--- a/1java常规/3java开发/3框架/框架2/jsf开发.docx
+++ b/1java常规/3java开发/3框架/框架2/jsf开发.docx
@@ -5,7 +5,13 @@
     <w:p/>
     <w:p>
       <w:r>
-        <w:t>按钮：</w:t>
+        <w:rPr>
+          <w:color w:val="4472C4" w:themeColor="accent5"/>
+        </w:rPr>
+        <w:t>按钮</w:t>
+      </w:r>
+      <w:r>
+        <w:t>：</w:t>
       </w:r>
     </w:p>
     <w:p>
@@ -23,6 +29,48 @@
       </w:r>
       <w:r>
         <w:t>&gt;</w:t>
+      </w:r>
+    </w:p>
+    <w:p/>
+    <w:p>
+      <w:r>
+        <w:rPr>
+          <w:rFonts w:hint="eastAsia"/>
+          <w:color w:val="4472C4" w:themeColor="accent5"/>
+        </w:rPr>
+        <w:t>数据</w:t>
+      </w:r>
+      <w:r>
+        <w:rPr>
+          <w:rFonts w:hint="eastAsia"/>
+        </w:rPr>
+        <w:t>一般先使用</w:t>
+      </w:r>
+      <w:r>
+        <w:rPr>
+          <w:rFonts w:ascii="Consolas" w:eastAsia="宋体" w:hAnsi="Consolas" w:cs="Consolas"/>
+          <w:color w:val="333333"/>
+          <w:kern w:val="0"/>
+          <w:sz w:val="18"/>
+          <w:szCs w:val="18"/>
+        </w:rPr>
+        <w:t>&lt;h:</w:t>
+      </w:r>
+      <w:r>
+        <w:rPr>
+          <w:rFonts w:ascii="Consolas" w:eastAsia="宋体" w:hAnsi="Consolas" w:cs="Consolas"/>
+          <w:color w:val="ED7D31" w:themeColor="accent2"/>
+          <w:kern w:val="0"/>
+          <w:sz w:val="18"/>
+          <w:szCs w:val="18"/>
+        </w:rPr>
+        <w:t>dataTable</w:t>
+      </w:r>
+      <w:r>
+        <w:rPr>
+          <w:rFonts w:hint="eastAsia"/>
+        </w:rPr>
+        <w:t>，再分别绑定；</w:t>
       </w:r>
     </w:p>
     <w:p/>
@@ -570,6 +618,55 @@
       <w:szCs w:val="18"/>
     </w:rPr>
   </w:style>
+  <w:style w:type="paragraph" w:styleId="HTML">
+    <w:name w:val="HTML Preformatted"/>
+    <w:basedOn w:val="a"/>
+    <w:link w:val="HTMLChar"/>
+    <w:uiPriority w:val="99"/>
+    <w:unhideWhenUsed/>
+    <w:rsid w:val="00F33187"/>
+    <w:pPr>
+      <w:widowControl/>
+      <w:tabs>
+        <w:tab w:val="left" w:pos="916"/>
+        <w:tab w:val="left" w:pos="1832"/>
+        <w:tab w:val="left" w:pos="2748"/>
+        <w:tab w:val="left" w:pos="3664"/>
+        <w:tab w:val="left" w:pos="4580"/>
+        <w:tab w:val="left" w:pos="5496"/>
+        <w:tab w:val="left" w:pos="6412"/>
+        <w:tab w:val="left" w:pos="7328"/>
+        <w:tab w:val="left" w:pos="8244"/>
+        <w:tab w:val="left" w:pos="9160"/>
+        <w:tab w:val="left" w:pos="10076"/>
+        <w:tab w:val="left" w:pos="10992"/>
+        <w:tab w:val="left" w:pos="11908"/>
+        <w:tab w:val="left" w:pos="12824"/>
+        <w:tab w:val="left" w:pos="13740"/>
+        <w:tab w:val="left" w:pos="14656"/>
+      </w:tabs>
+      <w:jc w:val="left"/>
+    </w:pPr>
+    <w:rPr>
+      <w:rFonts w:ascii="宋体" w:eastAsia="宋体" w:hAnsi="宋体" w:cs="宋体"/>
+      <w:kern w:val="0"/>
+      <w:sz w:val="24"/>
+      <w:szCs w:val="24"/>
+    </w:rPr>
+  </w:style>
+  <w:style w:type="character" w:customStyle="1" w:styleId="HTMLChar">
+    <w:name w:val="HTML 预设格式 Char"/>
+    <w:basedOn w:val="a0"/>
+    <w:link w:val="HTML"/>
+    <w:uiPriority w:val="99"/>
+    <w:rsid w:val="00F33187"/>
+    <w:rPr>
+      <w:rFonts w:ascii="宋体" w:eastAsia="宋体" w:hAnsi="宋体" w:cs="宋体"/>
+      <w:kern w:val="0"/>
+      <w:sz w:val="24"/>
+      <w:szCs w:val="24"/>
+    </w:rPr>
+  </w:style>
 </w:styles>
 </file>
 

--- a/1java常规/3java开发/3框架/框架2/jsf开发.docx
+++ b/1java常规/3java开发/3框架/框架2/jsf开发.docx
@@ -3,85 +3,3679 @@
 <w:document xmlns:wpc="http://schemas.microsoft.com/office/word/2010/wordprocessingCanvas" xmlns:mc="http://schemas.openxmlformats.org/markup-compatibility/2006" xmlns:o="urn:schemas-microsoft-com:office:office" xmlns:r="http://schemas.openxmlformats.org/officeDocument/2006/relationships" xmlns:m="http://schemas.openxmlformats.org/officeDocument/2006/math" xmlns:v="urn:schemas-microsoft-com:vml" xmlns:wp14="http://schemas.microsoft.com/office/word/2010/wordprocessingDrawing" xmlns:wp="http://schemas.openxmlformats.org/drawingml/2006/wordprocessingDrawing" xmlns:w10="urn:schemas-microsoft-com:office:word" xmlns:w="http://schemas.openxmlformats.org/wordprocessingml/2006/main" xmlns:w14="http://schemas.microsoft.com/office/word/2010/wordml" xmlns:w15="http://schemas.microsoft.com/office/word/2012/wordml" xmlns:wpg="http://schemas.microsoft.com/office/word/2010/wordprocessingGroup" xmlns:wpi="http://schemas.microsoft.com/office/word/2010/wordprocessingInk" xmlns:wne="http://schemas.microsoft.com/office/word/2006/wordml" xmlns:wps="http://schemas.microsoft.com/office/word/2010/wordprocessingShape" mc:Ignorable="w14 w15 wp14">
   <w:body>
     <w:p/>
-    <w:p>
-      <w:r>
-        <w:rPr>
-          <w:color w:val="4472C4" w:themeColor="accent5"/>
-        </w:rPr>
-        <w:t>按钮</w:t>
-      </w:r>
-      <w:r>
-        <w:t>：</w:t>
-      </w:r>
-    </w:p>
-    <w:p>
-      <w:r>
-        <w:t>使用</w:t>
-      </w:r>
-      <w:r>
-        <w:t>&lt;a4j:</w:t>
-      </w:r>
-      <w:r>
-        <w:rPr>
-          <w:color w:val="ED7D31" w:themeColor="accent2"/>
-        </w:rPr>
-        <w:t>commandButton</w:t>
-      </w:r>
-      <w:r>
-        <w:t>&gt;</w:t>
-      </w:r>
-    </w:p>
     <w:p/>
     <w:p>
+      <w:pPr>
+        <w:rPr>
+          <w:rFonts w:hint="eastAsia"/>
+        </w:rPr>
+      </w:pPr>
       <w:r>
         <w:rPr>
           <w:rFonts w:hint="eastAsia"/>
           <w:color w:val="4472C4" w:themeColor="accent5"/>
         </w:rPr>
-        <w:t>数据</w:t>
+        <w:t>1</w:t>
       </w:r>
       <w:r>
         <w:rPr>
           <w:rFonts w:hint="eastAsia"/>
-        </w:rPr>
-        <w:t>一般先使用</w:t>
-      </w:r>
-      <w:r>
-        <w:rPr>
-          <w:rFonts w:ascii="Consolas" w:eastAsia="宋体" w:hAnsi="Consolas" w:cs="Consolas"/>
-          <w:color w:val="333333"/>
-          <w:kern w:val="0"/>
-          <w:sz w:val="18"/>
-          <w:szCs w:val="18"/>
-        </w:rPr>
-        <w:t>&lt;h:</w:t>
-      </w:r>
-      <w:r>
-        <w:rPr>
-          <w:rFonts w:ascii="Consolas" w:eastAsia="宋体" w:hAnsi="Consolas" w:cs="Consolas"/>
+          <w:color w:val="4472C4" w:themeColor="accent5"/>
+        </w:rPr>
+        <w:t>，</w:t>
+      </w:r>
+      <w:r>
+        <w:rPr>
+          <w:rFonts w:hint="eastAsia"/>
+          <w:color w:val="4472C4" w:themeColor="accent5"/>
+        </w:rPr>
+        <w:t>参数传递</w:t>
+      </w:r>
+      <w:r>
+        <w:rPr>
+          <w:rFonts w:hint="eastAsia"/>
+        </w:rPr>
+        <w:t>：</w:t>
+      </w:r>
+    </w:p>
+    <w:p>
+      <w:pPr>
+        <w:rPr>
+          <w:rFonts w:hint="eastAsia"/>
+        </w:rPr>
+      </w:pPr>
+      <w:r>
+        <w:t>A</w:t>
+      </w:r>
+      <w:r>
+        <w:rPr>
+          <w:rFonts w:hint="eastAsia"/>
+        </w:rPr>
+        <w:t>cti</w:t>
+      </w:r>
+      <w:r>
+        <w:t>on</w:t>
+      </w:r>
+      <w:r>
+        <w:t>中，声明变量，在页面和</w:t>
+      </w:r>
+      <w:r>
+        <w:rPr>
+          <w:rFonts w:hint="eastAsia"/>
+        </w:rPr>
+        <w:t>action</w:t>
+      </w:r>
+      <w:r>
+        <w:rPr>
+          <w:rFonts w:hint="eastAsia"/>
+        </w:rPr>
+        <w:t>间传递值；</w:t>
+      </w:r>
+    </w:p>
+    <w:p>
+      <w:pPr>
+        <w:autoSpaceDE w:val="0"/>
+        <w:autoSpaceDN w:val="0"/>
+        <w:adjustRightInd w:val="0"/>
+        <w:jc w:val="left"/>
+        <w:rPr>
+          <w:rFonts w:ascii="Consolas" w:hAnsi="Consolas" w:cs="Consolas"/>
+          <w:kern w:val="0"/>
+          <w:sz w:val="20"/>
+          <w:szCs w:val="20"/>
+        </w:rPr>
+      </w:pPr>
+      <w:r>
+        <w:rPr>
+          <w:rFonts w:ascii="Consolas" w:hAnsi="Consolas" w:cs="Consolas"/>
+          <w:b/>
+          <w:bCs/>
+          <w:color w:val="7F0055"/>
+          <w:kern w:val="0"/>
+          <w:sz w:val="20"/>
+          <w:szCs w:val="20"/>
+        </w:rPr>
+        <w:t>private</w:t>
+      </w:r>
+      <w:r>
+        <w:rPr>
+          <w:rFonts w:ascii="Consolas" w:hAnsi="Consolas" w:cs="Consolas"/>
+          <w:color w:val="000000"/>
+          <w:kern w:val="0"/>
+          <w:sz w:val="20"/>
+          <w:szCs w:val="20"/>
+        </w:rPr>
+        <w:t xml:space="preserve"> String </w:t>
+      </w:r>
+      <w:r>
+        <w:rPr>
+          <w:rFonts w:ascii="Consolas" w:hAnsi="Consolas" w:cs="Consolas"/>
+          <w:color w:val="0000C0"/>
+          <w:kern w:val="0"/>
+          <w:sz w:val="20"/>
+          <w:szCs w:val="20"/>
+        </w:rPr>
+        <w:t>borrowId</w:t>
+      </w:r>
+      <w:r>
+        <w:rPr>
+          <w:rFonts w:ascii="Consolas" w:hAnsi="Consolas" w:cs="Consolas"/>
+          <w:color w:val="000000"/>
+          <w:kern w:val="0"/>
+          <w:sz w:val="20"/>
+          <w:szCs w:val="20"/>
+        </w:rPr>
+        <w:t>;</w:t>
+      </w:r>
+      <w:r>
+        <w:rPr>
+          <w:rFonts w:ascii="Consolas" w:hAnsi="Consolas" w:cs="Consolas"/>
+          <w:color w:val="3F7F5F"/>
+          <w:kern w:val="0"/>
+          <w:sz w:val="20"/>
+          <w:szCs w:val="20"/>
+        </w:rPr>
+        <w:t>//</w:t>
+      </w:r>
+      <w:r>
+        <w:rPr>
+          <w:rFonts w:ascii="Consolas" w:hAnsi="Consolas" w:cs="Consolas"/>
+          <w:color w:val="3F7F5F"/>
+          <w:kern w:val="0"/>
+          <w:sz w:val="20"/>
+          <w:szCs w:val="20"/>
+        </w:rPr>
+        <w:t>借款记录</w:t>
+      </w:r>
+      <w:r>
+        <w:rPr>
+          <w:rFonts w:ascii="Consolas" w:hAnsi="Consolas" w:cs="Consolas"/>
+          <w:color w:val="3F7F5F"/>
+          <w:kern w:val="0"/>
+          <w:sz w:val="20"/>
+          <w:szCs w:val="20"/>
+        </w:rPr>
+        <w:t>id</w:t>
+      </w:r>
+    </w:p>
+    <w:p>
+      <w:pPr>
+        <w:rPr>
+          <w:rFonts w:ascii="Consolas" w:hAnsi="Consolas" w:cs="Consolas"/>
+          <w:color w:val="3F7F5F"/>
+          <w:kern w:val="0"/>
+          <w:sz w:val="20"/>
+          <w:szCs w:val="20"/>
+        </w:rPr>
+      </w:pPr>
+      <w:r>
+        <w:rPr>
+          <w:rFonts w:ascii="Consolas" w:hAnsi="Consolas" w:cs="Consolas"/>
+          <w:b/>
+          <w:bCs/>
+          <w:color w:val="7F0055"/>
+          <w:kern w:val="0"/>
+          <w:sz w:val="20"/>
+          <w:szCs w:val="20"/>
+        </w:rPr>
+        <w:t>private</w:t>
+      </w:r>
+      <w:r>
+        <w:rPr>
+          <w:rFonts w:ascii="Consolas" w:hAnsi="Consolas" w:cs="Consolas"/>
+          <w:color w:val="000000"/>
+          <w:kern w:val="0"/>
+          <w:sz w:val="20"/>
+          <w:szCs w:val="20"/>
+        </w:rPr>
+        <w:t xml:space="preserve"> String </w:t>
+      </w:r>
+      <w:r>
+        <w:rPr>
+          <w:rFonts w:ascii="Consolas" w:hAnsi="Consolas" w:cs="Consolas"/>
+          <w:color w:val="0000C0"/>
+          <w:kern w:val="0"/>
+          <w:sz w:val="20"/>
+          <w:szCs w:val="20"/>
+        </w:rPr>
+        <w:t>resultMsg</w:t>
+      </w:r>
+      <w:r>
+        <w:rPr>
+          <w:rFonts w:ascii="Consolas" w:hAnsi="Consolas" w:cs="Consolas"/>
+          <w:color w:val="000000"/>
+          <w:kern w:val="0"/>
+          <w:sz w:val="20"/>
+          <w:szCs w:val="20"/>
+        </w:rPr>
+        <w:t>;</w:t>
+      </w:r>
+      <w:r>
+        <w:rPr>
+          <w:rFonts w:ascii="Consolas" w:hAnsi="Consolas" w:cs="Consolas"/>
+          <w:color w:val="3F7F5F"/>
+          <w:kern w:val="0"/>
+          <w:sz w:val="20"/>
+          <w:szCs w:val="20"/>
+        </w:rPr>
+        <w:t>//</w:t>
+      </w:r>
+      <w:r>
+        <w:rPr>
+          <w:rFonts w:ascii="Consolas" w:hAnsi="Consolas" w:cs="Consolas"/>
+          <w:color w:val="3F7F5F"/>
+          <w:kern w:val="0"/>
+          <w:sz w:val="20"/>
+          <w:szCs w:val="20"/>
+        </w:rPr>
+        <w:t>返回值</w:t>
+      </w:r>
+    </w:p>
+    <w:p>
+      <w:pPr>
+        <w:rPr>
+          <w:rFonts w:ascii="Consolas" w:hAnsi="Consolas" w:cs="Consolas"/>
+          <w:kern w:val="0"/>
+          <w:sz w:val="20"/>
+          <w:szCs w:val="20"/>
+        </w:rPr>
+      </w:pPr>
+      <w:r>
+        <w:rPr>
+          <w:rFonts w:ascii="Consolas" w:hAnsi="Consolas" w:cs="Consolas" w:hint="eastAsia"/>
+          <w:kern w:val="0"/>
+          <w:sz w:val="20"/>
+          <w:szCs w:val="20"/>
+        </w:rPr>
+        <w:t>get/set</w:t>
+      </w:r>
+      <w:r>
+        <w:rPr>
+          <w:rFonts w:ascii="Consolas" w:hAnsi="Consolas" w:cs="Consolas" w:hint="eastAsia"/>
+          <w:kern w:val="0"/>
+          <w:sz w:val="20"/>
+          <w:szCs w:val="20"/>
+        </w:rPr>
+        <w:t>下；</w:t>
+      </w:r>
+    </w:p>
+    <w:p>
+      <w:pPr>
+        <w:rPr>
+          <w:rFonts w:ascii="Consolas" w:hAnsi="Consolas" w:cs="Consolas" w:hint="eastAsia"/>
+          <w:kern w:val="0"/>
+          <w:sz w:val="20"/>
+          <w:szCs w:val="20"/>
+        </w:rPr>
+      </w:pPr>
+      <w:r>
+        <w:rPr>
+          <w:rFonts w:ascii="Consolas" w:hAnsi="Consolas" w:cs="Consolas" w:hint="eastAsia"/>
+          <w:kern w:val="0"/>
+          <w:sz w:val="20"/>
+          <w:szCs w:val="20"/>
+        </w:rPr>
+        <w:t>~</w:t>
+      </w:r>
+    </w:p>
+    <w:p>
+      <w:pPr>
+        <w:rPr>
+          <w:rFonts w:ascii="Consolas" w:hAnsi="Consolas" w:cs="Consolas"/>
+          <w:kern w:val="0"/>
+          <w:sz w:val="20"/>
+          <w:szCs w:val="20"/>
+        </w:rPr>
+      </w:pPr>
+      <w:r>
+        <w:rPr>
+          <w:rFonts w:ascii="Consolas" w:hAnsi="Consolas" w:cs="Consolas"/>
+          <w:kern w:val="0"/>
+          <w:sz w:val="20"/>
+          <w:szCs w:val="20"/>
+        </w:rPr>
+        <w:t>Id</w:t>
+      </w:r>
+      <w:r>
+        <w:rPr>
+          <w:rFonts w:ascii="Consolas" w:hAnsi="Consolas" w:cs="Consolas"/>
+          <w:kern w:val="0"/>
+          <w:sz w:val="20"/>
+          <w:szCs w:val="20"/>
+        </w:rPr>
+        <w:t>，直接使用；</w:t>
+      </w:r>
+    </w:p>
+    <w:p>
+      <w:pPr>
+        <w:rPr>
+          <w:rFonts w:ascii="Consolas" w:hAnsi="Consolas" w:cs="Consolas" w:hint="eastAsia"/>
+          <w:kern w:val="0"/>
+          <w:sz w:val="20"/>
+          <w:szCs w:val="20"/>
+        </w:rPr>
+      </w:pPr>
+    </w:p>
+    <w:p>
+      <w:pPr>
+        <w:rPr>
+          <w:rFonts w:ascii="Consolas" w:hAnsi="Consolas" w:cs="Consolas"/>
+          <w:kern w:val="0"/>
+          <w:sz w:val="20"/>
+          <w:szCs w:val="20"/>
+        </w:rPr>
+      </w:pPr>
+    </w:p>
+    <w:p>
+      <w:pPr>
+        <w:rPr>
+          <w:rFonts w:ascii="Consolas" w:hAnsi="Consolas" w:cs="Consolas"/>
+          <w:kern w:val="0"/>
+          <w:sz w:val="20"/>
+          <w:szCs w:val="20"/>
+        </w:rPr>
+      </w:pPr>
+      <w:r>
+        <w:rPr>
+          <w:rFonts w:ascii="Consolas" w:hAnsi="Consolas" w:cs="Consolas"/>
+          <w:kern w:val="0"/>
+          <w:sz w:val="20"/>
+          <w:szCs w:val="20"/>
+        </w:rPr>
+        <w:t>页面，</w:t>
+      </w:r>
+    </w:p>
+    <w:p>
+      <w:pPr>
+        <w:autoSpaceDE w:val="0"/>
+        <w:autoSpaceDN w:val="0"/>
+        <w:adjustRightInd w:val="0"/>
+        <w:jc w:val="left"/>
+        <w:rPr>
+          <w:rFonts w:ascii="Consolas" w:hAnsi="Consolas" w:cs="Consolas"/>
+          <w:kern w:val="0"/>
+          <w:sz w:val="20"/>
+          <w:szCs w:val="20"/>
+        </w:rPr>
+      </w:pPr>
+      <w:r>
+        <w:rPr>
+          <w:rFonts w:ascii="Consolas" w:hAnsi="Consolas" w:cs="Consolas"/>
+          <w:kern w:val="0"/>
+          <w:sz w:val="20"/>
+          <w:szCs w:val="20"/>
+        </w:rPr>
+        <w:t>&lt;</w:t>
+      </w:r>
+      <w:r>
+        <w:rPr>
+          <w:rFonts w:ascii="Consolas" w:hAnsi="Consolas" w:cs="Consolas"/>
+          <w:kern w:val="0"/>
+          <w:sz w:val="20"/>
+          <w:szCs w:val="20"/>
+          <w:highlight w:val="lightGray"/>
+        </w:rPr>
+        <w:t>a4j:commandButton</w:t>
+      </w:r>
+      <w:r>
+        <w:rPr>
+          <w:rFonts w:ascii="Consolas" w:hAnsi="Consolas" w:cs="Consolas"/>
+          <w:kern w:val="0"/>
+          <w:sz w:val="20"/>
+          <w:szCs w:val="20"/>
+        </w:rPr>
+        <w:t xml:space="preserve"> id=</w:t>
+      </w:r>
+      <w:r>
+        <w:rPr>
+          <w:rFonts w:ascii="Consolas" w:hAnsi="Consolas" w:cs="Consolas"/>
+          <w:i/>
+          <w:iCs/>
+          <w:kern w:val="0"/>
+          <w:sz w:val="20"/>
+          <w:szCs w:val="20"/>
+        </w:rPr>
+        <w:t>"save"</w:t>
+      </w:r>
+      <w:r>
+        <w:rPr>
+          <w:rFonts w:ascii="Consolas" w:hAnsi="Consolas" w:cs="Consolas"/>
+          <w:kern w:val="0"/>
+          <w:sz w:val="20"/>
+          <w:szCs w:val="20"/>
+        </w:rPr>
+        <w:t xml:space="preserve"> value=</w:t>
+      </w:r>
+      <w:r>
+        <w:rPr>
+          <w:rFonts w:ascii="Consolas" w:hAnsi="Consolas" w:cs="Consolas"/>
+          <w:i/>
+          <w:iCs/>
+          <w:kern w:val="0"/>
+          <w:sz w:val="20"/>
+          <w:szCs w:val="20"/>
+        </w:rPr>
+        <w:t>"</w:t>
+      </w:r>
+      <w:r>
+        <w:rPr>
+          <w:rFonts w:ascii="Consolas" w:hAnsi="Consolas" w:cs="Consolas"/>
+          <w:i/>
+          <w:iCs/>
+          <w:kern w:val="0"/>
+          <w:sz w:val="20"/>
+          <w:szCs w:val="20"/>
+        </w:rPr>
+        <w:t>保存</w:t>
+      </w:r>
+      <w:r>
+        <w:rPr>
+          <w:rFonts w:ascii="Consolas" w:hAnsi="Consolas" w:cs="Consolas"/>
+          <w:i/>
+          <w:iCs/>
+          <w:kern w:val="0"/>
+          <w:sz w:val="20"/>
+          <w:szCs w:val="20"/>
+        </w:rPr>
+        <w:t>"</w:t>
+      </w:r>
+    </w:p>
+    <w:p>
+      <w:pPr>
+        <w:autoSpaceDE w:val="0"/>
+        <w:autoSpaceDN w:val="0"/>
+        <w:adjustRightInd w:val="0"/>
+        <w:jc w:val="left"/>
+        <w:rPr>
+          <w:rFonts w:ascii="Consolas" w:hAnsi="Consolas" w:cs="Consolas"/>
+          <w:kern w:val="0"/>
+          <w:sz w:val="20"/>
+          <w:szCs w:val="20"/>
+        </w:rPr>
+      </w:pPr>
+      <w:r>
+        <w:rPr>
+          <w:rFonts w:ascii="Consolas" w:hAnsi="Consolas" w:cs="Consolas"/>
+          <w:kern w:val="0"/>
+          <w:sz w:val="20"/>
+          <w:szCs w:val="20"/>
+        </w:rPr>
+        <w:tab/>
+      </w:r>
+      <w:r>
+        <w:rPr>
+          <w:rFonts w:ascii="Consolas" w:hAnsi="Consolas" w:cs="Consolas"/>
+          <w:kern w:val="0"/>
+          <w:sz w:val="20"/>
+          <w:szCs w:val="20"/>
+        </w:rPr>
+        <w:tab/>
+      </w:r>
+      <w:r>
+        <w:rPr>
+          <w:rFonts w:ascii="Consolas" w:hAnsi="Consolas" w:cs="Consolas"/>
+          <w:kern w:val="0"/>
+          <w:sz w:val="20"/>
+          <w:szCs w:val="20"/>
+        </w:rPr>
+        <w:tab/>
+      </w:r>
+      <w:r>
+        <w:rPr>
+          <w:rFonts w:ascii="Consolas" w:hAnsi="Consolas" w:cs="Consolas"/>
+          <w:kern w:val="0"/>
+          <w:sz w:val="20"/>
+          <w:szCs w:val="20"/>
+        </w:rPr>
+        <w:tab/>
+      </w:r>
+      <w:r>
+        <w:rPr>
+          <w:rFonts w:ascii="Consolas" w:hAnsi="Consolas" w:cs="Consolas"/>
+          <w:kern w:val="0"/>
+          <w:sz w:val="20"/>
+          <w:szCs w:val="20"/>
+        </w:rPr>
+        <w:tab/>
+        <w:t>action=</w:t>
+      </w:r>
+      <w:r>
+        <w:rPr>
+          <w:rFonts w:ascii="Consolas" w:hAnsi="Consolas" w:cs="Consolas"/>
+          <w:i/>
+          <w:iCs/>
+          <w:kern w:val="0"/>
+          <w:sz w:val="20"/>
+          <w:szCs w:val="20"/>
+        </w:rPr>
+        <w:t>"#{borrowMoneyAction.save}"</w:t>
+      </w:r>
+    </w:p>
+    <w:p>
+      <w:pPr>
+        <w:autoSpaceDE w:val="0"/>
+        <w:autoSpaceDN w:val="0"/>
+        <w:adjustRightInd w:val="0"/>
+        <w:jc w:val="left"/>
+        <w:rPr>
+          <w:rFonts w:ascii="Consolas" w:hAnsi="Consolas" w:cs="Consolas"/>
+          <w:kern w:val="0"/>
+          <w:sz w:val="20"/>
+          <w:szCs w:val="20"/>
+        </w:rPr>
+      </w:pPr>
+      <w:r>
+        <w:rPr>
+          <w:rFonts w:ascii="Consolas" w:hAnsi="Consolas" w:cs="Consolas"/>
+          <w:kern w:val="0"/>
+          <w:sz w:val="20"/>
+          <w:szCs w:val="20"/>
+        </w:rPr>
+        <w:tab/>
+      </w:r>
+      <w:r>
+        <w:rPr>
+          <w:rFonts w:ascii="Consolas" w:hAnsi="Consolas" w:cs="Consolas"/>
+          <w:kern w:val="0"/>
+          <w:sz w:val="20"/>
+          <w:szCs w:val="20"/>
+        </w:rPr>
+        <w:tab/>
+      </w:r>
+      <w:r>
+        <w:rPr>
+          <w:rFonts w:ascii="Consolas" w:hAnsi="Consolas" w:cs="Consolas"/>
+          <w:kern w:val="0"/>
+          <w:sz w:val="20"/>
+          <w:szCs w:val="20"/>
+        </w:rPr>
+        <w:tab/>
+      </w:r>
+      <w:r>
+        <w:rPr>
+          <w:rFonts w:ascii="Consolas" w:hAnsi="Consolas" w:cs="Consolas"/>
+          <w:kern w:val="0"/>
+          <w:sz w:val="20"/>
+          <w:szCs w:val="20"/>
+        </w:rPr>
+        <w:tab/>
+      </w:r>
+      <w:r>
+        <w:rPr>
+          <w:rFonts w:ascii="Consolas" w:hAnsi="Consolas" w:cs="Consolas"/>
+          <w:kern w:val="0"/>
+          <w:sz w:val="20"/>
+          <w:szCs w:val="20"/>
+        </w:rPr>
+        <w:tab/>
+        <w:t>execute=</w:t>
+      </w:r>
+      <w:r>
+        <w:rPr>
+          <w:rFonts w:ascii="Consolas" w:hAnsi="Consolas" w:cs="Consolas"/>
+          <w:i/>
+          <w:iCs/>
+          <w:kern w:val="0"/>
+          <w:sz w:val="20"/>
+          <w:szCs w:val="20"/>
+        </w:rPr>
+        <w:t>"@form"</w:t>
+      </w:r>
+    </w:p>
+    <w:p>
+      <w:pPr>
+        <w:autoSpaceDE w:val="0"/>
+        <w:autoSpaceDN w:val="0"/>
+        <w:adjustRightInd w:val="0"/>
+        <w:jc w:val="left"/>
+        <w:rPr>
+          <w:rFonts w:ascii="Consolas" w:hAnsi="Consolas" w:cs="Consolas"/>
+          <w:kern w:val="0"/>
+          <w:sz w:val="20"/>
+          <w:szCs w:val="20"/>
+        </w:rPr>
+      </w:pPr>
+      <w:r>
+        <w:rPr>
+          <w:rFonts w:ascii="Consolas" w:hAnsi="Consolas" w:cs="Consolas"/>
+          <w:kern w:val="0"/>
+          <w:sz w:val="20"/>
+          <w:szCs w:val="20"/>
+        </w:rPr>
+        <w:tab/>
+      </w:r>
+      <w:r>
+        <w:rPr>
+          <w:rFonts w:ascii="Consolas" w:hAnsi="Consolas" w:cs="Consolas"/>
+          <w:kern w:val="0"/>
+          <w:sz w:val="20"/>
+          <w:szCs w:val="20"/>
+        </w:rPr>
+        <w:tab/>
+      </w:r>
+      <w:r>
+        <w:rPr>
+          <w:rFonts w:ascii="Consolas" w:hAnsi="Consolas" w:cs="Consolas"/>
+          <w:kern w:val="0"/>
+          <w:sz w:val="20"/>
+          <w:szCs w:val="20"/>
+        </w:rPr>
+        <w:tab/>
+      </w:r>
+      <w:r>
+        <w:rPr>
+          <w:rFonts w:ascii="Consolas" w:hAnsi="Consolas" w:cs="Consolas"/>
+          <w:kern w:val="0"/>
+          <w:sz w:val="20"/>
+          <w:szCs w:val="20"/>
+        </w:rPr>
+        <w:tab/>
+      </w:r>
+      <w:r>
+        <w:rPr>
+          <w:rFonts w:ascii="Consolas" w:hAnsi="Consolas" w:cs="Consolas"/>
+          <w:kern w:val="0"/>
+          <w:sz w:val="20"/>
+          <w:szCs w:val="20"/>
+        </w:rPr>
+        <w:tab/>
+        <w:t>data=</w:t>
+      </w:r>
+      <w:r>
+        <w:rPr>
+          <w:rFonts w:ascii="Consolas" w:hAnsi="Consolas" w:cs="Consolas"/>
+          <w:i/>
+          <w:iCs/>
+          <w:kern w:val="0"/>
+          <w:sz w:val="20"/>
+          <w:szCs w:val="20"/>
+        </w:rPr>
+        <w:t>"#{</w:t>
+      </w:r>
+      <w:r>
+        <w:rPr>
+          <w:rFonts w:ascii="Consolas" w:hAnsi="Consolas" w:cs="Consolas"/>
+          <w:i/>
+          <w:iCs/>
           <w:color w:val="ED7D31" w:themeColor="accent2"/>
           <w:kern w:val="0"/>
-          <w:sz w:val="18"/>
-          <w:szCs w:val="18"/>
-        </w:rPr>
-        <w:t>dataTable</w:t>
-      </w:r>
-      <w:r>
-        <w:rPr>
-          <w:rFonts w:hint="eastAsia"/>
-        </w:rPr>
-        <w:t>，再分别绑定；</w:t>
-      </w:r>
-    </w:p>
-    <w:p/>
-    <w:p>
-      <w:pPr>
-        <w:rPr>
-          <w:rFonts w:hint="eastAsia"/>
-        </w:rPr>
-      </w:pPr>
+          <w:sz w:val="20"/>
+          <w:szCs w:val="20"/>
+        </w:rPr>
+        <w:t>borrowMoneyAction.resultMsg</w:t>
+      </w:r>
+      <w:r>
+        <w:rPr>
+          <w:rFonts w:ascii="Consolas" w:hAnsi="Consolas" w:cs="Consolas"/>
+          <w:i/>
+          <w:iCs/>
+          <w:kern w:val="0"/>
+          <w:sz w:val="20"/>
+          <w:szCs w:val="20"/>
+        </w:rPr>
+        <w:t>}"</w:t>
+      </w:r>
+    </w:p>
+    <w:p>
+      <w:pPr>
+        <w:autoSpaceDE w:val="0"/>
+        <w:autoSpaceDN w:val="0"/>
+        <w:adjustRightInd w:val="0"/>
+        <w:jc w:val="left"/>
+        <w:rPr>
+          <w:rFonts w:ascii="Consolas" w:hAnsi="Consolas" w:cs="Consolas"/>
+          <w:kern w:val="0"/>
+          <w:sz w:val="20"/>
+          <w:szCs w:val="20"/>
+        </w:rPr>
+      </w:pPr>
+      <w:r>
+        <w:rPr>
+          <w:rFonts w:ascii="Consolas" w:hAnsi="Consolas" w:cs="Consolas"/>
+          <w:kern w:val="0"/>
+          <w:sz w:val="20"/>
+          <w:szCs w:val="20"/>
+        </w:rPr>
+        <w:tab/>
+      </w:r>
+      <w:r>
+        <w:rPr>
+          <w:rFonts w:ascii="Consolas" w:hAnsi="Consolas" w:cs="Consolas"/>
+          <w:kern w:val="0"/>
+          <w:sz w:val="20"/>
+          <w:szCs w:val="20"/>
+        </w:rPr>
+        <w:tab/>
+      </w:r>
+      <w:r>
+        <w:rPr>
+          <w:rFonts w:ascii="Consolas" w:hAnsi="Consolas" w:cs="Consolas"/>
+          <w:kern w:val="0"/>
+          <w:sz w:val="20"/>
+          <w:szCs w:val="20"/>
+        </w:rPr>
+        <w:tab/>
+      </w:r>
+      <w:r>
+        <w:rPr>
+          <w:rFonts w:ascii="Consolas" w:hAnsi="Consolas" w:cs="Consolas"/>
+          <w:kern w:val="0"/>
+          <w:sz w:val="20"/>
+          <w:szCs w:val="20"/>
+        </w:rPr>
+        <w:tab/>
+      </w:r>
+      <w:r>
+        <w:rPr>
+          <w:rFonts w:ascii="Consolas" w:hAnsi="Consolas" w:cs="Consolas"/>
+          <w:kern w:val="0"/>
+          <w:sz w:val="20"/>
+          <w:szCs w:val="20"/>
+        </w:rPr>
+        <w:tab/>
+        <w:t>onclick="return validApprove();"</w:t>
+      </w:r>
+    </w:p>
+    <w:p>
+      <w:pPr>
+        <w:autoSpaceDE w:val="0"/>
+        <w:autoSpaceDN w:val="0"/>
+        <w:adjustRightInd w:val="0"/>
+        <w:jc w:val="left"/>
+        <w:rPr>
+          <w:rFonts w:ascii="Consolas" w:hAnsi="Consolas" w:cs="Consolas"/>
+          <w:kern w:val="0"/>
+          <w:sz w:val="20"/>
+          <w:szCs w:val="20"/>
+        </w:rPr>
+      </w:pPr>
+      <w:r>
+        <w:rPr>
+          <w:rFonts w:ascii="Consolas" w:hAnsi="Consolas" w:cs="Consolas"/>
+          <w:kern w:val="0"/>
+          <w:sz w:val="20"/>
+          <w:szCs w:val="20"/>
+        </w:rPr>
+        <w:tab/>
+      </w:r>
+      <w:r>
+        <w:rPr>
+          <w:rFonts w:ascii="Consolas" w:hAnsi="Consolas" w:cs="Consolas"/>
+          <w:kern w:val="0"/>
+          <w:sz w:val="20"/>
+          <w:szCs w:val="20"/>
+        </w:rPr>
+        <w:tab/>
+      </w:r>
+      <w:r>
+        <w:rPr>
+          <w:rFonts w:ascii="Consolas" w:hAnsi="Consolas" w:cs="Consolas"/>
+          <w:kern w:val="0"/>
+          <w:sz w:val="20"/>
+          <w:szCs w:val="20"/>
+        </w:rPr>
+        <w:tab/>
+      </w:r>
+      <w:r>
+        <w:rPr>
+          <w:rFonts w:ascii="Consolas" w:hAnsi="Consolas" w:cs="Consolas"/>
+          <w:kern w:val="0"/>
+          <w:sz w:val="20"/>
+          <w:szCs w:val="20"/>
+        </w:rPr>
+        <w:tab/>
+      </w:r>
+      <w:r>
+        <w:rPr>
+          <w:rFonts w:ascii="Consolas" w:hAnsi="Consolas" w:cs="Consolas"/>
+          <w:kern w:val="0"/>
+          <w:sz w:val="20"/>
+          <w:szCs w:val="20"/>
+        </w:rPr>
+        <w:tab/>
+        <w:t>oncomplete=</w:t>
+      </w:r>
+      <w:r>
+        <w:rPr>
+          <w:rFonts w:ascii="Consolas" w:hAnsi="Consolas" w:cs="Consolas"/>
+          <w:i/>
+          <w:iCs/>
+          <w:kern w:val="0"/>
+          <w:sz w:val="20"/>
+          <w:szCs w:val="20"/>
+        </w:rPr>
+        <w:t>"parent.waitHide();afterSaveDo2(event.data,#{rich:component('approveBorrowMoney')});"</w:t>
+      </w:r>
+      <w:r>
+        <w:rPr>
+          <w:rFonts w:ascii="Consolas" w:hAnsi="Consolas" w:cs="Consolas"/>
+          <w:kern w:val="0"/>
+          <w:sz w:val="20"/>
+          <w:szCs w:val="20"/>
+        </w:rPr>
+        <w:t>&gt;</w:t>
+      </w:r>
+    </w:p>
+    <w:p>
+      <w:pPr>
+        <w:autoSpaceDE w:val="0"/>
+        <w:autoSpaceDN w:val="0"/>
+        <w:adjustRightInd w:val="0"/>
+        <w:jc w:val="left"/>
+        <w:rPr>
+          <w:rFonts w:ascii="Consolas" w:hAnsi="Consolas" w:cs="Consolas"/>
+          <w:kern w:val="0"/>
+          <w:sz w:val="20"/>
+          <w:szCs w:val="20"/>
+        </w:rPr>
+      </w:pPr>
+      <w:r>
+        <w:rPr>
+          <w:rFonts w:ascii="Consolas" w:hAnsi="Consolas" w:cs="Consolas"/>
+          <w:kern w:val="0"/>
+          <w:sz w:val="20"/>
+          <w:szCs w:val="20"/>
+        </w:rPr>
+        <w:tab/>
+      </w:r>
+      <w:r>
+        <w:rPr>
+          <w:rFonts w:ascii="Consolas" w:hAnsi="Consolas" w:cs="Consolas"/>
+          <w:kern w:val="0"/>
+          <w:sz w:val="20"/>
+          <w:szCs w:val="20"/>
+        </w:rPr>
+        <w:tab/>
+      </w:r>
+      <w:r>
+        <w:rPr>
+          <w:rFonts w:ascii="Consolas" w:hAnsi="Consolas" w:cs="Consolas"/>
+          <w:kern w:val="0"/>
+          <w:sz w:val="20"/>
+          <w:szCs w:val="20"/>
+        </w:rPr>
+        <w:tab/>
+      </w:r>
+      <w:r>
+        <w:rPr>
+          <w:rFonts w:ascii="Consolas" w:hAnsi="Consolas" w:cs="Consolas"/>
+          <w:kern w:val="0"/>
+          <w:sz w:val="20"/>
+          <w:szCs w:val="20"/>
+        </w:rPr>
+        <w:tab/>
+      </w:r>
+      <w:r>
+        <w:rPr>
+          <w:rFonts w:ascii="Consolas" w:hAnsi="Consolas" w:cs="Consolas"/>
+          <w:kern w:val="0"/>
+          <w:sz w:val="20"/>
+          <w:szCs w:val="20"/>
+        </w:rPr>
+        <w:tab/>
+        <w:t>&lt;a4j:param value=</w:t>
+      </w:r>
+      <w:r>
+        <w:rPr>
+          <w:rFonts w:ascii="Consolas" w:hAnsi="Consolas" w:cs="Consolas"/>
+          <w:i/>
+          <w:iCs/>
+          <w:kern w:val="0"/>
+          <w:sz w:val="20"/>
+          <w:szCs w:val="20"/>
+        </w:rPr>
+        <w:t>"getCheckboxIds('borrowSearchForm:borrowId')"</w:t>
+      </w:r>
+      <w:r>
+        <w:rPr>
+          <w:rFonts w:ascii="Consolas" w:hAnsi="Consolas" w:cs="Consolas"/>
+          <w:kern w:val="0"/>
+          <w:sz w:val="20"/>
+          <w:szCs w:val="20"/>
+        </w:rPr>
+        <w:t xml:space="preserve"> assignTo=</w:t>
+      </w:r>
+      <w:r>
+        <w:rPr>
+          <w:rFonts w:ascii="Consolas" w:hAnsi="Consolas" w:cs="Consolas"/>
+          <w:i/>
+          <w:iCs/>
+          <w:kern w:val="0"/>
+          <w:sz w:val="20"/>
+          <w:szCs w:val="20"/>
+        </w:rPr>
+        <w:t>"#{</w:t>
+      </w:r>
+      <w:r>
+        <w:rPr>
+          <w:rFonts w:ascii="Consolas" w:hAnsi="Consolas" w:cs="Consolas"/>
+          <w:i/>
+          <w:iCs/>
+          <w:color w:val="ED7D31" w:themeColor="accent2"/>
+          <w:kern w:val="0"/>
+          <w:sz w:val="20"/>
+          <w:szCs w:val="20"/>
+        </w:rPr>
+        <w:t>borrowMoneyAction.borrowId</w:t>
+      </w:r>
+      <w:r>
+        <w:rPr>
+          <w:rFonts w:ascii="Consolas" w:hAnsi="Consolas" w:cs="Consolas"/>
+          <w:i/>
+          <w:iCs/>
+          <w:kern w:val="0"/>
+          <w:sz w:val="20"/>
+          <w:szCs w:val="20"/>
+        </w:rPr>
+        <w:t>}"</w:t>
+      </w:r>
+      <w:r>
+        <w:rPr>
+          <w:rFonts w:ascii="Consolas" w:hAnsi="Consolas" w:cs="Consolas"/>
+          <w:kern w:val="0"/>
+          <w:sz w:val="20"/>
+          <w:szCs w:val="20"/>
+        </w:rPr>
+        <w:t xml:space="preserve"> noEscape=</w:t>
+      </w:r>
+      <w:r>
+        <w:rPr>
+          <w:rFonts w:ascii="Consolas" w:hAnsi="Consolas" w:cs="Consolas"/>
+          <w:i/>
+          <w:iCs/>
+          <w:kern w:val="0"/>
+          <w:sz w:val="20"/>
+          <w:szCs w:val="20"/>
+        </w:rPr>
+        <w:t>"true"</w:t>
+      </w:r>
+      <w:r>
+        <w:rPr>
+          <w:rFonts w:ascii="Consolas" w:hAnsi="Consolas" w:cs="Consolas"/>
+          <w:kern w:val="0"/>
+          <w:sz w:val="20"/>
+          <w:szCs w:val="20"/>
+        </w:rPr>
+        <w:t xml:space="preserve"> /&gt;</w:t>
+      </w:r>
+    </w:p>
+    <w:p>
+      <w:pPr>
+        <w:rPr>
+          <w:rFonts w:ascii="Consolas" w:hAnsi="Consolas" w:cs="Consolas"/>
+          <w:kern w:val="0"/>
+          <w:sz w:val="20"/>
+          <w:szCs w:val="20"/>
+        </w:rPr>
+      </w:pPr>
+      <w:r>
+        <w:rPr>
+          <w:rFonts w:ascii="Consolas" w:hAnsi="Consolas" w:cs="Consolas"/>
+          <w:kern w:val="0"/>
+          <w:sz w:val="20"/>
+          <w:szCs w:val="20"/>
+        </w:rPr>
+        <w:tab/>
+      </w:r>
+      <w:r>
+        <w:rPr>
+          <w:rFonts w:ascii="Consolas" w:hAnsi="Consolas" w:cs="Consolas"/>
+          <w:kern w:val="0"/>
+          <w:sz w:val="20"/>
+          <w:szCs w:val="20"/>
+        </w:rPr>
+        <w:tab/>
+      </w:r>
+      <w:r>
+        <w:rPr>
+          <w:rFonts w:ascii="Consolas" w:hAnsi="Consolas" w:cs="Consolas"/>
+          <w:kern w:val="0"/>
+          <w:sz w:val="20"/>
+          <w:szCs w:val="20"/>
+        </w:rPr>
+        <w:tab/>
+      </w:r>
+      <w:r>
+        <w:rPr>
+          <w:rFonts w:ascii="Consolas" w:hAnsi="Consolas" w:cs="Consolas"/>
+          <w:kern w:val="0"/>
+          <w:sz w:val="20"/>
+          <w:szCs w:val="20"/>
+        </w:rPr>
+        <w:tab/>
+        <w:t>&lt;/</w:t>
+      </w:r>
+      <w:r>
+        <w:rPr>
+          <w:rFonts w:ascii="Consolas" w:hAnsi="Consolas" w:cs="Consolas"/>
+          <w:kern w:val="0"/>
+          <w:sz w:val="20"/>
+          <w:szCs w:val="20"/>
+          <w:highlight w:val="lightGray"/>
+        </w:rPr>
+        <w:t>a4j:commandButton</w:t>
+      </w:r>
+      <w:r>
+        <w:rPr>
+          <w:rFonts w:ascii="Consolas" w:hAnsi="Consolas" w:cs="Consolas"/>
+          <w:kern w:val="0"/>
+          <w:sz w:val="20"/>
+          <w:szCs w:val="20"/>
+        </w:rPr>
+        <w:t>&gt;</w:t>
+      </w:r>
+    </w:p>
+    <w:p>
+      <w:pPr>
+        <w:rPr>
+          <w:rFonts w:ascii="Consolas" w:hAnsi="Consolas" w:cs="Consolas"/>
+          <w:color w:val="008080"/>
+          <w:kern w:val="0"/>
+          <w:sz w:val="20"/>
+          <w:szCs w:val="20"/>
+        </w:rPr>
+      </w:pPr>
+    </w:p>
+    <w:p>
+      <w:pPr>
+        <w:rPr>
+          <w:rFonts w:ascii="Consolas" w:hAnsi="Consolas" w:cs="Consolas"/>
+          <w:color w:val="008080"/>
+          <w:kern w:val="0"/>
+          <w:sz w:val="20"/>
+          <w:szCs w:val="20"/>
+        </w:rPr>
+      </w:pPr>
+    </w:p>
+    <w:p>
+      <w:pPr>
+        <w:rPr>
+          <w:rFonts w:ascii="Consolas" w:hAnsi="Consolas" w:cs="Consolas"/>
+          <w:kern w:val="0"/>
+          <w:sz w:val="20"/>
+          <w:szCs w:val="20"/>
+        </w:rPr>
+      </w:pPr>
+      <w:r>
+        <w:rPr>
+          <w:rFonts w:ascii="Consolas" w:hAnsi="Consolas" w:cs="Consolas"/>
+          <w:color w:val="4472C4" w:themeColor="accent5"/>
+          <w:kern w:val="0"/>
+          <w:sz w:val="20"/>
+          <w:szCs w:val="20"/>
+        </w:rPr>
+        <w:t>消息提示</w:t>
+      </w:r>
+      <w:r>
+        <w:rPr>
+          <w:rFonts w:ascii="Consolas" w:hAnsi="Consolas" w:cs="Consolas"/>
+          <w:kern w:val="0"/>
+          <w:sz w:val="20"/>
+          <w:szCs w:val="20"/>
+        </w:rPr>
+        <w:t>，</w:t>
+      </w:r>
+      <w:r>
+        <w:rPr>
+          <w:rFonts w:ascii="Consolas" w:hAnsi="Consolas" w:cs="Consolas"/>
+          <w:kern w:val="0"/>
+          <w:sz w:val="20"/>
+          <w:szCs w:val="20"/>
+        </w:rPr>
+        <w:t>---</w:t>
+      </w:r>
+      <w:r>
+        <w:rPr>
+          <w:rFonts w:ascii="Consolas" w:hAnsi="Consolas" w:cs="Consolas"/>
+          <w:kern w:val="0"/>
+          <w:sz w:val="20"/>
+          <w:szCs w:val="20"/>
+        </w:rPr>
+        <w:t>返回普通提示</w:t>
+      </w:r>
+      <w:r>
+        <w:rPr>
+          <w:rFonts w:ascii="Consolas" w:hAnsi="Consolas" w:cs="Consolas"/>
+          <w:kern w:val="0"/>
+          <w:sz w:val="20"/>
+          <w:szCs w:val="20"/>
+        </w:rPr>
+        <w:t>；</w:t>
+      </w:r>
+      <w:r>
+        <w:rPr>
+          <w:rFonts w:ascii="Consolas" w:hAnsi="Consolas" w:cs="Consolas"/>
+          <w:kern w:val="0"/>
+          <w:sz w:val="20"/>
+          <w:szCs w:val="20"/>
+        </w:rPr>
+        <w:t>返回异常</w:t>
+      </w:r>
+      <w:r>
+        <w:rPr>
+          <w:rFonts w:ascii="Consolas" w:hAnsi="Consolas" w:cs="Consolas"/>
+          <w:kern w:val="0"/>
+          <w:sz w:val="20"/>
+          <w:szCs w:val="20"/>
+        </w:rPr>
+        <w:t>信息</w:t>
+      </w:r>
       <w:bookmarkStart w:id="0" w:name="_GoBack"/>
       <w:bookmarkEnd w:id="0"/>
+      <w:r>
+        <w:rPr>
+          <w:rFonts w:ascii="Consolas" w:hAnsi="Consolas" w:cs="Consolas"/>
+          <w:kern w:val="0"/>
+          <w:sz w:val="20"/>
+          <w:szCs w:val="20"/>
+        </w:rPr>
+        <w:t>；</w:t>
+      </w:r>
+      <w:r>
+        <w:rPr>
+          <w:rFonts w:ascii="Consolas" w:hAnsi="Consolas" w:cs="Consolas"/>
+          <w:kern w:val="0"/>
+          <w:sz w:val="20"/>
+          <w:szCs w:val="20"/>
+        </w:rPr>
+        <w:t>返回自定义异常提示信息；</w:t>
+      </w:r>
+    </w:p>
+    <w:p>
+      <w:pPr>
+        <w:rPr>
+          <w:rFonts w:ascii="Consolas" w:hAnsi="Consolas" w:cs="Consolas"/>
+          <w:kern w:val="0"/>
+          <w:sz w:val="20"/>
+          <w:szCs w:val="20"/>
+        </w:rPr>
+      </w:pPr>
+      <w:r>
+        <w:rPr>
+          <w:rFonts w:ascii="Consolas" w:hAnsi="Consolas" w:cs="Consolas"/>
+          <w:kern w:val="0"/>
+          <w:sz w:val="20"/>
+          <w:szCs w:val="20"/>
+        </w:rPr>
+        <w:t>Map&lt;String,Object&gt; resultMap=new HashMap&lt;String,Object&gt;();</w:t>
+      </w:r>
+    </w:p>
+    <w:p>
+      <w:pPr>
+        <w:rPr>
+          <w:rFonts w:ascii="Consolas" w:hAnsi="Consolas" w:cs="Consolas"/>
+          <w:kern w:val="0"/>
+          <w:sz w:val="20"/>
+          <w:szCs w:val="20"/>
+        </w:rPr>
+      </w:pPr>
+    </w:p>
+    <w:p>
+      <w:pPr>
+        <w:autoSpaceDE w:val="0"/>
+        <w:autoSpaceDN w:val="0"/>
+        <w:adjustRightInd w:val="0"/>
+        <w:jc w:val="left"/>
+        <w:rPr>
+          <w:rFonts w:ascii="Consolas" w:hAnsi="Consolas" w:cs="Consolas"/>
+          <w:kern w:val="0"/>
+          <w:sz w:val="20"/>
+          <w:szCs w:val="20"/>
+        </w:rPr>
+      </w:pPr>
+      <w:r>
+        <w:rPr>
+          <w:rFonts w:ascii="Consolas" w:hAnsi="Consolas" w:cs="Consolas"/>
+          <w:b/>
+          <w:bCs/>
+          <w:color w:val="7F0055"/>
+          <w:kern w:val="0"/>
+          <w:sz w:val="20"/>
+          <w:szCs w:val="20"/>
+        </w:rPr>
+        <w:t>try</w:t>
+      </w:r>
+      <w:r>
+        <w:rPr>
+          <w:rFonts w:ascii="Consolas" w:hAnsi="Consolas" w:cs="Consolas"/>
+          <w:color w:val="000000"/>
+          <w:kern w:val="0"/>
+          <w:sz w:val="20"/>
+          <w:szCs w:val="20"/>
+        </w:rPr>
+        <w:t xml:space="preserve"> {</w:t>
+      </w:r>
+    </w:p>
+    <w:p>
+      <w:pPr>
+        <w:autoSpaceDE w:val="0"/>
+        <w:autoSpaceDN w:val="0"/>
+        <w:adjustRightInd w:val="0"/>
+        <w:jc w:val="left"/>
+        <w:rPr>
+          <w:rFonts w:ascii="Consolas" w:hAnsi="Consolas" w:cs="Consolas"/>
+          <w:kern w:val="0"/>
+          <w:sz w:val="20"/>
+          <w:szCs w:val="20"/>
+        </w:rPr>
+      </w:pPr>
+      <w:r>
+        <w:rPr>
+          <w:rFonts w:ascii="Consolas" w:hAnsi="Consolas" w:cs="Consolas"/>
+          <w:color w:val="000000"/>
+          <w:kern w:val="0"/>
+          <w:sz w:val="20"/>
+          <w:szCs w:val="20"/>
+        </w:rPr>
+        <w:tab/>
+        <w:t>//</w:t>
+      </w:r>
+      <w:r>
+        <w:rPr>
+          <w:rFonts w:ascii="Consolas" w:hAnsi="Consolas" w:cs="Consolas"/>
+          <w:color w:val="000000"/>
+          <w:kern w:val="0"/>
+          <w:sz w:val="20"/>
+          <w:szCs w:val="20"/>
+        </w:rPr>
+        <w:t>数据操作的结果，返回提示；</w:t>
+      </w:r>
+      <w:r>
+        <w:rPr>
+          <w:rFonts w:ascii="Consolas" w:hAnsi="Consolas" w:cs="Consolas"/>
+          <w:color w:val="000000"/>
+          <w:kern w:val="0"/>
+          <w:sz w:val="20"/>
+          <w:szCs w:val="20"/>
+        </w:rPr>
+        <w:tab/>
+      </w:r>
+      <w:r>
+        <w:rPr>
+          <w:rFonts w:ascii="Consolas" w:hAnsi="Consolas" w:cs="Consolas"/>
+          <w:color w:val="0000C0"/>
+          <w:kern w:val="0"/>
+          <w:sz w:val="20"/>
+          <w:szCs w:val="20"/>
+        </w:rPr>
+        <w:t>approveNewBorrowService</w:t>
+      </w:r>
+      <w:r>
+        <w:rPr>
+          <w:rFonts w:ascii="Consolas" w:hAnsi="Consolas" w:cs="Consolas"/>
+          <w:color w:val="000000"/>
+          <w:kern w:val="0"/>
+          <w:sz w:val="20"/>
+          <w:szCs w:val="20"/>
+        </w:rPr>
+        <w:t>.saveNewBorrow(Long.</w:t>
+      </w:r>
+      <w:r>
+        <w:rPr>
+          <w:rFonts w:ascii="Consolas" w:hAnsi="Consolas" w:cs="Consolas"/>
+          <w:i/>
+          <w:iCs/>
+          <w:color w:val="000000"/>
+          <w:kern w:val="0"/>
+          <w:sz w:val="20"/>
+          <w:szCs w:val="20"/>
+        </w:rPr>
+        <w:t>parseLong</w:t>
+      </w:r>
+      <w:r>
+        <w:rPr>
+          <w:rFonts w:ascii="Consolas" w:hAnsi="Consolas" w:cs="Consolas"/>
+          <w:color w:val="000000"/>
+          <w:kern w:val="0"/>
+          <w:sz w:val="20"/>
+          <w:szCs w:val="20"/>
+        </w:rPr>
+        <w:t>(</w:t>
+      </w:r>
+      <w:r>
+        <w:rPr>
+          <w:rFonts w:ascii="Consolas" w:hAnsi="Consolas" w:cs="Consolas"/>
+          <w:color w:val="0000C0"/>
+          <w:kern w:val="0"/>
+          <w:sz w:val="20"/>
+          <w:szCs w:val="20"/>
+        </w:rPr>
+        <w:t>borrowId</w:t>
+      </w:r>
+      <w:r>
+        <w:rPr>
+          <w:rFonts w:ascii="Consolas" w:hAnsi="Consolas" w:cs="Consolas"/>
+          <w:color w:val="000000"/>
+          <w:kern w:val="0"/>
+          <w:sz w:val="20"/>
+          <w:szCs w:val="20"/>
+        </w:rPr>
+        <w:t>),</w:t>
+      </w:r>
+      <w:r>
+        <w:rPr>
+          <w:rFonts w:ascii="Consolas" w:hAnsi="Consolas" w:cs="Consolas"/>
+          <w:color w:val="0000C0"/>
+          <w:kern w:val="0"/>
+          <w:sz w:val="20"/>
+          <w:szCs w:val="20"/>
+        </w:rPr>
+        <w:t>okflag</w:t>
+      </w:r>
+      <w:r>
+        <w:rPr>
+          <w:rFonts w:ascii="Consolas" w:hAnsi="Consolas" w:cs="Consolas"/>
+          <w:color w:val="000000"/>
+          <w:kern w:val="0"/>
+          <w:sz w:val="20"/>
+          <w:szCs w:val="20"/>
+        </w:rPr>
+        <w:t>,</w:t>
+      </w:r>
+      <w:r>
+        <w:rPr>
+          <w:rFonts w:ascii="Consolas" w:hAnsi="Consolas" w:cs="Consolas"/>
+          <w:color w:val="0000C0"/>
+          <w:kern w:val="0"/>
+          <w:sz w:val="20"/>
+          <w:szCs w:val="20"/>
+        </w:rPr>
+        <w:t>memo</w:t>
+      </w:r>
+      <w:r>
+        <w:rPr>
+          <w:rFonts w:ascii="Consolas" w:hAnsi="Consolas" w:cs="Consolas"/>
+          <w:color w:val="000000"/>
+          <w:kern w:val="0"/>
+          <w:sz w:val="20"/>
+          <w:szCs w:val="20"/>
+        </w:rPr>
+        <w:t>,</w:t>
+      </w:r>
+      <w:r>
+        <w:rPr>
+          <w:rFonts w:ascii="Consolas" w:hAnsi="Consolas" w:cs="Consolas"/>
+          <w:color w:val="6A3E3E"/>
+          <w:kern w:val="0"/>
+          <w:sz w:val="20"/>
+          <w:szCs w:val="20"/>
+        </w:rPr>
+        <w:t>resultMap</w:t>
+      </w:r>
+      <w:r>
+        <w:rPr>
+          <w:rFonts w:ascii="Consolas" w:hAnsi="Consolas" w:cs="Consolas"/>
+          <w:color w:val="000000"/>
+          <w:kern w:val="0"/>
+          <w:sz w:val="20"/>
+          <w:szCs w:val="20"/>
+        </w:rPr>
+        <w:t>);</w:t>
+      </w:r>
+    </w:p>
+    <w:p>
+      <w:pPr>
+        <w:autoSpaceDE w:val="0"/>
+        <w:autoSpaceDN w:val="0"/>
+        <w:adjustRightInd w:val="0"/>
+        <w:jc w:val="left"/>
+        <w:rPr>
+          <w:rFonts w:ascii="Consolas" w:hAnsi="Consolas" w:cs="Consolas"/>
+          <w:kern w:val="0"/>
+          <w:sz w:val="20"/>
+          <w:szCs w:val="20"/>
+        </w:rPr>
+      </w:pPr>
+      <w:r>
+        <w:rPr>
+          <w:rFonts w:ascii="Consolas" w:hAnsi="Consolas" w:cs="Consolas"/>
+          <w:color w:val="000000"/>
+          <w:kern w:val="0"/>
+          <w:sz w:val="20"/>
+          <w:szCs w:val="20"/>
+        </w:rPr>
+        <w:tab/>
+      </w:r>
+      <w:r>
+        <w:rPr>
+          <w:rFonts w:ascii="Consolas" w:hAnsi="Consolas" w:cs="Consolas"/>
+          <w:color w:val="000000"/>
+          <w:kern w:val="0"/>
+          <w:sz w:val="20"/>
+          <w:szCs w:val="20"/>
+        </w:rPr>
+        <w:tab/>
+      </w:r>
+      <w:r>
+        <w:rPr>
+          <w:rFonts w:ascii="Consolas" w:hAnsi="Consolas" w:cs="Consolas"/>
+          <w:color w:val="000000"/>
+          <w:kern w:val="0"/>
+          <w:sz w:val="20"/>
+          <w:szCs w:val="20"/>
+        </w:rPr>
+        <w:tab/>
+      </w:r>
+      <w:r>
+        <w:rPr>
+          <w:rFonts w:ascii="Consolas" w:hAnsi="Consolas" w:cs="Consolas"/>
+          <w:color w:val="0000C0"/>
+          <w:kern w:val="0"/>
+          <w:sz w:val="20"/>
+          <w:szCs w:val="20"/>
+        </w:rPr>
+        <w:t>resultMsg</w:t>
+      </w:r>
+      <w:r>
+        <w:rPr>
+          <w:rFonts w:ascii="Consolas" w:hAnsi="Consolas" w:cs="Consolas"/>
+          <w:color w:val="000000"/>
+          <w:kern w:val="0"/>
+          <w:sz w:val="20"/>
+          <w:szCs w:val="20"/>
+        </w:rPr>
+        <w:t>=String.</w:t>
+      </w:r>
+      <w:r>
+        <w:rPr>
+          <w:rFonts w:ascii="Consolas" w:hAnsi="Consolas" w:cs="Consolas"/>
+          <w:i/>
+          <w:iCs/>
+          <w:color w:val="000000"/>
+          <w:kern w:val="0"/>
+          <w:sz w:val="20"/>
+          <w:szCs w:val="20"/>
+        </w:rPr>
+        <w:t>valueOf</w:t>
+      </w:r>
+      <w:r>
+        <w:rPr>
+          <w:rFonts w:ascii="Consolas" w:hAnsi="Consolas" w:cs="Consolas"/>
+          <w:color w:val="000000"/>
+          <w:kern w:val="0"/>
+          <w:sz w:val="20"/>
+          <w:szCs w:val="20"/>
+        </w:rPr>
+        <w:t>(</w:t>
+      </w:r>
+      <w:r>
+        <w:rPr>
+          <w:rFonts w:ascii="Consolas" w:hAnsi="Consolas" w:cs="Consolas"/>
+          <w:color w:val="6A3E3E"/>
+          <w:kern w:val="0"/>
+          <w:sz w:val="20"/>
+          <w:szCs w:val="20"/>
+        </w:rPr>
+        <w:t>resultMap</w:t>
+      </w:r>
+      <w:r>
+        <w:rPr>
+          <w:rFonts w:ascii="Consolas" w:hAnsi="Consolas" w:cs="Consolas"/>
+          <w:color w:val="000000"/>
+          <w:kern w:val="0"/>
+          <w:sz w:val="20"/>
+          <w:szCs w:val="20"/>
+        </w:rPr>
+        <w:t>.get(</w:t>
+      </w:r>
+      <w:r>
+        <w:rPr>
+          <w:rFonts w:ascii="Consolas" w:hAnsi="Consolas" w:cs="Consolas"/>
+          <w:color w:val="2A00FF"/>
+          <w:kern w:val="0"/>
+          <w:sz w:val="20"/>
+          <w:szCs w:val="20"/>
+        </w:rPr>
+        <w:t>"msg"</w:t>
+      </w:r>
+      <w:r>
+        <w:rPr>
+          <w:rFonts w:ascii="Consolas" w:hAnsi="Consolas" w:cs="Consolas"/>
+          <w:color w:val="000000"/>
+          <w:kern w:val="0"/>
+          <w:sz w:val="20"/>
+          <w:szCs w:val="20"/>
+        </w:rPr>
+        <w:t>));</w:t>
+      </w:r>
+    </w:p>
+    <w:p>
+      <w:pPr>
+        <w:autoSpaceDE w:val="0"/>
+        <w:autoSpaceDN w:val="0"/>
+        <w:adjustRightInd w:val="0"/>
+        <w:jc w:val="left"/>
+        <w:rPr>
+          <w:rFonts w:ascii="Consolas" w:hAnsi="Consolas" w:cs="Consolas"/>
+          <w:kern w:val="0"/>
+          <w:sz w:val="20"/>
+          <w:szCs w:val="20"/>
+        </w:rPr>
+      </w:pPr>
+      <w:r>
+        <w:rPr>
+          <w:rFonts w:ascii="Consolas" w:hAnsi="Consolas" w:cs="Consolas"/>
+          <w:color w:val="000000"/>
+          <w:kern w:val="0"/>
+          <w:sz w:val="20"/>
+          <w:szCs w:val="20"/>
+        </w:rPr>
+        <w:tab/>
+      </w:r>
+      <w:r>
+        <w:rPr>
+          <w:rFonts w:ascii="Consolas" w:hAnsi="Consolas" w:cs="Consolas"/>
+          <w:color w:val="000000"/>
+          <w:kern w:val="0"/>
+          <w:sz w:val="20"/>
+          <w:szCs w:val="20"/>
+        </w:rPr>
+        <w:tab/>
+        <w:t xml:space="preserve">} </w:t>
+      </w:r>
+      <w:r>
+        <w:rPr>
+          <w:rFonts w:ascii="Consolas" w:hAnsi="Consolas" w:cs="Consolas"/>
+          <w:b/>
+          <w:bCs/>
+          <w:color w:val="7F0055"/>
+          <w:kern w:val="0"/>
+          <w:sz w:val="20"/>
+          <w:szCs w:val="20"/>
+        </w:rPr>
+        <w:t>catch</w:t>
+      </w:r>
+      <w:r>
+        <w:rPr>
+          <w:rFonts w:ascii="Consolas" w:hAnsi="Consolas" w:cs="Consolas"/>
+          <w:color w:val="000000"/>
+          <w:kern w:val="0"/>
+          <w:sz w:val="20"/>
+          <w:szCs w:val="20"/>
+        </w:rPr>
+        <w:t xml:space="preserve"> (Exception </w:t>
+      </w:r>
+      <w:r>
+        <w:rPr>
+          <w:rFonts w:ascii="Consolas" w:hAnsi="Consolas" w:cs="Consolas"/>
+          <w:color w:val="6A3E3E"/>
+          <w:kern w:val="0"/>
+          <w:sz w:val="20"/>
+          <w:szCs w:val="20"/>
+        </w:rPr>
+        <w:t>e</w:t>
+      </w:r>
+      <w:r>
+        <w:rPr>
+          <w:rFonts w:ascii="Consolas" w:hAnsi="Consolas" w:cs="Consolas"/>
+          <w:color w:val="000000"/>
+          <w:kern w:val="0"/>
+          <w:sz w:val="20"/>
+          <w:szCs w:val="20"/>
+        </w:rPr>
+        <w:t>) {</w:t>
+      </w:r>
+    </w:p>
+    <w:p>
+      <w:pPr>
+        <w:autoSpaceDE w:val="0"/>
+        <w:autoSpaceDN w:val="0"/>
+        <w:adjustRightInd w:val="0"/>
+        <w:jc w:val="left"/>
+        <w:rPr>
+          <w:rFonts w:ascii="Consolas" w:hAnsi="Consolas" w:cs="Consolas"/>
+          <w:color w:val="000000"/>
+          <w:kern w:val="0"/>
+          <w:sz w:val="20"/>
+          <w:szCs w:val="20"/>
+        </w:rPr>
+      </w:pPr>
+      <w:r>
+        <w:rPr>
+          <w:rFonts w:ascii="Consolas" w:hAnsi="Consolas" w:cs="Consolas"/>
+          <w:color w:val="000000"/>
+          <w:kern w:val="0"/>
+          <w:sz w:val="20"/>
+          <w:szCs w:val="20"/>
+        </w:rPr>
+        <w:tab/>
+      </w:r>
+      <w:r>
+        <w:rPr>
+          <w:rFonts w:ascii="Consolas" w:hAnsi="Consolas" w:cs="Consolas"/>
+          <w:color w:val="000000"/>
+          <w:kern w:val="0"/>
+          <w:sz w:val="20"/>
+          <w:szCs w:val="20"/>
+        </w:rPr>
+        <w:tab/>
+      </w:r>
+      <w:r>
+        <w:rPr>
+          <w:rFonts w:ascii="Consolas" w:hAnsi="Consolas" w:cs="Consolas"/>
+          <w:color w:val="000000"/>
+          <w:kern w:val="0"/>
+          <w:sz w:val="20"/>
+          <w:szCs w:val="20"/>
+        </w:rPr>
+        <w:tab/>
+      </w:r>
+      <w:r>
+        <w:rPr>
+          <w:rFonts w:ascii="Consolas" w:hAnsi="Consolas" w:cs="Consolas"/>
+          <w:color w:val="0000C0"/>
+          <w:kern w:val="0"/>
+          <w:sz w:val="20"/>
+          <w:szCs w:val="20"/>
+        </w:rPr>
+        <w:t>resultMsg</w:t>
+      </w:r>
+      <w:r>
+        <w:rPr>
+          <w:rFonts w:ascii="Consolas" w:hAnsi="Consolas" w:cs="Consolas"/>
+          <w:color w:val="000000"/>
+          <w:kern w:val="0"/>
+          <w:sz w:val="20"/>
+          <w:szCs w:val="20"/>
+        </w:rPr>
+        <w:t>=</w:t>
+      </w:r>
+      <w:r>
+        <w:rPr>
+          <w:rFonts w:ascii="Consolas" w:hAnsi="Consolas" w:cs="Consolas"/>
+          <w:color w:val="6A3E3E"/>
+          <w:kern w:val="0"/>
+          <w:sz w:val="20"/>
+          <w:szCs w:val="20"/>
+        </w:rPr>
+        <w:t>e</w:t>
+      </w:r>
+      <w:r>
+        <w:rPr>
+          <w:rFonts w:ascii="Consolas" w:hAnsi="Consolas" w:cs="Consolas"/>
+          <w:color w:val="000000"/>
+          <w:kern w:val="0"/>
+          <w:sz w:val="20"/>
+          <w:szCs w:val="20"/>
+        </w:rPr>
+        <w:t>.getMessage();</w:t>
+      </w:r>
+      <w:r>
+        <w:rPr>
+          <w:rFonts w:ascii="Consolas" w:hAnsi="Consolas" w:cs="Consolas"/>
+          <w:color w:val="000000"/>
+          <w:kern w:val="0"/>
+          <w:sz w:val="20"/>
+          <w:szCs w:val="20"/>
+        </w:rPr>
+        <w:t xml:space="preserve">   //</w:t>
+      </w:r>
+      <w:r>
+        <w:rPr>
+          <w:rFonts w:ascii="Consolas" w:hAnsi="Consolas" w:cs="Consolas"/>
+          <w:color w:val="000000"/>
+          <w:kern w:val="0"/>
+          <w:sz w:val="20"/>
+          <w:szCs w:val="20"/>
+        </w:rPr>
+        <w:t>可以接收到下面</w:t>
+      </w:r>
+      <w:r>
+        <w:rPr>
+          <w:rFonts w:ascii="Consolas" w:hAnsi="Consolas" w:cs="Consolas" w:hint="eastAsia"/>
+          <w:color w:val="000000"/>
+          <w:kern w:val="0"/>
+          <w:sz w:val="20"/>
+          <w:szCs w:val="20"/>
+        </w:rPr>
+        <w:t>service</w:t>
+      </w:r>
+      <w:r>
+        <w:rPr>
+          <w:rFonts w:ascii="Consolas" w:hAnsi="Consolas" w:cs="Consolas" w:hint="eastAsia"/>
+          <w:color w:val="000000"/>
+          <w:kern w:val="0"/>
+          <w:sz w:val="20"/>
+          <w:szCs w:val="20"/>
+        </w:rPr>
+        <w:t>中自定义的异常类信息；</w:t>
+      </w:r>
+    </w:p>
+    <w:p>
+      <w:pPr>
+        <w:autoSpaceDE w:val="0"/>
+        <w:autoSpaceDN w:val="0"/>
+        <w:adjustRightInd w:val="0"/>
+        <w:jc w:val="left"/>
+        <w:rPr>
+          <w:rFonts w:ascii="Consolas" w:hAnsi="Consolas" w:cs="Consolas" w:hint="eastAsia"/>
+          <w:color w:val="000000"/>
+          <w:kern w:val="0"/>
+          <w:sz w:val="20"/>
+          <w:szCs w:val="20"/>
+        </w:rPr>
+      </w:pPr>
+      <w:r>
+        <w:rPr>
+          <w:rFonts w:ascii="Consolas" w:hAnsi="Consolas" w:cs="Consolas"/>
+          <w:color w:val="000000"/>
+          <w:kern w:val="0"/>
+          <w:sz w:val="20"/>
+          <w:szCs w:val="20"/>
+        </w:rPr>
+        <w:tab/>
+      </w:r>
+      <w:r>
+        <w:rPr>
+          <w:rFonts w:ascii="Consolas" w:hAnsi="Consolas" w:cs="Consolas"/>
+          <w:color w:val="000000"/>
+          <w:kern w:val="0"/>
+          <w:sz w:val="20"/>
+          <w:szCs w:val="20"/>
+        </w:rPr>
+        <w:tab/>
+      </w:r>
+      <w:r>
+        <w:rPr>
+          <w:rFonts w:ascii="Consolas" w:hAnsi="Consolas" w:cs="Consolas"/>
+          <w:color w:val="000000"/>
+          <w:kern w:val="0"/>
+          <w:sz w:val="20"/>
+          <w:szCs w:val="20"/>
+        </w:rPr>
+        <w:tab/>
+      </w:r>
+    </w:p>
+    <w:p>
+      <w:pPr>
+        <w:autoSpaceDE w:val="0"/>
+        <w:autoSpaceDN w:val="0"/>
+        <w:adjustRightInd w:val="0"/>
+        <w:ind w:left="840" w:firstLine="420"/>
+        <w:jc w:val="left"/>
+        <w:rPr>
+          <w:rFonts w:ascii="Consolas" w:hAnsi="Consolas" w:cs="Consolas"/>
+          <w:color w:val="000000"/>
+          <w:kern w:val="0"/>
+          <w:sz w:val="20"/>
+          <w:szCs w:val="20"/>
+        </w:rPr>
+      </w:pPr>
+      <w:r>
+        <w:rPr>
+          <w:rFonts w:ascii="Consolas" w:hAnsi="Consolas" w:cs="Consolas"/>
+          <w:color w:val="000000"/>
+          <w:kern w:val="0"/>
+          <w:sz w:val="20"/>
+          <w:szCs w:val="20"/>
+        </w:rPr>
+        <w:t>//</w:t>
+      </w:r>
+      <w:r>
+        <w:rPr>
+          <w:rFonts w:ascii="Consolas" w:hAnsi="Consolas" w:cs="Consolas"/>
+          <w:color w:val="000000"/>
+          <w:kern w:val="0"/>
+          <w:sz w:val="20"/>
+          <w:szCs w:val="20"/>
+        </w:rPr>
+        <w:t>可以自己写异常；</w:t>
+      </w:r>
+    </w:p>
+    <w:p>
+      <w:pPr>
+        <w:autoSpaceDE w:val="0"/>
+        <w:autoSpaceDN w:val="0"/>
+        <w:adjustRightInd w:val="0"/>
+        <w:ind w:left="840" w:firstLine="420"/>
+        <w:jc w:val="left"/>
+        <w:rPr>
+          <w:rFonts w:ascii="Consolas" w:hAnsi="Consolas" w:cs="Consolas" w:hint="eastAsia"/>
+          <w:color w:val="000000"/>
+          <w:kern w:val="0"/>
+          <w:sz w:val="20"/>
+          <w:szCs w:val="20"/>
+        </w:rPr>
+      </w:pPr>
+      <w:r>
+        <w:rPr>
+          <w:rFonts w:ascii="Consolas" w:hAnsi="Consolas" w:cs="Consolas"/>
+          <w:color w:val="000000"/>
+          <w:kern w:val="0"/>
+          <w:sz w:val="20"/>
+          <w:szCs w:val="20"/>
+        </w:rPr>
+        <w:t>//</w:t>
+      </w:r>
+      <w:r>
+        <w:rPr>
+          <w:rFonts w:ascii="Consolas" w:hAnsi="Consolas" w:cs="Consolas"/>
+          <w:color w:val="000000"/>
+          <w:kern w:val="0"/>
+          <w:sz w:val="20"/>
+          <w:szCs w:val="20"/>
+        </w:rPr>
+        <w:t>e.printStackTrace();</w:t>
+      </w:r>
+    </w:p>
+    <w:p>
+      <w:pPr>
+        <w:autoSpaceDE w:val="0"/>
+        <w:autoSpaceDN w:val="0"/>
+        <w:adjustRightInd w:val="0"/>
+        <w:jc w:val="left"/>
+        <w:rPr>
+          <w:rFonts w:ascii="Consolas" w:hAnsi="Consolas" w:cs="Consolas"/>
+          <w:color w:val="000000"/>
+          <w:kern w:val="0"/>
+          <w:sz w:val="20"/>
+          <w:szCs w:val="20"/>
+        </w:rPr>
+      </w:pPr>
+      <w:r>
+        <w:rPr>
+          <w:rFonts w:ascii="Consolas" w:hAnsi="Consolas" w:cs="Consolas"/>
+          <w:color w:val="000000"/>
+          <w:kern w:val="0"/>
+          <w:sz w:val="20"/>
+          <w:szCs w:val="20"/>
+        </w:rPr>
+        <w:tab/>
+      </w:r>
+      <w:r>
+        <w:rPr>
+          <w:rFonts w:ascii="Consolas" w:hAnsi="Consolas" w:cs="Consolas"/>
+          <w:color w:val="000000"/>
+          <w:kern w:val="0"/>
+          <w:sz w:val="20"/>
+          <w:szCs w:val="20"/>
+        </w:rPr>
+        <w:tab/>
+      </w:r>
+      <w:r>
+        <w:rPr>
+          <w:rFonts w:ascii="Consolas" w:hAnsi="Consolas" w:cs="Consolas"/>
+          <w:color w:val="000000"/>
+          <w:kern w:val="0"/>
+          <w:sz w:val="20"/>
+          <w:szCs w:val="20"/>
+        </w:rPr>
+        <w:tab/>
+      </w:r>
+      <w:r>
+        <w:rPr>
+          <w:rFonts w:ascii="Consolas" w:hAnsi="Consolas" w:cs="Consolas"/>
+          <w:color w:val="000000"/>
+          <w:kern w:val="0"/>
+          <w:sz w:val="20"/>
+          <w:szCs w:val="20"/>
+        </w:rPr>
+        <w:t>//</w:t>
+      </w:r>
+      <w:r>
+        <w:rPr>
+          <w:rFonts w:ascii="Consolas" w:hAnsi="Consolas" w:cs="Consolas" w:hint="eastAsia"/>
+          <w:color w:val="000000"/>
+          <w:kern w:val="0"/>
+          <w:sz w:val="20"/>
+          <w:szCs w:val="20"/>
+        </w:rPr>
+        <w:t>resultMsg = "</w:t>
+      </w:r>
+      <w:r>
+        <w:rPr>
+          <w:rFonts w:ascii="Consolas" w:hAnsi="Consolas" w:cs="Consolas" w:hint="eastAsia"/>
+          <w:color w:val="000000"/>
+          <w:kern w:val="0"/>
+          <w:sz w:val="20"/>
+          <w:szCs w:val="20"/>
+        </w:rPr>
+        <w:t>保存失败，请核对填写的数据</w:t>
+      </w:r>
+      <w:r>
+        <w:rPr>
+          <w:rFonts w:ascii="Consolas" w:hAnsi="Consolas" w:cs="Consolas" w:hint="eastAsia"/>
+          <w:color w:val="000000"/>
+          <w:kern w:val="0"/>
+          <w:sz w:val="20"/>
+          <w:szCs w:val="20"/>
+        </w:rPr>
+        <w:t>";</w:t>
+      </w:r>
+    </w:p>
+    <w:p>
+      <w:pPr>
+        <w:autoSpaceDE w:val="0"/>
+        <w:autoSpaceDN w:val="0"/>
+        <w:adjustRightInd w:val="0"/>
+        <w:jc w:val="left"/>
+        <w:rPr>
+          <w:rFonts w:ascii="Consolas" w:hAnsi="Consolas" w:cs="Consolas" w:hint="eastAsia"/>
+          <w:kern w:val="0"/>
+          <w:sz w:val="20"/>
+          <w:szCs w:val="20"/>
+        </w:rPr>
+      </w:pPr>
+    </w:p>
+    <w:p>
+      <w:pPr>
+        <w:autoSpaceDE w:val="0"/>
+        <w:autoSpaceDN w:val="0"/>
+        <w:adjustRightInd w:val="0"/>
+        <w:jc w:val="left"/>
+        <w:rPr>
+          <w:rFonts w:ascii="Consolas" w:hAnsi="Consolas" w:cs="Consolas"/>
+          <w:kern w:val="0"/>
+          <w:sz w:val="20"/>
+          <w:szCs w:val="20"/>
+        </w:rPr>
+      </w:pPr>
+      <w:r>
+        <w:rPr>
+          <w:rFonts w:ascii="Consolas" w:hAnsi="Consolas" w:cs="Consolas"/>
+          <w:color w:val="000000"/>
+          <w:kern w:val="0"/>
+          <w:sz w:val="20"/>
+          <w:szCs w:val="20"/>
+        </w:rPr>
+        <w:tab/>
+      </w:r>
+      <w:r>
+        <w:rPr>
+          <w:rFonts w:ascii="Consolas" w:hAnsi="Consolas" w:cs="Consolas"/>
+          <w:color w:val="000000"/>
+          <w:kern w:val="0"/>
+          <w:sz w:val="20"/>
+          <w:szCs w:val="20"/>
+        </w:rPr>
+        <w:tab/>
+      </w:r>
+      <w:r>
+        <w:rPr>
+          <w:rFonts w:ascii="Consolas" w:hAnsi="Consolas" w:cs="Consolas"/>
+          <w:color w:val="000000"/>
+          <w:kern w:val="0"/>
+          <w:sz w:val="20"/>
+          <w:szCs w:val="20"/>
+        </w:rPr>
+        <w:tab/>
+      </w:r>
+      <w:r>
+        <w:rPr>
+          <w:rFonts w:ascii="Consolas" w:hAnsi="Consolas" w:cs="Consolas"/>
+          <w:color w:val="0000C0"/>
+          <w:kern w:val="0"/>
+          <w:sz w:val="20"/>
+          <w:szCs w:val="20"/>
+        </w:rPr>
+        <w:t>log</w:t>
+      </w:r>
+      <w:r>
+        <w:rPr>
+          <w:rFonts w:ascii="Consolas" w:hAnsi="Consolas" w:cs="Consolas"/>
+          <w:color w:val="000000"/>
+          <w:kern w:val="0"/>
+          <w:sz w:val="20"/>
+          <w:szCs w:val="20"/>
+        </w:rPr>
+        <w:t>.error(</w:t>
+      </w:r>
+      <w:r>
+        <w:rPr>
+          <w:rFonts w:ascii="Consolas" w:hAnsi="Consolas" w:cs="Consolas"/>
+          <w:color w:val="6A3E3E"/>
+          <w:kern w:val="0"/>
+          <w:sz w:val="20"/>
+          <w:szCs w:val="20"/>
+        </w:rPr>
+        <w:t>e</w:t>
+      </w:r>
+      <w:r>
+        <w:rPr>
+          <w:rFonts w:ascii="Consolas" w:hAnsi="Consolas" w:cs="Consolas"/>
+          <w:color w:val="000000"/>
+          <w:kern w:val="0"/>
+          <w:sz w:val="20"/>
+          <w:szCs w:val="20"/>
+        </w:rPr>
+        <w:t>.getMessage());</w:t>
+      </w:r>
+    </w:p>
+    <w:p>
+      <w:pPr>
+        <w:rPr>
+          <w:rFonts w:ascii="Consolas" w:hAnsi="Consolas" w:cs="Consolas"/>
+          <w:color w:val="000000"/>
+          <w:kern w:val="0"/>
+          <w:sz w:val="20"/>
+          <w:szCs w:val="20"/>
+        </w:rPr>
+      </w:pPr>
+      <w:r>
+        <w:rPr>
+          <w:rFonts w:ascii="Consolas" w:hAnsi="Consolas" w:cs="Consolas"/>
+          <w:color w:val="000000"/>
+          <w:kern w:val="0"/>
+          <w:sz w:val="20"/>
+          <w:szCs w:val="20"/>
+        </w:rPr>
+        <w:tab/>
+      </w:r>
+      <w:r>
+        <w:rPr>
+          <w:rFonts w:ascii="Consolas" w:hAnsi="Consolas" w:cs="Consolas"/>
+          <w:color w:val="000000"/>
+          <w:kern w:val="0"/>
+          <w:sz w:val="20"/>
+          <w:szCs w:val="20"/>
+        </w:rPr>
+        <w:tab/>
+        <w:t>}</w:t>
+      </w:r>
+    </w:p>
+    <w:p/>
+    <w:p>
+      <w:r>
+        <w:t>S</w:t>
+      </w:r>
+      <w:r>
+        <w:rPr>
+          <w:rFonts w:hint="eastAsia"/>
+        </w:rPr>
+        <w:t>ervice</w:t>
+      </w:r>
+      <w:r>
+        <w:rPr>
+          <w:rFonts w:hint="eastAsia"/>
+        </w:rPr>
+        <w:t>中，自己写异常类：</w:t>
+      </w:r>
+    </w:p>
+    <w:p>
+      <w:pPr>
+        <w:autoSpaceDE w:val="0"/>
+        <w:autoSpaceDN w:val="0"/>
+        <w:adjustRightInd w:val="0"/>
+        <w:jc w:val="left"/>
+        <w:rPr>
+          <w:rFonts w:ascii="Consolas" w:hAnsi="Consolas" w:cs="Consolas"/>
+          <w:kern w:val="0"/>
+          <w:sz w:val="20"/>
+          <w:szCs w:val="20"/>
+        </w:rPr>
+      </w:pPr>
+      <w:r>
+        <w:rPr>
+          <w:rFonts w:ascii="Consolas" w:hAnsi="Consolas" w:cs="Consolas"/>
+          <w:b/>
+          <w:bCs/>
+          <w:color w:val="7F0055"/>
+          <w:kern w:val="0"/>
+          <w:sz w:val="20"/>
+          <w:szCs w:val="20"/>
+        </w:rPr>
+        <w:t>public</w:t>
+      </w:r>
+      <w:r>
+        <w:rPr>
+          <w:rFonts w:ascii="Consolas" w:hAnsi="Consolas" w:cs="Consolas"/>
+          <w:color w:val="000000"/>
+          <w:kern w:val="0"/>
+          <w:sz w:val="20"/>
+          <w:szCs w:val="20"/>
+        </w:rPr>
+        <w:t xml:space="preserve"> </w:t>
+      </w:r>
+      <w:r>
+        <w:rPr>
+          <w:rFonts w:ascii="Consolas" w:hAnsi="Consolas" w:cs="Consolas"/>
+          <w:b/>
+          <w:bCs/>
+          <w:color w:val="7F0055"/>
+          <w:kern w:val="0"/>
+          <w:sz w:val="20"/>
+          <w:szCs w:val="20"/>
+        </w:rPr>
+        <w:t>void</w:t>
+      </w:r>
+      <w:r>
+        <w:rPr>
+          <w:rFonts w:ascii="Consolas" w:hAnsi="Consolas" w:cs="Consolas"/>
+          <w:color w:val="000000"/>
+          <w:kern w:val="0"/>
+          <w:sz w:val="20"/>
+          <w:szCs w:val="20"/>
+        </w:rPr>
+        <w:t xml:space="preserve"> </w:t>
+      </w:r>
+      <w:r>
+        <w:rPr>
+          <w:rFonts w:ascii="Consolas" w:hAnsi="Consolas" w:cs="Consolas"/>
+          <w:color w:val="000000"/>
+          <w:kern w:val="0"/>
+          <w:sz w:val="20"/>
+          <w:szCs w:val="20"/>
+          <w:highlight w:val="lightGray"/>
+        </w:rPr>
+        <w:t>saveBorrowMoney</w:t>
+      </w:r>
+      <w:r>
+        <w:rPr>
+          <w:rFonts w:ascii="Consolas" w:hAnsi="Consolas" w:cs="Consolas"/>
+          <w:color w:val="000000"/>
+          <w:kern w:val="0"/>
+          <w:sz w:val="20"/>
+          <w:szCs w:val="20"/>
+        </w:rPr>
+        <w:t>(</w:t>
+      </w:r>
+      <w:r>
+        <w:rPr>
+          <w:rFonts w:ascii="Consolas" w:hAnsi="Consolas" w:cs="Consolas"/>
+          <w:b/>
+          <w:bCs/>
+          <w:color w:val="7F0055"/>
+          <w:kern w:val="0"/>
+          <w:sz w:val="20"/>
+          <w:szCs w:val="20"/>
+        </w:rPr>
+        <w:t>long</w:t>
+      </w:r>
+      <w:r>
+        <w:rPr>
+          <w:rFonts w:ascii="Consolas" w:hAnsi="Consolas" w:cs="Consolas"/>
+          <w:color w:val="000000"/>
+          <w:kern w:val="0"/>
+          <w:sz w:val="20"/>
+          <w:szCs w:val="20"/>
+        </w:rPr>
+        <w:t xml:space="preserve"> </w:t>
+      </w:r>
+      <w:r>
+        <w:rPr>
+          <w:rFonts w:ascii="Consolas" w:hAnsi="Consolas" w:cs="Consolas"/>
+          <w:color w:val="6A3E3E"/>
+          <w:kern w:val="0"/>
+          <w:sz w:val="20"/>
+          <w:szCs w:val="20"/>
+        </w:rPr>
+        <w:t>borrowId</w:t>
+      </w:r>
+      <w:r>
+        <w:rPr>
+          <w:rFonts w:ascii="Consolas" w:hAnsi="Consolas" w:cs="Consolas"/>
+          <w:color w:val="000000"/>
+          <w:kern w:val="0"/>
+          <w:sz w:val="20"/>
+          <w:szCs w:val="20"/>
+        </w:rPr>
+        <w:t xml:space="preserve">, </w:t>
+      </w:r>
+      <w:r>
+        <w:rPr>
+          <w:rFonts w:ascii="Consolas" w:hAnsi="Consolas" w:cs="Consolas"/>
+          <w:b/>
+          <w:bCs/>
+          <w:color w:val="7F0055"/>
+          <w:kern w:val="0"/>
+          <w:sz w:val="20"/>
+          <w:szCs w:val="20"/>
+        </w:rPr>
+        <w:t>int</w:t>
+      </w:r>
+      <w:r>
+        <w:rPr>
+          <w:rFonts w:ascii="Consolas" w:hAnsi="Consolas" w:cs="Consolas"/>
+          <w:color w:val="000000"/>
+          <w:kern w:val="0"/>
+          <w:sz w:val="20"/>
+          <w:szCs w:val="20"/>
+        </w:rPr>
+        <w:t xml:space="preserve"> </w:t>
+      </w:r>
+      <w:r>
+        <w:rPr>
+          <w:rFonts w:ascii="Consolas" w:hAnsi="Consolas" w:cs="Consolas"/>
+          <w:color w:val="6A3E3E"/>
+          <w:kern w:val="0"/>
+          <w:sz w:val="20"/>
+          <w:szCs w:val="20"/>
+        </w:rPr>
+        <w:t>okflag</w:t>
+      </w:r>
+      <w:r>
+        <w:rPr>
+          <w:rFonts w:ascii="Consolas" w:hAnsi="Consolas" w:cs="Consolas"/>
+          <w:color w:val="000000"/>
+          <w:kern w:val="0"/>
+          <w:sz w:val="20"/>
+          <w:szCs w:val="20"/>
+        </w:rPr>
+        <w:t xml:space="preserve">, String </w:t>
+      </w:r>
+      <w:r>
+        <w:rPr>
+          <w:rFonts w:ascii="Consolas" w:hAnsi="Consolas" w:cs="Consolas"/>
+          <w:color w:val="6A3E3E"/>
+          <w:kern w:val="0"/>
+          <w:sz w:val="20"/>
+          <w:szCs w:val="20"/>
+        </w:rPr>
+        <w:t>memo</w:t>
+      </w:r>
+      <w:r>
+        <w:rPr>
+          <w:rFonts w:ascii="Consolas" w:hAnsi="Consolas" w:cs="Consolas"/>
+          <w:color w:val="000000"/>
+          <w:kern w:val="0"/>
+          <w:sz w:val="20"/>
+          <w:szCs w:val="20"/>
+        </w:rPr>
+        <w:t>,</w:t>
+      </w:r>
+    </w:p>
+    <w:p>
+      <w:pPr>
+        <w:rPr>
+          <w:rFonts w:ascii="Consolas" w:hAnsi="Consolas" w:cs="Consolas"/>
+          <w:color w:val="000000"/>
+          <w:kern w:val="0"/>
+          <w:sz w:val="20"/>
+          <w:szCs w:val="20"/>
+        </w:rPr>
+      </w:pPr>
+      <w:r>
+        <w:rPr>
+          <w:rFonts w:ascii="Consolas" w:hAnsi="Consolas" w:cs="Consolas"/>
+          <w:color w:val="000000"/>
+          <w:kern w:val="0"/>
+          <w:sz w:val="20"/>
+          <w:szCs w:val="20"/>
+        </w:rPr>
+        <w:tab/>
+      </w:r>
+      <w:r>
+        <w:rPr>
+          <w:rFonts w:ascii="Consolas" w:hAnsi="Consolas" w:cs="Consolas"/>
+          <w:color w:val="000000"/>
+          <w:kern w:val="0"/>
+          <w:sz w:val="20"/>
+          <w:szCs w:val="20"/>
+        </w:rPr>
+        <w:tab/>
+      </w:r>
+      <w:r>
+        <w:rPr>
+          <w:rFonts w:ascii="Consolas" w:hAnsi="Consolas" w:cs="Consolas"/>
+          <w:color w:val="000000"/>
+          <w:kern w:val="0"/>
+          <w:sz w:val="20"/>
+          <w:szCs w:val="20"/>
+        </w:rPr>
+        <w:tab/>
+        <w:t xml:space="preserve">Map&lt;String, Object&gt; </w:t>
+      </w:r>
+      <w:r>
+        <w:rPr>
+          <w:rFonts w:ascii="Consolas" w:hAnsi="Consolas" w:cs="Consolas"/>
+          <w:color w:val="6A3E3E"/>
+          <w:kern w:val="0"/>
+          <w:sz w:val="20"/>
+          <w:szCs w:val="20"/>
+        </w:rPr>
+        <w:t>resultMap</w:t>
+      </w:r>
+      <w:r>
+        <w:rPr>
+          <w:rFonts w:ascii="Consolas" w:hAnsi="Consolas" w:cs="Consolas"/>
+          <w:color w:val="000000"/>
+          <w:kern w:val="0"/>
+          <w:sz w:val="20"/>
+          <w:szCs w:val="20"/>
+        </w:rPr>
+        <w:t xml:space="preserve">) </w:t>
+      </w:r>
+      <w:r>
+        <w:rPr>
+          <w:rFonts w:ascii="Consolas" w:hAnsi="Consolas" w:cs="Consolas"/>
+          <w:b/>
+          <w:bCs/>
+          <w:color w:val="7F0055"/>
+          <w:kern w:val="0"/>
+          <w:sz w:val="20"/>
+          <w:szCs w:val="20"/>
+        </w:rPr>
+        <w:t>throws</w:t>
+      </w:r>
+      <w:r>
+        <w:rPr>
+          <w:rFonts w:ascii="Consolas" w:hAnsi="Consolas" w:cs="Consolas"/>
+          <w:color w:val="000000"/>
+          <w:kern w:val="0"/>
+          <w:sz w:val="20"/>
+          <w:szCs w:val="20"/>
+        </w:rPr>
+        <w:t xml:space="preserve"> </w:t>
+      </w:r>
+      <w:r>
+        <w:rPr>
+          <w:rFonts w:ascii="Consolas" w:hAnsi="Consolas" w:cs="Consolas"/>
+          <w:color w:val="ED7D31" w:themeColor="accent2"/>
+          <w:kern w:val="0"/>
+          <w:sz w:val="20"/>
+          <w:szCs w:val="20"/>
+        </w:rPr>
+        <w:t>FuiouModException</w:t>
+      </w:r>
+      <w:r>
+        <w:rPr>
+          <w:rFonts w:ascii="Consolas" w:hAnsi="Consolas" w:cs="Consolas"/>
+          <w:color w:val="000000"/>
+          <w:kern w:val="0"/>
+          <w:sz w:val="20"/>
+          <w:szCs w:val="20"/>
+        </w:rPr>
+        <w:t>, Exception {</w:t>
+      </w:r>
+    </w:p>
+    <w:p>
+      <w:pPr>
+        <w:rPr>
+          <w:rFonts w:ascii="Consolas" w:hAnsi="Consolas" w:cs="Consolas"/>
+          <w:color w:val="000000"/>
+          <w:kern w:val="0"/>
+          <w:sz w:val="20"/>
+          <w:szCs w:val="20"/>
+        </w:rPr>
+      </w:pPr>
+      <w:r>
+        <w:rPr>
+          <w:rFonts w:ascii="Consolas" w:hAnsi="Consolas" w:cs="Consolas"/>
+          <w:color w:val="000000"/>
+          <w:kern w:val="0"/>
+          <w:sz w:val="20"/>
+          <w:szCs w:val="20"/>
+        </w:rPr>
+        <w:tab/>
+        <w:t>//</w:t>
+      </w:r>
+      <w:r>
+        <w:rPr>
+          <w:rFonts w:ascii="Consolas" w:hAnsi="Consolas" w:cs="Consolas"/>
+          <w:color w:val="000000"/>
+          <w:kern w:val="0"/>
+          <w:sz w:val="20"/>
+          <w:szCs w:val="20"/>
+        </w:rPr>
+        <w:t>成功，返回提示；</w:t>
+      </w:r>
+    </w:p>
+    <w:p>
+      <w:pPr>
+        <w:rPr>
+          <w:rFonts w:ascii="Consolas" w:hAnsi="Consolas" w:cs="Consolas" w:hint="eastAsia"/>
+          <w:color w:val="000000"/>
+          <w:kern w:val="0"/>
+          <w:sz w:val="20"/>
+          <w:szCs w:val="20"/>
+        </w:rPr>
+      </w:pPr>
+      <w:r>
+        <w:rPr>
+          <w:rFonts w:ascii="Consolas" w:hAnsi="Consolas" w:cs="Consolas"/>
+          <w:color w:val="000000"/>
+          <w:kern w:val="0"/>
+          <w:sz w:val="20"/>
+          <w:szCs w:val="20"/>
+        </w:rPr>
+        <w:tab/>
+      </w:r>
+      <w:r>
+        <w:rPr>
+          <w:rFonts w:ascii="Consolas" w:hAnsi="Consolas" w:cs="Consolas" w:hint="eastAsia"/>
+          <w:color w:val="ED7D31" w:themeColor="accent2"/>
+          <w:kern w:val="0"/>
+          <w:sz w:val="20"/>
+          <w:szCs w:val="20"/>
+        </w:rPr>
+        <w:t>resultMap.put</w:t>
+      </w:r>
+      <w:r>
+        <w:rPr>
+          <w:rFonts w:ascii="Consolas" w:hAnsi="Consolas" w:cs="Consolas" w:hint="eastAsia"/>
+          <w:color w:val="000000"/>
+          <w:kern w:val="0"/>
+          <w:sz w:val="20"/>
+          <w:szCs w:val="20"/>
+        </w:rPr>
+        <w:t>("msg", "</w:t>
+      </w:r>
+      <w:r>
+        <w:rPr>
+          <w:rFonts w:ascii="Consolas" w:hAnsi="Consolas" w:cs="Consolas" w:hint="eastAsia"/>
+          <w:color w:val="000000"/>
+          <w:kern w:val="0"/>
+          <w:sz w:val="20"/>
+          <w:szCs w:val="20"/>
+        </w:rPr>
+        <w:t>放款成功</w:t>
+      </w:r>
+      <w:r>
+        <w:rPr>
+          <w:rFonts w:ascii="Consolas" w:hAnsi="Consolas" w:cs="Consolas" w:hint="eastAsia"/>
+          <w:color w:val="000000"/>
+          <w:kern w:val="0"/>
+          <w:sz w:val="20"/>
+          <w:szCs w:val="20"/>
+        </w:rPr>
+        <w:t>");</w:t>
+      </w:r>
+    </w:p>
+    <w:p>
+      <w:pPr>
+        <w:rPr>
+          <w:rFonts w:ascii="Consolas" w:hAnsi="Consolas" w:cs="Consolas"/>
+          <w:color w:val="000000"/>
+          <w:kern w:val="0"/>
+          <w:sz w:val="20"/>
+          <w:szCs w:val="20"/>
+        </w:rPr>
+      </w:pPr>
+    </w:p>
+    <w:p>
+      <w:pPr>
+        <w:autoSpaceDE w:val="0"/>
+        <w:autoSpaceDN w:val="0"/>
+        <w:adjustRightInd w:val="0"/>
+        <w:jc w:val="left"/>
+        <w:rPr>
+          <w:rFonts w:ascii="Consolas" w:hAnsi="Consolas" w:cs="Consolas"/>
+          <w:kern w:val="0"/>
+          <w:sz w:val="20"/>
+          <w:szCs w:val="20"/>
+        </w:rPr>
+      </w:pPr>
+      <w:r>
+        <w:rPr>
+          <w:rFonts w:ascii="Consolas" w:hAnsi="Consolas" w:cs="Consolas"/>
+          <w:color w:val="000000"/>
+          <w:kern w:val="0"/>
+          <w:sz w:val="20"/>
+          <w:szCs w:val="20"/>
+        </w:rPr>
+        <w:t xml:space="preserve">} </w:t>
+      </w:r>
+      <w:r>
+        <w:rPr>
+          <w:rFonts w:ascii="Consolas" w:hAnsi="Consolas" w:cs="Consolas"/>
+          <w:b/>
+          <w:bCs/>
+          <w:color w:val="7F0055"/>
+          <w:kern w:val="0"/>
+          <w:sz w:val="20"/>
+          <w:szCs w:val="20"/>
+        </w:rPr>
+        <w:t>else</w:t>
+      </w:r>
+      <w:r>
+        <w:rPr>
+          <w:rFonts w:ascii="Consolas" w:hAnsi="Consolas" w:cs="Consolas"/>
+          <w:color w:val="000000"/>
+          <w:kern w:val="0"/>
+          <w:sz w:val="20"/>
+          <w:szCs w:val="20"/>
+        </w:rPr>
+        <w:t xml:space="preserve"> {</w:t>
+      </w:r>
+    </w:p>
+    <w:p>
+      <w:pPr>
+        <w:autoSpaceDE w:val="0"/>
+        <w:autoSpaceDN w:val="0"/>
+        <w:adjustRightInd w:val="0"/>
+        <w:jc w:val="left"/>
+        <w:rPr>
+          <w:rFonts w:ascii="Consolas" w:hAnsi="Consolas" w:cs="Consolas"/>
+          <w:kern w:val="0"/>
+          <w:sz w:val="20"/>
+          <w:szCs w:val="20"/>
+        </w:rPr>
+      </w:pPr>
+      <w:r>
+        <w:rPr>
+          <w:rFonts w:ascii="Consolas" w:hAnsi="Consolas" w:cs="Consolas"/>
+          <w:color w:val="000000"/>
+          <w:kern w:val="0"/>
+          <w:sz w:val="20"/>
+          <w:szCs w:val="20"/>
+        </w:rPr>
+        <w:tab/>
+      </w:r>
+      <w:r>
+        <w:rPr>
+          <w:rFonts w:ascii="Consolas" w:hAnsi="Consolas" w:cs="Consolas"/>
+          <w:color w:val="000000"/>
+          <w:kern w:val="0"/>
+          <w:sz w:val="20"/>
+          <w:szCs w:val="20"/>
+        </w:rPr>
+        <w:tab/>
+      </w:r>
+      <w:r>
+        <w:rPr>
+          <w:rFonts w:ascii="Consolas" w:hAnsi="Consolas" w:cs="Consolas"/>
+          <w:color w:val="000000"/>
+          <w:kern w:val="0"/>
+          <w:sz w:val="20"/>
+          <w:szCs w:val="20"/>
+        </w:rPr>
+        <w:tab/>
+      </w:r>
+      <w:r>
+        <w:rPr>
+          <w:rFonts w:ascii="Consolas" w:hAnsi="Consolas" w:cs="Consolas"/>
+          <w:b/>
+          <w:bCs/>
+          <w:color w:val="7F0055"/>
+          <w:kern w:val="0"/>
+          <w:sz w:val="20"/>
+          <w:szCs w:val="20"/>
+        </w:rPr>
+        <w:t>throw</w:t>
+      </w:r>
+      <w:r>
+        <w:rPr>
+          <w:rFonts w:ascii="Consolas" w:hAnsi="Consolas" w:cs="Consolas"/>
+          <w:color w:val="000000"/>
+          <w:kern w:val="0"/>
+          <w:sz w:val="20"/>
+          <w:szCs w:val="20"/>
+        </w:rPr>
+        <w:t xml:space="preserve"> </w:t>
+      </w:r>
+      <w:r>
+        <w:rPr>
+          <w:rFonts w:ascii="Consolas" w:hAnsi="Consolas" w:cs="Consolas"/>
+          <w:b/>
+          <w:bCs/>
+          <w:color w:val="7F0055"/>
+          <w:kern w:val="0"/>
+          <w:sz w:val="20"/>
+          <w:szCs w:val="20"/>
+        </w:rPr>
+        <w:t>new</w:t>
+      </w:r>
+      <w:r>
+        <w:rPr>
+          <w:rFonts w:ascii="Consolas" w:hAnsi="Consolas" w:cs="Consolas"/>
+          <w:color w:val="000000"/>
+          <w:kern w:val="0"/>
+          <w:sz w:val="20"/>
+          <w:szCs w:val="20"/>
+        </w:rPr>
+        <w:t xml:space="preserve"> Exception(</w:t>
+      </w:r>
+      <w:r>
+        <w:rPr>
+          <w:rFonts w:ascii="Consolas" w:hAnsi="Consolas" w:cs="Consolas"/>
+          <w:color w:val="2A00FF"/>
+          <w:kern w:val="0"/>
+          <w:sz w:val="20"/>
+          <w:szCs w:val="20"/>
+        </w:rPr>
+        <w:t>"</w:t>
+      </w:r>
+      <w:r>
+        <w:rPr>
+          <w:rFonts w:ascii="Consolas" w:hAnsi="Consolas" w:cs="Consolas"/>
+          <w:color w:val="2A00FF"/>
+          <w:kern w:val="0"/>
+          <w:sz w:val="20"/>
+          <w:szCs w:val="20"/>
+        </w:rPr>
+        <w:t>数据已过期</w:t>
+      </w:r>
+      <w:r>
+        <w:rPr>
+          <w:rFonts w:ascii="Consolas" w:hAnsi="Consolas" w:cs="Consolas"/>
+          <w:color w:val="2A00FF"/>
+          <w:kern w:val="0"/>
+          <w:sz w:val="20"/>
+          <w:szCs w:val="20"/>
+        </w:rPr>
+        <w:t>,</w:t>
+      </w:r>
+      <w:r>
+        <w:rPr>
+          <w:rFonts w:ascii="Consolas" w:hAnsi="Consolas" w:cs="Consolas"/>
+          <w:color w:val="2A00FF"/>
+          <w:kern w:val="0"/>
+          <w:sz w:val="20"/>
+          <w:szCs w:val="20"/>
+        </w:rPr>
+        <w:t>请刷新后重试</w:t>
+      </w:r>
+      <w:r>
+        <w:rPr>
+          <w:rFonts w:ascii="Consolas" w:hAnsi="Consolas" w:cs="Consolas"/>
+          <w:color w:val="2A00FF"/>
+          <w:kern w:val="0"/>
+          <w:sz w:val="20"/>
+          <w:szCs w:val="20"/>
+        </w:rPr>
+        <w:t>"</w:t>
+      </w:r>
+      <w:r>
+        <w:rPr>
+          <w:rFonts w:ascii="Consolas" w:hAnsi="Consolas" w:cs="Consolas"/>
+          <w:color w:val="000000"/>
+          <w:kern w:val="0"/>
+          <w:sz w:val="20"/>
+          <w:szCs w:val="20"/>
+        </w:rPr>
+        <w:t>);</w:t>
+      </w:r>
+    </w:p>
+    <w:p>
+      <w:pPr>
+        <w:rPr>
+          <w:rFonts w:ascii="Consolas" w:hAnsi="Consolas" w:cs="Consolas"/>
+          <w:color w:val="000000"/>
+          <w:kern w:val="0"/>
+          <w:sz w:val="20"/>
+          <w:szCs w:val="20"/>
+        </w:rPr>
+      </w:pPr>
+      <w:r>
+        <w:rPr>
+          <w:rFonts w:ascii="Consolas" w:hAnsi="Consolas" w:cs="Consolas"/>
+          <w:color w:val="000000"/>
+          <w:kern w:val="0"/>
+          <w:sz w:val="20"/>
+          <w:szCs w:val="20"/>
+        </w:rPr>
+        <w:tab/>
+      </w:r>
+      <w:r>
+        <w:rPr>
+          <w:rFonts w:ascii="Consolas" w:hAnsi="Consolas" w:cs="Consolas"/>
+          <w:color w:val="000000"/>
+          <w:kern w:val="0"/>
+          <w:sz w:val="20"/>
+          <w:szCs w:val="20"/>
+        </w:rPr>
+        <w:tab/>
+        <w:t>}</w:t>
+      </w:r>
+    </w:p>
+    <w:p/>
+    <w:p>
+      <w:r>
+        <w:t>自定义异常类，</w:t>
+      </w:r>
+    </w:p>
+    <w:p>
+      <w:pPr>
+        <w:autoSpaceDE w:val="0"/>
+        <w:autoSpaceDN w:val="0"/>
+        <w:adjustRightInd w:val="0"/>
+        <w:jc w:val="left"/>
+        <w:rPr>
+          <w:rFonts w:ascii="Consolas" w:hAnsi="Consolas" w:cs="Consolas"/>
+          <w:kern w:val="0"/>
+          <w:sz w:val="20"/>
+          <w:szCs w:val="20"/>
+        </w:rPr>
+      </w:pPr>
+      <w:r>
+        <w:rPr>
+          <w:rFonts w:ascii="Consolas" w:hAnsi="Consolas" w:cs="Consolas"/>
+          <w:b/>
+          <w:bCs/>
+          <w:color w:val="7F0055"/>
+          <w:kern w:val="0"/>
+          <w:sz w:val="20"/>
+          <w:szCs w:val="20"/>
+        </w:rPr>
+        <w:t>public</w:t>
+      </w:r>
+      <w:r>
+        <w:rPr>
+          <w:rFonts w:ascii="Consolas" w:hAnsi="Consolas" w:cs="Consolas"/>
+          <w:color w:val="000000"/>
+          <w:kern w:val="0"/>
+          <w:sz w:val="20"/>
+          <w:szCs w:val="20"/>
+        </w:rPr>
+        <w:t xml:space="preserve"> </w:t>
+      </w:r>
+      <w:r>
+        <w:rPr>
+          <w:rFonts w:ascii="Consolas" w:hAnsi="Consolas" w:cs="Consolas"/>
+          <w:b/>
+          <w:bCs/>
+          <w:color w:val="7F0055"/>
+          <w:kern w:val="0"/>
+          <w:sz w:val="20"/>
+          <w:szCs w:val="20"/>
+        </w:rPr>
+        <w:t>class</w:t>
+      </w:r>
+      <w:r>
+        <w:rPr>
+          <w:rFonts w:ascii="Consolas" w:hAnsi="Consolas" w:cs="Consolas"/>
+          <w:color w:val="000000"/>
+          <w:kern w:val="0"/>
+          <w:sz w:val="20"/>
+          <w:szCs w:val="20"/>
+        </w:rPr>
+        <w:t xml:space="preserve"> FuiouModException </w:t>
+      </w:r>
+      <w:r>
+        <w:rPr>
+          <w:rFonts w:ascii="Consolas" w:hAnsi="Consolas" w:cs="Consolas"/>
+          <w:b/>
+          <w:bCs/>
+          <w:color w:val="7F0055"/>
+          <w:kern w:val="0"/>
+          <w:sz w:val="20"/>
+          <w:szCs w:val="20"/>
+        </w:rPr>
+        <w:t>extends</w:t>
+      </w:r>
+      <w:r>
+        <w:rPr>
+          <w:rFonts w:ascii="Consolas" w:hAnsi="Consolas" w:cs="Consolas"/>
+          <w:color w:val="000000"/>
+          <w:kern w:val="0"/>
+          <w:sz w:val="20"/>
+          <w:szCs w:val="20"/>
+        </w:rPr>
+        <w:t xml:space="preserve"> Exception{</w:t>
+      </w:r>
+    </w:p>
+    <w:p>
+      <w:pPr>
+        <w:autoSpaceDE w:val="0"/>
+        <w:autoSpaceDN w:val="0"/>
+        <w:adjustRightInd w:val="0"/>
+        <w:jc w:val="left"/>
+        <w:rPr>
+          <w:rFonts w:ascii="Consolas" w:hAnsi="Consolas" w:cs="Consolas"/>
+          <w:kern w:val="0"/>
+          <w:sz w:val="20"/>
+          <w:szCs w:val="20"/>
+        </w:rPr>
+      </w:pPr>
+      <w:r>
+        <w:rPr>
+          <w:rFonts w:ascii="Consolas" w:hAnsi="Consolas" w:cs="Consolas"/>
+          <w:color w:val="000000"/>
+          <w:kern w:val="0"/>
+          <w:sz w:val="20"/>
+          <w:szCs w:val="20"/>
+        </w:rPr>
+        <w:tab/>
+      </w:r>
+    </w:p>
+    <w:p>
+      <w:pPr>
+        <w:autoSpaceDE w:val="0"/>
+        <w:autoSpaceDN w:val="0"/>
+        <w:adjustRightInd w:val="0"/>
+        <w:jc w:val="left"/>
+        <w:rPr>
+          <w:rFonts w:ascii="Consolas" w:hAnsi="Consolas" w:cs="Consolas"/>
+          <w:kern w:val="0"/>
+          <w:sz w:val="20"/>
+          <w:szCs w:val="20"/>
+        </w:rPr>
+      </w:pPr>
+      <w:r>
+        <w:rPr>
+          <w:rFonts w:ascii="Consolas" w:hAnsi="Consolas" w:cs="Consolas"/>
+          <w:color w:val="000000"/>
+          <w:kern w:val="0"/>
+          <w:sz w:val="20"/>
+          <w:szCs w:val="20"/>
+        </w:rPr>
+        <w:tab/>
+      </w:r>
+      <w:r>
+        <w:rPr>
+          <w:rFonts w:ascii="Consolas" w:hAnsi="Consolas" w:cs="Consolas"/>
+          <w:color w:val="3F5FBF"/>
+          <w:kern w:val="0"/>
+          <w:sz w:val="20"/>
+          <w:szCs w:val="20"/>
+        </w:rPr>
+        <w:t xml:space="preserve">/** </w:t>
+      </w:r>
+    </w:p>
+    <w:p>
+      <w:pPr>
+        <w:autoSpaceDE w:val="0"/>
+        <w:autoSpaceDN w:val="0"/>
+        <w:adjustRightInd w:val="0"/>
+        <w:jc w:val="left"/>
+        <w:rPr>
+          <w:rFonts w:ascii="Consolas" w:hAnsi="Consolas" w:cs="Consolas"/>
+          <w:kern w:val="0"/>
+          <w:sz w:val="20"/>
+          <w:szCs w:val="20"/>
+        </w:rPr>
+      </w:pPr>
+      <w:r>
+        <w:rPr>
+          <w:rFonts w:ascii="Consolas" w:hAnsi="Consolas" w:cs="Consolas"/>
+          <w:color w:val="3F5FBF"/>
+          <w:kern w:val="0"/>
+          <w:sz w:val="20"/>
+          <w:szCs w:val="20"/>
+        </w:rPr>
+        <w:tab/>
+        <w:t xml:space="preserve"> * </w:t>
+      </w:r>
+      <w:r>
+        <w:rPr>
+          <w:rFonts w:ascii="Consolas" w:hAnsi="Consolas" w:cs="Consolas"/>
+          <w:b/>
+          <w:bCs/>
+          <w:color w:val="7F9FBF"/>
+          <w:kern w:val="0"/>
+          <w:sz w:val="20"/>
+          <w:szCs w:val="20"/>
+        </w:rPr>
+        <w:t>@fields</w:t>
+      </w:r>
+      <w:r>
+        <w:rPr>
+          <w:rFonts w:ascii="Consolas" w:hAnsi="Consolas" w:cs="Consolas"/>
+          <w:color w:val="3F5FBF"/>
+          <w:kern w:val="0"/>
+          <w:sz w:val="20"/>
+          <w:szCs w:val="20"/>
+        </w:rPr>
+        <w:t xml:space="preserve"> serialVersionUID </w:t>
+      </w:r>
+    </w:p>
+    <w:p>
+      <w:pPr>
+        <w:autoSpaceDE w:val="0"/>
+        <w:autoSpaceDN w:val="0"/>
+        <w:adjustRightInd w:val="0"/>
+        <w:jc w:val="left"/>
+        <w:rPr>
+          <w:rFonts w:ascii="Consolas" w:hAnsi="Consolas" w:cs="Consolas" w:hint="eastAsia"/>
+          <w:kern w:val="0"/>
+          <w:sz w:val="20"/>
+          <w:szCs w:val="20"/>
+        </w:rPr>
+      </w:pPr>
+      <w:r>
+        <w:rPr>
+          <w:rFonts w:ascii="Consolas" w:hAnsi="Consolas" w:cs="Consolas"/>
+          <w:color w:val="3F5FBF"/>
+          <w:kern w:val="0"/>
+          <w:sz w:val="20"/>
+          <w:szCs w:val="20"/>
+        </w:rPr>
+        <w:tab/>
+        <w:t xml:space="preserve"> */</w:t>
+      </w:r>
+      <w:r>
+        <w:rPr>
+          <w:rFonts w:ascii="Consolas" w:hAnsi="Consolas" w:cs="Consolas"/>
+          <w:color w:val="000000"/>
+          <w:kern w:val="0"/>
+          <w:sz w:val="20"/>
+          <w:szCs w:val="20"/>
+        </w:rPr>
+        <w:t xml:space="preserve"> </w:t>
+      </w:r>
+    </w:p>
+    <w:p>
+      <w:pPr>
+        <w:autoSpaceDE w:val="0"/>
+        <w:autoSpaceDN w:val="0"/>
+        <w:adjustRightInd w:val="0"/>
+        <w:jc w:val="left"/>
+        <w:rPr>
+          <w:rFonts w:ascii="Consolas" w:hAnsi="Consolas" w:cs="Consolas"/>
+          <w:kern w:val="0"/>
+          <w:sz w:val="20"/>
+          <w:szCs w:val="20"/>
+        </w:rPr>
+      </w:pPr>
+      <w:r>
+        <w:rPr>
+          <w:rFonts w:ascii="Consolas" w:hAnsi="Consolas" w:cs="Consolas"/>
+          <w:color w:val="000000"/>
+          <w:kern w:val="0"/>
+          <w:sz w:val="20"/>
+          <w:szCs w:val="20"/>
+        </w:rPr>
+        <w:tab/>
+      </w:r>
+      <w:r>
+        <w:rPr>
+          <w:rFonts w:ascii="Consolas" w:hAnsi="Consolas" w:cs="Consolas"/>
+          <w:b/>
+          <w:bCs/>
+          <w:color w:val="7F0055"/>
+          <w:kern w:val="0"/>
+          <w:sz w:val="20"/>
+          <w:szCs w:val="20"/>
+        </w:rPr>
+        <w:t>private</w:t>
+      </w:r>
+      <w:r>
+        <w:rPr>
+          <w:rFonts w:ascii="Consolas" w:hAnsi="Consolas" w:cs="Consolas"/>
+          <w:color w:val="000000"/>
+          <w:kern w:val="0"/>
+          <w:sz w:val="20"/>
+          <w:szCs w:val="20"/>
+        </w:rPr>
+        <w:t xml:space="preserve"> </w:t>
+      </w:r>
+      <w:r>
+        <w:rPr>
+          <w:rFonts w:ascii="Consolas" w:hAnsi="Consolas" w:cs="Consolas"/>
+          <w:b/>
+          <w:bCs/>
+          <w:color w:val="7F0055"/>
+          <w:kern w:val="0"/>
+          <w:sz w:val="20"/>
+          <w:szCs w:val="20"/>
+        </w:rPr>
+        <w:t>static</w:t>
+      </w:r>
+      <w:r>
+        <w:rPr>
+          <w:rFonts w:ascii="Consolas" w:hAnsi="Consolas" w:cs="Consolas"/>
+          <w:color w:val="000000"/>
+          <w:kern w:val="0"/>
+          <w:sz w:val="20"/>
+          <w:szCs w:val="20"/>
+        </w:rPr>
+        <w:t xml:space="preserve"> </w:t>
+      </w:r>
+      <w:r>
+        <w:rPr>
+          <w:rFonts w:ascii="Consolas" w:hAnsi="Consolas" w:cs="Consolas"/>
+          <w:b/>
+          <w:bCs/>
+          <w:color w:val="7F0055"/>
+          <w:kern w:val="0"/>
+          <w:sz w:val="20"/>
+          <w:szCs w:val="20"/>
+        </w:rPr>
+        <w:t>final</w:t>
+      </w:r>
+      <w:r>
+        <w:rPr>
+          <w:rFonts w:ascii="Consolas" w:hAnsi="Consolas" w:cs="Consolas"/>
+          <w:color w:val="000000"/>
+          <w:kern w:val="0"/>
+          <w:sz w:val="20"/>
+          <w:szCs w:val="20"/>
+        </w:rPr>
+        <w:t xml:space="preserve"> </w:t>
+      </w:r>
+      <w:r>
+        <w:rPr>
+          <w:rFonts w:ascii="Consolas" w:hAnsi="Consolas" w:cs="Consolas"/>
+          <w:b/>
+          <w:bCs/>
+          <w:color w:val="7F0055"/>
+          <w:kern w:val="0"/>
+          <w:sz w:val="20"/>
+          <w:szCs w:val="20"/>
+        </w:rPr>
+        <w:t>long</w:t>
+      </w:r>
+      <w:r>
+        <w:rPr>
+          <w:rFonts w:ascii="Consolas" w:hAnsi="Consolas" w:cs="Consolas"/>
+          <w:color w:val="000000"/>
+          <w:kern w:val="0"/>
+          <w:sz w:val="20"/>
+          <w:szCs w:val="20"/>
+        </w:rPr>
+        <w:t xml:space="preserve"> </w:t>
+      </w:r>
+      <w:r>
+        <w:rPr>
+          <w:rFonts w:ascii="Consolas" w:hAnsi="Consolas" w:cs="Consolas"/>
+          <w:b/>
+          <w:bCs/>
+          <w:i/>
+          <w:iCs/>
+          <w:color w:val="0000C0"/>
+          <w:kern w:val="0"/>
+          <w:sz w:val="20"/>
+          <w:szCs w:val="20"/>
+        </w:rPr>
+        <w:t>serialVersionUID</w:t>
+      </w:r>
+      <w:r>
+        <w:rPr>
+          <w:rFonts w:ascii="Consolas" w:hAnsi="Consolas" w:cs="Consolas"/>
+          <w:color w:val="000000"/>
+          <w:kern w:val="0"/>
+          <w:sz w:val="20"/>
+          <w:szCs w:val="20"/>
+        </w:rPr>
+        <w:t xml:space="preserve"> = -6597013124481645689L;</w:t>
+      </w:r>
+    </w:p>
+    <w:p>
+      <w:pPr>
+        <w:autoSpaceDE w:val="0"/>
+        <w:autoSpaceDN w:val="0"/>
+        <w:adjustRightInd w:val="0"/>
+        <w:jc w:val="left"/>
+        <w:rPr>
+          <w:rFonts w:ascii="Consolas" w:hAnsi="Consolas" w:cs="Consolas"/>
+          <w:kern w:val="0"/>
+          <w:sz w:val="20"/>
+          <w:szCs w:val="20"/>
+        </w:rPr>
+      </w:pPr>
+      <w:r>
+        <w:rPr>
+          <w:rFonts w:ascii="Consolas" w:hAnsi="Consolas" w:cs="Consolas"/>
+          <w:color w:val="000000"/>
+          <w:kern w:val="0"/>
+          <w:sz w:val="20"/>
+          <w:szCs w:val="20"/>
+        </w:rPr>
+        <w:tab/>
+      </w:r>
+      <w:r>
+        <w:rPr>
+          <w:rFonts w:ascii="Consolas" w:hAnsi="Consolas" w:cs="Consolas"/>
+          <w:b/>
+          <w:bCs/>
+          <w:color w:val="7F0055"/>
+          <w:kern w:val="0"/>
+          <w:sz w:val="20"/>
+          <w:szCs w:val="20"/>
+        </w:rPr>
+        <w:t>private</w:t>
+      </w:r>
+      <w:r>
+        <w:rPr>
+          <w:rFonts w:ascii="Consolas" w:hAnsi="Consolas" w:cs="Consolas"/>
+          <w:color w:val="000000"/>
+          <w:kern w:val="0"/>
+          <w:sz w:val="20"/>
+          <w:szCs w:val="20"/>
+        </w:rPr>
+        <w:t xml:space="preserve"> String </w:t>
+      </w:r>
+      <w:r>
+        <w:rPr>
+          <w:rFonts w:ascii="Consolas" w:hAnsi="Consolas" w:cs="Consolas"/>
+          <w:color w:val="0000C0"/>
+          <w:kern w:val="0"/>
+          <w:sz w:val="20"/>
+          <w:szCs w:val="20"/>
+        </w:rPr>
+        <w:t>msg</w:t>
+      </w:r>
+      <w:r>
+        <w:rPr>
+          <w:rFonts w:ascii="Consolas" w:hAnsi="Consolas" w:cs="Consolas"/>
+          <w:color w:val="000000"/>
+          <w:kern w:val="0"/>
+          <w:sz w:val="20"/>
+          <w:szCs w:val="20"/>
+        </w:rPr>
+        <w:t>;</w:t>
+      </w:r>
+    </w:p>
+    <w:p>
+      <w:pPr>
+        <w:autoSpaceDE w:val="0"/>
+        <w:autoSpaceDN w:val="0"/>
+        <w:adjustRightInd w:val="0"/>
+        <w:jc w:val="left"/>
+        <w:rPr>
+          <w:rFonts w:ascii="Consolas" w:hAnsi="Consolas" w:cs="Consolas"/>
+          <w:kern w:val="0"/>
+          <w:sz w:val="20"/>
+          <w:szCs w:val="20"/>
+        </w:rPr>
+      </w:pPr>
+    </w:p>
+    <w:p>
+      <w:pPr>
+        <w:autoSpaceDE w:val="0"/>
+        <w:autoSpaceDN w:val="0"/>
+        <w:adjustRightInd w:val="0"/>
+        <w:jc w:val="left"/>
+        <w:rPr>
+          <w:rFonts w:ascii="Consolas" w:hAnsi="Consolas" w:cs="Consolas"/>
+          <w:kern w:val="0"/>
+          <w:sz w:val="20"/>
+          <w:szCs w:val="20"/>
+        </w:rPr>
+      </w:pPr>
+      <w:r>
+        <w:rPr>
+          <w:rFonts w:ascii="Consolas" w:hAnsi="Consolas" w:cs="Consolas"/>
+          <w:color w:val="000000"/>
+          <w:kern w:val="0"/>
+          <w:sz w:val="20"/>
+          <w:szCs w:val="20"/>
+        </w:rPr>
+        <w:tab/>
+      </w:r>
+      <w:r>
+        <w:rPr>
+          <w:rFonts w:ascii="Consolas" w:hAnsi="Consolas" w:cs="Consolas"/>
+          <w:b/>
+          <w:bCs/>
+          <w:color w:val="7F0055"/>
+          <w:kern w:val="0"/>
+          <w:sz w:val="20"/>
+          <w:szCs w:val="20"/>
+        </w:rPr>
+        <w:t>public</w:t>
+      </w:r>
+      <w:r>
+        <w:rPr>
+          <w:rFonts w:ascii="Consolas" w:hAnsi="Consolas" w:cs="Consolas"/>
+          <w:color w:val="000000"/>
+          <w:kern w:val="0"/>
+          <w:sz w:val="20"/>
+          <w:szCs w:val="20"/>
+        </w:rPr>
+        <w:t xml:space="preserve"> </w:t>
+      </w:r>
+      <w:r>
+        <w:rPr>
+          <w:rFonts w:ascii="Consolas" w:hAnsi="Consolas" w:cs="Consolas"/>
+          <w:color w:val="000000"/>
+          <w:kern w:val="0"/>
+          <w:sz w:val="20"/>
+          <w:szCs w:val="20"/>
+          <w:highlight w:val="lightGray"/>
+        </w:rPr>
+        <w:t>FuiouModException</w:t>
+      </w:r>
+      <w:r>
+        <w:rPr>
+          <w:rFonts w:ascii="Consolas" w:hAnsi="Consolas" w:cs="Consolas"/>
+          <w:color w:val="000000"/>
+          <w:kern w:val="0"/>
+          <w:sz w:val="20"/>
+          <w:szCs w:val="20"/>
+        </w:rPr>
+        <w:t xml:space="preserve">(String </w:t>
+      </w:r>
+      <w:r>
+        <w:rPr>
+          <w:rFonts w:ascii="Consolas" w:hAnsi="Consolas" w:cs="Consolas"/>
+          <w:color w:val="6A3E3E"/>
+          <w:kern w:val="0"/>
+          <w:sz w:val="20"/>
+          <w:szCs w:val="20"/>
+        </w:rPr>
+        <w:t>msg</w:t>
+      </w:r>
+      <w:r>
+        <w:rPr>
+          <w:rFonts w:ascii="Consolas" w:hAnsi="Consolas" w:cs="Consolas"/>
+          <w:color w:val="000000"/>
+          <w:kern w:val="0"/>
+          <w:sz w:val="20"/>
+          <w:szCs w:val="20"/>
+        </w:rPr>
+        <w:t>) {</w:t>
+      </w:r>
+    </w:p>
+    <w:p>
+      <w:pPr>
+        <w:autoSpaceDE w:val="0"/>
+        <w:autoSpaceDN w:val="0"/>
+        <w:adjustRightInd w:val="0"/>
+        <w:jc w:val="left"/>
+        <w:rPr>
+          <w:rFonts w:ascii="Consolas" w:hAnsi="Consolas" w:cs="Consolas"/>
+          <w:kern w:val="0"/>
+          <w:sz w:val="20"/>
+          <w:szCs w:val="20"/>
+        </w:rPr>
+      </w:pPr>
+      <w:r>
+        <w:rPr>
+          <w:rFonts w:ascii="Consolas" w:hAnsi="Consolas" w:cs="Consolas"/>
+          <w:color w:val="000000"/>
+          <w:kern w:val="0"/>
+          <w:sz w:val="20"/>
+          <w:szCs w:val="20"/>
+        </w:rPr>
+        <w:tab/>
+      </w:r>
+      <w:r>
+        <w:rPr>
+          <w:rFonts w:ascii="Consolas" w:hAnsi="Consolas" w:cs="Consolas"/>
+          <w:color w:val="000000"/>
+          <w:kern w:val="0"/>
+          <w:sz w:val="20"/>
+          <w:szCs w:val="20"/>
+        </w:rPr>
+        <w:tab/>
+      </w:r>
+      <w:r>
+        <w:rPr>
+          <w:rFonts w:ascii="Consolas" w:hAnsi="Consolas" w:cs="Consolas"/>
+          <w:b/>
+          <w:bCs/>
+          <w:color w:val="7F0055"/>
+          <w:kern w:val="0"/>
+          <w:sz w:val="20"/>
+          <w:szCs w:val="20"/>
+        </w:rPr>
+        <w:t>this</w:t>
+      </w:r>
+      <w:r>
+        <w:rPr>
+          <w:rFonts w:ascii="Consolas" w:hAnsi="Consolas" w:cs="Consolas"/>
+          <w:color w:val="000000"/>
+          <w:kern w:val="0"/>
+          <w:sz w:val="20"/>
+          <w:szCs w:val="20"/>
+        </w:rPr>
+        <w:t>.</w:t>
+      </w:r>
+      <w:r>
+        <w:rPr>
+          <w:rFonts w:ascii="Consolas" w:hAnsi="Consolas" w:cs="Consolas"/>
+          <w:color w:val="0000C0"/>
+          <w:kern w:val="0"/>
+          <w:sz w:val="20"/>
+          <w:szCs w:val="20"/>
+        </w:rPr>
+        <w:t>msg</w:t>
+      </w:r>
+      <w:r>
+        <w:rPr>
+          <w:rFonts w:ascii="Consolas" w:hAnsi="Consolas" w:cs="Consolas"/>
+          <w:color w:val="000000"/>
+          <w:kern w:val="0"/>
+          <w:sz w:val="20"/>
+          <w:szCs w:val="20"/>
+        </w:rPr>
+        <w:t>=</w:t>
+      </w:r>
+      <w:r>
+        <w:rPr>
+          <w:rFonts w:ascii="Consolas" w:hAnsi="Consolas" w:cs="Consolas"/>
+          <w:color w:val="6A3E3E"/>
+          <w:kern w:val="0"/>
+          <w:sz w:val="20"/>
+          <w:szCs w:val="20"/>
+        </w:rPr>
+        <w:t>msg</w:t>
+      </w:r>
+      <w:r>
+        <w:rPr>
+          <w:rFonts w:ascii="Consolas" w:hAnsi="Consolas" w:cs="Consolas"/>
+          <w:color w:val="000000"/>
+          <w:kern w:val="0"/>
+          <w:sz w:val="20"/>
+          <w:szCs w:val="20"/>
+        </w:rPr>
+        <w:t>;</w:t>
+      </w:r>
+    </w:p>
+    <w:p>
+      <w:pPr>
+        <w:autoSpaceDE w:val="0"/>
+        <w:autoSpaceDN w:val="0"/>
+        <w:adjustRightInd w:val="0"/>
+        <w:jc w:val="left"/>
+        <w:rPr>
+          <w:rFonts w:ascii="Consolas" w:hAnsi="Consolas" w:cs="Consolas"/>
+          <w:kern w:val="0"/>
+          <w:sz w:val="20"/>
+          <w:szCs w:val="20"/>
+        </w:rPr>
+      </w:pPr>
+      <w:r>
+        <w:rPr>
+          <w:rFonts w:ascii="Consolas" w:hAnsi="Consolas" w:cs="Consolas"/>
+          <w:color w:val="000000"/>
+          <w:kern w:val="0"/>
+          <w:sz w:val="20"/>
+          <w:szCs w:val="20"/>
+        </w:rPr>
+        <w:tab/>
+        <w:t>}</w:t>
+      </w:r>
+    </w:p>
+    <w:p>
+      <w:pPr>
+        <w:autoSpaceDE w:val="0"/>
+        <w:autoSpaceDN w:val="0"/>
+        <w:adjustRightInd w:val="0"/>
+        <w:jc w:val="left"/>
+        <w:rPr>
+          <w:rFonts w:ascii="Consolas" w:hAnsi="Consolas" w:cs="Consolas"/>
+          <w:kern w:val="0"/>
+          <w:sz w:val="20"/>
+          <w:szCs w:val="20"/>
+        </w:rPr>
+      </w:pPr>
+      <w:r>
+        <w:rPr>
+          <w:rFonts w:ascii="Consolas" w:hAnsi="Consolas" w:cs="Consolas"/>
+          <w:color w:val="000000"/>
+          <w:kern w:val="0"/>
+          <w:sz w:val="20"/>
+          <w:szCs w:val="20"/>
+        </w:rPr>
+        <w:tab/>
+      </w:r>
+    </w:p>
+    <w:p>
+      <w:pPr>
+        <w:autoSpaceDE w:val="0"/>
+        <w:autoSpaceDN w:val="0"/>
+        <w:adjustRightInd w:val="0"/>
+        <w:jc w:val="left"/>
+        <w:rPr>
+          <w:rFonts w:ascii="Consolas" w:hAnsi="Consolas" w:cs="Consolas"/>
+          <w:kern w:val="0"/>
+          <w:sz w:val="20"/>
+          <w:szCs w:val="20"/>
+        </w:rPr>
+      </w:pPr>
+      <w:r>
+        <w:rPr>
+          <w:rFonts w:ascii="Consolas" w:hAnsi="Consolas" w:cs="Consolas"/>
+          <w:color w:val="000000"/>
+          <w:kern w:val="0"/>
+          <w:sz w:val="20"/>
+          <w:szCs w:val="20"/>
+        </w:rPr>
+        <w:tab/>
+      </w:r>
+      <w:r>
+        <w:rPr>
+          <w:rFonts w:ascii="Consolas" w:hAnsi="Consolas" w:cs="Consolas"/>
+          <w:color w:val="3F7F5F"/>
+          <w:kern w:val="0"/>
+          <w:sz w:val="20"/>
+          <w:szCs w:val="20"/>
+        </w:rPr>
+        <w:t>/* (non-</w:t>
+      </w:r>
+      <w:r>
+        <w:rPr>
+          <w:rFonts w:ascii="Consolas" w:hAnsi="Consolas" w:cs="Consolas"/>
+          <w:color w:val="3F7F5F"/>
+          <w:kern w:val="0"/>
+          <w:sz w:val="20"/>
+          <w:szCs w:val="20"/>
+          <w:u w:val="single"/>
+        </w:rPr>
+        <w:t>Javadoc</w:t>
+      </w:r>
+      <w:r>
+        <w:rPr>
+          <w:rFonts w:ascii="Consolas" w:hAnsi="Consolas" w:cs="Consolas"/>
+          <w:color w:val="3F7F5F"/>
+          <w:kern w:val="0"/>
+          <w:sz w:val="20"/>
+          <w:szCs w:val="20"/>
+        </w:rPr>
+        <w:t>)</w:t>
+      </w:r>
+    </w:p>
+    <w:p>
+      <w:pPr>
+        <w:autoSpaceDE w:val="0"/>
+        <w:autoSpaceDN w:val="0"/>
+        <w:adjustRightInd w:val="0"/>
+        <w:jc w:val="left"/>
+        <w:rPr>
+          <w:rFonts w:ascii="Consolas" w:hAnsi="Consolas" w:cs="Consolas"/>
+          <w:kern w:val="0"/>
+          <w:sz w:val="20"/>
+          <w:szCs w:val="20"/>
+        </w:rPr>
+      </w:pPr>
+      <w:r>
+        <w:rPr>
+          <w:rFonts w:ascii="Consolas" w:hAnsi="Consolas" w:cs="Consolas"/>
+          <w:color w:val="3F7F5F"/>
+          <w:kern w:val="0"/>
+          <w:sz w:val="20"/>
+          <w:szCs w:val="20"/>
+        </w:rPr>
+        <w:tab/>
+        <w:t xml:space="preserve"> * @see java.lang.Throwable#getMessage()</w:t>
+      </w:r>
+    </w:p>
+    <w:p>
+      <w:pPr>
+        <w:autoSpaceDE w:val="0"/>
+        <w:autoSpaceDN w:val="0"/>
+        <w:adjustRightInd w:val="0"/>
+        <w:jc w:val="left"/>
+        <w:rPr>
+          <w:rFonts w:ascii="Consolas" w:hAnsi="Consolas" w:cs="Consolas"/>
+          <w:kern w:val="0"/>
+          <w:sz w:val="20"/>
+          <w:szCs w:val="20"/>
+        </w:rPr>
+      </w:pPr>
+      <w:r>
+        <w:rPr>
+          <w:rFonts w:ascii="Consolas" w:hAnsi="Consolas" w:cs="Consolas"/>
+          <w:color w:val="3F7F5F"/>
+          <w:kern w:val="0"/>
+          <w:sz w:val="20"/>
+          <w:szCs w:val="20"/>
+        </w:rPr>
+        <w:tab/>
+        <w:t xml:space="preserve"> */</w:t>
+      </w:r>
+    </w:p>
+    <w:p>
+      <w:pPr>
+        <w:autoSpaceDE w:val="0"/>
+        <w:autoSpaceDN w:val="0"/>
+        <w:adjustRightInd w:val="0"/>
+        <w:jc w:val="left"/>
+        <w:rPr>
+          <w:rFonts w:ascii="Consolas" w:hAnsi="Consolas" w:cs="Consolas"/>
+          <w:kern w:val="0"/>
+          <w:sz w:val="20"/>
+          <w:szCs w:val="20"/>
+        </w:rPr>
+      </w:pPr>
+      <w:r>
+        <w:rPr>
+          <w:rFonts w:ascii="Consolas" w:hAnsi="Consolas" w:cs="Consolas"/>
+          <w:color w:val="000000"/>
+          <w:kern w:val="0"/>
+          <w:sz w:val="20"/>
+          <w:szCs w:val="20"/>
+        </w:rPr>
+        <w:tab/>
+      </w:r>
+      <w:r>
+        <w:rPr>
+          <w:rFonts w:ascii="Consolas" w:hAnsi="Consolas" w:cs="Consolas"/>
+          <w:color w:val="646464"/>
+          <w:kern w:val="0"/>
+          <w:sz w:val="20"/>
+          <w:szCs w:val="20"/>
+        </w:rPr>
+        <w:t>@Override</w:t>
+      </w:r>
+    </w:p>
+    <w:p>
+      <w:pPr>
+        <w:autoSpaceDE w:val="0"/>
+        <w:autoSpaceDN w:val="0"/>
+        <w:adjustRightInd w:val="0"/>
+        <w:jc w:val="left"/>
+        <w:rPr>
+          <w:rFonts w:ascii="Consolas" w:hAnsi="Consolas" w:cs="Consolas"/>
+          <w:kern w:val="0"/>
+          <w:sz w:val="20"/>
+          <w:szCs w:val="20"/>
+        </w:rPr>
+      </w:pPr>
+      <w:r>
+        <w:rPr>
+          <w:rFonts w:ascii="Consolas" w:hAnsi="Consolas" w:cs="Consolas"/>
+          <w:color w:val="000000"/>
+          <w:kern w:val="0"/>
+          <w:sz w:val="20"/>
+          <w:szCs w:val="20"/>
+        </w:rPr>
+        <w:tab/>
+      </w:r>
+      <w:r>
+        <w:rPr>
+          <w:rFonts w:ascii="Consolas" w:hAnsi="Consolas" w:cs="Consolas"/>
+          <w:b/>
+          <w:bCs/>
+          <w:color w:val="7F0055"/>
+          <w:kern w:val="0"/>
+          <w:sz w:val="20"/>
+          <w:szCs w:val="20"/>
+        </w:rPr>
+        <w:t>public</w:t>
+      </w:r>
+      <w:r>
+        <w:rPr>
+          <w:rFonts w:ascii="Consolas" w:hAnsi="Consolas" w:cs="Consolas"/>
+          <w:color w:val="000000"/>
+          <w:kern w:val="0"/>
+          <w:sz w:val="20"/>
+          <w:szCs w:val="20"/>
+        </w:rPr>
+        <w:t xml:space="preserve"> String getMessage() {</w:t>
+      </w:r>
+    </w:p>
+    <w:p>
+      <w:pPr>
+        <w:autoSpaceDE w:val="0"/>
+        <w:autoSpaceDN w:val="0"/>
+        <w:adjustRightInd w:val="0"/>
+        <w:jc w:val="left"/>
+        <w:rPr>
+          <w:rFonts w:ascii="Consolas" w:hAnsi="Consolas" w:cs="Consolas"/>
+          <w:kern w:val="0"/>
+          <w:sz w:val="20"/>
+          <w:szCs w:val="20"/>
+        </w:rPr>
+      </w:pPr>
+      <w:r>
+        <w:rPr>
+          <w:rFonts w:ascii="Consolas" w:hAnsi="Consolas" w:cs="Consolas"/>
+          <w:color w:val="000000"/>
+          <w:kern w:val="0"/>
+          <w:sz w:val="20"/>
+          <w:szCs w:val="20"/>
+        </w:rPr>
+        <w:tab/>
+      </w:r>
+      <w:r>
+        <w:rPr>
+          <w:rFonts w:ascii="Consolas" w:hAnsi="Consolas" w:cs="Consolas"/>
+          <w:color w:val="000000"/>
+          <w:kern w:val="0"/>
+          <w:sz w:val="20"/>
+          <w:szCs w:val="20"/>
+        </w:rPr>
+        <w:tab/>
+      </w:r>
+      <w:r>
+        <w:rPr>
+          <w:rFonts w:ascii="Consolas" w:hAnsi="Consolas" w:cs="Consolas"/>
+          <w:b/>
+          <w:bCs/>
+          <w:color w:val="7F0055"/>
+          <w:kern w:val="0"/>
+          <w:sz w:val="20"/>
+          <w:szCs w:val="20"/>
+        </w:rPr>
+        <w:t>return</w:t>
+      </w:r>
+      <w:r>
+        <w:rPr>
+          <w:rFonts w:ascii="Consolas" w:hAnsi="Consolas" w:cs="Consolas"/>
+          <w:color w:val="000000"/>
+          <w:kern w:val="0"/>
+          <w:sz w:val="20"/>
+          <w:szCs w:val="20"/>
+        </w:rPr>
+        <w:t xml:space="preserve"> </w:t>
+      </w:r>
+      <w:r>
+        <w:rPr>
+          <w:rFonts w:ascii="Consolas" w:hAnsi="Consolas" w:cs="Consolas"/>
+          <w:b/>
+          <w:bCs/>
+          <w:color w:val="7F0055"/>
+          <w:kern w:val="0"/>
+          <w:sz w:val="20"/>
+          <w:szCs w:val="20"/>
+        </w:rPr>
+        <w:t>this</w:t>
+      </w:r>
+      <w:r>
+        <w:rPr>
+          <w:rFonts w:ascii="Consolas" w:hAnsi="Consolas" w:cs="Consolas"/>
+          <w:color w:val="000000"/>
+          <w:kern w:val="0"/>
+          <w:sz w:val="20"/>
+          <w:szCs w:val="20"/>
+        </w:rPr>
+        <w:t>.</w:t>
+      </w:r>
+      <w:r>
+        <w:rPr>
+          <w:rFonts w:ascii="Consolas" w:hAnsi="Consolas" w:cs="Consolas"/>
+          <w:color w:val="0000C0"/>
+          <w:kern w:val="0"/>
+          <w:sz w:val="20"/>
+          <w:szCs w:val="20"/>
+        </w:rPr>
+        <w:t>msg</w:t>
+      </w:r>
+      <w:r>
+        <w:rPr>
+          <w:rFonts w:ascii="Consolas" w:hAnsi="Consolas" w:cs="Consolas"/>
+          <w:color w:val="000000"/>
+          <w:kern w:val="0"/>
+          <w:sz w:val="20"/>
+          <w:szCs w:val="20"/>
+        </w:rPr>
+        <w:t>;</w:t>
+      </w:r>
+    </w:p>
+    <w:p>
+      <w:pPr>
+        <w:autoSpaceDE w:val="0"/>
+        <w:autoSpaceDN w:val="0"/>
+        <w:adjustRightInd w:val="0"/>
+        <w:jc w:val="left"/>
+        <w:rPr>
+          <w:rFonts w:ascii="Consolas" w:hAnsi="Consolas" w:cs="Consolas"/>
+          <w:kern w:val="0"/>
+          <w:sz w:val="20"/>
+          <w:szCs w:val="20"/>
+        </w:rPr>
+      </w:pPr>
+      <w:r>
+        <w:rPr>
+          <w:rFonts w:ascii="Consolas" w:hAnsi="Consolas" w:cs="Consolas"/>
+          <w:color w:val="000000"/>
+          <w:kern w:val="0"/>
+          <w:sz w:val="20"/>
+          <w:szCs w:val="20"/>
+        </w:rPr>
+        <w:tab/>
+        <w:t>}</w:t>
+      </w:r>
+      <w:r>
+        <w:rPr>
+          <w:rFonts w:ascii="Consolas" w:hAnsi="Consolas" w:cs="Consolas"/>
+          <w:color w:val="000000"/>
+          <w:kern w:val="0"/>
+          <w:sz w:val="20"/>
+          <w:szCs w:val="20"/>
+        </w:rPr>
+        <w:tab/>
+      </w:r>
+    </w:p>
+    <w:p>
+      <w:pPr>
+        <w:rPr>
+          <w:rFonts w:hint="eastAsia"/>
+        </w:rPr>
+      </w:pPr>
+      <w:r>
+        <w:rPr>
+          <w:rFonts w:ascii="Consolas" w:hAnsi="Consolas" w:cs="Consolas"/>
+          <w:color w:val="000000"/>
+          <w:kern w:val="0"/>
+          <w:sz w:val="20"/>
+          <w:szCs w:val="20"/>
+        </w:rPr>
+        <w:t>}</w:t>
+      </w:r>
     </w:p>
     <w:sectPr>
       <w:pgSz w:w="11906" w:h="16838"/>

--- a/1java常规/3java开发/3框架/框架2/jsf开发.docx
+++ b/1java常规/3java开发/3框架/框架2/jsf开发.docx
@@ -3,73 +3,67 @@
 <w:document xmlns:wpc="http://schemas.microsoft.com/office/word/2010/wordprocessingCanvas" xmlns:mc="http://schemas.openxmlformats.org/markup-compatibility/2006" xmlns:o="urn:schemas-microsoft-com:office:office" xmlns:r="http://schemas.openxmlformats.org/officeDocument/2006/relationships" xmlns:m="http://schemas.openxmlformats.org/officeDocument/2006/math" xmlns:v="urn:schemas-microsoft-com:vml" xmlns:wp14="http://schemas.microsoft.com/office/word/2010/wordprocessingDrawing" xmlns:wp="http://schemas.openxmlformats.org/drawingml/2006/wordprocessingDrawing" xmlns:w10="urn:schemas-microsoft-com:office:word" xmlns:w="http://schemas.openxmlformats.org/wordprocessingml/2006/main" xmlns:w14="http://schemas.microsoft.com/office/word/2010/wordml" xmlns:w15="http://schemas.microsoft.com/office/word/2012/wordml" xmlns:wpg="http://schemas.microsoft.com/office/word/2010/wordprocessingGroup" xmlns:wpi="http://schemas.microsoft.com/office/word/2010/wordprocessingInk" xmlns:wne="http://schemas.microsoft.com/office/word/2006/wordml" xmlns:wps="http://schemas.microsoft.com/office/word/2010/wordprocessingShape" mc:Ignorable="w14 w15 wp14">
   <w:body>
     <w:p/>
+    <w:p>
+      <w:r>
+        <w:rPr>
+          <w:color w:val="4472C4" w:themeColor="accent5"/>
+        </w:rPr>
+        <w:t>配置文件</w:t>
+      </w:r>
+      <w:r>
+        <w:t>：</w:t>
+      </w:r>
+    </w:p>
+    <w:p>
+      <w:r>
+        <w:t>W</w:t>
+      </w:r>
+      <w:r>
+        <w:rPr>
+          <w:rFonts w:hint="eastAsia"/>
+        </w:rPr>
+        <w:t>eb.</w:t>
+      </w:r>
+      <w:r>
+        <w:t>xml</w:t>
+      </w:r>
+      <w:r>
+        <w:t>；</w:t>
+      </w:r>
+    </w:p>
     <w:p/>
     <w:p>
+      <w:r>
+        <w:t>Spring</w:t>
+      </w:r>
+      <w:r>
+        <w:t>配置文件；</w:t>
+      </w:r>
+    </w:p>
+    <w:p>
       <w:pPr>
         <w:rPr>
           <w:rFonts w:hint="eastAsia"/>
         </w:rPr>
       </w:pPr>
-      <w:r>
+    </w:p>
+    <w:p/>
+    <w:p>
+      <w:pPr>
         <w:rPr>
           <w:rFonts w:hint="eastAsia"/>
+        </w:rPr>
+      </w:pPr>
+    </w:p>
+    <w:p>
+      <w:r>
+        <w:rPr>
           <w:color w:val="4472C4" w:themeColor="accent5"/>
         </w:rPr>
-        <w:t>1</w:t>
-      </w:r>
-      <w:r>
-        <w:rPr>
-          <w:rFonts w:hint="eastAsia"/>
-          <w:color w:val="4472C4" w:themeColor="accent5"/>
-        </w:rPr>
-        <w:t>，</w:t>
-      </w:r>
-      <w:r>
-        <w:rPr>
-          <w:rFonts w:hint="eastAsia"/>
-          <w:color w:val="4472C4" w:themeColor="accent5"/>
-        </w:rPr>
-        <w:t>参数传递</w:t>
-      </w:r>
-      <w:r>
-        <w:rPr>
-          <w:rFonts w:hint="eastAsia"/>
-        </w:rPr>
-        <w:t>：</w:t>
-      </w:r>
-    </w:p>
-    <w:p>
-      <w:pPr>
-        <w:rPr>
-          <w:rFonts w:hint="eastAsia"/>
-        </w:rPr>
-      </w:pPr>
-      <w:r>
-        <w:t>A</w:t>
-      </w:r>
-      <w:r>
-        <w:rPr>
-          <w:rFonts w:hint="eastAsia"/>
-        </w:rPr>
-        <w:t>cti</w:t>
-      </w:r>
-      <w:r>
-        <w:t>on</w:t>
-      </w:r>
-      <w:r>
-        <w:t>中，声明变量，在页面和</w:t>
-      </w:r>
-      <w:r>
-        <w:rPr>
-          <w:rFonts w:hint="eastAsia"/>
-        </w:rPr>
-        <w:t>action</w:t>
-      </w:r>
-      <w:r>
-        <w:rPr>
-          <w:rFonts w:hint="eastAsia"/>
-        </w:rPr>
-        <w:t>间传递值；</w:t>
+        <w:t>faces-config.xml</w:t>
+      </w:r>
+      <w:r>
+        <w:t>:</w:t>
       </w:r>
     </w:p>
     <w:p>
@@ -88,261 +82,43 @@
       <w:r>
         <w:rPr>
           <w:rFonts w:ascii="Consolas" w:hAnsi="Consolas" w:cs="Consolas"/>
-          <w:b/>
-          <w:bCs/>
-          <w:color w:val="7F0055"/>
-          <w:kern w:val="0"/>
-          <w:sz w:val="20"/>
-          <w:szCs w:val="20"/>
-        </w:rPr>
-        <w:t>private</w:t>
-      </w:r>
-      <w:r>
-        <w:rPr>
-          <w:rFonts w:ascii="Consolas" w:hAnsi="Consolas" w:cs="Consolas"/>
-          <w:color w:val="000000"/>
-          <w:kern w:val="0"/>
-          <w:sz w:val="20"/>
-          <w:szCs w:val="20"/>
-        </w:rPr>
-        <w:t xml:space="preserve"> String </w:t>
-      </w:r>
-      <w:r>
-        <w:rPr>
-          <w:rFonts w:ascii="Consolas" w:hAnsi="Consolas" w:cs="Consolas"/>
-          <w:color w:val="0000C0"/>
-          <w:kern w:val="0"/>
-          <w:sz w:val="20"/>
-          <w:szCs w:val="20"/>
-        </w:rPr>
-        <w:t>borrowId</w:t>
-      </w:r>
-      <w:r>
-        <w:rPr>
-          <w:rFonts w:ascii="Consolas" w:hAnsi="Consolas" w:cs="Consolas"/>
-          <w:color w:val="000000"/>
-          <w:kern w:val="0"/>
-          <w:sz w:val="20"/>
-          <w:szCs w:val="20"/>
-        </w:rPr>
-        <w:t>;</w:t>
-      </w:r>
-      <w:r>
-        <w:rPr>
-          <w:rFonts w:ascii="Consolas" w:hAnsi="Consolas" w:cs="Consolas"/>
-          <w:color w:val="3F7F5F"/>
-          <w:kern w:val="0"/>
-          <w:sz w:val="20"/>
-          <w:szCs w:val="20"/>
-        </w:rPr>
-        <w:t>//</w:t>
-      </w:r>
-      <w:r>
-        <w:rPr>
-          <w:rFonts w:ascii="Consolas" w:hAnsi="Consolas" w:cs="Consolas"/>
-          <w:color w:val="3F7F5F"/>
-          <w:kern w:val="0"/>
-          <w:sz w:val="20"/>
-          <w:szCs w:val="20"/>
-        </w:rPr>
-        <w:t>借款记录</w:t>
-      </w:r>
-      <w:r>
-        <w:rPr>
-          <w:rFonts w:ascii="Consolas" w:hAnsi="Consolas" w:cs="Consolas"/>
-          <w:color w:val="3F7F5F"/>
-          <w:kern w:val="0"/>
-          <w:sz w:val="20"/>
-          <w:szCs w:val="20"/>
-        </w:rPr>
-        <w:t>id</w:t>
-      </w:r>
-    </w:p>
-    <w:p>
-      <w:pPr>
-        <w:rPr>
-          <w:rFonts w:ascii="Consolas" w:hAnsi="Consolas" w:cs="Consolas"/>
-          <w:color w:val="3F7F5F"/>
-          <w:kern w:val="0"/>
-          <w:sz w:val="20"/>
-          <w:szCs w:val="20"/>
-        </w:rPr>
-      </w:pPr>
-      <w:r>
-        <w:rPr>
-          <w:rFonts w:ascii="Consolas" w:hAnsi="Consolas" w:cs="Consolas"/>
-          <w:b/>
-          <w:bCs/>
-          <w:color w:val="7F0055"/>
-          <w:kern w:val="0"/>
-          <w:sz w:val="20"/>
-          <w:szCs w:val="20"/>
-        </w:rPr>
-        <w:t>private</w:t>
-      </w:r>
-      <w:r>
-        <w:rPr>
-          <w:rFonts w:ascii="Consolas" w:hAnsi="Consolas" w:cs="Consolas"/>
-          <w:color w:val="000000"/>
-          <w:kern w:val="0"/>
-          <w:sz w:val="20"/>
-          <w:szCs w:val="20"/>
-        </w:rPr>
-        <w:t xml:space="preserve"> String </w:t>
-      </w:r>
-      <w:r>
-        <w:rPr>
-          <w:rFonts w:ascii="Consolas" w:hAnsi="Consolas" w:cs="Consolas"/>
-          <w:color w:val="0000C0"/>
-          <w:kern w:val="0"/>
-          <w:sz w:val="20"/>
-          <w:szCs w:val="20"/>
-        </w:rPr>
-        <w:t>resultMsg</w:t>
-      </w:r>
-      <w:r>
-        <w:rPr>
-          <w:rFonts w:ascii="Consolas" w:hAnsi="Consolas" w:cs="Consolas"/>
-          <w:color w:val="000000"/>
-          <w:kern w:val="0"/>
-          <w:sz w:val="20"/>
-          <w:szCs w:val="20"/>
-        </w:rPr>
-        <w:t>;</w:t>
-      </w:r>
-      <w:r>
-        <w:rPr>
-          <w:rFonts w:ascii="Consolas" w:hAnsi="Consolas" w:cs="Consolas"/>
-          <w:color w:val="3F7F5F"/>
-          <w:kern w:val="0"/>
-          <w:sz w:val="20"/>
-          <w:szCs w:val="20"/>
-        </w:rPr>
-        <w:t>//</w:t>
-      </w:r>
-      <w:r>
-        <w:rPr>
-          <w:rFonts w:ascii="Consolas" w:hAnsi="Consolas" w:cs="Consolas"/>
-          <w:color w:val="3F7F5F"/>
-          <w:kern w:val="0"/>
-          <w:sz w:val="20"/>
-          <w:szCs w:val="20"/>
-        </w:rPr>
-        <w:t>返回值</w:t>
-      </w:r>
-    </w:p>
-    <w:p>
-      <w:pPr>
-        <w:rPr>
-          <w:rFonts w:ascii="Consolas" w:hAnsi="Consolas" w:cs="Consolas"/>
-          <w:kern w:val="0"/>
-          <w:sz w:val="20"/>
-          <w:szCs w:val="20"/>
-        </w:rPr>
-      </w:pPr>
-      <w:r>
-        <w:rPr>
-          <w:rFonts w:ascii="Consolas" w:hAnsi="Consolas" w:cs="Consolas" w:hint="eastAsia"/>
-          <w:kern w:val="0"/>
-          <w:sz w:val="20"/>
-          <w:szCs w:val="20"/>
-        </w:rPr>
-        <w:t>get/set</w:t>
-      </w:r>
-      <w:r>
-        <w:rPr>
-          <w:rFonts w:ascii="Consolas" w:hAnsi="Consolas" w:cs="Consolas" w:hint="eastAsia"/>
-          <w:kern w:val="0"/>
-          <w:sz w:val="20"/>
-          <w:szCs w:val="20"/>
-        </w:rPr>
-        <w:t>下；</w:t>
-      </w:r>
-    </w:p>
-    <w:p>
-      <w:pPr>
-        <w:rPr>
-          <w:rFonts w:ascii="Consolas" w:hAnsi="Consolas" w:cs="Consolas" w:hint="eastAsia"/>
-          <w:kern w:val="0"/>
-          <w:sz w:val="20"/>
-          <w:szCs w:val="20"/>
-        </w:rPr>
-      </w:pPr>
-      <w:r>
-        <w:rPr>
-          <w:rFonts w:ascii="Consolas" w:hAnsi="Consolas" w:cs="Consolas" w:hint="eastAsia"/>
-          <w:kern w:val="0"/>
-          <w:sz w:val="20"/>
-          <w:szCs w:val="20"/>
-        </w:rPr>
-        <w:t>~</w:t>
-      </w:r>
-    </w:p>
-    <w:p>
-      <w:pPr>
-        <w:rPr>
-          <w:rFonts w:ascii="Consolas" w:hAnsi="Consolas" w:cs="Consolas"/>
-          <w:kern w:val="0"/>
-          <w:sz w:val="20"/>
-          <w:szCs w:val="20"/>
-        </w:rPr>
-      </w:pPr>
-      <w:r>
-        <w:rPr>
-          <w:rFonts w:ascii="Consolas" w:hAnsi="Consolas" w:cs="Consolas"/>
-          <w:kern w:val="0"/>
-          <w:sz w:val="20"/>
-          <w:szCs w:val="20"/>
-        </w:rPr>
-        <w:t>Id</w:t>
-      </w:r>
-      <w:r>
-        <w:rPr>
-          <w:rFonts w:ascii="Consolas" w:hAnsi="Consolas" w:cs="Consolas"/>
-          <w:kern w:val="0"/>
-          <w:sz w:val="20"/>
-          <w:szCs w:val="20"/>
-        </w:rPr>
-        <w:t>，直接使用；</w:t>
-      </w:r>
-    </w:p>
-    <w:p>
-      <w:pPr>
-        <w:rPr>
-          <w:rFonts w:ascii="Consolas" w:hAnsi="Consolas" w:cs="Consolas" w:hint="eastAsia"/>
-          <w:kern w:val="0"/>
-          <w:sz w:val="20"/>
-          <w:szCs w:val="20"/>
-        </w:rPr>
-      </w:pPr>
-    </w:p>
-    <w:p>
-      <w:pPr>
-        <w:rPr>
-          <w:rFonts w:ascii="Consolas" w:hAnsi="Consolas" w:cs="Consolas"/>
-          <w:kern w:val="0"/>
-          <w:sz w:val="20"/>
-          <w:szCs w:val="20"/>
-        </w:rPr>
-      </w:pPr>
-    </w:p>
-    <w:p>
-      <w:pPr>
-        <w:rPr>
-          <w:rFonts w:ascii="Consolas" w:hAnsi="Consolas" w:cs="Consolas"/>
-          <w:kern w:val="0"/>
-          <w:sz w:val="20"/>
-          <w:szCs w:val="20"/>
-        </w:rPr>
-      </w:pPr>
-      <w:r>
-        <w:rPr>
-          <w:rFonts w:ascii="Consolas" w:hAnsi="Consolas" w:cs="Consolas"/>
-          <w:kern w:val="0"/>
-          <w:sz w:val="20"/>
-          <w:szCs w:val="20"/>
-        </w:rPr>
-        <w:t>页面，</w:t>
+          <w:color w:val="008080"/>
+          <w:kern w:val="0"/>
+          <w:sz w:val="20"/>
+          <w:szCs w:val="20"/>
+        </w:rPr>
+        <w:t>&lt;</w:t>
+      </w:r>
+      <w:r>
+        <w:rPr>
+          <w:rFonts w:ascii="Consolas" w:hAnsi="Consolas" w:cs="Consolas"/>
+          <w:color w:val="3F7F7F"/>
+          <w:kern w:val="0"/>
+          <w:sz w:val="20"/>
+          <w:szCs w:val="20"/>
+          <w:highlight w:val="lightGray"/>
+        </w:rPr>
+        <w:t>component</w:t>
+      </w:r>
+      <w:r>
+        <w:rPr>
+          <w:rFonts w:ascii="Consolas" w:hAnsi="Consolas" w:cs="Consolas"/>
+          <w:color w:val="008080"/>
+          <w:kern w:val="0"/>
+          <w:sz w:val="20"/>
+          <w:szCs w:val="20"/>
+        </w:rPr>
+        <w:t>&gt;</w:t>
+      </w:r>
+      <w:r>
+        <w:rPr>
+          <w:rFonts w:ascii="Consolas" w:hAnsi="Consolas" w:cs="Consolas"/>
+          <w:color w:val="000000"/>
+          <w:kern w:val="0"/>
+          <w:sz w:val="20"/>
+          <w:szCs w:val="20"/>
+        </w:rPr>
+        <w:t xml:space="preserve">  </w:t>
       </w:r>
     </w:p>
     <w:p>
@@ -361,6 +137,17 @@
       <w:r>
         <w:rPr>
           <w:rFonts w:ascii="Consolas" w:hAnsi="Consolas" w:cs="Consolas"/>
+          <w:color w:val="000000"/>
+          <w:kern w:val="0"/>
+          <w:sz w:val="20"/>
+          <w:szCs w:val="20"/>
+        </w:rPr>
+        <w:t xml:space="preserve">        </w:t>
+      </w:r>
+      <w:r>
+        <w:rPr>
+          <w:rFonts w:ascii="Consolas" w:hAnsi="Consolas" w:cs="Consolas"/>
+          <w:color w:val="008080"/>
           <w:kern w:val="0"/>
           <w:sz w:val="20"/>
           <w:szCs w:val="20"/>
@@ -370,74 +157,72 @@
       <w:r>
         <w:rPr>
           <w:rFonts w:ascii="Consolas" w:hAnsi="Consolas" w:cs="Consolas"/>
-          <w:kern w:val="0"/>
-          <w:sz w:val="20"/>
-          <w:szCs w:val="20"/>
-          <w:highlight w:val="lightGray"/>
-        </w:rPr>
-        <w:t>a4j:commandButton</w:t>
-      </w:r>
-      <w:r>
-        <w:rPr>
-          <w:rFonts w:ascii="Consolas" w:hAnsi="Consolas" w:cs="Consolas"/>
-          <w:kern w:val="0"/>
-          <w:sz w:val="20"/>
-          <w:szCs w:val="20"/>
-        </w:rPr>
-        <w:t xml:space="preserve"> id=</w:t>
-      </w:r>
-      <w:r>
-        <w:rPr>
-          <w:rFonts w:ascii="Consolas" w:hAnsi="Consolas" w:cs="Consolas"/>
-          <w:i/>
-          <w:iCs/>
-          <w:kern w:val="0"/>
-          <w:sz w:val="20"/>
-          <w:szCs w:val="20"/>
-        </w:rPr>
-        <w:t>"save"</w:t>
-      </w:r>
-      <w:r>
-        <w:rPr>
-          <w:rFonts w:ascii="Consolas" w:hAnsi="Consolas" w:cs="Consolas"/>
-          <w:kern w:val="0"/>
-          <w:sz w:val="20"/>
-          <w:szCs w:val="20"/>
-        </w:rPr>
-        <w:t xml:space="preserve"> value=</w:t>
-      </w:r>
-      <w:r>
-        <w:rPr>
-          <w:rFonts w:ascii="Consolas" w:hAnsi="Consolas" w:cs="Consolas"/>
-          <w:i/>
-          <w:iCs/>
-          <w:kern w:val="0"/>
-          <w:sz w:val="20"/>
-          <w:szCs w:val="20"/>
-        </w:rPr>
-        <w:t>"</w:t>
-      </w:r>
-      <w:r>
-        <w:rPr>
-          <w:rFonts w:ascii="Consolas" w:hAnsi="Consolas" w:cs="Consolas"/>
-          <w:i/>
-          <w:iCs/>
-          <w:kern w:val="0"/>
-          <w:sz w:val="20"/>
-          <w:szCs w:val="20"/>
-        </w:rPr>
-        <w:t>保存</w:t>
-      </w:r>
-      <w:r>
-        <w:rPr>
-          <w:rFonts w:ascii="Consolas" w:hAnsi="Consolas" w:cs="Consolas"/>
-          <w:i/>
-          <w:iCs/>
-          <w:kern w:val="0"/>
-          <w:sz w:val="20"/>
-          <w:szCs w:val="20"/>
-        </w:rPr>
-        <w:t>"</w:t>
+          <w:color w:val="3F7F7F"/>
+          <w:kern w:val="0"/>
+          <w:sz w:val="20"/>
+          <w:szCs w:val="20"/>
+        </w:rPr>
+        <w:t>component-type</w:t>
+      </w:r>
+      <w:r>
+        <w:rPr>
+          <w:rFonts w:ascii="Consolas" w:hAnsi="Consolas" w:cs="Consolas"/>
+          <w:color w:val="008080"/>
+          <w:kern w:val="0"/>
+          <w:sz w:val="20"/>
+          <w:szCs w:val="20"/>
+        </w:rPr>
+        <w:t>&gt;</w:t>
+      </w:r>
+      <w:r>
+        <w:rPr>
+          <w:rFonts w:ascii="Consolas" w:hAnsi="Consolas" w:cs="Consolas"/>
+          <w:color w:val="000000"/>
+          <w:kern w:val="0"/>
+          <w:sz w:val="20"/>
+          <w:szCs w:val="20"/>
+        </w:rPr>
+        <w:t>hasRole</w:t>
+      </w:r>
+      <w:r>
+        <w:rPr>
+          <w:rFonts w:ascii="Consolas" w:hAnsi="Consolas" w:cs="Consolas"/>
+          <w:color w:val="008080"/>
+          <w:kern w:val="0"/>
+          <w:sz w:val="20"/>
+          <w:szCs w:val="20"/>
+        </w:rPr>
+        <w:t>&lt;/</w:t>
+      </w:r>
+      <w:r>
+        <w:rPr>
+          <w:rFonts w:ascii="Consolas" w:hAnsi="Consolas" w:cs="Consolas"/>
+          <w:color w:val="3F7F7F"/>
+          <w:kern w:val="0"/>
+          <w:sz w:val="20"/>
+          <w:szCs w:val="20"/>
+        </w:rPr>
+        <w:t>component-type</w:t>
+      </w:r>
+      <w:r>
+        <w:rPr>
+          <w:rFonts w:ascii="Consolas" w:hAnsi="Consolas" w:cs="Consolas"/>
+          <w:color w:val="008080"/>
+          <w:kern w:val="0"/>
+          <w:sz w:val="20"/>
+          <w:szCs w:val="20"/>
+        </w:rPr>
+        <w:t>&gt;</w:t>
+      </w:r>
+      <w:r>
+        <w:rPr>
+          <w:rFonts w:ascii="Consolas" w:hAnsi="Consolas" w:cs="Consolas"/>
+          <w:color w:val="000000"/>
+          <w:kern w:val="0"/>
+          <w:sz w:val="20"/>
+          <w:szCs w:val="20"/>
+        </w:rPr>
+        <w:t xml:space="preserve">  </w:t>
       </w:r>
     </w:p>
     <w:p>
@@ -456,59 +241,92 @@
       <w:r>
         <w:rPr>
           <w:rFonts w:ascii="Consolas" w:hAnsi="Consolas" w:cs="Consolas"/>
-          <w:kern w:val="0"/>
-          <w:sz w:val="20"/>
-          <w:szCs w:val="20"/>
-        </w:rPr>
-        <w:tab/>
-      </w:r>
-      <w:r>
-        <w:rPr>
-          <w:rFonts w:ascii="Consolas" w:hAnsi="Consolas" w:cs="Consolas"/>
-          <w:kern w:val="0"/>
-          <w:sz w:val="20"/>
-          <w:szCs w:val="20"/>
-        </w:rPr>
-        <w:tab/>
-      </w:r>
-      <w:r>
-        <w:rPr>
-          <w:rFonts w:ascii="Consolas" w:hAnsi="Consolas" w:cs="Consolas"/>
-          <w:kern w:val="0"/>
-          <w:sz w:val="20"/>
-          <w:szCs w:val="20"/>
-        </w:rPr>
-        <w:tab/>
-      </w:r>
-      <w:r>
-        <w:rPr>
-          <w:rFonts w:ascii="Consolas" w:hAnsi="Consolas" w:cs="Consolas"/>
-          <w:kern w:val="0"/>
-          <w:sz w:val="20"/>
-          <w:szCs w:val="20"/>
-        </w:rPr>
-        <w:tab/>
-      </w:r>
-      <w:r>
-        <w:rPr>
-          <w:rFonts w:ascii="Consolas" w:hAnsi="Consolas" w:cs="Consolas"/>
-          <w:kern w:val="0"/>
-          <w:sz w:val="20"/>
-          <w:szCs w:val="20"/>
-        </w:rPr>
-        <w:tab/>
-        <w:t>action=</w:t>
-      </w:r>
-      <w:r>
-        <w:rPr>
-          <w:rFonts w:ascii="Consolas" w:hAnsi="Consolas" w:cs="Consolas"/>
-          <w:i/>
-          <w:iCs/>
-          <w:kern w:val="0"/>
-          <w:sz w:val="20"/>
-          <w:szCs w:val="20"/>
-        </w:rPr>
-        <w:t>"#{borrowMoneyAction.save}"</w:t>
+          <w:color w:val="000000"/>
+          <w:kern w:val="0"/>
+          <w:sz w:val="20"/>
+          <w:szCs w:val="20"/>
+        </w:rPr>
+        <w:t xml:space="preserve">        </w:t>
+      </w:r>
+      <w:r>
+        <w:rPr>
+          <w:rFonts w:ascii="Consolas" w:hAnsi="Consolas" w:cs="Consolas"/>
+          <w:color w:val="008080"/>
+          <w:kern w:val="0"/>
+          <w:sz w:val="20"/>
+          <w:szCs w:val="20"/>
+        </w:rPr>
+        <w:t>&lt;</w:t>
+      </w:r>
+      <w:r>
+        <w:rPr>
+          <w:rFonts w:ascii="Consolas" w:hAnsi="Consolas" w:cs="Consolas"/>
+          <w:color w:val="3F7F7F"/>
+          <w:kern w:val="0"/>
+          <w:sz w:val="20"/>
+          <w:szCs w:val="20"/>
+        </w:rPr>
+        <w:t>component-class</w:t>
+      </w:r>
+      <w:r>
+        <w:rPr>
+          <w:rFonts w:ascii="Consolas" w:hAnsi="Consolas" w:cs="Consolas"/>
+          <w:color w:val="008080"/>
+          <w:kern w:val="0"/>
+          <w:sz w:val="20"/>
+          <w:szCs w:val="20"/>
+        </w:rPr>
+        <w:t>&gt;</w:t>
+      </w:r>
+      <w:r>
+        <w:rPr>
+          <w:rFonts w:ascii="Consolas" w:hAnsi="Consolas" w:cs="Consolas"/>
+          <w:color w:val="000000"/>
+          <w:kern w:val="0"/>
+          <w:sz w:val="20"/>
+          <w:szCs w:val="20"/>
+        </w:rPr>
+        <w:t>com.tag.HasRole</w:t>
+      </w:r>
+      <w:r>
+        <w:rPr>
+          <w:rFonts w:ascii="Consolas" w:hAnsi="Consolas" w:cs="Consolas"/>
+          <w:color w:val="008080"/>
+          <w:kern w:val="0"/>
+          <w:sz w:val="20"/>
+          <w:szCs w:val="20"/>
+        </w:rPr>
+        <w:t>&lt;/</w:t>
+      </w:r>
+      <w:r>
+        <w:rPr>
+          <w:rFonts w:ascii="Consolas" w:hAnsi="Consolas" w:cs="Consolas"/>
+          <w:color w:val="3F7F7F"/>
+          <w:kern w:val="0"/>
+          <w:sz w:val="20"/>
+          <w:szCs w:val="20"/>
+        </w:rPr>
+        <w:t>component-class</w:t>
+      </w:r>
+      <w:r>
+        <w:rPr>
+          <w:rFonts w:ascii="Consolas" w:hAnsi="Consolas" w:cs="Consolas"/>
+          <w:color w:val="008080"/>
+          <w:kern w:val="0"/>
+          <w:sz w:val="20"/>
+          <w:szCs w:val="20"/>
+        </w:rPr>
+        <w:t>&gt;</w:t>
+      </w:r>
+      <w:r>
+        <w:rPr>
+          <w:rFonts w:ascii="Consolas" w:hAnsi="Consolas" w:cs="Consolas"/>
+          <w:color w:val="000000"/>
+          <w:kern w:val="0"/>
+          <w:sz w:val="20"/>
+          <w:szCs w:val="20"/>
+        </w:rPr>
+        <w:t xml:space="preserve">  </w:t>
       </w:r>
     </w:p>
     <w:p>
@@ -527,59 +345,43 @@
       <w:r>
         <w:rPr>
           <w:rFonts w:ascii="Consolas" w:hAnsi="Consolas" w:cs="Consolas"/>
-          <w:kern w:val="0"/>
-          <w:sz w:val="20"/>
-          <w:szCs w:val="20"/>
-        </w:rPr>
-        <w:tab/>
-      </w:r>
-      <w:r>
-        <w:rPr>
-          <w:rFonts w:ascii="Consolas" w:hAnsi="Consolas" w:cs="Consolas"/>
-          <w:kern w:val="0"/>
-          <w:sz w:val="20"/>
-          <w:szCs w:val="20"/>
-        </w:rPr>
-        <w:tab/>
-      </w:r>
-      <w:r>
-        <w:rPr>
-          <w:rFonts w:ascii="Consolas" w:hAnsi="Consolas" w:cs="Consolas"/>
-          <w:kern w:val="0"/>
-          <w:sz w:val="20"/>
-          <w:szCs w:val="20"/>
-        </w:rPr>
-        <w:tab/>
-      </w:r>
-      <w:r>
-        <w:rPr>
-          <w:rFonts w:ascii="Consolas" w:hAnsi="Consolas" w:cs="Consolas"/>
-          <w:kern w:val="0"/>
-          <w:sz w:val="20"/>
-          <w:szCs w:val="20"/>
-        </w:rPr>
-        <w:tab/>
-      </w:r>
-      <w:r>
-        <w:rPr>
-          <w:rFonts w:ascii="Consolas" w:hAnsi="Consolas" w:cs="Consolas"/>
-          <w:kern w:val="0"/>
-          <w:sz w:val="20"/>
-          <w:szCs w:val="20"/>
-        </w:rPr>
-        <w:tab/>
-        <w:t>execute=</w:t>
-      </w:r>
-      <w:r>
-        <w:rPr>
-          <w:rFonts w:ascii="Consolas" w:hAnsi="Consolas" w:cs="Consolas"/>
-          <w:i/>
-          <w:iCs/>
-          <w:kern w:val="0"/>
-          <w:sz w:val="20"/>
-          <w:szCs w:val="20"/>
-        </w:rPr>
-        <w:t>"@form"</w:t>
+          <w:color w:val="000000"/>
+          <w:kern w:val="0"/>
+          <w:sz w:val="20"/>
+          <w:szCs w:val="20"/>
+        </w:rPr>
+        <w:t xml:space="preserve">    </w:t>
+      </w:r>
+      <w:r>
+        <w:rPr>
+          <w:rFonts w:ascii="Consolas" w:hAnsi="Consolas" w:cs="Consolas"/>
+          <w:color w:val="008080"/>
+          <w:kern w:val="0"/>
+          <w:sz w:val="20"/>
+          <w:szCs w:val="20"/>
+        </w:rPr>
+        <w:t>&lt;/</w:t>
+      </w:r>
+      <w:r>
+        <w:rPr>
+          <w:rFonts w:ascii="Consolas" w:hAnsi="Consolas" w:cs="Consolas"/>
+          <w:color w:val="3F7F7F"/>
+          <w:kern w:val="0"/>
+          <w:sz w:val="20"/>
+          <w:szCs w:val="20"/>
+          <w:highlight w:val="lightGray"/>
+        </w:rPr>
+        <w:t>component</w:t>
+      </w:r>
+      <w:r>
+        <w:rPr>
+          <w:rFonts w:ascii="Consolas" w:hAnsi="Consolas" w:cs="Consolas"/>
+          <w:color w:val="008080"/>
+          <w:kern w:val="0"/>
+          <w:sz w:val="20"/>
+          <w:szCs w:val="20"/>
+        </w:rPr>
+        <w:t>&gt;</w:t>
       </w:r>
     </w:p>
     <w:p>
@@ -598,82 +400,42 @@
       <w:r>
         <w:rPr>
           <w:rFonts w:ascii="Consolas" w:hAnsi="Consolas" w:cs="Consolas"/>
-          <w:kern w:val="0"/>
-          <w:sz w:val="20"/>
-          <w:szCs w:val="20"/>
-        </w:rPr>
-        <w:tab/>
-      </w:r>
-      <w:r>
-        <w:rPr>
-          <w:rFonts w:ascii="Consolas" w:hAnsi="Consolas" w:cs="Consolas"/>
-          <w:kern w:val="0"/>
-          <w:sz w:val="20"/>
-          <w:szCs w:val="20"/>
-        </w:rPr>
-        <w:tab/>
-      </w:r>
-      <w:r>
-        <w:rPr>
-          <w:rFonts w:ascii="Consolas" w:hAnsi="Consolas" w:cs="Consolas"/>
-          <w:kern w:val="0"/>
-          <w:sz w:val="20"/>
-          <w:szCs w:val="20"/>
-        </w:rPr>
-        <w:tab/>
-      </w:r>
-      <w:r>
-        <w:rPr>
-          <w:rFonts w:ascii="Consolas" w:hAnsi="Consolas" w:cs="Consolas"/>
-          <w:kern w:val="0"/>
-          <w:sz w:val="20"/>
-          <w:szCs w:val="20"/>
-        </w:rPr>
-        <w:tab/>
-      </w:r>
-      <w:r>
-        <w:rPr>
-          <w:rFonts w:ascii="Consolas" w:hAnsi="Consolas" w:cs="Consolas"/>
-          <w:kern w:val="0"/>
-          <w:sz w:val="20"/>
-          <w:szCs w:val="20"/>
-        </w:rPr>
-        <w:tab/>
-        <w:t>data=</w:t>
-      </w:r>
-      <w:r>
-        <w:rPr>
-          <w:rFonts w:ascii="Consolas" w:hAnsi="Consolas" w:cs="Consolas"/>
-          <w:i/>
-          <w:iCs/>
-          <w:kern w:val="0"/>
-          <w:sz w:val="20"/>
-          <w:szCs w:val="20"/>
-        </w:rPr>
-        <w:t>"#{</w:t>
-      </w:r>
-      <w:r>
-        <w:rPr>
-          <w:rFonts w:ascii="Consolas" w:hAnsi="Consolas" w:cs="Consolas"/>
-          <w:i/>
-          <w:iCs/>
-          <w:color w:val="ED7D31" w:themeColor="accent2"/>
-          <w:kern w:val="0"/>
-          <w:sz w:val="20"/>
-          <w:szCs w:val="20"/>
-        </w:rPr>
-        <w:t>borrowMoneyAction.resultMsg</w:t>
-      </w:r>
-      <w:r>
-        <w:rPr>
-          <w:rFonts w:ascii="Consolas" w:hAnsi="Consolas" w:cs="Consolas"/>
-          <w:i/>
-          <w:iCs/>
-          <w:kern w:val="0"/>
-          <w:sz w:val="20"/>
-          <w:szCs w:val="20"/>
-        </w:rPr>
-        <w:t>}"</w:t>
+          <w:color w:val="000000"/>
+          <w:kern w:val="0"/>
+          <w:sz w:val="20"/>
+          <w:szCs w:val="20"/>
+        </w:rPr>
+        <w:tab/>
+      </w:r>
+      <w:r>
+        <w:rPr>
+          <w:rFonts w:ascii="Consolas" w:hAnsi="Consolas" w:cs="Consolas"/>
+          <w:color w:val="008080"/>
+          <w:kern w:val="0"/>
+          <w:sz w:val="20"/>
+          <w:szCs w:val="20"/>
+        </w:rPr>
+        <w:t>&lt;</w:t>
+      </w:r>
+      <w:r>
+        <w:rPr>
+          <w:rFonts w:ascii="Consolas" w:hAnsi="Consolas" w:cs="Consolas"/>
+          <w:color w:val="3F7F7F"/>
+          <w:kern w:val="0"/>
+          <w:sz w:val="20"/>
+          <w:szCs w:val="20"/>
+        </w:rPr>
+        <w:t>render-kit</w:t>
+      </w:r>
+      <w:r>
+        <w:rPr>
+          <w:rFonts w:ascii="Consolas" w:hAnsi="Consolas" w:cs="Consolas"/>
+          <w:color w:val="008080"/>
+          <w:kern w:val="0"/>
+          <w:sz w:val="20"/>
+          <w:szCs w:val="20"/>
+        </w:rPr>
+        <w:t>&gt;</w:t>
       </w:r>
     </w:p>
     <w:p>
@@ -692,48 +454,43 @@
       <w:r>
         <w:rPr>
           <w:rFonts w:ascii="Consolas" w:hAnsi="Consolas" w:cs="Consolas"/>
-          <w:kern w:val="0"/>
-          <w:sz w:val="20"/>
-          <w:szCs w:val="20"/>
-        </w:rPr>
-        <w:tab/>
-      </w:r>
-      <w:r>
-        <w:rPr>
-          <w:rFonts w:ascii="Consolas" w:hAnsi="Consolas" w:cs="Consolas"/>
-          <w:kern w:val="0"/>
-          <w:sz w:val="20"/>
-          <w:szCs w:val="20"/>
-        </w:rPr>
-        <w:tab/>
-      </w:r>
-      <w:r>
-        <w:rPr>
-          <w:rFonts w:ascii="Consolas" w:hAnsi="Consolas" w:cs="Consolas"/>
-          <w:kern w:val="0"/>
-          <w:sz w:val="20"/>
-          <w:szCs w:val="20"/>
-        </w:rPr>
-        <w:tab/>
-      </w:r>
-      <w:r>
-        <w:rPr>
-          <w:rFonts w:ascii="Consolas" w:hAnsi="Consolas" w:cs="Consolas"/>
-          <w:kern w:val="0"/>
-          <w:sz w:val="20"/>
-          <w:szCs w:val="20"/>
-        </w:rPr>
-        <w:tab/>
-      </w:r>
-      <w:r>
-        <w:rPr>
-          <w:rFonts w:ascii="Consolas" w:hAnsi="Consolas" w:cs="Consolas"/>
-          <w:kern w:val="0"/>
-          <w:sz w:val="20"/>
-          <w:szCs w:val="20"/>
-        </w:rPr>
-        <w:tab/>
-        <w:t>onclick="return validApprove();"</w:t>
+          <w:color w:val="000000"/>
+          <w:kern w:val="0"/>
+          <w:sz w:val="20"/>
+          <w:szCs w:val="20"/>
+        </w:rPr>
+        <w:tab/>
+        <w:t xml:space="preserve">    </w:t>
+      </w:r>
+      <w:r>
+        <w:rPr>
+          <w:rFonts w:ascii="Consolas" w:hAnsi="Consolas" w:cs="Consolas"/>
+          <w:color w:val="008080"/>
+          <w:kern w:val="0"/>
+          <w:sz w:val="20"/>
+          <w:szCs w:val="20"/>
+        </w:rPr>
+        <w:t>&lt;</w:t>
+      </w:r>
+      <w:r>
+        <w:rPr>
+          <w:rFonts w:ascii="Consolas" w:hAnsi="Consolas" w:cs="Consolas"/>
+          <w:color w:val="3F7F7F"/>
+          <w:kern w:val="0"/>
+          <w:sz w:val="20"/>
+          <w:szCs w:val="20"/>
+        </w:rPr>
+        <w:t>renderer</w:t>
+      </w:r>
+      <w:r>
+        <w:rPr>
+          <w:rFonts w:ascii="Consolas" w:hAnsi="Consolas" w:cs="Consolas"/>
+          <w:color w:val="008080"/>
+          <w:kern w:val="0"/>
+          <w:sz w:val="20"/>
+          <w:szCs w:val="20"/>
+        </w:rPr>
+        <w:t>&gt;</w:t>
       </w:r>
     </w:p>
     <w:p>
@@ -752,63 +509,78 @@
       <w:r>
         <w:rPr>
           <w:rFonts w:ascii="Consolas" w:hAnsi="Consolas" w:cs="Consolas"/>
-          <w:kern w:val="0"/>
-          <w:sz w:val="20"/>
-          <w:szCs w:val="20"/>
-        </w:rPr>
-        <w:tab/>
-      </w:r>
-      <w:r>
-        <w:rPr>
-          <w:rFonts w:ascii="Consolas" w:hAnsi="Consolas" w:cs="Consolas"/>
-          <w:kern w:val="0"/>
-          <w:sz w:val="20"/>
-          <w:szCs w:val="20"/>
-        </w:rPr>
-        <w:tab/>
-      </w:r>
-      <w:r>
-        <w:rPr>
-          <w:rFonts w:ascii="Consolas" w:hAnsi="Consolas" w:cs="Consolas"/>
-          <w:kern w:val="0"/>
-          <w:sz w:val="20"/>
-          <w:szCs w:val="20"/>
-        </w:rPr>
-        <w:tab/>
-      </w:r>
-      <w:r>
-        <w:rPr>
-          <w:rFonts w:ascii="Consolas" w:hAnsi="Consolas" w:cs="Consolas"/>
-          <w:kern w:val="0"/>
-          <w:sz w:val="20"/>
-          <w:szCs w:val="20"/>
-        </w:rPr>
-        <w:tab/>
-      </w:r>
-      <w:r>
-        <w:rPr>
-          <w:rFonts w:ascii="Consolas" w:hAnsi="Consolas" w:cs="Consolas"/>
-          <w:kern w:val="0"/>
-          <w:sz w:val="20"/>
-          <w:szCs w:val="20"/>
-        </w:rPr>
-        <w:tab/>
-        <w:t>oncomplete=</w:t>
-      </w:r>
-      <w:r>
-        <w:rPr>
-          <w:rFonts w:ascii="Consolas" w:hAnsi="Consolas" w:cs="Consolas"/>
-          <w:i/>
-          <w:iCs/>
-          <w:kern w:val="0"/>
-          <w:sz w:val="20"/>
-          <w:szCs w:val="20"/>
-        </w:rPr>
-        <w:t>"parent.waitHide();afterSaveDo2(event.data,#{rich:component('approveBorrowMoney')});"</w:t>
-      </w:r>
-      <w:r>
-        <w:rPr>
-          <w:rFonts w:ascii="Consolas" w:hAnsi="Consolas" w:cs="Consolas"/>
+          <w:color w:val="000000"/>
+          <w:kern w:val="0"/>
+          <w:sz w:val="20"/>
+          <w:szCs w:val="20"/>
+        </w:rPr>
+        <w:tab/>
+        <w:t xml:space="preserve">      </w:t>
+      </w:r>
+      <w:r>
+        <w:rPr>
+          <w:rFonts w:ascii="Consolas" w:hAnsi="Consolas" w:cs="Consolas"/>
+          <w:color w:val="008080"/>
+          <w:kern w:val="0"/>
+          <w:sz w:val="20"/>
+          <w:szCs w:val="20"/>
+        </w:rPr>
+        <w:t>&lt;</w:t>
+      </w:r>
+      <w:r>
+        <w:rPr>
+          <w:rFonts w:ascii="Consolas" w:hAnsi="Consolas" w:cs="Consolas"/>
+          <w:color w:val="3F7F7F"/>
+          <w:kern w:val="0"/>
+          <w:sz w:val="20"/>
+          <w:szCs w:val="20"/>
+        </w:rPr>
+        <w:t>component-family</w:t>
+      </w:r>
+      <w:r>
+        <w:rPr>
+          <w:rFonts w:ascii="Consolas" w:hAnsi="Consolas" w:cs="Consolas"/>
+          <w:color w:val="008080"/>
+          <w:kern w:val="0"/>
+          <w:sz w:val="20"/>
+          <w:szCs w:val="20"/>
+        </w:rPr>
+        <w:t>&gt;</w:t>
+      </w:r>
+      <w:r>
+        <w:rPr>
+          <w:rFonts w:ascii="Consolas" w:hAnsi="Consolas" w:cs="Consolas"/>
+          <w:color w:val="000000"/>
+          <w:kern w:val="0"/>
+          <w:sz w:val="20"/>
+          <w:szCs w:val="20"/>
+        </w:rPr>
+        <w:t>hasRole</w:t>
+      </w:r>
+      <w:r>
+        <w:rPr>
+          <w:rFonts w:ascii="Consolas" w:hAnsi="Consolas" w:cs="Consolas"/>
+          <w:color w:val="008080"/>
+          <w:kern w:val="0"/>
+          <w:sz w:val="20"/>
+          <w:szCs w:val="20"/>
+        </w:rPr>
+        <w:t>&lt;/</w:t>
+      </w:r>
+      <w:r>
+        <w:rPr>
+          <w:rFonts w:ascii="Consolas" w:hAnsi="Consolas" w:cs="Consolas"/>
+          <w:color w:val="3F7F7F"/>
+          <w:kern w:val="0"/>
+          <w:sz w:val="20"/>
+          <w:szCs w:val="20"/>
+        </w:rPr>
+        <w:t>component-family</w:t>
+      </w:r>
+      <w:r>
+        <w:rPr>
+          <w:rFonts w:ascii="Consolas" w:hAnsi="Consolas" w:cs="Consolas"/>
+          <w:color w:val="008080"/>
           <w:kern w:val="0"/>
           <w:sz w:val="20"/>
           <w:szCs w:val="20"/>
@@ -832,343 +604,84 @@
       <w:r>
         <w:rPr>
           <w:rFonts w:ascii="Consolas" w:hAnsi="Consolas" w:cs="Consolas"/>
-          <w:kern w:val="0"/>
-          <w:sz w:val="20"/>
-          <w:szCs w:val="20"/>
-        </w:rPr>
-        <w:tab/>
-      </w:r>
-      <w:r>
-        <w:rPr>
-          <w:rFonts w:ascii="Consolas" w:hAnsi="Consolas" w:cs="Consolas"/>
-          <w:kern w:val="0"/>
-          <w:sz w:val="20"/>
-          <w:szCs w:val="20"/>
-        </w:rPr>
-        <w:tab/>
-      </w:r>
-      <w:r>
-        <w:rPr>
-          <w:rFonts w:ascii="Consolas" w:hAnsi="Consolas" w:cs="Consolas"/>
-          <w:kern w:val="0"/>
-          <w:sz w:val="20"/>
-          <w:szCs w:val="20"/>
-        </w:rPr>
-        <w:tab/>
-      </w:r>
-      <w:r>
-        <w:rPr>
-          <w:rFonts w:ascii="Consolas" w:hAnsi="Consolas" w:cs="Consolas"/>
-          <w:kern w:val="0"/>
-          <w:sz w:val="20"/>
-          <w:szCs w:val="20"/>
-        </w:rPr>
-        <w:tab/>
-      </w:r>
-      <w:r>
-        <w:rPr>
-          <w:rFonts w:ascii="Consolas" w:hAnsi="Consolas" w:cs="Consolas"/>
-          <w:kern w:val="0"/>
-          <w:sz w:val="20"/>
-          <w:szCs w:val="20"/>
-        </w:rPr>
-        <w:tab/>
-        <w:t>&lt;a4j:param value=</w:t>
-      </w:r>
-      <w:r>
-        <w:rPr>
-          <w:rFonts w:ascii="Consolas" w:hAnsi="Consolas" w:cs="Consolas"/>
-          <w:i/>
-          <w:iCs/>
-          <w:kern w:val="0"/>
-          <w:sz w:val="20"/>
-          <w:szCs w:val="20"/>
-        </w:rPr>
-        <w:t>"getCheckboxIds('borrowSearchForm:borrowId')"</w:t>
-      </w:r>
-      <w:r>
-        <w:rPr>
-          <w:rFonts w:ascii="Consolas" w:hAnsi="Consolas" w:cs="Consolas"/>
-          <w:kern w:val="0"/>
-          <w:sz w:val="20"/>
-          <w:szCs w:val="20"/>
-        </w:rPr>
-        <w:t xml:space="preserve"> assignTo=</w:t>
-      </w:r>
-      <w:r>
-        <w:rPr>
-          <w:rFonts w:ascii="Consolas" w:hAnsi="Consolas" w:cs="Consolas"/>
-          <w:i/>
-          <w:iCs/>
-          <w:kern w:val="0"/>
-          <w:sz w:val="20"/>
-          <w:szCs w:val="20"/>
-        </w:rPr>
-        <w:t>"#{</w:t>
-      </w:r>
-      <w:r>
-        <w:rPr>
-          <w:rFonts w:ascii="Consolas" w:hAnsi="Consolas" w:cs="Consolas"/>
-          <w:i/>
-          <w:iCs/>
-          <w:color w:val="ED7D31" w:themeColor="accent2"/>
-          <w:kern w:val="0"/>
-          <w:sz w:val="20"/>
-          <w:szCs w:val="20"/>
-        </w:rPr>
-        <w:t>borrowMoneyAction.borrowId</w:t>
-      </w:r>
-      <w:r>
-        <w:rPr>
-          <w:rFonts w:ascii="Consolas" w:hAnsi="Consolas" w:cs="Consolas"/>
-          <w:i/>
-          <w:iCs/>
-          <w:kern w:val="0"/>
-          <w:sz w:val="20"/>
-          <w:szCs w:val="20"/>
-        </w:rPr>
-        <w:t>}"</w:t>
-      </w:r>
-      <w:r>
-        <w:rPr>
-          <w:rFonts w:ascii="Consolas" w:hAnsi="Consolas" w:cs="Consolas"/>
-          <w:kern w:val="0"/>
-          <w:sz w:val="20"/>
-          <w:szCs w:val="20"/>
-        </w:rPr>
-        <w:t xml:space="preserve"> noEscape=</w:t>
-      </w:r>
-      <w:r>
-        <w:rPr>
-          <w:rFonts w:ascii="Consolas" w:hAnsi="Consolas" w:cs="Consolas"/>
-          <w:i/>
-          <w:iCs/>
-          <w:kern w:val="0"/>
-          <w:sz w:val="20"/>
-          <w:szCs w:val="20"/>
-        </w:rPr>
-        <w:t>"true"</w:t>
-      </w:r>
-      <w:r>
-        <w:rPr>
-          <w:rFonts w:ascii="Consolas" w:hAnsi="Consolas" w:cs="Consolas"/>
-          <w:kern w:val="0"/>
-          <w:sz w:val="20"/>
-          <w:szCs w:val="20"/>
-        </w:rPr>
-        <w:t xml:space="preserve"> /&gt;</w:t>
-      </w:r>
-    </w:p>
-    <w:p>
-      <w:pPr>
-        <w:rPr>
-          <w:rFonts w:ascii="Consolas" w:hAnsi="Consolas" w:cs="Consolas"/>
-          <w:kern w:val="0"/>
-          <w:sz w:val="20"/>
-          <w:szCs w:val="20"/>
-        </w:rPr>
-      </w:pPr>
-      <w:r>
-        <w:rPr>
-          <w:rFonts w:ascii="Consolas" w:hAnsi="Consolas" w:cs="Consolas"/>
-          <w:kern w:val="0"/>
-          <w:sz w:val="20"/>
-          <w:szCs w:val="20"/>
-        </w:rPr>
-        <w:tab/>
-      </w:r>
-      <w:r>
-        <w:rPr>
-          <w:rFonts w:ascii="Consolas" w:hAnsi="Consolas" w:cs="Consolas"/>
-          <w:kern w:val="0"/>
-          <w:sz w:val="20"/>
-          <w:szCs w:val="20"/>
-        </w:rPr>
-        <w:tab/>
-      </w:r>
-      <w:r>
-        <w:rPr>
-          <w:rFonts w:ascii="Consolas" w:hAnsi="Consolas" w:cs="Consolas"/>
-          <w:kern w:val="0"/>
-          <w:sz w:val="20"/>
-          <w:szCs w:val="20"/>
-        </w:rPr>
-        <w:tab/>
-      </w:r>
-      <w:r>
-        <w:rPr>
-          <w:rFonts w:ascii="Consolas" w:hAnsi="Consolas" w:cs="Consolas"/>
-          <w:kern w:val="0"/>
-          <w:sz w:val="20"/>
-          <w:szCs w:val="20"/>
-        </w:rPr>
-        <w:tab/>
+          <w:color w:val="000000"/>
+          <w:kern w:val="0"/>
+          <w:sz w:val="20"/>
+          <w:szCs w:val="20"/>
+        </w:rPr>
+        <w:tab/>
+        <w:t xml:space="preserve">      </w:t>
+      </w:r>
+      <w:r>
+        <w:rPr>
+          <w:rFonts w:ascii="Consolas" w:hAnsi="Consolas" w:cs="Consolas"/>
+          <w:color w:val="008080"/>
+          <w:kern w:val="0"/>
+          <w:sz w:val="20"/>
+          <w:szCs w:val="20"/>
+        </w:rPr>
+        <w:t>&lt;</w:t>
+      </w:r>
+      <w:r>
+        <w:rPr>
+          <w:rFonts w:ascii="Consolas" w:hAnsi="Consolas" w:cs="Consolas"/>
+          <w:color w:val="3F7F7F"/>
+          <w:kern w:val="0"/>
+          <w:sz w:val="20"/>
+          <w:szCs w:val="20"/>
+        </w:rPr>
+        <w:t>renderer-type</w:t>
+      </w:r>
+      <w:r>
+        <w:rPr>
+          <w:rFonts w:ascii="Consolas" w:hAnsi="Consolas" w:cs="Consolas"/>
+          <w:color w:val="008080"/>
+          <w:kern w:val="0"/>
+          <w:sz w:val="20"/>
+          <w:szCs w:val="20"/>
+        </w:rPr>
+        <w:t>&gt;</w:t>
+      </w:r>
+      <w:r>
+        <w:rPr>
+          <w:rFonts w:ascii="Consolas" w:hAnsi="Consolas" w:cs="Consolas"/>
+          <w:color w:val="000000"/>
+          <w:kern w:val="0"/>
+          <w:sz w:val="20"/>
+          <w:szCs w:val="20"/>
+        </w:rPr>
+        <w:t>hasRoleRenderer</w:t>
+      </w:r>
+      <w:r>
+        <w:rPr>
+          <w:rFonts w:ascii="Consolas" w:hAnsi="Consolas" w:cs="Consolas"/>
+          <w:color w:val="008080"/>
+          <w:kern w:val="0"/>
+          <w:sz w:val="20"/>
+          <w:szCs w:val="20"/>
+        </w:rPr>
         <w:t>&lt;/</w:t>
       </w:r>
       <w:r>
         <w:rPr>
           <w:rFonts w:ascii="Consolas" w:hAnsi="Consolas" w:cs="Consolas"/>
-          <w:kern w:val="0"/>
-          <w:sz w:val="20"/>
-          <w:szCs w:val="20"/>
-          <w:highlight w:val="lightGray"/>
-        </w:rPr>
-        <w:t>a4j:commandButton</w:t>
-      </w:r>
-      <w:r>
-        <w:rPr>
-          <w:rFonts w:ascii="Consolas" w:hAnsi="Consolas" w:cs="Consolas"/>
+          <w:color w:val="3F7F7F"/>
+          <w:kern w:val="0"/>
+          <w:sz w:val="20"/>
+          <w:szCs w:val="20"/>
+        </w:rPr>
+        <w:t>renderer-type</w:t>
+      </w:r>
+      <w:r>
+        <w:rPr>
+          <w:rFonts w:ascii="Consolas" w:hAnsi="Consolas" w:cs="Consolas"/>
+          <w:color w:val="008080"/>
           <w:kern w:val="0"/>
           <w:sz w:val="20"/>
           <w:szCs w:val="20"/>
         </w:rPr>
         <w:t>&gt;</w:t>
       </w:r>
-    </w:p>
-    <w:p>
-      <w:pPr>
-        <w:rPr>
-          <w:rFonts w:ascii="Consolas" w:hAnsi="Consolas" w:cs="Consolas"/>
-          <w:color w:val="008080"/>
-          <w:kern w:val="0"/>
-          <w:sz w:val="20"/>
-          <w:szCs w:val="20"/>
-        </w:rPr>
-      </w:pPr>
-    </w:p>
-    <w:p>
-      <w:pPr>
-        <w:rPr>
-          <w:rFonts w:ascii="Consolas" w:hAnsi="Consolas" w:cs="Consolas"/>
-          <w:color w:val="008080"/>
-          <w:kern w:val="0"/>
-          <w:sz w:val="20"/>
-          <w:szCs w:val="20"/>
-        </w:rPr>
-      </w:pPr>
-    </w:p>
-    <w:p>
-      <w:pPr>
-        <w:rPr>
-          <w:rFonts w:ascii="Consolas" w:hAnsi="Consolas" w:cs="Consolas"/>
-          <w:kern w:val="0"/>
-          <w:sz w:val="20"/>
-          <w:szCs w:val="20"/>
-        </w:rPr>
-      </w:pPr>
-      <w:r>
-        <w:rPr>
-          <w:rFonts w:ascii="Consolas" w:hAnsi="Consolas" w:cs="Consolas"/>
-          <w:color w:val="4472C4" w:themeColor="accent5"/>
-          <w:kern w:val="0"/>
-          <w:sz w:val="20"/>
-          <w:szCs w:val="20"/>
-        </w:rPr>
-        <w:t>消息提示</w:t>
-      </w:r>
-      <w:r>
-        <w:rPr>
-          <w:rFonts w:ascii="Consolas" w:hAnsi="Consolas" w:cs="Consolas"/>
-          <w:kern w:val="0"/>
-          <w:sz w:val="20"/>
-          <w:szCs w:val="20"/>
-        </w:rPr>
-        <w:t>，</w:t>
-      </w:r>
-      <w:r>
-        <w:rPr>
-          <w:rFonts w:ascii="Consolas" w:hAnsi="Consolas" w:cs="Consolas"/>
-          <w:kern w:val="0"/>
-          <w:sz w:val="20"/>
-          <w:szCs w:val="20"/>
-        </w:rPr>
-        <w:t>---</w:t>
-      </w:r>
-      <w:r>
-        <w:rPr>
-          <w:rFonts w:ascii="Consolas" w:hAnsi="Consolas" w:cs="Consolas"/>
-          <w:kern w:val="0"/>
-          <w:sz w:val="20"/>
-          <w:szCs w:val="20"/>
-        </w:rPr>
-        <w:t>返回普通提示</w:t>
-      </w:r>
-      <w:r>
-        <w:rPr>
-          <w:rFonts w:ascii="Consolas" w:hAnsi="Consolas" w:cs="Consolas"/>
-          <w:kern w:val="0"/>
-          <w:sz w:val="20"/>
-          <w:szCs w:val="20"/>
-        </w:rPr>
-        <w:t>；</w:t>
-      </w:r>
-      <w:r>
-        <w:rPr>
-          <w:rFonts w:ascii="Consolas" w:hAnsi="Consolas" w:cs="Consolas"/>
-          <w:kern w:val="0"/>
-          <w:sz w:val="20"/>
-          <w:szCs w:val="20"/>
-        </w:rPr>
-        <w:t>返回异常</w:t>
-      </w:r>
-      <w:r>
-        <w:rPr>
-          <w:rFonts w:ascii="Consolas" w:hAnsi="Consolas" w:cs="Consolas"/>
-          <w:kern w:val="0"/>
-          <w:sz w:val="20"/>
-          <w:szCs w:val="20"/>
-        </w:rPr>
-        <w:t>信息</w:t>
-      </w:r>
-      <w:bookmarkStart w:id="0" w:name="_GoBack"/>
-      <w:bookmarkEnd w:id="0"/>
-      <w:r>
-        <w:rPr>
-          <w:rFonts w:ascii="Consolas" w:hAnsi="Consolas" w:cs="Consolas"/>
-          <w:kern w:val="0"/>
-          <w:sz w:val="20"/>
-          <w:szCs w:val="20"/>
-        </w:rPr>
-        <w:t>；</w:t>
-      </w:r>
-      <w:r>
-        <w:rPr>
-          <w:rFonts w:ascii="Consolas" w:hAnsi="Consolas" w:cs="Consolas"/>
-          <w:kern w:val="0"/>
-          <w:sz w:val="20"/>
-          <w:szCs w:val="20"/>
-        </w:rPr>
-        <w:t>返回自定义异常提示信息；</w:t>
-      </w:r>
-    </w:p>
-    <w:p>
-      <w:pPr>
-        <w:rPr>
-          <w:rFonts w:ascii="Consolas" w:hAnsi="Consolas" w:cs="Consolas"/>
-          <w:kern w:val="0"/>
-          <w:sz w:val="20"/>
-          <w:szCs w:val="20"/>
-        </w:rPr>
-      </w:pPr>
-      <w:r>
-        <w:rPr>
-          <w:rFonts w:ascii="Consolas" w:hAnsi="Consolas" w:cs="Consolas"/>
-          <w:kern w:val="0"/>
-          <w:sz w:val="20"/>
-          <w:szCs w:val="20"/>
-        </w:rPr>
-        <w:t>Map&lt;String,Object&gt; resultMap=new HashMap&lt;String,Object&gt;();</w:t>
-      </w:r>
-    </w:p>
-    <w:p>
-      <w:pPr>
-        <w:rPr>
-          <w:rFonts w:ascii="Consolas" w:hAnsi="Consolas" w:cs="Consolas"/>
-          <w:kern w:val="0"/>
-          <w:sz w:val="20"/>
-          <w:szCs w:val="20"/>
-        </w:rPr>
-      </w:pPr>
     </w:p>
     <w:p>
       <w:pPr>
@@ -1186,24 +699,83 @@
       <w:r>
         <w:rPr>
           <w:rFonts w:ascii="Consolas" w:hAnsi="Consolas" w:cs="Consolas"/>
-          <w:b/>
-          <w:bCs/>
-          <w:color w:val="7F0055"/>
-          <w:kern w:val="0"/>
-          <w:sz w:val="20"/>
-          <w:szCs w:val="20"/>
-        </w:rPr>
-        <w:t>try</w:t>
-      </w:r>
-      <w:r>
-        <w:rPr>
-          <w:rFonts w:ascii="Consolas" w:hAnsi="Consolas" w:cs="Consolas"/>
-          <w:color w:val="000000"/>
-          <w:kern w:val="0"/>
-          <w:sz w:val="20"/>
-          <w:szCs w:val="20"/>
-        </w:rPr>
-        <w:t xml:space="preserve"> {</w:t>
+          <w:color w:val="000000"/>
+          <w:kern w:val="0"/>
+          <w:sz w:val="20"/>
+          <w:szCs w:val="20"/>
+        </w:rPr>
+        <w:tab/>
+        <w:t xml:space="preserve">      </w:t>
+      </w:r>
+      <w:r>
+        <w:rPr>
+          <w:rFonts w:ascii="Consolas" w:hAnsi="Consolas" w:cs="Consolas"/>
+          <w:color w:val="008080"/>
+          <w:kern w:val="0"/>
+          <w:sz w:val="20"/>
+          <w:szCs w:val="20"/>
+        </w:rPr>
+        <w:t>&lt;</w:t>
+      </w:r>
+      <w:r>
+        <w:rPr>
+          <w:rFonts w:ascii="Consolas" w:hAnsi="Consolas" w:cs="Consolas"/>
+          <w:color w:val="3F7F7F"/>
+          <w:kern w:val="0"/>
+          <w:sz w:val="20"/>
+          <w:szCs w:val="20"/>
+        </w:rPr>
+        <w:t>renderer-class</w:t>
+      </w:r>
+      <w:r>
+        <w:rPr>
+          <w:rFonts w:ascii="Consolas" w:hAnsi="Consolas" w:cs="Consolas"/>
+          <w:color w:val="008080"/>
+          <w:kern w:val="0"/>
+          <w:sz w:val="20"/>
+          <w:szCs w:val="20"/>
+        </w:rPr>
+        <w:t>&gt;</w:t>
+      </w:r>
+      <w:r>
+        <w:rPr>
+          <w:rFonts w:ascii="Consolas" w:hAnsi="Consolas" w:cs="Consolas"/>
+          <w:color w:val="000000"/>
+          <w:kern w:val="0"/>
+          <w:sz w:val="20"/>
+          <w:szCs w:val="20"/>
+        </w:rPr>
+        <w:t>com.tag.HasRoleRenderer</w:t>
+      </w:r>
+      <w:r>
+        <w:rPr>
+          <w:rFonts w:ascii="Consolas" w:hAnsi="Consolas" w:cs="Consolas"/>
+          <w:color w:val="008080"/>
+          <w:kern w:val="0"/>
+          <w:sz w:val="20"/>
+          <w:szCs w:val="20"/>
+        </w:rPr>
+        <w:t>&lt;/</w:t>
+      </w:r>
+      <w:r>
+        <w:rPr>
+          <w:rFonts w:ascii="Consolas" w:hAnsi="Consolas" w:cs="Consolas"/>
+          <w:color w:val="3F7F7F"/>
+          <w:kern w:val="0"/>
+          <w:sz w:val="20"/>
+          <w:szCs w:val="20"/>
+        </w:rPr>
+        <w:t>renderer-class</w:t>
+      </w:r>
+      <w:r>
+        <w:rPr>
+          <w:rFonts w:ascii="Consolas" w:hAnsi="Consolas" w:cs="Consolas"/>
+          <w:color w:val="008080"/>
+          <w:kern w:val="0"/>
+          <w:sz w:val="20"/>
+          <w:szCs w:val="20"/>
+        </w:rPr>
+        <w:t>&gt;</w:t>
       </w:r>
     </w:p>
     <w:p>
@@ -1228,149 +800,37 @@
           <w:szCs w:val="20"/>
         </w:rPr>
         <w:tab/>
-        <w:t>//</w:t>
-      </w:r>
-      <w:r>
-        <w:rPr>
-          <w:rFonts w:ascii="Consolas" w:hAnsi="Consolas" w:cs="Consolas"/>
-          <w:color w:val="000000"/>
-          <w:kern w:val="0"/>
-          <w:sz w:val="20"/>
-          <w:szCs w:val="20"/>
-        </w:rPr>
-        <w:t>数据操作的结果，返回提示；</w:t>
-      </w:r>
-      <w:r>
-        <w:rPr>
-          <w:rFonts w:ascii="Consolas" w:hAnsi="Consolas" w:cs="Consolas"/>
-          <w:color w:val="000000"/>
-          <w:kern w:val="0"/>
-          <w:sz w:val="20"/>
-          <w:szCs w:val="20"/>
-        </w:rPr>
-        <w:tab/>
-      </w:r>
-      <w:r>
-        <w:rPr>
-          <w:rFonts w:ascii="Consolas" w:hAnsi="Consolas" w:cs="Consolas"/>
-          <w:color w:val="0000C0"/>
-          <w:kern w:val="0"/>
-          <w:sz w:val="20"/>
-          <w:szCs w:val="20"/>
-        </w:rPr>
-        <w:t>approveNewBorrowService</w:t>
-      </w:r>
-      <w:r>
-        <w:rPr>
-          <w:rFonts w:ascii="Consolas" w:hAnsi="Consolas" w:cs="Consolas"/>
-          <w:color w:val="000000"/>
-          <w:kern w:val="0"/>
-          <w:sz w:val="20"/>
-          <w:szCs w:val="20"/>
-        </w:rPr>
-        <w:t>.saveNewBorrow(Long.</w:t>
-      </w:r>
-      <w:r>
-        <w:rPr>
-          <w:rFonts w:ascii="Consolas" w:hAnsi="Consolas" w:cs="Consolas"/>
-          <w:i/>
-          <w:iCs/>
-          <w:color w:val="000000"/>
-          <w:kern w:val="0"/>
-          <w:sz w:val="20"/>
-          <w:szCs w:val="20"/>
-        </w:rPr>
-        <w:t>parseLong</w:t>
-      </w:r>
-      <w:r>
-        <w:rPr>
-          <w:rFonts w:ascii="Consolas" w:hAnsi="Consolas" w:cs="Consolas"/>
-          <w:color w:val="000000"/>
-          <w:kern w:val="0"/>
-          <w:sz w:val="20"/>
-          <w:szCs w:val="20"/>
-        </w:rPr>
-        <w:t>(</w:t>
-      </w:r>
-      <w:r>
-        <w:rPr>
-          <w:rFonts w:ascii="Consolas" w:hAnsi="Consolas" w:cs="Consolas"/>
-          <w:color w:val="0000C0"/>
-          <w:kern w:val="0"/>
-          <w:sz w:val="20"/>
-          <w:szCs w:val="20"/>
-        </w:rPr>
-        <w:t>borrowId</w:t>
-      </w:r>
-      <w:r>
-        <w:rPr>
-          <w:rFonts w:ascii="Consolas" w:hAnsi="Consolas" w:cs="Consolas"/>
-          <w:color w:val="000000"/>
-          <w:kern w:val="0"/>
-          <w:sz w:val="20"/>
-          <w:szCs w:val="20"/>
-        </w:rPr>
-        <w:t>),</w:t>
-      </w:r>
-      <w:r>
-        <w:rPr>
-          <w:rFonts w:ascii="Consolas" w:hAnsi="Consolas" w:cs="Consolas"/>
-          <w:color w:val="0000C0"/>
-          <w:kern w:val="0"/>
-          <w:sz w:val="20"/>
-          <w:szCs w:val="20"/>
-        </w:rPr>
-        <w:t>okflag</w:t>
-      </w:r>
-      <w:r>
-        <w:rPr>
-          <w:rFonts w:ascii="Consolas" w:hAnsi="Consolas" w:cs="Consolas"/>
-          <w:color w:val="000000"/>
-          <w:kern w:val="0"/>
-          <w:sz w:val="20"/>
-          <w:szCs w:val="20"/>
-        </w:rPr>
-        <w:t>,</w:t>
-      </w:r>
-      <w:r>
-        <w:rPr>
-          <w:rFonts w:ascii="Consolas" w:hAnsi="Consolas" w:cs="Consolas"/>
-          <w:color w:val="0000C0"/>
-          <w:kern w:val="0"/>
-          <w:sz w:val="20"/>
-          <w:szCs w:val="20"/>
-        </w:rPr>
-        <w:t>memo</w:t>
-      </w:r>
-      <w:r>
-        <w:rPr>
-          <w:rFonts w:ascii="Consolas" w:hAnsi="Consolas" w:cs="Consolas"/>
-          <w:color w:val="000000"/>
-          <w:kern w:val="0"/>
-          <w:sz w:val="20"/>
-          <w:szCs w:val="20"/>
-        </w:rPr>
-        <w:t>,</w:t>
-      </w:r>
-      <w:r>
-        <w:rPr>
-          <w:rFonts w:ascii="Consolas" w:hAnsi="Consolas" w:cs="Consolas"/>
-          <w:color w:val="6A3E3E"/>
-          <w:kern w:val="0"/>
-          <w:sz w:val="20"/>
-          <w:szCs w:val="20"/>
-        </w:rPr>
-        <w:t>resultMap</w:t>
-      </w:r>
-      <w:r>
-        <w:rPr>
-          <w:rFonts w:ascii="Consolas" w:hAnsi="Consolas" w:cs="Consolas"/>
-          <w:color w:val="000000"/>
-          <w:kern w:val="0"/>
-          <w:sz w:val="20"/>
-          <w:szCs w:val="20"/>
-        </w:rPr>
-        <w:t>);</w:t>
+        <w:t xml:space="preserve">    </w:t>
+      </w:r>
+      <w:r>
+        <w:rPr>
+          <w:rFonts w:ascii="Consolas" w:hAnsi="Consolas" w:cs="Consolas"/>
+          <w:color w:val="008080"/>
+          <w:kern w:val="0"/>
+          <w:sz w:val="20"/>
+          <w:szCs w:val="20"/>
+        </w:rPr>
+        <w:t>&lt;/</w:t>
+      </w:r>
+      <w:r>
+        <w:rPr>
+          <w:rFonts w:ascii="Consolas" w:hAnsi="Consolas" w:cs="Consolas"/>
+          <w:color w:val="3F7F7F"/>
+          <w:kern w:val="0"/>
+          <w:sz w:val="20"/>
+          <w:szCs w:val="20"/>
+        </w:rPr>
+        <w:t>renderer</w:t>
+      </w:r>
+      <w:r>
+        <w:rPr>
+          <w:rFonts w:ascii="Consolas" w:hAnsi="Consolas" w:cs="Consolas"/>
+          <w:color w:val="008080"/>
+          <w:kern w:val="0"/>
+          <w:sz w:val="20"/>
+          <w:szCs w:val="20"/>
+        </w:rPr>
+        <w:t>&gt;</w:t>
       </w:r>
     </w:p>
     <w:p>
@@ -1394,109 +854,47 @@
           <w:sz w:val="20"/>
           <w:szCs w:val="20"/>
         </w:rPr>
-        <w:tab/>
-      </w:r>
-      <w:r>
-        <w:rPr>
-          <w:rFonts w:ascii="Consolas" w:hAnsi="Consolas" w:cs="Consolas"/>
-          <w:color w:val="000000"/>
-          <w:kern w:val="0"/>
-          <w:sz w:val="20"/>
-          <w:szCs w:val="20"/>
-        </w:rPr>
-        <w:tab/>
-      </w:r>
-      <w:r>
-        <w:rPr>
-          <w:rFonts w:ascii="Consolas" w:hAnsi="Consolas" w:cs="Consolas"/>
-          <w:color w:val="000000"/>
-          <w:kern w:val="0"/>
-          <w:sz w:val="20"/>
-          <w:szCs w:val="20"/>
-        </w:rPr>
-        <w:tab/>
-      </w:r>
-      <w:r>
-        <w:rPr>
-          <w:rFonts w:ascii="Consolas" w:hAnsi="Consolas" w:cs="Consolas"/>
-          <w:color w:val="0000C0"/>
-          <w:kern w:val="0"/>
-          <w:sz w:val="20"/>
-          <w:szCs w:val="20"/>
-        </w:rPr>
-        <w:t>resultMsg</w:t>
-      </w:r>
-      <w:r>
-        <w:rPr>
-          <w:rFonts w:ascii="Consolas" w:hAnsi="Consolas" w:cs="Consolas"/>
-          <w:color w:val="000000"/>
-          <w:kern w:val="0"/>
-          <w:sz w:val="20"/>
-          <w:szCs w:val="20"/>
-        </w:rPr>
-        <w:t>=String.</w:t>
-      </w:r>
-      <w:r>
-        <w:rPr>
-          <w:rFonts w:ascii="Consolas" w:hAnsi="Consolas" w:cs="Consolas"/>
-          <w:i/>
-          <w:iCs/>
-          <w:color w:val="000000"/>
-          <w:kern w:val="0"/>
-          <w:sz w:val="20"/>
-          <w:szCs w:val="20"/>
-        </w:rPr>
-        <w:t>valueOf</w:t>
-      </w:r>
-      <w:r>
-        <w:rPr>
-          <w:rFonts w:ascii="Consolas" w:hAnsi="Consolas" w:cs="Consolas"/>
-          <w:color w:val="000000"/>
-          <w:kern w:val="0"/>
-          <w:sz w:val="20"/>
-          <w:szCs w:val="20"/>
-        </w:rPr>
-        <w:t>(</w:t>
-      </w:r>
-      <w:r>
-        <w:rPr>
-          <w:rFonts w:ascii="Consolas" w:hAnsi="Consolas" w:cs="Consolas"/>
-          <w:color w:val="6A3E3E"/>
-          <w:kern w:val="0"/>
-          <w:sz w:val="20"/>
-          <w:szCs w:val="20"/>
-        </w:rPr>
-        <w:t>resultMap</w:t>
-      </w:r>
-      <w:r>
-        <w:rPr>
-          <w:rFonts w:ascii="Consolas" w:hAnsi="Consolas" w:cs="Consolas"/>
-          <w:color w:val="000000"/>
-          <w:kern w:val="0"/>
-          <w:sz w:val="20"/>
-          <w:szCs w:val="20"/>
-        </w:rPr>
-        <w:t>.get(</w:t>
-      </w:r>
-      <w:r>
-        <w:rPr>
-          <w:rFonts w:ascii="Consolas" w:hAnsi="Consolas" w:cs="Consolas"/>
-          <w:color w:val="2A00FF"/>
-          <w:kern w:val="0"/>
-          <w:sz w:val="20"/>
-          <w:szCs w:val="20"/>
-        </w:rPr>
-        <w:t>"msg"</w:t>
-      </w:r>
-      <w:r>
-        <w:rPr>
-          <w:rFonts w:ascii="Consolas" w:hAnsi="Consolas" w:cs="Consolas"/>
-          <w:color w:val="000000"/>
-          <w:kern w:val="0"/>
-          <w:sz w:val="20"/>
-          <w:szCs w:val="20"/>
-        </w:rPr>
-        <w:t>));</w:t>
+        <w:t xml:space="preserve">  </w:t>
+      </w:r>
+      <w:r>
+        <w:rPr>
+          <w:rFonts w:ascii="Consolas" w:hAnsi="Consolas" w:cs="Consolas"/>
+          <w:color w:val="000000"/>
+          <w:kern w:val="0"/>
+          <w:sz w:val="20"/>
+          <w:szCs w:val="20"/>
+        </w:rPr>
+        <w:tab/>
+      </w:r>
+      <w:r>
+        <w:rPr>
+          <w:rFonts w:ascii="Consolas" w:hAnsi="Consolas" w:cs="Consolas"/>
+          <w:color w:val="008080"/>
+          <w:kern w:val="0"/>
+          <w:sz w:val="20"/>
+          <w:szCs w:val="20"/>
+        </w:rPr>
+        <w:t>&lt;/</w:t>
+      </w:r>
+      <w:r>
+        <w:rPr>
+          <w:rFonts w:ascii="Consolas" w:hAnsi="Consolas" w:cs="Consolas"/>
+          <w:color w:val="3F7F7F"/>
+          <w:kern w:val="0"/>
+          <w:sz w:val="20"/>
+          <w:szCs w:val="20"/>
+        </w:rPr>
+        <w:t>render-kit</w:t>
+      </w:r>
+      <w:r>
+        <w:rPr>
+          <w:rFonts w:ascii="Consolas" w:hAnsi="Consolas" w:cs="Consolas"/>
+          <w:color w:val="008080"/>
+          <w:kern w:val="0"/>
+          <w:sz w:val="20"/>
+          <w:szCs w:val="20"/>
+        </w:rPr>
+        <w:t>&gt;</w:t>
       </w:r>
     </w:p>
     <w:p>
@@ -1520,60 +918,17 @@
           <w:sz w:val="20"/>
           <w:szCs w:val="20"/>
         </w:rPr>
-        <w:tab/>
-      </w:r>
-      <w:r>
-        <w:rPr>
-          <w:rFonts w:ascii="Consolas" w:hAnsi="Consolas" w:cs="Consolas"/>
-          <w:color w:val="000000"/>
-          <w:kern w:val="0"/>
-          <w:sz w:val="20"/>
-          <w:szCs w:val="20"/>
-        </w:rPr>
-        <w:tab/>
-        <w:t xml:space="preserve">} </w:t>
-      </w:r>
-      <w:r>
-        <w:rPr>
-          <w:rFonts w:ascii="Consolas" w:hAnsi="Consolas" w:cs="Consolas"/>
-          <w:b/>
-          <w:bCs/>
-          <w:color w:val="7F0055"/>
-          <w:kern w:val="0"/>
-          <w:sz w:val="20"/>
-          <w:szCs w:val="20"/>
-        </w:rPr>
-        <w:t>catch</w:t>
-      </w:r>
-      <w:r>
-        <w:rPr>
-          <w:rFonts w:ascii="Consolas" w:hAnsi="Consolas" w:cs="Consolas"/>
-          <w:color w:val="000000"/>
-          <w:kern w:val="0"/>
-          <w:sz w:val="20"/>
-          <w:szCs w:val="20"/>
-        </w:rPr>
-        <w:t xml:space="preserve"> (Exception </w:t>
-      </w:r>
-      <w:r>
-        <w:rPr>
-          <w:rFonts w:ascii="Consolas" w:hAnsi="Consolas" w:cs="Consolas"/>
-          <w:color w:val="6A3E3E"/>
-          <w:kern w:val="0"/>
-          <w:sz w:val="20"/>
-          <w:szCs w:val="20"/>
-        </w:rPr>
-        <w:t>e</w:t>
-      </w:r>
-      <w:r>
-        <w:rPr>
-          <w:rFonts w:ascii="Consolas" w:hAnsi="Consolas" w:cs="Consolas"/>
-          <w:color w:val="000000"/>
-          <w:kern w:val="0"/>
-          <w:sz w:val="20"/>
-          <w:szCs w:val="20"/>
-        </w:rPr>
-        <w:t>) {</w:t>
+        <w:t xml:space="preserve">  </w:t>
+      </w:r>
+      <w:r>
+        <w:rPr>
+          <w:rFonts w:ascii="Consolas" w:hAnsi="Consolas" w:cs="Consolas"/>
+          <w:color w:val="000000"/>
+          <w:kern w:val="0"/>
+          <w:sz w:val="20"/>
+          <w:szCs w:val="20"/>
+        </w:rPr>
+        <w:tab/>
       </w:r>
     </w:p>
     <w:p>
@@ -1584,121 +939,70 @@
         <w:jc w:val="left"/>
         <w:rPr>
           <w:rFonts w:ascii="Consolas" w:hAnsi="Consolas" w:cs="Consolas"/>
-          <w:color w:val="000000"/>
-          <w:kern w:val="0"/>
-          <w:sz w:val="20"/>
-          <w:szCs w:val="20"/>
-        </w:rPr>
-      </w:pPr>
-      <w:r>
-        <w:rPr>
-          <w:rFonts w:ascii="Consolas" w:hAnsi="Consolas" w:cs="Consolas"/>
-          <w:color w:val="000000"/>
-          <w:kern w:val="0"/>
-          <w:sz w:val="20"/>
-          <w:szCs w:val="20"/>
-        </w:rPr>
-        <w:tab/>
-      </w:r>
-      <w:r>
-        <w:rPr>
-          <w:rFonts w:ascii="Consolas" w:hAnsi="Consolas" w:cs="Consolas"/>
-          <w:color w:val="000000"/>
-          <w:kern w:val="0"/>
-          <w:sz w:val="20"/>
-          <w:szCs w:val="20"/>
-        </w:rPr>
-        <w:tab/>
-      </w:r>
-      <w:r>
-        <w:rPr>
-          <w:rFonts w:ascii="Consolas" w:hAnsi="Consolas" w:cs="Consolas"/>
-          <w:color w:val="000000"/>
-          <w:kern w:val="0"/>
-          <w:sz w:val="20"/>
-          <w:szCs w:val="20"/>
-        </w:rPr>
-        <w:tab/>
-      </w:r>
-      <w:r>
-        <w:rPr>
-          <w:rFonts w:ascii="Consolas" w:hAnsi="Consolas" w:cs="Consolas"/>
-          <w:color w:val="0000C0"/>
-          <w:kern w:val="0"/>
-          <w:sz w:val="20"/>
-          <w:szCs w:val="20"/>
-        </w:rPr>
-        <w:t>resultMsg</w:t>
-      </w:r>
-      <w:r>
-        <w:rPr>
-          <w:rFonts w:ascii="Consolas" w:hAnsi="Consolas" w:cs="Consolas"/>
-          <w:color w:val="000000"/>
-          <w:kern w:val="0"/>
-          <w:sz w:val="20"/>
-          <w:szCs w:val="20"/>
-        </w:rPr>
-        <w:t>=</w:t>
-      </w:r>
-      <w:r>
-        <w:rPr>
-          <w:rFonts w:ascii="Consolas" w:hAnsi="Consolas" w:cs="Consolas"/>
-          <w:color w:val="6A3E3E"/>
-          <w:kern w:val="0"/>
-          <w:sz w:val="20"/>
-          <w:szCs w:val="20"/>
-        </w:rPr>
-        <w:t>e</w:t>
-      </w:r>
-      <w:r>
-        <w:rPr>
-          <w:rFonts w:ascii="Consolas" w:hAnsi="Consolas" w:cs="Consolas"/>
-          <w:color w:val="000000"/>
-          <w:kern w:val="0"/>
-          <w:sz w:val="20"/>
-          <w:szCs w:val="20"/>
-        </w:rPr>
-        <w:t>.getMessage();</w:t>
-      </w:r>
-      <w:r>
-        <w:rPr>
-          <w:rFonts w:ascii="Consolas" w:hAnsi="Consolas" w:cs="Consolas"/>
-          <w:color w:val="000000"/>
-          <w:kern w:val="0"/>
-          <w:sz w:val="20"/>
-          <w:szCs w:val="20"/>
-        </w:rPr>
-        <w:t xml:space="preserve">   //</w:t>
-      </w:r>
-      <w:r>
-        <w:rPr>
-          <w:rFonts w:ascii="Consolas" w:hAnsi="Consolas" w:cs="Consolas"/>
-          <w:color w:val="000000"/>
-          <w:kern w:val="0"/>
-          <w:sz w:val="20"/>
-          <w:szCs w:val="20"/>
-        </w:rPr>
-        <w:t>可以接收到下面</w:t>
-      </w:r>
-      <w:r>
-        <w:rPr>
-          <w:rFonts w:ascii="Consolas" w:hAnsi="Consolas" w:cs="Consolas" w:hint="eastAsia"/>
-          <w:color w:val="000000"/>
-          <w:kern w:val="0"/>
-          <w:sz w:val="20"/>
-          <w:szCs w:val="20"/>
-        </w:rPr>
-        <w:t>service</w:t>
-      </w:r>
-      <w:r>
-        <w:rPr>
-          <w:rFonts w:ascii="Consolas" w:hAnsi="Consolas" w:cs="Consolas" w:hint="eastAsia"/>
-          <w:color w:val="000000"/>
-          <w:kern w:val="0"/>
-          <w:sz w:val="20"/>
-          <w:szCs w:val="20"/>
-        </w:rPr>
-        <w:t>中自定义的异常类信息；</w:t>
+          <w:kern w:val="0"/>
+          <w:sz w:val="20"/>
+          <w:szCs w:val="20"/>
+        </w:rPr>
+      </w:pPr>
+      <w:r>
+        <w:rPr>
+          <w:rFonts w:ascii="Consolas" w:hAnsi="Consolas" w:cs="Consolas"/>
+          <w:color w:val="000000"/>
+          <w:kern w:val="0"/>
+          <w:sz w:val="20"/>
+          <w:szCs w:val="20"/>
+        </w:rPr>
+        <w:t xml:space="preserve">  </w:t>
+      </w:r>
+      <w:r>
+        <w:rPr>
+          <w:rFonts w:ascii="Consolas" w:hAnsi="Consolas" w:cs="Consolas"/>
+          <w:color w:val="000000"/>
+          <w:kern w:val="0"/>
+          <w:sz w:val="20"/>
+          <w:szCs w:val="20"/>
+        </w:rPr>
+        <w:tab/>
+      </w:r>
+      <w:r>
+        <w:rPr>
+          <w:rFonts w:ascii="Consolas" w:hAnsi="Consolas" w:cs="Consolas"/>
+          <w:color w:val="008080"/>
+          <w:kern w:val="0"/>
+          <w:sz w:val="20"/>
+          <w:szCs w:val="20"/>
+        </w:rPr>
+        <w:t>&lt;</w:t>
+      </w:r>
+      <w:r>
+        <w:rPr>
+          <w:rFonts w:ascii="Consolas" w:hAnsi="Consolas" w:cs="Consolas"/>
+          <w:color w:val="3F7F7F"/>
+          <w:kern w:val="0"/>
+          <w:sz w:val="20"/>
+          <w:szCs w:val="20"/>
+        </w:rPr>
+        <w:t>component</w:t>
+      </w:r>
+      <w:r>
+        <w:rPr>
+          <w:rFonts w:ascii="Consolas" w:hAnsi="Consolas" w:cs="Consolas"/>
+          <w:color w:val="008080"/>
+          <w:kern w:val="0"/>
+          <w:sz w:val="20"/>
+          <w:szCs w:val="20"/>
+        </w:rPr>
+        <w:t>&gt;</w:t>
+      </w:r>
+      <w:r>
+        <w:rPr>
+          <w:rFonts w:ascii="Consolas" w:hAnsi="Consolas" w:cs="Consolas"/>
+          <w:color w:val="000000"/>
+          <w:kern w:val="0"/>
+          <w:sz w:val="20"/>
+          <w:szCs w:val="20"/>
+        </w:rPr>
+        <w:t xml:space="preserve">  </w:t>
       </w:r>
     </w:p>
     <w:p>
@@ -1708,7 +1012,3166 @@
         <w:adjustRightInd w:val="0"/>
         <w:jc w:val="left"/>
         <w:rPr>
+          <w:rFonts w:ascii="Consolas" w:hAnsi="Consolas" w:cs="Consolas"/>
+          <w:kern w:val="0"/>
+          <w:sz w:val="20"/>
+          <w:szCs w:val="20"/>
+        </w:rPr>
+      </w:pPr>
+      <w:r>
+        <w:rPr>
+          <w:rFonts w:ascii="Consolas" w:hAnsi="Consolas" w:cs="Consolas"/>
+          <w:color w:val="000000"/>
+          <w:kern w:val="0"/>
+          <w:sz w:val="20"/>
+          <w:szCs w:val="20"/>
+        </w:rPr>
+        <w:t xml:space="preserve">        </w:t>
+      </w:r>
+      <w:r>
+        <w:rPr>
+          <w:rFonts w:ascii="Consolas" w:hAnsi="Consolas" w:cs="Consolas"/>
+          <w:color w:val="008080"/>
+          <w:kern w:val="0"/>
+          <w:sz w:val="20"/>
+          <w:szCs w:val="20"/>
+        </w:rPr>
+        <w:t>&lt;</w:t>
+      </w:r>
+      <w:r>
+        <w:rPr>
+          <w:rFonts w:ascii="Consolas" w:hAnsi="Consolas" w:cs="Consolas"/>
+          <w:color w:val="3F7F7F"/>
+          <w:kern w:val="0"/>
+          <w:sz w:val="20"/>
+          <w:szCs w:val="20"/>
+        </w:rPr>
+        <w:t>component-type</w:t>
+      </w:r>
+      <w:r>
+        <w:rPr>
+          <w:rFonts w:ascii="Consolas" w:hAnsi="Consolas" w:cs="Consolas"/>
+          <w:color w:val="008080"/>
+          <w:kern w:val="0"/>
+          <w:sz w:val="20"/>
+          <w:szCs w:val="20"/>
+        </w:rPr>
+        <w:t>&gt;</w:t>
+      </w:r>
+      <w:r>
+        <w:rPr>
+          <w:rFonts w:ascii="Consolas" w:hAnsi="Consolas" w:cs="Consolas"/>
+          <w:color w:val="000000"/>
+          <w:kern w:val="0"/>
+          <w:sz w:val="20"/>
+          <w:szCs w:val="20"/>
+        </w:rPr>
+        <w:t>token</w:t>
+      </w:r>
+      <w:r>
+        <w:rPr>
+          <w:rFonts w:ascii="Consolas" w:hAnsi="Consolas" w:cs="Consolas"/>
+          <w:color w:val="008080"/>
+          <w:kern w:val="0"/>
+          <w:sz w:val="20"/>
+          <w:szCs w:val="20"/>
+        </w:rPr>
+        <w:t>&lt;/</w:t>
+      </w:r>
+      <w:r>
+        <w:rPr>
+          <w:rFonts w:ascii="Consolas" w:hAnsi="Consolas" w:cs="Consolas"/>
+          <w:color w:val="3F7F7F"/>
+          <w:kern w:val="0"/>
+          <w:sz w:val="20"/>
+          <w:szCs w:val="20"/>
+        </w:rPr>
+        <w:t>component-type</w:t>
+      </w:r>
+      <w:r>
+        <w:rPr>
+          <w:rFonts w:ascii="Consolas" w:hAnsi="Consolas" w:cs="Consolas"/>
+          <w:color w:val="008080"/>
+          <w:kern w:val="0"/>
+          <w:sz w:val="20"/>
+          <w:szCs w:val="20"/>
+        </w:rPr>
+        <w:t>&gt;</w:t>
+      </w:r>
+      <w:r>
+        <w:rPr>
+          <w:rFonts w:ascii="Consolas" w:hAnsi="Consolas" w:cs="Consolas"/>
+          <w:color w:val="000000"/>
+          <w:kern w:val="0"/>
+          <w:sz w:val="20"/>
+          <w:szCs w:val="20"/>
+        </w:rPr>
+        <w:t xml:space="preserve">  </w:t>
+      </w:r>
+    </w:p>
+    <w:p>
+      <w:pPr>
+        <w:autoSpaceDE w:val="0"/>
+        <w:autoSpaceDN w:val="0"/>
+        <w:adjustRightInd w:val="0"/>
+        <w:jc w:val="left"/>
+        <w:rPr>
+          <w:rFonts w:ascii="Consolas" w:hAnsi="Consolas" w:cs="Consolas"/>
+          <w:kern w:val="0"/>
+          <w:sz w:val="20"/>
+          <w:szCs w:val="20"/>
+        </w:rPr>
+      </w:pPr>
+      <w:r>
+        <w:rPr>
+          <w:rFonts w:ascii="Consolas" w:hAnsi="Consolas" w:cs="Consolas"/>
+          <w:color w:val="000000"/>
+          <w:kern w:val="0"/>
+          <w:sz w:val="20"/>
+          <w:szCs w:val="20"/>
+        </w:rPr>
+        <w:t xml:space="preserve">        </w:t>
+      </w:r>
+      <w:r>
+        <w:rPr>
+          <w:rFonts w:ascii="Consolas" w:hAnsi="Consolas" w:cs="Consolas"/>
+          <w:color w:val="008080"/>
+          <w:kern w:val="0"/>
+          <w:sz w:val="20"/>
+          <w:szCs w:val="20"/>
+        </w:rPr>
+        <w:t>&lt;</w:t>
+      </w:r>
+      <w:r>
+        <w:rPr>
+          <w:rFonts w:ascii="Consolas" w:hAnsi="Consolas" w:cs="Consolas"/>
+          <w:color w:val="3F7F7F"/>
+          <w:kern w:val="0"/>
+          <w:sz w:val="20"/>
+          <w:szCs w:val="20"/>
+        </w:rPr>
+        <w:t>component-class</w:t>
+      </w:r>
+      <w:r>
+        <w:rPr>
+          <w:rFonts w:ascii="Consolas" w:hAnsi="Consolas" w:cs="Consolas"/>
+          <w:color w:val="008080"/>
+          <w:kern w:val="0"/>
+          <w:sz w:val="20"/>
+          <w:szCs w:val="20"/>
+        </w:rPr>
+        <w:t>&gt;</w:t>
+      </w:r>
+      <w:r>
+        <w:rPr>
+          <w:rFonts w:ascii="Consolas" w:hAnsi="Consolas" w:cs="Consolas"/>
+          <w:color w:val="000000"/>
+          <w:kern w:val="0"/>
+          <w:sz w:val="20"/>
+          <w:szCs w:val="20"/>
+        </w:rPr>
+        <w:t>com.tag.Token</w:t>
+      </w:r>
+      <w:r>
+        <w:rPr>
+          <w:rFonts w:ascii="Consolas" w:hAnsi="Consolas" w:cs="Consolas"/>
+          <w:color w:val="008080"/>
+          <w:kern w:val="0"/>
+          <w:sz w:val="20"/>
+          <w:szCs w:val="20"/>
+        </w:rPr>
+        <w:t>&lt;/</w:t>
+      </w:r>
+      <w:r>
+        <w:rPr>
+          <w:rFonts w:ascii="Consolas" w:hAnsi="Consolas" w:cs="Consolas"/>
+          <w:color w:val="3F7F7F"/>
+          <w:kern w:val="0"/>
+          <w:sz w:val="20"/>
+          <w:szCs w:val="20"/>
+        </w:rPr>
+        <w:t>component-class</w:t>
+      </w:r>
+      <w:r>
+        <w:rPr>
+          <w:rFonts w:ascii="Consolas" w:hAnsi="Consolas" w:cs="Consolas"/>
+          <w:color w:val="008080"/>
+          <w:kern w:val="0"/>
+          <w:sz w:val="20"/>
+          <w:szCs w:val="20"/>
+        </w:rPr>
+        <w:t>&gt;</w:t>
+      </w:r>
+      <w:r>
+        <w:rPr>
+          <w:rFonts w:ascii="Consolas" w:hAnsi="Consolas" w:cs="Consolas"/>
+          <w:color w:val="000000"/>
+          <w:kern w:val="0"/>
+          <w:sz w:val="20"/>
+          <w:szCs w:val="20"/>
+        </w:rPr>
+        <w:t xml:space="preserve">  </w:t>
+      </w:r>
+    </w:p>
+    <w:p>
+      <w:pPr>
+        <w:autoSpaceDE w:val="0"/>
+        <w:autoSpaceDN w:val="0"/>
+        <w:adjustRightInd w:val="0"/>
+        <w:jc w:val="left"/>
+        <w:rPr>
+          <w:rFonts w:ascii="Consolas" w:hAnsi="Consolas" w:cs="Consolas"/>
+          <w:kern w:val="0"/>
+          <w:sz w:val="20"/>
+          <w:szCs w:val="20"/>
+        </w:rPr>
+      </w:pPr>
+      <w:r>
+        <w:rPr>
+          <w:rFonts w:ascii="Consolas" w:hAnsi="Consolas" w:cs="Consolas"/>
+          <w:color w:val="000000"/>
+          <w:kern w:val="0"/>
+          <w:sz w:val="20"/>
+          <w:szCs w:val="20"/>
+        </w:rPr>
+        <w:t xml:space="preserve">    </w:t>
+      </w:r>
+      <w:r>
+        <w:rPr>
+          <w:rFonts w:ascii="Consolas" w:hAnsi="Consolas" w:cs="Consolas"/>
+          <w:color w:val="008080"/>
+          <w:kern w:val="0"/>
+          <w:sz w:val="20"/>
+          <w:szCs w:val="20"/>
+        </w:rPr>
+        <w:t>&lt;/</w:t>
+      </w:r>
+      <w:r>
+        <w:rPr>
+          <w:rFonts w:ascii="Consolas" w:hAnsi="Consolas" w:cs="Consolas"/>
+          <w:color w:val="3F7F7F"/>
+          <w:kern w:val="0"/>
+          <w:sz w:val="20"/>
+          <w:szCs w:val="20"/>
+        </w:rPr>
+        <w:t>component</w:t>
+      </w:r>
+      <w:r>
+        <w:rPr>
+          <w:rFonts w:ascii="Consolas" w:hAnsi="Consolas" w:cs="Consolas"/>
+          <w:color w:val="008080"/>
+          <w:kern w:val="0"/>
+          <w:sz w:val="20"/>
+          <w:szCs w:val="20"/>
+        </w:rPr>
+        <w:t>&gt;</w:t>
+      </w:r>
+    </w:p>
+    <w:p>
+      <w:pPr>
+        <w:autoSpaceDE w:val="0"/>
+        <w:autoSpaceDN w:val="0"/>
+        <w:adjustRightInd w:val="0"/>
+        <w:jc w:val="left"/>
+        <w:rPr>
+          <w:rFonts w:ascii="Consolas" w:hAnsi="Consolas" w:cs="Consolas"/>
+          <w:kern w:val="0"/>
+          <w:sz w:val="20"/>
+          <w:szCs w:val="20"/>
+        </w:rPr>
+      </w:pPr>
+      <w:r>
+        <w:rPr>
+          <w:rFonts w:ascii="Consolas" w:hAnsi="Consolas" w:cs="Consolas"/>
+          <w:color w:val="000000"/>
+          <w:kern w:val="0"/>
+          <w:sz w:val="20"/>
+          <w:szCs w:val="20"/>
+        </w:rPr>
+        <w:t xml:space="preserve">  </w:t>
+      </w:r>
+      <w:r>
+        <w:rPr>
+          <w:rFonts w:ascii="Consolas" w:hAnsi="Consolas" w:cs="Consolas"/>
+          <w:color w:val="000000"/>
+          <w:kern w:val="0"/>
+          <w:sz w:val="20"/>
+          <w:szCs w:val="20"/>
+        </w:rPr>
+        <w:tab/>
+      </w:r>
+      <w:r>
+        <w:rPr>
+          <w:rFonts w:ascii="Consolas" w:hAnsi="Consolas" w:cs="Consolas"/>
+          <w:color w:val="008080"/>
+          <w:kern w:val="0"/>
+          <w:sz w:val="20"/>
+          <w:szCs w:val="20"/>
+        </w:rPr>
+        <w:t>&lt;</w:t>
+      </w:r>
+      <w:r>
+        <w:rPr>
+          <w:rFonts w:ascii="Consolas" w:hAnsi="Consolas" w:cs="Consolas"/>
+          <w:color w:val="3F7F7F"/>
+          <w:kern w:val="0"/>
+          <w:sz w:val="20"/>
+          <w:szCs w:val="20"/>
+        </w:rPr>
+        <w:t>component</w:t>
+      </w:r>
+      <w:r>
+        <w:rPr>
+          <w:rFonts w:ascii="Consolas" w:hAnsi="Consolas" w:cs="Consolas"/>
+          <w:color w:val="008080"/>
+          <w:kern w:val="0"/>
+          <w:sz w:val="20"/>
+          <w:szCs w:val="20"/>
+        </w:rPr>
+        <w:t>&gt;</w:t>
+      </w:r>
+      <w:r>
+        <w:rPr>
+          <w:rFonts w:ascii="Consolas" w:hAnsi="Consolas" w:cs="Consolas"/>
+          <w:color w:val="000000"/>
+          <w:kern w:val="0"/>
+          <w:sz w:val="20"/>
+          <w:szCs w:val="20"/>
+        </w:rPr>
+        <w:t xml:space="preserve">  </w:t>
+      </w:r>
+    </w:p>
+    <w:p>
+      <w:pPr>
+        <w:autoSpaceDE w:val="0"/>
+        <w:autoSpaceDN w:val="0"/>
+        <w:adjustRightInd w:val="0"/>
+        <w:jc w:val="left"/>
+        <w:rPr>
+          <w:rFonts w:ascii="Consolas" w:hAnsi="Consolas" w:cs="Consolas"/>
+          <w:kern w:val="0"/>
+          <w:sz w:val="20"/>
+          <w:szCs w:val="20"/>
+        </w:rPr>
+      </w:pPr>
+      <w:r>
+        <w:rPr>
+          <w:rFonts w:ascii="Consolas" w:hAnsi="Consolas" w:cs="Consolas"/>
+          <w:color w:val="000000"/>
+          <w:kern w:val="0"/>
+          <w:sz w:val="20"/>
+          <w:szCs w:val="20"/>
+        </w:rPr>
+        <w:t xml:space="preserve">        </w:t>
+      </w:r>
+      <w:r>
+        <w:rPr>
+          <w:rFonts w:ascii="Consolas" w:hAnsi="Consolas" w:cs="Consolas"/>
+          <w:color w:val="008080"/>
+          <w:kern w:val="0"/>
+          <w:sz w:val="20"/>
+          <w:szCs w:val="20"/>
+        </w:rPr>
+        <w:t>&lt;</w:t>
+      </w:r>
+      <w:r>
+        <w:rPr>
+          <w:rFonts w:ascii="Consolas" w:hAnsi="Consolas" w:cs="Consolas"/>
+          <w:color w:val="3F7F7F"/>
+          <w:kern w:val="0"/>
+          <w:sz w:val="20"/>
+          <w:szCs w:val="20"/>
+        </w:rPr>
+        <w:t>component-type</w:t>
+      </w:r>
+      <w:r>
+        <w:rPr>
+          <w:rFonts w:ascii="Consolas" w:hAnsi="Consolas" w:cs="Consolas"/>
+          <w:color w:val="008080"/>
+          <w:kern w:val="0"/>
+          <w:sz w:val="20"/>
+          <w:szCs w:val="20"/>
+        </w:rPr>
+        <w:t>&gt;</w:t>
+      </w:r>
+      <w:r>
+        <w:rPr>
+          <w:rFonts w:ascii="Consolas" w:hAnsi="Consolas" w:cs="Consolas"/>
+          <w:color w:val="000000"/>
+          <w:kern w:val="0"/>
+          <w:sz w:val="20"/>
+          <w:szCs w:val="20"/>
+        </w:rPr>
+        <w:t>htmlRefresh</w:t>
+      </w:r>
+      <w:r>
+        <w:rPr>
+          <w:rFonts w:ascii="Consolas" w:hAnsi="Consolas" w:cs="Consolas"/>
+          <w:color w:val="008080"/>
+          <w:kern w:val="0"/>
+          <w:sz w:val="20"/>
+          <w:szCs w:val="20"/>
+        </w:rPr>
+        <w:t>&lt;/</w:t>
+      </w:r>
+      <w:r>
+        <w:rPr>
+          <w:rFonts w:ascii="Consolas" w:hAnsi="Consolas" w:cs="Consolas"/>
+          <w:color w:val="3F7F7F"/>
+          <w:kern w:val="0"/>
+          <w:sz w:val="20"/>
+          <w:szCs w:val="20"/>
+        </w:rPr>
+        <w:t>component-type</w:t>
+      </w:r>
+      <w:r>
+        <w:rPr>
+          <w:rFonts w:ascii="Consolas" w:hAnsi="Consolas" w:cs="Consolas"/>
+          <w:color w:val="008080"/>
+          <w:kern w:val="0"/>
+          <w:sz w:val="20"/>
+          <w:szCs w:val="20"/>
+        </w:rPr>
+        <w:t>&gt;</w:t>
+      </w:r>
+      <w:r>
+        <w:rPr>
+          <w:rFonts w:ascii="Consolas" w:hAnsi="Consolas" w:cs="Consolas"/>
+          <w:color w:val="000000"/>
+          <w:kern w:val="0"/>
+          <w:sz w:val="20"/>
+          <w:szCs w:val="20"/>
+        </w:rPr>
+        <w:t xml:space="preserve">  </w:t>
+      </w:r>
+    </w:p>
+    <w:p>
+      <w:pPr>
+        <w:autoSpaceDE w:val="0"/>
+        <w:autoSpaceDN w:val="0"/>
+        <w:adjustRightInd w:val="0"/>
+        <w:jc w:val="left"/>
+        <w:rPr>
+          <w:rFonts w:ascii="Consolas" w:hAnsi="Consolas" w:cs="Consolas"/>
+          <w:kern w:val="0"/>
+          <w:sz w:val="20"/>
+          <w:szCs w:val="20"/>
+        </w:rPr>
+      </w:pPr>
+      <w:r>
+        <w:rPr>
+          <w:rFonts w:ascii="Consolas" w:hAnsi="Consolas" w:cs="Consolas"/>
+          <w:color w:val="000000"/>
+          <w:kern w:val="0"/>
+          <w:sz w:val="20"/>
+          <w:szCs w:val="20"/>
+        </w:rPr>
+        <w:t xml:space="preserve">        </w:t>
+      </w:r>
+      <w:r>
+        <w:rPr>
+          <w:rFonts w:ascii="Consolas" w:hAnsi="Consolas" w:cs="Consolas"/>
+          <w:color w:val="008080"/>
+          <w:kern w:val="0"/>
+          <w:sz w:val="20"/>
+          <w:szCs w:val="20"/>
+        </w:rPr>
+        <w:t>&lt;</w:t>
+      </w:r>
+      <w:r>
+        <w:rPr>
+          <w:rFonts w:ascii="Consolas" w:hAnsi="Consolas" w:cs="Consolas"/>
+          <w:color w:val="3F7F7F"/>
+          <w:kern w:val="0"/>
+          <w:sz w:val="20"/>
+          <w:szCs w:val="20"/>
+        </w:rPr>
+        <w:t>component-class</w:t>
+      </w:r>
+      <w:r>
+        <w:rPr>
+          <w:rFonts w:ascii="Consolas" w:hAnsi="Consolas" w:cs="Consolas"/>
+          <w:color w:val="008080"/>
+          <w:kern w:val="0"/>
+          <w:sz w:val="20"/>
+          <w:szCs w:val="20"/>
+        </w:rPr>
+        <w:t>&gt;</w:t>
+      </w:r>
+      <w:r>
+        <w:rPr>
+          <w:rFonts w:ascii="Consolas" w:hAnsi="Consolas" w:cs="Consolas"/>
+          <w:color w:val="000000"/>
+          <w:kern w:val="0"/>
+          <w:sz w:val="20"/>
+          <w:szCs w:val="20"/>
+        </w:rPr>
+        <w:t>com.tag.HtmlRefresh</w:t>
+      </w:r>
+      <w:r>
+        <w:rPr>
+          <w:rFonts w:ascii="Consolas" w:hAnsi="Consolas" w:cs="Consolas"/>
+          <w:color w:val="008080"/>
+          <w:kern w:val="0"/>
+          <w:sz w:val="20"/>
+          <w:szCs w:val="20"/>
+        </w:rPr>
+        <w:t>&lt;/</w:t>
+      </w:r>
+      <w:r>
+        <w:rPr>
+          <w:rFonts w:ascii="Consolas" w:hAnsi="Consolas" w:cs="Consolas"/>
+          <w:color w:val="3F7F7F"/>
+          <w:kern w:val="0"/>
+          <w:sz w:val="20"/>
+          <w:szCs w:val="20"/>
+        </w:rPr>
+        <w:t>component-class</w:t>
+      </w:r>
+      <w:r>
+        <w:rPr>
+          <w:rFonts w:ascii="Consolas" w:hAnsi="Consolas" w:cs="Consolas"/>
+          <w:color w:val="008080"/>
+          <w:kern w:val="0"/>
+          <w:sz w:val="20"/>
+          <w:szCs w:val="20"/>
+        </w:rPr>
+        <w:t>&gt;</w:t>
+      </w:r>
+      <w:r>
+        <w:rPr>
+          <w:rFonts w:ascii="Consolas" w:hAnsi="Consolas" w:cs="Consolas"/>
+          <w:color w:val="000000"/>
+          <w:kern w:val="0"/>
+          <w:sz w:val="20"/>
+          <w:szCs w:val="20"/>
+        </w:rPr>
+        <w:t xml:space="preserve">  </w:t>
+      </w:r>
+    </w:p>
+    <w:p>
+      <w:pPr>
+        <w:autoSpaceDE w:val="0"/>
+        <w:autoSpaceDN w:val="0"/>
+        <w:adjustRightInd w:val="0"/>
+        <w:jc w:val="left"/>
+        <w:rPr>
+          <w:rFonts w:ascii="Consolas" w:hAnsi="Consolas" w:cs="Consolas"/>
+          <w:kern w:val="0"/>
+          <w:sz w:val="20"/>
+          <w:szCs w:val="20"/>
+        </w:rPr>
+      </w:pPr>
+      <w:r>
+        <w:rPr>
+          <w:rFonts w:ascii="Consolas" w:hAnsi="Consolas" w:cs="Consolas"/>
+          <w:color w:val="000000"/>
+          <w:kern w:val="0"/>
+          <w:sz w:val="20"/>
+          <w:szCs w:val="20"/>
+        </w:rPr>
+        <w:t xml:space="preserve">    </w:t>
+      </w:r>
+      <w:r>
+        <w:rPr>
+          <w:rFonts w:ascii="Consolas" w:hAnsi="Consolas" w:cs="Consolas"/>
+          <w:color w:val="008080"/>
+          <w:kern w:val="0"/>
+          <w:sz w:val="20"/>
+          <w:szCs w:val="20"/>
+        </w:rPr>
+        <w:t>&lt;/</w:t>
+      </w:r>
+      <w:r>
+        <w:rPr>
+          <w:rFonts w:ascii="Consolas" w:hAnsi="Consolas" w:cs="Consolas"/>
+          <w:color w:val="3F7F7F"/>
+          <w:kern w:val="0"/>
+          <w:sz w:val="20"/>
+          <w:szCs w:val="20"/>
+        </w:rPr>
+        <w:t>component</w:t>
+      </w:r>
+      <w:r>
+        <w:rPr>
+          <w:rFonts w:ascii="Consolas" w:hAnsi="Consolas" w:cs="Consolas"/>
+          <w:color w:val="008080"/>
+          <w:kern w:val="0"/>
+          <w:sz w:val="20"/>
+          <w:szCs w:val="20"/>
+        </w:rPr>
+        <w:t>&gt;</w:t>
+      </w:r>
+    </w:p>
+    <w:p>
+      <w:pPr>
+        <w:autoSpaceDE w:val="0"/>
+        <w:autoSpaceDN w:val="0"/>
+        <w:adjustRightInd w:val="0"/>
+        <w:jc w:val="left"/>
+        <w:rPr>
+          <w:rFonts w:ascii="Consolas" w:hAnsi="Consolas" w:cs="Consolas"/>
+          <w:kern w:val="0"/>
+          <w:sz w:val="20"/>
+          <w:szCs w:val="20"/>
+        </w:rPr>
+      </w:pPr>
+      <w:r>
+        <w:rPr>
+          <w:rFonts w:ascii="Consolas" w:hAnsi="Consolas" w:cs="Consolas"/>
+          <w:color w:val="000000"/>
+          <w:kern w:val="0"/>
+          <w:sz w:val="20"/>
+          <w:szCs w:val="20"/>
+        </w:rPr>
+        <w:t xml:space="preserve">  </w:t>
+      </w:r>
+      <w:r>
+        <w:rPr>
+          <w:rFonts w:ascii="Consolas" w:hAnsi="Consolas" w:cs="Consolas"/>
+          <w:color w:val="000000"/>
+          <w:kern w:val="0"/>
+          <w:sz w:val="20"/>
+          <w:szCs w:val="20"/>
+        </w:rPr>
+        <w:tab/>
+      </w:r>
+    </w:p>
+    <w:p>
+      <w:pPr>
+        <w:autoSpaceDE w:val="0"/>
+        <w:autoSpaceDN w:val="0"/>
+        <w:adjustRightInd w:val="0"/>
+        <w:jc w:val="left"/>
+        <w:rPr>
+          <w:rFonts w:ascii="Consolas" w:hAnsi="Consolas" w:cs="Consolas"/>
+          <w:kern w:val="0"/>
+          <w:sz w:val="20"/>
+          <w:szCs w:val="20"/>
+        </w:rPr>
+      </w:pPr>
+      <w:r>
+        <w:rPr>
+          <w:rFonts w:ascii="Consolas" w:hAnsi="Consolas" w:cs="Consolas"/>
+          <w:color w:val="000000"/>
+          <w:kern w:val="0"/>
+          <w:sz w:val="20"/>
+          <w:szCs w:val="20"/>
+        </w:rPr>
+        <w:t xml:space="preserve">    </w:t>
+      </w:r>
+      <w:r>
+        <w:rPr>
+          <w:rFonts w:ascii="Consolas" w:hAnsi="Consolas" w:cs="Consolas"/>
+          <w:color w:val="008080"/>
+          <w:kern w:val="0"/>
+          <w:sz w:val="20"/>
+          <w:szCs w:val="20"/>
+        </w:rPr>
+        <w:t>&lt;</w:t>
+      </w:r>
+      <w:r>
+        <w:rPr>
+          <w:rFonts w:ascii="Consolas" w:hAnsi="Consolas" w:cs="Consolas"/>
+          <w:color w:val="3F7F7F"/>
+          <w:kern w:val="0"/>
+          <w:sz w:val="20"/>
+          <w:szCs w:val="20"/>
+        </w:rPr>
+        <w:t>application</w:t>
+      </w:r>
+      <w:r>
+        <w:rPr>
+          <w:rFonts w:ascii="Consolas" w:hAnsi="Consolas" w:cs="Consolas"/>
+          <w:color w:val="008080"/>
+          <w:kern w:val="0"/>
+          <w:sz w:val="20"/>
+          <w:szCs w:val="20"/>
+        </w:rPr>
+        <w:t>&gt;</w:t>
+      </w:r>
+    </w:p>
+    <w:p>
+      <w:pPr>
+        <w:autoSpaceDE w:val="0"/>
+        <w:autoSpaceDN w:val="0"/>
+        <w:adjustRightInd w:val="0"/>
+        <w:jc w:val="left"/>
+        <w:rPr>
+          <w:rFonts w:ascii="Consolas" w:hAnsi="Consolas" w:cs="Consolas"/>
+          <w:kern w:val="0"/>
+          <w:sz w:val="20"/>
+          <w:szCs w:val="20"/>
+        </w:rPr>
+      </w:pPr>
+      <w:r>
+        <w:rPr>
+          <w:rFonts w:ascii="Consolas" w:hAnsi="Consolas" w:cs="Consolas"/>
+          <w:color w:val="000000"/>
+          <w:kern w:val="0"/>
+          <w:sz w:val="20"/>
+          <w:szCs w:val="20"/>
+        </w:rPr>
+        <w:t xml:space="preserve"> </w:t>
+      </w:r>
+      <w:r>
+        <w:rPr>
+          <w:rFonts w:ascii="Consolas" w:hAnsi="Consolas" w:cs="Consolas"/>
+          <w:color w:val="000000"/>
+          <w:kern w:val="0"/>
+          <w:sz w:val="20"/>
+          <w:szCs w:val="20"/>
+        </w:rPr>
+        <w:tab/>
+      </w:r>
+      <w:r>
+        <w:rPr>
+          <w:rFonts w:ascii="Consolas" w:hAnsi="Consolas" w:cs="Consolas"/>
+          <w:color w:val="000000"/>
+          <w:kern w:val="0"/>
+          <w:sz w:val="20"/>
+          <w:szCs w:val="20"/>
+        </w:rPr>
+        <w:tab/>
+      </w:r>
+      <w:r>
+        <w:rPr>
+          <w:rFonts w:ascii="Consolas" w:hAnsi="Consolas" w:cs="Consolas"/>
+          <w:color w:val="008080"/>
+          <w:kern w:val="0"/>
+          <w:sz w:val="20"/>
+          <w:szCs w:val="20"/>
+        </w:rPr>
+        <w:t>&lt;</w:t>
+      </w:r>
+      <w:r>
+        <w:rPr>
+          <w:rFonts w:ascii="Consolas" w:hAnsi="Consolas" w:cs="Consolas"/>
+          <w:color w:val="3F7F7F"/>
+          <w:kern w:val="0"/>
+          <w:sz w:val="20"/>
+          <w:szCs w:val="20"/>
+        </w:rPr>
+        <w:t>variable-resolver</w:t>
+      </w:r>
+      <w:r>
+        <w:rPr>
+          <w:rFonts w:ascii="Consolas" w:hAnsi="Consolas" w:cs="Consolas"/>
+          <w:color w:val="008080"/>
+          <w:kern w:val="0"/>
+          <w:sz w:val="20"/>
+          <w:szCs w:val="20"/>
+        </w:rPr>
+        <w:t>&gt;</w:t>
+      </w:r>
+    </w:p>
+    <w:p>
+      <w:pPr>
+        <w:autoSpaceDE w:val="0"/>
+        <w:autoSpaceDN w:val="0"/>
+        <w:adjustRightInd w:val="0"/>
+        <w:jc w:val="left"/>
+        <w:rPr>
+          <w:rFonts w:ascii="Consolas" w:hAnsi="Consolas" w:cs="Consolas"/>
+          <w:kern w:val="0"/>
+          <w:sz w:val="20"/>
+          <w:szCs w:val="20"/>
+        </w:rPr>
+      </w:pPr>
+      <w:r>
+        <w:rPr>
+          <w:rFonts w:ascii="Consolas" w:hAnsi="Consolas" w:cs="Consolas"/>
+          <w:color w:val="000000"/>
+          <w:kern w:val="0"/>
+          <w:sz w:val="20"/>
+          <w:szCs w:val="20"/>
+        </w:rPr>
+        <w:t xml:space="preserve">            org.springframework.web.jsf.DelegatingVariableResolver</w:t>
+      </w:r>
+    </w:p>
+    <w:p>
+      <w:pPr>
+        <w:autoSpaceDE w:val="0"/>
+        <w:autoSpaceDN w:val="0"/>
+        <w:adjustRightInd w:val="0"/>
+        <w:jc w:val="left"/>
+        <w:rPr>
+          <w:rFonts w:ascii="Consolas" w:hAnsi="Consolas" w:cs="Consolas"/>
+          <w:kern w:val="0"/>
+          <w:sz w:val="20"/>
+          <w:szCs w:val="20"/>
+        </w:rPr>
+      </w:pPr>
+      <w:r>
+        <w:rPr>
+          <w:rFonts w:ascii="Consolas" w:hAnsi="Consolas" w:cs="Consolas"/>
+          <w:color w:val="000000"/>
+          <w:kern w:val="0"/>
+          <w:sz w:val="20"/>
+          <w:szCs w:val="20"/>
+        </w:rPr>
+        <w:t xml:space="preserve">        </w:t>
+      </w:r>
+      <w:r>
+        <w:rPr>
+          <w:rFonts w:ascii="Consolas" w:hAnsi="Consolas" w:cs="Consolas"/>
+          <w:color w:val="008080"/>
+          <w:kern w:val="0"/>
+          <w:sz w:val="20"/>
+          <w:szCs w:val="20"/>
+        </w:rPr>
+        <w:t>&lt;/</w:t>
+      </w:r>
+      <w:r>
+        <w:rPr>
+          <w:rFonts w:ascii="Consolas" w:hAnsi="Consolas" w:cs="Consolas"/>
+          <w:color w:val="3F7F7F"/>
+          <w:kern w:val="0"/>
+          <w:sz w:val="20"/>
+          <w:szCs w:val="20"/>
+        </w:rPr>
+        <w:t>variable-resolver</w:t>
+      </w:r>
+      <w:r>
+        <w:rPr>
+          <w:rFonts w:ascii="Consolas" w:hAnsi="Consolas" w:cs="Consolas"/>
+          <w:color w:val="008080"/>
+          <w:kern w:val="0"/>
+          <w:sz w:val="20"/>
+          <w:szCs w:val="20"/>
+        </w:rPr>
+        <w:t>&gt;</w:t>
+      </w:r>
+    </w:p>
+    <w:p>
+      <w:pPr>
+        <w:autoSpaceDE w:val="0"/>
+        <w:autoSpaceDN w:val="0"/>
+        <w:adjustRightInd w:val="0"/>
+        <w:jc w:val="left"/>
+        <w:rPr>
+          <w:rFonts w:ascii="Consolas" w:hAnsi="Consolas" w:cs="Consolas"/>
+          <w:kern w:val="0"/>
+          <w:sz w:val="20"/>
+          <w:szCs w:val="20"/>
+        </w:rPr>
+      </w:pPr>
+      <w:r>
+        <w:rPr>
+          <w:rFonts w:ascii="Consolas" w:hAnsi="Consolas" w:cs="Consolas"/>
+          <w:color w:val="000000"/>
+          <w:kern w:val="0"/>
+          <w:sz w:val="20"/>
+          <w:szCs w:val="20"/>
+        </w:rPr>
+        <w:t xml:space="preserve">        </w:t>
+      </w:r>
+      <w:r>
+        <w:rPr>
+          <w:rFonts w:ascii="Consolas" w:hAnsi="Consolas" w:cs="Consolas"/>
+          <w:color w:val="008080"/>
+          <w:kern w:val="0"/>
+          <w:sz w:val="20"/>
+          <w:szCs w:val="20"/>
+        </w:rPr>
+        <w:t>&lt;</w:t>
+      </w:r>
+      <w:r>
+        <w:rPr>
+          <w:rFonts w:ascii="Consolas" w:hAnsi="Consolas" w:cs="Consolas"/>
+          <w:color w:val="3F7F7F"/>
+          <w:kern w:val="0"/>
+          <w:sz w:val="20"/>
+          <w:szCs w:val="20"/>
+        </w:rPr>
+        <w:t>action-listener</w:t>
+      </w:r>
+      <w:r>
+        <w:rPr>
+          <w:rFonts w:ascii="Consolas" w:hAnsi="Consolas" w:cs="Consolas"/>
+          <w:color w:val="008080"/>
+          <w:kern w:val="0"/>
+          <w:sz w:val="20"/>
+          <w:szCs w:val="20"/>
+        </w:rPr>
+        <w:t>&gt;</w:t>
+      </w:r>
+      <w:r>
+        <w:rPr>
+          <w:rFonts w:ascii="Consolas" w:hAnsi="Consolas" w:cs="Consolas"/>
+          <w:color w:val="000000"/>
+          <w:kern w:val="0"/>
+          <w:sz w:val="20"/>
+          <w:szCs w:val="20"/>
+        </w:rPr>
+        <w:t>com.cxdai.filter.ActionFilter</w:t>
+      </w:r>
+      <w:r>
+        <w:rPr>
+          <w:rFonts w:ascii="Consolas" w:hAnsi="Consolas" w:cs="Consolas"/>
+          <w:color w:val="008080"/>
+          <w:kern w:val="0"/>
+          <w:sz w:val="20"/>
+          <w:szCs w:val="20"/>
+        </w:rPr>
+        <w:t>&lt;/</w:t>
+      </w:r>
+      <w:r>
+        <w:rPr>
+          <w:rFonts w:ascii="Consolas" w:hAnsi="Consolas" w:cs="Consolas"/>
+          <w:color w:val="3F7F7F"/>
+          <w:kern w:val="0"/>
+          <w:sz w:val="20"/>
+          <w:szCs w:val="20"/>
+        </w:rPr>
+        <w:t>action-listener</w:t>
+      </w:r>
+      <w:r>
+        <w:rPr>
+          <w:rFonts w:ascii="Consolas" w:hAnsi="Consolas" w:cs="Consolas"/>
+          <w:color w:val="008080"/>
+          <w:kern w:val="0"/>
+          <w:sz w:val="20"/>
+          <w:szCs w:val="20"/>
+        </w:rPr>
+        <w:t>&gt;</w:t>
+      </w:r>
+    </w:p>
+    <w:p>
+      <w:pPr>
+        <w:autoSpaceDE w:val="0"/>
+        <w:autoSpaceDN w:val="0"/>
+        <w:adjustRightInd w:val="0"/>
+        <w:jc w:val="left"/>
+        <w:rPr>
+          <w:rFonts w:ascii="Consolas" w:hAnsi="Consolas" w:cs="Consolas"/>
+          <w:kern w:val="0"/>
+          <w:sz w:val="20"/>
+          <w:szCs w:val="20"/>
+        </w:rPr>
+      </w:pPr>
+      <w:r>
+        <w:rPr>
+          <w:rFonts w:ascii="Consolas" w:hAnsi="Consolas" w:cs="Consolas"/>
+          <w:color w:val="000000"/>
+          <w:kern w:val="0"/>
+          <w:sz w:val="20"/>
+          <w:szCs w:val="20"/>
+        </w:rPr>
+        <w:t xml:space="preserve">        </w:t>
+      </w:r>
+      <w:r>
+        <w:rPr>
+          <w:rFonts w:ascii="Consolas" w:hAnsi="Consolas" w:cs="Consolas"/>
+          <w:color w:val="008080"/>
+          <w:kern w:val="0"/>
+          <w:sz w:val="20"/>
+          <w:szCs w:val="20"/>
+        </w:rPr>
+        <w:t>&lt;</w:t>
+      </w:r>
+      <w:r>
+        <w:rPr>
+          <w:rFonts w:ascii="Consolas" w:hAnsi="Consolas" w:cs="Consolas"/>
+          <w:color w:val="3F7F7F"/>
+          <w:kern w:val="0"/>
+          <w:sz w:val="20"/>
+          <w:szCs w:val="20"/>
+        </w:rPr>
+        <w:t>locale-config</w:t>
+      </w:r>
+      <w:r>
+        <w:rPr>
+          <w:rFonts w:ascii="Consolas" w:hAnsi="Consolas" w:cs="Consolas"/>
+          <w:color w:val="008080"/>
+          <w:kern w:val="0"/>
+          <w:sz w:val="20"/>
+          <w:szCs w:val="20"/>
+        </w:rPr>
+        <w:t>&gt;</w:t>
+      </w:r>
+    </w:p>
+    <w:p>
+      <w:pPr>
+        <w:autoSpaceDE w:val="0"/>
+        <w:autoSpaceDN w:val="0"/>
+        <w:adjustRightInd w:val="0"/>
+        <w:jc w:val="left"/>
+        <w:rPr>
+          <w:rFonts w:ascii="Consolas" w:hAnsi="Consolas" w:cs="Consolas"/>
+          <w:kern w:val="0"/>
+          <w:sz w:val="20"/>
+          <w:szCs w:val="20"/>
+        </w:rPr>
+      </w:pPr>
+      <w:r>
+        <w:rPr>
+          <w:rFonts w:ascii="Consolas" w:hAnsi="Consolas" w:cs="Consolas"/>
+          <w:color w:val="000000"/>
+          <w:kern w:val="0"/>
+          <w:sz w:val="20"/>
+          <w:szCs w:val="20"/>
+        </w:rPr>
+        <w:t xml:space="preserve">            </w:t>
+      </w:r>
+      <w:r>
+        <w:rPr>
+          <w:rFonts w:ascii="Consolas" w:hAnsi="Consolas" w:cs="Consolas"/>
+          <w:color w:val="008080"/>
+          <w:kern w:val="0"/>
+          <w:sz w:val="20"/>
+          <w:szCs w:val="20"/>
+        </w:rPr>
+        <w:t>&lt;</w:t>
+      </w:r>
+      <w:r>
+        <w:rPr>
+          <w:rFonts w:ascii="Consolas" w:hAnsi="Consolas" w:cs="Consolas"/>
+          <w:color w:val="3F7F7F"/>
+          <w:kern w:val="0"/>
+          <w:sz w:val="20"/>
+          <w:szCs w:val="20"/>
+        </w:rPr>
+        <w:t>default-locale</w:t>
+      </w:r>
+      <w:r>
+        <w:rPr>
+          <w:rFonts w:ascii="Consolas" w:hAnsi="Consolas" w:cs="Consolas"/>
+          <w:color w:val="008080"/>
+          <w:kern w:val="0"/>
+          <w:sz w:val="20"/>
+          <w:szCs w:val="20"/>
+        </w:rPr>
+        <w:t>&gt;</w:t>
+      </w:r>
+      <w:r>
+        <w:rPr>
+          <w:rFonts w:ascii="Consolas" w:hAnsi="Consolas" w:cs="Consolas"/>
+          <w:color w:val="000000"/>
+          <w:kern w:val="0"/>
+          <w:sz w:val="20"/>
+          <w:szCs w:val="20"/>
+          <w:u w:val="single"/>
+        </w:rPr>
+        <w:t>en</w:t>
+      </w:r>
+      <w:r>
+        <w:rPr>
+          <w:rFonts w:ascii="Consolas" w:hAnsi="Consolas" w:cs="Consolas"/>
+          <w:color w:val="008080"/>
+          <w:kern w:val="0"/>
+          <w:sz w:val="20"/>
+          <w:szCs w:val="20"/>
+        </w:rPr>
+        <w:t>&lt;/</w:t>
+      </w:r>
+      <w:r>
+        <w:rPr>
+          <w:rFonts w:ascii="Consolas" w:hAnsi="Consolas" w:cs="Consolas"/>
+          <w:color w:val="3F7F7F"/>
+          <w:kern w:val="0"/>
+          <w:sz w:val="20"/>
+          <w:szCs w:val="20"/>
+        </w:rPr>
+        <w:t>default-locale</w:t>
+      </w:r>
+      <w:r>
+        <w:rPr>
+          <w:rFonts w:ascii="Consolas" w:hAnsi="Consolas" w:cs="Consolas"/>
+          <w:color w:val="008080"/>
+          <w:kern w:val="0"/>
+          <w:sz w:val="20"/>
+          <w:szCs w:val="20"/>
+        </w:rPr>
+        <w:t>&gt;</w:t>
+      </w:r>
+    </w:p>
+    <w:p>
+      <w:pPr>
+        <w:autoSpaceDE w:val="0"/>
+        <w:autoSpaceDN w:val="0"/>
+        <w:adjustRightInd w:val="0"/>
+        <w:jc w:val="left"/>
+        <w:rPr>
+          <w:rFonts w:ascii="Consolas" w:hAnsi="Consolas" w:cs="Consolas"/>
+          <w:kern w:val="0"/>
+          <w:sz w:val="20"/>
+          <w:szCs w:val="20"/>
+        </w:rPr>
+      </w:pPr>
+      <w:r>
+        <w:rPr>
+          <w:rFonts w:ascii="Consolas" w:hAnsi="Consolas" w:cs="Consolas"/>
+          <w:color w:val="000000"/>
+          <w:kern w:val="0"/>
+          <w:sz w:val="20"/>
+          <w:szCs w:val="20"/>
+        </w:rPr>
+        <w:t xml:space="preserve">            </w:t>
+      </w:r>
+      <w:r>
+        <w:rPr>
+          <w:rFonts w:ascii="Consolas" w:hAnsi="Consolas" w:cs="Consolas"/>
+          <w:color w:val="008080"/>
+          <w:kern w:val="0"/>
+          <w:sz w:val="20"/>
+          <w:szCs w:val="20"/>
+        </w:rPr>
+        <w:t>&lt;</w:t>
+      </w:r>
+      <w:r>
+        <w:rPr>
+          <w:rFonts w:ascii="Consolas" w:hAnsi="Consolas" w:cs="Consolas"/>
+          <w:color w:val="3F7F7F"/>
+          <w:kern w:val="0"/>
+          <w:sz w:val="20"/>
+          <w:szCs w:val="20"/>
+        </w:rPr>
+        <w:t>supported-locale</w:t>
+      </w:r>
+      <w:r>
+        <w:rPr>
+          <w:rFonts w:ascii="Consolas" w:hAnsi="Consolas" w:cs="Consolas"/>
+          <w:color w:val="008080"/>
+          <w:kern w:val="0"/>
+          <w:sz w:val="20"/>
+          <w:szCs w:val="20"/>
+        </w:rPr>
+        <w:t>&gt;</w:t>
+      </w:r>
+      <w:r>
+        <w:rPr>
+          <w:rFonts w:ascii="Consolas" w:hAnsi="Consolas" w:cs="Consolas"/>
+          <w:color w:val="000000"/>
+          <w:kern w:val="0"/>
+          <w:sz w:val="20"/>
+          <w:szCs w:val="20"/>
+          <w:u w:val="single"/>
+        </w:rPr>
+        <w:t>de</w:t>
+      </w:r>
+      <w:r>
+        <w:rPr>
+          <w:rFonts w:ascii="Consolas" w:hAnsi="Consolas" w:cs="Consolas"/>
+          <w:color w:val="008080"/>
+          <w:kern w:val="0"/>
+          <w:sz w:val="20"/>
+          <w:szCs w:val="20"/>
+        </w:rPr>
+        <w:t>&lt;/</w:t>
+      </w:r>
+      <w:r>
+        <w:rPr>
+          <w:rFonts w:ascii="Consolas" w:hAnsi="Consolas" w:cs="Consolas"/>
+          <w:color w:val="3F7F7F"/>
+          <w:kern w:val="0"/>
+          <w:sz w:val="20"/>
+          <w:szCs w:val="20"/>
+        </w:rPr>
+        <w:t>supported-locale</w:t>
+      </w:r>
+      <w:r>
+        <w:rPr>
+          <w:rFonts w:ascii="Consolas" w:hAnsi="Consolas" w:cs="Consolas"/>
+          <w:color w:val="008080"/>
+          <w:kern w:val="0"/>
+          <w:sz w:val="20"/>
+          <w:szCs w:val="20"/>
+        </w:rPr>
+        <w:t>&gt;</w:t>
+      </w:r>
+    </w:p>
+    <w:p>
+      <w:pPr>
+        <w:autoSpaceDE w:val="0"/>
+        <w:autoSpaceDN w:val="0"/>
+        <w:adjustRightInd w:val="0"/>
+        <w:jc w:val="left"/>
+        <w:rPr>
+          <w:rFonts w:ascii="Consolas" w:hAnsi="Consolas" w:cs="Consolas"/>
+          <w:kern w:val="0"/>
+          <w:sz w:val="20"/>
+          <w:szCs w:val="20"/>
+        </w:rPr>
+      </w:pPr>
+      <w:r>
+        <w:rPr>
+          <w:rFonts w:ascii="Consolas" w:hAnsi="Consolas" w:cs="Consolas"/>
+          <w:color w:val="000000"/>
+          <w:kern w:val="0"/>
+          <w:sz w:val="20"/>
+          <w:szCs w:val="20"/>
+        </w:rPr>
+        <w:t xml:space="preserve">            </w:t>
+      </w:r>
+      <w:r>
+        <w:rPr>
+          <w:rFonts w:ascii="Consolas" w:hAnsi="Consolas" w:cs="Consolas"/>
+          <w:color w:val="008080"/>
+          <w:kern w:val="0"/>
+          <w:sz w:val="20"/>
+          <w:szCs w:val="20"/>
+        </w:rPr>
+        <w:t>&lt;</w:t>
+      </w:r>
+      <w:r>
+        <w:rPr>
+          <w:rFonts w:ascii="Consolas" w:hAnsi="Consolas" w:cs="Consolas"/>
+          <w:color w:val="3F7F7F"/>
+          <w:kern w:val="0"/>
+          <w:sz w:val="20"/>
+          <w:szCs w:val="20"/>
+        </w:rPr>
+        <w:t>supported-locale</w:t>
+      </w:r>
+      <w:r>
+        <w:rPr>
+          <w:rFonts w:ascii="Consolas" w:hAnsi="Consolas" w:cs="Consolas"/>
+          <w:color w:val="008080"/>
+          <w:kern w:val="0"/>
+          <w:sz w:val="20"/>
+          <w:szCs w:val="20"/>
+        </w:rPr>
+        <w:t>&gt;</w:t>
+      </w:r>
+      <w:r>
+        <w:rPr>
+          <w:rFonts w:ascii="Consolas" w:hAnsi="Consolas" w:cs="Consolas"/>
+          <w:color w:val="000000"/>
+          <w:kern w:val="0"/>
+          <w:sz w:val="20"/>
+          <w:szCs w:val="20"/>
+          <w:u w:val="single"/>
+        </w:rPr>
+        <w:t>zh</w:t>
+      </w:r>
+      <w:r>
+        <w:rPr>
+          <w:rFonts w:ascii="Consolas" w:hAnsi="Consolas" w:cs="Consolas"/>
+          <w:color w:val="008080"/>
+          <w:kern w:val="0"/>
+          <w:sz w:val="20"/>
+          <w:szCs w:val="20"/>
+        </w:rPr>
+        <w:t>&lt;/</w:t>
+      </w:r>
+      <w:r>
+        <w:rPr>
+          <w:rFonts w:ascii="Consolas" w:hAnsi="Consolas" w:cs="Consolas"/>
+          <w:color w:val="3F7F7F"/>
+          <w:kern w:val="0"/>
+          <w:sz w:val="20"/>
+          <w:szCs w:val="20"/>
+        </w:rPr>
+        <w:t>supported-locale</w:t>
+      </w:r>
+      <w:r>
+        <w:rPr>
+          <w:rFonts w:ascii="Consolas" w:hAnsi="Consolas" w:cs="Consolas"/>
+          <w:color w:val="008080"/>
+          <w:kern w:val="0"/>
+          <w:sz w:val="20"/>
+          <w:szCs w:val="20"/>
+        </w:rPr>
+        <w:t>&gt;</w:t>
+      </w:r>
+    </w:p>
+    <w:p>
+      <w:pPr>
+        <w:autoSpaceDE w:val="0"/>
+        <w:autoSpaceDN w:val="0"/>
+        <w:adjustRightInd w:val="0"/>
+        <w:jc w:val="left"/>
+        <w:rPr>
+          <w:rFonts w:ascii="Consolas" w:hAnsi="Consolas" w:cs="Consolas"/>
+          <w:kern w:val="0"/>
+          <w:sz w:val="20"/>
+          <w:szCs w:val="20"/>
+        </w:rPr>
+      </w:pPr>
+      <w:r>
+        <w:rPr>
+          <w:rFonts w:ascii="Consolas" w:hAnsi="Consolas" w:cs="Consolas"/>
+          <w:color w:val="000000"/>
+          <w:kern w:val="0"/>
+          <w:sz w:val="20"/>
+          <w:szCs w:val="20"/>
+        </w:rPr>
+        <w:t xml:space="preserve">        </w:t>
+      </w:r>
+      <w:r>
+        <w:rPr>
+          <w:rFonts w:ascii="Consolas" w:hAnsi="Consolas" w:cs="Consolas"/>
+          <w:color w:val="008080"/>
+          <w:kern w:val="0"/>
+          <w:sz w:val="20"/>
+          <w:szCs w:val="20"/>
+        </w:rPr>
+        <w:t>&lt;/</w:t>
+      </w:r>
+      <w:r>
+        <w:rPr>
+          <w:rFonts w:ascii="Consolas" w:hAnsi="Consolas" w:cs="Consolas"/>
+          <w:color w:val="3F7F7F"/>
+          <w:kern w:val="0"/>
+          <w:sz w:val="20"/>
+          <w:szCs w:val="20"/>
+        </w:rPr>
+        <w:t>locale-config</w:t>
+      </w:r>
+      <w:r>
+        <w:rPr>
+          <w:rFonts w:ascii="Consolas" w:hAnsi="Consolas" w:cs="Consolas"/>
+          <w:color w:val="008080"/>
+          <w:kern w:val="0"/>
+          <w:sz w:val="20"/>
+          <w:szCs w:val="20"/>
+        </w:rPr>
+        <w:t>&gt;</w:t>
+      </w:r>
+    </w:p>
+    <w:p>
+      <w:pPr>
+        <w:rPr>
+          <w:rFonts w:hint="eastAsia"/>
+        </w:rPr>
+      </w:pPr>
+      <w:r>
+        <w:rPr>
+          <w:rFonts w:ascii="Consolas" w:hAnsi="Consolas" w:cs="Consolas"/>
+          <w:color w:val="000000"/>
+          <w:kern w:val="0"/>
+          <w:sz w:val="20"/>
+          <w:szCs w:val="20"/>
+        </w:rPr>
+        <w:t xml:space="preserve">    </w:t>
+      </w:r>
+      <w:r>
+        <w:rPr>
+          <w:rFonts w:ascii="Consolas" w:hAnsi="Consolas" w:cs="Consolas"/>
+          <w:color w:val="008080"/>
+          <w:kern w:val="0"/>
+          <w:sz w:val="20"/>
+          <w:szCs w:val="20"/>
+        </w:rPr>
+        <w:t>&lt;/</w:t>
+      </w:r>
+      <w:r>
+        <w:rPr>
+          <w:rFonts w:ascii="Consolas" w:hAnsi="Consolas" w:cs="Consolas"/>
+          <w:color w:val="3F7F7F"/>
+          <w:kern w:val="0"/>
+          <w:sz w:val="20"/>
+          <w:szCs w:val="20"/>
+        </w:rPr>
+        <w:t>application</w:t>
+      </w:r>
+      <w:r>
+        <w:rPr>
+          <w:rFonts w:ascii="Consolas" w:hAnsi="Consolas" w:cs="Consolas"/>
+          <w:color w:val="008080"/>
+          <w:kern w:val="0"/>
+          <w:sz w:val="20"/>
+          <w:szCs w:val="20"/>
+        </w:rPr>
+        <w:t>&gt;</w:t>
+      </w:r>
+      <w:r>
+        <w:rPr>
+          <w:rFonts w:ascii="Consolas" w:hAnsi="Consolas" w:cs="Consolas"/>
+          <w:color w:val="000000"/>
+          <w:kern w:val="0"/>
+          <w:sz w:val="20"/>
+          <w:szCs w:val="20"/>
+        </w:rPr>
+        <w:t xml:space="preserve">  </w:t>
+      </w:r>
+    </w:p>
+    <w:p/>
+    <w:p/>
+    <w:p>
+      <w:r>
+        <w:t>---------------------------------</w:t>
+      </w:r>
+    </w:p>
+    <w:p/>
+    <w:p>
+      <w:r>
+        <w:rPr>
+          <w:color w:val="4472C4" w:themeColor="accent5"/>
+        </w:rPr>
+        <w:t>操作流程</w:t>
+      </w:r>
+      <w:r>
+        <w:t>：</w:t>
+      </w:r>
+    </w:p>
+    <w:p>
+      <w:r>
+        <w:t>页面</w:t>
+      </w:r>
+      <w:r>
+        <w:t>---action---service---mapper---xml</w:t>
+      </w:r>
+      <w:r>
+        <w:t>；</w:t>
+      </w:r>
+    </w:p>
+    <w:p>
+      <w:r>
+        <w:rPr>
+          <w:rFonts w:hint="eastAsia"/>
+        </w:rPr>
+        <w:t>~</w:t>
+      </w:r>
+    </w:p>
+    <w:p>
+      <w:r>
+        <w:t>页面控件，</w:t>
+      </w:r>
+    </w:p>
+    <w:p>
+      <w:r>
+        <w:t>X</w:t>
+      </w:r>
+      <w:r>
+        <w:rPr>
+          <w:rFonts w:hint="eastAsia"/>
+        </w:rPr>
+        <w:t>ml</w:t>
+      </w:r>
+      <w:r>
+        <w:rPr>
+          <w:rFonts w:hint="eastAsia"/>
+        </w:rPr>
+        <w:t>中的</w:t>
+      </w:r>
+      <w:r>
+        <w:rPr>
+          <w:rFonts w:hint="eastAsia"/>
+        </w:rPr>
+        <w:t>sql</w:t>
+      </w:r>
+      <w:r>
+        <w:rPr>
+          <w:rFonts w:hint="eastAsia"/>
+        </w:rPr>
+        <w:t>语句；</w:t>
+      </w:r>
+    </w:p>
+    <w:p>
+      <w:pPr>
+        <w:rPr>
+          <w:rFonts w:hint="eastAsia"/>
+        </w:rPr>
+      </w:pPr>
+      <w:bookmarkStart w:id="0" w:name="_GoBack"/>
+      <w:bookmarkEnd w:id="0"/>
+    </w:p>
+    <w:p>
+      <w:pPr>
+        <w:rPr>
+          <w:rFonts w:hint="eastAsia"/>
+        </w:rPr>
+      </w:pPr>
+    </w:p>
+    <w:p/>
+    <w:p>
+      <w:pPr>
+        <w:rPr>
+          <w:rFonts w:hint="eastAsia"/>
+        </w:rPr>
+      </w:pPr>
+      <w:r>
+        <w:t>/////////////////////////////////////////////////////////////////////////</w:t>
+      </w:r>
+    </w:p>
+    <w:p/>
+    <w:p>
+      <w:r>
+        <w:rPr>
+          <w:rFonts w:hint="eastAsia"/>
+          <w:color w:val="4472C4" w:themeColor="accent5"/>
+        </w:rPr>
+        <w:t>1</w:t>
+      </w:r>
+      <w:r>
+        <w:rPr>
+          <w:rFonts w:hint="eastAsia"/>
+          <w:color w:val="4472C4" w:themeColor="accent5"/>
+        </w:rPr>
+        <w:t>，</w:t>
+      </w:r>
+      <w:r>
+        <w:rPr>
+          <w:rFonts w:hint="eastAsia"/>
+          <w:color w:val="4472C4" w:themeColor="accent5"/>
+        </w:rPr>
+        <w:t>参数传递</w:t>
+      </w:r>
+      <w:r>
+        <w:rPr>
+          <w:rFonts w:hint="eastAsia"/>
+        </w:rPr>
+        <w:t>：</w:t>
+      </w:r>
+    </w:p>
+    <w:p>
+      <w:r>
+        <w:t>A</w:t>
+      </w:r>
+      <w:r>
+        <w:rPr>
+          <w:rFonts w:hint="eastAsia"/>
+        </w:rPr>
+        <w:t>cti</w:t>
+      </w:r>
+      <w:r>
+        <w:t>on</w:t>
+      </w:r>
+      <w:r>
+        <w:t>中，声明变量，在页面和</w:t>
+      </w:r>
+      <w:r>
+        <w:rPr>
+          <w:rFonts w:hint="eastAsia"/>
+        </w:rPr>
+        <w:t>action</w:t>
+      </w:r>
+      <w:r>
+        <w:rPr>
+          <w:rFonts w:hint="eastAsia"/>
+        </w:rPr>
+        <w:t>间传递值；</w:t>
+      </w:r>
+    </w:p>
+    <w:p>
+      <w:pPr>
+        <w:autoSpaceDE w:val="0"/>
+        <w:autoSpaceDN w:val="0"/>
+        <w:adjustRightInd w:val="0"/>
+        <w:jc w:val="left"/>
+        <w:rPr>
+          <w:rFonts w:ascii="Consolas" w:hAnsi="Consolas" w:cs="Consolas"/>
+          <w:kern w:val="0"/>
+          <w:sz w:val="20"/>
+          <w:szCs w:val="20"/>
+        </w:rPr>
+      </w:pPr>
+      <w:r>
+        <w:rPr>
+          <w:rFonts w:ascii="Consolas" w:hAnsi="Consolas" w:cs="Consolas"/>
+          <w:b/>
+          <w:bCs/>
+          <w:color w:val="7F0055"/>
+          <w:kern w:val="0"/>
+          <w:sz w:val="20"/>
+          <w:szCs w:val="20"/>
+        </w:rPr>
+        <w:t>private</w:t>
+      </w:r>
+      <w:r>
+        <w:rPr>
+          <w:rFonts w:ascii="Consolas" w:hAnsi="Consolas" w:cs="Consolas"/>
+          <w:color w:val="000000"/>
+          <w:kern w:val="0"/>
+          <w:sz w:val="20"/>
+          <w:szCs w:val="20"/>
+        </w:rPr>
+        <w:t xml:space="preserve"> String </w:t>
+      </w:r>
+      <w:r>
+        <w:rPr>
+          <w:rFonts w:ascii="Consolas" w:hAnsi="Consolas" w:cs="Consolas"/>
+          <w:color w:val="0000C0"/>
+          <w:kern w:val="0"/>
+          <w:sz w:val="20"/>
+          <w:szCs w:val="20"/>
+        </w:rPr>
+        <w:t>borrowId</w:t>
+      </w:r>
+      <w:r>
+        <w:rPr>
+          <w:rFonts w:ascii="Consolas" w:hAnsi="Consolas" w:cs="Consolas"/>
+          <w:color w:val="000000"/>
+          <w:kern w:val="0"/>
+          <w:sz w:val="20"/>
+          <w:szCs w:val="20"/>
+        </w:rPr>
+        <w:t>;</w:t>
+      </w:r>
+      <w:r>
+        <w:rPr>
+          <w:rFonts w:ascii="Consolas" w:hAnsi="Consolas" w:cs="Consolas"/>
+          <w:color w:val="3F7F5F"/>
+          <w:kern w:val="0"/>
+          <w:sz w:val="20"/>
+          <w:szCs w:val="20"/>
+        </w:rPr>
+        <w:t>//</w:t>
+      </w:r>
+      <w:r>
+        <w:rPr>
+          <w:rFonts w:ascii="Consolas" w:hAnsi="Consolas" w:cs="Consolas"/>
+          <w:color w:val="3F7F5F"/>
+          <w:kern w:val="0"/>
+          <w:sz w:val="20"/>
+          <w:szCs w:val="20"/>
+        </w:rPr>
+        <w:t>借款记录</w:t>
+      </w:r>
+      <w:r>
+        <w:rPr>
+          <w:rFonts w:ascii="Consolas" w:hAnsi="Consolas" w:cs="Consolas"/>
+          <w:color w:val="3F7F5F"/>
+          <w:kern w:val="0"/>
+          <w:sz w:val="20"/>
+          <w:szCs w:val="20"/>
+        </w:rPr>
+        <w:t>id</w:t>
+      </w:r>
+    </w:p>
+    <w:p>
+      <w:pPr>
+        <w:rPr>
+          <w:rFonts w:ascii="Consolas" w:hAnsi="Consolas" w:cs="Consolas"/>
+          <w:color w:val="3F7F5F"/>
+          <w:kern w:val="0"/>
+          <w:sz w:val="20"/>
+          <w:szCs w:val="20"/>
+        </w:rPr>
+      </w:pPr>
+      <w:r>
+        <w:rPr>
+          <w:rFonts w:ascii="Consolas" w:hAnsi="Consolas" w:cs="Consolas"/>
+          <w:b/>
+          <w:bCs/>
+          <w:color w:val="7F0055"/>
+          <w:kern w:val="0"/>
+          <w:sz w:val="20"/>
+          <w:szCs w:val="20"/>
+        </w:rPr>
+        <w:t>private</w:t>
+      </w:r>
+      <w:r>
+        <w:rPr>
+          <w:rFonts w:ascii="Consolas" w:hAnsi="Consolas" w:cs="Consolas"/>
+          <w:color w:val="000000"/>
+          <w:kern w:val="0"/>
+          <w:sz w:val="20"/>
+          <w:szCs w:val="20"/>
+        </w:rPr>
+        <w:t xml:space="preserve"> String </w:t>
+      </w:r>
+      <w:r>
+        <w:rPr>
+          <w:rFonts w:ascii="Consolas" w:hAnsi="Consolas" w:cs="Consolas"/>
+          <w:color w:val="0000C0"/>
+          <w:kern w:val="0"/>
+          <w:sz w:val="20"/>
+          <w:szCs w:val="20"/>
+        </w:rPr>
+        <w:t>resultMsg</w:t>
+      </w:r>
+      <w:r>
+        <w:rPr>
+          <w:rFonts w:ascii="Consolas" w:hAnsi="Consolas" w:cs="Consolas"/>
+          <w:color w:val="000000"/>
+          <w:kern w:val="0"/>
+          <w:sz w:val="20"/>
+          <w:szCs w:val="20"/>
+        </w:rPr>
+        <w:t>;</w:t>
+      </w:r>
+      <w:r>
+        <w:rPr>
+          <w:rFonts w:ascii="Consolas" w:hAnsi="Consolas" w:cs="Consolas"/>
+          <w:color w:val="3F7F5F"/>
+          <w:kern w:val="0"/>
+          <w:sz w:val="20"/>
+          <w:szCs w:val="20"/>
+        </w:rPr>
+        <w:t>//</w:t>
+      </w:r>
+      <w:r>
+        <w:rPr>
+          <w:rFonts w:ascii="Consolas" w:hAnsi="Consolas" w:cs="Consolas"/>
+          <w:color w:val="3F7F5F"/>
+          <w:kern w:val="0"/>
+          <w:sz w:val="20"/>
+          <w:szCs w:val="20"/>
+        </w:rPr>
+        <w:t>返回值</w:t>
+      </w:r>
+    </w:p>
+    <w:p>
+      <w:pPr>
+        <w:rPr>
+          <w:rFonts w:ascii="Consolas" w:hAnsi="Consolas" w:cs="Consolas"/>
+          <w:kern w:val="0"/>
+          <w:sz w:val="20"/>
+          <w:szCs w:val="20"/>
+        </w:rPr>
+      </w:pPr>
+      <w:r>
+        <w:rPr>
           <w:rFonts w:ascii="Consolas" w:hAnsi="Consolas" w:cs="Consolas" w:hint="eastAsia"/>
+          <w:kern w:val="0"/>
+          <w:sz w:val="20"/>
+          <w:szCs w:val="20"/>
+        </w:rPr>
+        <w:t>get/set</w:t>
+      </w:r>
+      <w:r>
+        <w:rPr>
+          <w:rFonts w:ascii="Consolas" w:hAnsi="Consolas" w:cs="Consolas" w:hint="eastAsia"/>
+          <w:kern w:val="0"/>
+          <w:sz w:val="20"/>
+          <w:szCs w:val="20"/>
+        </w:rPr>
+        <w:t>下；</w:t>
+      </w:r>
+    </w:p>
+    <w:p>
+      <w:pPr>
+        <w:rPr>
+          <w:rFonts w:ascii="Consolas" w:hAnsi="Consolas" w:cs="Consolas"/>
+          <w:kern w:val="0"/>
+          <w:sz w:val="20"/>
+          <w:szCs w:val="20"/>
+        </w:rPr>
+      </w:pPr>
+      <w:r>
+        <w:rPr>
+          <w:rFonts w:ascii="Consolas" w:hAnsi="Consolas" w:cs="Consolas" w:hint="eastAsia"/>
+          <w:kern w:val="0"/>
+          <w:sz w:val="20"/>
+          <w:szCs w:val="20"/>
+        </w:rPr>
+        <w:t>~</w:t>
+      </w:r>
+    </w:p>
+    <w:p>
+      <w:pPr>
+        <w:rPr>
+          <w:rFonts w:ascii="Consolas" w:hAnsi="Consolas" w:cs="Consolas"/>
+          <w:kern w:val="0"/>
+          <w:sz w:val="20"/>
+          <w:szCs w:val="20"/>
+        </w:rPr>
+      </w:pPr>
+      <w:r>
+        <w:rPr>
+          <w:rFonts w:ascii="Consolas" w:hAnsi="Consolas" w:cs="Consolas"/>
+          <w:kern w:val="0"/>
+          <w:sz w:val="20"/>
+          <w:szCs w:val="20"/>
+        </w:rPr>
+        <w:t>Id</w:t>
+      </w:r>
+      <w:r>
+        <w:rPr>
+          <w:rFonts w:ascii="Consolas" w:hAnsi="Consolas" w:cs="Consolas"/>
+          <w:kern w:val="0"/>
+          <w:sz w:val="20"/>
+          <w:szCs w:val="20"/>
+        </w:rPr>
+        <w:t>，直接使用；</w:t>
+      </w:r>
+    </w:p>
+    <w:p>
+      <w:pPr>
+        <w:rPr>
+          <w:rFonts w:ascii="Consolas" w:hAnsi="Consolas" w:cs="Consolas"/>
+          <w:kern w:val="0"/>
+          <w:sz w:val="20"/>
+          <w:szCs w:val="20"/>
+        </w:rPr>
+      </w:pPr>
+    </w:p>
+    <w:p>
+      <w:pPr>
+        <w:rPr>
+          <w:rFonts w:ascii="Consolas" w:hAnsi="Consolas" w:cs="Consolas"/>
+          <w:kern w:val="0"/>
+          <w:sz w:val="20"/>
+          <w:szCs w:val="20"/>
+        </w:rPr>
+      </w:pPr>
+    </w:p>
+    <w:p>
+      <w:pPr>
+        <w:rPr>
+          <w:rFonts w:ascii="Consolas" w:hAnsi="Consolas" w:cs="Consolas"/>
+          <w:kern w:val="0"/>
+          <w:sz w:val="20"/>
+          <w:szCs w:val="20"/>
+        </w:rPr>
+      </w:pPr>
+      <w:r>
+        <w:rPr>
+          <w:rFonts w:ascii="Consolas" w:hAnsi="Consolas" w:cs="Consolas"/>
+          <w:kern w:val="0"/>
+          <w:sz w:val="20"/>
+          <w:szCs w:val="20"/>
+        </w:rPr>
+        <w:t>页面，</w:t>
+      </w:r>
+    </w:p>
+    <w:p>
+      <w:pPr>
+        <w:autoSpaceDE w:val="0"/>
+        <w:autoSpaceDN w:val="0"/>
+        <w:adjustRightInd w:val="0"/>
+        <w:jc w:val="left"/>
+        <w:rPr>
+          <w:rFonts w:ascii="Consolas" w:hAnsi="Consolas" w:cs="Consolas"/>
+          <w:kern w:val="0"/>
+          <w:sz w:val="20"/>
+          <w:szCs w:val="20"/>
+        </w:rPr>
+      </w:pPr>
+      <w:r>
+        <w:rPr>
+          <w:rFonts w:ascii="Consolas" w:hAnsi="Consolas" w:cs="Consolas"/>
+          <w:kern w:val="0"/>
+          <w:sz w:val="20"/>
+          <w:szCs w:val="20"/>
+        </w:rPr>
+        <w:t>&lt;</w:t>
+      </w:r>
+      <w:r>
+        <w:rPr>
+          <w:rFonts w:ascii="Consolas" w:hAnsi="Consolas" w:cs="Consolas"/>
+          <w:kern w:val="0"/>
+          <w:sz w:val="20"/>
+          <w:szCs w:val="20"/>
+          <w:highlight w:val="lightGray"/>
+        </w:rPr>
+        <w:t>a4j:commandButton</w:t>
+      </w:r>
+      <w:r>
+        <w:rPr>
+          <w:rFonts w:ascii="Consolas" w:hAnsi="Consolas" w:cs="Consolas"/>
+          <w:kern w:val="0"/>
+          <w:sz w:val="20"/>
+          <w:szCs w:val="20"/>
+        </w:rPr>
+        <w:t xml:space="preserve"> id=</w:t>
+      </w:r>
+      <w:r>
+        <w:rPr>
+          <w:rFonts w:ascii="Consolas" w:hAnsi="Consolas" w:cs="Consolas"/>
+          <w:i/>
+          <w:iCs/>
+          <w:kern w:val="0"/>
+          <w:sz w:val="20"/>
+          <w:szCs w:val="20"/>
+        </w:rPr>
+        <w:t>"save"</w:t>
+      </w:r>
+      <w:r>
+        <w:rPr>
+          <w:rFonts w:ascii="Consolas" w:hAnsi="Consolas" w:cs="Consolas"/>
+          <w:kern w:val="0"/>
+          <w:sz w:val="20"/>
+          <w:szCs w:val="20"/>
+        </w:rPr>
+        <w:t xml:space="preserve"> value=</w:t>
+      </w:r>
+      <w:r>
+        <w:rPr>
+          <w:rFonts w:ascii="Consolas" w:hAnsi="Consolas" w:cs="Consolas"/>
+          <w:i/>
+          <w:iCs/>
+          <w:kern w:val="0"/>
+          <w:sz w:val="20"/>
+          <w:szCs w:val="20"/>
+        </w:rPr>
+        <w:t>"</w:t>
+      </w:r>
+      <w:r>
+        <w:rPr>
+          <w:rFonts w:ascii="Consolas" w:hAnsi="Consolas" w:cs="Consolas"/>
+          <w:i/>
+          <w:iCs/>
+          <w:kern w:val="0"/>
+          <w:sz w:val="20"/>
+          <w:szCs w:val="20"/>
+        </w:rPr>
+        <w:t>保存</w:t>
+      </w:r>
+      <w:r>
+        <w:rPr>
+          <w:rFonts w:ascii="Consolas" w:hAnsi="Consolas" w:cs="Consolas"/>
+          <w:i/>
+          <w:iCs/>
+          <w:kern w:val="0"/>
+          <w:sz w:val="20"/>
+          <w:szCs w:val="20"/>
+        </w:rPr>
+        <w:t>"</w:t>
+      </w:r>
+    </w:p>
+    <w:p>
+      <w:pPr>
+        <w:autoSpaceDE w:val="0"/>
+        <w:autoSpaceDN w:val="0"/>
+        <w:adjustRightInd w:val="0"/>
+        <w:jc w:val="left"/>
+        <w:rPr>
+          <w:rFonts w:ascii="Consolas" w:hAnsi="Consolas" w:cs="Consolas"/>
+          <w:kern w:val="0"/>
+          <w:sz w:val="20"/>
+          <w:szCs w:val="20"/>
+        </w:rPr>
+      </w:pPr>
+      <w:r>
+        <w:rPr>
+          <w:rFonts w:ascii="Consolas" w:hAnsi="Consolas" w:cs="Consolas"/>
+          <w:kern w:val="0"/>
+          <w:sz w:val="20"/>
+          <w:szCs w:val="20"/>
+        </w:rPr>
+        <w:tab/>
+      </w:r>
+      <w:r>
+        <w:rPr>
+          <w:rFonts w:ascii="Consolas" w:hAnsi="Consolas" w:cs="Consolas"/>
+          <w:kern w:val="0"/>
+          <w:sz w:val="20"/>
+          <w:szCs w:val="20"/>
+        </w:rPr>
+        <w:tab/>
+      </w:r>
+      <w:r>
+        <w:rPr>
+          <w:rFonts w:ascii="Consolas" w:hAnsi="Consolas" w:cs="Consolas"/>
+          <w:kern w:val="0"/>
+          <w:sz w:val="20"/>
+          <w:szCs w:val="20"/>
+        </w:rPr>
+        <w:tab/>
+      </w:r>
+      <w:r>
+        <w:rPr>
+          <w:rFonts w:ascii="Consolas" w:hAnsi="Consolas" w:cs="Consolas"/>
+          <w:kern w:val="0"/>
+          <w:sz w:val="20"/>
+          <w:szCs w:val="20"/>
+        </w:rPr>
+        <w:tab/>
+      </w:r>
+      <w:r>
+        <w:rPr>
+          <w:rFonts w:ascii="Consolas" w:hAnsi="Consolas" w:cs="Consolas"/>
+          <w:kern w:val="0"/>
+          <w:sz w:val="20"/>
+          <w:szCs w:val="20"/>
+        </w:rPr>
+        <w:tab/>
+        <w:t>action=</w:t>
+      </w:r>
+      <w:r>
+        <w:rPr>
+          <w:rFonts w:ascii="Consolas" w:hAnsi="Consolas" w:cs="Consolas"/>
+          <w:i/>
+          <w:iCs/>
+          <w:kern w:val="0"/>
+          <w:sz w:val="20"/>
+          <w:szCs w:val="20"/>
+        </w:rPr>
+        <w:t>"#{borrowMoneyAction.save}"</w:t>
+      </w:r>
+    </w:p>
+    <w:p>
+      <w:pPr>
+        <w:autoSpaceDE w:val="0"/>
+        <w:autoSpaceDN w:val="0"/>
+        <w:adjustRightInd w:val="0"/>
+        <w:jc w:val="left"/>
+        <w:rPr>
+          <w:rFonts w:ascii="Consolas" w:hAnsi="Consolas" w:cs="Consolas"/>
+          <w:kern w:val="0"/>
+          <w:sz w:val="20"/>
+          <w:szCs w:val="20"/>
+        </w:rPr>
+      </w:pPr>
+      <w:r>
+        <w:rPr>
+          <w:rFonts w:ascii="Consolas" w:hAnsi="Consolas" w:cs="Consolas"/>
+          <w:kern w:val="0"/>
+          <w:sz w:val="20"/>
+          <w:szCs w:val="20"/>
+        </w:rPr>
+        <w:tab/>
+      </w:r>
+      <w:r>
+        <w:rPr>
+          <w:rFonts w:ascii="Consolas" w:hAnsi="Consolas" w:cs="Consolas"/>
+          <w:kern w:val="0"/>
+          <w:sz w:val="20"/>
+          <w:szCs w:val="20"/>
+        </w:rPr>
+        <w:tab/>
+      </w:r>
+      <w:r>
+        <w:rPr>
+          <w:rFonts w:ascii="Consolas" w:hAnsi="Consolas" w:cs="Consolas"/>
+          <w:kern w:val="0"/>
+          <w:sz w:val="20"/>
+          <w:szCs w:val="20"/>
+        </w:rPr>
+        <w:tab/>
+      </w:r>
+      <w:r>
+        <w:rPr>
+          <w:rFonts w:ascii="Consolas" w:hAnsi="Consolas" w:cs="Consolas"/>
+          <w:kern w:val="0"/>
+          <w:sz w:val="20"/>
+          <w:szCs w:val="20"/>
+        </w:rPr>
+        <w:tab/>
+      </w:r>
+      <w:r>
+        <w:rPr>
+          <w:rFonts w:ascii="Consolas" w:hAnsi="Consolas" w:cs="Consolas"/>
+          <w:kern w:val="0"/>
+          <w:sz w:val="20"/>
+          <w:szCs w:val="20"/>
+        </w:rPr>
+        <w:tab/>
+        <w:t>execute=</w:t>
+      </w:r>
+      <w:r>
+        <w:rPr>
+          <w:rFonts w:ascii="Consolas" w:hAnsi="Consolas" w:cs="Consolas"/>
+          <w:i/>
+          <w:iCs/>
+          <w:kern w:val="0"/>
+          <w:sz w:val="20"/>
+          <w:szCs w:val="20"/>
+        </w:rPr>
+        <w:t>"@form"</w:t>
+      </w:r>
+    </w:p>
+    <w:p>
+      <w:pPr>
+        <w:autoSpaceDE w:val="0"/>
+        <w:autoSpaceDN w:val="0"/>
+        <w:adjustRightInd w:val="0"/>
+        <w:jc w:val="left"/>
+        <w:rPr>
+          <w:rFonts w:ascii="Consolas" w:hAnsi="Consolas" w:cs="Consolas"/>
+          <w:kern w:val="0"/>
+          <w:sz w:val="20"/>
+          <w:szCs w:val="20"/>
+        </w:rPr>
+      </w:pPr>
+      <w:r>
+        <w:rPr>
+          <w:rFonts w:ascii="Consolas" w:hAnsi="Consolas" w:cs="Consolas"/>
+          <w:kern w:val="0"/>
+          <w:sz w:val="20"/>
+          <w:szCs w:val="20"/>
+        </w:rPr>
+        <w:tab/>
+      </w:r>
+      <w:r>
+        <w:rPr>
+          <w:rFonts w:ascii="Consolas" w:hAnsi="Consolas" w:cs="Consolas"/>
+          <w:kern w:val="0"/>
+          <w:sz w:val="20"/>
+          <w:szCs w:val="20"/>
+        </w:rPr>
+        <w:tab/>
+      </w:r>
+      <w:r>
+        <w:rPr>
+          <w:rFonts w:ascii="Consolas" w:hAnsi="Consolas" w:cs="Consolas"/>
+          <w:kern w:val="0"/>
+          <w:sz w:val="20"/>
+          <w:szCs w:val="20"/>
+        </w:rPr>
+        <w:tab/>
+      </w:r>
+      <w:r>
+        <w:rPr>
+          <w:rFonts w:ascii="Consolas" w:hAnsi="Consolas" w:cs="Consolas"/>
+          <w:kern w:val="0"/>
+          <w:sz w:val="20"/>
+          <w:szCs w:val="20"/>
+        </w:rPr>
+        <w:tab/>
+      </w:r>
+      <w:r>
+        <w:rPr>
+          <w:rFonts w:ascii="Consolas" w:hAnsi="Consolas" w:cs="Consolas"/>
+          <w:kern w:val="0"/>
+          <w:sz w:val="20"/>
+          <w:szCs w:val="20"/>
+        </w:rPr>
+        <w:tab/>
+        <w:t>data=</w:t>
+      </w:r>
+      <w:r>
+        <w:rPr>
+          <w:rFonts w:ascii="Consolas" w:hAnsi="Consolas" w:cs="Consolas"/>
+          <w:i/>
+          <w:iCs/>
+          <w:kern w:val="0"/>
+          <w:sz w:val="20"/>
+          <w:szCs w:val="20"/>
+        </w:rPr>
+        <w:t>"#{</w:t>
+      </w:r>
+      <w:r>
+        <w:rPr>
+          <w:rFonts w:ascii="Consolas" w:hAnsi="Consolas" w:cs="Consolas"/>
+          <w:i/>
+          <w:iCs/>
+          <w:color w:val="ED7D31" w:themeColor="accent2"/>
+          <w:kern w:val="0"/>
+          <w:sz w:val="20"/>
+          <w:szCs w:val="20"/>
+        </w:rPr>
+        <w:t>borrowMoneyAction.resultMsg</w:t>
+      </w:r>
+      <w:r>
+        <w:rPr>
+          <w:rFonts w:ascii="Consolas" w:hAnsi="Consolas" w:cs="Consolas"/>
+          <w:i/>
+          <w:iCs/>
+          <w:kern w:val="0"/>
+          <w:sz w:val="20"/>
+          <w:szCs w:val="20"/>
+        </w:rPr>
+        <w:t>}"</w:t>
+      </w:r>
+    </w:p>
+    <w:p>
+      <w:pPr>
+        <w:autoSpaceDE w:val="0"/>
+        <w:autoSpaceDN w:val="0"/>
+        <w:adjustRightInd w:val="0"/>
+        <w:jc w:val="left"/>
+        <w:rPr>
+          <w:rFonts w:ascii="Consolas" w:hAnsi="Consolas" w:cs="Consolas"/>
+          <w:kern w:val="0"/>
+          <w:sz w:val="20"/>
+          <w:szCs w:val="20"/>
+        </w:rPr>
+      </w:pPr>
+      <w:r>
+        <w:rPr>
+          <w:rFonts w:ascii="Consolas" w:hAnsi="Consolas" w:cs="Consolas"/>
+          <w:kern w:val="0"/>
+          <w:sz w:val="20"/>
+          <w:szCs w:val="20"/>
+        </w:rPr>
+        <w:tab/>
+      </w:r>
+      <w:r>
+        <w:rPr>
+          <w:rFonts w:ascii="Consolas" w:hAnsi="Consolas" w:cs="Consolas"/>
+          <w:kern w:val="0"/>
+          <w:sz w:val="20"/>
+          <w:szCs w:val="20"/>
+        </w:rPr>
+        <w:tab/>
+      </w:r>
+      <w:r>
+        <w:rPr>
+          <w:rFonts w:ascii="Consolas" w:hAnsi="Consolas" w:cs="Consolas"/>
+          <w:kern w:val="0"/>
+          <w:sz w:val="20"/>
+          <w:szCs w:val="20"/>
+        </w:rPr>
+        <w:tab/>
+      </w:r>
+      <w:r>
+        <w:rPr>
+          <w:rFonts w:ascii="Consolas" w:hAnsi="Consolas" w:cs="Consolas"/>
+          <w:kern w:val="0"/>
+          <w:sz w:val="20"/>
+          <w:szCs w:val="20"/>
+        </w:rPr>
+        <w:tab/>
+      </w:r>
+      <w:r>
+        <w:rPr>
+          <w:rFonts w:ascii="Consolas" w:hAnsi="Consolas" w:cs="Consolas"/>
+          <w:kern w:val="0"/>
+          <w:sz w:val="20"/>
+          <w:szCs w:val="20"/>
+        </w:rPr>
+        <w:tab/>
+        <w:t>onclick="return validApprove();"</w:t>
+      </w:r>
+    </w:p>
+    <w:p>
+      <w:pPr>
+        <w:autoSpaceDE w:val="0"/>
+        <w:autoSpaceDN w:val="0"/>
+        <w:adjustRightInd w:val="0"/>
+        <w:jc w:val="left"/>
+        <w:rPr>
+          <w:rFonts w:ascii="Consolas" w:hAnsi="Consolas" w:cs="Consolas"/>
+          <w:kern w:val="0"/>
+          <w:sz w:val="20"/>
+          <w:szCs w:val="20"/>
+        </w:rPr>
+      </w:pPr>
+      <w:r>
+        <w:rPr>
+          <w:rFonts w:ascii="Consolas" w:hAnsi="Consolas" w:cs="Consolas"/>
+          <w:kern w:val="0"/>
+          <w:sz w:val="20"/>
+          <w:szCs w:val="20"/>
+        </w:rPr>
+        <w:tab/>
+      </w:r>
+      <w:r>
+        <w:rPr>
+          <w:rFonts w:ascii="Consolas" w:hAnsi="Consolas" w:cs="Consolas"/>
+          <w:kern w:val="0"/>
+          <w:sz w:val="20"/>
+          <w:szCs w:val="20"/>
+        </w:rPr>
+        <w:tab/>
+      </w:r>
+      <w:r>
+        <w:rPr>
+          <w:rFonts w:ascii="Consolas" w:hAnsi="Consolas" w:cs="Consolas"/>
+          <w:kern w:val="0"/>
+          <w:sz w:val="20"/>
+          <w:szCs w:val="20"/>
+        </w:rPr>
+        <w:tab/>
+      </w:r>
+      <w:r>
+        <w:rPr>
+          <w:rFonts w:ascii="Consolas" w:hAnsi="Consolas" w:cs="Consolas"/>
+          <w:kern w:val="0"/>
+          <w:sz w:val="20"/>
+          <w:szCs w:val="20"/>
+        </w:rPr>
+        <w:tab/>
+      </w:r>
+      <w:r>
+        <w:rPr>
+          <w:rFonts w:ascii="Consolas" w:hAnsi="Consolas" w:cs="Consolas"/>
+          <w:kern w:val="0"/>
+          <w:sz w:val="20"/>
+          <w:szCs w:val="20"/>
+        </w:rPr>
+        <w:tab/>
+        <w:t>oncomplete=</w:t>
+      </w:r>
+      <w:r>
+        <w:rPr>
+          <w:rFonts w:ascii="Consolas" w:hAnsi="Consolas" w:cs="Consolas"/>
+          <w:i/>
+          <w:iCs/>
+          <w:kern w:val="0"/>
+          <w:sz w:val="20"/>
+          <w:szCs w:val="20"/>
+        </w:rPr>
+        <w:t>"parent.waitHide();afterSaveDo2(event.data,#{rich:component('approveBorrowMoney')});"</w:t>
+      </w:r>
+      <w:r>
+        <w:rPr>
+          <w:rFonts w:ascii="Consolas" w:hAnsi="Consolas" w:cs="Consolas"/>
+          <w:kern w:val="0"/>
+          <w:sz w:val="20"/>
+          <w:szCs w:val="20"/>
+        </w:rPr>
+        <w:t>&gt;</w:t>
+      </w:r>
+    </w:p>
+    <w:p>
+      <w:pPr>
+        <w:autoSpaceDE w:val="0"/>
+        <w:autoSpaceDN w:val="0"/>
+        <w:adjustRightInd w:val="0"/>
+        <w:jc w:val="left"/>
+        <w:rPr>
+          <w:rFonts w:ascii="Consolas" w:hAnsi="Consolas" w:cs="Consolas"/>
+          <w:kern w:val="0"/>
+          <w:sz w:val="20"/>
+          <w:szCs w:val="20"/>
+        </w:rPr>
+      </w:pPr>
+      <w:r>
+        <w:rPr>
+          <w:rFonts w:ascii="Consolas" w:hAnsi="Consolas" w:cs="Consolas"/>
+          <w:kern w:val="0"/>
+          <w:sz w:val="20"/>
+          <w:szCs w:val="20"/>
+        </w:rPr>
+        <w:tab/>
+      </w:r>
+      <w:r>
+        <w:rPr>
+          <w:rFonts w:ascii="Consolas" w:hAnsi="Consolas" w:cs="Consolas"/>
+          <w:kern w:val="0"/>
+          <w:sz w:val="20"/>
+          <w:szCs w:val="20"/>
+        </w:rPr>
+        <w:tab/>
+      </w:r>
+      <w:r>
+        <w:rPr>
+          <w:rFonts w:ascii="Consolas" w:hAnsi="Consolas" w:cs="Consolas"/>
+          <w:kern w:val="0"/>
+          <w:sz w:val="20"/>
+          <w:szCs w:val="20"/>
+        </w:rPr>
+        <w:tab/>
+      </w:r>
+      <w:r>
+        <w:rPr>
+          <w:rFonts w:ascii="Consolas" w:hAnsi="Consolas" w:cs="Consolas"/>
+          <w:kern w:val="0"/>
+          <w:sz w:val="20"/>
+          <w:szCs w:val="20"/>
+        </w:rPr>
+        <w:tab/>
+      </w:r>
+      <w:r>
+        <w:rPr>
+          <w:rFonts w:ascii="Consolas" w:hAnsi="Consolas" w:cs="Consolas"/>
+          <w:kern w:val="0"/>
+          <w:sz w:val="20"/>
+          <w:szCs w:val="20"/>
+        </w:rPr>
+        <w:tab/>
+        <w:t>&lt;a4j:param value=</w:t>
+      </w:r>
+      <w:r>
+        <w:rPr>
+          <w:rFonts w:ascii="Consolas" w:hAnsi="Consolas" w:cs="Consolas"/>
+          <w:i/>
+          <w:iCs/>
+          <w:kern w:val="0"/>
+          <w:sz w:val="20"/>
+          <w:szCs w:val="20"/>
+        </w:rPr>
+        <w:t>"getCheckboxIds('borrowSearchForm:borrowId')"</w:t>
+      </w:r>
+      <w:r>
+        <w:rPr>
+          <w:rFonts w:ascii="Consolas" w:hAnsi="Consolas" w:cs="Consolas"/>
+          <w:kern w:val="0"/>
+          <w:sz w:val="20"/>
+          <w:szCs w:val="20"/>
+        </w:rPr>
+        <w:t xml:space="preserve"> assignTo=</w:t>
+      </w:r>
+      <w:r>
+        <w:rPr>
+          <w:rFonts w:ascii="Consolas" w:hAnsi="Consolas" w:cs="Consolas"/>
+          <w:i/>
+          <w:iCs/>
+          <w:kern w:val="0"/>
+          <w:sz w:val="20"/>
+          <w:szCs w:val="20"/>
+        </w:rPr>
+        <w:t>"#{</w:t>
+      </w:r>
+      <w:r>
+        <w:rPr>
+          <w:rFonts w:ascii="Consolas" w:hAnsi="Consolas" w:cs="Consolas"/>
+          <w:i/>
+          <w:iCs/>
+          <w:color w:val="ED7D31" w:themeColor="accent2"/>
+          <w:kern w:val="0"/>
+          <w:sz w:val="20"/>
+          <w:szCs w:val="20"/>
+        </w:rPr>
+        <w:t>borrowMoneyAction.borrowId</w:t>
+      </w:r>
+      <w:r>
+        <w:rPr>
+          <w:rFonts w:ascii="Consolas" w:hAnsi="Consolas" w:cs="Consolas"/>
+          <w:i/>
+          <w:iCs/>
+          <w:kern w:val="0"/>
+          <w:sz w:val="20"/>
+          <w:szCs w:val="20"/>
+        </w:rPr>
+        <w:t>}"</w:t>
+      </w:r>
+      <w:r>
+        <w:rPr>
+          <w:rFonts w:ascii="Consolas" w:hAnsi="Consolas" w:cs="Consolas"/>
+          <w:kern w:val="0"/>
+          <w:sz w:val="20"/>
+          <w:szCs w:val="20"/>
+        </w:rPr>
+        <w:t xml:space="preserve"> noEscape=</w:t>
+      </w:r>
+      <w:r>
+        <w:rPr>
+          <w:rFonts w:ascii="Consolas" w:hAnsi="Consolas" w:cs="Consolas"/>
+          <w:i/>
+          <w:iCs/>
+          <w:kern w:val="0"/>
+          <w:sz w:val="20"/>
+          <w:szCs w:val="20"/>
+        </w:rPr>
+        <w:t>"true"</w:t>
+      </w:r>
+      <w:r>
+        <w:rPr>
+          <w:rFonts w:ascii="Consolas" w:hAnsi="Consolas" w:cs="Consolas"/>
+          <w:kern w:val="0"/>
+          <w:sz w:val="20"/>
+          <w:szCs w:val="20"/>
+        </w:rPr>
+        <w:t xml:space="preserve"> /&gt;</w:t>
+      </w:r>
+    </w:p>
+    <w:p>
+      <w:pPr>
+        <w:rPr>
+          <w:rFonts w:ascii="Consolas" w:hAnsi="Consolas" w:cs="Consolas"/>
+          <w:kern w:val="0"/>
+          <w:sz w:val="20"/>
+          <w:szCs w:val="20"/>
+        </w:rPr>
+      </w:pPr>
+      <w:r>
+        <w:rPr>
+          <w:rFonts w:ascii="Consolas" w:hAnsi="Consolas" w:cs="Consolas"/>
+          <w:kern w:val="0"/>
+          <w:sz w:val="20"/>
+          <w:szCs w:val="20"/>
+        </w:rPr>
+        <w:tab/>
+      </w:r>
+      <w:r>
+        <w:rPr>
+          <w:rFonts w:ascii="Consolas" w:hAnsi="Consolas" w:cs="Consolas"/>
+          <w:kern w:val="0"/>
+          <w:sz w:val="20"/>
+          <w:szCs w:val="20"/>
+        </w:rPr>
+        <w:tab/>
+      </w:r>
+      <w:r>
+        <w:rPr>
+          <w:rFonts w:ascii="Consolas" w:hAnsi="Consolas" w:cs="Consolas"/>
+          <w:kern w:val="0"/>
+          <w:sz w:val="20"/>
+          <w:szCs w:val="20"/>
+        </w:rPr>
+        <w:tab/>
+      </w:r>
+      <w:r>
+        <w:rPr>
+          <w:rFonts w:ascii="Consolas" w:hAnsi="Consolas" w:cs="Consolas"/>
+          <w:kern w:val="0"/>
+          <w:sz w:val="20"/>
+          <w:szCs w:val="20"/>
+        </w:rPr>
+        <w:tab/>
+        <w:t>&lt;/</w:t>
+      </w:r>
+      <w:r>
+        <w:rPr>
+          <w:rFonts w:ascii="Consolas" w:hAnsi="Consolas" w:cs="Consolas"/>
+          <w:kern w:val="0"/>
+          <w:sz w:val="20"/>
+          <w:szCs w:val="20"/>
+          <w:highlight w:val="lightGray"/>
+        </w:rPr>
+        <w:t>a4j:commandButton</w:t>
+      </w:r>
+      <w:r>
+        <w:rPr>
+          <w:rFonts w:ascii="Consolas" w:hAnsi="Consolas" w:cs="Consolas"/>
+          <w:kern w:val="0"/>
+          <w:sz w:val="20"/>
+          <w:szCs w:val="20"/>
+        </w:rPr>
+        <w:t>&gt;</w:t>
+      </w:r>
+    </w:p>
+    <w:p>
+      <w:pPr>
+        <w:rPr>
+          <w:rFonts w:ascii="Consolas" w:hAnsi="Consolas" w:cs="Consolas"/>
+          <w:color w:val="008080"/>
+          <w:kern w:val="0"/>
+          <w:sz w:val="20"/>
+          <w:szCs w:val="20"/>
+        </w:rPr>
+      </w:pPr>
+    </w:p>
+    <w:p>
+      <w:pPr>
+        <w:rPr>
+          <w:rFonts w:ascii="Consolas" w:hAnsi="Consolas" w:cs="Consolas"/>
+          <w:color w:val="008080"/>
+          <w:kern w:val="0"/>
+          <w:sz w:val="20"/>
+          <w:szCs w:val="20"/>
+        </w:rPr>
+      </w:pPr>
+    </w:p>
+    <w:p>
+      <w:pPr>
+        <w:rPr>
+          <w:rFonts w:ascii="Consolas" w:hAnsi="Consolas" w:cs="Consolas"/>
+          <w:kern w:val="0"/>
+          <w:sz w:val="20"/>
+          <w:szCs w:val="20"/>
+        </w:rPr>
+      </w:pPr>
+      <w:r>
+        <w:rPr>
+          <w:rFonts w:ascii="Consolas" w:hAnsi="Consolas" w:cs="Consolas"/>
+          <w:color w:val="4472C4" w:themeColor="accent5"/>
+          <w:kern w:val="0"/>
+          <w:sz w:val="20"/>
+          <w:szCs w:val="20"/>
+        </w:rPr>
+        <w:t>消息提示</w:t>
+      </w:r>
+      <w:r>
+        <w:rPr>
+          <w:rFonts w:ascii="Consolas" w:hAnsi="Consolas" w:cs="Consolas"/>
+          <w:kern w:val="0"/>
+          <w:sz w:val="20"/>
+          <w:szCs w:val="20"/>
+        </w:rPr>
+        <w:t>，</w:t>
+      </w:r>
+      <w:r>
+        <w:rPr>
+          <w:rFonts w:ascii="Consolas" w:hAnsi="Consolas" w:cs="Consolas"/>
+          <w:kern w:val="0"/>
+          <w:sz w:val="20"/>
+          <w:szCs w:val="20"/>
+        </w:rPr>
+        <w:t>---</w:t>
+      </w:r>
+      <w:r>
+        <w:rPr>
+          <w:rFonts w:ascii="Consolas" w:hAnsi="Consolas" w:cs="Consolas"/>
+          <w:kern w:val="0"/>
+          <w:sz w:val="20"/>
+          <w:szCs w:val="20"/>
+        </w:rPr>
+        <w:t>返回普通提示</w:t>
+      </w:r>
+      <w:r>
+        <w:rPr>
+          <w:rFonts w:ascii="Consolas" w:hAnsi="Consolas" w:cs="Consolas"/>
+          <w:kern w:val="0"/>
+          <w:sz w:val="20"/>
+          <w:szCs w:val="20"/>
+        </w:rPr>
+        <w:t>；</w:t>
+      </w:r>
+      <w:r>
+        <w:rPr>
+          <w:rFonts w:ascii="Consolas" w:hAnsi="Consolas" w:cs="Consolas"/>
+          <w:kern w:val="0"/>
+          <w:sz w:val="20"/>
+          <w:szCs w:val="20"/>
+        </w:rPr>
+        <w:t>返回异常</w:t>
+      </w:r>
+      <w:r>
+        <w:rPr>
+          <w:rFonts w:ascii="Consolas" w:hAnsi="Consolas" w:cs="Consolas"/>
+          <w:kern w:val="0"/>
+          <w:sz w:val="20"/>
+          <w:szCs w:val="20"/>
+        </w:rPr>
+        <w:t>信息；</w:t>
+      </w:r>
+      <w:r>
+        <w:rPr>
+          <w:rFonts w:ascii="Consolas" w:hAnsi="Consolas" w:cs="Consolas"/>
+          <w:kern w:val="0"/>
+          <w:sz w:val="20"/>
+          <w:szCs w:val="20"/>
+        </w:rPr>
+        <w:t>返回自定义异常提示信息；</w:t>
+      </w:r>
+    </w:p>
+    <w:p>
+      <w:pPr>
+        <w:rPr>
+          <w:rFonts w:ascii="Consolas" w:hAnsi="Consolas" w:cs="Consolas"/>
+          <w:kern w:val="0"/>
+          <w:sz w:val="20"/>
+          <w:szCs w:val="20"/>
+        </w:rPr>
+      </w:pPr>
+      <w:r>
+        <w:rPr>
+          <w:rFonts w:ascii="Consolas" w:hAnsi="Consolas" w:cs="Consolas"/>
+          <w:kern w:val="0"/>
+          <w:sz w:val="20"/>
+          <w:szCs w:val="20"/>
+        </w:rPr>
+        <w:t>Map&lt;String,Object&gt; resultMap=new HashMap&lt;String,Object&gt;();</w:t>
+      </w:r>
+    </w:p>
+    <w:p>
+      <w:pPr>
+        <w:rPr>
+          <w:rFonts w:ascii="Consolas" w:hAnsi="Consolas" w:cs="Consolas"/>
+          <w:kern w:val="0"/>
+          <w:sz w:val="20"/>
+          <w:szCs w:val="20"/>
+        </w:rPr>
+      </w:pPr>
+    </w:p>
+    <w:p>
+      <w:pPr>
+        <w:autoSpaceDE w:val="0"/>
+        <w:autoSpaceDN w:val="0"/>
+        <w:adjustRightInd w:val="0"/>
+        <w:jc w:val="left"/>
+        <w:rPr>
+          <w:rFonts w:ascii="Consolas" w:hAnsi="Consolas" w:cs="Consolas"/>
+          <w:kern w:val="0"/>
+          <w:sz w:val="20"/>
+          <w:szCs w:val="20"/>
+        </w:rPr>
+      </w:pPr>
+      <w:r>
+        <w:rPr>
+          <w:rFonts w:ascii="Consolas" w:hAnsi="Consolas" w:cs="Consolas"/>
+          <w:b/>
+          <w:bCs/>
+          <w:color w:val="7F0055"/>
+          <w:kern w:val="0"/>
+          <w:sz w:val="20"/>
+          <w:szCs w:val="20"/>
+        </w:rPr>
+        <w:t>try</w:t>
+      </w:r>
+      <w:r>
+        <w:rPr>
+          <w:rFonts w:ascii="Consolas" w:hAnsi="Consolas" w:cs="Consolas"/>
+          <w:color w:val="000000"/>
+          <w:kern w:val="0"/>
+          <w:sz w:val="20"/>
+          <w:szCs w:val="20"/>
+        </w:rPr>
+        <w:t xml:space="preserve"> {</w:t>
+      </w:r>
+    </w:p>
+    <w:p>
+      <w:pPr>
+        <w:autoSpaceDE w:val="0"/>
+        <w:autoSpaceDN w:val="0"/>
+        <w:adjustRightInd w:val="0"/>
+        <w:jc w:val="left"/>
+        <w:rPr>
+          <w:rFonts w:ascii="Consolas" w:hAnsi="Consolas" w:cs="Consolas"/>
+          <w:kern w:val="0"/>
+          <w:sz w:val="20"/>
+          <w:szCs w:val="20"/>
+        </w:rPr>
+      </w:pPr>
+      <w:r>
+        <w:rPr>
+          <w:rFonts w:ascii="Consolas" w:hAnsi="Consolas" w:cs="Consolas"/>
+          <w:color w:val="000000"/>
+          <w:kern w:val="0"/>
+          <w:sz w:val="20"/>
+          <w:szCs w:val="20"/>
+        </w:rPr>
+        <w:tab/>
+        <w:t>//</w:t>
+      </w:r>
+      <w:r>
+        <w:rPr>
+          <w:rFonts w:ascii="Consolas" w:hAnsi="Consolas" w:cs="Consolas"/>
+          <w:color w:val="000000"/>
+          <w:kern w:val="0"/>
+          <w:sz w:val="20"/>
+          <w:szCs w:val="20"/>
+        </w:rPr>
+        <w:t>数据操作的结果，返回提示；</w:t>
+      </w:r>
+      <w:r>
+        <w:rPr>
+          <w:rFonts w:ascii="Consolas" w:hAnsi="Consolas" w:cs="Consolas"/>
+          <w:color w:val="000000"/>
+          <w:kern w:val="0"/>
+          <w:sz w:val="20"/>
+          <w:szCs w:val="20"/>
+        </w:rPr>
+        <w:tab/>
+      </w:r>
+      <w:r>
+        <w:rPr>
+          <w:rFonts w:ascii="Consolas" w:hAnsi="Consolas" w:cs="Consolas"/>
+          <w:color w:val="0000C0"/>
+          <w:kern w:val="0"/>
+          <w:sz w:val="20"/>
+          <w:szCs w:val="20"/>
+        </w:rPr>
+        <w:t>approveNewBorrowService</w:t>
+      </w:r>
+      <w:r>
+        <w:rPr>
+          <w:rFonts w:ascii="Consolas" w:hAnsi="Consolas" w:cs="Consolas"/>
+          <w:color w:val="000000"/>
+          <w:kern w:val="0"/>
+          <w:sz w:val="20"/>
+          <w:szCs w:val="20"/>
+        </w:rPr>
+        <w:t>.saveNewBorrow(Long.</w:t>
+      </w:r>
+      <w:r>
+        <w:rPr>
+          <w:rFonts w:ascii="Consolas" w:hAnsi="Consolas" w:cs="Consolas"/>
+          <w:i/>
+          <w:iCs/>
+          <w:color w:val="000000"/>
+          <w:kern w:val="0"/>
+          <w:sz w:val="20"/>
+          <w:szCs w:val="20"/>
+        </w:rPr>
+        <w:t>parseLong</w:t>
+      </w:r>
+      <w:r>
+        <w:rPr>
+          <w:rFonts w:ascii="Consolas" w:hAnsi="Consolas" w:cs="Consolas"/>
+          <w:color w:val="000000"/>
+          <w:kern w:val="0"/>
+          <w:sz w:val="20"/>
+          <w:szCs w:val="20"/>
+        </w:rPr>
+        <w:t>(</w:t>
+      </w:r>
+      <w:r>
+        <w:rPr>
+          <w:rFonts w:ascii="Consolas" w:hAnsi="Consolas" w:cs="Consolas"/>
+          <w:color w:val="0000C0"/>
+          <w:kern w:val="0"/>
+          <w:sz w:val="20"/>
+          <w:szCs w:val="20"/>
+        </w:rPr>
+        <w:t>borrowId</w:t>
+      </w:r>
+      <w:r>
+        <w:rPr>
+          <w:rFonts w:ascii="Consolas" w:hAnsi="Consolas" w:cs="Consolas"/>
+          <w:color w:val="000000"/>
+          <w:kern w:val="0"/>
+          <w:sz w:val="20"/>
+          <w:szCs w:val="20"/>
+        </w:rPr>
+        <w:t>),</w:t>
+      </w:r>
+      <w:r>
+        <w:rPr>
+          <w:rFonts w:ascii="Consolas" w:hAnsi="Consolas" w:cs="Consolas"/>
+          <w:color w:val="0000C0"/>
+          <w:kern w:val="0"/>
+          <w:sz w:val="20"/>
+          <w:szCs w:val="20"/>
+        </w:rPr>
+        <w:t>okflag</w:t>
+      </w:r>
+      <w:r>
+        <w:rPr>
+          <w:rFonts w:ascii="Consolas" w:hAnsi="Consolas" w:cs="Consolas"/>
+          <w:color w:val="000000"/>
+          <w:kern w:val="0"/>
+          <w:sz w:val="20"/>
+          <w:szCs w:val="20"/>
+        </w:rPr>
+        <w:t>,</w:t>
+      </w:r>
+      <w:r>
+        <w:rPr>
+          <w:rFonts w:ascii="Consolas" w:hAnsi="Consolas" w:cs="Consolas"/>
+          <w:color w:val="0000C0"/>
+          <w:kern w:val="0"/>
+          <w:sz w:val="20"/>
+          <w:szCs w:val="20"/>
+        </w:rPr>
+        <w:t>memo</w:t>
+      </w:r>
+      <w:r>
+        <w:rPr>
+          <w:rFonts w:ascii="Consolas" w:hAnsi="Consolas" w:cs="Consolas"/>
+          <w:color w:val="000000"/>
+          <w:kern w:val="0"/>
+          <w:sz w:val="20"/>
+          <w:szCs w:val="20"/>
+        </w:rPr>
+        <w:t>,</w:t>
+      </w:r>
+      <w:r>
+        <w:rPr>
+          <w:rFonts w:ascii="Consolas" w:hAnsi="Consolas" w:cs="Consolas"/>
+          <w:color w:val="6A3E3E"/>
+          <w:kern w:val="0"/>
+          <w:sz w:val="20"/>
+          <w:szCs w:val="20"/>
+        </w:rPr>
+        <w:t>resultMap</w:t>
+      </w:r>
+      <w:r>
+        <w:rPr>
+          <w:rFonts w:ascii="Consolas" w:hAnsi="Consolas" w:cs="Consolas"/>
+          <w:color w:val="000000"/>
+          <w:kern w:val="0"/>
+          <w:sz w:val="20"/>
+          <w:szCs w:val="20"/>
+        </w:rPr>
+        <w:t>);</w:t>
+      </w:r>
+    </w:p>
+    <w:p>
+      <w:pPr>
+        <w:autoSpaceDE w:val="0"/>
+        <w:autoSpaceDN w:val="0"/>
+        <w:adjustRightInd w:val="0"/>
+        <w:jc w:val="left"/>
+        <w:rPr>
+          <w:rFonts w:ascii="Consolas" w:hAnsi="Consolas" w:cs="Consolas"/>
+          <w:kern w:val="0"/>
+          <w:sz w:val="20"/>
+          <w:szCs w:val="20"/>
+        </w:rPr>
+      </w:pPr>
+      <w:r>
+        <w:rPr>
+          <w:rFonts w:ascii="Consolas" w:hAnsi="Consolas" w:cs="Consolas"/>
+          <w:color w:val="000000"/>
+          <w:kern w:val="0"/>
+          <w:sz w:val="20"/>
+          <w:szCs w:val="20"/>
+        </w:rPr>
+        <w:tab/>
+      </w:r>
+      <w:r>
+        <w:rPr>
+          <w:rFonts w:ascii="Consolas" w:hAnsi="Consolas" w:cs="Consolas"/>
+          <w:color w:val="000000"/>
+          <w:kern w:val="0"/>
+          <w:sz w:val="20"/>
+          <w:szCs w:val="20"/>
+        </w:rPr>
+        <w:tab/>
+      </w:r>
+      <w:r>
+        <w:rPr>
+          <w:rFonts w:ascii="Consolas" w:hAnsi="Consolas" w:cs="Consolas"/>
+          <w:color w:val="000000"/>
+          <w:kern w:val="0"/>
+          <w:sz w:val="20"/>
+          <w:szCs w:val="20"/>
+        </w:rPr>
+        <w:tab/>
+      </w:r>
+      <w:r>
+        <w:rPr>
+          <w:rFonts w:ascii="Consolas" w:hAnsi="Consolas" w:cs="Consolas"/>
+          <w:color w:val="0000C0"/>
+          <w:kern w:val="0"/>
+          <w:sz w:val="20"/>
+          <w:szCs w:val="20"/>
+        </w:rPr>
+        <w:t>resultMsg</w:t>
+      </w:r>
+      <w:r>
+        <w:rPr>
+          <w:rFonts w:ascii="Consolas" w:hAnsi="Consolas" w:cs="Consolas"/>
+          <w:color w:val="000000"/>
+          <w:kern w:val="0"/>
+          <w:sz w:val="20"/>
+          <w:szCs w:val="20"/>
+        </w:rPr>
+        <w:t>=String.</w:t>
+      </w:r>
+      <w:r>
+        <w:rPr>
+          <w:rFonts w:ascii="Consolas" w:hAnsi="Consolas" w:cs="Consolas"/>
+          <w:i/>
+          <w:iCs/>
+          <w:color w:val="000000"/>
+          <w:kern w:val="0"/>
+          <w:sz w:val="20"/>
+          <w:szCs w:val="20"/>
+        </w:rPr>
+        <w:t>valueOf</w:t>
+      </w:r>
+      <w:r>
+        <w:rPr>
+          <w:rFonts w:ascii="Consolas" w:hAnsi="Consolas" w:cs="Consolas"/>
+          <w:color w:val="000000"/>
+          <w:kern w:val="0"/>
+          <w:sz w:val="20"/>
+          <w:szCs w:val="20"/>
+        </w:rPr>
+        <w:t>(</w:t>
+      </w:r>
+      <w:r>
+        <w:rPr>
+          <w:rFonts w:ascii="Consolas" w:hAnsi="Consolas" w:cs="Consolas"/>
+          <w:color w:val="6A3E3E"/>
+          <w:kern w:val="0"/>
+          <w:sz w:val="20"/>
+          <w:szCs w:val="20"/>
+        </w:rPr>
+        <w:t>resultMap</w:t>
+      </w:r>
+      <w:r>
+        <w:rPr>
+          <w:rFonts w:ascii="Consolas" w:hAnsi="Consolas" w:cs="Consolas"/>
+          <w:color w:val="000000"/>
+          <w:kern w:val="0"/>
+          <w:sz w:val="20"/>
+          <w:szCs w:val="20"/>
+        </w:rPr>
+        <w:t>.get(</w:t>
+      </w:r>
+      <w:r>
+        <w:rPr>
+          <w:rFonts w:ascii="Consolas" w:hAnsi="Consolas" w:cs="Consolas"/>
+          <w:color w:val="2A00FF"/>
+          <w:kern w:val="0"/>
+          <w:sz w:val="20"/>
+          <w:szCs w:val="20"/>
+        </w:rPr>
+        <w:t>"msg"</w:t>
+      </w:r>
+      <w:r>
+        <w:rPr>
+          <w:rFonts w:ascii="Consolas" w:hAnsi="Consolas" w:cs="Consolas"/>
+          <w:color w:val="000000"/>
+          <w:kern w:val="0"/>
+          <w:sz w:val="20"/>
+          <w:szCs w:val="20"/>
+        </w:rPr>
+        <w:t>));</w:t>
+      </w:r>
+    </w:p>
+    <w:p>
+      <w:pPr>
+        <w:autoSpaceDE w:val="0"/>
+        <w:autoSpaceDN w:val="0"/>
+        <w:adjustRightInd w:val="0"/>
+        <w:jc w:val="left"/>
+        <w:rPr>
+          <w:rFonts w:ascii="Consolas" w:hAnsi="Consolas" w:cs="Consolas"/>
+          <w:kern w:val="0"/>
+          <w:sz w:val="20"/>
+          <w:szCs w:val="20"/>
+        </w:rPr>
+      </w:pPr>
+      <w:r>
+        <w:rPr>
+          <w:rFonts w:ascii="Consolas" w:hAnsi="Consolas" w:cs="Consolas"/>
+          <w:color w:val="000000"/>
+          <w:kern w:val="0"/>
+          <w:sz w:val="20"/>
+          <w:szCs w:val="20"/>
+        </w:rPr>
+        <w:tab/>
+      </w:r>
+      <w:r>
+        <w:rPr>
+          <w:rFonts w:ascii="Consolas" w:hAnsi="Consolas" w:cs="Consolas"/>
+          <w:color w:val="000000"/>
+          <w:kern w:val="0"/>
+          <w:sz w:val="20"/>
+          <w:szCs w:val="20"/>
+        </w:rPr>
+        <w:tab/>
+        <w:t xml:space="preserve">} </w:t>
+      </w:r>
+      <w:r>
+        <w:rPr>
+          <w:rFonts w:ascii="Consolas" w:hAnsi="Consolas" w:cs="Consolas"/>
+          <w:b/>
+          <w:bCs/>
+          <w:color w:val="7F0055"/>
+          <w:kern w:val="0"/>
+          <w:sz w:val="20"/>
+          <w:szCs w:val="20"/>
+        </w:rPr>
+        <w:t>catch</w:t>
+      </w:r>
+      <w:r>
+        <w:rPr>
+          <w:rFonts w:ascii="Consolas" w:hAnsi="Consolas" w:cs="Consolas"/>
+          <w:color w:val="000000"/>
+          <w:kern w:val="0"/>
+          <w:sz w:val="20"/>
+          <w:szCs w:val="20"/>
+        </w:rPr>
+        <w:t xml:space="preserve"> (Exception </w:t>
+      </w:r>
+      <w:r>
+        <w:rPr>
+          <w:rFonts w:ascii="Consolas" w:hAnsi="Consolas" w:cs="Consolas"/>
+          <w:color w:val="6A3E3E"/>
+          <w:kern w:val="0"/>
+          <w:sz w:val="20"/>
+          <w:szCs w:val="20"/>
+        </w:rPr>
+        <w:t>e</w:t>
+      </w:r>
+      <w:r>
+        <w:rPr>
+          <w:rFonts w:ascii="Consolas" w:hAnsi="Consolas" w:cs="Consolas"/>
+          <w:color w:val="000000"/>
+          <w:kern w:val="0"/>
+          <w:sz w:val="20"/>
+          <w:szCs w:val="20"/>
+        </w:rPr>
+        <w:t>) {</w:t>
+      </w:r>
+    </w:p>
+    <w:p>
+      <w:pPr>
+        <w:autoSpaceDE w:val="0"/>
+        <w:autoSpaceDN w:val="0"/>
+        <w:adjustRightInd w:val="0"/>
+        <w:jc w:val="left"/>
+        <w:rPr>
+          <w:rFonts w:ascii="Consolas" w:hAnsi="Consolas" w:cs="Consolas"/>
+          <w:color w:val="000000"/>
+          <w:kern w:val="0"/>
+          <w:sz w:val="20"/>
+          <w:szCs w:val="20"/>
+        </w:rPr>
+      </w:pPr>
+      <w:r>
+        <w:rPr>
+          <w:rFonts w:ascii="Consolas" w:hAnsi="Consolas" w:cs="Consolas"/>
+          <w:color w:val="000000"/>
+          <w:kern w:val="0"/>
+          <w:sz w:val="20"/>
+          <w:szCs w:val="20"/>
+        </w:rPr>
+        <w:lastRenderedPageBreak/>
+        <w:tab/>
+      </w:r>
+      <w:r>
+        <w:rPr>
+          <w:rFonts w:ascii="Consolas" w:hAnsi="Consolas" w:cs="Consolas"/>
+          <w:color w:val="000000"/>
+          <w:kern w:val="0"/>
+          <w:sz w:val="20"/>
+          <w:szCs w:val="20"/>
+        </w:rPr>
+        <w:tab/>
+      </w:r>
+      <w:r>
+        <w:rPr>
+          <w:rFonts w:ascii="Consolas" w:hAnsi="Consolas" w:cs="Consolas"/>
+          <w:color w:val="000000"/>
+          <w:kern w:val="0"/>
+          <w:sz w:val="20"/>
+          <w:szCs w:val="20"/>
+        </w:rPr>
+        <w:tab/>
+      </w:r>
+      <w:r>
+        <w:rPr>
+          <w:rFonts w:ascii="Consolas" w:hAnsi="Consolas" w:cs="Consolas"/>
+          <w:color w:val="0000C0"/>
+          <w:kern w:val="0"/>
+          <w:sz w:val="20"/>
+          <w:szCs w:val="20"/>
+        </w:rPr>
+        <w:t>resultMsg</w:t>
+      </w:r>
+      <w:r>
+        <w:rPr>
+          <w:rFonts w:ascii="Consolas" w:hAnsi="Consolas" w:cs="Consolas"/>
+          <w:color w:val="000000"/>
+          <w:kern w:val="0"/>
+          <w:sz w:val="20"/>
+          <w:szCs w:val="20"/>
+        </w:rPr>
+        <w:t>=</w:t>
+      </w:r>
+      <w:r>
+        <w:rPr>
+          <w:rFonts w:ascii="Consolas" w:hAnsi="Consolas" w:cs="Consolas"/>
+          <w:color w:val="6A3E3E"/>
+          <w:kern w:val="0"/>
+          <w:sz w:val="20"/>
+          <w:szCs w:val="20"/>
+        </w:rPr>
+        <w:t>e</w:t>
+      </w:r>
+      <w:r>
+        <w:rPr>
+          <w:rFonts w:ascii="Consolas" w:hAnsi="Consolas" w:cs="Consolas"/>
+          <w:color w:val="000000"/>
+          <w:kern w:val="0"/>
+          <w:sz w:val="20"/>
+          <w:szCs w:val="20"/>
+        </w:rPr>
+        <w:t>.getMessage();</w:t>
+      </w:r>
+      <w:r>
+        <w:rPr>
+          <w:rFonts w:ascii="Consolas" w:hAnsi="Consolas" w:cs="Consolas"/>
+          <w:color w:val="000000"/>
+          <w:kern w:val="0"/>
+          <w:sz w:val="20"/>
+          <w:szCs w:val="20"/>
+        </w:rPr>
+        <w:t xml:space="preserve">   //</w:t>
+      </w:r>
+      <w:r>
+        <w:rPr>
+          <w:rFonts w:ascii="Consolas" w:hAnsi="Consolas" w:cs="Consolas"/>
+          <w:color w:val="000000"/>
+          <w:kern w:val="0"/>
+          <w:sz w:val="20"/>
+          <w:szCs w:val="20"/>
+        </w:rPr>
+        <w:t>可以接收到下面</w:t>
+      </w:r>
+      <w:r>
+        <w:rPr>
+          <w:rFonts w:ascii="Consolas" w:hAnsi="Consolas" w:cs="Consolas" w:hint="eastAsia"/>
+          <w:color w:val="000000"/>
+          <w:kern w:val="0"/>
+          <w:sz w:val="20"/>
+          <w:szCs w:val="20"/>
+        </w:rPr>
+        <w:t>service</w:t>
+      </w:r>
+      <w:r>
+        <w:rPr>
+          <w:rFonts w:ascii="Consolas" w:hAnsi="Consolas" w:cs="Consolas" w:hint="eastAsia"/>
+          <w:color w:val="000000"/>
+          <w:kern w:val="0"/>
+          <w:sz w:val="20"/>
+          <w:szCs w:val="20"/>
+        </w:rPr>
+        <w:t>中自定义的异常类信息；</w:t>
+      </w:r>
+    </w:p>
+    <w:p>
+      <w:pPr>
+        <w:autoSpaceDE w:val="0"/>
+        <w:autoSpaceDN w:val="0"/>
+        <w:adjustRightInd w:val="0"/>
+        <w:jc w:val="left"/>
+        <w:rPr>
+          <w:rFonts w:ascii="Consolas" w:hAnsi="Consolas" w:cs="Consolas"/>
           <w:color w:val="000000"/>
           <w:kern w:val="0"/>
           <w:sz w:val="20"/>
@@ -1790,7 +4253,7 @@
         <w:ind w:left="840" w:firstLine="420"/>
         <w:jc w:val="left"/>
         <w:rPr>
-          <w:rFonts w:ascii="Consolas" w:hAnsi="Consolas" w:cs="Consolas" w:hint="eastAsia"/>
+          <w:rFonts w:ascii="Consolas" w:hAnsi="Consolas" w:cs="Consolas"/>
           <w:color w:val="000000"/>
           <w:kern w:val="0"/>
           <w:sz w:val="20"/>
@@ -1910,7 +4373,7 @@
         <w:adjustRightInd w:val="0"/>
         <w:jc w:val="left"/>
         <w:rPr>
-          <w:rFonts w:ascii="Consolas" w:hAnsi="Consolas" w:cs="Consolas" w:hint="eastAsia"/>
+          <w:rFonts w:ascii="Consolas" w:hAnsi="Consolas" w:cs="Consolas"/>
           <w:kern w:val="0"/>
           <w:sz w:val="20"/>
           <w:szCs w:val="20"/>
@@ -2373,7 +4836,7 @@
     <w:p>
       <w:pPr>
         <w:rPr>
-          <w:rFonts w:ascii="Consolas" w:hAnsi="Consolas" w:cs="Consolas" w:hint="eastAsia"/>
+          <w:rFonts w:ascii="Consolas" w:hAnsi="Consolas" w:cs="Consolas"/>
           <w:color w:val="000000"/>
           <w:kern w:val="0"/>
           <w:sz w:val="20"/>
@@ -2866,7 +5329,7 @@
         <w:adjustRightInd w:val="0"/>
         <w:jc w:val="left"/>
         <w:rPr>
-          <w:rFonts w:ascii="Consolas" w:hAnsi="Consolas" w:cs="Consolas" w:hint="eastAsia"/>
+          <w:rFonts w:ascii="Consolas" w:hAnsi="Consolas" w:cs="Consolas"/>
           <w:kern w:val="0"/>
           <w:sz w:val="20"/>
           <w:szCs w:val="20"/>
@@ -3663,18 +6126,4004 @@
     <w:p>
       <w:pPr>
         <w:rPr>
+          <w:rFonts w:ascii="Consolas" w:hAnsi="Consolas" w:cs="Consolas"/>
+          <w:color w:val="000000"/>
+          <w:kern w:val="0"/>
+          <w:sz w:val="20"/>
+          <w:szCs w:val="20"/>
+        </w:rPr>
+      </w:pPr>
+      <w:r>
+        <w:rPr>
+          <w:rFonts w:ascii="Consolas" w:hAnsi="Consolas" w:cs="Consolas"/>
+          <w:color w:val="000000"/>
+          <w:kern w:val="0"/>
+          <w:sz w:val="20"/>
+          <w:szCs w:val="20"/>
+        </w:rPr>
+        <w:t>}</w:t>
+      </w:r>
+    </w:p>
+    <w:p>
+      <w:pPr>
+        <w:rPr>
+          <w:rFonts w:ascii="Consolas" w:hAnsi="Consolas" w:cs="Consolas"/>
+          <w:color w:val="000000"/>
+          <w:kern w:val="0"/>
+          <w:sz w:val="20"/>
+          <w:szCs w:val="20"/>
+        </w:rPr>
+      </w:pPr>
+    </w:p>
+    <w:p>
+      <w:pPr>
+        <w:rPr>
+          <w:rFonts w:ascii="Consolas" w:hAnsi="Consolas" w:cs="Consolas"/>
+          <w:color w:val="000000"/>
+          <w:kern w:val="0"/>
+          <w:sz w:val="20"/>
+          <w:szCs w:val="20"/>
+        </w:rPr>
+      </w:pPr>
+      <w:r>
+        <w:rPr>
+          <w:rFonts w:ascii="Consolas" w:hAnsi="Consolas" w:cs="Consolas"/>
+          <w:color w:val="000000"/>
+          <w:kern w:val="0"/>
+          <w:sz w:val="20"/>
+          <w:szCs w:val="20"/>
+        </w:rPr>
+        <w:t>--------------------------------</w:t>
+      </w:r>
+    </w:p>
+    <w:p/>
+    <w:p>
+      <w:pPr>
+        <w:rPr>
           <w:rFonts w:hint="eastAsia"/>
         </w:rPr>
       </w:pPr>
-      <w:r>
-        <w:rPr>
-          <w:rFonts w:ascii="Consolas" w:hAnsi="Consolas" w:cs="Consolas"/>
-          <w:color w:val="000000"/>
-          <w:kern w:val="0"/>
-          <w:sz w:val="20"/>
-          <w:szCs w:val="20"/>
-        </w:rPr>
-        <w:t>}</w:t>
+    </w:p>
+    <w:p>
+      <w:r>
+        <w:rPr>
+          <w:color w:val="4472C4" w:themeColor="accent5"/>
+        </w:rPr>
+        <w:t>页面项目实际</w:t>
+      </w:r>
+      <w:r>
+        <w:t>：</w:t>
+      </w:r>
+    </w:p>
+    <w:p>
+      <w:pPr>
+        <w:rPr>
+          <w:rFonts w:hint="eastAsia"/>
+        </w:rPr>
+      </w:pPr>
+    </w:p>
+    <w:p>
+      <w:pPr>
+        <w:rPr>
+          <w:rFonts w:hint="eastAsia"/>
+        </w:rPr>
+      </w:pPr>
+      <w:r>
+        <w:rPr>
+          <w:rFonts w:hint="eastAsia"/>
+        </w:rPr>
+        <w:t>//</w:t>
+      </w:r>
+      <w:r>
+        <w:rPr>
+          <w:rFonts w:hint="eastAsia"/>
+        </w:rPr>
+        <w:t>一个块，里面一个表格，表格循环数据；</w:t>
+      </w:r>
+      <w:r>
+        <w:rPr>
+          <w:rFonts w:hint="eastAsia"/>
+        </w:rPr>
+        <w:t>|</w:t>
+      </w:r>
+      <w:r>
+        <w:t xml:space="preserve"> </w:t>
+      </w:r>
+      <w:r>
+        <w:rPr>
+          <w:rFonts w:ascii="Consolas" w:hAnsi="Consolas" w:cs="Consolas"/>
+          <w:color w:val="008080"/>
+          <w:kern w:val="0"/>
+          <w:sz w:val="20"/>
+          <w:szCs w:val="20"/>
+        </w:rPr>
+        <w:t>&lt;</w:t>
+      </w:r>
+      <w:r>
+        <w:rPr>
+          <w:rFonts w:ascii="Consolas" w:hAnsi="Consolas" w:cs="Consolas"/>
+          <w:color w:val="3F7F7F"/>
+          <w:kern w:val="0"/>
+          <w:sz w:val="20"/>
+          <w:szCs w:val="20"/>
+        </w:rPr>
+        <w:t>a4j:repeat</w:t>
+      </w:r>
+    </w:p>
+    <w:p>
+      <w:pPr>
+        <w:autoSpaceDE w:val="0"/>
+        <w:autoSpaceDN w:val="0"/>
+        <w:adjustRightInd w:val="0"/>
+        <w:jc w:val="left"/>
+        <w:rPr>
+          <w:rFonts w:ascii="Consolas" w:hAnsi="Consolas" w:cs="Consolas"/>
+          <w:kern w:val="0"/>
+          <w:sz w:val="20"/>
+          <w:szCs w:val="20"/>
+        </w:rPr>
+      </w:pPr>
+      <w:r>
+        <w:rPr>
+          <w:rFonts w:ascii="Consolas" w:hAnsi="Consolas" w:cs="Consolas"/>
+          <w:color w:val="008080"/>
+          <w:kern w:val="0"/>
+          <w:sz w:val="20"/>
+          <w:szCs w:val="20"/>
+        </w:rPr>
+        <w:t>&lt;</w:t>
+      </w:r>
+      <w:r>
+        <w:rPr>
+          <w:rFonts w:ascii="Consolas" w:hAnsi="Consolas" w:cs="Consolas"/>
+          <w:color w:val="3F7F7F"/>
+          <w:kern w:val="0"/>
+          <w:sz w:val="20"/>
+          <w:szCs w:val="20"/>
+          <w:highlight w:val="lightGray"/>
+        </w:rPr>
+        <w:t>rich:panel</w:t>
+      </w:r>
+      <w:r>
+        <w:rPr>
+          <w:rFonts w:ascii="Consolas" w:hAnsi="Consolas" w:cs="Consolas"/>
+          <w:color w:val="008080"/>
+          <w:kern w:val="0"/>
+          <w:sz w:val="20"/>
+          <w:szCs w:val="20"/>
+        </w:rPr>
+        <w:t>&gt;</w:t>
+      </w:r>
+    </w:p>
+    <w:p>
+      <w:pPr>
+        <w:autoSpaceDE w:val="0"/>
+        <w:autoSpaceDN w:val="0"/>
+        <w:adjustRightInd w:val="0"/>
+        <w:jc w:val="left"/>
+        <w:rPr>
+          <w:rFonts w:ascii="Consolas" w:hAnsi="Consolas" w:cs="Consolas"/>
+          <w:kern w:val="0"/>
+          <w:sz w:val="20"/>
+          <w:szCs w:val="20"/>
+        </w:rPr>
+      </w:pPr>
+      <w:r>
+        <w:rPr>
+          <w:rFonts w:ascii="Consolas" w:hAnsi="Consolas" w:cs="Consolas"/>
+          <w:color w:val="000000"/>
+          <w:kern w:val="0"/>
+          <w:sz w:val="20"/>
+          <w:szCs w:val="20"/>
+        </w:rPr>
+        <w:tab/>
+      </w:r>
+    </w:p>
+    <w:p>
+      <w:pPr>
+        <w:autoSpaceDE w:val="0"/>
+        <w:autoSpaceDN w:val="0"/>
+        <w:adjustRightInd w:val="0"/>
+        <w:jc w:val="left"/>
+        <w:rPr>
+          <w:rFonts w:ascii="Consolas" w:hAnsi="Consolas" w:cs="Consolas"/>
+          <w:kern w:val="0"/>
+          <w:sz w:val="20"/>
+          <w:szCs w:val="20"/>
+        </w:rPr>
+      </w:pPr>
+      <w:r>
+        <w:rPr>
+          <w:rFonts w:ascii="Consolas" w:hAnsi="Consolas" w:cs="Consolas"/>
+          <w:color w:val="000000"/>
+          <w:kern w:val="0"/>
+          <w:sz w:val="20"/>
+          <w:szCs w:val="20"/>
+        </w:rPr>
+        <w:tab/>
+      </w:r>
+      <w:r>
+        <w:rPr>
+          <w:rFonts w:ascii="Consolas" w:hAnsi="Consolas" w:cs="Consolas"/>
+          <w:color w:val="008080"/>
+          <w:kern w:val="0"/>
+          <w:sz w:val="20"/>
+          <w:szCs w:val="20"/>
+        </w:rPr>
+        <w:t>&lt;</w:t>
+      </w:r>
+      <w:r>
+        <w:rPr>
+          <w:rFonts w:ascii="Consolas" w:hAnsi="Consolas" w:cs="Consolas"/>
+          <w:color w:val="3F7F7F"/>
+          <w:kern w:val="0"/>
+          <w:sz w:val="20"/>
+          <w:szCs w:val="20"/>
+        </w:rPr>
+        <w:t>font</w:t>
+      </w:r>
+      <w:r>
+        <w:rPr>
+          <w:rFonts w:ascii="Consolas" w:hAnsi="Consolas" w:cs="Consolas"/>
+          <w:color w:val="008080"/>
+          <w:kern w:val="0"/>
+          <w:sz w:val="20"/>
+          <w:szCs w:val="20"/>
+        </w:rPr>
+        <w:t>&gt;</w:t>
+      </w:r>
+      <w:r>
+        <w:rPr>
+          <w:rFonts w:ascii="Consolas" w:hAnsi="Consolas" w:cs="Consolas"/>
+          <w:color w:val="000000"/>
+          <w:kern w:val="0"/>
+          <w:sz w:val="20"/>
+          <w:szCs w:val="20"/>
+        </w:rPr>
+        <w:t>当前借款人代收记录</w:t>
+      </w:r>
+      <w:r>
+        <w:rPr>
+          <w:rFonts w:ascii="Consolas" w:hAnsi="Consolas" w:cs="Consolas"/>
+          <w:color w:val="008080"/>
+          <w:kern w:val="0"/>
+          <w:sz w:val="20"/>
+          <w:szCs w:val="20"/>
+        </w:rPr>
+        <w:t>&lt;/</w:t>
+      </w:r>
+      <w:r>
+        <w:rPr>
+          <w:rFonts w:ascii="Consolas" w:hAnsi="Consolas" w:cs="Consolas"/>
+          <w:color w:val="3F7F7F"/>
+          <w:kern w:val="0"/>
+          <w:sz w:val="20"/>
+          <w:szCs w:val="20"/>
+        </w:rPr>
+        <w:t>font</w:t>
+      </w:r>
+      <w:r>
+        <w:rPr>
+          <w:rFonts w:ascii="Consolas" w:hAnsi="Consolas" w:cs="Consolas"/>
+          <w:color w:val="008080"/>
+          <w:kern w:val="0"/>
+          <w:sz w:val="20"/>
+          <w:szCs w:val="20"/>
+        </w:rPr>
+        <w:t>&gt;</w:t>
+      </w:r>
+    </w:p>
+    <w:p>
+      <w:pPr>
+        <w:autoSpaceDE w:val="0"/>
+        <w:autoSpaceDN w:val="0"/>
+        <w:adjustRightInd w:val="0"/>
+        <w:jc w:val="left"/>
+        <w:rPr>
+          <w:rFonts w:ascii="Consolas" w:hAnsi="Consolas" w:cs="Consolas"/>
+          <w:kern w:val="0"/>
+          <w:sz w:val="20"/>
+          <w:szCs w:val="20"/>
+        </w:rPr>
+      </w:pPr>
+      <w:r>
+        <w:rPr>
+          <w:rFonts w:ascii="Consolas" w:hAnsi="Consolas" w:cs="Consolas"/>
+          <w:color w:val="000000"/>
+          <w:kern w:val="0"/>
+          <w:sz w:val="20"/>
+          <w:szCs w:val="20"/>
+        </w:rPr>
+        <w:tab/>
+      </w:r>
+      <w:r>
+        <w:rPr>
+          <w:rFonts w:ascii="Consolas" w:hAnsi="Consolas" w:cs="Consolas"/>
+          <w:color w:val="008080"/>
+          <w:kern w:val="0"/>
+          <w:sz w:val="20"/>
+          <w:szCs w:val="20"/>
+        </w:rPr>
+        <w:t>&lt;</w:t>
+      </w:r>
+      <w:r>
+        <w:rPr>
+          <w:rFonts w:ascii="Consolas" w:hAnsi="Consolas" w:cs="Consolas"/>
+          <w:color w:val="3F7F7F"/>
+          <w:kern w:val="0"/>
+          <w:sz w:val="20"/>
+          <w:szCs w:val="20"/>
+        </w:rPr>
+        <w:t>table</w:t>
+      </w:r>
+      <w:r>
+        <w:rPr>
+          <w:rFonts w:ascii="Consolas" w:hAnsi="Consolas" w:cs="Consolas"/>
+          <w:kern w:val="0"/>
+          <w:sz w:val="20"/>
+          <w:szCs w:val="20"/>
+        </w:rPr>
+        <w:t xml:space="preserve"> </w:t>
+      </w:r>
+      <w:r>
+        <w:rPr>
+          <w:rFonts w:ascii="Consolas" w:hAnsi="Consolas" w:cs="Consolas"/>
+          <w:color w:val="7F007F"/>
+          <w:kern w:val="0"/>
+          <w:sz w:val="20"/>
+          <w:szCs w:val="20"/>
+        </w:rPr>
+        <w:t>width</w:t>
+      </w:r>
+      <w:r>
+        <w:rPr>
+          <w:rFonts w:ascii="Consolas" w:hAnsi="Consolas" w:cs="Consolas"/>
+          <w:color w:val="000000"/>
+          <w:kern w:val="0"/>
+          <w:sz w:val="20"/>
+          <w:szCs w:val="20"/>
+        </w:rPr>
+        <w:t>=</w:t>
+      </w:r>
+      <w:r>
+        <w:rPr>
+          <w:rFonts w:ascii="Consolas" w:hAnsi="Consolas" w:cs="Consolas"/>
+          <w:i/>
+          <w:iCs/>
+          <w:color w:val="2A00FF"/>
+          <w:kern w:val="0"/>
+          <w:sz w:val="20"/>
+          <w:szCs w:val="20"/>
+        </w:rPr>
+        <w:t>"100%"</w:t>
+      </w:r>
+      <w:r>
+        <w:rPr>
+          <w:rFonts w:ascii="Consolas" w:hAnsi="Consolas" w:cs="Consolas"/>
+          <w:kern w:val="0"/>
+          <w:sz w:val="20"/>
+          <w:szCs w:val="20"/>
+        </w:rPr>
+        <w:t xml:space="preserve"> </w:t>
+      </w:r>
+      <w:r>
+        <w:rPr>
+          <w:rFonts w:ascii="Consolas" w:hAnsi="Consolas" w:cs="Consolas"/>
+          <w:color w:val="7F007F"/>
+          <w:kern w:val="0"/>
+          <w:sz w:val="20"/>
+          <w:szCs w:val="20"/>
+        </w:rPr>
+        <w:t>class</w:t>
+      </w:r>
+      <w:r>
+        <w:rPr>
+          <w:rFonts w:ascii="Consolas" w:hAnsi="Consolas" w:cs="Consolas"/>
+          <w:color w:val="000000"/>
+          <w:kern w:val="0"/>
+          <w:sz w:val="20"/>
+          <w:szCs w:val="20"/>
+        </w:rPr>
+        <w:t>=</w:t>
+      </w:r>
+      <w:r>
+        <w:rPr>
+          <w:rFonts w:ascii="Consolas" w:hAnsi="Consolas" w:cs="Consolas"/>
+          <w:i/>
+          <w:iCs/>
+          <w:color w:val="2A00FF"/>
+          <w:kern w:val="0"/>
+          <w:sz w:val="20"/>
+          <w:szCs w:val="20"/>
+        </w:rPr>
+        <w:t>"fulltable"</w:t>
+      </w:r>
+      <w:r>
+        <w:rPr>
+          <w:rFonts w:ascii="Consolas" w:hAnsi="Consolas" w:cs="Consolas"/>
+          <w:color w:val="008080"/>
+          <w:kern w:val="0"/>
+          <w:sz w:val="20"/>
+          <w:szCs w:val="20"/>
+        </w:rPr>
+        <w:t>&gt;</w:t>
+      </w:r>
+    </w:p>
+    <w:p>
+      <w:pPr>
+        <w:autoSpaceDE w:val="0"/>
+        <w:autoSpaceDN w:val="0"/>
+        <w:adjustRightInd w:val="0"/>
+        <w:jc w:val="left"/>
+        <w:rPr>
+          <w:rFonts w:ascii="Consolas" w:hAnsi="Consolas" w:cs="Consolas"/>
+          <w:kern w:val="0"/>
+          <w:sz w:val="20"/>
+          <w:szCs w:val="20"/>
+        </w:rPr>
+      </w:pPr>
+      <w:r>
+        <w:rPr>
+          <w:rFonts w:ascii="Consolas" w:hAnsi="Consolas" w:cs="Consolas"/>
+          <w:color w:val="000000"/>
+          <w:kern w:val="0"/>
+          <w:sz w:val="20"/>
+          <w:szCs w:val="20"/>
+        </w:rPr>
+        <w:tab/>
+      </w:r>
+      <w:r>
+        <w:rPr>
+          <w:rFonts w:ascii="Consolas" w:hAnsi="Consolas" w:cs="Consolas"/>
+          <w:color w:val="000000"/>
+          <w:kern w:val="0"/>
+          <w:sz w:val="20"/>
+          <w:szCs w:val="20"/>
+        </w:rPr>
+        <w:tab/>
+      </w:r>
+      <w:r>
+        <w:rPr>
+          <w:rFonts w:ascii="Consolas" w:hAnsi="Consolas" w:cs="Consolas"/>
+          <w:color w:val="008080"/>
+          <w:kern w:val="0"/>
+          <w:sz w:val="20"/>
+          <w:szCs w:val="20"/>
+        </w:rPr>
+        <w:t>&lt;</w:t>
+      </w:r>
+      <w:r>
+        <w:rPr>
+          <w:rFonts w:ascii="Consolas" w:hAnsi="Consolas" w:cs="Consolas"/>
+          <w:color w:val="3F7F7F"/>
+          <w:kern w:val="0"/>
+          <w:sz w:val="20"/>
+          <w:szCs w:val="20"/>
+        </w:rPr>
+        <w:t>tr</w:t>
+      </w:r>
+      <w:r>
+        <w:rPr>
+          <w:rFonts w:ascii="Consolas" w:hAnsi="Consolas" w:cs="Consolas"/>
+          <w:kern w:val="0"/>
+          <w:sz w:val="20"/>
+          <w:szCs w:val="20"/>
+        </w:rPr>
+        <w:t xml:space="preserve"> </w:t>
+      </w:r>
+      <w:r>
+        <w:rPr>
+          <w:rFonts w:ascii="Consolas" w:hAnsi="Consolas" w:cs="Consolas"/>
+          <w:color w:val="7F007F"/>
+          <w:kern w:val="0"/>
+          <w:sz w:val="20"/>
+          <w:szCs w:val="20"/>
+        </w:rPr>
+        <w:t>class</w:t>
+      </w:r>
+      <w:r>
+        <w:rPr>
+          <w:rFonts w:ascii="Consolas" w:hAnsi="Consolas" w:cs="Consolas"/>
+          <w:color w:val="000000"/>
+          <w:kern w:val="0"/>
+          <w:sz w:val="20"/>
+          <w:szCs w:val="20"/>
+        </w:rPr>
+        <w:t>=</w:t>
+      </w:r>
+      <w:r>
+        <w:rPr>
+          <w:rFonts w:ascii="Consolas" w:hAnsi="Consolas" w:cs="Consolas"/>
+          <w:i/>
+          <w:iCs/>
+          <w:color w:val="2A00FF"/>
+          <w:kern w:val="0"/>
+          <w:sz w:val="20"/>
+          <w:szCs w:val="20"/>
+        </w:rPr>
+        <w:t>"tr_head"</w:t>
+      </w:r>
+      <w:r>
+        <w:rPr>
+          <w:rFonts w:ascii="Consolas" w:hAnsi="Consolas" w:cs="Consolas"/>
+          <w:color w:val="008080"/>
+          <w:kern w:val="0"/>
+          <w:sz w:val="20"/>
+          <w:szCs w:val="20"/>
+        </w:rPr>
+        <w:t>&gt;</w:t>
+      </w:r>
+    </w:p>
+    <w:p>
+      <w:pPr>
+        <w:autoSpaceDE w:val="0"/>
+        <w:autoSpaceDN w:val="0"/>
+        <w:adjustRightInd w:val="0"/>
+        <w:jc w:val="left"/>
+        <w:rPr>
+          <w:rFonts w:ascii="Consolas" w:hAnsi="Consolas" w:cs="Consolas"/>
+          <w:kern w:val="0"/>
+          <w:sz w:val="20"/>
+          <w:szCs w:val="20"/>
+        </w:rPr>
+      </w:pPr>
+      <w:r>
+        <w:rPr>
+          <w:rFonts w:ascii="Consolas" w:hAnsi="Consolas" w:cs="Consolas"/>
+          <w:color w:val="000000"/>
+          <w:kern w:val="0"/>
+          <w:sz w:val="20"/>
+          <w:szCs w:val="20"/>
+        </w:rPr>
+        <w:tab/>
+      </w:r>
+      <w:r>
+        <w:rPr>
+          <w:rFonts w:ascii="Consolas" w:hAnsi="Consolas" w:cs="Consolas"/>
+          <w:color w:val="000000"/>
+          <w:kern w:val="0"/>
+          <w:sz w:val="20"/>
+          <w:szCs w:val="20"/>
+        </w:rPr>
+        <w:tab/>
+      </w:r>
+      <w:r>
+        <w:rPr>
+          <w:rFonts w:ascii="Consolas" w:hAnsi="Consolas" w:cs="Consolas"/>
+          <w:color w:val="000000"/>
+          <w:kern w:val="0"/>
+          <w:sz w:val="20"/>
+          <w:szCs w:val="20"/>
+        </w:rPr>
+        <w:tab/>
+      </w:r>
+      <w:r>
+        <w:rPr>
+          <w:rFonts w:ascii="Consolas" w:hAnsi="Consolas" w:cs="Consolas"/>
+          <w:color w:val="008080"/>
+          <w:kern w:val="0"/>
+          <w:sz w:val="20"/>
+          <w:szCs w:val="20"/>
+        </w:rPr>
+        <w:t>&lt;</w:t>
+      </w:r>
+      <w:r>
+        <w:rPr>
+          <w:rFonts w:ascii="Consolas" w:hAnsi="Consolas" w:cs="Consolas"/>
+          <w:color w:val="3F7F7F"/>
+          <w:kern w:val="0"/>
+          <w:sz w:val="20"/>
+          <w:szCs w:val="20"/>
+        </w:rPr>
+        <w:t>th</w:t>
+      </w:r>
+      <w:r>
+        <w:rPr>
+          <w:rFonts w:ascii="Consolas" w:hAnsi="Consolas" w:cs="Consolas"/>
+          <w:kern w:val="0"/>
+          <w:sz w:val="20"/>
+          <w:szCs w:val="20"/>
+        </w:rPr>
+        <w:t xml:space="preserve"> </w:t>
+      </w:r>
+      <w:r>
+        <w:rPr>
+          <w:rFonts w:ascii="Consolas" w:hAnsi="Consolas" w:cs="Consolas"/>
+          <w:color w:val="7F007F"/>
+          <w:kern w:val="0"/>
+          <w:sz w:val="20"/>
+          <w:szCs w:val="20"/>
+        </w:rPr>
+        <w:t>width</w:t>
+      </w:r>
+      <w:r>
+        <w:rPr>
+          <w:rFonts w:ascii="Consolas" w:hAnsi="Consolas" w:cs="Consolas"/>
+          <w:color w:val="000000"/>
+          <w:kern w:val="0"/>
+          <w:sz w:val="20"/>
+          <w:szCs w:val="20"/>
+        </w:rPr>
+        <w:t>=</w:t>
+      </w:r>
+      <w:r>
+        <w:rPr>
+          <w:rFonts w:ascii="Consolas" w:hAnsi="Consolas" w:cs="Consolas"/>
+          <w:i/>
+          <w:iCs/>
+          <w:color w:val="2A00FF"/>
+          <w:kern w:val="0"/>
+          <w:sz w:val="20"/>
+          <w:szCs w:val="20"/>
+        </w:rPr>
+        <w:t>"5%"</w:t>
+      </w:r>
+      <w:r>
+        <w:rPr>
+          <w:rFonts w:ascii="Consolas" w:hAnsi="Consolas" w:cs="Consolas"/>
+          <w:color w:val="008080"/>
+          <w:kern w:val="0"/>
+          <w:sz w:val="20"/>
+          <w:szCs w:val="20"/>
+        </w:rPr>
+        <w:t>&gt;</w:t>
+      </w:r>
+      <w:r>
+        <w:rPr>
+          <w:rFonts w:ascii="Consolas" w:hAnsi="Consolas" w:cs="Consolas"/>
+          <w:color w:val="000000"/>
+          <w:kern w:val="0"/>
+          <w:sz w:val="20"/>
+          <w:szCs w:val="20"/>
+        </w:rPr>
+        <w:t>序号</w:t>
+      </w:r>
+      <w:r>
+        <w:rPr>
+          <w:rFonts w:ascii="Consolas" w:hAnsi="Consolas" w:cs="Consolas"/>
+          <w:color w:val="008080"/>
+          <w:kern w:val="0"/>
+          <w:sz w:val="20"/>
+          <w:szCs w:val="20"/>
+        </w:rPr>
+        <w:t>&lt;/</w:t>
+      </w:r>
+      <w:r>
+        <w:rPr>
+          <w:rFonts w:ascii="Consolas" w:hAnsi="Consolas" w:cs="Consolas"/>
+          <w:color w:val="3F7F7F"/>
+          <w:kern w:val="0"/>
+          <w:sz w:val="20"/>
+          <w:szCs w:val="20"/>
+        </w:rPr>
+        <w:t>th</w:t>
+      </w:r>
+      <w:r>
+        <w:rPr>
+          <w:rFonts w:ascii="Consolas" w:hAnsi="Consolas" w:cs="Consolas"/>
+          <w:color w:val="008080"/>
+          <w:kern w:val="0"/>
+          <w:sz w:val="20"/>
+          <w:szCs w:val="20"/>
+        </w:rPr>
+        <w:t>&gt;</w:t>
+      </w:r>
+      <w:r>
+        <w:rPr>
+          <w:rFonts w:ascii="Consolas" w:hAnsi="Consolas" w:cs="Consolas"/>
+          <w:color w:val="000000"/>
+          <w:kern w:val="0"/>
+          <w:sz w:val="20"/>
+          <w:szCs w:val="20"/>
+        </w:rPr>
+        <w:t xml:space="preserve"> </w:t>
+      </w:r>
+    </w:p>
+    <w:p>
+      <w:pPr>
+        <w:autoSpaceDE w:val="0"/>
+        <w:autoSpaceDN w:val="0"/>
+        <w:adjustRightInd w:val="0"/>
+        <w:jc w:val="left"/>
+        <w:rPr>
+          <w:rFonts w:ascii="Consolas" w:hAnsi="Consolas" w:cs="Consolas"/>
+          <w:kern w:val="0"/>
+          <w:sz w:val="20"/>
+          <w:szCs w:val="20"/>
+        </w:rPr>
+      </w:pPr>
+      <w:r>
+        <w:rPr>
+          <w:rFonts w:ascii="Consolas" w:hAnsi="Consolas" w:cs="Consolas"/>
+          <w:color w:val="000000"/>
+          <w:kern w:val="0"/>
+          <w:sz w:val="20"/>
+          <w:szCs w:val="20"/>
+        </w:rPr>
+        <w:tab/>
+      </w:r>
+      <w:r>
+        <w:rPr>
+          <w:rFonts w:ascii="Consolas" w:hAnsi="Consolas" w:cs="Consolas"/>
+          <w:color w:val="000000"/>
+          <w:kern w:val="0"/>
+          <w:sz w:val="20"/>
+          <w:szCs w:val="20"/>
+        </w:rPr>
+        <w:tab/>
+      </w:r>
+      <w:r>
+        <w:rPr>
+          <w:rFonts w:ascii="Consolas" w:hAnsi="Consolas" w:cs="Consolas"/>
+          <w:color w:val="000000"/>
+          <w:kern w:val="0"/>
+          <w:sz w:val="20"/>
+          <w:szCs w:val="20"/>
+        </w:rPr>
+        <w:tab/>
+      </w:r>
+      <w:r>
+        <w:rPr>
+          <w:rFonts w:ascii="Consolas" w:hAnsi="Consolas" w:cs="Consolas"/>
+          <w:color w:val="008080"/>
+          <w:kern w:val="0"/>
+          <w:sz w:val="20"/>
+          <w:szCs w:val="20"/>
+        </w:rPr>
+        <w:t>&lt;</w:t>
+      </w:r>
+      <w:r>
+        <w:rPr>
+          <w:rFonts w:ascii="Consolas" w:hAnsi="Consolas" w:cs="Consolas"/>
+          <w:color w:val="3F7F7F"/>
+          <w:kern w:val="0"/>
+          <w:sz w:val="20"/>
+          <w:szCs w:val="20"/>
+        </w:rPr>
+        <w:t>th</w:t>
+      </w:r>
+      <w:r>
+        <w:rPr>
+          <w:rFonts w:ascii="Consolas" w:hAnsi="Consolas" w:cs="Consolas"/>
+          <w:kern w:val="0"/>
+          <w:sz w:val="20"/>
+          <w:szCs w:val="20"/>
+        </w:rPr>
+        <w:t xml:space="preserve"> </w:t>
+      </w:r>
+      <w:r>
+        <w:rPr>
+          <w:rFonts w:ascii="Consolas" w:hAnsi="Consolas" w:cs="Consolas"/>
+          <w:color w:val="7F007F"/>
+          <w:kern w:val="0"/>
+          <w:sz w:val="20"/>
+          <w:szCs w:val="20"/>
+        </w:rPr>
+        <w:t>width</w:t>
+      </w:r>
+      <w:r>
+        <w:rPr>
+          <w:rFonts w:ascii="Consolas" w:hAnsi="Consolas" w:cs="Consolas"/>
+          <w:color w:val="000000"/>
+          <w:kern w:val="0"/>
+          <w:sz w:val="20"/>
+          <w:szCs w:val="20"/>
+        </w:rPr>
+        <w:t>=</w:t>
+      </w:r>
+      <w:r>
+        <w:rPr>
+          <w:rFonts w:ascii="Consolas" w:hAnsi="Consolas" w:cs="Consolas"/>
+          <w:i/>
+          <w:iCs/>
+          <w:color w:val="2A00FF"/>
+          <w:kern w:val="0"/>
+          <w:sz w:val="20"/>
+          <w:szCs w:val="20"/>
+        </w:rPr>
+        <w:t>"10%"</w:t>
+      </w:r>
+      <w:r>
+        <w:rPr>
+          <w:rFonts w:ascii="Consolas" w:hAnsi="Consolas" w:cs="Consolas"/>
+          <w:color w:val="008080"/>
+          <w:kern w:val="0"/>
+          <w:sz w:val="20"/>
+          <w:szCs w:val="20"/>
+        </w:rPr>
+        <w:t>&gt;</w:t>
+      </w:r>
+      <w:r>
+        <w:rPr>
+          <w:rFonts w:ascii="Consolas" w:hAnsi="Consolas" w:cs="Consolas"/>
+          <w:color w:val="000000"/>
+          <w:kern w:val="0"/>
+          <w:sz w:val="20"/>
+          <w:szCs w:val="20"/>
+        </w:rPr>
+        <w:t>计划代收日期</w:t>
+      </w:r>
+      <w:r>
+        <w:rPr>
+          <w:rFonts w:ascii="Consolas" w:hAnsi="Consolas" w:cs="Consolas"/>
+          <w:color w:val="008080"/>
+          <w:kern w:val="0"/>
+          <w:sz w:val="20"/>
+          <w:szCs w:val="20"/>
+        </w:rPr>
+        <w:t>&lt;/</w:t>
+      </w:r>
+      <w:r>
+        <w:rPr>
+          <w:rFonts w:ascii="Consolas" w:hAnsi="Consolas" w:cs="Consolas"/>
+          <w:color w:val="3F7F7F"/>
+          <w:kern w:val="0"/>
+          <w:sz w:val="20"/>
+          <w:szCs w:val="20"/>
+        </w:rPr>
+        <w:t>th</w:t>
+      </w:r>
+      <w:r>
+        <w:rPr>
+          <w:rFonts w:ascii="Consolas" w:hAnsi="Consolas" w:cs="Consolas"/>
+          <w:color w:val="008080"/>
+          <w:kern w:val="0"/>
+          <w:sz w:val="20"/>
+          <w:szCs w:val="20"/>
+        </w:rPr>
+        <w:t>&gt;</w:t>
+      </w:r>
+    </w:p>
+    <w:p>
+      <w:pPr>
+        <w:autoSpaceDE w:val="0"/>
+        <w:autoSpaceDN w:val="0"/>
+        <w:adjustRightInd w:val="0"/>
+        <w:jc w:val="left"/>
+        <w:rPr>
+          <w:rFonts w:ascii="Consolas" w:hAnsi="Consolas" w:cs="Consolas"/>
+          <w:kern w:val="0"/>
+          <w:sz w:val="20"/>
+          <w:szCs w:val="20"/>
+        </w:rPr>
+      </w:pPr>
+      <w:r>
+        <w:rPr>
+          <w:rFonts w:ascii="Consolas" w:hAnsi="Consolas" w:cs="Consolas"/>
+          <w:color w:val="000000"/>
+          <w:kern w:val="0"/>
+          <w:sz w:val="20"/>
+          <w:szCs w:val="20"/>
+        </w:rPr>
+        <w:tab/>
+      </w:r>
+      <w:r>
+        <w:rPr>
+          <w:rFonts w:ascii="Consolas" w:hAnsi="Consolas" w:cs="Consolas"/>
+          <w:color w:val="000000"/>
+          <w:kern w:val="0"/>
+          <w:sz w:val="20"/>
+          <w:szCs w:val="20"/>
+        </w:rPr>
+        <w:tab/>
+      </w:r>
+      <w:r>
+        <w:rPr>
+          <w:rFonts w:ascii="Consolas" w:hAnsi="Consolas" w:cs="Consolas"/>
+          <w:color w:val="000000"/>
+          <w:kern w:val="0"/>
+          <w:sz w:val="20"/>
+          <w:szCs w:val="20"/>
+        </w:rPr>
+        <w:tab/>
+      </w:r>
+      <w:r>
+        <w:rPr>
+          <w:rFonts w:ascii="Consolas" w:hAnsi="Consolas" w:cs="Consolas"/>
+          <w:color w:val="008080"/>
+          <w:kern w:val="0"/>
+          <w:sz w:val="20"/>
+          <w:szCs w:val="20"/>
+        </w:rPr>
+        <w:t>&lt;</w:t>
+      </w:r>
+      <w:r>
+        <w:rPr>
+          <w:rFonts w:ascii="Consolas" w:hAnsi="Consolas" w:cs="Consolas"/>
+          <w:color w:val="3F7F7F"/>
+          <w:kern w:val="0"/>
+          <w:sz w:val="20"/>
+          <w:szCs w:val="20"/>
+        </w:rPr>
+        <w:t>th</w:t>
+      </w:r>
+      <w:r>
+        <w:rPr>
+          <w:rFonts w:ascii="Consolas" w:hAnsi="Consolas" w:cs="Consolas"/>
+          <w:kern w:val="0"/>
+          <w:sz w:val="20"/>
+          <w:szCs w:val="20"/>
+        </w:rPr>
+        <w:t xml:space="preserve"> </w:t>
+      </w:r>
+      <w:r>
+        <w:rPr>
+          <w:rFonts w:ascii="Consolas" w:hAnsi="Consolas" w:cs="Consolas"/>
+          <w:color w:val="7F007F"/>
+          <w:kern w:val="0"/>
+          <w:sz w:val="20"/>
+          <w:szCs w:val="20"/>
+        </w:rPr>
+        <w:t>width</w:t>
+      </w:r>
+      <w:r>
+        <w:rPr>
+          <w:rFonts w:ascii="Consolas" w:hAnsi="Consolas" w:cs="Consolas"/>
+          <w:color w:val="000000"/>
+          <w:kern w:val="0"/>
+          <w:sz w:val="20"/>
+          <w:szCs w:val="20"/>
+        </w:rPr>
+        <w:t>=</w:t>
+      </w:r>
+      <w:r>
+        <w:rPr>
+          <w:rFonts w:ascii="Consolas" w:hAnsi="Consolas" w:cs="Consolas"/>
+          <w:i/>
+          <w:iCs/>
+          <w:color w:val="2A00FF"/>
+          <w:kern w:val="0"/>
+          <w:sz w:val="20"/>
+          <w:szCs w:val="20"/>
+        </w:rPr>
+        <w:t>"10%"</w:t>
+      </w:r>
+      <w:r>
+        <w:rPr>
+          <w:rFonts w:ascii="Consolas" w:hAnsi="Consolas" w:cs="Consolas"/>
+          <w:color w:val="008080"/>
+          <w:kern w:val="0"/>
+          <w:sz w:val="20"/>
+          <w:szCs w:val="20"/>
+        </w:rPr>
+        <w:t>&gt;</w:t>
+      </w:r>
+      <w:r>
+        <w:rPr>
+          <w:rFonts w:ascii="Consolas" w:hAnsi="Consolas" w:cs="Consolas"/>
+          <w:color w:val="000000"/>
+          <w:kern w:val="0"/>
+          <w:sz w:val="20"/>
+          <w:szCs w:val="20"/>
+        </w:rPr>
+        <w:t>代收本金</w:t>
+      </w:r>
+      <w:r>
+        <w:rPr>
+          <w:rFonts w:ascii="Consolas" w:hAnsi="Consolas" w:cs="Consolas"/>
+          <w:color w:val="008080"/>
+          <w:kern w:val="0"/>
+          <w:sz w:val="20"/>
+          <w:szCs w:val="20"/>
+        </w:rPr>
+        <w:t>&lt;/</w:t>
+      </w:r>
+      <w:r>
+        <w:rPr>
+          <w:rFonts w:ascii="Consolas" w:hAnsi="Consolas" w:cs="Consolas"/>
+          <w:color w:val="3F7F7F"/>
+          <w:kern w:val="0"/>
+          <w:sz w:val="20"/>
+          <w:szCs w:val="20"/>
+        </w:rPr>
+        <w:t>th</w:t>
+      </w:r>
+      <w:r>
+        <w:rPr>
+          <w:rFonts w:ascii="Consolas" w:hAnsi="Consolas" w:cs="Consolas"/>
+          <w:color w:val="008080"/>
+          <w:kern w:val="0"/>
+          <w:sz w:val="20"/>
+          <w:szCs w:val="20"/>
+        </w:rPr>
+        <w:t>&gt;</w:t>
+      </w:r>
+    </w:p>
+    <w:p>
+      <w:pPr>
+        <w:autoSpaceDE w:val="0"/>
+        <w:autoSpaceDN w:val="0"/>
+        <w:adjustRightInd w:val="0"/>
+        <w:jc w:val="left"/>
+        <w:rPr>
+          <w:rFonts w:ascii="Consolas" w:hAnsi="Consolas" w:cs="Consolas"/>
+          <w:kern w:val="0"/>
+          <w:sz w:val="20"/>
+          <w:szCs w:val="20"/>
+        </w:rPr>
+      </w:pPr>
+      <w:r>
+        <w:rPr>
+          <w:rFonts w:ascii="Consolas" w:hAnsi="Consolas" w:cs="Consolas"/>
+          <w:color w:val="000000"/>
+          <w:kern w:val="0"/>
+          <w:sz w:val="20"/>
+          <w:szCs w:val="20"/>
+        </w:rPr>
+        <w:tab/>
+      </w:r>
+      <w:r>
+        <w:rPr>
+          <w:rFonts w:ascii="Consolas" w:hAnsi="Consolas" w:cs="Consolas"/>
+          <w:color w:val="000000"/>
+          <w:kern w:val="0"/>
+          <w:sz w:val="20"/>
+          <w:szCs w:val="20"/>
+        </w:rPr>
+        <w:tab/>
+      </w:r>
+      <w:r>
+        <w:rPr>
+          <w:rFonts w:ascii="Consolas" w:hAnsi="Consolas" w:cs="Consolas"/>
+          <w:color w:val="000000"/>
+          <w:kern w:val="0"/>
+          <w:sz w:val="20"/>
+          <w:szCs w:val="20"/>
+        </w:rPr>
+        <w:tab/>
+      </w:r>
+      <w:r>
+        <w:rPr>
+          <w:rFonts w:ascii="Consolas" w:hAnsi="Consolas" w:cs="Consolas"/>
+          <w:color w:val="008080"/>
+          <w:kern w:val="0"/>
+          <w:sz w:val="20"/>
+          <w:szCs w:val="20"/>
+        </w:rPr>
+        <w:t>&lt;</w:t>
+      </w:r>
+      <w:r>
+        <w:rPr>
+          <w:rFonts w:ascii="Consolas" w:hAnsi="Consolas" w:cs="Consolas"/>
+          <w:color w:val="3F7F7F"/>
+          <w:kern w:val="0"/>
+          <w:sz w:val="20"/>
+          <w:szCs w:val="20"/>
+        </w:rPr>
+        <w:t>th</w:t>
+      </w:r>
+      <w:r>
+        <w:rPr>
+          <w:rFonts w:ascii="Consolas" w:hAnsi="Consolas" w:cs="Consolas"/>
+          <w:kern w:val="0"/>
+          <w:sz w:val="20"/>
+          <w:szCs w:val="20"/>
+        </w:rPr>
+        <w:t xml:space="preserve"> </w:t>
+      </w:r>
+      <w:r>
+        <w:rPr>
+          <w:rFonts w:ascii="Consolas" w:hAnsi="Consolas" w:cs="Consolas"/>
+          <w:color w:val="7F007F"/>
+          <w:kern w:val="0"/>
+          <w:sz w:val="20"/>
+          <w:szCs w:val="20"/>
+        </w:rPr>
+        <w:t>width</w:t>
+      </w:r>
+      <w:r>
+        <w:rPr>
+          <w:rFonts w:ascii="Consolas" w:hAnsi="Consolas" w:cs="Consolas"/>
+          <w:color w:val="000000"/>
+          <w:kern w:val="0"/>
+          <w:sz w:val="20"/>
+          <w:szCs w:val="20"/>
+        </w:rPr>
+        <w:t>=</w:t>
+      </w:r>
+      <w:r>
+        <w:rPr>
+          <w:rFonts w:ascii="Consolas" w:hAnsi="Consolas" w:cs="Consolas"/>
+          <w:i/>
+          <w:iCs/>
+          <w:color w:val="2A00FF"/>
+          <w:kern w:val="0"/>
+          <w:sz w:val="20"/>
+          <w:szCs w:val="20"/>
+        </w:rPr>
+        <w:t>"10%"</w:t>
+      </w:r>
+      <w:r>
+        <w:rPr>
+          <w:rFonts w:ascii="Consolas" w:hAnsi="Consolas" w:cs="Consolas"/>
+          <w:color w:val="008080"/>
+          <w:kern w:val="0"/>
+          <w:sz w:val="20"/>
+          <w:szCs w:val="20"/>
+        </w:rPr>
+        <w:t>&gt;</w:t>
+      </w:r>
+      <w:r>
+        <w:rPr>
+          <w:rFonts w:ascii="Consolas" w:hAnsi="Consolas" w:cs="Consolas"/>
+          <w:color w:val="000000"/>
+          <w:kern w:val="0"/>
+          <w:sz w:val="20"/>
+          <w:szCs w:val="20"/>
+        </w:rPr>
+        <w:t>代收利息</w:t>
+      </w:r>
+      <w:r>
+        <w:rPr>
+          <w:rFonts w:ascii="Consolas" w:hAnsi="Consolas" w:cs="Consolas"/>
+          <w:color w:val="008080"/>
+          <w:kern w:val="0"/>
+          <w:sz w:val="20"/>
+          <w:szCs w:val="20"/>
+        </w:rPr>
+        <w:t>&lt;/</w:t>
+      </w:r>
+      <w:r>
+        <w:rPr>
+          <w:rFonts w:ascii="Consolas" w:hAnsi="Consolas" w:cs="Consolas"/>
+          <w:color w:val="3F7F7F"/>
+          <w:kern w:val="0"/>
+          <w:sz w:val="20"/>
+          <w:szCs w:val="20"/>
+        </w:rPr>
+        <w:t>th</w:t>
+      </w:r>
+      <w:r>
+        <w:rPr>
+          <w:rFonts w:ascii="Consolas" w:hAnsi="Consolas" w:cs="Consolas"/>
+          <w:color w:val="008080"/>
+          <w:kern w:val="0"/>
+          <w:sz w:val="20"/>
+          <w:szCs w:val="20"/>
+        </w:rPr>
+        <w:t>&gt;</w:t>
+      </w:r>
+      <w:r>
+        <w:rPr>
+          <w:rFonts w:ascii="Consolas" w:hAnsi="Consolas" w:cs="Consolas"/>
+          <w:color w:val="000000"/>
+          <w:kern w:val="0"/>
+          <w:sz w:val="20"/>
+          <w:szCs w:val="20"/>
+        </w:rPr>
+        <w:tab/>
+      </w:r>
+      <w:r>
+        <w:rPr>
+          <w:rFonts w:ascii="Consolas" w:hAnsi="Consolas" w:cs="Consolas"/>
+          <w:color w:val="000000"/>
+          <w:kern w:val="0"/>
+          <w:sz w:val="20"/>
+          <w:szCs w:val="20"/>
+        </w:rPr>
+        <w:tab/>
+      </w:r>
+      <w:r>
+        <w:rPr>
+          <w:rFonts w:ascii="Consolas" w:hAnsi="Consolas" w:cs="Consolas"/>
+          <w:color w:val="000000"/>
+          <w:kern w:val="0"/>
+          <w:sz w:val="20"/>
+          <w:szCs w:val="20"/>
+        </w:rPr>
+        <w:tab/>
+      </w:r>
+      <w:r>
+        <w:rPr>
+          <w:rFonts w:ascii="Consolas" w:hAnsi="Consolas" w:cs="Consolas"/>
+          <w:color w:val="000000"/>
+          <w:kern w:val="0"/>
+          <w:sz w:val="20"/>
+          <w:szCs w:val="20"/>
+        </w:rPr>
+        <w:tab/>
+      </w:r>
+      <w:r>
+        <w:rPr>
+          <w:rFonts w:ascii="Consolas" w:hAnsi="Consolas" w:cs="Consolas"/>
+          <w:color w:val="000000"/>
+          <w:kern w:val="0"/>
+          <w:sz w:val="20"/>
+          <w:szCs w:val="20"/>
+        </w:rPr>
+        <w:tab/>
+      </w:r>
+      <w:r>
+        <w:rPr>
+          <w:rFonts w:ascii="Consolas" w:hAnsi="Consolas" w:cs="Consolas"/>
+          <w:color w:val="000000"/>
+          <w:kern w:val="0"/>
+          <w:sz w:val="20"/>
+          <w:szCs w:val="20"/>
+        </w:rPr>
+        <w:tab/>
+      </w:r>
+      <w:r>
+        <w:rPr>
+          <w:rFonts w:ascii="Consolas" w:hAnsi="Consolas" w:cs="Consolas"/>
+          <w:color w:val="000000"/>
+          <w:kern w:val="0"/>
+          <w:sz w:val="20"/>
+          <w:szCs w:val="20"/>
+        </w:rPr>
+        <w:tab/>
+      </w:r>
+      <w:r>
+        <w:rPr>
+          <w:rFonts w:ascii="Consolas" w:hAnsi="Consolas" w:cs="Consolas"/>
+          <w:color w:val="000000"/>
+          <w:kern w:val="0"/>
+          <w:sz w:val="20"/>
+          <w:szCs w:val="20"/>
+        </w:rPr>
+        <w:tab/>
+      </w:r>
+      <w:r>
+        <w:rPr>
+          <w:rFonts w:ascii="Consolas" w:hAnsi="Consolas" w:cs="Consolas"/>
+          <w:color w:val="000000"/>
+          <w:kern w:val="0"/>
+          <w:sz w:val="20"/>
+          <w:szCs w:val="20"/>
+        </w:rPr>
+        <w:tab/>
+      </w:r>
+    </w:p>
+    <w:p>
+      <w:pPr>
+        <w:autoSpaceDE w:val="0"/>
+        <w:autoSpaceDN w:val="0"/>
+        <w:adjustRightInd w:val="0"/>
+        <w:jc w:val="left"/>
+        <w:rPr>
+          <w:rFonts w:ascii="Consolas" w:hAnsi="Consolas" w:cs="Consolas"/>
+          <w:kern w:val="0"/>
+          <w:sz w:val="20"/>
+          <w:szCs w:val="20"/>
+        </w:rPr>
+      </w:pPr>
+      <w:r>
+        <w:rPr>
+          <w:rFonts w:ascii="Consolas" w:hAnsi="Consolas" w:cs="Consolas"/>
+          <w:color w:val="000000"/>
+          <w:kern w:val="0"/>
+          <w:sz w:val="20"/>
+          <w:szCs w:val="20"/>
+        </w:rPr>
+        <w:tab/>
+      </w:r>
+      <w:r>
+        <w:rPr>
+          <w:rFonts w:ascii="Consolas" w:hAnsi="Consolas" w:cs="Consolas"/>
+          <w:color w:val="000000"/>
+          <w:kern w:val="0"/>
+          <w:sz w:val="20"/>
+          <w:szCs w:val="20"/>
+        </w:rPr>
+        <w:tab/>
+      </w:r>
+      <w:r>
+        <w:rPr>
+          <w:rFonts w:ascii="Consolas" w:hAnsi="Consolas" w:cs="Consolas"/>
+          <w:color w:val="000000"/>
+          <w:kern w:val="0"/>
+          <w:sz w:val="20"/>
+          <w:szCs w:val="20"/>
+        </w:rPr>
+        <w:tab/>
+      </w:r>
+      <w:r>
+        <w:rPr>
+          <w:rFonts w:ascii="Consolas" w:hAnsi="Consolas" w:cs="Consolas"/>
+          <w:color w:val="008080"/>
+          <w:kern w:val="0"/>
+          <w:sz w:val="20"/>
+          <w:szCs w:val="20"/>
+        </w:rPr>
+        <w:t>&lt;</w:t>
+      </w:r>
+      <w:r>
+        <w:rPr>
+          <w:rFonts w:ascii="Consolas" w:hAnsi="Consolas" w:cs="Consolas"/>
+          <w:color w:val="3F7F7F"/>
+          <w:kern w:val="0"/>
+          <w:sz w:val="20"/>
+          <w:szCs w:val="20"/>
+        </w:rPr>
+        <w:t>th</w:t>
+      </w:r>
+      <w:r>
+        <w:rPr>
+          <w:rFonts w:ascii="Consolas" w:hAnsi="Consolas" w:cs="Consolas"/>
+          <w:kern w:val="0"/>
+          <w:sz w:val="20"/>
+          <w:szCs w:val="20"/>
+        </w:rPr>
+        <w:t xml:space="preserve"> </w:t>
+      </w:r>
+      <w:r>
+        <w:rPr>
+          <w:rFonts w:ascii="Consolas" w:hAnsi="Consolas" w:cs="Consolas"/>
+          <w:color w:val="7F007F"/>
+          <w:kern w:val="0"/>
+          <w:sz w:val="20"/>
+          <w:szCs w:val="20"/>
+        </w:rPr>
+        <w:t>width</w:t>
+      </w:r>
+      <w:r>
+        <w:rPr>
+          <w:rFonts w:ascii="Consolas" w:hAnsi="Consolas" w:cs="Consolas"/>
+          <w:color w:val="000000"/>
+          <w:kern w:val="0"/>
+          <w:sz w:val="20"/>
+          <w:szCs w:val="20"/>
+        </w:rPr>
+        <w:t>=</w:t>
+      </w:r>
+      <w:r>
+        <w:rPr>
+          <w:rFonts w:ascii="Consolas" w:hAnsi="Consolas" w:cs="Consolas"/>
+          <w:i/>
+          <w:iCs/>
+          <w:color w:val="2A00FF"/>
+          <w:kern w:val="0"/>
+          <w:sz w:val="20"/>
+          <w:szCs w:val="20"/>
+        </w:rPr>
+        <w:t>"10%"</w:t>
+      </w:r>
+      <w:r>
+        <w:rPr>
+          <w:rFonts w:ascii="Consolas" w:hAnsi="Consolas" w:cs="Consolas"/>
+          <w:color w:val="008080"/>
+          <w:kern w:val="0"/>
+          <w:sz w:val="20"/>
+          <w:szCs w:val="20"/>
+        </w:rPr>
+        <w:t>&gt;</w:t>
+      </w:r>
+      <w:r>
+        <w:rPr>
+          <w:rFonts w:ascii="Consolas" w:hAnsi="Consolas" w:cs="Consolas"/>
+          <w:color w:val="000000"/>
+          <w:kern w:val="0"/>
+          <w:sz w:val="20"/>
+          <w:szCs w:val="20"/>
+        </w:rPr>
+        <w:t>代收总额</w:t>
+      </w:r>
+      <w:r>
+        <w:rPr>
+          <w:rFonts w:ascii="Consolas" w:hAnsi="Consolas" w:cs="Consolas"/>
+          <w:color w:val="008080"/>
+          <w:kern w:val="0"/>
+          <w:sz w:val="20"/>
+          <w:szCs w:val="20"/>
+        </w:rPr>
+        <w:t>&lt;/</w:t>
+      </w:r>
+      <w:r>
+        <w:rPr>
+          <w:rFonts w:ascii="Consolas" w:hAnsi="Consolas" w:cs="Consolas"/>
+          <w:color w:val="3F7F7F"/>
+          <w:kern w:val="0"/>
+          <w:sz w:val="20"/>
+          <w:szCs w:val="20"/>
+        </w:rPr>
+        <w:t>th</w:t>
+      </w:r>
+      <w:r>
+        <w:rPr>
+          <w:rFonts w:ascii="Consolas" w:hAnsi="Consolas" w:cs="Consolas"/>
+          <w:color w:val="008080"/>
+          <w:kern w:val="0"/>
+          <w:sz w:val="20"/>
+          <w:szCs w:val="20"/>
+        </w:rPr>
+        <w:t>&gt;</w:t>
+      </w:r>
+      <w:r>
+        <w:rPr>
+          <w:rFonts w:ascii="Consolas" w:hAnsi="Consolas" w:cs="Consolas"/>
+          <w:color w:val="000000"/>
+          <w:kern w:val="0"/>
+          <w:sz w:val="20"/>
+          <w:szCs w:val="20"/>
+        </w:rPr>
+        <w:tab/>
+      </w:r>
+    </w:p>
+    <w:p>
+      <w:pPr>
+        <w:autoSpaceDE w:val="0"/>
+        <w:autoSpaceDN w:val="0"/>
+        <w:adjustRightInd w:val="0"/>
+        <w:jc w:val="left"/>
+        <w:rPr>
+          <w:rFonts w:ascii="Consolas" w:hAnsi="Consolas" w:cs="Consolas"/>
+          <w:kern w:val="0"/>
+          <w:sz w:val="20"/>
+          <w:szCs w:val="20"/>
+        </w:rPr>
+      </w:pPr>
+      <w:r>
+        <w:rPr>
+          <w:rFonts w:ascii="Consolas" w:hAnsi="Consolas" w:cs="Consolas"/>
+          <w:color w:val="000000"/>
+          <w:kern w:val="0"/>
+          <w:sz w:val="20"/>
+          <w:szCs w:val="20"/>
+        </w:rPr>
+        <w:tab/>
+      </w:r>
+      <w:r>
+        <w:rPr>
+          <w:rFonts w:ascii="Consolas" w:hAnsi="Consolas" w:cs="Consolas"/>
+          <w:color w:val="000000"/>
+          <w:kern w:val="0"/>
+          <w:sz w:val="20"/>
+          <w:szCs w:val="20"/>
+        </w:rPr>
+        <w:tab/>
+      </w:r>
+      <w:r>
+        <w:rPr>
+          <w:rFonts w:ascii="Consolas" w:hAnsi="Consolas" w:cs="Consolas"/>
+          <w:color w:val="000000"/>
+          <w:kern w:val="0"/>
+          <w:sz w:val="20"/>
+          <w:szCs w:val="20"/>
+        </w:rPr>
+        <w:tab/>
+      </w:r>
+      <w:r>
+        <w:rPr>
+          <w:rFonts w:ascii="Consolas" w:hAnsi="Consolas" w:cs="Consolas"/>
+          <w:color w:val="008080"/>
+          <w:kern w:val="0"/>
+          <w:sz w:val="20"/>
+          <w:szCs w:val="20"/>
+        </w:rPr>
+        <w:t>&lt;</w:t>
+      </w:r>
+      <w:r>
+        <w:rPr>
+          <w:rFonts w:ascii="Consolas" w:hAnsi="Consolas" w:cs="Consolas"/>
+          <w:color w:val="3F7F7F"/>
+          <w:kern w:val="0"/>
+          <w:sz w:val="20"/>
+          <w:szCs w:val="20"/>
+        </w:rPr>
+        <w:t>th</w:t>
+      </w:r>
+      <w:r>
+        <w:rPr>
+          <w:rFonts w:ascii="Consolas" w:hAnsi="Consolas" w:cs="Consolas"/>
+          <w:kern w:val="0"/>
+          <w:sz w:val="20"/>
+          <w:szCs w:val="20"/>
+        </w:rPr>
+        <w:t xml:space="preserve"> </w:t>
+      </w:r>
+      <w:r>
+        <w:rPr>
+          <w:rFonts w:ascii="Consolas" w:hAnsi="Consolas" w:cs="Consolas"/>
+          <w:color w:val="7F007F"/>
+          <w:kern w:val="0"/>
+          <w:sz w:val="20"/>
+          <w:szCs w:val="20"/>
+        </w:rPr>
+        <w:t>width</w:t>
+      </w:r>
+      <w:r>
+        <w:rPr>
+          <w:rFonts w:ascii="Consolas" w:hAnsi="Consolas" w:cs="Consolas"/>
+          <w:color w:val="000000"/>
+          <w:kern w:val="0"/>
+          <w:sz w:val="20"/>
+          <w:szCs w:val="20"/>
+        </w:rPr>
+        <w:t>=</w:t>
+      </w:r>
+      <w:r>
+        <w:rPr>
+          <w:rFonts w:ascii="Consolas" w:hAnsi="Consolas" w:cs="Consolas"/>
+          <w:i/>
+          <w:iCs/>
+          <w:color w:val="2A00FF"/>
+          <w:kern w:val="0"/>
+          <w:sz w:val="20"/>
+          <w:szCs w:val="20"/>
+        </w:rPr>
+        <w:t>"10%"</w:t>
+      </w:r>
+      <w:r>
+        <w:rPr>
+          <w:rFonts w:ascii="Consolas" w:hAnsi="Consolas" w:cs="Consolas"/>
+          <w:color w:val="008080"/>
+          <w:kern w:val="0"/>
+          <w:sz w:val="20"/>
+          <w:szCs w:val="20"/>
+        </w:rPr>
+        <w:t>&gt;</w:t>
+      </w:r>
+      <w:r>
+        <w:rPr>
+          <w:rFonts w:ascii="Consolas" w:hAnsi="Consolas" w:cs="Consolas"/>
+          <w:color w:val="000000"/>
+          <w:kern w:val="0"/>
+          <w:sz w:val="20"/>
+          <w:szCs w:val="20"/>
+        </w:rPr>
+        <w:t>代收状态</w:t>
+      </w:r>
+      <w:r>
+        <w:rPr>
+          <w:rFonts w:ascii="Consolas" w:hAnsi="Consolas" w:cs="Consolas"/>
+          <w:color w:val="008080"/>
+          <w:kern w:val="0"/>
+          <w:sz w:val="20"/>
+          <w:szCs w:val="20"/>
+        </w:rPr>
+        <w:t>&lt;/</w:t>
+      </w:r>
+      <w:r>
+        <w:rPr>
+          <w:rFonts w:ascii="Consolas" w:hAnsi="Consolas" w:cs="Consolas"/>
+          <w:color w:val="3F7F7F"/>
+          <w:kern w:val="0"/>
+          <w:sz w:val="20"/>
+          <w:szCs w:val="20"/>
+        </w:rPr>
+        <w:t>th</w:t>
+      </w:r>
+      <w:r>
+        <w:rPr>
+          <w:rFonts w:ascii="Consolas" w:hAnsi="Consolas" w:cs="Consolas"/>
+          <w:color w:val="008080"/>
+          <w:kern w:val="0"/>
+          <w:sz w:val="20"/>
+          <w:szCs w:val="20"/>
+        </w:rPr>
+        <w:t>&gt;</w:t>
+      </w:r>
+    </w:p>
+    <w:p>
+      <w:pPr>
+        <w:autoSpaceDE w:val="0"/>
+        <w:autoSpaceDN w:val="0"/>
+        <w:adjustRightInd w:val="0"/>
+        <w:jc w:val="left"/>
+        <w:rPr>
+          <w:rFonts w:ascii="Consolas" w:hAnsi="Consolas" w:cs="Consolas"/>
+          <w:kern w:val="0"/>
+          <w:sz w:val="20"/>
+          <w:szCs w:val="20"/>
+        </w:rPr>
+      </w:pPr>
+      <w:r>
+        <w:rPr>
+          <w:rFonts w:ascii="Consolas" w:hAnsi="Consolas" w:cs="Consolas"/>
+          <w:color w:val="000000"/>
+          <w:kern w:val="0"/>
+          <w:sz w:val="20"/>
+          <w:szCs w:val="20"/>
+        </w:rPr>
+        <w:tab/>
+      </w:r>
+      <w:r>
+        <w:rPr>
+          <w:rFonts w:ascii="Consolas" w:hAnsi="Consolas" w:cs="Consolas"/>
+          <w:color w:val="000000"/>
+          <w:kern w:val="0"/>
+          <w:sz w:val="20"/>
+          <w:szCs w:val="20"/>
+        </w:rPr>
+        <w:tab/>
+      </w:r>
+      <w:r>
+        <w:rPr>
+          <w:rFonts w:ascii="Consolas" w:hAnsi="Consolas" w:cs="Consolas"/>
+          <w:color w:val="000000"/>
+          <w:kern w:val="0"/>
+          <w:sz w:val="20"/>
+          <w:szCs w:val="20"/>
+        </w:rPr>
+        <w:tab/>
+      </w:r>
+      <w:r>
+        <w:rPr>
+          <w:rFonts w:ascii="Consolas" w:hAnsi="Consolas" w:cs="Consolas"/>
+          <w:color w:val="008080"/>
+          <w:kern w:val="0"/>
+          <w:sz w:val="20"/>
+          <w:szCs w:val="20"/>
+        </w:rPr>
+        <w:t>&lt;</w:t>
+      </w:r>
+      <w:r>
+        <w:rPr>
+          <w:rFonts w:ascii="Consolas" w:hAnsi="Consolas" w:cs="Consolas"/>
+          <w:color w:val="3F7F7F"/>
+          <w:kern w:val="0"/>
+          <w:sz w:val="20"/>
+          <w:szCs w:val="20"/>
+        </w:rPr>
+        <w:t>th</w:t>
+      </w:r>
+      <w:r>
+        <w:rPr>
+          <w:rFonts w:ascii="Consolas" w:hAnsi="Consolas" w:cs="Consolas"/>
+          <w:kern w:val="0"/>
+          <w:sz w:val="20"/>
+          <w:szCs w:val="20"/>
+        </w:rPr>
+        <w:t xml:space="preserve"> </w:t>
+      </w:r>
+      <w:r>
+        <w:rPr>
+          <w:rFonts w:ascii="Consolas" w:hAnsi="Consolas" w:cs="Consolas"/>
+          <w:color w:val="7F007F"/>
+          <w:kern w:val="0"/>
+          <w:sz w:val="20"/>
+          <w:szCs w:val="20"/>
+        </w:rPr>
+        <w:t>width</w:t>
+      </w:r>
+      <w:r>
+        <w:rPr>
+          <w:rFonts w:ascii="Consolas" w:hAnsi="Consolas" w:cs="Consolas"/>
+          <w:color w:val="000000"/>
+          <w:kern w:val="0"/>
+          <w:sz w:val="20"/>
+          <w:szCs w:val="20"/>
+        </w:rPr>
+        <w:t>=</w:t>
+      </w:r>
+      <w:r>
+        <w:rPr>
+          <w:rFonts w:ascii="Consolas" w:hAnsi="Consolas" w:cs="Consolas"/>
+          <w:i/>
+          <w:iCs/>
+          <w:color w:val="2A00FF"/>
+          <w:kern w:val="0"/>
+          <w:sz w:val="20"/>
+          <w:szCs w:val="20"/>
+        </w:rPr>
+        <w:t>"10%"</w:t>
+      </w:r>
+      <w:r>
+        <w:rPr>
+          <w:rFonts w:ascii="Consolas" w:hAnsi="Consolas" w:cs="Consolas"/>
+          <w:color w:val="008080"/>
+          <w:kern w:val="0"/>
+          <w:sz w:val="20"/>
+          <w:szCs w:val="20"/>
+        </w:rPr>
+        <w:t>&gt;</w:t>
+      </w:r>
+      <w:r>
+        <w:rPr>
+          <w:rFonts w:ascii="Consolas" w:hAnsi="Consolas" w:cs="Consolas"/>
+          <w:color w:val="000000"/>
+          <w:kern w:val="0"/>
+          <w:sz w:val="20"/>
+          <w:szCs w:val="20"/>
+        </w:rPr>
+        <w:t>复核结果</w:t>
+      </w:r>
+      <w:r>
+        <w:rPr>
+          <w:rFonts w:ascii="Consolas" w:hAnsi="Consolas" w:cs="Consolas"/>
+          <w:color w:val="008080"/>
+          <w:kern w:val="0"/>
+          <w:sz w:val="20"/>
+          <w:szCs w:val="20"/>
+        </w:rPr>
+        <w:t>&lt;/</w:t>
+      </w:r>
+      <w:r>
+        <w:rPr>
+          <w:rFonts w:ascii="Consolas" w:hAnsi="Consolas" w:cs="Consolas"/>
+          <w:color w:val="3F7F7F"/>
+          <w:kern w:val="0"/>
+          <w:sz w:val="20"/>
+          <w:szCs w:val="20"/>
+        </w:rPr>
+        <w:t>th</w:t>
+      </w:r>
+      <w:r>
+        <w:rPr>
+          <w:rFonts w:ascii="Consolas" w:hAnsi="Consolas" w:cs="Consolas"/>
+          <w:color w:val="008080"/>
+          <w:kern w:val="0"/>
+          <w:sz w:val="20"/>
+          <w:szCs w:val="20"/>
+        </w:rPr>
+        <w:t>&gt;</w:t>
+      </w:r>
+      <w:r>
+        <w:rPr>
+          <w:rFonts w:ascii="Consolas" w:hAnsi="Consolas" w:cs="Consolas"/>
+          <w:color w:val="000000"/>
+          <w:kern w:val="0"/>
+          <w:sz w:val="20"/>
+          <w:szCs w:val="20"/>
+        </w:rPr>
+        <w:tab/>
+      </w:r>
+      <w:r>
+        <w:rPr>
+          <w:rFonts w:ascii="Consolas" w:hAnsi="Consolas" w:cs="Consolas"/>
+          <w:color w:val="000000"/>
+          <w:kern w:val="0"/>
+          <w:sz w:val="20"/>
+          <w:szCs w:val="20"/>
+        </w:rPr>
+        <w:tab/>
+      </w:r>
+      <w:r>
+        <w:rPr>
+          <w:rFonts w:ascii="Consolas" w:hAnsi="Consolas" w:cs="Consolas"/>
+          <w:color w:val="000000"/>
+          <w:kern w:val="0"/>
+          <w:sz w:val="20"/>
+          <w:szCs w:val="20"/>
+        </w:rPr>
+        <w:tab/>
+      </w:r>
+      <w:r>
+        <w:rPr>
+          <w:rFonts w:ascii="Consolas" w:hAnsi="Consolas" w:cs="Consolas"/>
+          <w:color w:val="000000"/>
+          <w:kern w:val="0"/>
+          <w:sz w:val="20"/>
+          <w:szCs w:val="20"/>
+        </w:rPr>
+        <w:tab/>
+      </w:r>
+      <w:r>
+        <w:rPr>
+          <w:rFonts w:ascii="Consolas" w:hAnsi="Consolas" w:cs="Consolas"/>
+          <w:color w:val="000000"/>
+          <w:kern w:val="0"/>
+          <w:sz w:val="20"/>
+          <w:szCs w:val="20"/>
+        </w:rPr>
+        <w:tab/>
+      </w:r>
+      <w:r>
+        <w:rPr>
+          <w:rFonts w:ascii="Consolas" w:hAnsi="Consolas" w:cs="Consolas"/>
+          <w:color w:val="000000"/>
+          <w:kern w:val="0"/>
+          <w:sz w:val="20"/>
+          <w:szCs w:val="20"/>
+        </w:rPr>
+        <w:tab/>
+      </w:r>
+      <w:r>
+        <w:rPr>
+          <w:rFonts w:ascii="Consolas" w:hAnsi="Consolas" w:cs="Consolas"/>
+          <w:color w:val="000000"/>
+          <w:kern w:val="0"/>
+          <w:sz w:val="20"/>
+          <w:szCs w:val="20"/>
+        </w:rPr>
+        <w:tab/>
+      </w:r>
+    </w:p>
+    <w:p>
+      <w:pPr>
+        <w:autoSpaceDE w:val="0"/>
+        <w:autoSpaceDN w:val="0"/>
+        <w:adjustRightInd w:val="0"/>
+        <w:jc w:val="left"/>
+        <w:rPr>
+          <w:rFonts w:ascii="Consolas" w:hAnsi="Consolas" w:cs="Consolas"/>
+          <w:kern w:val="0"/>
+          <w:sz w:val="20"/>
+          <w:szCs w:val="20"/>
+        </w:rPr>
+      </w:pPr>
+      <w:r>
+        <w:rPr>
+          <w:rFonts w:ascii="Consolas" w:hAnsi="Consolas" w:cs="Consolas"/>
+          <w:color w:val="000000"/>
+          <w:kern w:val="0"/>
+          <w:sz w:val="20"/>
+          <w:szCs w:val="20"/>
+        </w:rPr>
+        <w:tab/>
+      </w:r>
+      <w:r>
+        <w:rPr>
+          <w:rFonts w:ascii="Consolas" w:hAnsi="Consolas" w:cs="Consolas"/>
+          <w:color w:val="000000"/>
+          <w:kern w:val="0"/>
+          <w:sz w:val="20"/>
+          <w:szCs w:val="20"/>
+        </w:rPr>
+        <w:tab/>
+      </w:r>
+      <w:r>
+        <w:rPr>
+          <w:rFonts w:ascii="Consolas" w:hAnsi="Consolas" w:cs="Consolas"/>
+          <w:color w:val="000000"/>
+          <w:kern w:val="0"/>
+          <w:sz w:val="20"/>
+          <w:szCs w:val="20"/>
+        </w:rPr>
+        <w:tab/>
+      </w:r>
+      <w:r>
+        <w:rPr>
+          <w:rFonts w:ascii="Consolas" w:hAnsi="Consolas" w:cs="Consolas"/>
+          <w:color w:val="008080"/>
+          <w:kern w:val="0"/>
+          <w:sz w:val="20"/>
+          <w:szCs w:val="20"/>
+        </w:rPr>
+        <w:t>&lt;</w:t>
+      </w:r>
+      <w:r>
+        <w:rPr>
+          <w:rFonts w:ascii="Consolas" w:hAnsi="Consolas" w:cs="Consolas"/>
+          <w:color w:val="3F7F7F"/>
+          <w:kern w:val="0"/>
+          <w:sz w:val="20"/>
+          <w:szCs w:val="20"/>
+        </w:rPr>
+        <w:t>th</w:t>
+      </w:r>
+      <w:r>
+        <w:rPr>
+          <w:rFonts w:ascii="Consolas" w:hAnsi="Consolas" w:cs="Consolas"/>
+          <w:kern w:val="0"/>
+          <w:sz w:val="20"/>
+          <w:szCs w:val="20"/>
+        </w:rPr>
+        <w:t xml:space="preserve"> </w:t>
+      </w:r>
+      <w:r>
+        <w:rPr>
+          <w:rFonts w:ascii="Consolas" w:hAnsi="Consolas" w:cs="Consolas"/>
+          <w:color w:val="7F007F"/>
+          <w:kern w:val="0"/>
+          <w:sz w:val="20"/>
+          <w:szCs w:val="20"/>
+        </w:rPr>
+        <w:t>width</w:t>
+      </w:r>
+      <w:r>
+        <w:rPr>
+          <w:rFonts w:ascii="Consolas" w:hAnsi="Consolas" w:cs="Consolas"/>
+          <w:color w:val="000000"/>
+          <w:kern w:val="0"/>
+          <w:sz w:val="20"/>
+          <w:szCs w:val="20"/>
+        </w:rPr>
+        <w:t>=</w:t>
+      </w:r>
+      <w:r>
+        <w:rPr>
+          <w:rFonts w:ascii="Consolas" w:hAnsi="Consolas" w:cs="Consolas"/>
+          <w:i/>
+          <w:iCs/>
+          <w:color w:val="2A00FF"/>
+          <w:kern w:val="0"/>
+          <w:sz w:val="20"/>
+          <w:szCs w:val="20"/>
+        </w:rPr>
+        <w:t>"31%"</w:t>
+      </w:r>
+      <w:r>
+        <w:rPr>
+          <w:rFonts w:ascii="Consolas" w:hAnsi="Consolas" w:cs="Consolas"/>
+          <w:color w:val="008080"/>
+          <w:kern w:val="0"/>
+          <w:sz w:val="20"/>
+          <w:szCs w:val="20"/>
+        </w:rPr>
+        <w:t>&gt;</w:t>
+      </w:r>
+      <w:r>
+        <w:rPr>
+          <w:rFonts w:ascii="Consolas" w:hAnsi="Consolas" w:cs="Consolas"/>
+          <w:color w:val="000000"/>
+          <w:kern w:val="0"/>
+          <w:sz w:val="20"/>
+          <w:szCs w:val="20"/>
+        </w:rPr>
+        <w:t>复核人</w:t>
+      </w:r>
+      <w:r>
+        <w:rPr>
+          <w:rFonts w:ascii="Consolas" w:hAnsi="Consolas" w:cs="Consolas"/>
+          <w:color w:val="008080"/>
+          <w:kern w:val="0"/>
+          <w:sz w:val="20"/>
+          <w:szCs w:val="20"/>
+        </w:rPr>
+        <w:t>&lt;/</w:t>
+      </w:r>
+      <w:r>
+        <w:rPr>
+          <w:rFonts w:ascii="Consolas" w:hAnsi="Consolas" w:cs="Consolas"/>
+          <w:color w:val="3F7F7F"/>
+          <w:kern w:val="0"/>
+          <w:sz w:val="20"/>
+          <w:szCs w:val="20"/>
+        </w:rPr>
+        <w:t>th</w:t>
+      </w:r>
+      <w:r>
+        <w:rPr>
+          <w:rFonts w:ascii="Consolas" w:hAnsi="Consolas" w:cs="Consolas"/>
+          <w:color w:val="008080"/>
+          <w:kern w:val="0"/>
+          <w:sz w:val="20"/>
+          <w:szCs w:val="20"/>
+        </w:rPr>
+        <w:t>&gt;</w:t>
+      </w:r>
+    </w:p>
+    <w:p>
+      <w:pPr>
+        <w:autoSpaceDE w:val="0"/>
+        <w:autoSpaceDN w:val="0"/>
+        <w:adjustRightInd w:val="0"/>
+        <w:jc w:val="left"/>
+        <w:rPr>
+          <w:rFonts w:ascii="Consolas" w:hAnsi="Consolas" w:cs="Consolas"/>
+          <w:kern w:val="0"/>
+          <w:sz w:val="20"/>
+          <w:szCs w:val="20"/>
+        </w:rPr>
+      </w:pPr>
+      <w:r>
+        <w:rPr>
+          <w:rFonts w:ascii="Consolas" w:hAnsi="Consolas" w:cs="Consolas"/>
+          <w:color w:val="000000"/>
+          <w:kern w:val="0"/>
+          <w:sz w:val="20"/>
+          <w:szCs w:val="20"/>
+        </w:rPr>
+        <w:tab/>
+      </w:r>
+      <w:r>
+        <w:rPr>
+          <w:rFonts w:ascii="Consolas" w:hAnsi="Consolas" w:cs="Consolas"/>
+          <w:color w:val="000000"/>
+          <w:kern w:val="0"/>
+          <w:sz w:val="20"/>
+          <w:szCs w:val="20"/>
+        </w:rPr>
+        <w:tab/>
+      </w:r>
+      <w:r>
+        <w:rPr>
+          <w:rFonts w:ascii="Consolas" w:hAnsi="Consolas" w:cs="Consolas"/>
+          <w:color w:val="008080"/>
+          <w:kern w:val="0"/>
+          <w:sz w:val="20"/>
+          <w:szCs w:val="20"/>
+        </w:rPr>
+        <w:t>&lt;/</w:t>
+      </w:r>
+      <w:r>
+        <w:rPr>
+          <w:rFonts w:ascii="Consolas" w:hAnsi="Consolas" w:cs="Consolas"/>
+          <w:color w:val="3F7F7F"/>
+          <w:kern w:val="0"/>
+          <w:sz w:val="20"/>
+          <w:szCs w:val="20"/>
+        </w:rPr>
+        <w:t>tr</w:t>
+      </w:r>
+      <w:r>
+        <w:rPr>
+          <w:rFonts w:ascii="Consolas" w:hAnsi="Consolas" w:cs="Consolas"/>
+          <w:color w:val="008080"/>
+          <w:kern w:val="0"/>
+          <w:sz w:val="20"/>
+          <w:szCs w:val="20"/>
+        </w:rPr>
+        <w:t>&gt;</w:t>
+      </w:r>
+      <w:r>
+        <w:rPr>
+          <w:rFonts w:ascii="Consolas" w:hAnsi="Consolas" w:cs="Consolas"/>
+          <w:color w:val="000000"/>
+          <w:kern w:val="0"/>
+          <w:sz w:val="20"/>
+          <w:szCs w:val="20"/>
+        </w:rPr>
+        <w:tab/>
+      </w:r>
+      <w:r>
+        <w:rPr>
+          <w:rFonts w:ascii="Consolas" w:hAnsi="Consolas" w:cs="Consolas"/>
+          <w:color w:val="000000"/>
+          <w:kern w:val="0"/>
+          <w:sz w:val="20"/>
+          <w:szCs w:val="20"/>
+        </w:rPr>
+        <w:tab/>
+      </w:r>
+      <w:r>
+        <w:rPr>
+          <w:rFonts w:ascii="Consolas" w:hAnsi="Consolas" w:cs="Consolas"/>
+          <w:color w:val="000000"/>
+          <w:kern w:val="0"/>
+          <w:sz w:val="20"/>
+          <w:szCs w:val="20"/>
+        </w:rPr>
+        <w:tab/>
+      </w:r>
+      <w:r>
+        <w:rPr>
+          <w:rFonts w:ascii="Consolas" w:hAnsi="Consolas" w:cs="Consolas"/>
+          <w:color w:val="000000"/>
+          <w:kern w:val="0"/>
+          <w:sz w:val="20"/>
+          <w:szCs w:val="20"/>
+        </w:rPr>
+        <w:tab/>
+      </w:r>
+      <w:r>
+        <w:rPr>
+          <w:rFonts w:ascii="Consolas" w:hAnsi="Consolas" w:cs="Consolas"/>
+          <w:color w:val="000000"/>
+          <w:kern w:val="0"/>
+          <w:sz w:val="20"/>
+          <w:szCs w:val="20"/>
+        </w:rPr>
+        <w:tab/>
+      </w:r>
+      <w:r>
+        <w:rPr>
+          <w:rFonts w:ascii="Consolas" w:hAnsi="Consolas" w:cs="Consolas"/>
+          <w:color w:val="000000"/>
+          <w:kern w:val="0"/>
+          <w:sz w:val="20"/>
+          <w:szCs w:val="20"/>
+        </w:rPr>
+        <w:tab/>
+      </w:r>
+      <w:r>
+        <w:rPr>
+          <w:rFonts w:ascii="Consolas" w:hAnsi="Consolas" w:cs="Consolas"/>
+          <w:color w:val="000000"/>
+          <w:kern w:val="0"/>
+          <w:sz w:val="20"/>
+          <w:szCs w:val="20"/>
+        </w:rPr>
+        <w:tab/>
+      </w:r>
+    </w:p>
+    <w:p>
+      <w:pPr>
+        <w:autoSpaceDE w:val="0"/>
+        <w:autoSpaceDN w:val="0"/>
+        <w:adjustRightInd w:val="0"/>
+        <w:jc w:val="left"/>
+        <w:rPr>
+          <w:rFonts w:ascii="Consolas" w:hAnsi="Consolas" w:cs="Consolas"/>
+          <w:kern w:val="0"/>
+          <w:sz w:val="20"/>
+          <w:szCs w:val="20"/>
+        </w:rPr>
+      </w:pPr>
+      <w:r>
+        <w:rPr>
+          <w:rFonts w:ascii="Consolas" w:hAnsi="Consolas" w:cs="Consolas"/>
+          <w:color w:val="000000"/>
+          <w:kern w:val="0"/>
+          <w:sz w:val="20"/>
+          <w:szCs w:val="20"/>
+        </w:rPr>
+        <w:tab/>
+      </w:r>
+      <w:r>
+        <w:rPr>
+          <w:rFonts w:ascii="Consolas" w:hAnsi="Consolas" w:cs="Consolas"/>
+          <w:color w:val="000000"/>
+          <w:kern w:val="0"/>
+          <w:sz w:val="20"/>
+          <w:szCs w:val="20"/>
+        </w:rPr>
+        <w:tab/>
+      </w:r>
+      <w:r>
+        <w:rPr>
+          <w:rFonts w:ascii="Consolas" w:hAnsi="Consolas" w:cs="Consolas"/>
+          <w:color w:val="008080"/>
+          <w:kern w:val="0"/>
+          <w:sz w:val="20"/>
+          <w:szCs w:val="20"/>
+        </w:rPr>
+        <w:t>&lt;</w:t>
+      </w:r>
+      <w:r>
+        <w:rPr>
+          <w:rFonts w:ascii="Consolas" w:hAnsi="Consolas" w:cs="Consolas"/>
+          <w:color w:val="3F7F7F"/>
+          <w:kern w:val="0"/>
+          <w:sz w:val="20"/>
+          <w:szCs w:val="20"/>
+        </w:rPr>
+        <w:t>a4j:repeat</w:t>
+      </w:r>
+      <w:r>
+        <w:rPr>
+          <w:rFonts w:ascii="Consolas" w:hAnsi="Consolas" w:cs="Consolas"/>
+          <w:kern w:val="0"/>
+          <w:sz w:val="20"/>
+          <w:szCs w:val="20"/>
+        </w:rPr>
+        <w:t xml:space="preserve"> </w:t>
+      </w:r>
+      <w:r>
+        <w:rPr>
+          <w:rFonts w:ascii="Consolas" w:hAnsi="Consolas" w:cs="Consolas"/>
+          <w:color w:val="7F007F"/>
+          <w:kern w:val="0"/>
+          <w:sz w:val="20"/>
+          <w:szCs w:val="20"/>
+        </w:rPr>
+        <w:t>rowKeyVar</w:t>
+      </w:r>
+      <w:r>
+        <w:rPr>
+          <w:rFonts w:ascii="Consolas" w:hAnsi="Consolas" w:cs="Consolas"/>
+          <w:color w:val="000000"/>
+          <w:kern w:val="0"/>
+          <w:sz w:val="20"/>
+          <w:szCs w:val="20"/>
+        </w:rPr>
+        <w:t>=</w:t>
+      </w:r>
+      <w:r>
+        <w:rPr>
+          <w:rFonts w:ascii="Consolas" w:hAnsi="Consolas" w:cs="Consolas"/>
+          <w:i/>
+          <w:iCs/>
+          <w:color w:val="2A00FF"/>
+          <w:kern w:val="0"/>
+          <w:sz w:val="20"/>
+          <w:szCs w:val="20"/>
+        </w:rPr>
+        <w:t>"i"</w:t>
+      </w:r>
+      <w:r>
+        <w:rPr>
+          <w:rFonts w:ascii="Consolas" w:hAnsi="Consolas" w:cs="Consolas"/>
+          <w:kern w:val="0"/>
+          <w:sz w:val="20"/>
+          <w:szCs w:val="20"/>
+        </w:rPr>
+        <w:t xml:space="preserve"> </w:t>
+      </w:r>
+      <w:r>
+        <w:rPr>
+          <w:rFonts w:ascii="Consolas" w:hAnsi="Consolas" w:cs="Consolas"/>
+          <w:color w:val="7F007F"/>
+          <w:kern w:val="0"/>
+          <w:sz w:val="20"/>
+          <w:szCs w:val="20"/>
+        </w:rPr>
+        <w:t>value</w:t>
+      </w:r>
+      <w:r>
+        <w:rPr>
+          <w:rFonts w:ascii="Consolas" w:hAnsi="Consolas" w:cs="Consolas"/>
+          <w:color w:val="000000"/>
+          <w:kern w:val="0"/>
+          <w:sz w:val="20"/>
+          <w:szCs w:val="20"/>
+        </w:rPr>
+        <w:t>=</w:t>
+      </w:r>
+      <w:r>
+        <w:rPr>
+          <w:rFonts w:ascii="Consolas" w:hAnsi="Consolas" w:cs="Consolas"/>
+          <w:i/>
+          <w:iCs/>
+          <w:color w:val="2A00FF"/>
+          <w:kern w:val="0"/>
+          <w:sz w:val="20"/>
+          <w:szCs w:val="20"/>
+        </w:rPr>
+        <w:t>"#{borrowAction.collectionList}"</w:t>
+      </w:r>
+      <w:r>
+        <w:rPr>
+          <w:rFonts w:ascii="Consolas" w:hAnsi="Consolas" w:cs="Consolas"/>
+          <w:kern w:val="0"/>
+          <w:sz w:val="20"/>
+          <w:szCs w:val="20"/>
+        </w:rPr>
+        <w:t xml:space="preserve"> </w:t>
+      </w:r>
+      <w:r>
+        <w:rPr>
+          <w:rFonts w:ascii="Consolas" w:hAnsi="Consolas" w:cs="Consolas"/>
+          <w:color w:val="7F007F"/>
+          <w:kern w:val="0"/>
+          <w:sz w:val="20"/>
+          <w:szCs w:val="20"/>
+        </w:rPr>
+        <w:t>var</w:t>
+      </w:r>
+      <w:r>
+        <w:rPr>
+          <w:rFonts w:ascii="Consolas" w:hAnsi="Consolas" w:cs="Consolas"/>
+          <w:color w:val="000000"/>
+          <w:kern w:val="0"/>
+          <w:sz w:val="20"/>
+          <w:szCs w:val="20"/>
+        </w:rPr>
+        <w:t>=</w:t>
+      </w:r>
+      <w:r>
+        <w:rPr>
+          <w:rFonts w:ascii="Consolas" w:hAnsi="Consolas" w:cs="Consolas"/>
+          <w:i/>
+          <w:iCs/>
+          <w:color w:val="2A00FF"/>
+          <w:kern w:val="0"/>
+          <w:sz w:val="20"/>
+          <w:szCs w:val="20"/>
+        </w:rPr>
+        <w:t>"item"</w:t>
+      </w:r>
+      <w:r>
+        <w:rPr>
+          <w:rFonts w:ascii="Consolas" w:hAnsi="Consolas" w:cs="Consolas"/>
+          <w:color w:val="008080"/>
+          <w:kern w:val="0"/>
+          <w:sz w:val="20"/>
+          <w:szCs w:val="20"/>
+        </w:rPr>
+        <w:t>&gt;</w:t>
+      </w:r>
+    </w:p>
+    <w:p>
+      <w:pPr>
+        <w:autoSpaceDE w:val="0"/>
+        <w:autoSpaceDN w:val="0"/>
+        <w:adjustRightInd w:val="0"/>
+        <w:jc w:val="left"/>
+        <w:rPr>
+          <w:rFonts w:ascii="Consolas" w:hAnsi="Consolas" w:cs="Consolas"/>
+          <w:kern w:val="0"/>
+          <w:sz w:val="20"/>
+          <w:szCs w:val="20"/>
+        </w:rPr>
+      </w:pPr>
+      <w:r>
+        <w:rPr>
+          <w:rFonts w:ascii="Consolas" w:hAnsi="Consolas" w:cs="Consolas"/>
+          <w:color w:val="000000"/>
+          <w:kern w:val="0"/>
+          <w:sz w:val="20"/>
+          <w:szCs w:val="20"/>
+        </w:rPr>
+        <w:tab/>
+      </w:r>
+      <w:r>
+        <w:rPr>
+          <w:rFonts w:ascii="Consolas" w:hAnsi="Consolas" w:cs="Consolas"/>
+          <w:color w:val="000000"/>
+          <w:kern w:val="0"/>
+          <w:sz w:val="20"/>
+          <w:szCs w:val="20"/>
+        </w:rPr>
+        <w:tab/>
+      </w:r>
+      <w:r>
+        <w:rPr>
+          <w:rFonts w:ascii="Consolas" w:hAnsi="Consolas" w:cs="Consolas"/>
+          <w:color w:val="008080"/>
+          <w:kern w:val="0"/>
+          <w:sz w:val="20"/>
+          <w:szCs w:val="20"/>
+        </w:rPr>
+        <w:t>&lt;</w:t>
+      </w:r>
+      <w:r>
+        <w:rPr>
+          <w:rFonts w:ascii="Consolas" w:hAnsi="Consolas" w:cs="Consolas"/>
+          <w:color w:val="3F7F7F"/>
+          <w:kern w:val="0"/>
+          <w:sz w:val="20"/>
+          <w:szCs w:val="20"/>
+        </w:rPr>
+        <w:t>tr</w:t>
+      </w:r>
+      <w:r>
+        <w:rPr>
+          <w:rFonts w:ascii="Consolas" w:hAnsi="Consolas" w:cs="Consolas"/>
+          <w:kern w:val="0"/>
+          <w:sz w:val="20"/>
+          <w:szCs w:val="20"/>
+        </w:rPr>
+        <w:t xml:space="preserve"> </w:t>
+      </w:r>
+      <w:r>
+        <w:rPr>
+          <w:rFonts w:ascii="Consolas" w:hAnsi="Consolas" w:cs="Consolas"/>
+          <w:color w:val="7F007F"/>
+          <w:kern w:val="0"/>
+          <w:sz w:val="20"/>
+          <w:szCs w:val="20"/>
+        </w:rPr>
+        <w:t>class</w:t>
+      </w:r>
+      <w:r>
+        <w:rPr>
+          <w:rFonts w:ascii="Consolas" w:hAnsi="Consolas" w:cs="Consolas"/>
+          <w:color w:val="000000"/>
+          <w:kern w:val="0"/>
+          <w:sz w:val="20"/>
+          <w:szCs w:val="20"/>
+        </w:rPr>
+        <w:t>=</w:t>
+      </w:r>
+      <w:r>
+        <w:rPr>
+          <w:rFonts w:ascii="Consolas" w:hAnsi="Consolas" w:cs="Consolas"/>
+          <w:i/>
+          <w:iCs/>
+          <w:color w:val="2A00FF"/>
+          <w:kern w:val="0"/>
+          <w:sz w:val="20"/>
+          <w:szCs w:val="20"/>
+        </w:rPr>
+        <w:t>'tr_#{i%2}'</w:t>
+      </w:r>
+      <w:r>
+        <w:rPr>
+          <w:rFonts w:ascii="Consolas" w:hAnsi="Consolas" w:cs="Consolas"/>
+          <w:color w:val="008080"/>
+          <w:kern w:val="0"/>
+          <w:sz w:val="20"/>
+          <w:szCs w:val="20"/>
+        </w:rPr>
+        <w:t>&gt;</w:t>
+      </w:r>
+    </w:p>
+    <w:p>
+      <w:pPr>
+        <w:autoSpaceDE w:val="0"/>
+        <w:autoSpaceDN w:val="0"/>
+        <w:adjustRightInd w:val="0"/>
+        <w:jc w:val="left"/>
+        <w:rPr>
+          <w:rFonts w:ascii="Consolas" w:hAnsi="Consolas" w:cs="Consolas"/>
+          <w:kern w:val="0"/>
+          <w:sz w:val="20"/>
+          <w:szCs w:val="20"/>
+        </w:rPr>
+      </w:pPr>
+      <w:r>
+        <w:rPr>
+          <w:rFonts w:ascii="Consolas" w:hAnsi="Consolas" w:cs="Consolas"/>
+          <w:color w:val="000000"/>
+          <w:kern w:val="0"/>
+          <w:sz w:val="20"/>
+          <w:szCs w:val="20"/>
+        </w:rPr>
+        <w:tab/>
+      </w:r>
+      <w:r>
+        <w:rPr>
+          <w:rFonts w:ascii="Consolas" w:hAnsi="Consolas" w:cs="Consolas"/>
+          <w:color w:val="000000"/>
+          <w:kern w:val="0"/>
+          <w:sz w:val="20"/>
+          <w:szCs w:val="20"/>
+        </w:rPr>
+        <w:tab/>
+      </w:r>
+      <w:r>
+        <w:rPr>
+          <w:rFonts w:ascii="Consolas" w:hAnsi="Consolas" w:cs="Consolas"/>
+          <w:color w:val="000000"/>
+          <w:kern w:val="0"/>
+          <w:sz w:val="20"/>
+          <w:szCs w:val="20"/>
+        </w:rPr>
+        <w:tab/>
+      </w:r>
+      <w:r>
+        <w:rPr>
+          <w:rFonts w:ascii="Consolas" w:hAnsi="Consolas" w:cs="Consolas"/>
+          <w:color w:val="008080"/>
+          <w:kern w:val="0"/>
+          <w:sz w:val="20"/>
+          <w:szCs w:val="20"/>
+        </w:rPr>
+        <w:t>&lt;</w:t>
+      </w:r>
+      <w:r>
+        <w:rPr>
+          <w:rFonts w:ascii="Consolas" w:hAnsi="Consolas" w:cs="Consolas"/>
+          <w:color w:val="3F7F7F"/>
+          <w:kern w:val="0"/>
+          <w:sz w:val="20"/>
+          <w:szCs w:val="20"/>
+        </w:rPr>
+        <w:t>td</w:t>
+      </w:r>
+      <w:r>
+        <w:rPr>
+          <w:rFonts w:ascii="Consolas" w:hAnsi="Consolas" w:cs="Consolas"/>
+          <w:color w:val="008080"/>
+          <w:kern w:val="0"/>
+          <w:sz w:val="20"/>
+          <w:szCs w:val="20"/>
+        </w:rPr>
+        <w:t>&gt;</w:t>
+      </w:r>
+      <w:r>
+        <w:rPr>
+          <w:rFonts w:ascii="Consolas" w:hAnsi="Consolas" w:cs="Consolas"/>
+          <w:color w:val="000000"/>
+          <w:kern w:val="0"/>
+          <w:sz w:val="20"/>
+          <w:szCs w:val="20"/>
+        </w:rPr>
+        <w:t>#{i+1}</w:t>
+      </w:r>
+      <w:r>
+        <w:rPr>
+          <w:rFonts w:ascii="Consolas" w:hAnsi="Consolas" w:cs="Consolas"/>
+          <w:color w:val="008080"/>
+          <w:kern w:val="0"/>
+          <w:sz w:val="20"/>
+          <w:szCs w:val="20"/>
+        </w:rPr>
+        <w:t>&lt;/</w:t>
+      </w:r>
+      <w:r>
+        <w:rPr>
+          <w:rFonts w:ascii="Consolas" w:hAnsi="Consolas" w:cs="Consolas"/>
+          <w:color w:val="3F7F7F"/>
+          <w:kern w:val="0"/>
+          <w:sz w:val="20"/>
+          <w:szCs w:val="20"/>
+        </w:rPr>
+        <w:t>td</w:t>
+      </w:r>
+      <w:r>
+        <w:rPr>
+          <w:rFonts w:ascii="Consolas" w:hAnsi="Consolas" w:cs="Consolas"/>
+          <w:color w:val="008080"/>
+          <w:kern w:val="0"/>
+          <w:sz w:val="20"/>
+          <w:szCs w:val="20"/>
+        </w:rPr>
+        <w:t>&gt;</w:t>
+      </w:r>
+    </w:p>
+    <w:p>
+      <w:pPr>
+        <w:autoSpaceDE w:val="0"/>
+        <w:autoSpaceDN w:val="0"/>
+        <w:adjustRightInd w:val="0"/>
+        <w:jc w:val="left"/>
+        <w:rPr>
+          <w:rFonts w:ascii="Consolas" w:hAnsi="Consolas" w:cs="Consolas"/>
+          <w:kern w:val="0"/>
+          <w:sz w:val="20"/>
+          <w:szCs w:val="20"/>
+        </w:rPr>
+      </w:pPr>
+      <w:r>
+        <w:rPr>
+          <w:rFonts w:ascii="Consolas" w:hAnsi="Consolas" w:cs="Consolas"/>
+          <w:color w:val="000000"/>
+          <w:kern w:val="0"/>
+          <w:sz w:val="20"/>
+          <w:szCs w:val="20"/>
+        </w:rPr>
+        <w:tab/>
+      </w:r>
+      <w:r>
+        <w:rPr>
+          <w:rFonts w:ascii="Consolas" w:hAnsi="Consolas" w:cs="Consolas"/>
+          <w:color w:val="000000"/>
+          <w:kern w:val="0"/>
+          <w:sz w:val="20"/>
+          <w:szCs w:val="20"/>
+        </w:rPr>
+        <w:tab/>
+      </w:r>
+      <w:r>
+        <w:rPr>
+          <w:rFonts w:ascii="Consolas" w:hAnsi="Consolas" w:cs="Consolas"/>
+          <w:color w:val="000000"/>
+          <w:kern w:val="0"/>
+          <w:sz w:val="20"/>
+          <w:szCs w:val="20"/>
+        </w:rPr>
+        <w:tab/>
+      </w:r>
+      <w:r>
+        <w:rPr>
+          <w:rFonts w:ascii="Consolas" w:hAnsi="Consolas" w:cs="Consolas"/>
+          <w:color w:val="008080"/>
+          <w:kern w:val="0"/>
+          <w:sz w:val="20"/>
+          <w:szCs w:val="20"/>
+        </w:rPr>
+        <w:t>&lt;</w:t>
+      </w:r>
+      <w:r>
+        <w:rPr>
+          <w:rFonts w:ascii="Consolas" w:hAnsi="Consolas" w:cs="Consolas"/>
+          <w:color w:val="3F7F7F"/>
+          <w:kern w:val="0"/>
+          <w:sz w:val="20"/>
+          <w:szCs w:val="20"/>
+        </w:rPr>
+        <w:t>td</w:t>
+      </w:r>
+      <w:r>
+        <w:rPr>
+          <w:rFonts w:ascii="Consolas" w:hAnsi="Consolas" w:cs="Consolas"/>
+          <w:color w:val="008080"/>
+          <w:kern w:val="0"/>
+          <w:sz w:val="20"/>
+          <w:szCs w:val="20"/>
+        </w:rPr>
+        <w:t>&gt;&lt;</w:t>
+      </w:r>
+      <w:r>
+        <w:rPr>
+          <w:rFonts w:ascii="Consolas" w:hAnsi="Consolas" w:cs="Consolas"/>
+          <w:color w:val="3F7F7F"/>
+          <w:kern w:val="0"/>
+          <w:sz w:val="20"/>
+          <w:szCs w:val="20"/>
+        </w:rPr>
+        <w:t>h:outputText</w:t>
+      </w:r>
+      <w:r>
+        <w:rPr>
+          <w:rFonts w:ascii="Consolas" w:hAnsi="Consolas" w:cs="Consolas"/>
+          <w:kern w:val="0"/>
+          <w:sz w:val="20"/>
+          <w:szCs w:val="20"/>
+        </w:rPr>
+        <w:t xml:space="preserve"> </w:t>
+      </w:r>
+      <w:r>
+        <w:rPr>
+          <w:rFonts w:ascii="Consolas" w:hAnsi="Consolas" w:cs="Consolas"/>
+          <w:color w:val="7F007F"/>
+          <w:kern w:val="0"/>
+          <w:sz w:val="20"/>
+          <w:szCs w:val="20"/>
+        </w:rPr>
+        <w:t>value</w:t>
+      </w:r>
+      <w:r>
+        <w:rPr>
+          <w:rFonts w:ascii="Consolas" w:hAnsi="Consolas" w:cs="Consolas"/>
+          <w:color w:val="000000"/>
+          <w:kern w:val="0"/>
+          <w:sz w:val="20"/>
+          <w:szCs w:val="20"/>
+        </w:rPr>
+        <w:t>=</w:t>
+      </w:r>
+      <w:r>
+        <w:rPr>
+          <w:rFonts w:ascii="Consolas" w:hAnsi="Consolas" w:cs="Consolas"/>
+          <w:i/>
+          <w:iCs/>
+          <w:color w:val="2A00FF"/>
+          <w:kern w:val="0"/>
+          <w:sz w:val="20"/>
+          <w:szCs w:val="20"/>
+        </w:rPr>
+        <w:t>"#{item.planDate}"</w:t>
+      </w:r>
+      <w:r>
+        <w:rPr>
+          <w:rFonts w:ascii="Consolas" w:hAnsi="Consolas" w:cs="Consolas"/>
+          <w:color w:val="008080"/>
+          <w:kern w:val="0"/>
+          <w:sz w:val="20"/>
+          <w:szCs w:val="20"/>
+        </w:rPr>
+        <w:t>&gt;&lt;</w:t>
+      </w:r>
+      <w:r>
+        <w:rPr>
+          <w:rFonts w:ascii="Consolas" w:hAnsi="Consolas" w:cs="Consolas"/>
+          <w:color w:val="3F7F7F"/>
+          <w:kern w:val="0"/>
+          <w:sz w:val="20"/>
+          <w:szCs w:val="20"/>
+        </w:rPr>
+        <w:t>f:convertDateTime</w:t>
+      </w:r>
+      <w:r>
+        <w:rPr>
+          <w:rFonts w:ascii="Consolas" w:hAnsi="Consolas" w:cs="Consolas"/>
+          <w:kern w:val="0"/>
+          <w:sz w:val="20"/>
+          <w:szCs w:val="20"/>
+        </w:rPr>
+        <w:t xml:space="preserve"> </w:t>
+      </w:r>
+      <w:r>
+        <w:rPr>
+          <w:rFonts w:ascii="Consolas" w:hAnsi="Consolas" w:cs="Consolas"/>
+          <w:color w:val="7F007F"/>
+          <w:kern w:val="0"/>
+          <w:sz w:val="20"/>
+          <w:szCs w:val="20"/>
+        </w:rPr>
+        <w:t>pattern</w:t>
+      </w:r>
+      <w:r>
+        <w:rPr>
+          <w:rFonts w:ascii="Consolas" w:hAnsi="Consolas" w:cs="Consolas"/>
+          <w:color w:val="000000"/>
+          <w:kern w:val="0"/>
+          <w:sz w:val="20"/>
+          <w:szCs w:val="20"/>
+        </w:rPr>
+        <w:t>=</w:t>
+      </w:r>
+      <w:r>
+        <w:rPr>
+          <w:rFonts w:ascii="Consolas" w:hAnsi="Consolas" w:cs="Consolas"/>
+          <w:i/>
+          <w:iCs/>
+          <w:color w:val="2A00FF"/>
+          <w:kern w:val="0"/>
+          <w:sz w:val="20"/>
+          <w:szCs w:val="20"/>
+        </w:rPr>
+        <w:t>"yyyy-MM-dd HH:mm:ss"</w:t>
+      </w:r>
+      <w:r>
+        <w:rPr>
+          <w:rFonts w:ascii="Consolas" w:hAnsi="Consolas" w:cs="Consolas"/>
+          <w:kern w:val="0"/>
+          <w:sz w:val="20"/>
+          <w:szCs w:val="20"/>
+        </w:rPr>
+        <w:t xml:space="preserve"> </w:t>
+      </w:r>
+      <w:r>
+        <w:rPr>
+          <w:rFonts w:ascii="Consolas" w:hAnsi="Consolas" w:cs="Consolas"/>
+          <w:color w:val="008080"/>
+          <w:kern w:val="0"/>
+          <w:sz w:val="20"/>
+          <w:szCs w:val="20"/>
+        </w:rPr>
+        <w:t>/&gt;&lt;/</w:t>
+      </w:r>
+      <w:r>
+        <w:rPr>
+          <w:rFonts w:ascii="Consolas" w:hAnsi="Consolas" w:cs="Consolas"/>
+          <w:color w:val="3F7F7F"/>
+          <w:kern w:val="0"/>
+          <w:sz w:val="20"/>
+          <w:szCs w:val="20"/>
+        </w:rPr>
+        <w:t>h:outputText</w:t>
+      </w:r>
+      <w:r>
+        <w:rPr>
+          <w:rFonts w:ascii="Consolas" w:hAnsi="Consolas" w:cs="Consolas"/>
+          <w:color w:val="008080"/>
+          <w:kern w:val="0"/>
+          <w:sz w:val="20"/>
+          <w:szCs w:val="20"/>
+        </w:rPr>
+        <w:t>&gt;&lt;/</w:t>
+      </w:r>
+      <w:r>
+        <w:rPr>
+          <w:rFonts w:ascii="Consolas" w:hAnsi="Consolas" w:cs="Consolas"/>
+          <w:color w:val="3F7F7F"/>
+          <w:kern w:val="0"/>
+          <w:sz w:val="20"/>
+          <w:szCs w:val="20"/>
+        </w:rPr>
+        <w:t>td</w:t>
+      </w:r>
+      <w:r>
+        <w:rPr>
+          <w:rFonts w:ascii="Consolas" w:hAnsi="Consolas" w:cs="Consolas"/>
+          <w:color w:val="008080"/>
+          <w:kern w:val="0"/>
+          <w:sz w:val="20"/>
+          <w:szCs w:val="20"/>
+        </w:rPr>
+        <w:t>&gt;</w:t>
+      </w:r>
+    </w:p>
+    <w:p>
+      <w:pPr>
+        <w:autoSpaceDE w:val="0"/>
+        <w:autoSpaceDN w:val="0"/>
+        <w:adjustRightInd w:val="0"/>
+        <w:jc w:val="left"/>
+        <w:rPr>
+          <w:rFonts w:ascii="Consolas" w:hAnsi="Consolas" w:cs="Consolas"/>
+          <w:kern w:val="0"/>
+          <w:sz w:val="20"/>
+          <w:szCs w:val="20"/>
+        </w:rPr>
+      </w:pPr>
+      <w:r>
+        <w:rPr>
+          <w:rFonts w:ascii="Consolas" w:hAnsi="Consolas" w:cs="Consolas"/>
+          <w:color w:val="000000"/>
+          <w:kern w:val="0"/>
+          <w:sz w:val="20"/>
+          <w:szCs w:val="20"/>
+        </w:rPr>
+        <w:tab/>
+      </w:r>
+      <w:r>
+        <w:rPr>
+          <w:rFonts w:ascii="Consolas" w:hAnsi="Consolas" w:cs="Consolas"/>
+          <w:color w:val="000000"/>
+          <w:kern w:val="0"/>
+          <w:sz w:val="20"/>
+          <w:szCs w:val="20"/>
+        </w:rPr>
+        <w:tab/>
+      </w:r>
+      <w:r>
+        <w:rPr>
+          <w:rFonts w:ascii="Consolas" w:hAnsi="Consolas" w:cs="Consolas"/>
+          <w:color w:val="000000"/>
+          <w:kern w:val="0"/>
+          <w:sz w:val="20"/>
+          <w:szCs w:val="20"/>
+        </w:rPr>
+        <w:tab/>
+      </w:r>
+      <w:r>
+        <w:rPr>
+          <w:rFonts w:ascii="Consolas" w:hAnsi="Consolas" w:cs="Consolas"/>
+          <w:color w:val="008080"/>
+          <w:kern w:val="0"/>
+          <w:sz w:val="20"/>
+          <w:szCs w:val="20"/>
+        </w:rPr>
+        <w:t>&lt;</w:t>
+      </w:r>
+      <w:r>
+        <w:rPr>
+          <w:rFonts w:ascii="Consolas" w:hAnsi="Consolas" w:cs="Consolas"/>
+          <w:color w:val="3F7F7F"/>
+          <w:kern w:val="0"/>
+          <w:sz w:val="20"/>
+          <w:szCs w:val="20"/>
+        </w:rPr>
+        <w:t>td</w:t>
+      </w:r>
+      <w:r>
+        <w:rPr>
+          <w:rFonts w:ascii="Consolas" w:hAnsi="Consolas" w:cs="Consolas"/>
+          <w:color w:val="008080"/>
+          <w:kern w:val="0"/>
+          <w:sz w:val="20"/>
+          <w:szCs w:val="20"/>
+        </w:rPr>
+        <w:t>&gt;</w:t>
+      </w:r>
+      <w:r>
+        <w:rPr>
+          <w:rFonts w:ascii="Consolas" w:hAnsi="Consolas" w:cs="Consolas"/>
+          <w:color w:val="000000"/>
+          <w:kern w:val="0"/>
+          <w:sz w:val="20"/>
+          <w:szCs w:val="20"/>
+        </w:rPr>
+        <w:t>#{item.planPrinciple}</w:t>
+      </w:r>
+      <w:r>
+        <w:rPr>
+          <w:rFonts w:ascii="Consolas" w:hAnsi="Consolas" w:cs="Consolas"/>
+          <w:color w:val="008080"/>
+          <w:kern w:val="0"/>
+          <w:sz w:val="20"/>
+          <w:szCs w:val="20"/>
+        </w:rPr>
+        <w:t>&lt;/</w:t>
+      </w:r>
+      <w:r>
+        <w:rPr>
+          <w:rFonts w:ascii="Consolas" w:hAnsi="Consolas" w:cs="Consolas"/>
+          <w:color w:val="3F7F7F"/>
+          <w:kern w:val="0"/>
+          <w:sz w:val="20"/>
+          <w:szCs w:val="20"/>
+        </w:rPr>
+        <w:t>td</w:t>
+      </w:r>
+      <w:r>
+        <w:rPr>
+          <w:rFonts w:ascii="Consolas" w:hAnsi="Consolas" w:cs="Consolas"/>
+          <w:color w:val="008080"/>
+          <w:kern w:val="0"/>
+          <w:sz w:val="20"/>
+          <w:szCs w:val="20"/>
+        </w:rPr>
+        <w:t>&gt;</w:t>
+      </w:r>
+      <w:r>
+        <w:rPr>
+          <w:rFonts w:ascii="Consolas" w:hAnsi="Consolas" w:cs="Consolas"/>
+          <w:color w:val="000000"/>
+          <w:kern w:val="0"/>
+          <w:sz w:val="20"/>
+          <w:szCs w:val="20"/>
+        </w:rPr>
+        <w:tab/>
+      </w:r>
+      <w:r>
+        <w:rPr>
+          <w:rFonts w:ascii="Consolas" w:hAnsi="Consolas" w:cs="Consolas"/>
+          <w:color w:val="000000"/>
+          <w:kern w:val="0"/>
+          <w:sz w:val="20"/>
+          <w:szCs w:val="20"/>
+        </w:rPr>
+        <w:tab/>
+      </w:r>
+    </w:p>
+    <w:p>
+      <w:pPr>
+        <w:autoSpaceDE w:val="0"/>
+        <w:autoSpaceDN w:val="0"/>
+        <w:adjustRightInd w:val="0"/>
+        <w:jc w:val="left"/>
+        <w:rPr>
+          <w:rFonts w:ascii="Consolas" w:hAnsi="Consolas" w:cs="Consolas"/>
+          <w:kern w:val="0"/>
+          <w:sz w:val="20"/>
+          <w:szCs w:val="20"/>
+        </w:rPr>
+      </w:pPr>
+      <w:r>
+        <w:rPr>
+          <w:rFonts w:ascii="Consolas" w:hAnsi="Consolas" w:cs="Consolas"/>
+          <w:color w:val="000000"/>
+          <w:kern w:val="0"/>
+          <w:sz w:val="20"/>
+          <w:szCs w:val="20"/>
+        </w:rPr>
+        <w:tab/>
+      </w:r>
+      <w:r>
+        <w:rPr>
+          <w:rFonts w:ascii="Consolas" w:hAnsi="Consolas" w:cs="Consolas"/>
+          <w:color w:val="000000"/>
+          <w:kern w:val="0"/>
+          <w:sz w:val="20"/>
+          <w:szCs w:val="20"/>
+        </w:rPr>
+        <w:tab/>
+      </w:r>
+      <w:r>
+        <w:rPr>
+          <w:rFonts w:ascii="Consolas" w:hAnsi="Consolas" w:cs="Consolas"/>
+          <w:color w:val="000000"/>
+          <w:kern w:val="0"/>
+          <w:sz w:val="20"/>
+          <w:szCs w:val="20"/>
+        </w:rPr>
+        <w:tab/>
+      </w:r>
+      <w:r>
+        <w:rPr>
+          <w:rFonts w:ascii="Consolas" w:hAnsi="Consolas" w:cs="Consolas"/>
+          <w:color w:val="008080"/>
+          <w:kern w:val="0"/>
+          <w:sz w:val="20"/>
+          <w:szCs w:val="20"/>
+        </w:rPr>
+        <w:t>&lt;</w:t>
+      </w:r>
+      <w:r>
+        <w:rPr>
+          <w:rFonts w:ascii="Consolas" w:hAnsi="Consolas" w:cs="Consolas"/>
+          <w:color w:val="3F7F7F"/>
+          <w:kern w:val="0"/>
+          <w:sz w:val="20"/>
+          <w:szCs w:val="20"/>
+        </w:rPr>
+        <w:t>td</w:t>
+      </w:r>
+      <w:r>
+        <w:rPr>
+          <w:rFonts w:ascii="Consolas" w:hAnsi="Consolas" w:cs="Consolas"/>
+          <w:color w:val="008080"/>
+          <w:kern w:val="0"/>
+          <w:sz w:val="20"/>
+          <w:szCs w:val="20"/>
+        </w:rPr>
+        <w:t>&gt;</w:t>
+      </w:r>
+      <w:r>
+        <w:rPr>
+          <w:rFonts w:ascii="Consolas" w:hAnsi="Consolas" w:cs="Consolas"/>
+          <w:color w:val="000000"/>
+          <w:kern w:val="0"/>
+          <w:sz w:val="20"/>
+          <w:szCs w:val="20"/>
+        </w:rPr>
+        <w:t>#{item.planInterest}</w:t>
+      </w:r>
+      <w:r>
+        <w:rPr>
+          <w:rFonts w:ascii="Consolas" w:hAnsi="Consolas" w:cs="Consolas"/>
+          <w:color w:val="008080"/>
+          <w:kern w:val="0"/>
+          <w:sz w:val="20"/>
+          <w:szCs w:val="20"/>
+        </w:rPr>
+        <w:t>&lt;/</w:t>
+      </w:r>
+      <w:r>
+        <w:rPr>
+          <w:rFonts w:ascii="Consolas" w:hAnsi="Consolas" w:cs="Consolas"/>
+          <w:color w:val="3F7F7F"/>
+          <w:kern w:val="0"/>
+          <w:sz w:val="20"/>
+          <w:szCs w:val="20"/>
+        </w:rPr>
+        <w:t>td</w:t>
+      </w:r>
+      <w:r>
+        <w:rPr>
+          <w:rFonts w:ascii="Consolas" w:hAnsi="Consolas" w:cs="Consolas"/>
+          <w:color w:val="008080"/>
+          <w:kern w:val="0"/>
+          <w:sz w:val="20"/>
+          <w:szCs w:val="20"/>
+        </w:rPr>
+        <w:t>&gt;</w:t>
+      </w:r>
+      <w:r>
+        <w:rPr>
+          <w:rFonts w:ascii="Consolas" w:hAnsi="Consolas" w:cs="Consolas"/>
+          <w:color w:val="000000"/>
+          <w:kern w:val="0"/>
+          <w:sz w:val="20"/>
+          <w:szCs w:val="20"/>
+        </w:rPr>
+        <w:tab/>
+      </w:r>
+      <w:r>
+        <w:rPr>
+          <w:rFonts w:ascii="Consolas" w:hAnsi="Consolas" w:cs="Consolas"/>
+          <w:color w:val="000000"/>
+          <w:kern w:val="0"/>
+          <w:sz w:val="20"/>
+          <w:szCs w:val="20"/>
+        </w:rPr>
+        <w:tab/>
+      </w:r>
+      <w:r>
+        <w:rPr>
+          <w:rFonts w:ascii="Consolas" w:hAnsi="Consolas" w:cs="Consolas"/>
+          <w:color w:val="000000"/>
+          <w:kern w:val="0"/>
+          <w:sz w:val="20"/>
+          <w:szCs w:val="20"/>
+        </w:rPr>
+        <w:tab/>
+      </w:r>
+      <w:r>
+        <w:rPr>
+          <w:rFonts w:ascii="Consolas" w:hAnsi="Consolas" w:cs="Consolas"/>
+          <w:color w:val="000000"/>
+          <w:kern w:val="0"/>
+          <w:sz w:val="20"/>
+          <w:szCs w:val="20"/>
+        </w:rPr>
+        <w:tab/>
+      </w:r>
+      <w:r>
+        <w:rPr>
+          <w:rFonts w:ascii="Consolas" w:hAnsi="Consolas" w:cs="Consolas"/>
+          <w:color w:val="000000"/>
+          <w:kern w:val="0"/>
+          <w:sz w:val="20"/>
+          <w:szCs w:val="20"/>
+        </w:rPr>
+        <w:tab/>
+      </w:r>
+      <w:r>
+        <w:rPr>
+          <w:rFonts w:ascii="Consolas" w:hAnsi="Consolas" w:cs="Consolas"/>
+          <w:color w:val="000000"/>
+          <w:kern w:val="0"/>
+          <w:sz w:val="20"/>
+          <w:szCs w:val="20"/>
+        </w:rPr>
+        <w:tab/>
+      </w:r>
+      <w:r>
+        <w:rPr>
+          <w:rFonts w:ascii="Consolas" w:hAnsi="Consolas" w:cs="Consolas"/>
+          <w:color w:val="000000"/>
+          <w:kern w:val="0"/>
+          <w:sz w:val="20"/>
+          <w:szCs w:val="20"/>
+        </w:rPr>
+        <w:tab/>
+      </w:r>
+      <w:r>
+        <w:rPr>
+          <w:rFonts w:ascii="Consolas" w:hAnsi="Consolas" w:cs="Consolas"/>
+          <w:color w:val="000000"/>
+          <w:kern w:val="0"/>
+          <w:sz w:val="20"/>
+          <w:szCs w:val="20"/>
+        </w:rPr>
+        <w:tab/>
+      </w:r>
+      <w:r>
+        <w:rPr>
+          <w:rFonts w:ascii="Consolas" w:hAnsi="Consolas" w:cs="Consolas"/>
+          <w:color w:val="000000"/>
+          <w:kern w:val="0"/>
+          <w:sz w:val="20"/>
+          <w:szCs w:val="20"/>
+        </w:rPr>
+        <w:tab/>
+      </w:r>
+      <w:r>
+        <w:rPr>
+          <w:rFonts w:ascii="Consolas" w:hAnsi="Consolas" w:cs="Consolas"/>
+          <w:color w:val="000000"/>
+          <w:kern w:val="0"/>
+          <w:sz w:val="20"/>
+          <w:szCs w:val="20"/>
+        </w:rPr>
+        <w:tab/>
+      </w:r>
+      <w:r>
+        <w:rPr>
+          <w:rFonts w:ascii="Consolas" w:hAnsi="Consolas" w:cs="Consolas"/>
+          <w:color w:val="000000"/>
+          <w:kern w:val="0"/>
+          <w:sz w:val="20"/>
+          <w:szCs w:val="20"/>
+        </w:rPr>
+        <w:tab/>
+      </w:r>
+    </w:p>
+    <w:p>
+      <w:pPr>
+        <w:autoSpaceDE w:val="0"/>
+        <w:autoSpaceDN w:val="0"/>
+        <w:adjustRightInd w:val="0"/>
+        <w:jc w:val="left"/>
+        <w:rPr>
+          <w:rFonts w:ascii="Consolas" w:hAnsi="Consolas" w:cs="Consolas"/>
+          <w:kern w:val="0"/>
+          <w:sz w:val="20"/>
+          <w:szCs w:val="20"/>
+        </w:rPr>
+      </w:pPr>
+      <w:r>
+        <w:rPr>
+          <w:rFonts w:ascii="Consolas" w:hAnsi="Consolas" w:cs="Consolas"/>
+          <w:color w:val="000000"/>
+          <w:kern w:val="0"/>
+          <w:sz w:val="20"/>
+          <w:szCs w:val="20"/>
+        </w:rPr>
+        <w:tab/>
+      </w:r>
+      <w:r>
+        <w:rPr>
+          <w:rFonts w:ascii="Consolas" w:hAnsi="Consolas" w:cs="Consolas"/>
+          <w:color w:val="000000"/>
+          <w:kern w:val="0"/>
+          <w:sz w:val="20"/>
+          <w:szCs w:val="20"/>
+        </w:rPr>
+        <w:tab/>
+      </w:r>
+      <w:r>
+        <w:rPr>
+          <w:rFonts w:ascii="Consolas" w:hAnsi="Consolas" w:cs="Consolas"/>
+          <w:color w:val="000000"/>
+          <w:kern w:val="0"/>
+          <w:sz w:val="20"/>
+          <w:szCs w:val="20"/>
+        </w:rPr>
+        <w:tab/>
+      </w:r>
+      <w:r>
+        <w:rPr>
+          <w:rFonts w:ascii="Consolas" w:hAnsi="Consolas" w:cs="Consolas"/>
+          <w:color w:val="008080"/>
+          <w:kern w:val="0"/>
+          <w:sz w:val="20"/>
+          <w:szCs w:val="20"/>
+        </w:rPr>
+        <w:t>&lt;</w:t>
+      </w:r>
+      <w:r>
+        <w:rPr>
+          <w:rFonts w:ascii="Consolas" w:hAnsi="Consolas" w:cs="Consolas"/>
+          <w:color w:val="3F7F7F"/>
+          <w:kern w:val="0"/>
+          <w:sz w:val="20"/>
+          <w:szCs w:val="20"/>
+        </w:rPr>
+        <w:t>td</w:t>
+      </w:r>
+      <w:r>
+        <w:rPr>
+          <w:rFonts w:ascii="Consolas" w:hAnsi="Consolas" w:cs="Consolas"/>
+          <w:color w:val="008080"/>
+          <w:kern w:val="0"/>
+          <w:sz w:val="20"/>
+          <w:szCs w:val="20"/>
+        </w:rPr>
+        <w:t>&gt;</w:t>
+      </w:r>
+      <w:r>
+        <w:rPr>
+          <w:rFonts w:ascii="Consolas" w:hAnsi="Consolas" w:cs="Consolas"/>
+          <w:color w:val="000000"/>
+          <w:kern w:val="0"/>
+          <w:sz w:val="20"/>
+          <w:szCs w:val="20"/>
+        </w:rPr>
+        <w:t>#{item.planTotal}</w:t>
+      </w:r>
+      <w:r>
+        <w:rPr>
+          <w:rFonts w:ascii="Consolas" w:hAnsi="Consolas" w:cs="Consolas"/>
+          <w:color w:val="008080"/>
+          <w:kern w:val="0"/>
+          <w:sz w:val="20"/>
+          <w:szCs w:val="20"/>
+        </w:rPr>
+        <w:t>&lt;/</w:t>
+      </w:r>
+      <w:r>
+        <w:rPr>
+          <w:rFonts w:ascii="Consolas" w:hAnsi="Consolas" w:cs="Consolas"/>
+          <w:color w:val="3F7F7F"/>
+          <w:kern w:val="0"/>
+          <w:sz w:val="20"/>
+          <w:szCs w:val="20"/>
+        </w:rPr>
+        <w:t>td</w:t>
+      </w:r>
+      <w:r>
+        <w:rPr>
+          <w:rFonts w:ascii="Consolas" w:hAnsi="Consolas" w:cs="Consolas"/>
+          <w:color w:val="008080"/>
+          <w:kern w:val="0"/>
+          <w:sz w:val="20"/>
+          <w:szCs w:val="20"/>
+        </w:rPr>
+        <w:t>&gt;</w:t>
+      </w:r>
+      <w:r>
+        <w:rPr>
+          <w:rFonts w:ascii="Consolas" w:hAnsi="Consolas" w:cs="Consolas"/>
+          <w:color w:val="000000"/>
+          <w:kern w:val="0"/>
+          <w:sz w:val="20"/>
+          <w:szCs w:val="20"/>
+        </w:rPr>
+        <w:tab/>
+      </w:r>
+    </w:p>
+    <w:p>
+      <w:pPr>
+        <w:autoSpaceDE w:val="0"/>
+        <w:autoSpaceDN w:val="0"/>
+        <w:adjustRightInd w:val="0"/>
+        <w:jc w:val="left"/>
+        <w:rPr>
+          <w:rFonts w:ascii="Consolas" w:hAnsi="Consolas" w:cs="Consolas"/>
+          <w:kern w:val="0"/>
+          <w:sz w:val="20"/>
+          <w:szCs w:val="20"/>
+        </w:rPr>
+      </w:pPr>
+      <w:r>
+        <w:rPr>
+          <w:rFonts w:ascii="Consolas" w:hAnsi="Consolas" w:cs="Consolas"/>
+          <w:color w:val="000000"/>
+          <w:kern w:val="0"/>
+          <w:sz w:val="20"/>
+          <w:szCs w:val="20"/>
+        </w:rPr>
+        <w:tab/>
+      </w:r>
+      <w:r>
+        <w:rPr>
+          <w:rFonts w:ascii="Consolas" w:hAnsi="Consolas" w:cs="Consolas"/>
+          <w:color w:val="000000"/>
+          <w:kern w:val="0"/>
+          <w:sz w:val="20"/>
+          <w:szCs w:val="20"/>
+        </w:rPr>
+        <w:tab/>
+      </w:r>
+      <w:r>
+        <w:rPr>
+          <w:rFonts w:ascii="Consolas" w:hAnsi="Consolas" w:cs="Consolas"/>
+          <w:color w:val="000000"/>
+          <w:kern w:val="0"/>
+          <w:sz w:val="20"/>
+          <w:szCs w:val="20"/>
+        </w:rPr>
+        <w:tab/>
+      </w:r>
+      <w:r>
+        <w:rPr>
+          <w:rFonts w:ascii="Consolas" w:hAnsi="Consolas" w:cs="Consolas"/>
+          <w:color w:val="008080"/>
+          <w:kern w:val="0"/>
+          <w:sz w:val="20"/>
+          <w:szCs w:val="20"/>
+        </w:rPr>
+        <w:t>&lt;</w:t>
+      </w:r>
+      <w:r>
+        <w:rPr>
+          <w:rFonts w:ascii="Consolas" w:hAnsi="Consolas" w:cs="Consolas"/>
+          <w:color w:val="3F7F7F"/>
+          <w:kern w:val="0"/>
+          <w:sz w:val="20"/>
+          <w:szCs w:val="20"/>
+        </w:rPr>
+        <w:t>td</w:t>
+      </w:r>
+      <w:r>
+        <w:rPr>
+          <w:rFonts w:ascii="Consolas" w:hAnsi="Consolas" w:cs="Consolas"/>
+          <w:color w:val="008080"/>
+          <w:kern w:val="0"/>
+          <w:sz w:val="20"/>
+          <w:szCs w:val="20"/>
+        </w:rPr>
+        <w:t>&gt;</w:t>
+      </w:r>
+      <w:r>
+        <w:rPr>
+          <w:rFonts w:ascii="Consolas" w:hAnsi="Consolas" w:cs="Consolas"/>
+          <w:color w:val="000000"/>
+          <w:kern w:val="0"/>
+          <w:sz w:val="20"/>
+          <w:szCs w:val="20"/>
+        </w:rPr>
+        <w:t>#{item.status}</w:t>
+      </w:r>
+      <w:r>
+        <w:rPr>
+          <w:rFonts w:ascii="Consolas" w:hAnsi="Consolas" w:cs="Consolas"/>
+          <w:color w:val="008080"/>
+          <w:kern w:val="0"/>
+          <w:sz w:val="20"/>
+          <w:szCs w:val="20"/>
+        </w:rPr>
+        <w:t>&lt;/</w:t>
+      </w:r>
+      <w:r>
+        <w:rPr>
+          <w:rFonts w:ascii="Consolas" w:hAnsi="Consolas" w:cs="Consolas"/>
+          <w:color w:val="3F7F7F"/>
+          <w:kern w:val="0"/>
+          <w:sz w:val="20"/>
+          <w:szCs w:val="20"/>
+        </w:rPr>
+        <w:t>td</w:t>
+      </w:r>
+      <w:r>
+        <w:rPr>
+          <w:rFonts w:ascii="Consolas" w:hAnsi="Consolas" w:cs="Consolas"/>
+          <w:color w:val="008080"/>
+          <w:kern w:val="0"/>
+          <w:sz w:val="20"/>
+          <w:szCs w:val="20"/>
+        </w:rPr>
+        <w:t>&gt;</w:t>
+      </w:r>
+    </w:p>
+    <w:p>
+      <w:pPr>
+        <w:autoSpaceDE w:val="0"/>
+        <w:autoSpaceDN w:val="0"/>
+        <w:adjustRightInd w:val="0"/>
+        <w:jc w:val="left"/>
+        <w:rPr>
+          <w:rFonts w:ascii="Consolas" w:hAnsi="Consolas" w:cs="Consolas"/>
+          <w:kern w:val="0"/>
+          <w:sz w:val="20"/>
+          <w:szCs w:val="20"/>
+        </w:rPr>
+      </w:pPr>
+      <w:r>
+        <w:rPr>
+          <w:rFonts w:ascii="Consolas" w:hAnsi="Consolas" w:cs="Consolas"/>
+          <w:color w:val="000000"/>
+          <w:kern w:val="0"/>
+          <w:sz w:val="20"/>
+          <w:szCs w:val="20"/>
+        </w:rPr>
+        <w:tab/>
+      </w:r>
+      <w:r>
+        <w:rPr>
+          <w:rFonts w:ascii="Consolas" w:hAnsi="Consolas" w:cs="Consolas"/>
+          <w:color w:val="000000"/>
+          <w:kern w:val="0"/>
+          <w:sz w:val="20"/>
+          <w:szCs w:val="20"/>
+        </w:rPr>
+        <w:tab/>
+      </w:r>
+      <w:r>
+        <w:rPr>
+          <w:rFonts w:ascii="Consolas" w:hAnsi="Consolas" w:cs="Consolas"/>
+          <w:color w:val="000000"/>
+          <w:kern w:val="0"/>
+          <w:sz w:val="20"/>
+          <w:szCs w:val="20"/>
+        </w:rPr>
+        <w:tab/>
+      </w:r>
+      <w:r>
+        <w:rPr>
+          <w:rFonts w:ascii="Consolas" w:hAnsi="Consolas" w:cs="Consolas"/>
+          <w:color w:val="008080"/>
+          <w:kern w:val="0"/>
+          <w:sz w:val="20"/>
+          <w:szCs w:val="20"/>
+        </w:rPr>
+        <w:t>&lt;</w:t>
+      </w:r>
+      <w:r>
+        <w:rPr>
+          <w:rFonts w:ascii="Consolas" w:hAnsi="Consolas" w:cs="Consolas"/>
+          <w:color w:val="3F7F7F"/>
+          <w:kern w:val="0"/>
+          <w:sz w:val="20"/>
+          <w:szCs w:val="20"/>
+        </w:rPr>
+        <w:t>td</w:t>
+      </w:r>
+      <w:r>
+        <w:rPr>
+          <w:rFonts w:ascii="Consolas" w:hAnsi="Consolas" w:cs="Consolas"/>
+          <w:color w:val="008080"/>
+          <w:kern w:val="0"/>
+          <w:sz w:val="20"/>
+          <w:szCs w:val="20"/>
+        </w:rPr>
+        <w:t>&gt;</w:t>
+      </w:r>
+      <w:r>
+        <w:rPr>
+          <w:rFonts w:ascii="Consolas" w:hAnsi="Consolas" w:cs="Consolas"/>
+          <w:color w:val="000000"/>
+          <w:kern w:val="0"/>
+          <w:sz w:val="20"/>
+          <w:szCs w:val="20"/>
+        </w:rPr>
+        <w:t>#{item.approveResult}</w:t>
+      </w:r>
+      <w:r>
+        <w:rPr>
+          <w:rFonts w:ascii="Consolas" w:hAnsi="Consolas" w:cs="Consolas"/>
+          <w:color w:val="008080"/>
+          <w:kern w:val="0"/>
+          <w:sz w:val="20"/>
+          <w:szCs w:val="20"/>
+        </w:rPr>
+        <w:t>&lt;/</w:t>
+      </w:r>
+      <w:r>
+        <w:rPr>
+          <w:rFonts w:ascii="Consolas" w:hAnsi="Consolas" w:cs="Consolas"/>
+          <w:color w:val="3F7F7F"/>
+          <w:kern w:val="0"/>
+          <w:sz w:val="20"/>
+          <w:szCs w:val="20"/>
+        </w:rPr>
+        <w:t>td</w:t>
+      </w:r>
+      <w:r>
+        <w:rPr>
+          <w:rFonts w:ascii="Consolas" w:hAnsi="Consolas" w:cs="Consolas"/>
+          <w:color w:val="008080"/>
+          <w:kern w:val="0"/>
+          <w:sz w:val="20"/>
+          <w:szCs w:val="20"/>
+        </w:rPr>
+        <w:t>&gt;</w:t>
+      </w:r>
+    </w:p>
+    <w:p>
+      <w:pPr>
+        <w:autoSpaceDE w:val="0"/>
+        <w:autoSpaceDN w:val="0"/>
+        <w:adjustRightInd w:val="0"/>
+        <w:jc w:val="left"/>
+        <w:rPr>
+          <w:rFonts w:ascii="Consolas" w:hAnsi="Consolas" w:cs="Consolas"/>
+          <w:kern w:val="0"/>
+          <w:sz w:val="20"/>
+          <w:szCs w:val="20"/>
+        </w:rPr>
+      </w:pPr>
+      <w:r>
+        <w:rPr>
+          <w:rFonts w:ascii="Consolas" w:hAnsi="Consolas" w:cs="Consolas"/>
+          <w:color w:val="000000"/>
+          <w:kern w:val="0"/>
+          <w:sz w:val="20"/>
+          <w:szCs w:val="20"/>
+        </w:rPr>
+        <w:tab/>
+      </w:r>
+      <w:r>
+        <w:rPr>
+          <w:rFonts w:ascii="Consolas" w:hAnsi="Consolas" w:cs="Consolas"/>
+          <w:color w:val="000000"/>
+          <w:kern w:val="0"/>
+          <w:sz w:val="20"/>
+          <w:szCs w:val="20"/>
+        </w:rPr>
+        <w:tab/>
+      </w:r>
+      <w:r>
+        <w:rPr>
+          <w:rFonts w:ascii="Consolas" w:hAnsi="Consolas" w:cs="Consolas"/>
+          <w:color w:val="000000"/>
+          <w:kern w:val="0"/>
+          <w:sz w:val="20"/>
+          <w:szCs w:val="20"/>
+        </w:rPr>
+        <w:tab/>
+      </w:r>
+      <w:r>
+        <w:rPr>
+          <w:rFonts w:ascii="Consolas" w:hAnsi="Consolas" w:cs="Consolas"/>
+          <w:color w:val="008080"/>
+          <w:kern w:val="0"/>
+          <w:sz w:val="20"/>
+          <w:szCs w:val="20"/>
+        </w:rPr>
+        <w:t>&lt;</w:t>
+      </w:r>
+      <w:r>
+        <w:rPr>
+          <w:rFonts w:ascii="Consolas" w:hAnsi="Consolas" w:cs="Consolas"/>
+          <w:color w:val="3F7F7F"/>
+          <w:kern w:val="0"/>
+          <w:sz w:val="20"/>
+          <w:szCs w:val="20"/>
+        </w:rPr>
+        <w:t>td</w:t>
+      </w:r>
+      <w:r>
+        <w:rPr>
+          <w:rFonts w:ascii="Consolas" w:hAnsi="Consolas" w:cs="Consolas"/>
+          <w:color w:val="008080"/>
+          <w:kern w:val="0"/>
+          <w:sz w:val="20"/>
+          <w:szCs w:val="20"/>
+        </w:rPr>
+        <w:t>&gt;</w:t>
+      </w:r>
+      <w:r>
+        <w:rPr>
+          <w:rFonts w:ascii="Consolas" w:hAnsi="Consolas" w:cs="Consolas"/>
+          <w:color w:val="000000"/>
+          <w:kern w:val="0"/>
+          <w:sz w:val="20"/>
+          <w:szCs w:val="20"/>
+        </w:rPr>
+        <w:t>#{item.approveName}</w:t>
+      </w:r>
+      <w:r>
+        <w:rPr>
+          <w:rFonts w:ascii="Consolas" w:hAnsi="Consolas" w:cs="Consolas"/>
+          <w:color w:val="008080"/>
+          <w:kern w:val="0"/>
+          <w:sz w:val="20"/>
+          <w:szCs w:val="20"/>
+        </w:rPr>
+        <w:t>&lt;/</w:t>
+      </w:r>
+      <w:r>
+        <w:rPr>
+          <w:rFonts w:ascii="Consolas" w:hAnsi="Consolas" w:cs="Consolas"/>
+          <w:color w:val="3F7F7F"/>
+          <w:kern w:val="0"/>
+          <w:sz w:val="20"/>
+          <w:szCs w:val="20"/>
+        </w:rPr>
+        <w:t>td</w:t>
+      </w:r>
+      <w:r>
+        <w:rPr>
+          <w:rFonts w:ascii="Consolas" w:hAnsi="Consolas" w:cs="Consolas"/>
+          <w:color w:val="008080"/>
+          <w:kern w:val="0"/>
+          <w:sz w:val="20"/>
+          <w:szCs w:val="20"/>
+        </w:rPr>
+        <w:t>&gt;</w:t>
+      </w:r>
+    </w:p>
+    <w:p>
+      <w:pPr>
+        <w:autoSpaceDE w:val="0"/>
+        <w:autoSpaceDN w:val="0"/>
+        <w:adjustRightInd w:val="0"/>
+        <w:jc w:val="left"/>
+        <w:rPr>
+          <w:rFonts w:ascii="Consolas" w:hAnsi="Consolas" w:cs="Consolas"/>
+          <w:kern w:val="0"/>
+          <w:sz w:val="20"/>
+          <w:szCs w:val="20"/>
+        </w:rPr>
+      </w:pPr>
+      <w:r>
+        <w:rPr>
+          <w:rFonts w:ascii="Consolas" w:hAnsi="Consolas" w:cs="Consolas"/>
+          <w:color w:val="000000"/>
+          <w:kern w:val="0"/>
+          <w:sz w:val="20"/>
+          <w:szCs w:val="20"/>
+        </w:rPr>
+        <w:tab/>
+      </w:r>
+      <w:r>
+        <w:rPr>
+          <w:rFonts w:ascii="Consolas" w:hAnsi="Consolas" w:cs="Consolas"/>
+          <w:color w:val="000000"/>
+          <w:kern w:val="0"/>
+          <w:sz w:val="20"/>
+          <w:szCs w:val="20"/>
+        </w:rPr>
+        <w:tab/>
+      </w:r>
+      <w:r>
+        <w:rPr>
+          <w:rFonts w:ascii="Consolas" w:hAnsi="Consolas" w:cs="Consolas"/>
+          <w:color w:val="008080"/>
+          <w:kern w:val="0"/>
+          <w:sz w:val="20"/>
+          <w:szCs w:val="20"/>
+        </w:rPr>
+        <w:t>&lt;/</w:t>
+      </w:r>
+      <w:r>
+        <w:rPr>
+          <w:rFonts w:ascii="Consolas" w:hAnsi="Consolas" w:cs="Consolas"/>
+          <w:color w:val="3F7F7F"/>
+          <w:kern w:val="0"/>
+          <w:sz w:val="20"/>
+          <w:szCs w:val="20"/>
+        </w:rPr>
+        <w:t>tr</w:t>
+      </w:r>
+      <w:r>
+        <w:rPr>
+          <w:rFonts w:ascii="Consolas" w:hAnsi="Consolas" w:cs="Consolas"/>
+          <w:color w:val="008080"/>
+          <w:kern w:val="0"/>
+          <w:sz w:val="20"/>
+          <w:szCs w:val="20"/>
+        </w:rPr>
+        <w:t>&gt;</w:t>
+      </w:r>
+    </w:p>
+    <w:p>
+      <w:pPr>
+        <w:autoSpaceDE w:val="0"/>
+        <w:autoSpaceDN w:val="0"/>
+        <w:adjustRightInd w:val="0"/>
+        <w:jc w:val="left"/>
+        <w:rPr>
+          <w:rFonts w:ascii="Consolas" w:hAnsi="Consolas" w:cs="Consolas"/>
+          <w:kern w:val="0"/>
+          <w:sz w:val="20"/>
+          <w:szCs w:val="20"/>
+        </w:rPr>
+      </w:pPr>
+      <w:r>
+        <w:rPr>
+          <w:rFonts w:ascii="Consolas" w:hAnsi="Consolas" w:cs="Consolas"/>
+          <w:color w:val="000000"/>
+          <w:kern w:val="0"/>
+          <w:sz w:val="20"/>
+          <w:szCs w:val="20"/>
+        </w:rPr>
+        <w:tab/>
+      </w:r>
+      <w:r>
+        <w:rPr>
+          <w:rFonts w:ascii="Consolas" w:hAnsi="Consolas" w:cs="Consolas"/>
+          <w:color w:val="000000"/>
+          <w:kern w:val="0"/>
+          <w:sz w:val="20"/>
+          <w:szCs w:val="20"/>
+        </w:rPr>
+        <w:tab/>
+      </w:r>
+      <w:r>
+        <w:rPr>
+          <w:rFonts w:ascii="Consolas" w:hAnsi="Consolas" w:cs="Consolas"/>
+          <w:color w:val="008080"/>
+          <w:kern w:val="0"/>
+          <w:sz w:val="20"/>
+          <w:szCs w:val="20"/>
+        </w:rPr>
+        <w:t>&lt;/</w:t>
+      </w:r>
+      <w:r>
+        <w:rPr>
+          <w:rFonts w:ascii="Consolas" w:hAnsi="Consolas" w:cs="Consolas"/>
+          <w:color w:val="3F7F7F"/>
+          <w:kern w:val="0"/>
+          <w:sz w:val="20"/>
+          <w:szCs w:val="20"/>
+        </w:rPr>
+        <w:t>a4j:repeat</w:t>
+      </w:r>
+      <w:r>
+        <w:rPr>
+          <w:rFonts w:ascii="Consolas" w:hAnsi="Consolas" w:cs="Consolas"/>
+          <w:color w:val="008080"/>
+          <w:kern w:val="0"/>
+          <w:sz w:val="20"/>
+          <w:szCs w:val="20"/>
+        </w:rPr>
+        <w:t>&gt;</w:t>
+      </w:r>
+    </w:p>
+    <w:p>
+      <w:pPr>
+        <w:autoSpaceDE w:val="0"/>
+        <w:autoSpaceDN w:val="0"/>
+        <w:adjustRightInd w:val="0"/>
+        <w:jc w:val="left"/>
+        <w:rPr>
+          <w:rFonts w:ascii="Consolas" w:hAnsi="Consolas" w:cs="Consolas"/>
+          <w:kern w:val="0"/>
+          <w:sz w:val="20"/>
+          <w:szCs w:val="20"/>
+        </w:rPr>
+      </w:pPr>
+      <w:r>
+        <w:rPr>
+          <w:rFonts w:ascii="Consolas" w:hAnsi="Consolas" w:cs="Consolas"/>
+          <w:color w:val="000000"/>
+          <w:kern w:val="0"/>
+          <w:sz w:val="20"/>
+          <w:szCs w:val="20"/>
+        </w:rPr>
+        <w:tab/>
+      </w:r>
+      <w:r>
+        <w:rPr>
+          <w:rFonts w:ascii="Consolas" w:hAnsi="Consolas" w:cs="Consolas"/>
+          <w:color w:val="008080"/>
+          <w:kern w:val="0"/>
+          <w:sz w:val="20"/>
+          <w:szCs w:val="20"/>
+        </w:rPr>
+        <w:t>&lt;/</w:t>
+      </w:r>
+      <w:r>
+        <w:rPr>
+          <w:rFonts w:ascii="Consolas" w:hAnsi="Consolas" w:cs="Consolas"/>
+          <w:color w:val="3F7F7F"/>
+          <w:kern w:val="0"/>
+          <w:sz w:val="20"/>
+          <w:szCs w:val="20"/>
+        </w:rPr>
+        <w:t>table</w:t>
+      </w:r>
+      <w:r>
+        <w:rPr>
+          <w:rFonts w:ascii="Consolas" w:hAnsi="Consolas" w:cs="Consolas"/>
+          <w:color w:val="008080"/>
+          <w:kern w:val="0"/>
+          <w:sz w:val="20"/>
+          <w:szCs w:val="20"/>
+        </w:rPr>
+        <w:t>&gt;</w:t>
+      </w:r>
+      <w:r>
+        <w:rPr>
+          <w:rFonts w:ascii="Consolas" w:hAnsi="Consolas" w:cs="Consolas"/>
+          <w:color w:val="000000"/>
+          <w:kern w:val="0"/>
+          <w:sz w:val="20"/>
+          <w:szCs w:val="20"/>
+        </w:rPr>
+        <w:tab/>
+      </w:r>
+    </w:p>
+    <w:p>
+      <w:pPr>
+        <w:autoSpaceDE w:val="0"/>
+        <w:autoSpaceDN w:val="0"/>
+        <w:adjustRightInd w:val="0"/>
+        <w:jc w:val="left"/>
+        <w:rPr>
+          <w:rFonts w:ascii="Consolas" w:hAnsi="Consolas" w:cs="Consolas"/>
+          <w:kern w:val="0"/>
+          <w:sz w:val="20"/>
+          <w:szCs w:val="20"/>
+        </w:rPr>
+      </w:pPr>
+      <w:r>
+        <w:rPr>
+          <w:rFonts w:ascii="Consolas" w:hAnsi="Consolas" w:cs="Consolas"/>
+          <w:color w:val="000000"/>
+          <w:kern w:val="0"/>
+          <w:sz w:val="20"/>
+          <w:szCs w:val="20"/>
+        </w:rPr>
+        <w:tab/>
+      </w:r>
+    </w:p>
+    <w:p>
+      <w:pPr>
+        <w:autoSpaceDE w:val="0"/>
+        <w:autoSpaceDN w:val="0"/>
+        <w:adjustRightInd w:val="0"/>
+        <w:jc w:val="left"/>
+        <w:rPr>
+          <w:rFonts w:ascii="Consolas" w:hAnsi="Consolas" w:cs="Consolas"/>
+          <w:kern w:val="0"/>
+          <w:sz w:val="20"/>
+          <w:szCs w:val="20"/>
+        </w:rPr>
+      </w:pPr>
+      <w:r>
+        <w:rPr>
+          <w:rFonts w:ascii="Consolas" w:hAnsi="Consolas" w:cs="Consolas"/>
+          <w:color w:val="000000"/>
+          <w:kern w:val="0"/>
+          <w:sz w:val="20"/>
+          <w:szCs w:val="20"/>
+        </w:rPr>
+        <w:tab/>
+      </w:r>
+      <w:r>
+        <w:rPr>
+          <w:rFonts w:ascii="Consolas" w:hAnsi="Consolas" w:cs="Consolas"/>
+          <w:color w:val="008080"/>
+          <w:kern w:val="0"/>
+          <w:sz w:val="20"/>
+          <w:szCs w:val="20"/>
+        </w:rPr>
+        <w:t>&lt;</w:t>
+      </w:r>
+      <w:r>
+        <w:rPr>
+          <w:rFonts w:ascii="Consolas" w:hAnsi="Consolas" w:cs="Consolas"/>
+          <w:color w:val="3F7F7F"/>
+          <w:kern w:val="0"/>
+          <w:sz w:val="20"/>
+          <w:szCs w:val="20"/>
+        </w:rPr>
+        <w:t>div</w:t>
+      </w:r>
+      <w:r>
+        <w:rPr>
+          <w:rFonts w:ascii="Consolas" w:hAnsi="Consolas" w:cs="Consolas"/>
+          <w:kern w:val="0"/>
+          <w:sz w:val="20"/>
+          <w:szCs w:val="20"/>
+        </w:rPr>
+        <w:t xml:space="preserve"> </w:t>
+      </w:r>
+      <w:r>
+        <w:rPr>
+          <w:rFonts w:ascii="Consolas" w:hAnsi="Consolas" w:cs="Consolas"/>
+          <w:color w:val="7F007F"/>
+          <w:kern w:val="0"/>
+          <w:sz w:val="20"/>
+          <w:szCs w:val="20"/>
+        </w:rPr>
+        <w:t>style</w:t>
+      </w:r>
+      <w:r>
+        <w:rPr>
+          <w:rFonts w:ascii="Consolas" w:hAnsi="Consolas" w:cs="Consolas"/>
+          <w:color w:val="000000"/>
+          <w:kern w:val="0"/>
+          <w:sz w:val="20"/>
+          <w:szCs w:val="20"/>
+        </w:rPr>
+        <w:t>="</w:t>
+      </w:r>
+      <w:r>
+        <w:rPr>
+          <w:rFonts w:ascii="Consolas" w:hAnsi="Consolas" w:cs="Consolas"/>
+          <w:color w:val="7F007F"/>
+          <w:kern w:val="0"/>
+          <w:sz w:val="20"/>
+          <w:szCs w:val="20"/>
+        </w:rPr>
+        <w:t>height</w:t>
+      </w:r>
+      <w:r>
+        <w:rPr>
+          <w:rFonts w:ascii="Consolas" w:hAnsi="Consolas" w:cs="Consolas"/>
+          <w:color w:val="000000"/>
+          <w:kern w:val="0"/>
+          <w:sz w:val="20"/>
+          <w:szCs w:val="20"/>
+        </w:rPr>
+        <w:t>:</w:t>
+      </w:r>
+      <w:r>
+        <w:rPr>
+          <w:rFonts w:ascii="Consolas" w:hAnsi="Consolas" w:cs="Consolas"/>
+          <w:i/>
+          <w:iCs/>
+          <w:color w:val="2A00E1"/>
+          <w:kern w:val="0"/>
+          <w:sz w:val="20"/>
+          <w:szCs w:val="20"/>
+        </w:rPr>
+        <w:t>20px</w:t>
+      </w:r>
+      <w:r>
+        <w:rPr>
+          <w:rFonts w:ascii="Consolas" w:hAnsi="Consolas" w:cs="Consolas"/>
+          <w:color w:val="000000"/>
+          <w:kern w:val="0"/>
+          <w:sz w:val="20"/>
+          <w:szCs w:val="20"/>
+        </w:rPr>
+        <w:t>;"</w:t>
+      </w:r>
+      <w:r>
+        <w:rPr>
+          <w:rFonts w:ascii="Consolas" w:hAnsi="Consolas" w:cs="Consolas"/>
+          <w:color w:val="008080"/>
+          <w:kern w:val="0"/>
+          <w:sz w:val="20"/>
+          <w:szCs w:val="20"/>
+        </w:rPr>
+        <w:t>&gt;&lt;/</w:t>
+      </w:r>
+      <w:r>
+        <w:rPr>
+          <w:rFonts w:ascii="Consolas" w:hAnsi="Consolas" w:cs="Consolas"/>
+          <w:color w:val="3F7F7F"/>
+          <w:kern w:val="0"/>
+          <w:sz w:val="20"/>
+          <w:szCs w:val="20"/>
+        </w:rPr>
+        <w:t>div</w:t>
+      </w:r>
+      <w:r>
+        <w:rPr>
+          <w:rFonts w:ascii="Consolas" w:hAnsi="Consolas" w:cs="Consolas"/>
+          <w:color w:val="008080"/>
+          <w:kern w:val="0"/>
+          <w:sz w:val="20"/>
+          <w:szCs w:val="20"/>
+        </w:rPr>
+        <w:t>&gt;</w:t>
+      </w:r>
+      <w:r>
+        <w:rPr>
+          <w:rFonts w:ascii="Consolas" w:hAnsi="Consolas" w:cs="Consolas"/>
+          <w:color w:val="000000"/>
+          <w:kern w:val="0"/>
+          <w:sz w:val="20"/>
+          <w:szCs w:val="20"/>
+        </w:rPr>
+        <w:tab/>
+      </w:r>
+    </w:p>
+    <w:p>
+      <w:pPr>
+        <w:autoSpaceDE w:val="0"/>
+        <w:autoSpaceDN w:val="0"/>
+        <w:adjustRightInd w:val="0"/>
+        <w:jc w:val="left"/>
+        <w:rPr>
+          <w:rFonts w:ascii="Consolas" w:hAnsi="Consolas" w:cs="Consolas"/>
+          <w:kern w:val="0"/>
+          <w:sz w:val="20"/>
+          <w:szCs w:val="20"/>
+        </w:rPr>
+      </w:pPr>
+      <w:r>
+        <w:rPr>
+          <w:rFonts w:ascii="Consolas" w:hAnsi="Consolas" w:cs="Consolas"/>
+          <w:color w:val="000000"/>
+          <w:kern w:val="0"/>
+          <w:sz w:val="20"/>
+          <w:szCs w:val="20"/>
+        </w:rPr>
+        <w:tab/>
+      </w:r>
+    </w:p>
+    <w:p>
+      <w:pPr>
+        <w:rPr>
+          <w:rFonts w:hint="eastAsia"/>
+        </w:rPr>
+      </w:pPr>
+      <w:r>
+        <w:rPr>
+          <w:rFonts w:ascii="Consolas" w:hAnsi="Consolas" w:cs="Consolas"/>
+          <w:color w:val="000000"/>
+          <w:kern w:val="0"/>
+          <w:sz w:val="20"/>
+          <w:szCs w:val="20"/>
+        </w:rPr>
+        <w:tab/>
+      </w:r>
+      <w:r>
+        <w:rPr>
+          <w:rFonts w:ascii="Consolas" w:hAnsi="Consolas" w:cs="Consolas"/>
+          <w:color w:val="008080"/>
+          <w:kern w:val="0"/>
+          <w:sz w:val="20"/>
+          <w:szCs w:val="20"/>
+        </w:rPr>
+        <w:t>&lt;/</w:t>
+      </w:r>
+      <w:r>
+        <w:rPr>
+          <w:rFonts w:ascii="Consolas" w:hAnsi="Consolas" w:cs="Consolas"/>
+          <w:color w:val="3F7F7F"/>
+          <w:kern w:val="0"/>
+          <w:sz w:val="20"/>
+          <w:szCs w:val="20"/>
+          <w:highlight w:val="lightGray"/>
+        </w:rPr>
+        <w:t>rich:panel</w:t>
+      </w:r>
+      <w:r>
+        <w:rPr>
+          <w:rFonts w:ascii="Consolas" w:hAnsi="Consolas" w:cs="Consolas"/>
+          <w:color w:val="008080"/>
+          <w:kern w:val="0"/>
+          <w:sz w:val="20"/>
+          <w:szCs w:val="20"/>
+        </w:rPr>
+        <w:t>&gt;</w:t>
       </w:r>
     </w:p>
     <w:sectPr>

--- a/1java常规/3java开发/3框架/框架2/jsf开发.docx
+++ b/1java常规/3java开发/3框架/框架2/jsf开发.docx
@@ -8,6 +8,110 @@
         <w:rPr>
           <w:color w:val="4472C4" w:themeColor="accent5"/>
         </w:rPr>
+        <w:t>S</w:t>
+      </w:r>
+      <w:r>
+        <w:rPr>
+          <w:rFonts w:hint="eastAsia"/>
+          <w:color w:val="4472C4" w:themeColor="accent5"/>
+        </w:rPr>
+        <w:t>pring</w:t>
+      </w:r>
+      <w:r>
+        <w:rPr>
+          <w:rFonts w:hint="eastAsia"/>
+          <w:color w:val="4472C4" w:themeColor="accent5"/>
+        </w:rPr>
+        <w:t>集成</w:t>
+      </w:r>
+      <w:r>
+        <w:rPr>
+          <w:rFonts w:hint="eastAsia"/>
+          <w:color w:val="4472C4" w:themeColor="accent5"/>
+        </w:rPr>
+        <w:t>jsf</w:t>
+      </w:r>
+      <w:r>
+        <w:rPr>
+          <w:rFonts w:hint="eastAsia"/>
+          <w:color w:val="4472C4" w:themeColor="accent5"/>
+        </w:rPr>
+        <w:t>开发</w:t>
+      </w:r>
+      <w:r>
+        <w:rPr>
+          <w:rFonts w:hint="eastAsia"/>
+        </w:rPr>
+        <w:t>：</w:t>
+      </w:r>
+    </w:p>
+    <w:p>
+      <w:r>
+        <w:t>另：</w:t>
+      </w:r>
+      <w:r>
+        <w:t>M</w:t>
+      </w:r>
+      <w:r>
+        <w:rPr>
+          <w:rFonts w:hint="eastAsia"/>
+        </w:rPr>
+        <w:t>ybatis</w:t>
+      </w:r>
+      <w:r>
+        <w:rPr>
+          <w:rFonts w:hint="eastAsia"/>
+        </w:rPr>
+        <w:t>，</w:t>
+      </w:r>
+      <w:r>
+        <w:rPr>
+          <w:rFonts w:hint="eastAsia"/>
+        </w:rPr>
+        <w:t>shiro</w:t>
+      </w:r>
+      <w:r>
+        <w:rPr>
+          <w:rFonts w:hint="eastAsia"/>
+        </w:rPr>
+        <w:t>；</w:t>
+      </w:r>
+    </w:p>
+    <w:p/>
+    <w:p/>
+    <w:p>
+      <w:r>
+        <w:rPr>
+          <w:color w:val="4472C4" w:themeColor="accent5"/>
+        </w:rPr>
+        <w:t>M</w:t>
+      </w:r>
+      <w:r>
+        <w:rPr>
+          <w:rFonts w:hint="eastAsia"/>
+          <w:color w:val="4472C4" w:themeColor="accent5"/>
+        </w:rPr>
+        <w:t>aven</w:t>
+      </w:r>
+      <w:r>
+        <w:t>:</w:t>
+      </w:r>
+    </w:p>
+    <w:p>
+      <w:r>
+        <w:t>Jar</w:t>
+      </w:r>
+      <w:r>
+        <w:t>；</w:t>
+      </w:r>
+    </w:p>
+    <w:p/>
+    <w:p/>
+    <w:p>
+      <w:r>
+        <w:rPr>
+          <w:color w:val="4472C4" w:themeColor="accent5"/>
+        </w:rPr>
         <w:t>配置文件</w:t>
       </w:r>
       <w:r>
@@ -31,31 +135,83 @@
         <w:t>；</w:t>
       </w:r>
     </w:p>
+    <w:p>
+      <w:r>
+        <w:rPr>
+          <w:color w:val="4472C4" w:themeColor="accent5"/>
+        </w:rPr>
+        <w:t>faces-config.xml</w:t>
+      </w:r>
+      <w:r>
+        <w:t>:</w:t>
+      </w:r>
+      <w:r>
+        <w:t>只需要和</w:t>
+      </w:r>
+      <w:r>
+        <w:rPr>
+          <w:rFonts w:hint="eastAsia"/>
+        </w:rPr>
+        <w:t>spring</w:t>
+      </w:r>
+      <w:r>
+        <w:rPr>
+          <w:rFonts w:hint="eastAsia"/>
+        </w:rPr>
+        <w:t>集成的配置；</w:t>
+      </w:r>
+      <w:r>
+        <w:rPr>
+          <w:rFonts w:hint="eastAsia"/>
+        </w:rPr>
+        <w:t>|</w:t>
+      </w:r>
+      <w:r>
+        <w:t xml:space="preserve"> </w:t>
+      </w:r>
+      <w:r>
+        <w:t>自定义组件是另外的；</w:t>
+      </w:r>
+    </w:p>
+    <w:p>
+      <w:r>
+        <w:t>Spring</w:t>
+      </w:r>
+      <w:r>
+        <w:t>配置，</w:t>
+      </w:r>
+      <w:r>
+        <w:t>applicationContext.xml</w:t>
+      </w:r>
+      <w:r>
+        <w:t>；</w:t>
+      </w:r>
+    </w:p>
+    <w:p>
+      <w:r>
+        <w:t>Shiro</w:t>
+      </w:r>
+      <w:r>
+        <w:t>配置，</w:t>
+      </w:r>
+      <w:r>
+        <w:t>applicationContext-shiro.xml</w:t>
+      </w:r>
+    </w:p>
+    <w:p>
+      <w:r>
+        <w:t>Shiro</w:t>
+      </w:r>
+      <w:r>
+        <w:t>需要的缓存，</w:t>
+      </w:r>
+      <w:r>
+        <w:t>ehcache-shiro.xml</w:t>
+      </w:r>
+    </w:p>
     <w:p/>
-    <w:p>
-      <w:r>
-        <w:t>Spring</w:t>
-      </w:r>
-      <w:r>
-        <w:t>配置文件；</w:t>
-      </w:r>
-    </w:p>
-    <w:p>
-      <w:pPr>
-        <w:rPr>
-          <w:rFonts w:hint="eastAsia"/>
-        </w:rPr>
-      </w:pPr>
-    </w:p>
     <w:p/>
     <w:p>
-      <w:pPr>
-        <w:rPr>
-          <w:rFonts w:hint="eastAsia"/>
-        </w:rPr>
-      </w:pPr>
-    </w:p>
-    <w:p>
       <w:r>
         <w:rPr>
           <w:color w:val="4472C4" w:themeColor="accent5"/>
@@ -64,6 +220,24 @@
       </w:r>
       <w:r>
         <w:t>:</w:t>
+      </w:r>
+    </w:p>
+    <w:p>
+      <w:r>
+        <w:t>//jsf,spring</w:t>
+      </w:r>
+      <w:r>
+        <w:t>集成；</w:t>
+      </w:r>
+      <w:r>
+        <w:rPr>
+          <w:rFonts w:ascii="Consolas" w:hAnsi="Consolas" w:cs="Consolas"/>
+          <w:color w:val="000000"/>
+          <w:kern w:val="0"/>
+          <w:sz w:val="20"/>
+          <w:szCs w:val="20"/>
+        </w:rPr>
+        <w:t>DelegatingVariableResolver</w:t>
       </w:r>
     </w:p>
     <w:p>
@@ -82,6 +256,16 @@
       <w:r>
         <w:rPr>
           <w:rFonts w:ascii="Consolas" w:hAnsi="Consolas" w:cs="Consolas"/>
+          <w:color w:val="000000"/>
+          <w:kern w:val="0"/>
+          <w:sz w:val="20"/>
+          <w:szCs w:val="20"/>
+        </w:rPr>
+        <w:t xml:space="preserve">    </w:t>
+      </w:r>
+      <w:r>
+        <w:rPr>
+          <w:rFonts w:ascii="Consolas" w:hAnsi="Consolas" w:cs="Consolas"/>
           <w:color w:val="008080"/>
           <w:kern w:val="0"/>
           <w:sz w:val="20"/>
@@ -96,9 +280,8 @@
           <w:kern w:val="0"/>
           <w:sz w:val="20"/>
           <w:szCs w:val="20"/>
-          <w:highlight w:val="lightGray"/>
-        </w:rPr>
-        <w:t>component</w:t>
+        </w:rPr>
+        <w:t>application</w:t>
       </w:r>
       <w:r>
         <w:rPr>
@@ -109,16 +292,6 @@
           <w:szCs w:val="20"/>
         </w:rPr>
         <w:t>&gt;</w:t>
-      </w:r>
-      <w:r>
-        <w:rPr>
-          <w:rFonts w:ascii="Consolas" w:hAnsi="Consolas" w:cs="Consolas"/>
-          <w:color w:val="000000"/>
-          <w:kern w:val="0"/>
-          <w:sz w:val="20"/>
-          <w:szCs w:val="20"/>
-        </w:rPr>
-        <w:t xml:space="preserve">  </w:t>
       </w:r>
     </w:p>
     <w:p>
@@ -142,7 +315,27 @@
           <w:sz w:val="20"/>
           <w:szCs w:val="20"/>
         </w:rPr>
-        <w:t xml:space="preserve">        </w:t>
+        <w:t xml:space="preserve"> </w:t>
+      </w:r>
+      <w:r>
+        <w:rPr>
+          <w:rFonts w:ascii="Consolas" w:hAnsi="Consolas" w:cs="Consolas"/>
+          <w:color w:val="000000"/>
+          <w:kern w:val="0"/>
+          <w:sz w:val="20"/>
+          <w:szCs w:val="20"/>
+        </w:rPr>
+        <w:tab/>
+      </w:r>
+      <w:r>
+        <w:rPr>
+          <w:rFonts w:ascii="Consolas" w:hAnsi="Consolas" w:cs="Consolas"/>
+          <w:color w:val="000000"/>
+          <w:kern w:val="0"/>
+          <w:sz w:val="20"/>
+          <w:szCs w:val="20"/>
+        </w:rPr>
+        <w:tab/>
       </w:r>
       <w:r>
         <w:rPr>
@@ -162,7 +355,7 @@
           <w:sz w:val="20"/>
           <w:szCs w:val="20"/>
         </w:rPr>
-        <w:t>component-type</w:t>
+        <w:t>variable-resolver</w:t>
       </w:r>
       <w:r>
         <w:rPr>
@@ -173,56 +366,6 @@
           <w:szCs w:val="20"/>
         </w:rPr>
         <w:t>&gt;</w:t>
-      </w:r>
-      <w:r>
-        <w:rPr>
-          <w:rFonts w:ascii="Consolas" w:hAnsi="Consolas" w:cs="Consolas"/>
-          <w:color w:val="000000"/>
-          <w:kern w:val="0"/>
-          <w:sz w:val="20"/>
-          <w:szCs w:val="20"/>
-        </w:rPr>
-        <w:t>hasRole</w:t>
-      </w:r>
-      <w:r>
-        <w:rPr>
-          <w:rFonts w:ascii="Consolas" w:hAnsi="Consolas" w:cs="Consolas"/>
-          <w:color w:val="008080"/>
-          <w:kern w:val="0"/>
-          <w:sz w:val="20"/>
-          <w:szCs w:val="20"/>
-        </w:rPr>
-        <w:t>&lt;/</w:t>
-      </w:r>
-      <w:r>
-        <w:rPr>
-          <w:rFonts w:ascii="Consolas" w:hAnsi="Consolas" w:cs="Consolas"/>
-          <w:color w:val="3F7F7F"/>
-          <w:kern w:val="0"/>
-          <w:sz w:val="20"/>
-          <w:szCs w:val="20"/>
-        </w:rPr>
-        <w:t>component-type</w:t>
-      </w:r>
-      <w:r>
-        <w:rPr>
-          <w:rFonts w:ascii="Consolas" w:hAnsi="Consolas" w:cs="Consolas"/>
-          <w:color w:val="008080"/>
-          <w:kern w:val="0"/>
-          <w:sz w:val="20"/>
-          <w:szCs w:val="20"/>
-        </w:rPr>
-        <w:t>&gt;</w:t>
-      </w:r>
-      <w:r>
-        <w:rPr>
-          <w:rFonts w:ascii="Consolas" w:hAnsi="Consolas" w:cs="Consolas"/>
-          <w:color w:val="000000"/>
-          <w:kern w:val="0"/>
-          <w:sz w:val="20"/>
-          <w:szCs w:val="20"/>
-        </w:rPr>
-        <w:t xml:space="preserve">  </w:t>
       </w:r>
     </w:p>
     <w:p>
@@ -246,87 +389,7 @@
           <w:sz w:val="20"/>
           <w:szCs w:val="20"/>
         </w:rPr>
-        <w:t xml:space="preserve">        </w:t>
-      </w:r>
-      <w:r>
-        <w:rPr>
-          <w:rFonts w:ascii="Consolas" w:hAnsi="Consolas" w:cs="Consolas"/>
-          <w:color w:val="008080"/>
-          <w:kern w:val="0"/>
-          <w:sz w:val="20"/>
-          <w:szCs w:val="20"/>
-        </w:rPr>
-        <w:t>&lt;</w:t>
-      </w:r>
-      <w:r>
-        <w:rPr>
-          <w:rFonts w:ascii="Consolas" w:hAnsi="Consolas" w:cs="Consolas"/>
-          <w:color w:val="3F7F7F"/>
-          <w:kern w:val="0"/>
-          <w:sz w:val="20"/>
-          <w:szCs w:val="20"/>
-        </w:rPr>
-        <w:t>component-class</w:t>
-      </w:r>
-      <w:r>
-        <w:rPr>
-          <w:rFonts w:ascii="Consolas" w:hAnsi="Consolas" w:cs="Consolas"/>
-          <w:color w:val="008080"/>
-          <w:kern w:val="0"/>
-          <w:sz w:val="20"/>
-          <w:szCs w:val="20"/>
-        </w:rPr>
-        <w:t>&gt;</w:t>
-      </w:r>
-      <w:r>
-        <w:rPr>
-          <w:rFonts w:ascii="Consolas" w:hAnsi="Consolas" w:cs="Consolas"/>
-          <w:color w:val="000000"/>
-          <w:kern w:val="0"/>
-          <w:sz w:val="20"/>
-          <w:szCs w:val="20"/>
-        </w:rPr>
-        <w:t>com.tag.HasRole</w:t>
-      </w:r>
-      <w:r>
-        <w:rPr>
-          <w:rFonts w:ascii="Consolas" w:hAnsi="Consolas" w:cs="Consolas"/>
-          <w:color w:val="008080"/>
-          <w:kern w:val="0"/>
-          <w:sz w:val="20"/>
-          <w:szCs w:val="20"/>
-        </w:rPr>
-        <w:t>&lt;/</w:t>
-      </w:r>
-      <w:r>
-        <w:rPr>
-          <w:rFonts w:ascii="Consolas" w:hAnsi="Consolas" w:cs="Consolas"/>
-          <w:color w:val="3F7F7F"/>
-          <w:kern w:val="0"/>
-          <w:sz w:val="20"/>
-          <w:szCs w:val="20"/>
-        </w:rPr>
-        <w:t>component-class</w:t>
-      </w:r>
-      <w:r>
-        <w:rPr>
-          <w:rFonts w:ascii="Consolas" w:hAnsi="Consolas" w:cs="Consolas"/>
-          <w:color w:val="008080"/>
-          <w:kern w:val="0"/>
-          <w:sz w:val="20"/>
-          <w:szCs w:val="20"/>
-        </w:rPr>
-        <w:t>&gt;</w:t>
-      </w:r>
-      <w:r>
-        <w:rPr>
-          <w:rFonts w:ascii="Consolas" w:hAnsi="Consolas" w:cs="Consolas"/>
-          <w:color w:val="000000"/>
-          <w:kern w:val="0"/>
-          <w:sz w:val="20"/>
-          <w:szCs w:val="20"/>
-        </w:rPr>
-        <w:t xml:space="preserve">  </w:t>
+        <w:t xml:space="preserve">            org.springframework.web.jsf.DelegatingVariableResolver</w:t>
       </w:r>
     </w:p>
     <w:p>
@@ -350,7 +413,7 @@
           <w:sz w:val="20"/>
           <w:szCs w:val="20"/>
         </w:rPr>
-        <w:t xml:space="preserve">    </w:t>
+        <w:t xml:space="preserve">        </w:t>
       </w:r>
       <w:r>
         <w:rPr>
@@ -369,9 +432,8 @@
           <w:kern w:val="0"/>
           <w:sz w:val="20"/>
           <w:szCs w:val="20"/>
-          <w:highlight w:val="lightGray"/>
-        </w:rPr>
-        <w:t>component</w:t>
+        </w:rPr>
+        <w:t>variable-resolver</w:t>
       </w:r>
       <w:r>
         <w:rPr>
@@ -405,7 +467,7 @@
           <w:sz w:val="20"/>
           <w:szCs w:val="20"/>
         </w:rPr>
-        <w:tab/>
+        <w:t xml:space="preserve">        </w:t>
       </w:r>
       <w:r>
         <w:rPr>
@@ -425,7 +487,47 @@
           <w:sz w:val="20"/>
           <w:szCs w:val="20"/>
         </w:rPr>
-        <w:t>render-kit</w:t>
+        <w:t>action-listener</w:t>
+      </w:r>
+      <w:r>
+        <w:rPr>
+          <w:rFonts w:ascii="Consolas" w:hAnsi="Consolas" w:cs="Consolas"/>
+          <w:color w:val="008080"/>
+          <w:kern w:val="0"/>
+          <w:sz w:val="20"/>
+          <w:szCs w:val="20"/>
+        </w:rPr>
+        <w:t>&gt;</w:t>
+      </w:r>
+      <w:r>
+        <w:rPr>
+          <w:rFonts w:ascii="Consolas" w:hAnsi="Consolas" w:cs="Consolas"/>
+          <w:color w:val="000000"/>
+          <w:kern w:val="0"/>
+          <w:sz w:val="20"/>
+          <w:szCs w:val="20"/>
+        </w:rPr>
+        <w:t>com.cxdai.filter.ActionFilter</w:t>
+      </w:r>
+      <w:r>
+        <w:rPr>
+          <w:rFonts w:ascii="Consolas" w:hAnsi="Consolas" w:cs="Consolas"/>
+          <w:color w:val="008080"/>
+          <w:kern w:val="0"/>
+          <w:sz w:val="20"/>
+          <w:szCs w:val="20"/>
+        </w:rPr>
+        <w:t>&lt;/</w:t>
+      </w:r>
+      <w:r>
+        <w:rPr>
+          <w:rFonts w:ascii="Consolas" w:hAnsi="Consolas" w:cs="Consolas"/>
+          <w:color w:val="3F7F7F"/>
+          <w:kern w:val="0"/>
+          <w:sz w:val="20"/>
+          <w:szCs w:val="20"/>
+        </w:rPr>
+        <w:t>action-listener</w:t>
       </w:r>
       <w:r>
         <w:rPr>
@@ -459,8 +561,7 @@
           <w:sz w:val="20"/>
           <w:szCs w:val="20"/>
         </w:rPr>
-        <w:tab/>
-        <w:t xml:space="preserve">    </w:t>
+        <w:t xml:space="preserve">        </w:t>
       </w:r>
       <w:r>
         <w:rPr>
@@ -480,7 +581,7 @@
           <w:sz w:val="20"/>
           <w:szCs w:val="20"/>
         </w:rPr>
-        <w:t>renderer</w:t>
+        <w:t>locale-config</w:t>
       </w:r>
       <w:r>
         <w:rPr>
@@ -514,8 +615,7 @@
           <w:sz w:val="20"/>
           <w:szCs w:val="20"/>
         </w:rPr>
-        <w:tab/>
-        <w:t xml:space="preserve">      </w:t>
+        <w:t xml:space="preserve">            </w:t>
       </w:r>
       <w:r>
         <w:rPr>
@@ -535,7 +635,7 @@
           <w:sz w:val="20"/>
           <w:szCs w:val="20"/>
         </w:rPr>
-        <w:t>component-family</w:t>
+        <w:t>default-locale</w:t>
       </w:r>
       <w:r>
         <w:rPr>
@@ -554,8 +654,9 @@
           <w:kern w:val="0"/>
           <w:sz w:val="20"/>
           <w:szCs w:val="20"/>
-        </w:rPr>
-        <w:t>hasRole</w:t>
+          <w:u w:val="single"/>
+        </w:rPr>
+        <w:t>en</w:t>
       </w:r>
       <w:r>
         <w:rPr>
@@ -575,7 +676,7 @@
           <w:sz w:val="20"/>
           <w:szCs w:val="20"/>
         </w:rPr>
-        <w:t>component-family</w:t>
+        <w:t>default-locale</w:t>
       </w:r>
       <w:r>
         <w:rPr>
@@ -609,8 +710,7 @@
           <w:sz w:val="20"/>
           <w:szCs w:val="20"/>
         </w:rPr>
-        <w:tab/>
-        <w:t xml:space="preserve">      </w:t>
+        <w:t xml:space="preserve">            </w:t>
       </w:r>
       <w:r>
         <w:rPr>
@@ -630,7 +730,7 @@
           <w:sz w:val="20"/>
           <w:szCs w:val="20"/>
         </w:rPr>
-        <w:t>renderer-type</w:t>
+        <w:t>supported-locale</w:t>
       </w:r>
       <w:r>
         <w:rPr>
@@ -649,8 +749,9 @@
           <w:kern w:val="0"/>
           <w:sz w:val="20"/>
           <w:szCs w:val="20"/>
-        </w:rPr>
-        <w:t>hasRoleRenderer</w:t>
+          <w:u w:val="single"/>
+        </w:rPr>
+        <w:t>de</w:t>
       </w:r>
       <w:r>
         <w:rPr>
@@ -670,7 +771,7 @@
           <w:sz w:val="20"/>
           <w:szCs w:val="20"/>
         </w:rPr>
-        <w:t>renderer-type</w:t>
+        <w:t>supported-locale</w:t>
       </w:r>
       <w:r>
         <w:rPr>
@@ -704,8 +805,7 @@
           <w:sz w:val="20"/>
           <w:szCs w:val="20"/>
         </w:rPr>
-        <w:tab/>
-        <w:t xml:space="preserve">      </w:t>
+        <w:t xml:space="preserve">            </w:t>
       </w:r>
       <w:r>
         <w:rPr>
@@ -725,7 +825,7 @@
           <w:sz w:val="20"/>
           <w:szCs w:val="20"/>
         </w:rPr>
-        <w:t>renderer-class</w:t>
+        <w:t>supported-locale</w:t>
       </w:r>
       <w:r>
         <w:rPr>
@@ -744,8 +844,9 @@
           <w:kern w:val="0"/>
           <w:sz w:val="20"/>
           <w:szCs w:val="20"/>
-        </w:rPr>
-        <w:t>com.tag.HasRoleRenderer</w:t>
+          <w:u w:val="single"/>
+        </w:rPr>
+        <w:t>zh</w:t>
       </w:r>
       <w:r>
         <w:rPr>
@@ -765,7 +866,7 @@
           <w:sz w:val="20"/>
           <w:szCs w:val="20"/>
         </w:rPr>
-        <w:t>renderer-class</w:t>
+        <w:t>supported-locale</w:t>
       </w:r>
       <w:r>
         <w:rPr>
@@ -799,7 +900,48 @@
           <w:sz w:val="20"/>
           <w:szCs w:val="20"/>
         </w:rPr>
-        <w:tab/>
+        <w:t xml:space="preserve">        </w:t>
+      </w:r>
+      <w:r>
+        <w:rPr>
+          <w:rFonts w:ascii="Consolas" w:hAnsi="Consolas" w:cs="Consolas"/>
+          <w:color w:val="008080"/>
+          <w:kern w:val="0"/>
+          <w:sz w:val="20"/>
+          <w:szCs w:val="20"/>
+        </w:rPr>
+        <w:t>&lt;/</w:t>
+      </w:r>
+      <w:r>
+        <w:rPr>
+          <w:rFonts w:ascii="Consolas" w:hAnsi="Consolas" w:cs="Consolas"/>
+          <w:color w:val="3F7F7F"/>
+          <w:kern w:val="0"/>
+          <w:sz w:val="20"/>
+          <w:szCs w:val="20"/>
+        </w:rPr>
+        <w:t>locale-config</w:t>
+      </w:r>
+      <w:r>
+        <w:rPr>
+          <w:rFonts w:ascii="Consolas" w:hAnsi="Consolas" w:cs="Consolas"/>
+          <w:color w:val="008080"/>
+          <w:kern w:val="0"/>
+          <w:sz w:val="20"/>
+          <w:szCs w:val="20"/>
+        </w:rPr>
+        <w:t>&gt;</w:t>
+      </w:r>
+    </w:p>
+    <w:p>
+      <w:r>
+        <w:rPr>
+          <w:rFonts w:ascii="Consolas" w:hAnsi="Consolas" w:cs="Consolas"/>
+          <w:color w:val="000000"/>
+          <w:kern w:val="0"/>
+          <w:sz w:val="20"/>
+          <w:szCs w:val="20"/>
+        </w:rPr>
         <w:t xml:space="preserve">    </w:t>
       </w:r>
       <w:r>
@@ -820,7 +962,7 @@
           <w:sz w:val="20"/>
           <w:szCs w:val="20"/>
         </w:rPr>
-        <w:t>renderer</w:t>
+        <w:t>application</w:t>
       </w:r>
       <w:r>
         <w:rPr>
@@ -831,6 +973,410 @@
           <w:szCs w:val="20"/>
         </w:rPr>
         <w:t>&gt;</w:t>
+      </w:r>
+      <w:r>
+        <w:rPr>
+          <w:rFonts w:ascii="Consolas" w:hAnsi="Consolas" w:cs="Consolas"/>
+          <w:color w:val="000000"/>
+          <w:kern w:val="0"/>
+          <w:sz w:val="20"/>
+          <w:szCs w:val="20"/>
+        </w:rPr>
+        <w:t xml:space="preserve">  </w:t>
+      </w:r>
+    </w:p>
+    <w:p>
+      <w:r>
+        <w:t>~</w:t>
+      </w:r>
+    </w:p>
+    <w:p>
+      <w:pPr>
+        <w:rPr>
+          <w:rFonts w:ascii="Consolas" w:hAnsi="Consolas" w:cs="Consolas"/>
+          <w:color w:val="000000"/>
+          <w:kern w:val="0"/>
+          <w:sz w:val="20"/>
+          <w:szCs w:val="20"/>
+        </w:rPr>
+      </w:pPr>
+      <w:r>
+        <w:rPr>
+          <w:rFonts w:ascii="Consolas" w:hAnsi="Consolas" w:cs="Consolas"/>
+          <w:color w:val="ED7D31" w:themeColor="accent2"/>
+          <w:kern w:val="0"/>
+          <w:sz w:val="20"/>
+          <w:szCs w:val="20"/>
+        </w:rPr>
+        <w:t>ActionFilter</w:t>
+      </w:r>
+      <w:r>
+        <w:rPr>
+          <w:rFonts w:ascii="Consolas" w:hAnsi="Consolas" w:cs="Consolas"/>
+          <w:color w:val="ED7D31" w:themeColor="accent2"/>
+          <w:kern w:val="0"/>
+          <w:sz w:val="20"/>
+          <w:szCs w:val="20"/>
+        </w:rPr>
+        <w:t>类</w:t>
+      </w:r>
+      <w:r>
+        <w:rPr>
+          <w:rFonts w:ascii="Consolas" w:hAnsi="Consolas" w:cs="Consolas"/>
+          <w:color w:val="000000"/>
+          <w:kern w:val="0"/>
+          <w:sz w:val="20"/>
+          <w:szCs w:val="20"/>
+        </w:rPr>
+        <w:t>：</w:t>
+      </w:r>
+    </w:p>
+    <w:p>
+      <w:pPr>
+        <w:rPr>
+          <w:rFonts w:ascii="Consolas" w:hAnsi="Consolas" w:cs="Consolas"/>
+          <w:color w:val="000000"/>
+          <w:kern w:val="0"/>
+          <w:sz w:val="20"/>
+          <w:szCs w:val="20"/>
+        </w:rPr>
+      </w:pPr>
+      <w:r>
+        <w:rPr>
+          <w:rFonts w:ascii="Consolas" w:hAnsi="Consolas" w:cs="Consolas"/>
+          <w:color w:val="000000"/>
+          <w:kern w:val="0"/>
+          <w:sz w:val="20"/>
+          <w:szCs w:val="20"/>
+        </w:rPr>
+        <w:t>A</w:t>
+      </w:r>
+      <w:r>
+        <w:rPr>
+          <w:rFonts w:ascii="Consolas" w:hAnsi="Consolas" w:cs="Consolas" w:hint="eastAsia"/>
+          <w:color w:val="000000"/>
+          <w:kern w:val="0"/>
+          <w:sz w:val="20"/>
+          <w:szCs w:val="20"/>
+        </w:rPr>
+        <w:t>ction</w:t>
+      </w:r>
+      <w:r>
+        <w:rPr>
+          <w:rFonts w:ascii="Consolas" w:hAnsi="Consolas" w:cs="Consolas" w:hint="eastAsia"/>
+          <w:color w:val="000000"/>
+          <w:kern w:val="0"/>
+          <w:sz w:val="20"/>
+          <w:szCs w:val="20"/>
+        </w:rPr>
+        <w:t>过滤，</w:t>
+      </w:r>
+      <w:r>
+        <w:rPr>
+          <w:rFonts w:ascii="Consolas" w:hAnsi="Consolas" w:cs="Consolas"/>
+          <w:color w:val="000000"/>
+          <w:kern w:val="0"/>
+          <w:sz w:val="20"/>
+          <w:szCs w:val="20"/>
+        </w:rPr>
+        <w:t>权限验证；</w:t>
+      </w:r>
+    </w:p>
+    <w:p/>
+    <w:p/>
+    <w:p>
+      <w:r>
+        <w:rPr>
+          <w:color w:val="4472C4" w:themeColor="accent5"/>
+        </w:rPr>
+        <w:t>操作流程</w:t>
+      </w:r>
+      <w:r>
+        <w:t>：</w:t>
+      </w:r>
+    </w:p>
+    <w:p>
+      <w:r>
+        <w:t>页面</w:t>
+      </w:r>
+      <w:r>
+        <w:t>---action---service---mapper---xml</w:t>
+      </w:r>
+      <w:r>
+        <w:t>；</w:t>
+      </w:r>
+    </w:p>
+    <w:p>
+      <w:r>
+        <w:rPr>
+          <w:rFonts w:hint="eastAsia"/>
+        </w:rPr>
+        <w:t>~</w:t>
+      </w:r>
+    </w:p>
+    <w:p>
+      <w:r>
+        <w:t>页面控件，</w:t>
+      </w:r>
+    </w:p>
+    <w:p>
+      <w:r>
+        <w:t>X</w:t>
+      </w:r>
+      <w:r>
+        <w:rPr>
+          <w:rFonts w:hint="eastAsia"/>
+        </w:rPr>
+        <w:t>ml</w:t>
+      </w:r>
+      <w:r>
+        <w:rPr>
+          <w:rFonts w:hint="eastAsia"/>
+        </w:rPr>
+        <w:t>中的</w:t>
+      </w:r>
+      <w:r>
+        <w:rPr>
+          <w:rFonts w:hint="eastAsia"/>
+        </w:rPr>
+        <w:t>sql</w:t>
+      </w:r>
+      <w:r>
+        <w:rPr>
+          <w:rFonts w:hint="eastAsia"/>
+        </w:rPr>
+        <w:t>语句；</w:t>
+      </w:r>
+    </w:p>
+    <w:p/>
+    <w:p/>
+    <w:p>
+      <w:r>
+        <w:rPr>
+          <w:color w:val="4472C4" w:themeColor="accent5"/>
+        </w:rPr>
+        <w:t>数据绑定机制</w:t>
+      </w:r>
+      <w:r>
+        <w:t>：</w:t>
+      </w:r>
+    </w:p>
+    <w:p>
+      <w:r>
+        <w:rPr>
+          <w:rFonts w:hint="eastAsia"/>
+        </w:rPr>
+        <w:t>JSF</w:t>
+      </w:r>
+      <w:r>
+        <w:rPr>
+          <w:rFonts w:hint="eastAsia"/>
+        </w:rPr>
+        <w:t>提供了</w:t>
+      </w:r>
+      <w:r>
+        <w:rPr>
+          <w:rFonts w:hint="eastAsia"/>
+        </w:rPr>
+        <w:t>数值绑定机制</w:t>
+      </w:r>
+      <w:r>
+        <w:rPr>
+          <w:rFonts w:hint="eastAsia"/>
+        </w:rPr>
+        <w:t>，使得在</w:t>
+      </w:r>
+      <w:r>
+        <w:rPr>
+          <w:rFonts w:hint="eastAsia"/>
+        </w:rPr>
+        <w:t>Faces</w:t>
+      </w:r>
+      <w:r>
+        <w:rPr>
+          <w:rFonts w:hint="eastAsia"/>
+        </w:rPr>
+        <w:t>标记中访问</w:t>
+      </w:r>
+      <w:r>
+        <w:rPr>
+          <w:rFonts w:hint="eastAsia"/>
+        </w:rPr>
+        <w:t xml:space="preserve">bean property </w:t>
+      </w:r>
+      <w:r>
+        <w:rPr>
+          <w:rFonts w:hint="eastAsia"/>
+        </w:rPr>
+        <w:t>很容易，其原理是用</w:t>
+      </w:r>
+      <w:r>
+        <w:rPr>
+          <w:rFonts w:hint="eastAsia"/>
+        </w:rPr>
+        <w:t xml:space="preserve"> JSF-</w:t>
+      </w:r>
+      <w:r>
+        <w:rPr>
+          <w:rFonts w:hint="eastAsia"/>
+        </w:rPr>
+        <w:lastRenderedPageBreak/>
+        <w:t xml:space="preserve">EL </w:t>
+      </w:r>
+      <w:r>
+        <w:rPr>
+          <w:rFonts w:hint="eastAsia"/>
+        </w:rPr>
+        <w:t>（表达式语言）把</w:t>
+      </w:r>
+      <w:r>
+        <w:rPr>
+          <w:rFonts w:hint="eastAsia"/>
+        </w:rPr>
+        <w:t xml:space="preserve"> JSF </w:t>
+      </w:r>
+      <w:r>
+        <w:rPr>
+          <w:rFonts w:hint="eastAsia"/>
+        </w:rPr>
+        <w:t>组件绑定到受管理的</w:t>
+      </w:r>
+      <w:r>
+        <w:rPr>
+          <w:rFonts w:hint="eastAsia"/>
+        </w:rPr>
+        <w:t xml:space="preserve"> bean </w:t>
+      </w:r>
+      <w:r>
+        <w:rPr>
+          <w:rFonts w:hint="eastAsia"/>
+        </w:rPr>
+        <w:t>属性。</w:t>
+      </w:r>
+    </w:p>
+    <w:p>
+      <w:r>
+        <w:rPr>
+          <w:rFonts w:hint="eastAsia"/>
+        </w:rPr>
+        <w:t>·</w:t>
+      </w:r>
+      <w:r>
+        <w:rPr>
+          <w:rFonts w:hint="eastAsia"/>
+        </w:rPr>
+        <w:t>action</w:t>
+      </w:r>
+      <w:r>
+        <w:rPr>
+          <w:rFonts w:hint="eastAsia"/>
+        </w:rPr>
+        <w:t>中声明变量；</w:t>
+      </w:r>
+    </w:p>
+    <w:p>
+      <w:r>
+        <w:t>·</w:t>
+      </w:r>
+      <w:r>
+        <w:t>页面，绑定</w:t>
+      </w:r>
+      <w:r>
+        <w:rPr>
+          <w:rFonts w:hint="eastAsia"/>
+        </w:rPr>
+        <w:t>action</w:t>
+      </w:r>
+      <w:r>
+        <w:rPr>
+          <w:rFonts w:hint="eastAsia"/>
+        </w:rPr>
+        <w:t>的变量；</w:t>
+      </w:r>
+    </w:p>
+    <w:p/>
+    <w:p/>
+    <w:p/>
+    <w:p>
+      <w:r>
+        <w:t>-----------------------------</w:t>
+      </w:r>
+    </w:p>
+    <w:p/>
+    <w:p/>
+    <w:p>
+      <w:pPr>
+        <w:rPr>
+          <w:color w:val="4472C4" w:themeColor="accent5"/>
+        </w:rPr>
+      </w:pPr>
+      <w:r>
+        <w:rPr>
+          <w:color w:val="4472C4" w:themeColor="accent5"/>
+        </w:rPr>
+        <w:t>登录：</w:t>
+      </w:r>
+    </w:p>
+    <w:p>
+      <w:r>
+        <w:rPr>
+          <w:rFonts w:hint="eastAsia"/>
+        </w:rPr>
+        <w:t>登录页面，</w:t>
+      </w:r>
+    </w:p>
+    <w:p>
+      <w:r>
+        <w:t>A</w:t>
+      </w:r>
+      <w:r>
+        <w:rPr>
+          <w:rFonts w:hint="eastAsia"/>
+        </w:rPr>
+        <w:t>4</w:t>
+      </w:r>
+      <w:r>
+        <w:t>j</w:t>
+      </w:r>
+      <w:r>
+        <w:t>按钮；输入验证；返回登录错误提示；</w:t>
+      </w:r>
+    </w:p>
+    <w:p>
+      <w:r>
+        <w:t>~</w:t>
+      </w:r>
+    </w:p>
+    <w:p>
+      <w:r>
+        <w:t>loginAction</w:t>
+      </w:r>
+      <w:r>
+        <w:t>，</w:t>
+      </w:r>
+    </w:p>
+    <w:p>
+      <w:r>
+        <w:t>声明变量：用户名，密码，错误提示信息；</w:t>
+      </w:r>
+    </w:p>
+    <w:p>
+      <w:pPr>
+        <w:rPr>
+          <w:rFonts w:hint="eastAsia"/>
+        </w:rPr>
+      </w:pPr>
+      <w:r>
+        <w:rPr>
+          <w:rFonts w:hint="eastAsia"/>
+        </w:rPr>
+        <w:t>//shiro</w:t>
+      </w:r>
+      <w:r>
+        <w:rPr>
+          <w:rFonts w:hint="eastAsia"/>
+        </w:rPr>
+        <w:t>认证，</w:t>
       </w:r>
     </w:p>
     <w:p>
@@ -840,61 +1386,33 @@
         <w:adjustRightInd w:val="0"/>
         <w:jc w:val="left"/>
         <w:rPr>
-          <w:rFonts w:ascii="Consolas" w:hAnsi="Consolas" w:cs="Consolas"/>
-          <w:kern w:val="0"/>
-          <w:sz w:val="20"/>
-          <w:szCs w:val="20"/>
-        </w:rPr>
-      </w:pPr>
-      <w:r>
-        <w:rPr>
-          <w:rFonts w:ascii="Consolas" w:hAnsi="Consolas" w:cs="Consolas"/>
-          <w:color w:val="000000"/>
-          <w:kern w:val="0"/>
-          <w:sz w:val="20"/>
-          <w:szCs w:val="20"/>
-        </w:rPr>
-        <w:t xml:space="preserve">  </w:t>
-      </w:r>
-      <w:r>
-        <w:rPr>
-          <w:rFonts w:ascii="Consolas" w:hAnsi="Consolas" w:cs="Consolas"/>
-          <w:color w:val="000000"/>
-          <w:kern w:val="0"/>
-          <w:sz w:val="20"/>
-          <w:szCs w:val="20"/>
-        </w:rPr>
-        <w:tab/>
-      </w:r>
-      <w:r>
-        <w:rPr>
-          <w:rFonts w:ascii="Consolas" w:hAnsi="Consolas" w:cs="Consolas"/>
-          <w:color w:val="008080"/>
-          <w:kern w:val="0"/>
-          <w:sz w:val="20"/>
-          <w:szCs w:val="20"/>
-        </w:rPr>
-        <w:t>&lt;/</w:t>
-      </w:r>
-      <w:r>
-        <w:rPr>
-          <w:rFonts w:ascii="Consolas" w:hAnsi="Consolas" w:cs="Consolas"/>
-          <w:color w:val="3F7F7F"/>
-          <w:kern w:val="0"/>
-          <w:sz w:val="20"/>
-          <w:szCs w:val="20"/>
-        </w:rPr>
-        <w:t>render-kit</w:t>
-      </w:r>
-      <w:r>
-        <w:rPr>
-          <w:rFonts w:ascii="Consolas" w:hAnsi="Consolas" w:cs="Consolas"/>
-          <w:color w:val="008080"/>
-          <w:kern w:val="0"/>
-          <w:sz w:val="20"/>
-          <w:szCs w:val="20"/>
-        </w:rPr>
-        <w:t>&gt;</w:t>
+          <w:rFonts w:ascii="Consolas" w:hAnsi="Consolas" w:cs="Consolas" w:hint="eastAsia"/>
+          <w:kern w:val="0"/>
+          <w:sz w:val="20"/>
+          <w:szCs w:val="20"/>
+        </w:rPr>
+      </w:pPr>
+      <w:r>
+        <w:rPr>
+          <w:rFonts w:ascii="Consolas" w:hAnsi="Consolas" w:cs="Consolas"/>
+          <w:b/>
+          <w:bCs/>
+          <w:color w:val="7F0055"/>
+          <w:kern w:val="0"/>
+          <w:sz w:val="20"/>
+          <w:szCs w:val="20"/>
+        </w:rPr>
+        <w:t>public</w:t>
+      </w:r>
+      <w:r>
+        <w:rPr>
+          <w:rFonts w:ascii="Consolas" w:hAnsi="Consolas" w:cs="Consolas"/>
+          <w:color w:val="000000"/>
+          <w:kern w:val="0"/>
+          <w:sz w:val="20"/>
+          <w:szCs w:val="20"/>
+        </w:rPr>
+        <w:t xml:space="preserve"> String login(){</w:t>
       </w:r>
     </w:p>
     <w:p>
@@ -918,17 +1436,60 @@
           <w:sz w:val="20"/>
           <w:szCs w:val="20"/>
         </w:rPr>
-        <w:t xml:space="preserve">  </w:t>
-      </w:r>
-      <w:r>
-        <w:rPr>
-          <w:rFonts w:ascii="Consolas" w:hAnsi="Consolas" w:cs="Consolas"/>
-          <w:color w:val="000000"/>
-          <w:kern w:val="0"/>
-          <w:sz w:val="20"/>
-          <w:szCs w:val="20"/>
-        </w:rPr>
-        <w:tab/>
+        <w:tab/>
+      </w:r>
+      <w:r>
+        <w:rPr>
+          <w:rFonts w:ascii="Consolas" w:hAnsi="Consolas" w:cs="Consolas"/>
+          <w:color w:val="000000"/>
+          <w:kern w:val="0"/>
+          <w:sz w:val="20"/>
+          <w:szCs w:val="20"/>
+        </w:rPr>
+        <w:tab/>
+        <w:t xml:space="preserve">String </w:t>
+      </w:r>
+      <w:r>
+        <w:rPr>
+          <w:rFonts w:ascii="Consolas" w:hAnsi="Consolas" w:cs="Consolas"/>
+          <w:color w:val="6A3E3E"/>
+          <w:kern w:val="0"/>
+          <w:sz w:val="20"/>
+          <w:szCs w:val="20"/>
+        </w:rPr>
+        <w:t>username</w:t>
+      </w:r>
+      <w:r>
+        <w:rPr>
+          <w:rFonts w:ascii="Consolas" w:hAnsi="Consolas" w:cs="Consolas"/>
+          <w:color w:val="000000"/>
+          <w:kern w:val="0"/>
+          <w:sz w:val="20"/>
+          <w:szCs w:val="20"/>
+        </w:rPr>
+        <w:t xml:space="preserve"> = </w:t>
+      </w:r>
+      <w:r>
+        <w:rPr>
+          <w:rFonts w:ascii="Consolas" w:hAnsi="Consolas" w:cs="Consolas"/>
+          <w:b/>
+          <w:bCs/>
+          <w:color w:val="7F0055"/>
+          <w:kern w:val="0"/>
+          <w:sz w:val="20"/>
+          <w:szCs w:val="20"/>
+        </w:rPr>
+        <w:t>this</w:t>
+      </w:r>
+      <w:r>
+        <w:rPr>
+          <w:rFonts w:ascii="Consolas" w:hAnsi="Consolas" w:cs="Consolas"/>
+          <w:color w:val="000000"/>
+          <w:kern w:val="0"/>
+          <w:sz w:val="20"/>
+          <w:szCs w:val="20"/>
+        </w:rPr>
+        <w:t>.getUsername();</w:t>
       </w:r>
     </w:p>
     <w:p>
@@ -952,57 +1513,60 @@
           <w:sz w:val="20"/>
           <w:szCs w:val="20"/>
         </w:rPr>
-        <w:t xml:space="preserve">  </w:t>
-      </w:r>
-      <w:r>
-        <w:rPr>
-          <w:rFonts w:ascii="Consolas" w:hAnsi="Consolas" w:cs="Consolas"/>
-          <w:color w:val="000000"/>
-          <w:kern w:val="0"/>
-          <w:sz w:val="20"/>
-          <w:szCs w:val="20"/>
-        </w:rPr>
-        <w:tab/>
-      </w:r>
-      <w:r>
-        <w:rPr>
-          <w:rFonts w:ascii="Consolas" w:hAnsi="Consolas" w:cs="Consolas"/>
-          <w:color w:val="008080"/>
-          <w:kern w:val="0"/>
-          <w:sz w:val="20"/>
-          <w:szCs w:val="20"/>
-        </w:rPr>
-        <w:t>&lt;</w:t>
-      </w:r>
-      <w:r>
-        <w:rPr>
-          <w:rFonts w:ascii="Consolas" w:hAnsi="Consolas" w:cs="Consolas"/>
-          <w:color w:val="3F7F7F"/>
-          <w:kern w:val="0"/>
-          <w:sz w:val="20"/>
-          <w:szCs w:val="20"/>
-        </w:rPr>
-        <w:t>component</w:t>
-      </w:r>
-      <w:r>
-        <w:rPr>
-          <w:rFonts w:ascii="Consolas" w:hAnsi="Consolas" w:cs="Consolas"/>
-          <w:color w:val="008080"/>
-          <w:kern w:val="0"/>
-          <w:sz w:val="20"/>
-          <w:szCs w:val="20"/>
-        </w:rPr>
-        <w:t>&gt;</w:t>
-      </w:r>
-      <w:r>
-        <w:rPr>
-          <w:rFonts w:ascii="Consolas" w:hAnsi="Consolas" w:cs="Consolas"/>
-          <w:color w:val="000000"/>
-          <w:kern w:val="0"/>
-          <w:sz w:val="20"/>
-          <w:szCs w:val="20"/>
-        </w:rPr>
-        <w:t xml:space="preserve">  </w:t>
+        <w:tab/>
+      </w:r>
+      <w:r>
+        <w:rPr>
+          <w:rFonts w:ascii="Consolas" w:hAnsi="Consolas" w:cs="Consolas"/>
+          <w:color w:val="000000"/>
+          <w:kern w:val="0"/>
+          <w:sz w:val="20"/>
+          <w:szCs w:val="20"/>
+        </w:rPr>
+        <w:tab/>
+        <w:t xml:space="preserve">String </w:t>
+      </w:r>
+      <w:r>
+        <w:rPr>
+          <w:rFonts w:ascii="Consolas" w:hAnsi="Consolas" w:cs="Consolas"/>
+          <w:color w:val="6A3E3E"/>
+          <w:kern w:val="0"/>
+          <w:sz w:val="20"/>
+          <w:szCs w:val="20"/>
+        </w:rPr>
+        <w:t>password</w:t>
+      </w:r>
+      <w:r>
+        <w:rPr>
+          <w:rFonts w:ascii="Consolas" w:hAnsi="Consolas" w:cs="Consolas"/>
+          <w:color w:val="000000"/>
+          <w:kern w:val="0"/>
+          <w:sz w:val="20"/>
+          <w:szCs w:val="20"/>
+        </w:rPr>
+        <w:t xml:space="preserve"> = </w:t>
+      </w:r>
+      <w:r>
+        <w:rPr>
+          <w:rFonts w:ascii="Consolas" w:hAnsi="Consolas" w:cs="Consolas"/>
+          <w:b/>
+          <w:bCs/>
+          <w:color w:val="7F0055"/>
+          <w:kern w:val="0"/>
+          <w:sz w:val="20"/>
+          <w:szCs w:val="20"/>
+        </w:rPr>
+        <w:t>this</w:t>
+      </w:r>
+      <w:r>
+        <w:rPr>
+          <w:rFonts w:ascii="Consolas" w:hAnsi="Consolas" w:cs="Consolas"/>
+          <w:color w:val="000000"/>
+          <w:kern w:val="0"/>
+          <w:sz w:val="20"/>
+          <w:szCs w:val="20"/>
+        </w:rPr>
+        <w:t>.getPassword();</w:t>
       </w:r>
     </w:p>
     <w:p>
@@ -1026,42 +1590,23 @@
           <w:sz w:val="20"/>
           <w:szCs w:val="20"/>
         </w:rPr>
-        <w:t xml:space="preserve">        </w:t>
-      </w:r>
-      <w:r>
-        <w:rPr>
-          <w:rFonts w:ascii="Consolas" w:hAnsi="Consolas" w:cs="Consolas"/>
-          <w:color w:val="008080"/>
-          <w:kern w:val="0"/>
-          <w:sz w:val="20"/>
-          <w:szCs w:val="20"/>
-        </w:rPr>
-        <w:t>&lt;</w:t>
-      </w:r>
-      <w:r>
-        <w:rPr>
-          <w:rFonts w:ascii="Consolas" w:hAnsi="Consolas" w:cs="Consolas"/>
-          <w:color w:val="3F7F7F"/>
-          <w:kern w:val="0"/>
-          <w:sz w:val="20"/>
-          <w:szCs w:val="20"/>
-        </w:rPr>
-        <w:t>component-type</w:t>
-      </w:r>
-      <w:r>
-        <w:rPr>
-          <w:rFonts w:ascii="Consolas" w:hAnsi="Consolas" w:cs="Consolas"/>
-          <w:color w:val="008080"/>
-          <w:kern w:val="0"/>
-          <w:sz w:val="20"/>
-          <w:szCs w:val="20"/>
-        </w:rPr>
-        <w:t>&gt;</w:t>
-      </w:r>
-      <w:r>
-        <w:rPr>
-          <w:rFonts w:ascii="Consolas" w:hAnsi="Consolas" w:cs="Consolas"/>
-          <w:color w:val="000000"/>
+        <w:tab/>
+      </w:r>
+      <w:r>
+        <w:rPr>
+          <w:rFonts w:ascii="Consolas" w:hAnsi="Consolas" w:cs="Consolas"/>
+          <w:color w:val="000000"/>
+          <w:kern w:val="0"/>
+          <w:sz w:val="20"/>
+          <w:szCs w:val="20"/>
+        </w:rPr>
+        <w:tab/>
+        <w:t xml:space="preserve">UsernamePasswordToken </w:t>
+      </w:r>
+      <w:r>
+        <w:rPr>
+          <w:rFonts w:ascii="Consolas" w:hAnsi="Consolas" w:cs="Consolas"/>
+          <w:color w:val="6A3E3E"/>
           <w:kern w:val="0"/>
           <w:sz w:val="20"/>
           <w:szCs w:val="20"/>
@@ -1071,42 +1616,74 @@
       <w:r>
         <w:rPr>
           <w:rFonts w:ascii="Consolas" w:hAnsi="Consolas" w:cs="Consolas"/>
-          <w:color w:val="008080"/>
-          <w:kern w:val="0"/>
-          <w:sz w:val="20"/>
-          <w:szCs w:val="20"/>
-        </w:rPr>
-        <w:t>&lt;/</w:t>
-      </w:r>
-      <w:r>
-        <w:rPr>
-          <w:rFonts w:ascii="Consolas" w:hAnsi="Consolas" w:cs="Consolas"/>
-          <w:color w:val="3F7F7F"/>
-          <w:kern w:val="0"/>
-          <w:sz w:val="20"/>
-          <w:szCs w:val="20"/>
-        </w:rPr>
-        <w:t>component-type</w:t>
-      </w:r>
-      <w:r>
-        <w:rPr>
-          <w:rFonts w:ascii="Consolas" w:hAnsi="Consolas" w:cs="Consolas"/>
-          <w:color w:val="008080"/>
-          <w:kern w:val="0"/>
-          <w:sz w:val="20"/>
-          <w:szCs w:val="20"/>
-        </w:rPr>
-        <w:t>&gt;</w:t>
-      </w:r>
-      <w:r>
-        <w:rPr>
-          <w:rFonts w:ascii="Consolas" w:hAnsi="Consolas" w:cs="Consolas"/>
-          <w:color w:val="000000"/>
-          <w:kern w:val="0"/>
-          <w:sz w:val="20"/>
-          <w:szCs w:val="20"/>
-        </w:rPr>
-        <w:t xml:space="preserve">  </w:t>
+          <w:color w:val="000000"/>
+          <w:kern w:val="0"/>
+          <w:sz w:val="20"/>
+          <w:szCs w:val="20"/>
+        </w:rPr>
+        <w:t xml:space="preserve"> = </w:t>
+      </w:r>
+      <w:r>
+        <w:rPr>
+          <w:rFonts w:ascii="Consolas" w:hAnsi="Consolas" w:cs="Consolas"/>
+          <w:b/>
+          <w:bCs/>
+          <w:color w:val="7F0055"/>
+          <w:kern w:val="0"/>
+          <w:sz w:val="20"/>
+          <w:szCs w:val="20"/>
+        </w:rPr>
+        <w:t>new</w:t>
+      </w:r>
+      <w:r>
+        <w:rPr>
+          <w:rFonts w:ascii="Consolas" w:hAnsi="Consolas" w:cs="Consolas"/>
+          <w:color w:val="000000"/>
+          <w:kern w:val="0"/>
+          <w:sz w:val="20"/>
+          <w:szCs w:val="20"/>
+        </w:rPr>
+        <w:t xml:space="preserve"> UsernamePasswordToken(</w:t>
+      </w:r>
+      <w:r>
+        <w:rPr>
+          <w:rFonts w:ascii="Consolas" w:hAnsi="Consolas" w:cs="Consolas"/>
+          <w:color w:val="6A3E3E"/>
+          <w:kern w:val="0"/>
+          <w:sz w:val="20"/>
+          <w:szCs w:val="20"/>
+        </w:rPr>
+        <w:t>username</w:t>
+      </w:r>
+      <w:r>
+        <w:rPr>
+          <w:rFonts w:ascii="Consolas" w:hAnsi="Consolas" w:cs="Consolas"/>
+          <w:color w:val="000000"/>
+          <w:kern w:val="0"/>
+          <w:sz w:val="20"/>
+          <w:szCs w:val="20"/>
+        </w:rPr>
+        <w:t xml:space="preserve">, </w:t>
+      </w:r>
+      <w:r>
+        <w:rPr>
+          <w:rFonts w:ascii="Consolas" w:hAnsi="Consolas" w:cs="Consolas"/>
+          <w:color w:val="6A3E3E"/>
+          <w:kern w:val="0"/>
+          <w:sz w:val="20"/>
+          <w:szCs w:val="20"/>
+        </w:rPr>
+        <w:t>password</w:t>
+      </w:r>
+      <w:r>
+        <w:rPr>
+          <w:rFonts w:ascii="Consolas" w:hAnsi="Consolas" w:cs="Consolas"/>
+          <w:color w:val="000000"/>
+          <w:kern w:val="0"/>
+          <w:sz w:val="20"/>
+          <w:szCs w:val="20"/>
+        </w:rPr>
+        <w:t>);</w:t>
       </w:r>
     </w:p>
     <w:p>
@@ -1130,87 +1707,60 @@
           <w:sz w:val="20"/>
           <w:szCs w:val="20"/>
         </w:rPr>
-        <w:t xml:space="preserve">        </w:t>
-      </w:r>
-      <w:r>
-        <w:rPr>
-          <w:rFonts w:ascii="Consolas" w:hAnsi="Consolas" w:cs="Consolas"/>
-          <w:color w:val="008080"/>
-          <w:kern w:val="0"/>
-          <w:sz w:val="20"/>
-          <w:szCs w:val="20"/>
-        </w:rPr>
-        <w:t>&lt;</w:t>
-      </w:r>
-      <w:r>
-        <w:rPr>
-          <w:rFonts w:ascii="Consolas" w:hAnsi="Consolas" w:cs="Consolas"/>
-          <w:color w:val="3F7F7F"/>
-          <w:kern w:val="0"/>
-          <w:sz w:val="20"/>
-          <w:szCs w:val="20"/>
-        </w:rPr>
-        <w:t>component-class</w:t>
-      </w:r>
-      <w:r>
-        <w:rPr>
-          <w:rFonts w:ascii="Consolas" w:hAnsi="Consolas" w:cs="Consolas"/>
-          <w:color w:val="008080"/>
-          <w:kern w:val="0"/>
-          <w:sz w:val="20"/>
-          <w:szCs w:val="20"/>
-        </w:rPr>
-        <w:t>&gt;</w:t>
-      </w:r>
-      <w:r>
-        <w:rPr>
-          <w:rFonts w:ascii="Consolas" w:hAnsi="Consolas" w:cs="Consolas"/>
-          <w:color w:val="000000"/>
-          <w:kern w:val="0"/>
-          <w:sz w:val="20"/>
-          <w:szCs w:val="20"/>
-        </w:rPr>
-        <w:t>com.tag.Token</w:t>
-      </w:r>
-      <w:r>
-        <w:rPr>
-          <w:rFonts w:ascii="Consolas" w:hAnsi="Consolas" w:cs="Consolas"/>
-          <w:color w:val="008080"/>
-          <w:kern w:val="0"/>
-          <w:sz w:val="20"/>
-          <w:szCs w:val="20"/>
-        </w:rPr>
-        <w:t>&lt;/</w:t>
-      </w:r>
-      <w:r>
-        <w:rPr>
-          <w:rFonts w:ascii="Consolas" w:hAnsi="Consolas" w:cs="Consolas"/>
-          <w:color w:val="3F7F7F"/>
-          <w:kern w:val="0"/>
-          <w:sz w:val="20"/>
-          <w:szCs w:val="20"/>
-        </w:rPr>
-        <w:t>component-class</w:t>
-      </w:r>
-      <w:r>
-        <w:rPr>
-          <w:rFonts w:ascii="Consolas" w:hAnsi="Consolas" w:cs="Consolas"/>
-          <w:color w:val="008080"/>
-          <w:kern w:val="0"/>
-          <w:sz w:val="20"/>
-          <w:szCs w:val="20"/>
-        </w:rPr>
-        <w:t>&gt;</w:t>
-      </w:r>
-      <w:r>
-        <w:rPr>
-          <w:rFonts w:ascii="Consolas" w:hAnsi="Consolas" w:cs="Consolas"/>
-          <w:color w:val="000000"/>
-          <w:kern w:val="0"/>
-          <w:sz w:val="20"/>
-          <w:szCs w:val="20"/>
-        </w:rPr>
-        <w:t xml:space="preserve">  </w:t>
+        <w:tab/>
+      </w:r>
+      <w:r>
+        <w:rPr>
+          <w:rFonts w:ascii="Consolas" w:hAnsi="Consolas" w:cs="Consolas"/>
+          <w:color w:val="000000"/>
+          <w:kern w:val="0"/>
+          <w:sz w:val="20"/>
+          <w:szCs w:val="20"/>
+        </w:rPr>
+        <w:tab/>
+        <w:t xml:space="preserve">Subject </w:t>
+      </w:r>
+      <w:r>
+        <w:rPr>
+          <w:rFonts w:ascii="Consolas" w:hAnsi="Consolas" w:cs="Consolas"/>
+          <w:color w:val="6A3E3E"/>
+          <w:kern w:val="0"/>
+          <w:sz w:val="20"/>
+          <w:szCs w:val="20"/>
+        </w:rPr>
+        <w:t>currentUser</w:t>
+      </w:r>
+      <w:r>
+        <w:rPr>
+          <w:rFonts w:ascii="Consolas" w:hAnsi="Consolas" w:cs="Consolas"/>
+          <w:color w:val="000000"/>
+          <w:kern w:val="0"/>
+          <w:sz w:val="20"/>
+          <w:szCs w:val="20"/>
+        </w:rPr>
+        <w:t xml:space="preserve"> = SecurityUtils.</w:t>
+      </w:r>
+      <w:r>
+        <w:rPr>
+          <w:rFonts w:ascii="Consolas" w:hAnsi="Consolas" w:cs="Consolas"/>
+          <w:i/>
+          <w:iCs/>
+          <w:color w:val="000000"/>
+          <w:kern w:val="0"/>
+          <w:sz w:val="20"/>
+          <w:szCs w:val="20"/>
+        </w:rPr>
+        <w:t>getSubject</w:t>
+      </w:r>
+      <w:r>
+        <w:rPr>
+          <w:rFonts w:ascii="Consolas" w:hAnsi="Consolas" w:cs="Consolas"/>
+          <w:color w:val="000000"/>
+          <w:kern w:val="0"/>
+          <w:sz w:val="20"/>
+          <w:szCs w:val="20"/>
+        </w:rPr>
+        <w:t>();</w:t>
       </w:r>
     </w:p>
     <w:p>
@@ -1234,37 +1784,160 @@
           <w:sz w:val="20"/>
           <w:szCs w:val="20"/>
         </w:rPr>
-        <w:t xml:space="preserve">    </w:t>
-      </w:r>
-      <w:r>
-        <w:rPr>
-          <w:rFonts w:ascii="Consolas" w:hAnsi="Consolas" w:cs="Consolas"/>
-          <w:color w:val="008080"/>
-          <w:kern w:val="0"/>
-          <w:sz w:val="20"/>
-          <w:szCs w:val="20"/>
-        </w:rPr>
-        <w:t>&lt;/</w:t>
-      </w:r>
-      <w:r>
-        <w:rPr>
-          <w:rFonts w:ascii="Consolas" w:hAnsi="Consolas" w:cs="Consolas"/>
-          <w:color w:val="3F7F7F"/>
-          <w:kern w:val="0"/>
-          <w:sz w:val="20"/>
-          <w:szCs w:val="20"/>
-        </w:rPr>
-        <w:t>component</w:t>
-      </w:r>
-      <w:r>
-        <w:rPr>
-          <w:rFonts w:ascii="Consolas" w:hAnsi="Consolas" w:cs="Consolas"/>
-          <w:color w:val="008080"/>
-          <w:kern w:val="0"/>
-          <w:sz w:val="20"/>
-          <w:szCs w:val="20"/>
-        </w:rPr>
-        <w:t>&gt;</w:t>
+        <w:tab/>
+      </w:r>
+      <w:r>
+        <w:rPr>
+          <w:rFonts w:ascii="Consolas" w:hAnsi="Consolas" w:cs="Consolas"/>
+          <w:color w:val="000000"/>
+          <w:kern w:val="0"/>
+          <w:sz w:val="20"/>
+          <w:szCs w:val="20"/>
+        </w:rPr>
+        <w:tab/>
+      </w:r>
+      <w:r>
+        <w:rPr>
+          <w:rFonts w:ascii="Consolas" w:hAnsi="Consolas" w:cs="Consolas"/>
+          <w:b/>
+          <w:bCs/>
+          <w:color w:val="7F0055"/>
+          <w:kern w:val="0"/>
+          <w:sz w:val="20"/>
+          <w:szCs w:val="20"/>
+        </w:rPr>
+        <w:t>try</w:t>
+      </w:r>
+      <w:r>
+        <w:rPr>
+          <w:rFonts w:ascii="Consolas" w:hAnsi="Consolas" w:cs="Consolas"/>
+          <w:color w:val="000000"/>
+          <w:kern w:val="0"/>
+          <w:sz w:val="20"/>
+          <w:szCs w:val="20"/>
+        </w:rPr>
+        <w:t xml:space="preserve"> {</w:t>
+      </w:r>
+      <w:r>
+        <w:rPr>
+          <w:rFonts w:ascii="Consolas" w:hAnsi="Consolas" w:cs="Consolas"/>
+          <w:color w:val="000000"/>
+          <w:kern w:val="0"/>
+          <w:sz w:val="20"/>
+          <w:szCs w:val="20"/>
+        </w:rPr>
+        <w:tab/>
+      </w:r>
+      <w:r>
+        <w:rPr>
+          <w:rFonts w:ascii="Consolas" w:hAnsi="Consolas" w:cs="Consolas"/>
+          <w:color w:val="000000"/>
+          <w:kern w:val="0"/>
+          <w:sz w:val="20"/>
+          <w:szCs w:val="20"/>
+        </w:rPr>
+        <w:tab/>
+      </w:r>
+    </w:p>
+    <w:p>
+      <w:pPr>
+        <w:rPr>
+          <w:rFonts w:hint="eastAsia"/>
+        </w:rPr>
+      </w:pPr>
+      <w:r>
+        <w:rPr>
+          <w:rFonts w:ascii="Consolas" w:hAnsi="Consolas" w:cs="Consolas"/>
+          <w:color w:val="000000"/>
+          <w:kern w:val="0"/>
+          <w:sz w:val="20"/>
+          <w:szCs w:val="20"/>
+        </w:rPr>
+        <w:tab/>
+      </w:r>
+      <w:r>
+        <w:rPr>
+          <w:rFonts w:ascii="Consolas" w:hAnsi="Consolas" w:cs="Consolas"/>
+          <w:color w:val="000000"/>
+          <w:kern w:val="0"/>
+          <w:sz w:val="20"/>
+          <w:szCs w:val="20"/>
+        </w:rPr>
+        <w:tab/>
+      </w:r>
+      <w:r>
+        <w:rPr>
+          <w:rFonts w:ascii="Consolas" w:hAnsi="Consolas" w:cs="Consolas"/>
+          <w:color w:val="000000"/>
+          <w:kern w:val="0"/>
+          <w:sz w:val="20"/>
+          <w:szCs w:val="20"/>
+        </w:rPr>
+        <w:tab/>
+      </w:r>
+      <w:r>
+        <w:rPr>
+          <w:rFonts w:ascii="Consolas" w:hAnsi="Consolas" w:cs="Consolas"/>
+          <w:color w:val="6A3E3E"/>
+          <w:kern w:val="0"/>
+          <w:sz w:val="20"/>
+          <w:szCs w:val="20"/>
+        </w:rPr>
+        <w:t>currentUser</w:t>
+      </w:r>
+      <w:r>
+        <w:rPr>
+          <w:rFonts w:ascii="Consolas" w:hAnsi="Consolas" w:cs="Consolas"/>
+          <w:color w:val="000000"/>
+          <w:kern w:val="0"/>
+          <w:sz w:val="20"/>
+          <w:szCs w:val="20"/>
+        </w:rPr>
+        <w:t>.login(</w:t>
+      </w:r>
+      <w:r>
+        <w:rPr>
+          <w:rFonts w:ascii="Consolas" w:hAnsi="Consolas" w:cs="Consolas"/>
+          <w:color w:val="6A3E3E"/>
+          <w:kern w:val="0"/>
+          <w:sz w:val="20"/>
+          <w:szCs w:val="20"/>
+        </w:rPr>
+        <w:t>token</w:t>
+      </w:r>
+      <w:r>
+        <w:rPr>
+          <w:rFonts w:ascii="Consolas" w:hAnsi="Consolas" w:cs="Consolas"/>
+          <w:color w:val="000000"/>
+          <w:kern w:val="0"/>
+          <w:sz w:val="20"/>
+          <w:szCs w:val="20"/>
+        </w:rPr>
+        <w:t>);</w:t>
+      </w:r>
+      <w:r>
+        <w:rPr>
+          <w:rFonts w:ascii="Consolas" w:hAnsi="Consolas" w:cs="Consolas"/>
+          <w:color w:val="000000"/>
+          <w:kern w:val="0"/>
+          <w:sz w:val="20"/>
+          <w:szCs w:val="20"/>
+        </w:rPr>
+        <w:tab/>
+      </w:r>
+    </w:p>
+    <w:p>
+      <w:r>
+        <w:rPr>
+          <w:rFonts w:hint="eastAsia"/>
+        </w:rPr>
+        <w:t>//</w:t>
+      </w:r>
+      <w:r>
+        <w:rPr>
+          <w:rFonts w:hint="eastAsia"/>
+        </w:rPr>
+        <w:t>成功，跳转页面；</w:t>
       </w:r>
     </w:p>
     <w:p>
@@ -1288,57 +1961,49 @@
           <w:sz w:val="20"/>
           <w:szCs w:val="20"/>
         </w:rPr>
-        <w:t xml:space="preserve">  </w:t>
-      </w:r>
-      <w:r>
-        <w:rPr>
-          <w:rFonts w:ascii="Consolas" w:hAnsi="Consolas" w:cs="Consolas"/>
-          <w:color w:val="000000"/>
-          <w:kern w:val="0"/>
-          <w:sz w:val="20"/>
-          <w:szCs w:val="20"/>
-        </w:rPr>
-        <w:tab/>
-      </w:r>
-      <w:r>
-        <w:rPr>
-          <w:rFonts w:ascii="Consolas" w:hAnsi="Consolas" w:cs="Consolas"/>
-          <w:color w:val="008080"/>
-          <w:kern w:val="0"/>
-          <w:sz w:val="20"/>
-          <w:szCs w:val="20"/>
-        </w:rPr>
-        <w:t>&lt;</w:t>
-      </w:r>
-      <w:r>
-        <w:rPr>
-          <w:rFonts w:ascii="Consolas" w:hAnsi="Consolas" w:cs="Consolas"/>
-          <w:color w:val="3F7F7F"/>
-          <w:kern w:val="0"/>
-          <w:sz w:val="20"/>
-          <w:szCs w:val="20"/>
-        </w:rPr>
-        <w:t>component</w:t>
-      </w:r>
-      <w:r>
-        <w:rPr>
-          <w:rFonts w:ascii="Consolas" w:hAnsi="Consolas" w:cs="Consolas"/>
-          <w:color w:val="008080"/>
-          <w:kern w:val="0"/>
-          <w:sz w:val="20"/>
-          <w:szCs w:val="20"/>
-        </w:rPr>
-        <w:t>&gt;</w:t>
-      </w:r>
-      <w:r>
-        <w:rPr>
-          <w:rFonts w:ascii="Consolas" w:hAnsi="Consolas" w:cs="Consolas"/>
-          <w:color w:val="000000"/>
-          <w:kern w:val="0"/>
-          <w:sz w:val="20"/>
-          <w:szCs w:val="20"/>
-        </w:rPr>
-        <w:t xml:space="preserve">  </w:t>
+        <w:t xml:space="preserve">} </w:t>
+      </w:r>
+      <w:r>
+        <w:rPr>
+          <w:rFonts w:ascii="Consolas" w:hAnsi="Consolas" w:cs="Consolas"/>
+          <w:b/>
+          <w:bCs/>
+          <w:color w:val="7F0055"/>
+          <w:kern w:val="0"/>
+          <w:sz w:val="20"/>
+          <w:szCs w:val="20"/>
+        </w:rPr>
+        <w:t>catch</w:t>
+      </w:r>
+      <w:r>
+        <w:rPr>
+          <w:rFonts w:ascii="Consolas" w:hAnsi="Consolas" w:cs="Consolas"/>
+          <w:color w:val="000000"/>
+          <w:kern w:val="0"/>
+          <w:sz w:val="20"/>
+          <w:szCs w:val="20"/>
+        </w:rPr>
+        <w:t xml:space="preserve"> (UnknownAccountException </w:t>
+      </w:r>
+      <w:r>
+        <w:rPr>
+          <w:rFonts w:ascii="Consolas" w:hAnsi="Consolas" w:cs="Consolas"/>
+          <w:color w:val="6A3E3E"/>
+          <w:kern w:val="0"/>
+          <w:sz w:val="20"/>
+          <w:szCs w:val="20"/>
+        </w:rPr>
+        <w:t>e</w:t>
+      </w:r>
+      <w:r>
+        <w:rPr>
+          <w:rFonts w:ascii="Consolas" w:hAnsi="Consolas" w:cs="Consolas"/>
+          <w:color w:val="000000"/>
+          <w:kern w:val="0"/>
+          <w:sz w:val="20"/>
+          <w:szCs w:val="20"/>
+        </w:rPr>
+        <w:t>) {</w:t>
       </w:r>
     </w:p>
     <w:p>
@@ -1362,87 +2027,174 @@
           <w:sz w:val="20"/>
           <w:szCs w:val="20"/>
         </w:rPr>
-        <w:t xml:space="preserve">        </w:t>
-      </w:r>
-      <w:r>
-        <w:rPr>
-          <w:rFonts w:ascii="Consolas" w:hAnsi="Consolas" w:cs="Consolas"/>
-          <w:color w:val="008080"/>
-          <w:kern w:val="0"/>
-          <w:sz w:val="20"/>
-          <w:szCs w:val="20"/>
-        </w:rPr>
-        <w:t>&lt;</w:t>
-      </w:r>
-      <w:r>
-        <w:rPr>
-          <w:rFonts w:ascii="Consolas" w:hAnsi="Consolas" w:cs="Consolas"/>
-          <w:color w:val="3F7F7F"/>
-          <w:kern w:val="0"/>
-          <w:sz w:val="20"/>
-          <w:szCs w:val="20"/>
-        </w:rPr>
-        <w:t>component-type</w:t>
-      </w:r>
-      <w:r>
-        <w:rPr>
-          <w:rFonts w:ascii="Consolas" w:hAnsi="Consolas" w:cs="Consolas"/>
-          <w:color w:val="008080"/>
-          <w:kern w:val="0"/>
-          <w:sz w:val="20"/>
-          <w:szCs w:val="20"/>
-        </w:rPr>
-        <w:t>&gt;</w:t>
-      </w:r>
-      <w:r>
-        <w:rPr>
-          <w:rFonts w:ascii="Consolas" w:hAnsi="Consolas" w:cs="Consolas"/>
-          <w:color w:val="000000"/>
-          <w:kern w:val="0"/>
-          <w:sz w:val="20"/>
-          <w:szCs w:val="20"/>
-        </w:rPr>
-        <w:t>htmlRefresh</w:t>
-      </w:r>
-      <w:r>
-        <w:rPr>
-          <w:rFonts w:ascii="Consolas" w:hAnsi="Consolas" w:cs="Consolas"/>
-          <w:color w:val="008080"/>
-          <w:kern w:val="0"/>
-          <w:sz w:val="20"/>
-          <w:szCs w:val="20"/>
-        </w:rPr>
-        <w:t>&lt;/</w:t>
-      </w:r>
-      <w:r>
-        <w:rPr>
-          <w:rFonts w:ascii="Consolas" w:hAnsi="Consolas" w:cs="Consolas"/>
-          <w:color w:val="3F7F7F"/>
-          <w:kern w:val="0"/>
-          <w:sz w:val="20"/>
-          <w:szCs w:val="20"/>
-        </w:rPr>
-        <w:t>component-type</w:t>
-      </w:r>
-      <w:r>
-        <w:rPr>
-          <w:rFonts w:ascii="Consolas" w:hAnsi="Consolas" w:cs="Consolas"/>
-          <w:color w:val="008080"/>
-          <w:kern w:val="0"/>
-          <w:sz w:val="20"/>
-          <w:szCs w:val="20"/>
-        </w:rPr>
-        <w:t>&gt;</w:t>
-      </w:r>
-      <w:r>
-        <w:rPr>
-          <w:rFonts w:ascii="Consolas" w:hAnsi="Consolas" w:cs="Consolas"/>
-          <w:color w:val="000000"/>
-          <w:kern w:val="0"/>
-          <w:sz w:val="20"/>
-          <w:szCs w:val="20"/>
-        </w:rPr>
-        <w:t xml:space="preserve">  </w:t>
+        <w:tab/>
+      </w:r>
+      <w:r>
+        <w:rPr>
+          <w:rFonts w:ascii="Consolas" w:hAnsi="Consolas" w:cs="Consolas"/>
+          <w:color w:val="000000"/>
+          <w:kern w:val="0"/>
+          <w:sz w:val="20"/>
+          <w:szCs w:val="20"/>
+        </w:rPr>
+        <w:tab/>
+      </w:r>
+      <w:r>
+        <w:rPr>
+          <w:rFonts w:ascii="Consolas" w:hAnsi="Consolas" w:cs="Consolas"/>
+          <w:color w:val="000000"/>
+          <w:kern w:val="0"/>
+          <w:sz w:val="20"/>
+          <w:szCs w:val="20"/>
+        </w:rPr>
+        <w:tab/>
+      </w:r>
+      <w:r>
+        <w:rPr>
+          <w:rFonts w:ascii="Consolas" w:hAnsi="Consolas" w:cs="Consolas"/>
+          <w:color w:val="0000C0"/>
+          <w:kern w:val="0"/>
+          <w:sz w:val="20"/>
+          <w:szCs w:val="20"/>
+        </w:rPr>
+        <w:t>resultMsg</w:t>
+      </w:r>
+      <w:r>
+        <w:rPr>
+          <w:rFonts w:ascii="Consolas" w:hAnsi="Consolas" w:cs="Consolas"/>
+          <w:color w:val="000000"/>
+          <w:kern w:val="0"/>
+          <w:sz w:val="20"/>
+          <w:szCs w:val="20"/>
+        </w:rPr>
+        <w:t xml:space="preserve"> = </w:t>
+      </w:r>
+      <w:r>
+        <w:rPr>
+          <w:rFonts w:ascii="Consolas" w:hAnsi="Consolas" w:cs="Consolas"/>
+          <w:color w:val="2A00FF"/>
+          <w:kern w:val="0"/>
+          <w:sz w:val="20"/>
+          <w:szCs w:val="20"/>
+        </w:rPr>
+        <w:t>"</w:t>
+      </w:r>
+      <w:r>
+        <w:rPr>
+          <w:rFonts w:ascii="Consolas" w:hAnsi="Consolas" w:cs="Consolas"/>
+          <w:color w:val="2A00FF"/>
+          <w:kern w:val="0"/>
+          <w:sz w:val="20"/>
+          <w:szCs w:val="20"/>
+        </w:rPr>
+        <w:t>用户名不存在</w:t>
+      </w:r>
+      <w:r>
+        <w:rPr>
+          <w:rFonts w:ascii="Consolas" w:hAnsi="Consolas" w:cs="Consolas"/>
+          <w:color w:val="2A00FF"/>
+          <w:kern w:val="0"/>
+          <w:sz w:val="20"/>
+          <w:szCs w:val="20"/>
+        </w:rPr>
+        <w:t>"</w:t>
+      </w:r>
+      <w:r>
+        <w:rPr>
+          <w:rFonts w:ascii="Consolas" w:hAnsi="Consolas" w:cs="Consolas"/>
+          <w:color w:val="000000"/>
+          <w:kern w:val="0"/>
+          <w:sz w:val="20"/>
+          <w:szCs w:val="20"/>
+        </w:rPr>
+        <w:t>;</w:t>
+      </w:r>
+    </w:p>
+    <w:p>
+      <w:pPr>
+        <w:rPr>
+          <w:rFonts w:hint="eastAsia"/>
+        </w:rPr>
+      </w:pPr>
+      <w:r>
+        <w:rPr>
+          <w:rFonts w:ascii="Consolas" w:hAnsi="Consolas" w:cs="Consolas"/>
+          <w:color w:val="000000"/>
+          <w:kern w:val="0"/>
+          <w:sz w:val="20"/>
+          <w:szCs w:val="20"/>
+        </w:rPr>
+        <w:tab/>
+      </w:r>
+      <w:r>
+        <w:rPr>
+          <w:rFonts w:ascii="Consolas" w:hAnsi="Consolas" w:cs="Consolas"/>
+          <w:color w:val="000000"/>
+          <w:kern w:val="0"/>
+          <w:sz w:val="20"/>
+          <w:szCs w:val="20"/>
+        </w:rPr>
+        <w:tab/>
+        <w:t>}</w:t>
+      </w:r>
+    </w:p>
+    <w:p>
+      <w:r>
+        <w:rPr>
+          <w:rFonts w:hint="eastAsia"/>
+        </w:rPr>
+        <w:t>//</w:t>
+      </w:r>
+      <w:r>
+        <w:rPr>
+          <w:rFonts w:hint="eastAsia"/>
+        </w:rPr>
+        <w:t>失败，返回错误提示；</w:t>
+      </w:r>
+    </w:p>
+    <w:p>
+      <w:r>
+        <w:t>r</w:t>
+      </w:r>
+      <w:r>
+        <w:rPr>
+          <w:rFonts w:hint="eastAsia"/>
+        </w:rPr>
+        <w:t xml:space="preserve">eturn </w:t>
+      </w:r>
+      <w:r>
+        <w:t>null;</w:t>
+      </w:r>
+    </w:p>
+    <w:p>
+      <w:r>
+        <w:t>}</w:t>
+      </w:r>
+    </w:p>
+    <w:p>
+      <w:r>
+        <w:rPr>
+          <w:rFonts w:hint="eastAsia"/>
+        </w:rPr>
+        <w:t>//</w:t>
+      </w:r>
+      <w:r>
+        <w:rPr>
+          <w:rFonts w:hint="eastAsia"/>
+        </w:rPr>
+        <w:t>登出</w:t>
+      </w:r>
+      <w:r>
+        <w:rPr>
+          <w:rFonts w:hint="eastAsia"/>
+        </w:rPr>
+        <w:t xml:space="preserve"> |</w:t>
+      </w:r>
+      <w:r>
+        <w:t xml:space="preserve"> shiro</w:t>
+      </w:r>
+      <w:r>
+        <w:t>方式；</w:t>
       </w:r>
     </w:p>
     <w:p>
@@ -1452,101 +2204,33 @@
         <w:adjustRightInd w:val="0"/>
         <w:jc w:val="left"/>
         <w:rPr>
-          <w:rFonts w:ascii="Consolas" w:hAnsi="Consolas" w:cs="Consolas"/>
-          <w:kern w:val="0"/>
-          <w:sz w:val="20"/>
-          <w:szCs w:val="20"/>
-        </w:rPr>
-      </w:pPr>
-      <w:r>
-        <w:rPr>
-          <w:rFonts w:ascii="Consolas" w:hAnsi="Consolas" w:cs="Consolas"/>
-          <w:color w:val="000000"/>
-          <w:kern w:val="0"/>
-          <w:sz w:val="20"/>
-          <w:szCs w:val="20"/>
-        </w:rPr>
-        <w:t xml:space="preserve">        </w:t>
-      </w:r>
-      <w:r>
-        <w:rPr>
-          <w:rFonts w:ascii="Consolas" w:hAnsi="Consolas" w:cs="Consolas"/>
-          <w:color w:val="008080"/>
-          <w:kern w:val="0"/>
-          <w:sz w:val="20"/>
-          <w:szCs w:val="20"/>
-        </w:rPr>
-        <w:t>&lt;</w:t>
-      </w:r>
-      <w:r>
-        <w:rPr>
-          <w:rFonts w:ascii="Consolas" w:hAnsi="Consolas" w:cs="Consolas"/>
-          <w:color w:val="3F7F7F"/>
-          <w:kern w:val="0"/>
-          <w:sz w:val="20"/>
-          <w:szCs w:val="20"/>
-        </w:rPr>
-        <w:t>component-class</w:t>
-      </w:r>
-      <w:r>
-        <w:rPr>
-          <w:rFonts w:ascii="Consolas" w:hAnsi="Consolas" w:cs="Consolas"/>
-          <w:color w:val="008080"/>
-          <w:kern w:val="0"/>
-          <w:sz w:val="20"/>
-          <w:szCs w:val="20"/>
-        </w:rPr>
-        <w:t>&gt;</w:t>
-      </w:r>
-      <w:r>
-        <w:rPr>
-          <w:rFonts w:ascii="Consolas" w:hAnsi="Consolas" w:cs="Consolas"/>
-          <w:color w:val="000000"/>
-          <w:kern w:val="0"/>
-          <w:sz w:val="20"/>
-          <w:szCs w:val="20"/>
-        </w:rPr>
-        <w:t>com.tag.HtmlRefresh</w:t>
-      </w:r>
-      <w:r>
-        <w:rPr>
-          <w:rFonts w:ascii="Consolas" w:hAnsi="Consolas" w:cs="Consolas"/>
-          <w:color w:val="008080"/>
-          <w:kern w:val="0"/>
-          <w:sz w:val="20"/>
-          <w:szCs w:val="20"/>
-        </w:rPr>
-        <w:t>&lt;/</w:t>
-      </w:r>
-      <w:r>
-        <w:rPr>
-          <w:rFonts w:ascii="Consolas" w:hAnsi="Consolas" w:cs="Consolas"/>
-          <w:color w:val="3F7F7F"/>
-          <w:kern w:val="0"/>
-          <w:sz w:val="20"/>
-          <w:szCs w:val="20"/>
-        </w:rPr>
-        <w:t>component-class</w:t>
-      </w:r>
-      <w:r>
-        <w:rPr>
-          <w:rFonts w:ascii="Consolas" w:hAnsi="Consolas" w:cs="Consolas"/>
-          <w:color w:val="008080"/>
-          <w:kern w:val="0"/>
-          <w:sz w:val="20"/>
-          <w:szCs w:val="20"/>
-        </w:rPr>
-        <w:t>&gt;</w:t>
-      </w:r>
-      <w:r>
-        <w:rPr>
-          <w:rFonts w:ascii="Consolas" w:hAnsi="Consolas" w:cs="Consolas"/>
-          <w:color w:val="000000"/>
-          <w:kern w:val="0"/>
-          <w:sz w:val="20"/>
-          <w:szCs w:val="20"/>
-        </w:rPr>
-        <w:t xml:space="preserve">  </w:t>
+          <w:rFonts w:ascii="Consolas" w:hAnsi="Consolas" w:cs="Consolas" w:hint="eastAsia"/>
+          <w:kern w:val="0"/>
+          <w:sz w:val="20"/>
+          <w:szCs w:val="20"/>
+        </w:rPr>
+      </w:pPr>
+      <w:r>
+        <w:rPr>
+          <w:rFonts w:ascii="Consolas" w:hAnsi="Consolas" w:cs="Consolas"/>
+          <w:b/>
+          <w:bCs/>
+          <w:color w:val="7F0055"/>
+          <w:kern w:val="0"/>
+          <w:sz w:val="20"/>
+          <w:szCs w:val="20"/>
+        </w:rPr>
+        <w:t>public</w:t>
+      </w:r>
+      <w:r>
+        <w:rPr>
+          <w:rFonts w:ascii="Consolas" w:hAnsi="Consolas" w:cs="Consolas"/>
+          <w:color w:val="000000"/>
+          <w:kern w:val="0"/>
+          <w:sz w:val="20"/>
+          <w:szCs w:val="20"/>
+        </w:rPr>
+        <w:t xml:space="preserve"> String logout(){</w:t>
       </w:r>
     </w:p>
     <w:p>
@@ -1570,37 +2254,60 @@
           <w:sz w:val="20"/>
           <w:szCs w:val="20"/>
         </w:rPr>
-        <w:t xml:space="preserve">    </w:t>
-      </w:r>
-      <w:r>
-        <w:rPr>
-          <w:rFonts w:ascii="Consolas" w:hAnsi="Consolas" w:cs="Consolas"/>
-          <w:color w:val="008080"/>
-          <w:kern w:val="0"/>
-          <w:sz w:val="20"/>
-          <w:szCs w:val="20"/>
-        </w:rPr>
-        <w:t>&lt;/</w:t>
-      </w:r>
-      <w:r>
-        <w:rPr>
-          <w:rFonts w:ascii="Consolas" w:hAnsi="Consolas" w:cs="Consolas"/>
-          <w:color w:val="3F7F7F"/>
-          <w:kern w:val="0"/>
-          <w:sz w:val="20"/>
-          <w:szCs w:val="20"/>
-        </w:rPr>
-        <w:t>component</w:t>
-      </w:r>
-      <w:r>
-        <w:rPr>
-          <w:rFonts w:ascii="Consolas" w:hAnsi="Consolas" w:cs="Consolas"/>
-          <w:color w:val="008080"/>
-          <w:kern w:val="0"/>
-          <w:sz w:val="20"/>
-          <w:szCs w:val="20"/>
-        </w:rPr>
-        <w:t>&gt;</w:t>
+        <w:tab/>
+      </w:r>
+      <w:r>
+        <w:rPr>
+          <w:rFonts w:ascii="Consolas" w:hAnsi="Consolas" w:cs="Consolas"/>
+          <w:color w:val="000000"/>
+          <w:kern w:val="0"/>
+          <w:sz w:val="20"/>
+          <w:szCs w:val="20"/>
+        </w:rPr>
+        <w:tab/>
+        <w:t xml:space="preserve">Subject </w:t>
+      </w:r>
+      <w:r>
+        <w:rPr>
+          <w:rFonts w:ascii="Consolas" w:hAnsi="Consolas" w:cs="Consolas"/>
+          <w:color w:val="6A3E3E"/>
+          <w:kern w:val="0"/>
+          <w:sz w:val="20"/>
+          <w:szCs w:val="20"/>
+        </w:rPr>
+        <w:t>currentUser</w:t>
+      </w:r>
+      <w:r>
+        <w:rPr>
+          <w:rFonts w:ascii="Consolas" w:hAnsi="Consolas" w:cs="Consolas"/>
+          <w:color w:val="000000"/>
+          <w:kern w:val="0"/>
+          <w:sz w:val="20"/>
+          <w:szCs w:val="20"/>
+        </w:rPr>
+        <w:t xml:space="preserve"> = SecurityUtils.</w:t>
+      </w:r>
+      <w:r>
+        <w:rPr>
+          <w:rFonts w:ascii="Consolas" w:hAnsi="Consolas" w:cs="Consolas"/>
+          <w:i/>
+          <w:iCs/>
+          <w:color w:val="000000"/>
+          <w:kern w:val="0"/>
+          <w:sz w:val="20"/>
+          <w:szCs w:val="20"/>
+        </w:rPr>
+        <w:t>getSubject</w:t>
+      </w:r>
+      <w:r>
+        <w:rPr>
+          <w:rFonts w:ascii="Consolas" w:hAnsi="Consolas" w:cs="Consolas"/>
+          <w:color w:val="000000"/>
+          <w:kern w:val="0"/>
+          <w:sz w:val="20"/>
+          <w:szCs w:val="20"/>
+        </w:rPr>
+        <w:t xml:space="preserve">();  </w:t>
       </w:r>
     </w:p>
     <w:p>
@@ -1624,17 +2331,39 @@
           <w:sz w:val="20"/>
           <w:szCs w:val="20"/>
         </w:rPr>
-        <w:t xml:space="preserve">  </w:t>
-      </w:r>
-      <w:r>
-        <w:rPr>
-          <w:rFonts w:ascii="Consolas" w:hAnsi="Consolas" w:cs="Consolas"/>
-          <w:color w:val="000000"/>
-          <w:kern w:val="0"/>
-          <w:sz w:val="20"/>
-          <w:szCs w:val="20"/>
-        </w:rPr>
-        <w:tab/>
+        <w:tab/>
+      </w:r>
+      <w:r>
+        <w:rPr>
+          <w:rFonts w:ascii="Consolas" w:hAnsi="Consolas" w:cs="Consolas"/>
+          <w:color w:val="000000"/>
+          <w:kern w:val="0"/>
+          <w:sz w:val="20"/>
+          <w:szCs w:val="20"/>
+        </w:rPr>
+        <w:tab/>
+      </w:r>
+      <w:r>
+        <w:rPr>
+          <w:rFonts w:ascii="Consolas" w:hAnsi="Consolas" w:cs="Consolas"/>
+          <w:b/>
+          <w:bCs/>
+          <w:color w:val="7F0055"/>
+          <w:kern w:val="0"/>
+          <w:sz w:val="20"/>
+          <w:szCs w:val="20"/>
+        </w:rPr>
+        <w:t>try</w:t>
+      </w:r>
+      <w:r>
+        <w:rPr>
+          <w:rFonts w:ascii="Consolas" w:hAnsi="Consolas" w:cs="Consolas"/>
+          <w:color w:val="000000"/>
+          <w:kern w:val="0"/>
+          <w:sz w:val="20"/>
+          <w:szCs w:val="20"/>
+        </w:rPr>
+        <w:t xml:space="preserve"> {</w:t>
       </w:r>
     </w:p>
     <w:p>
@@ -1658,37 +2387,47 @@
           <w:sz w:val="20"/>
           <w:szCs w:val="20"/>
         </w:rPr>
-        <w:t xml:space="preserve">    </w:t>
-      </w:r>
-      <w:r>
-        <w:rPr>
-          <w:rFonts w:ascii="Consolas" w:hAnsi="Consolas" w:cs="Consolas"/>
-          <w:color w:val="008080"/>
-          <w:kern w:val="0"/>
-          <w:sz w:val="20"/>
-          <w:szCs w:val="20"/>
-        </w:rPr>
-        <w:t>&lt;</w:t>
-      </w:r>
-      <w:r>
-        <w:rPr>
-          <w:rFonts w:ascii="Consolas" w:hAnsi="Consolas" w:cs="Consolas"/>
-          <w:color w:val="3F7F7F"/>
-          <w:kern w:val="0"/>
-          <w:sz w:val="20"/>
-          <w:szCs w:val="20"/>
-        </w:rPr>
-        <w:t>application</w:t>
-      </w:r>
-      <w:r>
-        <w:rPr>
-          <w:rFonts w:ascii="Consolas" w:hAnsi="Consolas" w:cs="Consolas"/>
-          <w:color w:val="008080"/>
-          <w:kern w:val="0"/>
-          <w:sz w:val="20"/>
-          <w:szCs w:val="20"/>
-        </w:rPr>
-        <w:t>&gt;</w:t>
+        <w:tab/>
+      </w:r>
+      <w:r>
+        <w:rPr>
+          <w:rFonts w:ascii="Consolas" w:hAnsi="Consolas" w:cs="Consolas"/>
+          <w:color w:val="000000"/>
+          <w:kern w:val="0"/>
+          <w:sz w:val="20"/>
+          <w:szCs w:val="20"/>
+        </w:rPr>
+        <w:tab/>
+      </w:r>
+      <w:r>
+        <w:rPr>
+          <w:rFonts w:ascii="Consolas" w:hAnsi="Consolas" w:cs="Consolas"/>
+          <w:color w:val="000000"/>
+          <w:kern w:val="0"/>
+          <w:sz w:val="20"/>
+          <w:szCs w:val="20"/>
+        </w:rPr>
+        <w:tab/>
+      </w:r>
+      <w:r>
+        <w:rPr>
+          <w:rFonts w:ascii="Consolas" w:hAnsi="Consolas" w:cs="Consolas"/>
+          <w:color w:val="6A3E3E"/>
+          <w:kern w:val="0"/>
+          <w:sz w:val="20"/>
+          <w:szCs w:val="20"/>
+        </w:rPr>
+        <w:t>currentUser</w:t>
+      </w:r>
+      <w:r>
+        <w:rPr>
+          <w:rFonts w:ascii="Consolas" w:hAnsi="Consolas" w:cs="Consolas"/>
+          <w:color w:val="000000"/>
+          <w:kern w:val="0"/>
+          <w:sz w:val="20"/>
+          <w:szCs w:val="20"/>
+        </w:rPr>
+        <w:t>.logout();</w:t>
       </w:r>
     </w:p>
     <w:p>
@@ -1712,57 +2451,69 @@
           <w:sz w:val="20"/>
           <w:szCs w:val="20"/>
         </w:rPr>
+        <w:tab/>
+      </w:r>
+      <w:r>
+        <w:rPr>
+          <w:rFonts w:ascii="Consolas" w:hAnsi="Consolas" w:cs="Consolas"/>
+          <w:color w:val="000000"/>
+          <w:kern w:val="0"/>
+          <w:sz w:val="20"/>
+          <w:szCs w:val="20"/>
+        </w:rPr>
+        <w:tab/>
+      </w:r>
+      <w:r>
+        <w:rPr>
+          <w:rFonts w:ascii="Consolas" w:hAnsi="Consolas" w:cs="Consolas"/>
+          <w:color w:val="000000"/>
+          <w:kern w:val="0"/>
+          <w:sz w:val="20"/>
+          <w:szCs w:val="20"/>
+        </w:rPr>
+        <w:tab/>
+      </w:r>
+      <w:r>
+        <w:rPr>
+          <w:rFonts w:ascii="Consolas" w:hAnsi="Consolas" w:cs="Consolas"/>
+          <w:b/>
+          <w:bCs/>
+          <w:color w:val="7F0055"/>
+          <w:kern w:val="0"/>
+          <w:sz w:val="20"/>
+          <w:szCs w:val="20"/>
+        </w:rPr>
+        <w:t>return</w:t>
+      </w:r>
+      <w:r>
+        <w:rPr>
+          <w:rFonts w:ascii="Consolas" w:hAnsi="Consolas" w:cs="Consolas"/>
+          <w:color w:val="000000"/>
+          <w:kern w:val="0"/>
+          <w:sz w:val="20"/>
+          <w:szCs w:val="20"/>
+        </w:rPr>
         <w:t xml:space="preserve"> </w:t>
       </w:r>
       <w:r>
         <w:rPr>
           <w:rFonts w:ascii="Consolas" w:hAnsi="Consolas" w:cs="Consolas"/>
-          <w:color w:val="000000"/>
-          <w:kern w:val="0"/>
-          <w:sz w:val="20"/>
-          <w:szCs w:val="20"/>
-        </w:rPr>
-        <w:tab/>
-      </w:r>
-      <w:r>
-        <w:rPr>
-          <w:rFonts w:ascii="Consolas" w:hAnsi="Consolas" w:cs="Consolas"/>
-          <w:color w:val="000000"/>
-          <w:kern w:val="0"/>
-          <w:sz w:val="20"/>
-          <w:szCs w:val="20"/>
-        </w:rPr>
-        <w:tab/>
-      </w:r>
-      <w:r>
-        <w:rPr>
-          <w:rFonts w:ascii="Consolas" w:hAnsi="Consolas" w:cs="Consolas"/>
-          <w:color w:val="008080"/>
-          <w:kern w:val="0"/>
-          <w:sz w:val="20"/>
-          <w:szCs w:val="20"/>
-        </w:rPr>
-        <w:t>&lt;</w:t>
-      </w:r>
-      <w:r>
-        <w:rPr>
-          <w:rFonts w:ascii="Consolas" w:hAnsi="Consolas" w:cs="Consolas"/>
-          <w:color w:val="3F7F7F"/>
-          <w:kern w:val="0"/>
-          <w:sz w:val="20"/>
-          <w:szCs w:val="20"/>
-        </w:rPr>
-        <w:t>variable-resolver</w:t>
-      </w:r>
-      <w:r>
-        <w:rPr>
-          <w:rFonts w:ascii="Consolas" w:hAnsi="Consolas" w:cs="Consolas"/>
-          <w:color w:val="008080"/>
-          <w:kern w:val="0"/>
-          <w:sz w:val="20"/>
-          <w:szCs w:val="20"/>
-        </w:rPr>
-        <w:t>&gt;</w:t>
+          <w:color w:val="2A00FF"/>
+          <w:kern w:val="0"/>
+          <w:sz w:val="20"/>
+          <w:szCs w:val="20"/>
+        </w:rPr>
+        <w:t>"/index.xhtml?faces-redirect=true"</w:t>
+      </w:r>
+      <w:r>
+        <w:rPr>
+          <w:rFonts w:ascii="Consolas" w:hAnsi="Consolas" w:cs="Consolas"/>
+          <w:color w:val="000000"/>
+          <w:kern w:val="0"/>
+          <w:sz w:val="20"/>
+          <w:szCs w:val="20"/>
+        </w:rPr>
+        <w:t>;</w:t>
       </w:r>
     </w:p>
     <w:p>
@@ -1786,7 +2537,60 @@
           <w:sz w:val="20"/>
           <w:szCs w:val="20"/>
         </w:rPr>
-        <w:t xml:space="preserve">            org.springframework.web.jsf.DelegatingVariableResolver</w:t>
+        <w:tab/>
+      </w:r>
+      <w:r>
+        <w:rPr>
+          <w:rFonts w:ascii="Consolas" w:hAnsi="Consolas" w:cs="Consolas"/>
+          <w:color w:val="000000"/>
+          <w:kern w:val="0"/>
+          <w:sz w:val="20"/>
+          <w:szCs w:val="20"/>
+        </w:rPr>
+        <w:tab/>
+        <w:t xml:space="preserve">} </w:t>
+      </w:r>
+      <w:r>
+        <w:rPr>
+          <w:rFonts w:ascii="Consolas" w:hAnsi="Consolas" w:cs="Consolas"/>
+          <w:b/>
+          <w:bCs/>
+          <w:color w:val="7F0055"/>
+          <w:kern w:val="0"/>
+          <w:sz w:val="20"/>
+          <w:szCs w:val="20"/>
+        </w:rPr>
+        <w:t>catch</w:t>
+      </w:r>
+      <w:r>
+        <w:rPr>
+          <w:rFonts w:ascii="Consolas" w:hAnsi="Consolas" w:cs="Consolas"/>
+          <w:color w:val="000000"/>
+          <w:kern w:val="0"/>
+          <w:sz w:val="20"/>
+          <w:szCs w:val="20"/>
+        </w:rPr>
+        <w:t xml:space="preserve"> (Exception </w:t>
+      </w:r>
+      <w:r>
+        <w:rPr>
+          <w:rFonts w:ascii="Consolas" w:hAnsi="Consolas" w:cs="Consolas"/>
+          <w:color w:val="6A3E3E"/>
+          <w:kern w:val="0"/>
+          <w:sz w:val="20"/>
+          <w:szCs w:val="20"/>
+        </w:rPr>
+        <w:t>e</w:t>
+      </w:r>
+      <w:r>
+        <w:rPr>
+          <w:rFonts w:ascii="Consolas" w:hAnsi="Consolas" w:cs="Consolas"/>
+          <w:color w:val="000000"/>
+          <w:kern w:val="0"/>
+          <w:sz w:val="20"/>
+          <w:szCs w:val="20"/>
+        </w:rPr>
+        <w:t>) {</w:t>
       </w:r>
     </w:p>
     <w:p>
@@ -1810,37 +2614,67 @@
           <w:sz w:val="20"/>
           <w:szCs w:val="20"/>
         </w:rPr>
-        <w:t xml:space="preserve">        </w:t>
-      </w:r>
-      <w:r>
-        <w:rPr>
-          <w:rFonts w:ascii="Consolas" w:hAnsi="Consolas" w:cs="Consolas"/>
-          <w:color w:val="008080"/>
-          <w:kern w:val="0"/>
-          <w:sz w:val="20"/>
-          <w:szCs w:val="20"/>
-        </w:rPr>
-        <w:t>&lt;/</w:t>
-      </w:r>
-      <w:r>
-        <w:rPr>
-          <w:rFonts w:ascii="Consolas" w:hAnsi="Consolas" w:cs="Consolas"/>
-          <w:color w:val="3F7F7F"/>
-          <w:kern w:val="0"/>
-          <w:sz w:val="20"/>
-          <w:szCs w:val="20"/>
-        </w:rPr>
-        <w:t>variable-resolver</w:t>
-      </w:r>
-      <w:r>
-        <w:rPr>
-          <w:rFonts w:ascii="Consolas" w:hAnsi="Consolas" w:cs="Consolas"/>
-          <w:color w:val="008080"/>
-          <w:kern w:val="0"/>
-          <w:sz w:val="20"/>
-          <w:szCs w:val="20"/>
-        </w:rPr>
-        <w:t>&gt;</w:t>
+        <w:tab/>
+      </w:r>
+      <w:r>
+        <w:rPr>
+          <w:rFonts w:ascii="Consolas" w:hAnsi="Consolas" w:cs="Consolas"/>
+          <w:color w:val="000000"/>
+          <w:kern w:val="0"/>
+          <w:sz w:val="20"/>
+          <w:szCs w:val="20"/>
+        </w:rPr>
+        <w:tab/>
+      </w:r>
+      <w:r>
+        <w:rPr>
+          <w:rFonts w:ascii="Consolas" w:hAnsi="Consolas" w:cs="Consolas"/>
+          <w:color w:val="000000"/>
+          <w:kern w:val="0"/>
+          <w:sz w:val="20"/>
+          <w:szCs w:val="20"/>
+        </w:rPr>
+        <w:tab/>
+      </w:r>
+      <w:r>
+        <w:rPr>
+          <w:rFonts w:ascii="Consolas" w:hAnsi="Consolas" w:cs="Consolas"/>
+          <w:color w:val="0000C0"/>
+          <w:kern w:val="0"/>
+          <w:sz w:val="20"/>
+          <w:szCs w:val="20"/>
+        </w:rPr>
+        <w:t>log</w:t>
+      </w:r>
+      <w:r>
+        <w:rPr>
+          <w:rFonts w:ascii="Consolas" w:hAnsi="Consolas" w:cs="Consolas"/>
+          <w:color w:val="000000"/>
+          <w:kern w:val="0"/>
+          <w:sz w:val="20"/>
+          <w:szCs w:val="20"/>
+        </w:rPr>
+        <w:t>.error(</w:t>
+      </w:r>
+      <w:r>
+        <w:rPr>
+          <w:rFonts w:ascii="Consolas" w:hAnsi="Consolas" w:cs="Consolas"/>
+          <w:color w:val="6A3E3E"/>
+          <w:kern w:val="0"/>
+          <w:sz w:val="20"/>
+          <w:szCs w:val="20"/>
+        </w:rPr>
+        <w:t>e</w:t>
+      </w:r>
+      <w:r>
+        <w:rPr>
+          <w:rFonts w:ascii="Consolas" w:hAnsi="Consolas" w:cs="Consolas"/>
+          <w:color w:val="000000"/>
+          <w:kern w:val="0"/>
+          <w:sz w:val="20"/>
+          <w:szCs w:val="20"/>
+        </w:rPr>
+        <w:t>.getMessage());</w:t>
       </w:r>
     </w:p>
     <w:p>
@@ -1864,77 +2698,41 @@
           <w:sz w:val="20"/>
           <w:szCs w:val="20"/>
         </w:rPr>
-        <w:t xml:space="preserve">        </w:t>
-      </w:r>
-      <w:r>
-        <w:rPr>
-          <w:rFonts w:ascii="Consolas" w:hAnsi="Consolas" w:cs="Consolas"/>
-          <w:color w:val="008080"/>
-          <w:kern w:val="0"/>
-          <w:sz w:val="20"/>
-          <w:szCs w:val="20"/>
-        </w:rPr>
-        <w:t>&lt;</w:t>
-      </w:r>
-      <w:r>
-        <w:rPr>
-          <w:rFonts w:ascii="Consolas" w:hAnsi="Consolas" w:cs="Consolas"/>
-          <w:color w:val="3F7F7F"/>
-          <w:kern w:val="0"/>
-          <w:sz w:val="20"/>
-          <w:szCs w:val="20"/>
-        </w:rPr>
-        <w:t>action-listener</w:t>
-      </w:r>
-      <w:r>
-        <w:rPr>
-          <w:rFonts w:ascii="Consolas" w:hAnsi="Consolas" w:cs="Consolas"/>
-          <w:color w:val="008080"/>
-          <w:kern w:val="0"/>
-          <w:sz w:val="20"/>
-          <w:szCs w:val="20"/>
-        </w:rPr>
-        <w:t>&gt;</w:t>
-      </w:r>
-      <w:r>
-        <w:rPr>
-          <w:rFonts w:ascii="Consolas" w:hAnsi="Consolas" w:cs="Consolas"/>
-          <w:color w:val="000000"/>
-          <w:kern w:val="0"/>
-          <w:sz w:val="20"/>
-          <w:szCs w:val="20"/>
-        </w:rPr>
-        <w:t>com.cxdai.filter.ActionFilter</w:t>
-      </w:r>
-      <w:r>
-        <w:rPr>
-          <w:rFonts w:ascii="Consolas" w:hAnsi="Consolas" w:cs="Consolas"/>
-          <w:color w:val="008080"/>
-          <w:kern w:val="0"/>
-          <w:sz w:val="20"/>
-          <w:szCs w:val="20"/>
-        </w:rPr>
-        <w:t>&lt;/</w:t>
-      </w:r>
-      <w:r>
-        <w:rPr>
-          <w:rFonts w:ascii="Consolas" w:hAnsi="Consolas" w:cs="Consolas"/>
-          <w:color w:val="3F7F7F"/>
-          <w:kern w:val="0"/>
-          <w:sz w:val="20"/>
-          <w:szCs w:val="20"/>
-        </w:rPr>
-        <w:t>action-listener</w:t>
-      </w:r>
-      <w:r>
-        <w:rPr>
-          <w:rFonts w:ascii="Consolas" w:hAnsi="Consolas" w:cs="Consolas"/>
-          <w:color w:val="008080"/>
-          <w:kern w:val="0"/>
-          <w:sz w:val="20"/>
-          <w:szCs w:val="20"/>
-        </w:rPr>
-        <w:t>&gt;</w:t>
+        <w:tab/>
+      </w:r>
+      <w:r>
+        <w:rPr>
+          <w:rFonts w:ascii="Consolas" w:hAnsi="Consolas" w:cs="Consolas"/>
+          <w:color w:val="000000"/>
+          <w:kern w:val="0"/>
+          <w:sz w:val="20"/>
+          <w:szCs w:val="20"/>
+        </w:rPr>
+        <w:tab/>
+        <w:t>}</w:t>
+      </w:r>
+      <w:r>
+        <w:rPr>
+          <w:rFonts w:ascii="Consolas" w:hAnsi="Consolas" w:cs="Consolas"/>
+          <w:b/>
+          <w:bCs/>
+          <w:color w:val="7F0055"/>
+          <w:kern w:val="0"/>
+          <w:sz w:val="20"/>
+          <w:szCs w:val="20"/>
+        </w:rPr>
+        <w:t>finally</w:t>
+      </w:r>
+      <w:r>
+        <w:rPr>
+          <w:rFonts w:ascii="Consolas" w:hAnsi="Consolas" w:cs="Consolas"/>
+          <w:color w:val="000000"/>
+          <w:kern w:val="0"/>
+          <w:sz w:val="20"/>
+          <w:szCs w:val="20"/>
+          <w:u w:val="single"/>
+        </w:rPr>
+        <w:t>{</w:t>
       </w:r>
     </w:p>
     <w:p>
@@ -1958,37 +2756,69 @@
           <w:sz w:val="20"/>
           <w:szCs w:val="20"/>
         </w:rPr>
-        <w:t xml:space="preserve">        </w:t>
-      </w:r>
-      <w:r>
-        <w:rPr>
-          <w:rFonts w:ascii="Consolas" w:hAnsi="Consolas" w:cs="Consolas"/>
-          <w:color w:val="008080"/>
-          <w:kern w:val="0"/>
-          <w:sz w:val="20"/>
-          <w:szCs w:val="20"/>
-        </w:rPr>
-        <w:t>&lt;</w:t>
-      </w:r>
-      <w:r>
-        <w:rPr>
-          <w:rFonts w:ascii="Consolas" w:hAnsi="Consolas" w:cs="Consolas"/>
-          <w:color w:val="3F7F7F"/>
-          <w:kern w:val="0"/>
-          <w:sz w:val="20"/>
-          <w:szCs w:val="20"/>
-        </w:rPr>
-        <w:t>locale-config</w:t>
-      </w:r>
-      <w:r>
-        <w:rPr>
-          <w:rFonts w:ascii="Consolas" w:hAnsi="Consolas" w:cs="Consolas"/>
-          <w:color w:val="008080"/>
-          <w:kern w:val="0"/>
-          <w:sz w:val="20"/>
-          <w:szCs w:val="20"/>
-        </w:rPr>
-        <w:t>&gt;</w:t>
+        <w:tab/>
+      </w:r>
+      <w:r>
+        <w:rPr>
+          <w:rFonts w:ascii="Consolas" w:hAnsi="Consolas" w:cs="Consolas"/>
+          <w:color w:val="000000"/>
+          <w:kern w:val="0"/>
+          <w:sz w:val="20"/>
+          <w:szCs w:val="20"/>
+        </w:rPr>
+        <w:tab/>
+      </w:r>
+      <w:r>
+        <w:rPr>
+          <w:rFonts w:ascii="Consolas" w:hAnsi="Consolas" w:cs="Consolas"/>
+          <w:color w:val="000000"/>
+          <w:kern w:val="0"/>
+          <w:sz w:val="20"/>
+          <w:szCs w:val="20"/>
+        </w:rPr>
+        <w:tab/>
+      </w:r>
+      <w:r>
+        <w:rPr>
+          <w:rFonts w:ascii="Consolas" w:hAnsi="Consolas" w:cs="Consolas"/>
+          <w:b/>
+          <w:bCs/>
+          <w:color w:val="7F0055"/>
+          <w:kern w:val="0"/>
+          <w:sz w:val="20"/>
+          <w:szCs w:val="20"/>
+        </w:rPr>
+        <w:t>return</w:t>
+      </w:r>
+      <w:r>
+        <w:rPr>
+          <w:rFonts w:ascii="Consolas" w:hAnsi="Consolas" w:cs="Consolas"/>
+          <w:color w:val="000000"/>
+          <w:kern w:val="0"/>
+          <w:sz w:val="20"/>
+          <w:szCs w:val="20"/>
+        </w:rPr>
+        <w:t xml:space="preserve"> </w:t>
+      </w:r>
+      <w:r>
+        <w:rPr>
+          <w:rFonts w:ascii="Consolas" w:hAnsi="Consolas" w:cs="Consolas"/>
+          <w:color w:val="2A00FF"/>
+          <w:kern w:val="0"/>
+          <w:sz w:val="20"/>
+          <w:szCs w:val="20"/>
+        </w:rPr>
+        <w:t>"/index.xhtml?faces-redirect=true"</w:t>
+      </w:r>
+      <w:r>
+        <w:rPr>
+          <w:rFonts w:ascii="Consolas" w:hAnsi="Consolas" w:cs="Consolas"/>
+          <w:color w:val="000000"/>
+          <w:kern w:val="0"/>
+          <w:sz w:val="20"/>
+          <w:szCs w:val="20"/>
+        </w:rPr>
+        <w:t>;</w:t>
       </w:r>
     </w:p>
     <w:p>
@@ -2012,78 +2842,18 @@
           <w:sz w:val="20"/>
           <w:szCs w:val="20"/>
         </w:rPr>
-        <w:t xml:space="preserve">            </w:t>
-      </w:r>
-      <w:r>
-        <w:rPr>
-          <w:rFonts w:ascii="Consolas" w:hAnsi="Consolas" w:cs="Consolas"/>
-          <w:color w:val="008080"/>
-          <w:kern w:val="0"/>
-          <w:sz w:val="20"/>
-          <w:szCs w:val="20"/>
-        </w:rPr>
-        <w:t>&lt;</w:t>
-      </w:r>
-      <w:r>
-        <w:rPr>
-          <w:rFonts w:ascii="Consolas" w:hAnsi="Consolas" w:cs="Consolas"/>
-          <w:color w:val="3F7F7F"/>
-          <w:kern w:val="0"/>
-          <w:sz w:val="20"/>
-          <w:szCs w:val="20"/>
-        </w:rPr>
-        <w:t>default-locale</w:t>
-      </w:r>
-      <w:r>
-        <w:rPr>
-          <w:rFonts w:ascii="Consolas" w:hAnsi="Consolas" w:cs="Consolas"/>
-          <w:color w:val="008080"/>
-          <w:kern w:val="0"/>
-          <w:sz w:val="20"/>
-          <w:szCs w:val="20"/>
-        </w:rPr>
-        <w:t>&gt;</w:t>
-      </w:r>
-      <w:r>
-        <w:rPr>
-          <w:rFonts w:ascii="Consolas" w:hAnsi="Consolas" w:cs="Consolas"/>
-          <w:color w:val="000000"/>
-          <w:kern w:val="0"/>
-          <w:sz w:val="20"/>
-          <w:szCs w:val="20"/>
-          <w:u w:val="single"/>
-        </w:rPr>
-        <w:t>en</w:t>
-      </w:r>
-      <w:r>
-        <w:rPr>
-          <w:rFonts w:ascii="Consolas" w:hAnsi="Consolas" w:cs="Consolas"/>
-          <w:color w:val="008080"/>
-          <w:kern w:val="0"/>
-          <w:sz w:val="20"/>
-          <w:szCs w:val="20"/>
-        </w:rPr>
-        <w:t>&lt;/</w:t>
-      </w:r>
-      <w:r>
-        <w:rPr>
-          <w:rFonts w:ascii="Consolas" w:hAnsi="Consolas" w:cs="Consolas"/>
-          <w:color w:val="3F7F7F"/>
-          <w:kern w:val="0"/>
-          <w:sz w:val="20"/>
-          <w:szCs w:val="20"/>
-        </w:rPr>
-        <w:t>default-locale</w:t>
-      </w:r>
-      <w:r>
-        <w:rPr>
-          <w:rFonts w:ascii="Consolas" w:hAnsi="Consolas" w:cs="Consolas"/>
-          <w:color w:val="008080"/>
-          <w:kern w:val="0"/>
-          <w:sz w:val="20"/>
-          <w:szCs w:val="20"/>
-        </w:rPr>
-        <w:t>&gt;</w:t>
+        <w:tab/>
+      </w:r>
+      <w:r>
+        <w:rPr>
+          <w:rFonts w:ascii="Consolas" w:hAnsi="Consolas" w:cs="Consolas"/>
+          <w:color w:val="000000"/>
+          <w:kern w:val="0"/>
+          <w:sz w:val="20"/>
+          <w:szCs w:val="20"/>
+        </w:rPr>
+        <w:tab/>
+        <w:t>}</w:t>
       </w:r>
     </w:p>
     <w:p>
@@ -2107,78 +2877,303 @@
           <w:sz w:val="20"/>
           <w:szCs w:val="20"/>
         </w:rPr>
-        <w:t xml:space="preserve">            </w:t>
-      </w:r>
-      <w:r>
-        <w:rPr>
-          <w:rFonts w:ascii="Consolas" w:hAnsi="Consolas" w:cs="Consolas"/>
-          <w:color w:val="008080"/>
-          <w:kern w:val="0"/>
-          <w:sz w:val="20"/>
-          <w:szCs w:val="20"/>
-        </w:rPr>
-        <w:t>&lt;</w:t>
-      </w:r>
-      <w:r>
-        <w:rPr>
-          <w:rFonts w:ascii="Consolas" w:hAnsi="Consolas" w:cs="Consolas"/>
-          <w:color w:val="3F7F7F"/>
-          <w:kern w:val="0"/>
-          <w:sz w:val="20"/>
-          <w:szCs w:val="20"/>
-        </w:rPr>
-        <w:t>supported-locale</w:t>
-      </w:r>
-      <w:r>
-        <w:rPr>
-          <w:rFonts w:ascii="Consolas" w:hAnsi="Consolas" w:cs="Consolas"/>
-          <w:color w:val="008080"/>
-          <w:kern w:val="0"/>
-          <w:sz w:val="20"/>
-          <w:szCs w:val="20"/>
-        </w:rPr>
-        <w:t>&gt;</w:t>
-      </w:r>
-      <w:r>
-        <w:rPr>
-          <w:rFonts w:ascii="Consolas" w:hAnsi="Consolas" w:cs="Consolas"/>
-          <w:color w:val="000000"/>
-          <w:kern w:val="0"/>
-          <w:sz w:val="20"/>
-          <w:szCs w:val="20"/>
-          <w:u w:val="single"/>
-        </w:rPr>
-        <w:t>de</w:t>
-      </w:r>
-      <w:r>
-        <w:rPr>
-          <w:rFonts w:ascii="Consolas" w:hAnsi="Consolas" w:cs="Consolas"/>
-          <w:color w:val="008080"/>
-          <w:kern w:val="0"/>
-          <w:sz w:val="20"/>
-          <w:szCs w:val="20"/>
-        </w:rPr>
-        <w:t>&lt;/</w:t>
-      </w:r>
-      <w:r>
-        <w:rPr>
-          <w:rFonts w:ascii="Consolas" w:hAnsi="Consolas" w:cs="Consolas"/>
-          <w:color w:val="3F7F7F"/>
-          <w:kern w:val="0"/>
-          <w:sz w:val="20"/>
-          <w:szCs w:val="20"/>
-        </w:rPr>
-        <w:t>supported-locale</w:t>
-      </w:r>
-      <w:r>
-        <w:rPr>
-          <w:rFonts w:ascii="Consolas" w:hAnsi="Consolas" w:cs="Consolas"/>
-          <w:color w:val="008080"/>
-          <w:kern w:val="0"/>
-          <w:sz w:val="20"/>
-          <w:szCs w:val="20"/>
-        </w:rPr>
-        <w:t>&gt;</w:t>
+        <w:tab/>
+      </w:r>
+      <w:r>
+        <w:rPr>
+          <w:rFonts w:ascii="Consolas" w:hAnsi="Consolas" w:cs="Consolas"/>
+          <w:color w:val="000000"/>
+          <w:kern w:val="0"/>
+          <w:sz w:val="20"/>
+          <w:szCs w:val="20"/>
+        </w:rPr>
+        <w:tab/>
+      </w:r>
+    </w:p>
+    <w:p>
+      <w:pPr>
+        <w:rPr>
+          <w:rFonts w:hint="eastAsia"/>
+        </w:rPr>
+      </w:pPr>
+      <w:r>
+        <w:rPr>
+          <w:rFonts w:ascii="Consolas" w:hAnsi="Consolas" w:cs="Consolas"/>
+          <w:color w:val="000000"/>
+          <w:kern w:val="0"/>
+          <w:sz w:val="20"/>
+          <w:szCs w:val="20"/>
+        </w:rPr>
+        <w:tab/>
+        <w:t>}</w:t>
+      </w:r>
+    </w:p>
+    <w:p/>
+    <w:p>
+      <w:r>
+        <w:rPr>
+          <w:color w:val="4472C4" w:themeColor="accent5"/>
+        </w:rPr>
+        <w:t>action</w:t>
+      </w:r>
+      <w:r>
+        <w:rPr>
+          <w:rFonts w:hint="eastAsia"/>
+          <w:color w:val="4472C4" w:themeColor="accent5"/>
+        </w:rPr>
+        <w:t>权限检测</w:t>
+      </w:r>
+      <w:r>
+        <w:rPr>
+          <w:rFonts w:hint="eastAsia"/>
+        </w:rPr>
+        <w:t>：</w:t>
+      </w:r>
+    </w:p>
+    <w:p>
+      <w:r>
+        <w:rPr>
+          <w:rFonts w:hint="eastAsia"/>
+        </w:rPr>
+        <w:t>页面</w:t>
+      </w:r>
+      <w:r>
+        <w:rPr>
+          <w:rFonts w:hint="eastAsia"/>
+        </w:rPr>
+        <w:t>url,action---</w:t>
+      </w:r>
+      <w:r>
+        <w:rPr>
+          <w:rFonts w:hint="eastAsia"/>
+        </w:rPr>
+        <w:t>配置文件</w:t>
+      </w:r>
+      <w:r>
+        <w:rPr>
+          <w:rFonts w:hint="eastAsia"/>
+        </w:rPr>
+        <w:t>(</w:t>
+      </w:r>
+      <w:r>
+        <w:t>web.xml,</w:t>
+      </w:r>
+      <w:r>
+        <w:rPr>
+          <w:color w:val="4472C4" w:themeColor="accent5"/>
+        </w:rPr>
+        <w:t xml:space="preserve"> </w:t>
+      </w:r>
+      <w:r>
+        <w:t>faces-config.xml</w:t>
+      </w:r>
+      <w:r>
+        <w:rPr>
+          <w:rFonts w:hint="eastAsia"/>
+        </w:rPr>
+        <w:t>)</w:t>
+      </w:r>
+      <w:r>
+        <w:t>,</w:t>
+      </w:r>
+      <w:r>
+        <w:t xml:space="preserve"> </w:t>
+      </w:r>
+      <w:r>
+        <w:rPr>
+          <w:color w:val="ED7D31" w:themeColor="accent2"/>
+        </w:rPr>
+        <w:t>ActionFilter</w:t>
+      </w:r>
+      <w:r>
+        <w:t>类；</w:t>
+      </w:r>
+    </w:p>
+    <w:p>
+      <w:pPr>
+        <w:rPr>
+          <w:rFonts w:hint="eastAsia"/>
+        </w:rPr>
+      </w:pPr>
+      <w:r>
+        <w:t>类中授权；</w:t>
+      </w:r>
+    </w:p>
+    <w:p/>
+    <w:p>
+      <w:pPr>
+        <w:rPr>
+          <w:rFonts w:hint="eastAsia"/>
+        </w:rPr>
+      </w:pPr>
+    </w:p>
+    <w:p>
+      <w:r>
+        <w:rPr>
+          <w:rFonts w:hint="eastAsia"/>
+          <w:color w:val="4472C4" w:themeColor="accent5"/>
+        </w:rPr>
+        <w:t>后台框架页面</w:t>
+      </w:r>
+      <w:r>
+        <w:rPr>
+          <w:rFonts w:hint="eastAsia"/>
+        </w:rPr>
+        <w:t>，</w:t>
+      </w:r>
+      <w:r>
+        <w:t>islogin.xhtml</w:t>
+      </w:r>
+    </w:p>
+    <w:p>
+      <w:pPr>
+        <w:rPr>
+          <w:rFonts w:hint="eastAsia"/>
+        </w:rPr>
+      </w:pPr>
+      <w:r>
+        <w:t>都是通过</w:t>
+      </w:r>
+      <w:r>
+        <w:t>&lt;ui:include src="dailyofficeworknav.xhtml"&gt;&lt;/ui:include&gt;</w:t>
+      </w:r>
+      <w:r>
+        <w:t>加入其它页面；</w:t>
+      </w:r>
+    </w:p>
+    <w:p>
+      <w:pPr>
+        <w:rPr>
+          <w:rFonts w:hint="eastAsia"/>
+        </w:rPr>
+      </w:pPr>
+      <w:r>
+        <w:t>顶部</w:t>
+      </w:r>
+      <w:r>
+        <w:rPr>
+          <w:rFonts w:hint="eastAsia"/>
+        </w:rPr>
+        <w:t>，</w:t>
+      </w:r>
+      <w:r>
+        <w:rPr>
+          <w:rFonts w:hint="eastAsia"/>
+        </w:rPr>
+        <w:t>top</w:t>
+      </w:r>
+      <w:r>
+        <w:t>.xhtml</w:t>
+      </w:r>
+      <w:r>
+        <w:t>；</w:t>
+      </w:r>
+      <w:bookmarkStart w:id="0" w:name="_GoBack"/>
+      <w:bookmarkEnd w:id="0"/>
+    </w:p>
+    <w:p>
+      <w:r>
+        <w:t>左侧菜单，</w:t>
+      </w:r>
+      <w:r>
+        <w:t>dailyofficeworknav.xhtml</w:t>
+      </w:r>
+    </w:p>
+    <w:p>
+      <w:r>
+        <w:t>右侧，</w:t>
+      </w:r>
+      <w:r>
+        <w:rPr>
+          <w:rFonts w:hint="eastAsia"/>
+        </w:rPr>
+        <w:t>iframe</w:t>
+      </w:r>
+      <w:r>
+        <w:rPr>
+          <w:rFonts w:hint="eastAsia"/>
+        </w:rPr>
+        <w:t>；</w:t>
+      </w:r>
+    </w:p>
+    <w:p>
+      <w:pPr>
+        <w:rPr>
+          <w:rFonts w:hint="eastAsia"/>
+        </w:rPr>
+      </w:pPr>
+    </w:p>
+    <w:p/>
+    <w:p>
+      <w:pPr>
+        <w:rPr>
+          <w:rFonts w:hint="eastAsia"/>
+        </w:rPr>
+      </w:pPr>
+    </w:p>
+    <w:p/>
+    <w:p>
+      <w:r>
+        <w:t>/////////////////////////////////////////////////////////////////////////</w:t>
+      </w:r>
+    </w:p>
+    <w:p/>
+    <w:p>
+      <w:r>
+        <w:rPr>
+          <w:rFonts w:hint="eastAsia"/>
+          <w:color w:val="4472C4" w:themeColor="accent5"/>
+        </w:rPr>
+        <w:t>1</w:t>
+      </w:r>
+      <w:r>
+        <w:rPr>
+          <w:rFonts w:hint="eastAsia"/>
+          <w:color w:val="4472C4" w:themeColor="accent5"/>
+        </w:rPr>
+        <w:t>，</w:t>
+      </w:r>
+      <w:r>
+        <w:rPr>
+          <w:rFonts w:hint="eastAsia"/>
+          <w:color w:val="4472C4" w:themeColor="accent5"/>
+        </w:rPr>
+        <w:t>参数传递</w:t>
+      </w:r>
+      <w:r>
+        <w:rPr>
+          <w:rFonts w:hint="eastAsia"/>
+        </w:rPr>
+        <w:t>：</w:t>
+      </w:r>
+    </w:p>
+    <w:p>
+      <w:r>
+        <w:t>A</w:t>
+      </w:r>
+      <w:r>
+        <w:rPr>
+          <w:rFonts w:hint="eastAsia"/>
+        </w:rPr>
+        <w:t>cti</w:t>
+      </w:r>
+      <w:r>
+        <w:t>on</w:t>
+      </w:r>
+      <w:r>
+        <w:t>中，声明变量，在页面和</w:t>
+      </w:r>
+      <w:r>
+        <w:rPr>
+          <w:rFonts w:hint="eastAsia"/>
+        </w:rPr>
+        <w:t>action</w:t>
+      </w:r>
+      <w:r>
+        <w:rPr>
+          <w:rFonts w:hint="eastAsia"/>
+        </w:rPr>
+        <w:t>间传递值；</w:t>
       </w:r>
     </w:p>
     <w:p>
@@ -2197,83 +3192,261 @@
       <w:r>
         <w:rPr>
           <w:rFonts w:ascii="Consolas" w:hAnsi="Consolas" w:cs="Consolas"/>
-          <w:color w:val="000000"/>
-          <w:kern w:val="0"/>
-          <w:sz w:val="20"/>
-          <w:szCs w:val="20"/>
-        </w:rPr>
-        <w:t xml:space="preserve">            </w:t>
-      </w:r>
-      <w:r>
-        <w:rPr>
-          <w:rFonts w:ascii="Consolas" w:hAnsi="Consolas" w:cs="Consolas"/>
-          <w:color w:val="008080"/>
-          <w:kern w:val="0"/>
-          <w:sz w:val="20"/>
-          <w:szCs w:val="20"/>
-        </w:rPr>
-        <w:t>&lt;</w:t>
-      </w:r>
-      <w:r>
-        <w:rPr>
-          <w:rFonts w:ascii="Consolas" w:hAnsi="Consolas" w:cs="Consolas"/>
-          <w:color w:val="3F7F7F"/>
-          <w:kern w:val="0"/>
-          <w:sz w:val="20"/>
-          <w:szCs w:val="20"/>
-        </w:rPr>
-        <w:t>supported-locale</w:t>
-      </w:r>
-      <w:r>
-        <w:rPr>
-          <w:rFonts w:ascii="Consolas" w:hAnsi="Consolas" w:cs="Consolas"/>
-          <w:color w:val="008080"/>
-          <w:kern w:val="0"/>
-          <w:sz w:val="20"/>
-          <w:szCs w:val="20"/>
-        </w:rPr>
-        <w:t>&gt;</w:t>
-      </w:r>
-      <w:r>
-        <w:rPr>
-          <w:rFonts w:ascii="Consolas" w:hAnsi="Consolas" w:cs="Consolas"/>
-          <w:color w:val="000000"/>
-          <w:kern w:val="0"/>
-          <w:sz w:val="20"/>
-          <w:szCs w:val="20"/>
-          <w:u w:val="single"/>
-        </w:rPr>
-        <w:t>zh</w:t>
-      </w:r>
-      <w:r>
-        <w:rPr>
-          <w:rFonts w:ascii="Consolas" w:hAnsi="Consolas" w:cs="Consolas"/>
-          <w:color w:val="008080"/>
-          <w:kern w:val="0"/>
-          <w:sz w:val="20"/>
-          <w:szCs w:val="20"/>
-        </w:rPr>
-        <w:t>&lt;/</w:t>
-      </w:r>
-      <w:r>
-        <w:rPr>
-          <w:rFonts w:ascii="Consolas" w:hAnsi="Consolas" w:cs="Consolas"/>
-          <w:color w:val="3F7F7F"/>
-          <w:kern w:val="0"/>
-          <w:sz w:val="20"/>
-          <w:szCs w:val="20"/>
-        </w:rPr>
-        <w:t>supported-locale</w:t>
-      </w:r>
-      <w:r>
-        <w:rPr>
-          <w:rFonts w:ascii="Consolas" w:hAnsi="Consolas" w:cs="Consolas"/>
-          <w:color w:val="008080"/>
-          <w:kern w:val="0"/>
-          <w:sz w:val="20"/>
-          <w:szCs w:val="20"/>
-        </w:rPr>
-        <w:t>&gt;</w:t>
+          <w:b/>
+          <w:bCs/>
+          <w:color w:val="7F0055"/>
+          <w:kern w:val="0"/>
+          <w:sz w:val="20"/>
+          <w:szCs w:val="20"/>
+        </w:rPr>
+        <w:t>private</w:t>
+      </w:r>
+      <w:r>
+        <w:rPr>
+          <w:rFonts w:ascii="Consolas" w:hAnsi="Consolas" w:cs="Consolas"/>
+          <w:color w:val="000000"/>
+          <w:kern w:val="0"/>
+          <w:sz w:val="20"/>
+          <w:szCs w:val="20"/>
+        </w:rPr>
+        <w:t xml:space="preserve"> String </w:t>
+      </w:r>
+      <w:r>
+        <w:rPr>
+          <w:rFonts w:ascii="Consolas" w:hAnsi="Consolas" w:cs="Consolas"/>
+          <w:color w:val="0000C0"/>
+          <w:kern w:val="0"/>
+          <w:sz w:val="20"/>
+          <w:szCs w:val="20"/>
+        </w:rPr>
+        <w:t>borrowId</w:t>
+      </w:r>
+      <w:r>
+        <w:rPr>
+          <w:rFonts w:ascii="Consolas" w:hAnsi="Consolas" w:cs="Consolas"/>
+          <w:color w:val="000000"/>
+          <w:kern w:val="0"/>
+          <w:sz w:val="20"/>
+          <w:szCs w:val="20"/>
+        </w:rPr>
+        <w:t>;</w:t>
+      </w:r>
+      <w:r>
+        <w:rPr>
+          <w:rFonts w:ascii="Consolas" w:hAnsi="Consolas" w:cs="Consolas"/>
+          <w:color w:val="3F7F5F"/>
+          <w:kern w:val="0"/>
+          <w:sz w:val="20"/>
+          <w:szCs w:val="20"/>
+        </w:rPr>
+        <w:t>//</w:t>
+      </w:r>
+      <w:r>
+        <w:rPr>
+          <w:rFonts w:ascii="Consolas" w:hAnsi="Consolas" w:cs="Consolas"/>
+          <w:color w:val="3F7F5F"/>
+          <w:kern w:val="0"/>
+          <w:sz w:val="20"/>
+          <w:szCs w:val="20"/>
+        </w:rPr>
+        <w:t>借款记录</w:t>
+      </w:r>
+      <w:r>
+        <w:rPr>
+          <w:rFonts w:ascii="Consolas" w:hAnsi="Consolas" w:cs="Consolas"/>
+          <w:color w:val="3F7F5F"/>
+          <w:kern w:val="0"/>
+          <w:sz w:val="20"/>
+          <w:szCs w:val="20"/>
+        </w:rPr>
+        <w:t>id</w:t>
+      </w:r>
+    </w:p>
+    <w:p>
+      <w:pPr>
+        <w:rPr>
+          <w:rFonts w:ascii="Consolas" w:hAnsi="Consolas" w:cs="Consolas"/>
+          <w:color w:val="3F7F5F"/>
+          <w:kern w:val="0"/>
+          <w:sz w:val="20"/>
+          <w:szCs w:val="20"/>
+        </w:rPr>
+      </w:pPr>
+      <w:r>
+        <w:rPr>
+          <w:rFonts w:ascii="Consolas" w:hAnsi="Consolas" w:cs="Consolas"/>
+          <w:b/>
+          <w:bCs/>
+          <w:color w:val="7F0055"/>
+          <w:kern w:val="0"/>
+          <w:sz w:val="20"/>
+          <w:szCs w:val="20"/>
+        </w:rPr>
+        <w:t>private</w:t>
+      </w:r>
+      <w:r>
+        <w:rPr>
+          <w:rFonts w:ascii="Consolas" w:hAnsi="Consolas" w:cs="Consolas"/>
+          <w:color w:val="000000"/>
+          <w:kern w:val="0"/>
+          <w:sz w:val="20"/>
+          <w:szCs w:val="20"/>
+        </w:rPr>
+        <w:t xml:space="preserve"> String </w:t>
+      </w:r>
+      <w:r>
+        <w:rPr>
+          <w:rFonts w:ascii="Consolas" w:hAnsi="Consolas" w:cs="Consolas"/>
+          <w:color w:val="0000C0"/>
+          <w:kern w:val="0"/>
+          <w:sz w:val="20"/>
+          <w:szCs w:val="20"/>
+        </w:rPr>
+        <w:t>resultMsg</w:t>
+      </w:r>
+      <w:r>
+        <w:rPr>
+          <w:rFonts w:ascii="Consolas" w:hAnsi="Consolas" w:cs="Consolas"/>
+          <w:color w:val="000000"/>
+          <w:kern w:val="0"/>
+          <w:sz w:val="20"/>
+          <w:szCs w:val="20"/>
+        </w:rPr>
+        <w:t>;</w:t>
+      </w:r>
+      <w:r>
+        <w:rPr>
+          <w:rFonts w:ascii="Consolas" w:hAnsi="Consolas" w:cs="Consolas"/>
+          <w:color w:val="3F7F5F"/>
+          <w:kern w:val="0"/>
+          <w:sz w:val="20"/>
+          <w:szCs w:val="20"/>
+        </w:rPr>
+        <w:t>//</w:t>
+      </w:r>
+      <w:r>
+        <w:rPr>
+          <w:rFonts w:ascii="Consolas" w:hAnsi="Consolas" w:cs="Consolas"/>
+          <w:color w:val="3F7F5F"/>
+          <w:kern w:val="0"/>
+          <w:sz w:val="20"/>
+          <w:szCs w:val="20"/>
+        </w:rPr>
+        <w:t>返回值</w:t>
+      </w:r>
+    </w:p>
+    <w:p>
+      <w:pPr>
+        <w:rPr>
+          <w:rFonts w:ascii="Consolas" w:hAnsi="Consolas" w:cs="Consolas"/>
+          <w:kern w:val="0"/>
+          <w:sz w:val="20"/>
+          <w:szCs w:val="20"/>
+        </w:rPr>
+      </w:pPr>
+      <w:r>
+        <w:rPr>
+          <w:rFonts w:ascii="Consolas" w:hAnsi="Consolas" w:cs="Consolas" w:hint="eastAsia"/>
+          <w:kern w:val="0"/>
+          <w:sz w:val="20"/>
+          <w:szCs w:val="20"/>
+        </w:rPr>
+        <w:t>get/set</w:t>
+      </w:r>
+      <w:r>
+        <w:rPr>
+          <w:rFonts w:ascii="Consolas" w:hAnsi="Consolas" w:cs="Consolas" w:hint="eastAsia"/>
+          <w:kern w:val="0"/>
+          <w:sz w:val="20"/>
+          <w:szCs w:val="20"/>
+        </w:rPr>
+        <w:t>下；</w:t>
+      </w:r>
+    </w:p>
+    <w:p>
+      <w:pPr>
+        <w:rPr>
+          <w:rFonts w:ascii="Consolas" w:hAnsi="Consolas" w:cs="Consolas"/>
+          <w:kern w:val="0"/>
+          <w:sz w:val="20"/>
+          <w:szCs w:val="20"/>
+        </w:rPr>
+      </w:pPr>
+      <w:r>
+        <w:rPr>
+          <w:rFonts w:ascii="Consolas" w:hAnsi="Consolas" w:cs="Consolas" w:hint="eastAsia"/>
+          <w:kern w:val="0"/>
+          <w:sz w:val="20"/>
+          <w:szCs w:val="20"/>
+        </w:rPr>
+        <w:t>~</w:t>
+      </w:r>
+    </w:p>
+    <w:p>
+      <w:pPr>
+        <w:rPr>
+          <w:rFonts w:ascii="Consolas" w:hAnsi="Consolas" w:cs="Consolas"/>
+          <w:kern w:val="0"/>
+          <w:sz w:val="20"/>
+          <w:szCs w:val="20"/>
+        </w:rPr>
+      </w:pPr>
+      <w:r>
+        <w:rPr>
+          <w:rFonts w:ascii="Consolas" w:hAnsi="Consolas" w:cs="Consolas"/>
+          <w:kern w:val="0"/>
+          <w:sz w:val="20"/>
+          <w:szCs w:val="20"/>
+        </w:rPr>
+        <w:t>Id</w:t>
+      </w:r>
+      <w:r>
+        <w:rPr>
+          <w:rFonts w:ascii="Consolas" w:hAnsi="Consolas" w:cs="Consolas"/>
+          <w:kern w:val="0"/>
+          <w:sz w:val="20"/>
+          <w:szCs w:val="20"/>
+        </w:rPr>
+        <w:t>，直接使用；</w:t>
+      </w:r>
+    </w:p>
+    <w:p>
+      <w:pPr>
+        <w:rPr>
+          <w:rFonts w:ascii="Consolas" w:hAnsi="Consolas" w:cs="Consolas"/>
+          <w:kern w:val="0"/>
+          <w:sz w:val="20"/>
+          <w:szCs w:val="20"/>
+        </w:rPr>
+      </w:pPr>
+    </w:p>
+    <w:p>
+      <w:pPr>
+        <w:rPr>
+          <w:rFonts w:ascii="Consolas" w:hAnsi="Consolas" w:cs="Consolas"/>
+          <w:kern w:val="0"/>
+          <w:sz w:val="20"/>
+          <w:szCs w:val="20"/>
+        </w:rPr>
+      </w:pPr>
+    </w:p>
+    <w:p>
+      <w:pPr>
+        <w:rPr>
+          <w:rFonts w:ascii="Consolas" w:hAnsi="Consolas" w:cs="Consolas"/>
+          <w:kern w:val="0"/>
+          <w:sz w:val="20"/>
+          <w:szCs w:val="20"/>
+        </w:rPr>
+      </w:pPr>
+      <w:r>
+        <w:rPr>
+          <w:rFonts w:ascii="Consolas" w:hAnsi="Consolas" w:cs="Consolas"/>
+          <w:kern w:val="0"/>
+          <w:sz w:val="20"/>
+          <w:szCs w:val="20"/>
+        </w:rPr>
+        <w:t>页面，</w:t>
       </w:r>
     </w:p>
     <w:p>
@@ -2292,257 +3465,83 @@
       <w:r>
         <w:rPr>
           <w:rFonts w:ascii="Consolas" w:hAnsi="Consolas" w:cs="Consolas"/>
-          <w:color w:val="000000"/>
-          <w:kern w:val="0"/>
-          <w:sz w:val="20"/>
-          <w:szCs w:val="20"/>
-        </w:rPr>
-        <w:t xml:space="preserve">        </w:t>
-      </w:r>
-      <w:r>
-        <w:rPr>
-          <w:rFonts w:ascii="Consolas" w:hAnsi="Consolas" w:cs="Consolas"/>
-          <w:color w:val="008080"/>
-          <w:kern w:val="0"/>
-          <w:sz w:val="20"/>
-          <w:szCs w:val="20"/>
-        </w:rPr>
-        <w:t>&lt;/</w:t>
-      </w:r>
-      <w:r>
-        <w:rPr>
-          <w:rFonts w:ascii="Consolas" w:hAnsi="Consolas" w:cs="Consolas"/>
-          <w:color w:val="3F7F7F"/>
-          <w:kern w:val="0"/>
-          <w:sz w:val="20"/>
-          <w:szCs w:val="20"/>
-        </w:rPr>
-        <w:t>locale-config</w:t>
-      </w:r>
-      <w:r>
-        <w:rPr>
-          <w:rFonts w:ascii="Consolas" w:hAnsi="Consolas" w:cs="Consolas"/>
-          <w:color w:val="008080"/>
-          <w:kern w:val="0"/>
-          <w:sz w:val="20"/>
-          <w:szCs w:val="20"/>
-        </w:rPr>
-        <w:t>&gt;</w:t>
-      </w:r>
-    </w:p>
-    <w:p>
-      <w:pPr>
-        <w:rPr>
-          <w:rFonts w:hint="eastAsia"/>
-        </w:rPr>
-      </w:pPr>
-      <w:r>
-        <w:rPr>
-          <w:rFonts w:ascii="Consolas" w:hAnsi="Consolas" w:cs="Consolas"/>
-          <w:color w:val="000000"/>
-          <w:kern w:val="0"/>
-          <w:sz w:val="20"/>
-          <w:szCs w:val="20"/>
-        </w:rPr>
-        <w:t xml:space="preserve">    </w:t>
-      </w:r>
-      <w:r>
-        <w:rPr>
-          <w:rFonts w:ascii="Consolas" w:hAnsi="Consolas" w:cs="Consolas"/>
-          <w:color w:val="008080"/>
-          <w:kern w:val="0"/>
-          <w:sz w:val="20"/>
-          <w:szCs w:val="20"/>
-        </w:rPr>
-        <w:t>&lt;/</w:t>
-      </w:r>
-      <w:r>
-        <w:rPr>
-          <w:rFonts w:ascii="Consolas" w:hAnsi="Consolas" w:cs="Consolas"/>
-          <w:color w:val="3F7F7F"/>
-          <w:kern w:val="0"/>
-          <w:sz w:val="20"/>
-          <w:szCs w:val="20"/>
-        </w:rPr>
-        <w:t>application</w:t>
-      </w:r>
-      <w:r>
-        <w:rPr>
-          <w:rFonts w:ascii="Consolas" w:hAnsi="Consolas" w:cs="Consolas"/>
-          <w:color w:val="008080"/>
-          <w:kern w:val="0"/>
-          <w:sz w:val="20"/>
-          <w:szCs w:val="20"/>
-        </w:rPr>
-        <w:t>&gt;</w:t>
-      </w:r>
-      <w:r>
-        <w:rPr>
-          <w:rFonts w:ascii="Consolas" w:hAnsi="Consolas" w:cs="Consolas"/>
-          <w:color w:val="000000"/>
-          <w:kern w:val="0"/>
-          <w:sz w:val="20"/>
-          <w:szCs w:val="20"/>
-        </w:rPr>
-        <w:t xml:space="preserve">  </w:t>
-      </w:r>
-    </w:p>
-    <w:p/>
-    <w:p/>
-    <w:p>
-      <w:r>
-        <w:t>---------------------------------</w:t>
-      </w:r>
-    </w:p>
-    <w:p/>
-    <w:p>
-      <w:r>
-        <w:rPr>
-          <w:color w:val="4472C4" w:themeColor="accent5"/>
-        </w:rPr>
-        <w:t>操作流程</w:t>
-      </w:r>
-      <w:r>
-        <w:t>：</w:t>
-      </w:r>
-    </w:p>
-    <w:p>
-      <w:r>
-        <w:t>页面</w:t>
-      </w:r>
-      <w:r>
-        <w:t>---action---service---mapper---xml</w:t>
-      </w:r>
-      <w:r>
-        <w:t>；</w:t>
-      </w:r>
-    </w:p>
-    <w:p>
-      <w:r>
-        <w:rPr>
-          <w:rFonts w:hint="eastAsia"/>
-        </w:rPr>
-        <w:t>~</w:t>
-      </w:r>
-    </w:p>
-    <w:p>
-      <w:r>
-        <w:t>页面控件，</w:t>
-      </w:r>
-    </w:p>
-    <w:p>
-      <w:r>
-        <w:t>X</w:t>
-      </w:r>
-      <w:r>
-        <w:rPr>
-          <w:rFonts w:hint="eastAsia"/>
-        </w:rPr>
-        <w:t>ml</w:t>
-      </w:r>
-      <w:r>
-        <w:rPr>
-          <w:rFonts w:hint="eastAsia"/>
-        </w:rPr>
-        <w:t>中的</w:t>
-      </w:r>
-      <w:r>
-        <w:rPr>
-          <w:rFonts w:hint="eastAsia"/>
-        </w:rPr>
-        <w:t>sql</w:t>
-      </w:r>
-      <w:r>
-        <w:rPr>
-          <w:rFonts w:hint="eastAsia"/>
-        </w:rPr>
-        <w:t>语句；</w:t>
-      </w:r>
-    </w:p>
-    <w:p>
-      <w:pPr>
-        <w:rPr>
-          <w:rFonts w:hint="eastAsia"/>
-        </w:rPr>
-      </w:pPr>
-      <w:bookmarkStart w:id="0" w:name="_GoBack"/>
-      <w:bookmarkEnd w:id="0"/>
-    </w:p>
-    <w:p>
-      <w:pPr>
-        <w:rPr>
-          <w:rFonts w:hint="eastAsia"/>
-        </w:rPr>
-      </w:pPr>
-    </w:p>
-    <w:p/>
-    <w:p>
-      <w:pPr>
-        <w:rPr>
-          <w:rFonts w:hint="eastAsia"/>
-        </w:rPr>
-      </w:pPr>
-      <w:r>
-        <w:t>/////////////////////////////////////////////////////////////////////////</w:t>
-      </w:r>
-    </w:p>
-    <w:p/>
-    <w:p>
-      <w:r>
-        <w:rPr>
-          <w:rFonts w:hint="eastAsia"/>
-          <w:color w:val="4472C4" w:themeColor="accent5"/>
-        </w:rPr>
-        <w:t>1</w:t>
-      </w:r>
-      <w:r>
-        <w:rPr>
-          <w:rFonts w:hint="eastAsia"/>
-          <w:color w:val="4472C4" w:themeColor="accent5"/>
-        </w:rPr>
-        <w:t>，</w:t>
-      </w:r>
-      <w:r>
-        <w:rPr>
-          <w:rFonts w:hint="eastAsia"/>
-          <w:color w:val="4472C4" w:themeColor="accent5"/>
-        </w:rPr>
-        <w:t>参数传递</w:t>
-      </w:r>
-      <w:r>
-        <w:rPr>
-          <w:rFonts w:hint="eastAsia"/>
-        </w:rPr>
-        <w:t>：</w:t>
-      </w:r>
-    </w:p>
-    <w:p>
-      <w:r>
-        <w:t>A</w:t>
-      </w:r>
-      <w:r>
-        <w:rPr>
-          <w:rFonts w:hint="eastAsia"/>
-        </w:rPr>
-        <w:t>cti</w:t>
-      </w:r>
-      <w:r>
-        <w:t>on</w:t>
-      </w:r>
-      <w:r>
-        <w:t>中，声明变量，在页面和</w:t>
-      </w:r>
-      <w:r>
-        <w:rPr>
-          <w:rFonts w:hint="eastAsia"/>
-        </w:rPr>
-        <w:t>action</w:t>
-      </w:r>
-      <w:r>
-        <w:rPr>
-          <w:rFonts w:hint="eastAsia"/>
-        </w:rPr>
-        <w:t>间传递值；</w:t>
+          <w:kern w:val="0"/>
+          <w:sz w:val="20"/>
+          <w:szCs w:val="20"/>
+        </w:rPr>
+        <w:t>&lt;</w:t>
+      </w:r>
+      <w:r>
+        <w:rPr>
+          <w:rFonts w:ascii="Consolas" w:hAnsi="Consolas" w:cs="Consolas"/>
+          <w:kern w:val="0"/>
+          <w:sz w:val="20"/>
+          <w:szCs w:val="20"/>
+          <w:highlight w:val="lightGray"/>
+        </w:rPr>
+        <w:t>a4j:commandButton</w:t>
+      </w:r>
+      <w:r>
+        <w:rPr>
+          <w:rFonts w:ascii="Consolas" w:hAnsi="Consolas" w:cs="Consolas"/>
+          <w:kern w:val="0"/>
+          <w:sz w:val="20"/>
+          <w:szCs w:val="20"/>
+        </w:rPr>
+        <w:t xml:space="preserve"> id=</w:t>
+      </w:r>
+      <w:r>
+        <w:rPr>
+          <w:rFonts w:ascii="Consolas" w:hAnsi="Consolas" w:cs="Consolas"/>
+          <w:i/>
+          <w:iCs/>
+          <w:kern w:val="0"/>
+          <w:sz w:val="20"/>
+          <w:szCs w:val="20"/>
+        </w:rPr>
+        <w:t>"save"</w:t>
+      </w:r>
+      <w:r>
+        <w:rPr>
+          <w:rFonts w:ascii="Consolas" w:hAnsi="Consolas" w:cs="Consolas"/>
+          <w:kern w:val="0"/>
+          <w:sz w:val="20"/>
+          <w:szCs w:val="20"/>
+        </w:rPr>
+        <w:t xml:space="preserve"> value=</w:t>
+      </w:r>
+      <w:r>
+        <w:rPr>
+          <w:rFonts w:ascii="Consolas" w:hAnsi="Consolas" w:cs="Consolas"/>
+          <w:i/>
+          <w:iCs/>
+          <w:kern w:val="0"/>
+          <w:sz w:val="20"/>
+          <w:szCs w:val="20"/>
+        </w:rPr>
+        <w:t>"</w:t>
+      </w:r>
+      <w:r>
+        <w:rPr>
+          <w:rFonts w:ascii="Consolas" w:hAnsi="Consolas" w:cs="Consolas"/>
+          <w:i/>
+          <w:iCs/>
+          <w:kern w:val="0"/>
+          <w:sz w:val="20"/>
+          <w:szCs w:val="20"/>
+        </w:rPr>
+        <w:t>保存</w:t>
+      </w:r>
+      <w:r>
+        <w:rPr>
+          <w:rFonts w:ascii="Consolas" w:hAnsi="Consolas" w:cs="Consolas"/>
+          <w:i/>
+          <w:iCs/>
+          <w:kern w:val="0"/>
+          <w:sz w:val="20"/>
+          <w:szCs w:val="20"/>
+        </w:rPr>
+        <w:t>"</w:t>
       </w:r>
     </w:p>
     <w:p>
@@ -2561,261 +3560,59 @@
       <w:r>
         <w:rPr>
           <w:rFonts w:ascii="Consolas" w:hAnsi="Consolas" w:cs="Consolas"/>
-          <w:b/>
-          <w:bCs/>
-          <w:color w:val="7F0055"/>
-          <w:kern w:val="0"/>
-          <w:sz w:val="20"/>
-          <w:szCs w:val="20"/>
-        </w:rPr>
-        <w:t>private</w:t>
-      </w:r>
-      <w:r>
-        <w:rPr>
-          <w:rFonts w:ascii="Consolas" w:hAnsi="Consolas" w:cs="Consolas"/>
-          <w:color w:val="000000"/>
-          <w:kern w:val="0"/>
-          <w:sz w:val="20"/>
-          <w:szCs w:val="20"/>
-        </w:rPr>
-        <w:t xml:space="preserve"> String </w:t>
-      </w:r>
-      <w:r>
-        <w:rPr>
-          <w:rFonts w:ascii="Consolas" w:hAnsi="Consolas" w:cs="Consolas"/>
-          <w:color w:val="0000C0"/>
-          <w:kern w:val="0"/>
-          <w:sz w:val="20"/>
-          <w:szCs w:val="20"/>
-        </w:rPr>
-        <w:t>borrowId</w:t>
-      </w:r>
-      <w:r>
-        <w:rPr>
-          <w:rFonts w:ascii="Consolas" w:hAnsi="Consolas" w:cs="Consolas"/>
-          <w:color w:val="000000"/>
-          <w:kern w:val="0"/>
-          <w:sz w:val="20"/>
-          <w:szCs w:val="20"/>
-        </w:rPr>
-        <w:t>;</w:t>
-      </w:r>
-      <w:r>
-        <w:rPr>
-          <w:rFonts w:ascii="Consolas" w:hAnsi="Consolas" w:cs="Consolas"/>
-          <w:color w:val="3F7F5F"/>
-          <w:kern w:val="0"/>
-          <w:sz w:val="20"/>
-          <w:szCs w:val="20"/>
-        </w:rPr>
-        <w:t>//</w:t>
-      </w:r>
-      <w:r>
-        <w:rPr>
-          <w:rFonts w:ascii="Consolas" w:hAnsi="Consolas" w:cs="Consolas"/>
-          <w:color w:val="3F7F5F"/>
-          <w:kern w:val="0"/>
-          <w:sz w:val="20"/>
-          <w:szCs w:val="20"/>
-        </w:rPr>
-        <w:t>借款记录</w:t>
-      </w:r>
-      <w:r>
-        <w:rPr>
-          <w:rFonts w:ascii="Consolas" w:hAnsi="Consolas" w:cs="Consolas"/>
-          <w:color w:val="3F7F5F"/>
-          <w:kern w:val="0"/>
-          <w:sz w:val="20"/>
-          <w:szCs w:val="20"/>
-        </w:rPr>
-        <w:t>id</w:t>
-      </w:r>
-    </w:p>
-    <w:p>
-      <w:pPr>
-        <w:rPr>
-          <w:rFonts w:ascii="Consolas" w:hAnsi="Consolas" w:cs="Consolas"/>
-          <w:color w:val="3F7F5F"/>
-          <w:kern w:val="0"/>
-          <w:sz w:val="20"/>
-          <w:szCs w:val="20"/>
-        </w:rPr>
-      </w:pPr>
-      <w:r>
-        <w:rPr>
-          <w:rFonts w:ascii="Consolas" w:hAnsi="Consolas" w:cs="Consolas"/>
-          <w:b/>
-          <w:bCs/>
-          <w:color w:val="7F0055"/>
-          <w:kern w:val="0"/>
-          <w:sz w:val="20"/>
-          <w:szCs w:val="20"/>
-        </w:rPr>
-        <w:t>private</w:t>
-      </w:r>
-      <w:r>
-        <w:rPr>
-          <w:rFonts w:ascii="Consolas" w:hAnsi="Consolas" w:cs="Consolas"/>
-          <w:color w:val="000000"/>
-          <w:kern w:val="0"/>
-          <w:sz w:val="20"/>
-          <w:szCs w:val="20"/>
-        </w:rPr>
-        <w:t xml:space="preserve"> String </w:t>
-      </w:r>
-      <w:r>
-        <w:rPr>
-          <w:rFonts w:ascii="Consolas" w:hAnsi="Consolas" w:cs="Consolas"/>
-          <w:color w:val="0000C0"/>
-          <w:kern w:val="0"/>
-          <w:sz w:val="20"/>
-          <w:szCs w:val="20"/>
-        </w:rPr>
-        <w:t>resultMsg</w:t>
-      </w:r>
-      <w:r>
-        <w:rPr>
-          <w:rFonts w:ascii="Consolas" w:hAnsi="Consolas" w:cs="Consolas"/>
-          <w:color w:val="000000"/>
-          <w:kern w:val="0"/>
-          <w:sz w:val="20"/>
-          <w:szCs w:val="20"/>
-        </w:rPr>
-        <w:t>;</w:t>
-      </w:r>
-      <w:r>
-        <w:rPr>
-          <w:rFonts w:ascii="Consolas" w:hAnsi="Consolas" w:cs="Consolas"/>
-          <w:color w:val="3F7F5F"/>
-          <w:kern w:val="0"/>
-          <w:sz w:val="20"/>
-          <w:szCs w:val="20"/>
-        </w:rPr>
-        <w:t>//</w:t>
-      </w:r>
-      <w:r>
-        <w:rPr>
-          <w:rFonts w:ascii="Consolas" w:hAnsi="Consolas" w:cs="Consolas"/>
-          <w:color w:val="3F7F5F"/>
-          <w:kern w:val="0"/>
-          <w:sz w:val="20"/>
-          <w:szCs w:val="20"/>
-        </w:rPr>
-        <w:t>返回值</w:t>
-      </w:r>
-    </w:p>
-    <w:p>
-      <w:pPr>
-        <w:rPr>
-          <w:rFonts w:ascii="Consolas" w:hAnsi="Consolas" w:cs="Consolas"/>
-          <w:kern w:val="0"/>
-          <w:sz w:val="20"/>
-          <w:szCs w:val="20"/>
-        </w:rPr>
-      </w:pPr>
-      <w:r>
-        <w:rPr>
-          <w:rFonts w:ascii="Consolas" w:hAnsi="Consolas" w:cs="Consolas" w:hint="eastAsia"/>
-          <w:kern w:val="0"/>
-          <w:sz w:val="20"/>
-          <w:szCs w:val="20"/>
-        </w:rPr>
-        <w:t>get/set</w:t>
-      </w:r>
-      <w:r>
-        <w:rPr>
-          <w:rFonts w:ascii="Consolas" w:hAnsi="Consolas" w:cs="Consolas" w:hint="eastAsia"/>
-          <w:kern w:val="0"/>
-          <w:sz w:val="20"/>
-          <w:szCs w:val="20"/>
-        </w:rPr>
-        <w:t>下；</w:t>
-      </w:r>
-    </w:p>
-    <w:p>
-      <w:pPr>
-        <w:rPr>
-          <w:rFonts w:ascii="Consolas" w:hAnsi="Consolas" w:cs="Consolas"/>
-          <w:kern w:val="0"/>
-          <w:sz w:val="20"/>
-          <w:szCs w:val="20"/>
-        </w:rPr>
-      </w:pPr>
-      <w:r>
-        <w:rPr>
-          <w:rFonts w:ascii="Consolas" w:hAnsi="Consolas" w:cs="Consolas" w:hint="eastAsia"/>
-          <w:kern w:val="0"/>
-          <w:sz w:val="20"/>
-          <w:szCs w:val="20"/>
-        </w:rPr>
-        <w:t>~</w:t>
-      </w:r>
-    </w:p>
-    <w:p>
-      <w:pPr>
-        <w:rPr>
-          <w:rFonts w:ascii="Consolas" w:hAnsi="Consolas" w:cs="Consolas"/>
-          <w:kern w:val="0"/>
-          <w:sz w:val="20"/>
-          <w:szCs w:val="20"/>
-        </w:rPr>
-      </w:pPr>
-      <w:r>
-        <w:rPr>
-          <w:rFonts w:ascii="Consolas" w:hAnsi="Consolas" w:cs="Consolas"/>
-          <w:kern w:val="0"/>
-          <w:sz w:val="20"/>
-          <w:szCs w:val="20"/>
-        </w:rPr>
-        <w:t>Id</w:t>
-      </w:r>
-      <w:r>
-        <w:rPr>
-          <w:rFonts w:ascii="Consolas" w:hAnsi="Consolas" w:cs="Consolas"/>
-          <w:kern w:val="0"/>
-          <w:sz w:val="20"/>
-          <w:szCs w:val="20"/>
-        </w:rPr>
-        <w:t>，直接使用；</w:t>
-      </w:r>
-    </w:p>
-    <w:p>
-      <w:pPr>
-        <w:rPr>
-          <w:rFonts w:ascii="Consolas" w:hAnsi="Consolas" w:cs="Consolas"/>
-          <w:kern w:val="0"/>
-          <w:sz w:val="20"/>
-          <w:szCs w:val="20"/>
-        </w:rPr>
-      </w:pPr>
-    </w:p>
-    <w:p>
-      <w:pPr>
-        <w:rPr>
-          <w:rFonts w:ascii="Consolas" w:hAnsi="Consolas" w:cs="Consolas"/>
-          <w:kern w:val="0"/>
-          <w:sz w:val="20"/>
-          <w:szCs w:val="20"/>
-        </w:rPr>
-      </w:pPr>
-    </w:p>
-    <w:p>
-      <w:pPr>
-        <w:rPr>
-          <w:rFonts w:ascii="Consolas" w:hAnsi="Consolas" w:cs="Consolas"/>
-          <w:kern w:val="0"/>
-          <w:sz w:val="20"/>
-          <w:szCs w:val="20"/>
-        </w:rPr>
-      </w:pPr>
-      <w:r>
-        <w:rPr>
-          <w:rFonts w:ascii="Consolas" w:hAnsi="Consolas" w:cs="Consolas"/>
-          <w:kern w:val="0"/>
-          <w:sz w:val="20"/>
-          <w:szCs w:val="20"/>
-        </w:rPr>
-        <w:t>页面，</w:t>
+          <w:kern w:val="0"/>
+          <w:sz w:val="20"/>
+          <w:szCs w:val="20"/>
+        </w:rPr>
+        <w:tab/>
+      </w:r>
+      <w:r>
+        <w:rPr>
+          <w:rFonts w:ascii="Consolas" w:hAnsi="Consolas" w:cs="Consolas"/>
+          <w:kern w:val="0"/>
+          <w:sz w:val="20"/>
+          <w:szCs w:val="20"/>
+        </w:rPr>
+        <w:tab/>
+      </w:r>
+      <w:r>
+        <w:rPr>
+          <w:rFonts w:ascii="Consolas" w:hAnsi="Consolas" w:cs="Consolas"/>
+          <w:kern w:val="0"/>
+          <w:sz w:val="20"/>
+          <w:szCs w:val="20"/>
+        </w:rPr>
+        <w:tab/>
+      </w:r>
+      <w:r>
+        <w:rPr>
+          <w:rFonts w:ascii="Consolas" w:hAnsi="Consolas" w:cs="Consolas"/>
+          <w:kern w:val="0"/>
+          <w:sz w:val="20"/>
+          <w:szCs w:val="20"/>
+        </w:rPr>
+        <w:tab/>
+      </w:r>
+      <w:r>
+        <w:rPr>
+          <w:rFonts w:ascii="Consolas" w:hAnsi="Consolas" w:cs="Consolas"/>
+          <w:kern w:val="0"/>
+          <w:sz w:val="20"/>
+          <w:szCs w:val="20"/>
+        </w:rPr>
+        <w:tab/>
+        <w:t>action=</w:t>
+      </w:r>
+      <w:r>
+        <w:rPr>
+          <w:rFonts w:ascii="Consolas" w:hAnsi="Consolas" w:cs="Consolas"/>
+          <w:i/>
+          <w:iCs/>
+          <w:kern w:val="0"/>
+          <w:sz w:val="20"/>
+          <w:szCs w:val="20"/>
+        </w:rPr>
+        <w:t>"#{borrowMoneyAction.save}"</w:t>
       </w:r>
     </w:p>
     <w:p>
@@ -2838,26 +3635,44 @@
           <w:sz w:val="20"/>
           <w:szCs w:val="20"/>
         </w:rPr>
-        <w:t>&lt;</w:t>
-      </w:r>
-      <w:r>
-        <w:rPr>
-          <w:rFonts w:ascii="Consolas" w:hAnsi="Consolas" w:cs="Consolas"/>
-          <w:kern w:val="0"/>
-          <w:sz w:val="20"/>
-          <w:szCs w:val="20"/>
-          <w:highlight w:val="lightGray"/>
-        </w:rPr>
-        <w:t>a4j:commandButton</w:t>
-      </w:r>
-      <w:r>
-        <w:rPr>
-          <w:rFonts w:ascii="Consolas" w:hAnsi="Consolas" w:cs="Consolas"/>
-          <w:kern w:val="0"/>
-          <w:sz w:val="20"/>
-          <w:szCs w:val="20"/>
-        </w:rPr>
-        <w:t xml:space="preserve"> id=</w:t>
+        <w:tab/>
+      </w:r>
+      <w:r>
+        <w:rPr>
+          <w:rFonts w:ascii="Consolas" w:hAnsi="Consolas" w:cs="Consolas"/>
+          <w:kern w:val="0"/>
+          <w:sz w:val="20"/>
+          <w:szCs w:val="20"/>
+        </w:rPr>
+        <w:tab/>
+      </w:r>
+      <w:r>
+        <w:rPr>
+          <w:rFonts w:ascii="Consolas" w:hAnsi="Consolas" w:cs="Consolas"/>
+          <w:kern w:val="0"/>
+          <w:sz w:val="20"/>
+          <w:szCs w:val="20"/>
+        </w:rPr>
+        <w:tab/>
+      </w:r>
+      <w:r>
+        <w:rPr>
+          <w:rFonts w:ascii="Consolas" w:hAnsi="Consolas" w:cs="Consolas"/>
+          <w:kern w:val="0"/>
+          <w:sz w:val="20"/>
+          <w:szCs w:val="20"/>
+        </w:rPr>
+        <w:tab/>
+      </w:r>
+      <w:r>
+        <w:rPr>
+          <w:rFonts w:ascii="Consolas" w:hAnsi="Consolas" w:cs="Consolas"/>
+          <w:kern w:val="0"/>
+          <w:sz w:val="20"/>
+          <w:szCs w:val="20"/>
+        </w:rPr>
+        <w:tab/>
+        <w:t>execute=</w:t>
       </w:r>
       <w:r>
         <w:rPr>
@@ -2868,49 +3683,7 @@
           <w:sz w:val="20"/>
           <w:szCs w:val="20"/>
         </w:rPr>
-        <w:t>"save"</w:t>
-      </w:r>
-      <w:r>
-        <w:rPr>
-          <w:rFonts w:ascii="Consolas" w:hAnsi="Consolas" w:cs="Consolas"/>
-          <w:kern w:val="0"/>
-          <w:sz w:val="20"/>
-          <w:szCs w:val="20"/>
-        </w:rPr>
-        <w:t xml:space="preserve"> value=</w:t>
-      </w:r>
-      <w:r>
-        <w:rPr>
-          <w:rFonts w:ascii="Consolas" w:hAnsi="Consolas" w:cs="Consolas"/>
-          <w:i/>
-          <w:iCs/>
-          <w:kern w:val="0"/>
-          <w:sz w:val="20"/>
-          <w:szCs w:val="20"/>
-        </w:rPr>
-        <w:t>"</w:t>
-      </w:r>
-      <w:r>
-        <w:rPr>
-          <w:rFonts w:ascii="Consolas" w:hAnsi="Consolas" w:cs="Consolas"/>
-          <w:i/>
-          <w:iCs/>
-          <w:kern w:val="0"/>
-          <w:sz w:val="20"/>
-          <w:szCs w:val="20"/>
-        </w:rPr>
-        <w:t>保存</w:t>
-      </w:r>
-      <w:r>
-        <w:rPr>
-          <w:rFonts w:ascii="Consolas" w:hAnsi="Consolas" w:cs="Consolas"/>
-          <w:i/>
-          <w:iCs/>
-          <w:kern w:val="0"/>
-          <w:sz w:val="20"/>
-          <w:szCs w:val="20"/>
-        </w:rPr>
-        <w:t>"</w:t>
+        <w:t>"@form"</w:t>
       </w:r>
     </w:p>
     <w:p>
@@ -2970,7 +3743,7 @@
           <w:szCs w:val="20"/>
         </w:rPr>
         <w:tab/>
-        <w:t>action=</w:t>
+        <w:t>data=</w:t>
       </w:r>
       <w:r>
         <w:rPr>
@@ -2981,7 +3754,30 @@
           <w:sz w:val="20"/>
           <w:szCs w:val="20"/>
         </w:rPr>
-        <w:t>"#{borrowMoneyAction.save}"</w:t>
+        <w:t>"#{</w:t>
+      </w:r>
+      <w:r>
+        <w:rPr>
+          <w:rFonts w:ascii="Consolas" w:hAnsi="Consolas" w:cs="Consolas"/>
+          <w:i/>
+          <w:iCs/>
+          <w:color w:val="ED7D31" w:themeColor="accent2"/>
+          <w:kern w:val="0"/>
+          <w:sz w:val="20"/>
+          <w:szCs w:val="20"/>
+        </w:rPr>
+        <w:t>borrowMoneyAction.resultMsg</w:t>
+      </w:r>
+      <w:r>
+        <w:rPr>
+          <w:rFonts w:ascii="Consolas" w:hAnsi="Consolas" w:cs="Consolas"/>
+          <w:i/>
+          <w:iCs/>
+          <w:kern w:val="0"/>
+          <w:sz w:val="20"/>
+          <w:szCs w:val="20"/>
+        </w:rPr>
+        <w:t>}"</w:t>
       </w:r>
     </w:p>
     <w:p>
@@ -3041,18 +3837,7 @@
           <w:szCs w:val="20"/>
         </w:rPr>
         <w:tab/>
-        <w:t>execute=</w:t>
-      </w:r>
-      <w:r>
-        <w:rPr>
-          <w:rFonts w:ascii="Consolas" w:hAnsi="Consolas" w:cs="Consolas"/>
-          <w:i/>
-          <w:iCs/>
-          <w:kern w:val="0"/>
-          <w:sz w:val="20"/>
-          <w:szCs w:val="20"/>
-        </w:rPr>
-        <w:t>"@form"</w:t>
+        <w:t>onclick="return validApprove();"</w:t>
       </w:r>
     </w:p>
     <w:p>
@@ -3112,7 +3897,7 @@
           <w:szCs w:val="20"/>
         </w:rPr>
         <w:tab/>
-        <w:t>data=</w:t>
+        <w:t>oncomplete=</w:t>
       </w:r>
       <w:r>
         <w:rPr>
@@ -3123,30 +3908,16 @@
           <w:sz w:val="20"/>
           <w:szCs w:val="20"/>
         </w:rPr>
-        <w:t>"#{</w:t>
-      </w:r>
-      <w:r>
-        <w:rPr>
-          <w:rFonts w:ascii="Consolas" w:hAnsi="Consolas" w:cs="Consolas"/>
-          <w:i/>
-          <w:iCs/>
-          <w:color w:val="ED7D31" w:themeColor="accent2"/>
-          <w:kern w:val="0"/>
-          <w:sz w:val="20"/>
-          <w:szCs w:val="20"/>
-        </w:rPr>
-        <w:t>borrowMoneyAction.resultMsg</w:t>
-      </w:r>
-      <w:r>
-        <w:rPr>
-          <w:rFonts w:ascii="Consolas" w:hAnsi="Consolas" w:cs="Consolas"/>
-          <w:i/>
-          <w:iCs/>
-          <w:kern w:val="0"/>
-          <w:sz w:val="20"/>
-          <w:szCs w:val="20"/>
-        </w:rPr>
-        <w:t>}"</w:t>
+        <w:t>"parent.waitHide();afterSaveDo2(event.data,#{rich:component('approveBorrowMoney')});"</w:t>
+      </w:r>
+      <w:r>
+        <w:rPr>
+          <w:rFonts w:ascii="Consolas" w:hAnsi="Consolas" w:cs="Consolas"/>
+          <w:kern w:val="0"/>
+          <w:sz w:val="20"/>
+          <w:szCs w:val="20"/>
+        </w:rPr>
+        <w:t>&gt;</w:t>
       </w:r>
     </w:p>
     <w:p>
@@ -3206,8 +3977,291 @@
           <w:szCs w:val="20"/>
         </w:rPr>
         <w:tab/>
-        <w:t>onclick="return validApprove();"</w:t>
-      </w:r>
+        <w:t>&lt;a4j:param value=</w:t>
+      </w:r>
+      <w:r>
+        <w:rPr>
+          <w:rFonts w:ascii="Consolas" w:hAnsi="Consolas" w:cs="Consolas"/>
+          <w:i/>
+          <w:iCs/>
+          <w:kern w:val="0"/>
+          <w:sz w:val="20"/>
+          <w:szCs w:val="20"/>
+        </w:rPr>
+        <w:t>"getCheckboxIds('borrowSearchForm:borrowId')"</w:t>
+      </w:r>
+      <w:r>
+        <w:rPr>
+          <w:rFonts w:ascii="Consolas" w:hAnsi="Consolas" w:cs="Consolas"/>
+          <w:kern w:val="0"/>
+          <w:sz w:val="20"/>
+          <w:szCs w:val="20"/>
+        </w:rPr>
+        <w:t xml:space="preserve"> assignTo=</w:t>
+      </w:r>
+      <w:r>
+        <w:rPr>
+          <w:rFonts w:ascii="Consolas" w:hAnsi="Consolas" w:cs="Consolas"/>
+          <w:i/>
+          <w:iCs/>
+          <w:kern w:val="0"/>
+          <w:sz w:val="20"/>
+          <w:szCs w:val="20"/>
+        </w:rPr>
+        <w:t>"#{</w:t>
+      </w:r>
+      <w:r>
+        <w:rPr>
+          <w:rFonts w:ascii="Consolas" w:hAnsi="Consolas" w:cs="Consolas"/>
+          <w:i/>
+          <w:iCs/>
+          <w:color w:val="ED7D31" w:themeColor="accent2"/>
+          <w:kern w:val="0"/>
+          <w:sz w:val="20"/>
+          <w:szCs w:val="20"/>
+        </w:rPr>
+        <w:t>borrowMoneyAction.borrowId</w:t>
+      </w:r>
+      <w:r>
+        <w:rPr>
+          <w:rFonts w:ascii="Consolas" w:hAnsi="Consolas" w:cs="Consolas"/>
+          <w:i/>
+          <w:iCs/>
+          <w:kern w:val="0"/>
+          <w:sz w:val="20"/>
+          <w:szCs w:val="20"/>
+        </w:rPr>
+        <w:t>}"</w:t>
+      </w:r>
+      <w:r>
+        <w:rPr>
+          <w:rFonts w:ascii="Consolas" w:hAnsi="Consolas" w:cs="Consolas"/>
+          <w:kern w:val="0"/>
+          <w:sz w:val="20"/>
+          <w:szCs w:val="20"/>
+        </w:rPr>
+        <w:t xml:space="preserve"> noEscape=</w:t>
+      </w:r>
+      <w:r>
+        <w:rPr>
+          <w:rFonts w:ascii="Consolas" w:hAnsi="Consolas" w:cs="Consolas"/>
+          <w:i/>
+          <w:iCs/>
+          <w:kern w:val="0"/>
+          <w:sz w:val="20"/>
+          <w:szCs w:val="20"/>
+        </w:rPr>
+        <w:t>"true"</w:t>
+      </w:r>
+      <w:r>
+        <w:rPr>
+          <w:rFonts w:ascii="Consolas" w:hAnsi="Consolas" w:cs="Consolas"/>
+          <w:kern w:val="0"/>
+          <w:sz w:val="20"/>
+          <w:szCs w:val="20"/>
+        </w:rPr>
+        <w:t xml:space="preserve"> /&gt;</w:t>
+      </w:r>
+    </w:p>
+    <w:p>
+      <w:pPr>
+        <w:rPr>
+          <w:rFonts w:ascii="Consolas" w:hAnsi="Consolas" w:cs="Consolas"/>
+          <w:kern w:val="0"/>
+          <w:sz w:val="20"/>
+          <w:szCs w:val="20"/>
+        </w:rPr>
+      </w:pPr>
+      <w:r>
+        <w:rPr>
+          <w:rFonts w:ascii="Consolas" w:hAnsi="Consolas" w:cs="Consolas"/>
+          <w:kern w:val="0"/>
+          <w:sz w:val="20"/>
+          <w:szCs w:val="20"/>
+        </w:rPr>
+        <w:tab/>
+      </w:r>
+      <w:r>
+        <w:rPr>
+          <w:rFonts w:ascii="Consolas" w:hAnsi="Consolas" w:cs="Consolas"/>
+          <w:kern w:val="0"/>
+          <w:sz w:val="20"/>
+          <w:szCs w:val="20"/>
+        </w:rPr>
+        <w:tab/>
+      </w:r>
+      <w:r>
+        <w:rPr>
+          <w:rFonts w:ascii="Consolas" w:hAnsi="Consolas" w:cs="Consolas"/>
+          <w:kern w:val="0"/>
+          <w:sz w:val="20"/>
+          <w:szCs w:val="20"/>
+        </w:rPr>
+        <w:tab/>
+      </w:r>
+      <w:r>
+        <w:rPr>
+          <w:rFonts w:ascii="Consolas" w:hAnsi="Consolas" w:cs="Consolas"/>
+          <w:kern w:val="0"/>
+          <w:sz w:val="20"/>
+          <w:szCs w:val="20"/>
+        </w:rPr>
+        <w:tab/>
+        <w:t>&lt;/</w:t>
+      </w:r>
+      <w:r>
+        <w:rPr>
+          <w:rFonts w:ascii="Consolas" w:hAnsi="Consolas" w:cs="Consolas"/>
+          <w:kern w:val="0"/>
+          <w:sz w:val="20"/>
+          <w:szCs w:val="20"/>
+          <w:highlight w:val="lightGray"/>
+        </w:rPr>
+        <w:t>a4j:commandButton</w:t>
+      </w:r>
+      <w:r>
+        <w:rPr>
+          <w:rFonts w:ascii="Consolas" w:hAnsi="Consolas" w:cs="Consolas"/>
+          <w:kern w:val="0"/>
+          <w:sz w:val="20"/>
+          <w:szCs w:val="20"/>
+        </w:rPr>
+        <w:t>&gt;</w:t>
+      </w:r>
+    </w:p>
+    <w:p>
+      <w:pPr>
+        <w:rPr>
+          <w:rFonts w:ascii="Consolas" w:hAnsi="Consolas" w:cs="Consolas"/>
+          <w:color w:val="008080"/>
+          <w:kern w:val="0"/>
+          <w:sz w:val="20"/>
+          <w:szCs w:val="20"/>
+        </w:rPr>
+      </w:pPr>
+    </w:p>
+    <w:p>
+      <w:pPr>
+        <w:rPr>
+          <w:rFonts w:ascii="Consolas" w:hAnsi="Consolas" w:cs="Consolas"/>
+          <w:color w:val="008080"/>
+          <w:kern w:val="0"/>
+          <w:sz w:val="20"/>
+          <w:szCs w:val="20"/>
+        </w:rPr>
+      </w:pPr>
+    </w:p>
+    <w:p>
+      <w:pPr>
+        <w:rPr>
+          <w:rFonts w:ascii="Consolas" w:hAnsi="Consolas" w:cs="Consolas"/>
+          <w:kern w:val="0"/>
+          <w:sz w:val="20"/>
+          <w:szCs w:val="20"/>
+        </w:rPr>
+      </w:pPr>
+      <w:r>
+        <w:rPr>
+          <w:rFonts w:ascii="Consolas" w:hAnsi="Consolas" w:cs="Consolas"/>
+          <w:color w:val="4472C4" w:themeColor="accent5"/>
+          <w:kern w:val="0"/>
+          <w:sz w:val="20"/>
+          <w:szCs w:val="20"/>
+        </w:rPr>
+        <w:t>消息提示</w:t>
+      </w:r>
+      <w:r>
+        <w:rPr>
+          <w:rFonts w:ascii="Consolas" w:hAnsi="Consolas" w:cs="Consolas"/>
+          <w:kern w:val="0"/>
+          <w:sz w:val="20"/>
+          <w:szCs w:val="20"/>
+        </w:rPr>
+        <w:t>，</w:t>
+      </w:r>
+      <w:r>
+        <w:rPr>
+          <w:rFonts w:ascii="Consolas" w:hAnsi="Consolas" w:cs="Consolas"/>
+          <w:kern w:val="0"/>
+          <w:sz w:val="20"/>
+          <w:szCs w:val="20"/>
+        </w:rPr>
+        <w:t>---</w:t>
+      </w:r>
+      <w:r>
+        <w:rPr>
+          <w:rFonts w:ascii="Consolas" w:hAnsi="Consolas" w:cs="Consolas"/>
+          <w:kern w:val="0"/>
+          <w:sz w:val="20"/>
+          <w:szCs w:val="20"/>
+        </w:rPr>
+        <w:t>返回普通提示</w:t>
+      </w:r>
+      <w:r>
+        <w:rPr>
+          <w:rFonts w:ascii="Consolas" w:hAnsi="Consolas" w:cs="Consolas"/>
+          <w:kern w:val="0"/>
+          <w:sz w:val="20"/>
+          <w:szCs w:val="20"/>
+        </w:rPr>
+        <w:t>；</w:t>
+      </w:r>
+      <w:r>
+        <w:rPr>
+          <w:rFonts w:ascii="Consolas" w:hAnsi="Consolas" w:cs="Consolas"/>
+          <w:kern w:val="0"/>
+          <w:sz w:val="20"/>
+          <w:szCs w:val="20"/>
+        </w:rPr>
+        <w:t>返回异常</w:t>
+      </w:r>
+      <w:r>
+        <w:rPr>
+          <w:rFonts w:ascii="Consolas" w:hAnsi="Consolas" w:cs="Consolas"/>
+          <w:kern w:val="0"/>
+          <w:sz w:val="20"/>
+          <w:szCs w:val="20"/>
+        </w:rPr>
+        <w:t>信息；</w:t>
+      </w:r>
+      <w:r>
+        <w:rPr>
+          <w:rFonts w:ascii="Consolas" w:hAnsi="Consolas" w:cs="Consolas"/>
+          <w:kern w:val="0"/>
+          <w:sz w:val="20"/>
+          <w:szCs w:val="20"/>
+        </w:rPr>
+        <w:t>返回自定义异常提示信息；</w:t>
+      </w:r>
+    </w:p>
+    <w:p>
+      <w:pPr>
+        <w:rPr>
+          <w:rFonts w:ascii="Consolas" w:hAnsi="Consolas" w:cs="Consolas"/>
+          <w:kern w:val="0"/>
+          <w:sz w:val="20"/>
+          <w:szCs w:val="20"/>
+        </w:rPr>
+      </w:pPr>
+      <w:r>
+        <w:rPr>
+          <w:rFonts w:ascii="Consolas" w:hAnsi="Consolas" w:cs="Consolas"/>
+          <w:kern w:val="0"/>
+          <w:sz w:val="20"/>
+          <w:szCs w:val="20"/>
+        </w:rPr>
+        <w:t>Map&lt;String,Object&gt; resultMap=new HashMap&lt;String,Object&gt;();</w:t>
+      </w:r>
+    </w:p>
+    <w:p>
+      <w:pPr>
+        <w:rPr>
+          <w:rFonts w:ascii="Consolas" w:hAnsi="Consolas" w:cs="Consolas"/>
+          <w:kern w:val="0"/>
+          <w:sz w:val="20"/>
+          <w:szCs w:val="20"/>
+        </w:rPr>
+      </w:pPr>
     </w:p>
     <w:p>
       <w:pPr>
@@ -3225,68 +4279,25 @@
       <w:r>
         <w:rPr>
           <w:rFonts w:ascii="Consolas" w:hAnsi="Consolas" w:cs="Consolas"/>
-          <w:kern w:val="0"/>
-          <w:sz w:val="20"/>
-          <w:szCs w:val="20"/>
-        </w:rPr>
-        <w:tab/>
-      </w:r>
-      <w:r>
-        <w:rPr>
-          <w:rFonts w:ascii="Consolas" w:hAnsi="Consolas" w:cs="Consolas"/>
-          <w:kern w:val="0"/>
-          <w:sz w:val="20"/>
-          <w:szCs w:val="20"/>
-        </w:rPr>
-        <w:tab/>
-      </w:r>
-      <w:r>
-        <w:rPr>
-          <w:rFonts w:ascii="Consolas" w:hAnsi="Consolas" w:cs="Consolas"/>
-          <w:kern w:val="0"/>
-          <w:sz w:val="20"/>
-          <w:szCs w:val="20"/>
-        </w:rPr>
-        <w:tab/>
-      </w:r>
-      <w:r>
-        <w:rPr>
-          <w:rFonts w:ascii="Consolas" w:hAnsi="Consolas" w:cs="Consolas"/>
-          <w:kern w:val="0"/>
-          <w:sz w:val="20"/>
-          <w:szCs w:val="20"/>
-        </w:rPr>
-        <w:tab/>
-      </w:r>
-      <w:r>
-        <w:rPr>
-          <w:rFonts w:ascii="Consolas" w:hAnsi="Consolas" w:cs="Consolas"/>
-          <w:kern w:val="0"/>
-          <w:sz w:val="20"/>
-          <w:szCs w:val="20"/>
-        </w:rPr>
-        <w:tab/>
-        <w:t>oncomplete=</w:t>
-      </w:r>
-      <w:r>
-        <w:rPr>
-          <w:rFonts w:ascii="Consolas" w:hAnsi="Consolas" w:cs="Consolas"/>
-          <w:i/>
-          <w:iCs/>
-          <w:kern w:val="0"/>
-          <w:sz w:val="20"/>
-          <w:szCs w:val="20"/>
-        </w:rPr>
-        <w:t>"parent.waitHide();afterSaveDo2(event.data,#{rich:component('approveBorrowMoney')});"</w:t>
-      </w:r>
-      <w:r>
-        <w:rPr>
-          <w:rFonts w:ascii="Consolas" w:hAnsi="Consolas" w:cs="Consolas"/>
-          <w:kern w:val="0"/>
-          <w:sz w:val="20"/>
-          <w:szCs w:val="20"/>
-        </w:rPr>
-        <w:t>&gt;</w:t>
+          <w:b/>
+          <w:bCs/>
+          <w:color w:val="7F0055"/>
+          <w:kern w:val="0"/>
+          <w:sz w:val="20"/>
+          <w:szCs w:val="20"/>
+        </w:rPr>
+        <w:lastRenderedPageBreak/>
+        <w:t>try</w:t>
+      </w:r>
+      <w:r>
+        <w:rPr>
+          <w:rFonts w:ascii="Consolas" w:hAnsi="Consolas" w:cs="Consolas"/>
+          <w:color w:val="000000"/>
+          <w:kern w:val="0"/>
+          <w:sz w:val="20"/>
+          <w:szCs w:val="20"/>
+        </w:rPr>
+        <w:t xml:space="preserve"> {</w:t>
       </w:r>
     </w:p>
     <w:p>
@@ -3305,332 +4316,156 @@
       <w:r>
         <w:rPr>
           <w:rFonts w:ascii="Consolas" w:hAnsi="Consolas" w:cs="Consolas"/>
-          <w:kern w:val="0"/>
-          <w:sz w:val="20"/>
-          <w:szCs w:val="20"/>
-        </w:rPr>
-        <w:tab/>
-      </w:r>
-      <w:r>
-        <w:rPr>
-          <w:rFonts w:ascii="Consolas" w:hAnsi="Consolas" w:cs="Consolas"/>
-          <w:kern w:val="0"/>
-          <w:sz w:val="20"/>
-          <w:szCs w:val="20"/>
-        </w:rPr>
-        <w:tab/>
-      </w:r>
-      <w:r>
-        <w:rPr>
-          <w:rFonts w:ascii="Consolas" w:hAnsi="Consolas" w:cs="Consolas"/>
-          <w:kern w:val="0"/>
-          <w:sz w:val="20"/>
-          <w:szCs w:val="20"/>
-        </w:rPr>
-        <w:tab/>
-      </w:r>
-      <w:r>
-        <w:rPr>
-          <w:rFonts w:ascii="Consolas" w:hAnsi="Consolas" w:cs="Consolas"/>
-          <w:kern w:val="0"/>
-          <w:sz w:val="20"/>
-          <w:szCs w:val="20"/>
-        </w:rPr>
-        <w:tab/>
-      </w:r>
-      <w:r>
-        <w:rPr>
-          <w:rFonts w:ascii="Consolas" w:hAnsi="Consolas" w:cs="Consolas"/>
-          <w:kern w:val="0"/>
-          <w:sz w:val="20"/>
-          <w:szCs w:val="20"/>
-        </w:rPr>
-        <w:tab/>
-        <w:t>&lt;a4j:param value=</w:t>
+          <w:color w:val="000000"/>
+          <w:kern w:val="0"/>
+          <w:sz w:val="20"/>
+          <w:szCs w:val="20"/>
+        </w:rPr>
+        <w:tab/>
+        <w:t>//</w:t>
+      </w:r>
+      <w:r>
+        <w:rPr>
+          <w:rFonts w:ascii="Consolas" w:hAnsi="Consolas" w:cs="Consolas"/>
+          <w:color w:val="000000"/>
+          <w:kern w:val="0"/>
+          <w:sz w:val="20"/>
+          <w:szCs w:val="20"/>
+        </w:rPr>
+        <w:t>数据操作的结果，返回提示；</w:t>
+      </w:r>
+      <w:r>
+        <w:rPr>
+          <w:rFonts w:ascii="Consolas" w:hAnsi="Consolas" w:cs="Consolas"/>
+          <w:color w:val="000000"/>
+          <w:kern w:val="0"/>
+          <w:sz w:val="20"/>
+          <w:szCs w:val="20"/>
+        </w:rPr>
+        <w:tab/>
+      </w:r>
+      <w:r>
+        <w:rPr>
+          <w:rFonts w:ascii="Consolas" w:hAnsi="Consolas" w:cs="Consolas"/>
+          <w:color w:val="0000C0"/>
+          <w:kern w:val="0"/>
+          <w:sz w:val="20"/>
+          <w:szCs w:val="20"/>
+        </w:rPr>
+        <w:t>approveNewBorrowService</w:t>
+      </w:r>
+      <w:r>
+        <w:rPr>
+          <w:rFonts w:ascii="Consolas" w:hAnsi="Consolas" w:cs="Consolas"/>
+          <w:color w:val="000000"/>
+          <w:kern w:val="0"/>
+          <w:sz w:val="20"/>
+          <w:szCs w:val="20"/>
+        </w:rPr>
+        <w:t>.saveNewBorrow(Long.</w:t>
       </w:r>
       <w:r>
         <w:rPr>
           <w:rFonts w:ascii="Consolas" w:hAnsi="Consolas" w:cs="Consolas"/>
           <w:i/>
           <w:iCs/>
-          <w:kern w:val="0"/>
-          <w:sz w:val="20"/>
-          <w:szCs w:val="20"/>
-        </w:rPr>
-        <w:t>"getCheckboxIds('borrowSearchForm:borrowId')"</w:t>
-      </w:r>
-      <w:r>
-        <w:rPr>
-          <w:rFonts w:ascii="Consolas" w:hAnsi="Consolas" w:cs="Consolas"/>
-          <w:kern w:val="0"/>
-          <w:sz w:val="20"/>
-          <w:szCs w:val="20"/>
-        </w:rPr>
-        <w:t xml:space="preserve"> assignTo=</w:t>
-      </w:r>
-      <w:r>
-        <w:rPr>
-          <w:rFonts w:ascii="Consolas" w:hAnsi="Consolas" w:cs="Consolas"/>
-          <w:i/>
-          <w:iCs/>
-          <w:kern w:val="0"/>
-          <w:sz w:val="20"/>
-          <w:szCs w:val="20"/>
-        </w:rPr>
-        <w:t>"#{</w:t>
-      </w:r>
-      <w:r>
-        <w:rPr>
-          <w:rFonts w:ascii="Consolas" w:hAnsi="Consolas" w:cs="Consolas"/>
-          <w:i/>
-          <w:iCs/>
-          <w:color w:val="ED7D31" w:themeColor="accent2"/>
-          <w:kern w:val="0"/>
-          <w:sz w:val="20"/>
-          <w:szCs w:val="20"/>
-        </w:rPr>
-        <w:t>borrowMoneyAction.borrowId</w:t>
-      </w:r>
-      <w:r>
-        <w:rPr>
-          <w:rFonts w:ascii="Consolas" w:hAnsi="Consolas" w:cs="Consolas"/>
-          <w:i/>
-          <w:iCs/>
-          <w:kern w:val="0"/>
-          <w:sz w:val="20"/>
-          <w:szCs w:val="20"/>
-        </w:rPr>
-        <w:t>}"</w:t>
-      </w:r>
-      <w:r>
-        <w:rPr>
-          <w:rFonts w:ascii="Consolas" w:hAnsi="Consolas" w:cs="Consolas"/>
-          <w:kern w:val="0"/>
-          <w:sz w:val="20"/>
-          <w:szCs w:val="20"/>
-        </w:rPr>
-        <w:t xml:space="preserve"> noEscape=</w:t>
-      </w:r>
-      <w:r>
-        <w:rPr>
-          <w:rFonts w:ascii="Consolas" w:hAnsi="Consolas" w:cs="Consolas"/>
-          <w:i/>
-          <w:iCs/>
-          <w:kern w:val="0"/>
-          <w:sz w:val="20"/>
-          <w:szCs w:val="20"/>
-        </w:rPr>
-        <w:t>"true"</w:t>
-      </w:r>
-      <w:r>
-        <w:rPr>
-          <w:rFonts w:ascii="Consolas" w:hAnsi="Consolas" w:cs="Consolas"/>
-          <w:kern w:val="0"/>
-          <w:sz w:val="20"/>
-          <w:szCs w:val="20"/>
-        </w:rPr>
-        <w:t xml:space="preserve"> /&gt;</w:t>
-      </w:r>
-    </w:p>
-    <w:p>
-      <w:pPr>
-        <w:rPr>
-          <w:rFonts w:ascii="Consolas" w:hAnsi="Consolas" w:cs="Consolas"/>
-          <w:kern w:val="0"/>
-          <w:sz w:val="20"/>
-          <w:szCs w:val="20"/>
-        </w:rPr>
-      </w:pPr>
-      <w:r>
-        <w:rPr>
-          <w:rFonts w:ascii="Consolas" w:hAnsi="Consolas" w:cs="Consolas"/>
-          <w:kern w:val="0"/>
-          <w:sz w:val="20"/>
-          <w:szCs w:val="20"/>
-        </w:rPr>
-        <w:tab/>
-      </w:r>
-      <w:r>
-        <w:rPr>
-          <w:rFonts w:ascii="Consolas" w:hAnsi="Consolas" w:cs="Consolas"/>
-          <w:kern w:val="0"/>
-          <w:sz w:val="20"/>
-          <w:szCs w:val="20"/>
-        </w:rPr>
-        <w:tab/>
-      </w:r>
-      <w:r>
-        <w:rPr>
-          <w:rFonts w:ascii="Consolas" w:hAnsi="Consolas" w:cs="Consolas"/>
-          <w:kern w:val="0"/>
-          <w:sz w:val="20"/>
-          <w:szCs w:val="20"/>
-        </w:rPr>
-        <w:tab/>
-      </w:r>
-      <w:r>
-        <w:rPr>
-          <w:rFonts w:ascii="Consolas" w:hAnsi="Consolas" w:cs="Consolas"/>
-          <w:kern w:val="0"/>
-          <w:sz w:val="20"/>
-          <w:szCs w:val="20"/>
-        </w:rPr>
-        <w:tab/>
-        <w:t>&lt;/</w:t>
-      </w:r>
-      <w:r>
-        <w:rPr>
-          <w:rFonts w:ascii="Consolas" w:hAnsi="Consolas" w:cs="Consolas"/>
-          <w:kern w:val="0"/>
-          <w:sz w:val="20"/>
-          <w:szCs w:val="20"/>
-          <w:highlight w:val="lightGray"/>
-        </w:rPr>
-        <w:t>a4j:commandButton</w:t>
-      </w:r>
-      <w:r>
-        <w:rPr>
-          <w:rFonts w:ascii="Consolas" w:hAnsi="Consolas" w:cs="Consolas"/>
-          <w:kern w:val="0"/>
-          <w:sz w:val="20"/>
-          <w:szCs w:val="20"/>
-        </w:rPr>
-        <w:t>&gt;</w:t>
-      </w:r>
-    </w:p>
-    <w:p>
-      <w:pPr>
-        <w:rPr>
-          <w:rFonts w:ascii="Consolas" w:hAnsi="Consolas" w:cs="Consolas"/>
-          <w:color w:val="008080"/>
-          <w:kern w:val="0"/>
-          <w:sz w:val="20"/>
-          <w:szCs w:val="20"/>
-        </w:rPr>
-      </w:pPr>
-    </w:p>
-    <w:p>
-      <w:pPr>
-        <w:rPr>
-          <w:rFonts w:ascii="Consolas" w:hAnsi="Consolas" w:cs="Consolas"/>
-          <w:color w:val="008080"/>
-          <w:kern w:val="0"/>
-          <w:sz w:val="20"/>
-          <w:szCs w:val="20"/>
-        </w:rPr>
-      </w:pPr>
-    </w:p>
-    <w:p>
-      <w:pPr>
-        <w:rPr>
-          <w:rFonts w:ascii="Consolas" w:hAnsi="Consolas" w:cs="Consolas"/>
-          <w:kern w:val="0"/>
-          <w:sz w:val="20"/>
-          <w:szCs w:val="20"/>
-        </w:rPr>
-      </w:pPr>
-      <w:r>
-        <w:rPr>
-          <w:rFonts w:ascii="Consolas" w:hAnsi="Consolas" w:cs="Consolas"/>
-          <w:color w:val="4472C4" w:themeColor="accent5"/>
-          <w:kern w:val="0"/>
-          <w:sz w:val="20"/>
-          <w:szCs w:val="20"/>
-        </w:rPr>
-        <w:t>消息提示</w:t>
-      </w:r>
-      <w:r>
-        <w:rPr>
-          <w:rFonts w:ascii="Consolas" w:hAnsi="Consolas" w:cs="Consolas"/>
-          <w:kern w:val="0"/>
-          <w:sz w:val="20"/>
-          <w:szCs w:val="20"/>
-        </w:rPr>
-        <w:t>，</w:t>
-      </w:r>
-      <w:r>
-        <w:rPr>
-          <w:rFonts w:ascii="Consolas" w:hAnsi="Consolas" w:cs="Consolas"/>
-          <w:kern w:val="0"/>
-          <w:sz w:val="20"/>
-          <w:szCs w:val="20"/>
-        </w:rPr>
-        <w:t>---</w:t>
-      </w:r>
-      <w:r>
-        <w:rPr>
-          <w:rFonts w:ascii="Consolas" w:hAnsi="Consolas" w:cs="Consolas"/>
-          <w:kern w:val="0"/>
-          <w:sz w:val="20"/>
-          <w:szCs w:val="20"/>
-        </w:rPr>
-        <w:t>返回普通提示</w:t>
-      </w:r>
-      <w:r>
-        <w:rPr>
-          <w:rFonts w:ascii="Consolas" w:hAnsi="Consolas" w:cs="Consolas"/>
-          <w:kern w:val="0"/>
-          <w:sz w:val="20"/>
-          <w:szCs w:val="20"/>
-        </w:rPr>
-        <w:t>；</w:t>
-      </w:r>
-      <w:r>
-        <w:rPr>
-          <w:rFonts w:ascii="Consolas" w:hAnsi="Consolas" w:cs="Consolas"/>
-          <w:kern w:val="0"/>
-          <w:sz w:val="20"/>
-          <w:szCs w:val="20"/>
-        </w:rPr>
-        <w:t>返回异常</w:t>
-      </w:r>
-      <w:r>
-        <w:rPr>
-          <w:rFonts w:ascii="Consolas" w:hAnsi="Consolas" w:cs="Consolas"/>
-          <w:kern w:val="0"/>
-          <w:sz w:val="20"/>
-          <w:szCs w:val="20"/>
-        </w:rPr>
-        <w:t>信息；</w:t>
-      </w:r>
-      <w:r>
-        <w:rPr>
-          <w:rFonts w:ascii="Consolas" w:hAnsi="Consolas" w:cs="Consolas"/>
-          <w:kern w:val="0"/>
-          <w:sz w:val="20"/>
-          <w:szCs w:val="20"/>
-        </w:rPr>
-        <w:t>返回自定义异常提示信息；</w:t>
-      </w:r>
-    </w:p>
-    <w:p>
-      <w:pPr>
-        <w:rPr>
-          <w:rFonts w:ascii="Consolas" w:hAnsi="Consolas" w:cs="Consolas"/>
-          <w:kern w:val="0"/>
-          <w:sz w:val="20"/>
-          <w:szCs w:val="20"/>
-        </w:rPr>
-      </w:pPr>
-      <w:r>
-        <w:rPr>
-          <w:rFonts w:ascii="Consolas" w:hAnsi="Consolas" w:cs="Consolas"/>
-          <w:kern w:val="0"/>
-          <w:sz w:val="20"/>
-          <w:szCs w:val="20"/>
-        </w:rPr>
-        <w:t>Map&lt;String,Object&gt; resultMap=new HashMap&lt;String,Object&gt;();</w:t>
-      </w:r>
-    </w:p>
-    <w:p>
-      <w:pPr>
-        <w:rPr>
-          <w:rFonts w:ascii="Consolas" w:hAnsi="Consolas" w:cs="Consolas"/>
-          <w:kern w:val="0"/>
-          <w:sz w:val="20"/>
-          <w:szCs w:val="20"/>
-        </w:rPr>
-      </w:pPr>
+          <w:color w:val="000000"/>
+          <w:kern w:val="0"/>
+          <w:sz w:val="20"/>
+          <w:szCs w:val="20"/>
+        </w:rPr>
+        <w:t>parseLong</w:t>
+      </w:r>
+      <w:r>
+        <w:rPr>
+          <w:rFonts w:ascii="Consolas" w:hAnsi="Consolas" w:cs="Consolas"/>
+          <w:color w:val="000000"/>
+          <w:kern w:val="0"/>
+          <w:sz w:val="20"/>
+          <w:szCs w:val="20"/>
+        </w:rPr>
+        <w:t>(</w:t>
+      </w:r>
+      <w:r>
+        <w:rPr>
+          <w:rFonts w:ascii="Consolas" w:hAnsi="Consolas" w:cs="Consolas"/>
+          <w:color w:val="0000C0"/>
+          <w:kern w:val="0"/>
+          <w:sz w:val="20"/>
+          <w:szCs w:val="20"/>
+        </w:rPr>
+        <w:t>borrowId</w:t>
+      </w:r>
+      <w:r>
+        <w:rPr>
+          <w:rFonts w:ascii="Consolas" w:hAnsi="Consolas" w:cs="Consolas"/>
+          <w:color w:val="000000"/>
+          <w:kern w:val="0"/>
+          <w:sz w:val="20"/>
+          <w:szCs w:val="20"/>
+        </w:rPr>
+        <w:t>),</w:t>
+      </w:r>
+      <w:r>
+        <w:rPr>
+          <w:rFonts w:ascii="Consolas" w:hAnsi="Consolas" w:cs="Consolas"/>
+          <w:color w:val="0000C0"/>
+          <w:kern w:val="0"/>
+          <w:sz w:val="20"/>
+          <w:szCs w:val="20"/>
+        </w:rPr>
+        <w:t>okflag</w:t>
+      </w:r>
+      <w:r>
+        <w:rPr>
+          <w:rFonts w:ascii="Consolas" w:hAnsi="Consolas" w:cs="Consolas"/>
+          <w:color w:val="000000"/>
+          <w:kern w:val="0"/>
+          <w:sz w:val="20"/>
+          <w:szCs w:val="20"/>
+        </w:rPr>
+        <w:t>,</w:t>
+      </w:r>
+      <w:r>
+        <w:rPr>
+          <w:rFonts w:ascii="Consolas" w:hAnsi="Consolas" w:cs="Consolas"/>
+          <w:color w:val="0000C0"/>
+          <w:kern w:val="0"/>
+          <w:sz w:val="20"/>
+          <w:szCs w:val="20"/>
+        </w:rPr>
+        <w:t>memo</w:t>
+      </w:r>
+      <w:r>
+        <w:rPr>
+          <w:rFonts w:ascii="Consolas" w:hAnsi="Consolas" w:cs="Consolas"/>
+          <w:color w:val="000000"/>
+          <w:kern w:val="0"/>
+          <w:sz w:val="20"/>
+          <w:szCs w:val="20"/>
+        </w:rPr>
+        <w:t>,</w:t>
+      </w:r>
+      <w:r>
+        <w:rPr>
+          <w:rFonts w:ascii="Consolas" w:hAnsi="Consolas" w:cs="Consolas"/>
+          <w:color w:val="6A3E3E"/>
+          <w:kern w:val="0"/>
+          <w:sz w:val="20"/>
+          <w:szCs w:val="20"/>
+        </w:rPr>
+        <w:t>resultMap</w:t>
+      </w:r>
+      <w:r>
+        <w:rPr>
+          <w:rFonts w:ascii="Consolas" w:hAnsi="Consolas" w:cs="Consolas"/>
+          <w:color w:val="000000"/>
+          <w:kern w:val="0"/>
+          <w:sz w:val="20"/>
+          <w:szCs w:val="20"/>
+        </w:rPr>
+        <w:t>);</w:t>
+      </w:r>
     </w:p>
     <w:p>
       <w:pPr>
@@ -3648,24 +4483,114 @@
       <w:r>
         <w:rPr>
           <w:rFonts w:ascii="Consolas" w:hAnsi="Consolas" w:cs="Consolas"/>
-          <w:b/>
-          <w:bCs/>
-          <w:color w:val="7F0055"/>
-          <w:kern w:val="0"/>
-          <w:sz w:val="20"/>
-          <w:szCs w:val="20"/>
-        </w:rPr>
-        <w:t>try</w:t>
-      </w:r>
-      <w:r>
-        <w:rPr>
-          <w:rFonts w:ascii="Consolas" w:hAnsi="Consolas" w:cs="Consolas"/>
-          <w:color w:val="000000"/>
-          <w:kern w:val="0"/>
-          <w:sz w:val="20"/>
-          <w:szCs w:val="20"/>
-        </w:rPr>
-        <w:t xml:space="preserve"> {</w:t>
+          <w:color w:val="000000"/>
+          <w:kern w:val="0"/>
+          <w:sz w:val="20"/>
+          <w:szCs w:val="20"/>
+        </w:rPr>
+        <w:tab/>
+      </w:r>
+      <w:r>
+        <w:rPr>
+          <w:rFonts w:ascii="Consolas" w:hAnsi="Consolas" w:cs="Consolas"/>
+          <w:color w:val="000000"/>
+          <w:kern w:val="0"/>
+          <w:sz w:val="20"/>
+          <w:szCs w:val="20"/>
+        </w:rPr>
+        <w:tab/>
+      </w:r>
+      <w:r>
+        <w:rPr>
+          <w:rFonts w:ascii="Consolas" w:hAnsi="Consolas" w:cs="Consolas"/>
+          <w:color w:val="000000"/>
+          <w:kern w:val="0"/>
+          <w:sz w:val="20"/>
+          <w:szCs w:val="20"/>
+        </w:rPr>
+        <w:tab/>
+      </w:r>
+      <w:r>
+        <w:rPr>
+          <w:rFonts w:ascii="Consolas" w:hAnsi="Consolas" w:cs="Consolas"/>
+          <w:color w:val="0000C0"/>
+          <w:kern w:val="0"/>
+          <w:sz w:val="20"/>
+          <w:szCs w:val="20"/>
+        </w:rPr>
+        <w:t>resultMsg</w:t>
+      </w:r>
+      <w:r>
+        <w:rPr>
+          <w:rFonts w:ascii="Consolas" w:hAnsi="Consolas" w:cs="Consolas"/>
+          <w:color w:val="000000"/>
+          <w:kern w:val="0"/>
+          <w:sz w:val="20"/>
+          <w:szCs w:val="20"/>
+        </w:rPr>
+        <w:t>=String.</w:t>
+      </w:r>
+      <w:r>
+        <w:rPr>
+          <w:rFonts w:ascii="Consolas" w:hAnsi="Consolas" w:cs="Consolas"/>
+          <w:i/>
+          <w:iCs/>
+          <w:color w:val="000000"/>
+          <w:kern w:val="0"/>
+          <w:sz w:val="20"/>
+          <w:szCs w:val="20"/>
+        </w:rPr>
+        <w:t>valueOf</w:t>
+      </w:r>
+      <w:r>
+        <w:rPr>
+          <w:rFonts w:ascii="Consolas" w:hAnsi="Consolas" w:cs="Consolas"/>
+          <w:color w:val="000000"/>
+          <w:kern w:val="0"/>
+          <w:sz w:val="20"/>
+          <w:szCs w:val="20"/>
+        </w:rPr>
+        <w:t>(</w:t>
+      </w:r>
+      <w:r>
+        <w:rPr>
+          <w:rFonts w:ascii="Consolas" w:hAnsi="Consolas" w:cs="Consolas"/>
+          <w:color w:val="6A3E3E"/>
+          <w:kern w:val="0"/>
+          <w:sz w:val="20"/>
+          <w:szCs w:val="20"/>
+        </w:rPr>
+        <w:t>resultMap</w:t>
+      </w:r>
+      <w:r>
+        <w:rPr>
+          <w:rFonts w:ascii="Consolas" w:hAnsi="Consolas" w:cs="Consolas"/>
+          <w:color w:val="000000"/>
+          <w:kern w:val="0"/>
+          <w:sz w:val="20"/>
+          <w:szCs w:val="20"/>
+        </w:rPr>
+        <w:t>.get(</w:t>
+      </w:r>
+      <w:r>
+        <w:rPr>
+          <w:rFonts w:ascii="Consolas" w:hAnsi="Consolas" w:cs="Consolas"/>
+          <w:color w:val="2A00FF"/>
+          <w:kern w:val="0"/>
+          <w:sz w:val="20"/>
+          <w:szCs w:val="20"/>
+        </w:rPr>
+        <w:t>"msg"</w:t>
+      </w:r>
+      <w:r>
+        <w:rPr>
+          <w:rFonts w:ascii="Consolas" w:hAnsi="Consolas" w:cs="Consolas"/>
+          <w:color w:val="000000"/>
+          <w:kern w:val="0"/>
+          <w:sz w:val="20"/>
+          <w:szCs w:val="20"/>
+        </w:rPr>
+        <w:t>));</w:t>
       </w:r>
     </w:p>
     <w:p>
@@ -3690,129 +4615,39 @@
           <w:szCs w:val="20"/>
         </w:rPr>
         <w:tab/>
-        <w:t>//</w:t>
-      </w:r>
-      <w:r>
-        <w:rPr>
-          <w:rFonts w:ascii="Consolas" w:hAnsi="Consolas" w:cs="Consolas"/>
-          <w:color w:val="000000"/>
-          <w:kern w:val="0"/>
-          <w:sz w:val="20"/>
-          <w:szCs w:val="20"/>
-        </w:rPr>
-        <w:t>数据操作的结果，返回提示；</w:t>
-      </w:r>
-      <w:r>
-        <w:rPr>
-          <w:rFonts w:ascii="Consolas" w:hAnsi="Consolas" w:cs="Consolas"/>
-          <w:color w:val="000000"/>
-          <w:kern w:val="0"/>
-          <w:sz w:val="20"/>
-          <w:szCs w:val="20"/>
-        </w:rPr>
-        <w:tab/>
-      </w:r>
-      <w:r>
-        <w:rPr>
-          <w:rFonts w:ascii="Consolas" w:hAnsi="Consolas" w:cs="Consolas"/>
-          <w:color w:val="0000C0"/>
-          <w:kern w:val="0"/>
-          <w:sz w:val="20"/>
-          <w:szCs w:val="20"/>
-        </w:rPr>
-        <w:t>approveNewBorrowService</w:t>
-      </w:r>
-      <w:r>
-        <w:rPr>
-          <w:rFonts w:ascii="Consolas" w:hAnsi="Consolas" w:cs="Consolas"/>
-          <w:color w:val="000000"/>
-          <w:kern w:val="0"/>
-          <w:sz w:val="20"/>
-          <w:szCs w:val="20"/>
-        </w:rPr>
-        <w:t>.saveNewBorrow(Long.</w:t>
-      </w:r>
-      <w:r>
-        <w:rPr>
-          <w:rFonts w:ascii="Consolas" w:hAnsi="Consolas" w:cs="Consolas"/>
-          <w:i/>
-          <w:iCs/>
-          <w:color w:val="000000"/>
-          <w:kern w:val="0"/>
-          <w:sz w:val="20"/>
-          <w:szCs w:val="20"/>
-        </w:rPr>
-        <w:t>parseLong</w:t>
-      </w:r>
-      <w:r>
-        <w:rPr>
-          <w:rFonts w:ascii="Consolas" w:hAnsi="Consolas" w:cs="Consolas"/>
-          <w:color w:val="000000"/>
-          <w:kern w:val="0"/>
-          <w:sz w:val="20"/>
-          <w:szCs w:val="20"/>
-        </w:rPr>
-        <w:t>(</w:t>
-      </w:r>
-      <w:r>
-        <w:rPr>
-          <w:rFonts w:ascii="Consolas" w:hAnsi="Consolas" w:cs="Consolas"/>
-          <w:color w:val="0000C0"/>
-          <w:kern w:val="0"/>
-          <w:sz w:val="20"/>
-          <w:szCs w:val="20"/>
-        </w:rPr>
-        <w:t>borrowId</w:t>
-      </w:r>
-      <w:r>
-        <w:rPr>
-          <w:rFonts w:ascii="Consolas" w:hAnsi="Consolas" w:cs="Consolas"/>
-          <w:color w:val="000000"/>
-          <w:kern w:val="0"/>
-          <w:sz w:val="20"/>
-          <w:szCs w:val="20"/>
-        </w:rPr>
-        <w:t>),</w:t>
-      </w:r>
-      <w:r>
-        <w:rPr>
-          <w:rFonts w:ascii="Consolas" w:hAnsi="Consolas" w:cs="Consolas"/>
-          <w:color w:val="0000C0"/>
-          <w:kern w:val="0"/>
-          <w:sz w:val="20"/>
-          <w:szCs w:val="20"/>
-        </w:rPr>
-        <w:t>okflag</w:t>
-      </w:r>
-      <w:r>
-        <w:rPr>
-          <w:rFonts w:ascii="Consolas" w:hAnsi="Consolas" w:cs="Consolas"/>
-          <w:color w:val="000000"/>
-          <w:kern w:val="0"/>
-          <w:sz w:val="20"/>
-          <w:szCs w:val="20"/>
-        </w:rPr>
-        <w:t>,</w:t>
-      </w:r>
-      <w:r>
-        <w:rPr>
-          <w:rFonts w:ascii="Consolas" w:hAnsi="Consolas" w:cs="Consolas"/>
-          <w:color w:val="0000C0"/>
-          <w:kern w:val="0"/>
-          <w:sz w:val="20"/>
-          <w:szCs w:val="20"/>
-        </w:rPr>
-        <w:t>memo</w:t>
-      </w:r>
-      <w:r>
-        <w:rPr>
-          <w:rFonts w:ascii="Consolas" w:hAnsi="Consolas" w:cs="Consolas"/>
-          <w:color w:val="000000"/>
-          <w:kern w:val="0"/>
-          <w:sz w:val="20"/>
-          <w:szCs w:val="20"/>
-        </w:rPr>
-        <w:t>,</w:t>
+      </w:r>
+      <w:r>
+        <w:rPr>
+          <w:rFonts w:ascii="Consolas" w:hAnsi="Consolas" w:cs="Consolas"/>
+          <w:color w:val="000000"/>
+          <w:kern w:val="0"/>
+          <w:sz w:val="20"/>
+          <w:szCs w:val="20"/>
+        </w:rPr>
+        <w:tab/>
+        <w:t xml:space="preserve">} </w:t>
+      </w:r>
+      <w:r>
+        <w:rPr>
+          <w:rFonts w:ascii="Consolas" w:hAnsi="Consolas" w:cs="Consolas"/>
+          <w:b/>
+          <w:bCs/>
+          <w:color w:val="7F0055"/>
+          <w:kern w:val="0"/>
+          <w:sz w:val="20"/>
+          <w:szCs w:val="20"/>
+        </w:rPr>
+        <w:t>catch</w:t>
+      </w:r>
+      <w:r>
+        <w:rPr>
+          <w:rFonts w:ascii="Consolas" w:hAnsi="Consolas" w:cs="Consolas"/>
+          <w:color w:val="000000"/>
+          <w:kern w:val="0"/>
+          <w:sz w:val="20"/>
+          <w:szCs w:val="20"/>
+        </w:rPr>
+        <w:t xml:space="preserve"> (Exception </w:t>
       </w:r>
       <w:r>
         <w:rPr>
@@ -3822,17 +4657,17 @@
           <w:sz w:val="20"/>
           <w:szCs w:val="20"/>
         </w:rPr>
-        <w:t>resultMap</w:t>
-      </w:r>
-      <w:r>
-        <w:rPr>
-          <w:rFonts w:ascii="Consolas" w:hAnsi="Consolas" w:cs="Consolas"/>
-          <w:color w:val="000000"/>
-          <w:kern w:val="0"/>
-          <w:sz w:val="20"/>
-          <w:szCs w:val="20"/>
-        </w:rPr>
-        <w:t>);</w:t>
+        <w:t>e</w:t>
+      </w:r>
+      <w:r>
+        <w:rPr>
+          <w:rFonts w:ascii="Consolas" w:hAnsi="Consolas" w:cs="Consolas"/>
+          <w:color w:val="000000"/>
+          <w:kern w:val="0"/>
+          <w:sz w:val="20"/>
+          <w:szCs w:val="20"/>
+        </w:rPr>
+        <w:t>) {</w:t>
       </w:r>
     </w:p>
     <w:p>
@@ -3843,224 +4678,20 @@
         <w:jc w:val="left"/>
         <w:rPr>
           <w:rFonts w:ascii="Consolas" w:hAnsi="Consolas" w:cs="Consolas"/>
-          <w:kern w:val="0"/>
-          <w:sz w:val="20"/>
-          <w:szCs w:val="20"/>
-        </w:rPr>
-      </w:pPr>
-      <w:r>
-        <w:rPr>
-          <w:rFonts w:ascii="Consolas" w:hAnsi="Consolas" w:cs="Consolas"/>
-          <w:color w:val="000000"/>
-          <w:kern w:val="0"/>
-          <w:sz w:val="20"/>
-          <w:szCs w:val="20"/>
-        </w:rPr>
-        <w:tab/>
-      </w:r>
-      <w:r>
-        <w:rPr>
-          <w:rFonts w:ascii="Consolas" w:hAnsi="Consolas" w:cs="Consolas"/>
-          <w:color w:val="000000"/>
-          <w:kern w:val="0"/>
-          <w:sz w:val="20"/>
-          <w:szCs w:val="20"/>
-        </w:rPr>
-        <w:tab/>
-      </w:r>
-      <w:r>
-        <w:rPr>
-          <w:rFonts w:ascii="Consolas" w:hAnsi="Consolas" w:cs="Consolas"/>
-          <w:color w:val="000000"/>
-          <w:kern w:val="0"/>
-          <w:sz w:val="20"/>
-          <w:szCs w:val="20"/>
-        </w:rPr>
-        <w:tab/>
-      </w:r>
-      <w:r>
-        <w:rPr>
-          <w:rFonts w:ascii="Consolas" w:hAnsi="Consolas" w:cs="Consolas"/>
-          <w:color w:val="0000C0"/>
-          <w:kern w:val="0"/>
-          <w:sz w:val="20"/>
-          <w:szCs w:val="20"/>
-        </w:rPr>
-        <w:t>resultMsg</w:t>
-      </w:r>
-      <w:r>
-        <w:rPr>
-          <w:rFonts w:ascii="Consolas" w:hAnsi="Consolas" w:cs="Consolas"/>
-          <w:color w:val="000000"/>
-          <w:kern w:val="0"/>
-          <w:sz w:val="20"/>
-          <w:szCs w:val="20"/>
-        </w:rPr>
-        <w:t>=String.</w:t>
-      </w:r>
-      <w:r>
-        <w:rPr>
-          <w:rFonts w:ascii="Consolas" w:hAnsi="Consolas" w:cs="Consolas"/>
-          <w:i/>
-          <w:iCs/>
-          <w:color w:val="000000"/>
-          <w:kern w:val="0"/>
-          <w:sz w:val="20"/>
-          <w:szCs w:val="20"/>
-        </w:rPr>
-        <w:t>valueOf</w:t>
-      </w:r>
-      <w:r>
-        <w:rPr>
-          <w:rFonts w:ascii="Consolas" w:hAnsi="Consolas" w:cs="Consolas"/>
-          <w:color w:val="000000"/>
-          <w:kern w:val="0"/>
-          <w:sz w:val="20"/>
-          <w:szCs w:val="20"/>
-        </w:rPr>
-        <w:t>(</w:t>
-      </w:r>
-      <w:r>
-        <w:rPr>
-          <w:rFonts w:ascii="Consolas" w:hAnsi="Consolas" w:cs="Consolas"/>
-          <w:color w:val="6A3E3E"/>
-          <w:kern w:val="0"/>
-          <w:sz w:val="20"/>
-          <w:szCs w:val="20"/>
-        </w:rPr>
-        <w:t>resultMap</w:t>
-      </w:r>
-      <w:r>
-        <w:rPr>
-          <w:rFonts w:ascii="Consolas" w:hAnsi="Consolas" w:cs="Consolas"/>
-          <w:color w:val="000000"/>
-          <w:kern w:val="0"/>
-          <w:sz w:val="20"/>
-          <w:szCs w:val="20"/>
-        </w:rPr>
-        <w:t>.get(</w:t>
-      </w:r>
-      <w:r>
-        <w:rPr>
-          <w:rFonts w:ascii="Consolas" w:hAnsi="Consolas" w:cs="Consolas"/>
-          <w:color w:val="2A00FF"/>
-          <w:kern w:val="0"/>
-          <w:sz w:val="20"/>
-          <w:szCs w:val="20"/>
-        </w:rPr>
-        <w:t>"msg"</w:t>
-      </w:r>
-      <w:r>
-        <w:rPr>
-          <w:rFonts w:ascii="Consolas" w:hAnsi="Consolas" w:cs="Consolas"/>
-          <w:color w:val="000000"/>
-          <w:kern w:val="0"/>
-          <w:sz w:val="20"/>
-          <w:szCs w:val="20"/>
-        </w:rPr>
-        <w:t>));</w:t>
-      </w:r>
-    </w:p>
-    <w:p>
-      <w:pPr>
-        <w:autoSpaceDE w:val="0"/>
-        <w:autoSpaceDN w:val="0"/>
-        <w:adjustRightInd w:val="0"/>
-        <w:jc w:val="left"/>
-        <w:rPr>
-          <w:rFonts w:ascii="Consolas" w:hAnsi="Consolas" w:cs="Consolas"/>
-          <w:kern w:val="0"/>
-          <w:sz w:val="20"/>
-          <w:szCs w:val="20"/>
-        </w:rPr>
-      </w:pPr>
-      <w:r>
-        <w:rPr>
-          <w:rFonts w:ascii="Consolas" w:hAnsi="Consolas" w:cs="Consolas"/>
-          <w:color w:val="000000"/>
-          <w:kern w:val="0"/>
-          <w:sz w:val="20"/>
-          <w:szCs w:val="20"/>
-        </w:rPr>
-        <w:tab/>
-      </w:r>
-      <w:r>
-        <w:rPr>
-          <w:rFonts w:ascii="Consolas" w:hAnsi="Consolas" w:cs="Consolas"/>
-          <w:color w:val="000000"/>
-          <w:kern w:val="0"/>
-          <w:sz w:val="20"/>
-          <w:szCs w:val="20"/>
-        </w:rPr>
-        <w:tab/>
-        <w:t xml:space="preserve">} </w:t>
-      </w:r>
-      <w:r>
-        <w:rPr>
-          <w:rFonts w:ascii="Consolas" w:hAnsi="Consolas" w:cs="Consolas"/>
-          <w:b/>
-          <w:bCs/>
-          <w:color w:val="7F0055"/>
-          <w:kern w:val="0"/>
-          <w:sz w:val="20"/>
-          <w:szCs w:val="20"/>
-        </w:rPr>
-        <w:t>catch</w:t>
-      </w:r>
-      <w:r>
-        <w:rPr>
-          <w:rFonts w:ascii="Consolas" w:hAnsi="Consolas" w:cs="Consolas"/>
-          <w:color w:val="000000"/>
-          <w:kern w:val="0"/>
-          <w:sz w:val="20"/>
-          <w:szCs w:val="20"/>
-        </w:rPr>
-        <w:t xml:space="preserve"> (Exception </w:t>
-      </w:r>
-      <w:r>
-        <w:rPr>
-          <w:rFonts w:ascii="Consolas" w:hAnsi="Consolas" w:cs="Consolas"/>
-          <w:color w:val="6A3E3E"/>
-          <w:kern w:val="0"/>
-          <w:sz w:val="20"/>
-          <w:szCs w:val="20"/>
-        </w:rPr>
-        <w:t>e</w:t>
-      </w:r>
-      <w:r>
-        <w:rPr>
-          <w:rFonts w:ascii="Consolas" w:hAnsi="Consolas" w:cs="Consolas"/>
-          <w:color w:val="000000"/>
-          <w:kern w:val="0"/>
-          <w:sz w:val="20"/>
-          <w:szCs w:val="20"/>
-        </w:rPr>
-        <w:t>) {</w:t>
-      </w:r>
-    </w:p>
-    <w:p>
-      <w:pPr>
-        <w:autoSpaceDE w:val="0"/>
-        <w:autoSpaceDN w:val="0"/>
-        <w:adjustRightInd w:val="0"/>
-        <w:jc w:val="left"/>
-        <w:rPr>
-          <w:rFonts w:ascii="Consolas" w:hAnsi="Consolas" w:cs="Consolas"/>
-          <w:color w:val="000000"/>
-          <w:kern w:val="0"/>
-          <w:sz w:val="20"/>
-          <w:szCs w:val="20"/>
-        </w:rPr>
-      </w:pPr>
-      <w:r>
-        <w:rPr>
-          <w:rFonts w:ascii="Consolas" w:hAnsi="Consolas" w:cs="Consolas"/>
-          <w:color w:val="000000"/>
-          <w:kern w:val="0"/>
-          <w:sz w:val="20"/>
-          <w:szCs w:val="20"/>
-        </w:rPr>
-        <w:lastRenderedPageBreak/>
+          <w:color w:val="000000"/>
+          <w:kern w:val="0"/>
+          <w:sz w:val="20"/>
+          <w:szCs w:val="20"/>
+        </w:rPr>
+      </w:pPr>
+      <w:r>
+        <w:rPr>
+          <w:rFonts w:ascii="Consolas" w:hAnsi="Consolas" w:cs="Consolas"/>
+          <w:color w:val="000000"/>
+          <w:kern w:val="0"/>
+          <w:sz w:val="20"/>
+          <w:szCs w:val="20"/>
+        </w:rPr>
         <w:tab/>
       </w:r>
       <w:r>
@@ -5965,6 +6596,7 @@
           <w:sz w:val="20"/>
           <w:szCs w:val="20"/>
         </w:rPr>
+        <w:lastRenderedPageBreak/>
         <w:tab/>
       </w:r>
       <w:r>
@@ -6177,13 +6809,7 @@
       </w:r>
     </w:p>
     <w:p/>
-    <w:p>
-      <w:pPr>
-        <w:rPr>
-          <w:rFonts w:hint="eastAsia"/>
-        </w:rPr>
-      </w:pPr>
-    </w:p>
+    <w:p/>
     <w:p>
       <w:r>
         <w:rPr>
@@ -6195,19 +6821,8 @@
         <w:t>：</w:t>
       </w:r>
     </w:p>
-    <w:p>
-      <w:pPr>
-        <w:rPr>
-          <w:rFonts w:hint="eastAsia"/>
-        </w:rPr>
-      </w:pPr>
-    </w:p>
-    <w:p>
-      <w:pPr>
-        <w:rPr>
-          <w:rFonts w:hint="eastAsia"/>
-        </w:rPr>
-      </w:pPr>
+    <w:p/>
+    <w:p>
       <w:r>
         <w:rPr>
           <w:rFonts w:hint="eastAsia"/>
@@ -10081,50 +10696,84 @@
     <w:p>
       <w:pPr>
         <w:rPr>
+          <w:rFonts w:ascii="Consolas" w:hAnsi="Consolas" w:cs="Consolas"/>
+          <w:color w:val="008080"/>
+          <w:kern w:val="0"/>
+          <w:sz w:val="20"/>
+          <w:szCs w:val="20"/>
+        </w:rPr>
+      </w:pPr>
+      <w:r>
+        <w:rPr>
+          <w:rFonts w:ascii="Consolas" w:hAnsi="Consolas" w:cs="Consolas"/>
+          <w:color w:val="000000"/>
+          <w:kern w:val="0"/>
+          <w:sz w:val="20"/>
+          <w:szCs w:val="20"/>
+        </w:rPr>
+        <w:lastRenderedPageBreak/>
+        <w:tab/>
+      </w:r>
+      <w:r>
+        <w:rPr>
+          <w:rFonts w:ascii="Consolas" w:hAnsi="Consolas" w:cs="Consolas"/>
+          <w:color w:val="008080"/>
+          <w:kern w:val="0"/>
+          <w:sz w:val="20"/>
+          <w:szCs w:val="20"/>
+        </w:rPr>
+        <w:t>&lt;/</w:t>
+      </w:r>
+      <w:r>
+        <w:rPr>
+          <w:rFonts w:ascii="Consolas" w:hAnsi="Consolas" w:cs="Consolas"/>
+          <w:color w:val="3F7F7F"/>
+          <w:kern w:val="0"/>
+          <w:sz w:val="20"/>
+          <w:szCs w:val="20"/>
+          <w:highlight w:val="lightGray"/>
+        </w:rPr>
+        <w:t>rich:panel</w:t>
+      </w:r>
+      <w:r>
+        <w:rPr>
+          <w:rFonts w:ascii="Consolas" w:hAnsi="Consolas" w:cs="Consolas"/>
+          <w:color w:val="008080"/>
+          <w:kern w:val="0"/>
+          <w:sz w:val="20"/>
+          <w:szCs w:val="20"/>
+        </w:rPr>
+        <w:t>&gt;</w:t>
+      </w:r>
+    </w:p>
+    <w:p>
+      <w:pPr>
+        <w:rPr>
+          <w:rFonts w:ascii="Consolas" w:hAnsi="Consolas" w:cs="Consolas"/>
+          <w:color w:val="008080"/>
+          <w:kern w:val="0"/>
+          <w:sz w:val="20"/>
+          <w:szCs w:val="20"/>
+        </w:rPr>
+      </w:pPr>
+    </w:p>
+    <w:p>
+      <w:pPr>
+        <w:rPr>
+          <w:rFonts w:ascii="Consolas" w:hAnsi="Consolas" w:cs="Consolas"/>
+          <w:color w:val="008080"/>
+          <w:kern w:val="0"/>
+          <w:sz w:val="20"/>
+          <w:szCs w:val="20"/>
+        </w:rPr>
+      </w:pPr>
+    </w:p>
+    <w:p>
+      <w:pPr>
+        <w:rPr>
           <w:rFonts w:hint="eastAsia"/>
         </w:rPr>
       </w:pPr>
-      <w:r>
-        <w:rPr>
-          <w:rFonts w:ascii="Consolas" w:hAnsi="Consolas" w:cs="Consolas"/>
-          <w:color w:val="000000"/>
-          <w:kern w:val="0"/>
-          <w:sz w:val="20"/>
-          <w:szCs w:val="20"/>
-        </w:rPr>
-        <w:tab/>
-      </w:r>
-      <w:r>
-        <w:rPr>
-          <w:rFonts w:ascii="Consolas" w:hAnsi="Consolas" w:cs="Consolas"/>
-          <w:color w:val="008080"/>
-          <w:kern w:val="0"/>
-          <w:sz w:val="20"/>
-          <w:szCs w:val="20"/>
-        </w:rPr>
-        <w:t>&lt;/</w:t>
-      </w:r>
-      <w:r>
-        <w:rPr>
-          <w:rFonts w:ascii="Consolas" w:hAnsi="Consolas" w:cs="Consolas"/>
-          <w:color w:val="3F7F7F"/>
-          <w:kern w:val="0"/>
-          <w:sz w:val="20"/>
-          <w:szCs w:val="20"/>
-          <w:highlight w:val="lightGray"/>
-        </w:rPr>
-        <w:t>rich:panel</w:t>
-      </w:r>
-      <w:r>
-        <w:rPr>
-          <w:rFonts w:ascii="Consolas" w:hAnsi="Consolas" w:cs="Consolas"/>
-          <w:color w:val="008080"/>
-          <w:kern w:val="0"/>
-          <w:sz w:val="20"/>
-          <w:szCs w:val="20"/>
-        </w:rPr>
-        <w:t>&gt;</w:t>
-      </w:r>
     </w:p>
     <w:sectPr>
       <w:pgSz w:w="11906" w:h="16838"/>

--- a/1java常规/3java开发/3框架/框架2/jsf开发.docx
+++ b/1java常规/3java开发/3框架/框架2/jsf开发.docx
@@ -1361,11 +1361,6 @@
       </w:r>
     </w:p>
     <w:p>
-      <w:pPr>
-        <w:rPr>
-          <w:rFonts w:hint="eastAsia"/>
-        </w:rPr>
-      </w:pPr>
       <w:r>
         <w:rPr>
           <w:rFonts w:hint="eastAsia"/>
@@ -1386,7 +1381,7 @@
         <w:adjustRightInd w:val="0"/>
         <w:jc w:val="left"/>
         <w:rPr>
-          <w:rFonts w:ascii="Consolas" w:hAnsi="Consolas" w:cs="Consolas" w:hint="eastAsia"/>
+          <w:rFonts w:ascii="Consolas" w:hAnsi="Consolas" w:cs="Consolas"/>
           <w:kern w:val="0"/>
           <w:sz w:val="20"/>
           <w:szCs w:val="20"/>
@@ -1840,11 +1835,6 @@
       </w:r>
     </w:p>
     <w:p>
-      <w:pPr>
-        <w:rPr>
-          <w:rFonts w:hint="eastAsia"/>
-        </w:rPr>
-      </w:pPr>
       <w:r>
         <w:rPr>
           <w:rFonts w:ascii="Consolas" w:hAnsi="Consolas" w:cs="Consolas"/>
@@ -2111,11 +2101,6 @@
       </w:r>
     </w:p>
     <w:p>
-      <w:pPr>
-        <w:rPr>
-          <w:rFonts w:hint="eastAsia"/>
-        </w:rPr>
-      </w:pPr>
       <w:r>
         <w:rPr>
           <w:rFonts w:ascii="Consolas" w:hAnsi="Consolas" w:cs="Consolas"/>
@@ -2204,7 +2189,7 @@
         <w:adjustRightInd w:val="0"/>
         <w:jc w:val="left"/>
         <w:rPr>
-          <w:rFonts w:ascii="Consolas" w:hAnsi="Consolas" w:cs="Consolas" w:hint="eastAsia"/>
+          <w:rFonts w:ascii="Consolas" w:hAnsi="Consolas" w:cs="Consolas"/>
           <w:kern w:val="0"/>
           <w:sz w:val="20"/>
           <w:szCs w:val="20"/>
@@ -2891,11 +2876,6 @@
       </w:r>
     </w:p>
     <w:p>
-      <w:pPr>
-        <w:rPr>
-          <w:rFonts w:hint="eastAsia"/>
-        </w:rPr>
-      </w:pPr>
       <w:r>
         <w:rPr>
           <w:rFonts w:ascii="Consolas" w:hAnsi="Consolas" w:cs="Consolas"/>
@@ -2990,23 +2970,12 @@
       </w:r>
     </w:p>
     <w:p>
-      <w:pPr>
-        <w:rPr>
-          <w:rFonts w:hint="eastAsia"/>
-        </w:rPr>
-      </w:pPr>
       <w:r>
         <w:t>类中授权；</w:t>
       </w:r>
     </w:p>
     <w:p/>
-    <w:p>
-      <w:pPr>
-        <w:rPr>
-          <w:rFonts w:hint="eastAsia"/>
-        </w:rPr>
-      </w:pPr>
-    </w:p>
+    <w:p/>
     <w:p>
       <w:r>
         <w:rPr>
@@ -3026,74 +2995,152 @@
       </w:r>
     </w:p>
     <w:p>
-      <w:pPr>
+      <w:r>
+        <w:t>都是通过</w:t>
+      </w:r>
+      <w:r>
+        <w:t>&lt;ui:include src="dailyofficeworknav.xhtml"&gt;&lt;/ui:include&gt;</w:t>
+      </w:r>
+      <w:r>
+        <w:t>加入其它页面；</w:t>
+      </w:r>
+    </w:p>
+    <w:p>
+      <w:r>
+        <w:t>顶部</w:t>
+      </w:r>
+      <w:r>
         <w:rPr>
           <w:rFonts w:hint="eastAsia"/>
         </w:rPr>
-      </w:pPr>
-      <w:r>
-        <w:t>都是通过</w:t>
-      </w:r>
-      <w:r>
-        <w:t>&lt;ui:include src="dailyofficeworknav.xhtml"&gt;&lt;/ui:include&gt;</w:t>
-      </w:r>
-      <w:r>
-        <w:t>加入其它页面；</w:t>
-      </w:r>
-    </w:p>
-    <w:p>
-      <w:pPr>
+        <w:t>，</w:t>
+      </w:r>
+      <w:r>
         <w:rPr>
           <w:rFonts w:hint="eastAsia"/>
         </w:rPr>
-      </w:pPr>
-      <w:r>
-        <w:t>顶部</w:t>
+        <w:t>top</w:t>
+      </w:r>
+      <w:r>
+        <w:t>.xhtml</w:t>
+      </w:r>
+      <w:r>
+        <w:t>；</w:t>
+      </w:r>
+    </w:p>
+    <w:p>
+      <w:r>
+        <w:t>左侧菜单，</w:t>
+      </w:r>
+      <w:r>
+        <w:t>dailyofficeworknav.xhtml</w:t>
+      </w:r>
+    </w:p>
+    <w:p>
+      <w:r>
+        <w:t>右侧，</w:t>
       </w:r>
       <w:r>
         <w:rPr>
           <w:rFonts w:hint="eastAsia"/>
         </w:rPr>
+        <w:t>iframe</w:t>
+      </w:r>
+      <w:r>
+        <w:rPr>
+          <w:rFonts w:hint="eastAsia"/>
+        </w:rPr>
+        <w:t>；</w:t>
+      </w:r>
+    </w:p>
+    <w:p/>
+    <w:p/>
+    <w:p>
+      <w:r>
+        <w:t>-------------------------------------</w:t>
+      </w:r>
+    </w:p>
+    <w:p/>
+    <w:p>
+      <w:r>
+        <w:rPr>
+          <w:color w:val="4472C4" w:themeColor="accent5"/>
+        </w:rPr>
+        <w:t>输入验证</w:t>
+      </w:r>
+      <w:r>
+        <w:t>：</w:t>
+      </w:r>
+      <w:r>
+        <w:t>---jquery</w:t>
+      </w:r>
+      <w:r>
         <w:t>，</w:t>
       </w:r>
-      <w:r>
+    </w:p>
+    <w:p>
+      <w:pPr>
         <w:rPr>
           <w:rFonts w:hint="eastAsia"/>
         </w:rPr>
-        <w:t>top</w:t>
-      </w:r>
-      <w:r>
-        <w:t>.xhtml</w:t>
-      </w:r>
-      <w:r>
-        <w:t>；</w:t>
-      </w:r>
+      </w:pPr>
       <w:bookmarkStart w:id="0" w:name="_GoBack"/>
       <w:bookmarkEnd w:id="0"/>
     </w:p>
-    <w:p>
-      <w:r>
-        <w:t>左侧菜单，</w:t>
-      </w:r>
-      <w:r>
-        <w:t>dailyofficeworknav.xhtml</w:t>
-      </w:r>
-    </w:p>
-    <w:p>
-      <w:r>
-        <w:t>右侧，</w:t>
+    <w:p/>
+    <w:p/>
+    <w:p/>
+    <w:p/>
+    <w:p/>
+    <w:p>
+      <w:r>
+        <w:rPr>
+          <w:color w:val="4472C4" w:themeColor="accent5"/>
+        </w:rPr>
+        <w:t>列表选择按钮</w:t>
       </w:r>
       <w:r>
         <w:rPr>
           <w:rFonts w:hint="eastAsia"/>
         </w:rPr>
-        <w:t>iframe</w:t>
-      </w:r>
-      <w:r>
+        <w:t>：</w:t>
+      </w:r>
+    </w:p>
+    <w:p/>
+    <w:p/>
+    <w:p/>
+    <w:p/>
+    <w:p>
+      <w:r>
+        <w:rPr>
+          <w:color w:val="4472C4" w:themeColor="accent5"/>
+        </w:rPr>
+        <w:t>弹出层或跳转页面</w:t>
+      </w:r>
+      <w:r>
+        <w:t>：</w:t>
+      </w:r>
+    </w:p>
+    <w:p/>
+    <w:p/>
+    <w:p/>
+    <w:p/>
+    <w:p/>
+    <w:p/>
+    <w:p>
+      <w:pPr>
         <w:rPr>
           <w:rFonts w:hint="eastAsia"/>
         </w:rPr>
-        <w:t>；</w:t>
+      </w:pPr>
+      <w:r>
+        <w:rPr>
+          <w:color w:val="4472C4" w:themeColor="accent5"/>
+        </w:rPr>
+        <w:t>分页</w:t>
+      </w:r>
+      <w:r>
+        <w:t>：</w:t>
       </w:r>
     </w:p>
     <w:p>
@@ -3103,14 +3150,14 @@
         </w:rPr>
       </w:pPr>
     </w:p>
+    <w:p>
+      <w:pPr>
+        <w:rPr>
+          <w:rFonts w:hint="eastAsia"/>
+        </w:rPr>
+      </w:pPr>
+    </w:p>
     <w:p/>
-    <w:p>
-      <w:pPr>
-        <w:rPr>
-          <w:rFonts w:hint="eastAsia"/>
-        </w:rPr>
-      </w:pPr>
-    </w:p>
     <w:p/>
     <w:p>
       <w:r>
@@ -3282,6 +3329,7 @@
           <w:sz w:val="20"/>
           <w:szCs w:val="20"/>
         </w:rPr>
+        <w:lastRenderedPageBreak/>
         <w:t>private</w:t>
       </w:r>
       <w:r>
@@ -4286,7 +4334,6 @@
           <w:sz w:val="20"/>
           <w:szCs w:val="20"/>
         </w:rPr>
-        <w:lastRenderedPageBreak/>
         <w:t>try</w:t>
       </w:r>
       <w:r>
@@ -5450,6 +5497,7 @@
           <w:sz w:val="20"/>
           <w:szCs w:val="20"/>
         </w:rPr>
+        <w:lastRenderedPageBreak/>
         <w:tab/>
         <w:t>//</w:t>
       </w:r>
@@ -6596,7 +6644,6 @@
           <w:sz w:val="20"/>
           <w:szCs w:val="20"/>
         </w:rPr>
-        <w:lastRenderedPageBreak/>
         <w:tab/>
       </w:r>
       <w:r>
@@ -8010,6 +8057,7 @@
           <w:sz w:val="20"/>
           <w:szCs w:val="20"/>
         </w:rPr>
+        <w:lastRenderedPageBreak/>
         <w:tab/>
       </w:r>
       <w:r>
@@ -10711,7 +10759,6 @@
           <w:sz w:val="20"/>
           <w:szCs w:val="20"/>
         </w:rPr>
-        <w:lastRenderedPageBreak/>
         <w:tab/>
       </w:r>
       <w:r>
@@ -10768,13 +10815,7 @@
         </w:rPr>
       </w:pPr>
     </w:p>
-    <w:p>
-      <w:pPr>
-        <w:rPr>
-          <w:rFonts w:hint="eastAsia"/>
-        </w:rPr>
-      </w:pPr>
-    </w:p>
+    <w:p/>
     <w:sectPr>
       <w:pgSz w:w="11906" w:h="16838"/>
       <w:pgMar w:top="1440" w:right="1800" w:bottom="1440" w:left="1800" w:header="851" w:footer="992" w:gutter="0"/>

--- a/1java常规/3java开发/3框架/框架2/jsf开发.docx
+++ b/1java常规/3java开发/3框架/框架2/jsf开发.docx
@@ -3062,165 +3062,26 @@
     </w:p>
     <w:p/>
     <w:p>
+      <w:pPr>
+        <w:rPr>
+          <w:rFonts w:hint="eastAsia"/>
+        </w:rPr>
+      </w:pPr>
+    </w:p>
+    <w:p>
       <w:r>
         <w:rPr>
           <w:color w:val="4472C4" w:themeColor="accent5"/>
         </w:rPr>
-        <w:t>输入验证</w:t>
+        <w:t>分页</w:t>
       </w:r>
       <w:r>
         <w:t>：</w:t>
       </w:r>
-      <w:r>
-        <w:t>---jquery</w:t>
-      </w:r>
-      <w:r>
-        <w:t>，</w:t>
-      </w:r>
-    </w:p>
-    <w:p>
-      <w:pPr>
-        <w:rPr>
-          <w:rFonts w:hint="eastAsia"/>
-        </w:rPr>
-      </w:pPr>
-      <w:bookmarkStart w:id="0" w:name="_GoBack"/>
-      <w:bookmarkEnd w:id="0"/>
-    </w:p>
-    <w:p/>
-    <w:p/>
-    <w:p/>
-    <w:p/>
-    <w:p/>
-    <w:p>
-      <w:r>
-        <w:rPr>
-          <w:color w:val="4472C4" w:themeColor="accent5"/>
-        </w:rPr>
-        <w:t>列表选择按钮</w:t>
-      </w:r>
-      <w:r>
-        <w:rPr>
-          <w:rFonts w:hint="eastAsia"/>
-        </w:rPr>
-        <w:t>：</w:t>
-      </w:r>
-    </w:p>
-    <w:p/>
-    <w:p/>
-    <w:p/>
-    <w:p/>
-    <w:p>
-      <w:r>
-        <w:rPr>
-          <w:color w:val="4472C4" w:themeColor="accent5"/>
-        </w:rPr>
-        <w:t>弹出层或跳转页面</w:t>
-      </w:r>
-      <w:r>
-        <w:t>：</w:t>
-      </w:r>
-    </w:p>
-    <w:p/>
-    <w:p/>
-    <w:p/>
-    <w:p/>
-    <w:p/>
-    <w:p/>
-    <w:p>
-      <w:pPr>
-        <w:rPr>
-          <w:rFonts w:hint="eastAsia"/>
-        </w:rPr>
-      </w:pPr>
-      <w:r>
-        <w:rPr>
-          <w:color w:val="4472C4" w:themeColor="accent5"/>
-        </w:rPr>
-        <w:t>分页</w:t>
-      </w:r>
-      <w:r>
-        <w:t>：</w:t>
-      </w:r>
-    </w:p>
-    <w:p>
-      <w:pPr>
-        <w:rPr>
-          <w:rFonts w:hint="eastAsia"/>
-        </w:rPr>
-      </w:pPr>
-    </w:p>
-    <w:p>
-      <w:pPr>
-        <w:rPr>
-          <w:rFonts w:hint="eastAsia"/>
-        </w:rPr>
-      </w:pPr>
-    </w:p>
-    <w:p/>
-    <w:p/>
-    <w:p>
-      <w:r>
-        <w:t>/////////////////////////////////////////////////////////////////////////</w:t>
-      </w:r>
-    </w:p>
-    <w:p/>
-    <w:p>
-      <w:r>
-        <w:rPr>
-          <w:rFonts w:hint="eastAsia"/>
-          <w:color w:val="4472C4" w:themeColor="accent5"/>
-        </w:rPr>
-        <w:t>1</w:t>
-      </w:r>
-      <w:r>
-        <w:rPr>
-          <w:rFonts w:hint="eastAsia"/>
-          <w:color w:val="4472C4" w:themeColor="accent5"/>
-        </w:rPr>
-        <w:t>，</w:t>
-      </w:r>
-      <w:r>
-        <w:rPr>
-          <w:rFonts w:hint="eastAsia"/>
-          <w:color w:val="4472C4" w:themeColor="accent5"/>
-        </w:rPr>
-        <w:t>参数传递</w:t>
-      </w:r>
-      <w:r>
-        <w:rPr>
-          <w:rFonts w:hint="eastAsia"/>
-        </w:rPr>
-        <w:t>：</w:t>
-      </w:r>
-    </w:p>
-    <w:p>
-      <w:r>
-        <w:t>A</w:t>
-      </w:r>
-      <w:r>
-        <w:rPr>
-          <w:rFonts w:hint="eastAsia"/>
-        </w:rPr>
-        <w:t>cti</w:t>
-      </w:r>
-      <w:r>
-        <w:t>on</w:t>
-      </w:r>
-      <w:r>
-        <w:t>中，声明变量，在页面和</w:t>
-      </w:r>
-      <w:r>
-        <w:rPr>
-          <w:rFonts w:hint="eastAsia"/>
-        </w:rPr>
-        <w:t>action</w:t>
-      </w:r>
-      <w:r>
-        <w:rPr>
-          <w:rFonts w:hint="eastAsia"/>
-        </w:rPr>
-        <w:t>间传递值；</w:t>
+    </w:p>
+    <w:p>
+      <w:r>
+        <w:t>列表页面，</w:t>
       </w:r>
     </w:p>
     <w:p>
@@ -3239,262 +3100,74 @@
       <w:r>
         <w:rPr>
           <w:rFonts w:ascii="Consolas" w:hAnsi="Consolas" w:cs="Consolas"/>
-          <w:b/>
-          <w:bCs/>
-          <w:color w:val="7F0055"/>
-          <w:kern w:val="0"/>
-          <w:sz w:val="20"/>
-          <w:szCs w:val="20"/>
-        </w:rPr>
-        <w:t>private</w:t>
-      </w:r>
-      <w:r>
-        <w:rPr>
-          <w:rFonts w:ascii="Consolas" w:hAnsi="Consolas" w:cs="Consolas"/>
-          <w:color w:val="000000"/>
-          <w:kern w:val="0"/>
-          <w:sz w:val="20"/>
-          <w:szCs w:val="20"/>
-        </w:rPr>
-        <w:t xml:space="preserve"> String </w:t>
-      </w:r>
-      <w:r>
-        <w:rPr>
-          <w:rFonts w:ascii="Consolas" w:hAnsi="Consolas" w:cs="Consolas"/>
-          <w:color w:val="0000C0"/>
-          <w:kern w:val="0"/>
-          <w:sz w:val="20"/>
-          <w:szCs w:val="20"/>
-        </w:rPr>
-        <w:t>borrowId</w:t>
-      </w:r>
-      <w:r>
-        <w:rPr>
-          <w:rFonts w:ascii="Consolas" w:hAnsi="Consolas" w:cs="Consolas"/>
-          <w:color w:val="000000"/>
-          <w:kern w:val="0"/>
-          <w:sz w:val="20"/>
-          <w:szCs w:val="20"/>
-        </w:rPr>
-        <w:t>;</w:t>
-      </w:r>
-      <w:r>
-        <w:rPr>
-          <w:rFonts w:ascii="Consolas" w:hAnsi="Consolas" w:cs="Consolas"/>
-          <w:color w:val="3F7F5F"/>
-          <w:kern w:val="0"/>
-          <w:sz w:val="20"/>
-          <w:szCs w:val="20"/>
-        </w:rPr>
-        <w:t>//</w:t>
-      </w:r>
-      <w:r>
-        <w:rPr>
-          <w:rFonts w:ascii="Consolas" w:hAnsi="Consolas" w:cs="Consolas"/>
-          <w:color w:val="3F7F5F"/>
-          <w:kern w:val="0"/>
-          <w:sz w:val="20"/>
-          <w:szCs w:val="20"/>
-        </w:rPr>
-        <w:t>借款记录</w:t>
-      </w:r>
-      <w:r>
-        <w:rPr>
-          <w:rFonts w:ascii="Consolas" w:hAnsi="Consolas" w:cs="Consolas"/>
-          <w:color w:val="3F7F5F"/>
-          <w:kern w:val="0"/>
-          <w:sz w:val="20"/>
-          <w:szCs w:val="20"/>
-        </w:rPr>
-        <w:t>id</w:t>
-      </w:r>
-    </w:p>
-    <w:p>
-      <w:pPr>
-        <w:rPr>
-          <w:rFonts w:ascii="Consolas" w:hAnsi="Consolas" w:cs="Consolas"/>
-          <w:color w:val="3F7F5F"/>
-          <w:kern w:val="0"/>
-          <w:sz w:val="20"/>
-          <w:szCs w:val="20"/>
-        </w:rPr>
-      </w:pPr>
-      <w:r>
-        <w:rPr>
-          <w:rFonts w:ascii="Consolas" w:hAnsi="Consolas" w:cs="Consolas"/>
-          <w:b/>
-          <w:bCs/>
-          <w:color w:val="7F0055"/>
-          <w:kern w:val="0"/>
-          <w:sz w:val="20"/>
-          <w:szCs w:val="20"/>
-        </w:rPr>
-        <w:lastRenderedPageBreak/>
-        <w:t>private</w:t>
-      </w:r>
-      <w:r>
-        <w:rPr>
-          <w:rFonts w:ascii="Consolas" w:hAnsi="Consolas" w:cs="Consolas"/>
-          <w:color w:val="000000"/>
-          <w:kern w:val="0"/>
-          <w:sz w:val="20"/>
-          <w:szCs w:val="20"/>
-        </w:rPr>
-        <w:t xml:space="preserve"> String </w:t>
-      </w:r>
-      <w:r>
-        <w:rPr>
-          <w:rFonts w:ascii="Consolas" w:hAnsi="Consolas" w:cs="Consolas"/>
-          <w:color w:val="0000C0"/>
-          <w:kern w:val="0"/>
-          <w:sz w:val="20"/>
-          <w:szCs w:val="20"/>
-        </w:rPr>
-        <w:t>resultMsg</w:t>
-      </w:r>
-      <w:r>
-        <w:rPr>
-          <w:rFonts w:ascii="Consolas" w:hAnsi="Consolas" w:cs="Consolas"/>
-          <w:color w:val="000000"/>
-          <w:kern w:val="0"/>
-          <w:sz w:val="20"/>
-          <w:szCs w:val="20"/>
-        </w:rPr>
-        <w:t>;</w:t>
-      </w:r>
-      <w:r>
-        <w:rPr>
-          <w:rFonts w:ascii="Consolas" w:hAnsi="Consolas" w:cs="Consolas"/>
-          <w:color w:val="3F7F5F"/>
-          <w:kern w:val="0"/>
-          <w:sz w:val="20"/>
-          <w:szCs w:val="20"/>
-        </w:rPr>
-        <w:t>//</w:t>
-      </w:r>
-      <w:r>
-        <w:rPr>
-          <w:rFonts w:ascii="Consolas" w:hAnsi="Consolas" w:cs="Consolas"/>
-          <w:color w:val="3F7F5F"/>
-          <w:kern w:val="0"/>
-          <w:sz w:val="20"/>
-          <w:szCs w:val="20"/>
-        </w:rPr>
-        <w:t>返回值</w:t>
-      </w:r>
-    </w:p>
-    <w:p>
-      <w:pPr>
-        <w:rPr>
-          <w:rFonts w:ascii="Consolas" w:hAnsi="Consolas" w:cs="Consolas"/>
-          <w:kern w:val="0"/>
-          <w:sz w:val="20"/>
-          <w:szCs w:val="20"/>
-        </w:rPr>
-      </w:pPr>
-      <w:r>
-        <w:rPr>
-          <w:rFonts w:ascii="Consolas" w:hAnsi="Consolas" w:cs="Consolas" w:hint="eastAsia"/>
-          <w:kern w:val="0"/>
-          <w:sz w:val="20"/>
-          <w:szCs w:val="20"/>
-        </w:rPr>
-        <w:t>get/set</w:t>
-      </w:r>
-      <w:r>
-        <w:rPr>
-          <w:rFonts w:ascii="Consolas" w:hAnsi="Consolas" w:cs="Consolas" w:hint="eastAsia"/>
-          <w:kern w:val="0"/>
-          <w:sz w:val="20"/>
-          <w:szCs w:val="20"/>
-        </w:rPr>
-        <w:t>下；</w:t>
-      </w:r>
-    </w:p>
-    <w:p>
-      <w:pPr>
-        <w:rPr>
-          <w:rFonts w:ascii="Consolas" w:hAnsi="Consolas" w:cs="Consolas"/>
-          <w:kern w:val="0"/>
-          <w:sz w:val="20"/>
-          <w:szCs w:val="20"/>
-        </w:rPr>
-      </w:pPr>
-      <w:r>
-        <w:rPr>
-          <w:rFonts w:ascii="Consolas" w:hAnsi="Consolas" w:cs="Consolas" w:hint="eastAsia"/>
-          <w:kern w:val="0"/>
-          <w:sz w:val="20"/>
-          <w:szCs w:val="20"/>
-        </w:rPr>
-        <w:t>~</w:t>
-      </w:r>
-    </w:p>
-    <w:p>
-      <w:pPr>
-        <w:rPr>
-          <w:rFonts w:ascii="Consolas" w:hAnsi="Consolas" w:cs="Consolas"/>
-          <w:kern w:val="0"/>
-          <w:sz w:val="20"/>
-          <w:szCs w:val="20"/>
-        </w:rPr>
-      </w:pPr>
-      <w:r>
-        <w:rPr>
-          <w:rFonts w:ascii="Consolas" w:hAnsi="Consolas" w:cs="Consolas"/>
-          <w:kern w:val="0"/>
-          <w:sz w:val="20"/>
-          <w:szCs w:val="20"/>
-        </w:rPr>
-        <w:t>Id</w:t>
-      </w:r>
-      <w:r>
-        <w:rPr>
-          <w:rFonts w:ascii="Consolas" w:hAnsi="Consolas" w:cs="Consolas"/>
-          <w:kern w:val="0"/>
-          <w:sz w:val="20"/>
-          <w:szCs w:val="20"/>
-        </w:rPr>
-        <w:t>，直接使用；</w:t>
-      </w:r>
-    </w:p>
-    <w:p>
-      <w:pPr>
-        <w:rPr>
-          <w:rFonts w:ascii="Consolas" w:hAnsi="Consolas" w:cs="Consolas"/>
-          <w:kern w:val="0"/>
-          <w:sz w:val="20"/>
-          <w:szCs w:val="20"/>
-        </w:rPr>
-      </w:pPr>
-    </w:p>
-    <w:p>
-      <w:pPr>
-        <w:rPr>
-          <w:rFonts w:ascii="Consolas" w:hAnsi="Consolas" w:cs="Consolas"/>
-          <w:kern w:val="0"/>
-          <w:sz w:val="20"/>
-          <w:szCs w:val="20"/>
-        </w:rPr>
-      </w:pPr>
-    </w:p>
-    <w:p>
-      <w:pPr>
-        <w:rPr>
-          <w:rFonts w:ascii="Consolas" w:hAnsi="Consolas" w:cs="Consolas"/>
-          <w:kern w:val="0"/>
-          <w:sz w:val="20"/>
-          <w:szCs w:val="20"/>
-        </w:rPr>
-      </w:pPr>
-      <w:r>
-        <w:rPr>
-          <w:rFonts w:ascii="Consolas" w:hAnsi="Consolas" w:cs="Consolas"/>
-          <w:kern w:val="0"/>
-          <w:sz w:val="20"/>
-          <w:szCs w:val="20"/>
-        </w:rPr>
-        <w:t>页面，</w:t>
+          <w:color w:val="008080"/>
+          <w:kern w:val="0"/>
+          <w:sz w:val="20"/>
+          <w:szCs w:val="20"/>
+        </w:rPr>
+        <w:t>&lt;</w:t>
+      </w:r>
+      <w:r>
+        <w:rPr>
+          <w:rFonts w:ascii="Consolas" w:hAnsi="Consolas" w:cs="Consolas"/>
+          <w:color w:val="3F7F7F"/>
+          <w:kern w:val="0"/>
+          <w:sz w:val="20"/>
+          <w:szCs w:val="20"/>
+          <w:highlight w:val="lightGray"/>
+        </w:rPr>
+        <w:t>div</w:t>
+      </w:r>
+      <w:r>
+        <w:rPr>
+          <w:rFonts w:ascii="Consolas" w:hAnsi="Consolas" w:cs="Consolas"/>
+          <w:kern w:val="0"/>
+          <w:sz w:val="20"/>
+          <w:szCs w:val="20"/>
+        </w:rPr>
+        <w:t xml:space="preserve"> </w:t>
+      </w:r>
+      <w:r>
+        <w:rPr>
+          <w:rFonts w:ascii="Consolas" w:hAnsi="Consolas" w:cs="Consolas"/>
+          <w:color w:val="7F007F"/>
+          <w:kern w:val="0"/>
+          <w:sz w:val="20"/>
+          <w:szCs w:val="20"/>
+        </w:rPr>
+        <w:t>class</w:t>
+      </w:r>
+      <w:r>
+        <w:rPr>
+          <w:rFonts w:ascii="Consolas" w:hAnsi="Consolas" w:cs="Consolas"/>
+          <w:color w:val="000000"/>
+          <w:kern w:val="0"/>
+          <w:sz w:val="20"/>
+          <w:szCs w:val="20"/>
+        </w:rPr>
+        <w:t>=</w:t>
+      </w:r>
+      <w:r>
+        <w:rPr>
+          <w:rFonts w:ascii="Consolas" w:hAnsi="Consolas" w:cs="Consolas"/>
+          <w:i/>
+          <w:iCs/>
+          <w:color w:val="2A00FF"/>
+          <w:kern w:val="0"/>
+          <w:sz w:val="20"/>
+          <w:szCs w:val="20"/>
+        </w:rPr>
+        <w:t>"buttondiv"</w:t>
+      </w:r>
+      <w:r>
+        <w:rPr>
+          <w:rFonts w:ascii="Consolas" w:hAnsi="Consolas" w:cs="Consolas"/>
+          <w:color w:val="008080"/>
+          <w:kern w:val="0"/>
+          <w:sz w:val="20"/>
+          <w:szCs w:val="20"/>
+        </w:rPr>
+        <w:t>&gt;</w:t>
       </w:r>
     </w:p>
     <w:p>
@@ -3513,6 +3186,17 @@
       <w:r>
         <w:rPr>
           <w:rFonts w:ascii="Consolas" w:hAnsi="Consolas" w:cs="Consolas"/>
+          <w:color w:val="000000"/>
+          <w:kern w:val="0"/>
+          <w:sz w:val="20"/>
+          <w:szCs w:val="20"/>
+        </w:rPr>
+        <w:tab/>
+      </w:r>
+      <w:r>
+        <w:rPr>
+          <w:rFonts w:ascii="Consolas" w:hAnsi="Consolas" w:cs="Consolas"/>
+          <w:color w:val="008080"/>
           <w:kern w:val="0"/>
           <w:sz w:val="20"/>
           <w:szCs w:val="20"/>
@@ -3522,74 +3206,22 @@
       <w:r>
         <w:rPr>
           <w:rFonts w:ascii="Consolas" w:hAnsi="Consolas" w:cs="Consolas"/>
-          <w:kern w:val="0"/>
-          <w:sz w:val="20"/>
-          <w:szCs w:val="20"/>
-          <w:highlight w:val="lightGray"/>
-        </w:rPr>
-        <w:t>a4j:commandButton</w:t>
-      </w:r>
-      <w:r>
-        <w:rPr>
-          <w:rFonts w:ascii="Consolas" w:hAnsi="Consolas" w:cs="Consolas"/>
-          <w:kern w:val="0"/>
-          <w:sz w:val="20"/>
-          <w:szCs w:val="20"/>
-        </w:rPr>
-        <w:t xml:space="preserve"> id=</w:t>
-      </w:r>
-      <w:r>
-        <w:rPr>
-          <w:rFonts w:ascii="Consolas" w:hAnsi="Consolas" w:cs="Consolas"/>
-          <w:i/>
-          <w:iCs/>
-          <w:kern w:val="0"/>
-          <w:sz w:val="20"/>
-          <w:szCs w:val="20"/>
-        </w:rPr>
-        <w:t>"save"</w:t>
-      </w:r>
-      <w:r>
-        <w:rPr>
-          <w:rFonts w:ascii="Consolas" w:hAnsi="Consolas" w:cs="Consolas"/>
-          <w:kern w:val="0"/>
-          <w:sz w:val="20"/>
-          <w:szCs w:val="20"/>
-        </w:rPr>
-        <w:t xml:space="preserve"> value=</w:t>
-      </w:r>
-      <w:r>
-        <w:rPr>
-          <w:rFonts w:ascii="Consolas" w:hAnsi="Consolas" w:cs="Consolas"/>
-          <w:i/>
-          <w:iCs/>
-          <w:kern w:val="0"/>
-          <w:sz w:val="20"/>
-          <w:szCs w:val="20"/>
-        </w:rPr>
-        <w:t>"</w:t>
-      </w:r>
-      <w:r>
-        <w:rPr>
-          <w:rFonts w:ascii="Consolas" w:hAnsi="Consolas" w:cs="Consolas"/>
-          <w:i/>
-          <w:iCs/>
-          <w:kern w:val="0"/>
-          <w:sz w:val="20"/>
-          <w:szCs w:val="20"/>
-        </w:rPr>
-        <w:t>保存</w:t>
-      </w:r>
-      <w:r>
-        <w:rPr>
-          <w:rFonts w:ascii="Consolas" w:hAnsi="Consolas" w:cs="Consolas"/>
-          <w:i/>
-          <w:iCs/>
-          <w:kern w:val="0"/>
-          <w:sz w:val="20"/>
-          <w:szCs w:val="20"/>
-        </w:rPr>
-        <w:t>"</w:t>
+          <w:color w:val="3F7F7F"/>
+          <w:kern w:val="0"/>
+          <w:sz w:val="20"/>
+          <w:szCs w:val="20"/>
+        </w:rPr>
+        <w:t>ul</w:t>
+      </w:r>
+      <w:r>
+        <w:rPr>
+          <w:rFonts w:ascii="Consolas" w:hAnsi="Consolas" w:cs="Consolas"/>
+          <w:color w:val="008080"/>
+          <w:kern w:val="0"/>
+          <w:sz w:val="20"/>
+          <w:szCs w:val="20"/>
+        </w:rPr>
+        <w:t>&gt;</w:t>
       </w:r>
     </w:p>
     <w:p>
@@ -3608,59 +3240,93 @@
       <w:r>
         <w:rPr>
           <w:rFonts w:ascii="Consolas" w:hAnsi="Consolas" w:cs="Consolas"/>
-          <w:kern w:val="0"/>
-          <w:sz w:val="20"/>
-          <w:szCs w:val="20"/>
-        </w:rPr>
-        <w:tab/>
-      </w:r>
-      <w:r>
-        <w:rPr>
-          <w:rFonts w:ascii="Consolas" w:hAnsi="Consolas" w:cs="Consolas"/>
-          <w:kern w:val="0"/>
-          <w:sz w:val="20"/>
-          <w:szCs w:val="20"/>
-        </w:rPr>
-        <w:tab/>
-      </w:r>
-      <w:r>
-        <w:rPr>
-          <w:rFonts w:ascii="Consolas" w:hAnsi="Consolas" w:cs="Consolas"/>
-          <w:kern w:val="0"/>
-          <w:sz w:val="20"/>
-          <w:szCs w:val="20"/>
-        </w:rPr>
-        <w:tab/>
-      </w:r>
-      <w:r>
-        <w:rPr>
-          <w:rFonts w:ascii="Consolas" w:hAnsi="Consolas" w:cs="Consolas"/>
-          <w:kern w:val="0"/>
-          <w:sz w:val="20"/>
-          <w:szCs w:val="20"/>
-        </w:rPr>
-        <w:tab/>
-      </w:r>
-      <w:r>
-        <w:rPr>
-          <w:rFonts w:ascii="Consolas" w:hAnsi="Consolas" w:cs="Consolas"/>
-          <w:kern w:val="0"/>
-          <w:sz w:val="20"/>
-          <w:szCs w:val="20"/>
-        </w:rPr>
-        <w:tab/>
-        <w:t>action=</w:t>
+          <w:color w:val="000000"/>
+          <w:kern w:val="0"/>
+          <w:sz w:val="20"/>
+          <w:szCs w:val="20"/>
+        </w:rPr>
+        <w:tab/>
+      </w:r>
+      <w:r>
+        <w:rPr>
+          <w:rFonts w:ascii="Consolas" w:hAnsi="Consolas" w:cs="Consolas"/>
+          <w:color w:val="000000"/>
+          <w:kern w:val="0"/>
+          <w:sz w:val="20"/>
+          <w:szCs w:val="20"/>
+        </w:rPr>
+        <w:tab/>
+      </w:r>
+      <w:r>
+        <w:rPr>
+          <w:rFonts w:ascii="Consolas" w:hAnsi="Consolas" w:cs="Consolas"/>
+          <w:color w:val="008080"/>
+          <w:kern w:val="0"/>
+          <w:sz w:val="20"/>
+          <w:szCs w:val="20"/>
+        </w:rPr>
+        <w:t>&lt;</w:t>
+      </w:r>
+      <w:r>
+        <w:rPr>
+          <w:rFonts w:ascii="Consolas" w:hAnsi="Consolas" w:cs="Consolas"/>
+          <w:color w:val="3F7F7F"/>
+          <w:kern w:val="0"/>
+          <w:sz w:val="20"/>
+          <w:szCs w:val="20"/>
+        </w:rPr>
+        <w:t>li</w:t>
+      </w:r>
+      <w:r>
+        <w:rPr>
+          <w:rFonts w:ascii="Consolas" w:hAnsi="Consolas" w:cs="Consolas"/>
+          <w:kern w:val="0"/>
+          <w:sz w:val="20"/>
+          <w:szCs w:val="20"/>
+        </w:rPr>
+        <w:t xml:space="preserve"> </w:t>
+      </w:r>
+      <w:r>
+        <w:rPr>
+          <w:rFonts w:ascii="Consolas" w:hAnsi="Consolas" w:cs="Consolas"/>
+          <w:color w:val="7F007F"/>
+          <w:kern w:val="0"/>
+          <w:sz w:val="20"/>
+          <w:szCs w:val="20"/>
+        </w:rPr>
+        <w:t>class</w:t>
+      </w:r>
+      <w:r>
+        <w:rPr>
+          <w:rFonts w:ascii="Consolas" w:hAnsi="Consolas" w:cs="Consolas"/>
+          <w:color w:val="000000"/>
+          <w:kern w:val="0"/>
+          <w:sz w:val="20"/>
+          <w:szCs w:val="20"/>
+        </w:rPr>
+        <w:t>=</w:t>
       </w:r>
       <w:r>
         <w:rPr>
           <w:rFonts w:ascii="Consolas" w:hAnsi="Consolas" w:cs="Consolas"/>
           <w:i/>
           <w:iCs/>
-          <w:kern w:val="0"/>
-          <w:sz w:val="20"/>
-          <w:szCs w:val="20"/>
-        </w:rPr>
-        <w:t>"#{borrowMoneyAction.save}"</w:t>
+          <w:color w:val="2A00FF"/>
+          <w:kern w:val="0"/>
+          <w:sz w:val="20"/>
+          <w:szCs w:val="20"/>
+        </w:rPr>
+        <w:t>"lileave"</w:t>
+      </w:r>
+      <w:r>
+        <w:rPr>
+          <w:rFonts w:ascii="Consolas" w:hAnsi="Consolas" w:cs="Consolas"/>
+          <w:color w:val="008080"/>
+          <w:kern w:val="0"/>
+          <w:sz w:val="20"/>
+          <w:szCs w:val="20"/>
+        </w:rPr>
+        <w:t>&gt;</w:t>
       </w:r>
     </w:p>
     <w:p>
@@ -3679,59 +3345,132 @@
       <w:r>
         <w:rPr>
           <w:rFonts w:ascii="Consolas" w:hAnsi="Consolas" w:cs="Consolas"/>
-          <w:kern w:val="0"/>
-          <w:sz w:val="20"/>
-          <w:szCs w:val="20"/>
-        </w:rPr>
-        <w:tab/>
-      </w:r>
-      <w:r>
-        <w:rPr>
-          <w:rFonts w:ascii="Consolas" w:hAnsi="Consolas" w:cs="Consolas"/>
-          <w:kern w:val="0"/>
-          <w:sz w:val="20"/>
-          <w:szCs w:val="20"/>
-        </w:rPr>
-        <w:tab/>
-      </w:r>
-      <w:r>
-        <w:rPr>
-          <w:rFonts w:ascii="Consolas" w:hAnsi="Consolas" w:cs="Consolas"/>
-          <w:kern w:val="0"/>
-          <w:sz w:val="20"/>
-          <w:szCs w:val="20"/>
-        </w:rPr>
-        <w:tab/>
-      </w:r>
-      <w:r>
-        <w:rPr>
-          <w:rFonts w:ascii="Consolas" w:hAnsi="Consolas" w:cs="Consolas"/>
-          <w:kern w:val="0"/>
-          <w:sz w:val="20"/>
-          <w:szCs w:val="20"/>
-        </w:rPr>
-        <w:tab/>
-      </w:r>
-      <w:r>
-        <w:rPr>
-          <w:rFonts w:ascii="Consolas" w:hAnsi="Consolas" w:cs="Consolas"/>
-          <w:kern w:val="0"/>
-          <w:sz w:val="20"/>
-          <w:szCs w:val="20"/>
-        </w:rPr>
-        <w:tab/>
-        <w:t>execute=</w:t>
-      </w:r>
-      <w:r>
-        <w:rPr>
-          <w:rFonts w:ascii="Consolas" w:hAnsi="Consolas" w:cs="Consolas"/>
-          <w:i/>
-          <w:iCs/>
-          <w:kern w:val="0"/>
-          <w:sz w:val="20"/>
-          <w:szCs w:val="20"/>
-        </w:rPr>
-        <w:t>"@form"</w:t>
+          <w:color w:val="000000"/>
+          <w:kern w:val="0"/>
+          <w:sz w:val="20"/>
+          <w:szCs w:val="20"/>
+        </w:rPr>
+        <w:tab/>
+      </w:r>
+      <w:r>
+        <w:rPr>
+          <w:rFonts w:ascii="Consolas" w:hAnsi="Consolas" w:cs="Consolas"/>
+          <w:color w:val="000000"/>
+          <w:kern w:val="0"/>
+          <w:sz w:val="20"/>
+          <w:szCs w:val="20"/>
+        </w:rPr>
+        <w:tab/>
+      </w:r>
+      <w:r>
+        <w:rPr>
+          <w:rFonts w:ascii="Consolas" w:hAnsi="Consolas" w:cs="Consolas"/>
+          <w:color w:val="000000"/>
+          <w:kern w:val="0"/>
+          <w:sz w:val="20"/>
+          <w:szCs w:val="20"/>
+        </w:rPr>
+        <w:tab/>
+      </w:r>
+      <w:r>
+        <w:rPr>
+          <w:rFonts w:ascii="Consolas" w:hAnsi="Consolas" w:cs="Consolas"/>
+          <w:color w:val="008080"/>
+          <w:kern w:val="0"/>
+          <w:sz w:val="20"/>
+          <w:szCs w:val="20"/>
+        </w:rPr>
+        <w:t>&lt;</w:t>
+      </w:r>
+      <w:r>
+        <w:rPr>
+          <w:rFonts w:ascii="Consolas" w:hAnsi="Consolas" w:cs="Consolas"/>
+          <w:color w:val="3F7F7F"/>
+          <w:kern w:val="0"/>
+          <w:sz w:val="20"/>
+          <w:szCs w:val="20"/>
+        </w:rPr>
+        <w:t>font</w:t>
+      </w:r>
+      <w:r>
+        <w:rPr>
+          <w:rFonts w:ascii="Consolas" w:hAnsi="Consolas" w:cs="Consolas"/>
+          <w:color w:val="008080"/>
+          <w:kern w:val="0"/>
+          <w:sz w:val="20"/>
+          <w:szCs w:val="20"/>
+        </w:rPr>
+        <w:t>&gt;</w:t>
+      </w:r>
+      <w:r>
+        <w:rPr>
+          <w:rFonts w:ascii="Consolas" w:hAnsi="Consolas" w:cs="Consolas"/>
+          <w:color w:val="000000"/>
+          <w:kern w:val="0"/>
+          <w:sz w:val="20"/>
+          <w:szCs w:val="20"/>
+        </w:rPr>
+        <w:t>第</w:t>
+      </w:r>
+      <w:r>
+        <w:rPr>
+          <w:rFonts w:ascii="Consolas" w:hAnsi="Consolas" w:cs="Consolas"/>
+          <w:color w:val="000000"/>
+          <w:kern w:val="0"/>
+          <w:sz w:val="20"/>
+          <w:szCs w:val="20"/>
+        </w:rPr>
+        <w:t>#{borrowCollectionAction.pages.curPage+1}</w:t>
+      </w:r>
+      <w:r>
+        <w:rPr>
+          <w:rFonts w:ascii="Consolas" w:hAnsi="Consolas" w:cs="Consolas"/>
+          <w:color w:val="000000"/>
+          <w:kern w:val="0"/>
+          <w:sz w:val="20"/>
+          <w:szCs w:val="20"/>
+        </w:rPr>
+        <w:t>页</w:t>
+      </w:r>
+      <w:r>
+        <w:rPr>
+          <w:rFonts w:ascii="Consolas" w:hAnsi="Consolas" w:cs="Consolas"/>
+          <w:color w:val="000000"/>
+          <w:kern w:val="0"/>
+          <w:sz w:val="20"/>
+          <w:szCs w:val="20"/>
+        </w:rPr>
+        <w:t xml:space="preserve"> / </w:t>
+      </w:r>
+      <w:r>
+        <w:rPr>
+          <w:rFonts w:ascii="Consolas" w:hAnsi="Consolas" w:cs="Consolas"/>
+          <w:color w:val="000000"/>
+          <w:kern w:val="0"/>
+          <w:sz w:val="20"/>
+          <w:szCs w:val="20"/>
+        </w:rPr>
+        <w:t>共</w:t>
+      </w:r>
+      <w:r>
+        <w:rPr>
+          <w:rFonts w:ascii="Consolas" w:hAnsi="Consolas" w:cs="Consolas"/>
+          <w:color w:val="000000"/>
+          <w:kern w:val="0"/>
+          <w:sz w:val="20"/>
+          <w:szCs w:val="20"/>
+        </w:rPr>
+        <w:t xml:space="preserve">#{borrowCollectionAction.pages.totalPage </w:t>
+      </w:r>
+      <w:r>
+        <w:rPr>
+          <w:rFonts w:ascii="Consolas" w:hAnsi="Consolas" w:cs="Consolas"/>
+          <w:color w:val="2A00FF"/>
+          <w:kern w:val="0"/>
+          <w:sz w:val="20"/>
+          <w:szCs w:val="20"/>
+        </w:rPr>
+        <w:t>&amp;lt;</w:t>
       </w:r>
     </w:p>
     <w:p>
@@ -3750,82 +3489,73 @@
       <w:r>
         <w:rPr>
           <w:rFonts w:ascii="Consolas" w:hAnsi="Consolas" w:cs="Consolas"/>
-          <w:kern w:val="0"/>
-          <w:sz w:val="20"/>
-          <w:szCs w:val="20"/>
-        </w:rPr>
-        <w:tab/>
-      </w:r>
-      <w:r>
-        <w:rPr>
-          <w:rFonts w:ascii="Consolas" w:hAnsi="Consolas" w:cs="Consolas"/>
-          <w:kern w:val="0"/>
-          <w:sz w:val="20"/>
-          <w:szCs w:val="20"/>
-        </w:rPr>
-        <w:tab/>
-      </w:r>
-      <w:r>
-        <w:rPr>
-          <w:rFonts w:ascii="Consolas" w:hAnsi="Consolas" w:cs="Consolas"/>
-          <w:kern w:val="0"/>
-          <w:sz w:val="20"/>
-          <w:szCs w:val="20"/>
-        </w:rPr>
-        <w:tab/>
-      </w:r>
-      <w:r>
-        <w:rPr>
-          <w:rFonts w:ascii="Consolas" w:hAnsi="Consolas" w:cs="Consolas"/>
-          <w:kern w:val="0"/>
-          <w:sz w:val="20"/>
-          <w:szCs w:val="20"/>
-        </w:rPr>
-        <w:tab/>
-      </w:r>
-      <w:r>
-        <w:rPr>
-          <w:rFonts w:ascii="Consolas" w:hAnsi="Consolas" w:cs="Consolas"/>
-          <w:kern w:val="0"/>
-          <w:sz w:val="20"/>
-          <w:szCs w:val="20"/>
-        </w:rPr>
-        <w:tab/>
-        <w:t>data=</w:t>
-      </w:r>
-      <w:r>
-        <w:rPr>
-          <w:rFonts w:ascii="Consolas" w:hAnsi="Consolas" w:cs="Consolas"/>
-          <w:i/>
-          <w:iCs/>
-          <w:kern w:val="0"/>
-          <w:sz w:val="20"/>
-          <w:szCs w:val="20"/>
-        </w:rPr>
-        <w:t>"#{</w:t>
-      </w:r>
-      <w:r>
-        <w:rPr>
-          <w:rFonts w:ascii="Consolas" w:hAnsi="Consolas" w:cs="Consolas"/>
-          <w:i/>
-          <w:iCs/>
-          <w:color w:val="ED7D31" w:themeColor="accent2"/>
-          <w:kern w:val="0"/>
-          <w:sz w:val="20"/>
-          <w:szCs w:val="20"/>
-        </w:rPr>
-        <w:t>borrowMoneyAction.resultMsg</w:t>
-      </w:r>
-      <w:r>
-        <w:rPr>
-          <w:rFonts w:ascii="Consolas" w:hAnsi="Consolas" w:cs="Consolas"/>
-          <w:i/>
-          <w:iCs/>
-          <w:kern w:val="0"/>
-          <w:sz w:val="20"/>
-          <w:szCs w:val="20"/>
-        </w:rPr>
-        <w:t>}"</w:t>
+          <w:color w:val="000000"/>
+          <w:kern w:val="0"/>
+          <w:sz w:val="20"/>
+          <w:szCs w:val="20"/>
+        </w:rPr>
+        <w:tab/>
+      </w:r>
+      <w:r>
+        <w:rPr>
+          <w:rFonts w:ascii="Consolas" w:hAnsi="Consolas" w:cs="Consolas"/>
+          <w:color w:val="000000"/>
+          <w:kern w:val="0"/>
+          <w:sz w:val="20"/>
+          <w:szCs w:val="20"/>
+        </w:rPr>
+        <w:tab/>
+      </w:r>
+      <w:r>
+        <w:rPr>
+          <w:rFonts w:ascii="Consolas" w:hAnsi="Consolas" w:cs="Consolas"/>
+          <w:color w:val="000000"/>
+          <w:kern w:val="0"/>
+          <w:sz w:val="20"/>
+          <w:szCs w:val="20"/>
+        </w:rPr>
+        <w:tab/>
+      </w:r>
+      <w:r>
+        <w:rPr>
+          <w:rFonts w:ascii="Consolas" w:hAnsi="Consolas" w:cs="Consolas"/>
+          <w:color w:val="000000"/>
+          <w:kern w:val="0"/>
+          <w:sz w:val="20"/>
+          <w:szCs w:val="20"/>
+        </w:rPr>
+        <w:tab/>
+        <w:t>1?1:borrowCollectionAction.pages.totalPage}</w:t>
+      </w:r>
+      <w:r>
+        <w:rPr>
+          <w:rFonts w:ascii="Consolas" w:hAnsi="Consolas" w:cs="Consolas"/>
+          <w:color w:val="000000"/>
+          <w:kern w:val="0"/>
+          <w:sz w:val="20"/>
+          <w:szCs w:val="20"/>
+        </w:rPr>
+        <w:t>页共</w:t>
+      </w:r>
+      <w:r>
+        <w:rPr>
+          <w:rFonts w:ascii="Consolas" w:hAnsi="Consolas" w:cs="Consolas"/>
+          <w:color w:val="000000"/>
+          <w:kern w:val="0"/>
+          <w:sz w:val="20"/>
+          <w:szCs w:val="20"/>
+        </w:rPr>
+        <w:t>#{borrowCollectionAction.pages.totalCount==undefined?0:borrowCollectionAction.pages.totalCount}</w:t>
+      </w:r>
+      <w:r>
+        <w:rPr>
+          <w:rFonts w:ascii="Consolas" w:hAnsi="Consolas" w:cs="Consolas"/>
+          <w:color w:val="000000"/>
+          <w:kern w:val="0"/>
+          <w:sz w:val="20"/>
+          <w:szCs w:val="20"/>
+        </w:rPr>
+        <w:t>条</w:t>
       </w:r>
     </w:p>
     <w:p>
@@ -3844,10 +3574,4222 @@
       <w:r>
         <w:rPr>
           <w:rFonts w:ascii="Consolas" w:hAnsi="Consolas" w:cs="Consolas"/>
-          <w:kern w:val="0"/>
-          <w:sz w:val="20"/>
-          <w:szCs w:val="20"/>
-        </w:rPr>
+          <w:color w:val="000000"/>
+          <w:kern w:val="0"/>
+          <w:sz w:val="20"/>
+          <w:szCs w:val="20"/>
+        </w:rPr>
+        <w:tab/>
+      </w:r>
+      <w:r>
+        <w:rPr>
+          <w:rFonts w:ascii="Consolas" w:hAnsi="Consolas" w:cs="Consolas"/>
+          <w:color w:val="000000"/>
+          <w:kern w:val="0"/>
+          <w:sz w:val="20"/>
+          <w:szCs w:val="20"/>
+        </w:rPr>
+        <w:tab/>
+      </w:r>
+      <w:r>
+        <w:rPr>
+          <w:rFonts w:ascii="Consolas" w:hAnsi="Consolas" w:cs="Consolas"/>
+          <w:color w:val="000000"/>
+          <w:kern w:val="0"/>
+          <w:sz w:val="20"/>
+          <w:szCs w:val="20"/>
+        </w:rPr>
+        <w:tab/>
+      </w:r>
+      <w:r>
+        <w:rPr>
+          <w:rFonts w:ascii="Consolas" w:hAnsi="Consolas" w:cs="Consolas"/>
+          <w:color w:val="008080"/>
+          <w:kern w:val="0"/>
+          <w:sz w:val="20"/>
+          <w:szCs w:val="20"/>
+        </w:rPr>
+        <w:t>&lt;/</w:t>
+      </w:r>
+      <w:r>
+        <w:rPr>
+          <w:rFonts w:ascii="Consolas" w:hAnsi="Consolas" w:cs="Consolas"/>
+          <w:color w:val="3F7F7F"/>
+          <w:kern w:val="0"/>
+          <w:sz w:val="20"/>
+          <w:szCs w:val="20"/>
+        </w:rPr>
+        <w:t>font</w:t>
+      </w:r>
+      <w:r>
+        <w:rPr>
+          <w:rFonts w:ascii="Consolas" w:hAnsi="Consolas" w:cs="Consolas"/>
+          <w:color w:val="008080"/>
+          <w:kern w:val="0"/>
+          <w:sz w:val="20"/>
+          <w:szCs w:val="20"/>
+        </w:rPr>
+        <w:t>&gt;</w:t>
+      </w:r>
+    </w:p>
+    <w:p>
+      <w:pPr>
+        <w:autoSpaceDE w:val="0"/>
+        <w:autoSpaceDN w:val="0"/>
+        <w:adjustRightInd w:val="0"/>
+        <w:jc w:val="left"/>
+        <w:rPr>
+          <w:rFonts w:ascii="Consolas" w:hAnsi="Consolas" w:cs="Consolas"/>
+          <w:kern w:val="0"/>
+          <w:sz w:val="20"/>
+          <w:szCs w:val="20"/>
+        </w:rPr>
+      </w:pPr>
+      <w:r>
+        <w:rPr>
+          <w:rFonts w:ascii="Consolas" w:hAnsi="Consolas" w:cs="Consolas"/>
+          <w:color w:val="000000"/>
+          <w:kern w:val="0"/>
+          <w:sz w:val="20"/>
+          <w:szCs w:val="20"/>
+        </w:rPr>
+        <w:tab/>
+      </w:r>
+      <w:r>
+        <w:rPr>
+          <w:rFonts w:ascii="Consolas" w:hAnsi="Consolas" w:cs="Consolas"/>
+          <w:color w:val="000000"/>
+          <w:kern w:val="0"/>
+          <w:sz w:val="20"/>
+          <w:szCs w:val="20"/>
+        </w:rPr>
+        <w:tab/>
+      </w:r>
+      <w:r>
+        <w:rPr>
+          <w:rFonts w:ascii="Consolas" w:hAnsi="Consolas" w:cs="Consolas"/>
+          <w:color w:val="000000"/>
+          <w:kern w:val="0"/>
+          <w:sz w:val="20"/>
+          <w:szCs w:val="20"/>
+        </w:rPr>
+        <w:tab/>
+      </w:r>
+    </w:p>
+    <w:p>
+      <w:pPr>
+        <w:autoSpaceDE w:val="0"/>
+        <w:autoSpaceDN w:val="0"/>
+        <w:adjustRightInd w:val="0"/>
+        <w:jc w:val="left"/>
+        <w:rPr>
+          <w:rFonts w:ascii="Consolas" w:hAnsi="Consolas" w:cs="Consolas"/>
+          <w:kern w:val="0"/>
+          <w:sz w:val="20"/>
+          <w:szCs w:val="20"/>
+        </w:rPr>
+      </w:pPr>
+      <w:r>
+        <w:rPr>
+          <w:rFonts w:ascii="Consolas" w:hAnsi="Consolas" w:cs="Consolas"/>
+          <w:color w:val="000000"/>
+          <w:kern w:val="0"/>
+          <w:sz w:val="20"/>
+          <w:szCs w:val="20"/>
+        </w:rPr>
+        <w:tab/>
+      </w:r>
+      <w:r>
+        <w:rPr>
+          <w:rFonts w:ascii="Consolas" w:hAnsi="Consolas" w:cs="Consolas"/>
+          <w:color w:val="000000"/>
+          <w:kern w:val="0"/>
+          <w:sz w:val="20"/>
+          <w:szCs w:val="20"/>
+        </w:rPr>
+        <w:tab/>
+      </w:r>
+      <w:r>
+        <w:rPr>
+          <w:rFonts w:ascii="Consolas" w:hAnsi="Consolas" w:cs="Consolas"/>
+          <w:color w:val="000000"/>
+          <w:kern w:val="0"/>
+          <w:sz w:val="20"/>
+          <w:szCs w:val="20"/>
+        </w:rPr>
+        <w:tab/>
+      </w:r>
+      <w:r>
+        <w:rPr>
+          <w:rFonts w:ascii="Consolas" w:hAnsi="Consolas" w:cs="Consolas"/>
+          <w:color w:val="008080"/>
+          <w:kern w:val="0"/>
+          <w:sz w:val="20"/>
+          <w:szCs w:val="20"/>
+        </w:rPr>
+        <w:t>&lt;</w:t>
+      </w:r>
+      <w:r>
+        <w:rPr>
+          <w:rFonts w:ascii="Consolas" w:hAnsi="Consolas" w:cs="Consolas"/>
+          <w:color w:val="3F7F7F"/>
+          <w:kern w:val="0"/>
+          <w:sz w:val="20"/>
+          <w:szCs w:val="20"/>
+        </w:rPr>
+        <w:t>a4j:commandButton</w:t>
+      </w:r>
+      <w:r>
+        <w:rPr>
+          <w:rFonts w:ascii="Consolas" w:hAnsi="Consolas" w:cs="Consolas"/>
+          <w:kern w:val="0"/>
+          <w:sz w:val="20"/>
+          <w:szCs w:val="20"/>
+        </w:rPr>
+        <w:t xml:space="preserve"> </w:t>
+      </w:r>
+      <w:r>
+        <w:rPr>
+          <w:rFonts w:ascii="Consolas" w:hAnsi="Consolas" w:cs="Consolas"/>
+          <w:color w:val="7F007F"/>
+          <w:kern w:val="0"/>
+          <w:sz w:val="20"/>
+          <w:szCs w:val="20"/>
+        </w:rPr>
+        <w:t>value</w:t>
+      </w:r>
+      <w:r>
+        <w:rPr>
+          <w:rFonts w:ascii="Consolas" w:hAnsi="Consolas" w:cs="Consolas"/>
+          <w:color w:val="000000"/>
+          <w:kern w:val="0"/>
+          <w:sz w:val="20"/>
+          <w:szCs w:val="20"/>
+        </w:rPr>
+        <w:t>=</w:t>
+      </w:r>
+      <w:r>
+        <w:rPr>
+          <w:rFonts w:ascii="Consolas" w:hAnsi="Consolas" w:cs="Consolas"/>
+          <w:i/>
+          <w:iCs/>
+          <w:color w:val="2A00FF"/>
+          <w:kern w:val="0"/>
+          <w:sz w:val="20"/>
+          <w:szCs w:val="20"/>
+        </w:rPr>
+        <w:t>"</w:t>
+      </w:r>
+      <w:r>
+        <w:rPr>
+          <w:rFonts w:ascii="Consolas" w:hAnsi="Consolas" w:cs="Consolas"/>
+          <w:i/>
+          <w:iCs/>
+          <w:color w:val="2A00FF"/>
+          <w:kern w:val="0"/>
+          <w:sz w:val="20"/>
+          <w:szCs w:val="20"/>
+        </w:rPr>
+        <w:t>首页</w:t>
+      </w:r>
+      <w:r>
+        <w:rPr>
+          <w:rFonts w:ascii="Consolas" w:hAnsi="Consolas" w:cs="Consolas"/>
+          <w:i/>
+          <w:iCs/>
+          <w:color w:val="2A00FF"/>
+          <w:kern w:val="0"/>
+          <w:sz w:val="20"/>
+          <w:szCs w:val="20"/>
+        </w:rPr>
+        <w:t>"</w:t>
+      </w:r>
+      <w:r>
+        <w:rPr>
+          <w:rFonts w:ascii="Consolas" w:hAnsi="Consolas" w:cs="Consolas"/>
+          <w:kern w:val="0"/>
+          <w:sz w:val="20"/>
+          <w:szCs w:val="20"/>
+        </w:rPr>
+        <w:t xml:space="preserve">  </w:t>
+      </w:r>
+      <w:r>
+        <w:rPr>
+          <w:rFonts w:ascii="Consolas" w:hAnsi="Consolas" w:cs="Consolas"/>
+          <w:color w:val="7F007F"/>
+          <w:kern w:val="0"/>
+          <w:sz w:val="20"/>
+          <w:szCs w:val="20"/>
+        </w:rPr>
+        <w:t>styleClass</w:t>
+      </w:r>
+      <w:r>
+        <w:rPr>
+          <w:rFonts w:ascii="Consolas" w:hAnsi="Consolas" w:cs="Consolas"/>
+          <w:color w:val="000000"/>
+          <w:kern w:val="0"/>
+          <w:sz w:val="20"/>
+          <w:szCs w:val="20"/>
+        </w:rPr>
+        <w:t>=</w:t>
+      </w:r>
+      <w:r>
+        <w:rPr>
+          <w:rFonts w:ascii="Consolas" w:hAnsi="Consolas" w:cs="Consolas"/>
+          <w:i/>
+          <w:iCs/>
+          <w:color w:val="2A00FF"/>
+          <w:kern w:val="0"/>
+          <w:sz w:val="20"/>
+          <w:szCs w:val="20"/>
+        </w:rPr>
+        <w:t>"button"</w:t>
+      </w:r>
+    </w:p>
+    <w:p>
+      <w:pPr>
+        <w:autoSpaceDE w:val="0"/>
+        <w:autoSpaceDN w:val="0"/>
+        <w:adjustRightInd w:val="0"/>
+        <w:jc w:val="left"/>
+        <w:rPr>
+          <w:rFonts w:ascii="Consolas" w:hAnsi="Consolas" w:cs="Consolas"/>
+          <w:kern w:val="0"/>
+          <w:sz w:val="20"/>
+          <w:szCs w:val="20"/>
+        </w:rPr>
+      </w:pPr>
+      <w:r>
+        <w:rPr>
+          <w:rFonts w:ascii="Consolas" w:hAnsi="Consolas" w:cs="Consolas"/>
+          <w:kern w:val="0"/>
+          <w:sz w:val="20"/>
+          <w:szCs w:val="20"/>
+        </w:rPr>
+        <w:tab/>
+      </w:r>
+      <w:r>
+        <w:rPr>
+          <w:rFonts w:ascii="Consolas" w:hAnsi="Consolas" w:cs="Consolas"/>
+          <w:kern w:val="0"/>
+          <w:sz w:val="20"/>
+          <w:szCs w:val="20"/>
+        </w:rPr>
+        <w:tab/>
+      </w:r>
+      <w:r>
+        <w:rPr>
+          <w:rFonts w:ascii="Consolas" w:hAnsi="Consolas" w:cs="Consolas"/>
+          <w:kern w:val="0"/>
+          <w:sz w:val="20"/>
+          <w:szCs w:val="20"/>
+        </w:rPr>
+        <w:tab/>
+      </w:r>
+      <w:r>
+        <w:rPr>
+          <w:rFonts w:ascii="Consolas" w:hAnsi="Consolas" w:cs="Consolas"/>
+          <w:kern w:val="0"/>
+          <w:sz w:val="20"/>
+          <w:szCs w:val="20"/>
+        </w:rPr>
+        <w:tab/>
+      </w:r>
+      <w:r>
+        <w:rPr>
+          <w:rFonts w:ascii="Consolas" w:hAnsi="Consolas" w:cs="Consolas"/>
+          <w:color w:val="7F007F"/>
+          <w:kern w:val="0"/>
+          <w:sz w:val="20"/>
+          <w:szCs w:val="20"/>
+        </w:rPr>
+        <w:t>action</w:t>
+      </w:r>
+      <w:r>
+        <w:rPr>
+          <w:rFonts w:ascii="Consolas" w:hAnsi="Consolas" w:cs="Consolas"/>
+          <w:color w:val="000000"/>
+          <w:kern w:val="0"/>
+          <w:sz w:val="20"/>
+          <w:szCs w:val="20"/>
+        </w:rPr>
+        <w:t>=</w:t>
+      </w:r>
+      <w:r>
+        <w:rPr>
+          <w:rFonts w:ascii="Consolas" w:hAnsi="Consolas" w:cs="Consolas"/>
+          <w:i/>
+          <w:iCs/>
+          <w:color w:val="2A00FF"/>
+          <w:kern w:val="0"/>
+          <w:sz w:val="20"/>
+          <w:szCs w:val="20"/>
+        </w:rPr>
+        <w:t>"#{borrowCollectionAction.searchAll}"</w:t>
+      </w:r>
+      <w:r>
+        <w:rPr>
+          <w:rFonts w:ascii="Consolas" w:hAnsi="Consolas" w:cs="Consolas"/>
+          <w:kern w:val="0"/>
+          <w:sz w:val="20"/>
+          <w:szCs w:val="20"/>
+        </w:rPr>
+        <w:t xml:space="preserve"> </w:t>
+      </w:r>
+      <w:r>
+        <w:rPr>
+          <w:rFonts w:ascii="Consolas" w:hAnsi="Consolas" w:cs="Consolas"/>
+          <w:color w:val="7F007F"/>
+          <w:kern w:val="0"/>
+          <w:sz w:val="20"/>
+          <w:szCs w:val="20"/>
+        </w:rPr>
+        <w:t>execute</w:t>
+      </w:r>
+      <w:r>
+        <w:rPr>
+          <w:rFonts w:ascii="Consolas" w:hAnsi="Consolas" w:cs="Consolas"/>
+          <w:color w:val="000000"/>
+          <w:kern w:val="0"/>
+          <w:sz w:val="20"/>
+          <w:szCs w:val="20"/>
+        </w:rPr>
+        <w:t>=</w:t>
+      </w:r>
+      <w:r>
+        <w:rPr>
+          <w:rFonts w:ascii="Consolas" w:hAnsi="Consolas" w:cs="Consolas"/>
+          <w:i/>
+          <w:iCs/>
+          <w:color w:val="2A00FF"/>
+          <w:kern w:val="0"/>
+          <w:sz w:val="20"/>
+          <w:szCs w:val="20"/>
+        </w:rPr>
+        <w:t>"@form"</w:t>
+      </w:r>
+      <w:r>
+        <w:rPr>
+          <w:rFonts w:ascii="Consolas" w:hAnsi="Consolas" w:cs="Consolas"/>
+          <w:kern w:val="0"/>
+          <w:sz w:val="20"/>
+          <w:szCs w:val="20"/>
+        </w:rPr>
+        <w:t xml:space="preserve"> </w:t>
+      </w:r>
+      <w:r>
+        <w:rPr>
+          <w:rFonts w:ascii="Consolas" w:hAnsi="Consolas" w:cs="Consolas"/>
+          <w:color w:val="7F007F"/>
+          <w:kern w:val="0"/>
+          <w:sz w:val="20"/>
+          <w:szCs w:val="20"/>
+        </w:rPr>
+        <w:t>render</w:t>
+      </w:r>
+      <w:r>
+        <w:rPr>
+          <w:rFonts w:ascii="Consolas" w:hAnsi="Consolas" w:cs="Consolas"/>
+          <w:color w:val="000000"/>
+          <w:kern w:val="0"/>
+          <w:sz w:val="20"/>
+          <w:szCs w:val="20"/>
+        </w:rPr>
+        <w:t>=</w:t>
+      </w:r>
+      <w:r>
+        <w:rPr>
+          <w:rFonts w:ascii="Consolas" w:hAnsi="Consolas" w:cs="Consolas"/>
+          <w:i/>
+          <w:iCs/>
+          <w:color w:val="2A00FF"/>
+          <w:kern w:val="0"/>
+          <w:sz w:val="20"/>
+          <w:szCs w:val="20"/>
+        </w:rPr>
+        <w:t>"collectionSearchForm"</w:t>
+      </w:r>
+      <w:r>
+        <w:rPr>
+          <w:rFonts w:ascii="Consolas" w:hAnsi="Consolas" w:cs="Consolas"/>
+          <w:color w:val="008080"/>
+          <w:kern w:val="0"/>
+          <w:sz w:val="20"/>
+          <w:szCs w:val="20"/>
+        </w:rPr>
+        <w:t>&gt;</w:t>
+      </w:r>
+    </w:p>
+    <w:p>
+      <w:pPr>
+        <w:autoSpaceDE w:val="0"/>
+        <w:autoSpaceDN w:val="0"/>
+        <w:adjustRightInd w:val="0"/>
+        <w:jc w:val="left"/>
+        <w:rPr>
+          <w:rFonts w:ascii="Consolas" w:hAnsi="Consolas" w:cs="Consolas"/>
+          <w:kern w:val="0"/>
+          <w:sz w:val="20"/>
+          <w:szCs w:val="20"/>
+        </w:rPr>
+      </w:pPr>
+      <w:r>
+        <w:rPr>
+          <w:rFonts w:ascii="Consolas" w:hAnsi="Consolas" w:cs="Consolas"/>
+          <w:color w:val="000000"/>
+          <w:kern w:val="0"/>
+          <w:sz w:val="20"/>
+          <w:szCs w:val="20"/>
+        </w:rPr>
+        <w:tab/>
+      </w:r>
+      <w:r>
+        <w:rPr>
+          <w:rFonts w:ascii="Consolas" w:hAnsi="Consolas" w:cs="Consolas"/>
+          <w:color w:val="000000"/>
+          <w:kern w:val="0"/>
+          <w:sz w:val="20"/>
+          <w:szCs w:val="20"/>
+        </w:rPr>
+        <w:tab/>
+      </w:r>
+      <w:r>
+        <w:rPr>
+          <w:rFonts w:ascii="Consolas" w:hAnsi="Consolas" w:cs="Consolas"/>
+          <w:color w:val="000000"/>
+          <w:kern w:val="0"/>
+          <w:sz w:val="20"/>
+          <w:szCs w:val="20"/>
+        </w:rPr>
+        <w:tab/>
+      </w:r>
+      <w:r>
+        <w:rPr>
+          <w:rFonts w:ascii="Consolas" w:hAnsi="Consolas" w:cs="Consolas"/>
+          <w:color w:val="000000"/>
+          <w:kern w:val="0"/>
+          <w:sz w:val="20"/>
+          <w:szCs w:val="20"/>
+        </w:rPr>
+        <w:tab/>
+      </w:r>
+      <w:r>
+        <w:rPr>
+          <w:rFonts w:ascii="Consolas" w:hAnsi="Consolas" w:cs="Consolas"/>
+          <w:color w:val="008080"/>
+          <w:kern w:val="0"/>
+          <w:sz w:val="20"/>
+          <w:szCs w:val="20"/>
+        </w:rPr>
+        <w:t>&lt;</w:t>
+      </w:r>
+      <w:r>
+        <w:rPr>
+          <w:rFonts w:ascii="Consolas" w:hAnsi="Consolas" w:cs="Consolas"/>
+          <w:color w:val="3F7F7F"/>
+          <w:kern w:val="0"/>
+          <w:sz w:val="20"/>
+          <w:szCs w:val="20"/>
+        </w:rPr>
+        <w:t>a4j:param</w:t>
+      </w:r>
+      <w:r>
+        <w:rPr>
+          <w:rFonts w:ascii="Consolas" w:hAnsi="Consolas" w:cs="Consolas"/>
+          <w:kern w:val="0"/>
+          <w:sz w:val="20"/>
+          <w:szCs w:val="20"/>
+        </w:rPr>
+        <w:t xml:space="preserve"> </w:t>
+      </w:r>
+      <w:r>
+        <w:rPr>
+          <w:rFonts w:ascii="Consolas" w:hAnsi="Consolas" w:cs="Consolas"/>
+          <w:color w:val="7F007F"/>
+          <w:kern w:val="0"/>
+          <w:sz w:val="20"/>
+          <w:szCs w:val="20"/>
+        </w:rPr>
+        <w:t>value</w:t>
+      </w:r>
+      <w:r>
+        <w:rPr>
+          <w:rFonts w:ascii="Consolas" w:hAnsi="Consolas" w:cs="Consolas"/>
+          <w:color w:val="000000"/>
+          <w:kern w:val="0"/>
+          <w:sz w:val="20"/>
+          <w:szCs w:val="20"/>
+        </w:rPr>
+        <w:t>=</w:t>
+      </w:r>
+      <w:r>
+        <w:rPr>
+          <w:rFonts w:ascii="Consolas" w:hAnsi="Consolas" w:cs="Consolas"/>
+          <w:i/>
+          <w:iCs/>
+          <w:color w:val="2A00FF"/>
+          <w:kern w:val="0"/>
+          <w:sz w:val="20"/>
+          <w:szCs w:val="20"/>
+        </w:rPr>
+        <w:t>"0"</w:t>
+      </w:r>
+      <w:r>
+        <w:rPr>
+          <w:rFonts w:ascii="Consolas" w:hAnsi="Consolas" w:cs="Consolas"/>
+          <w:kern w:val="0"/>
+          <w:sz w:val="20"/>
+          <w:szCs w:val="20"/>
+        </w:rPr>
+        <w:t xml:space="preserve"> </w:t>
+      </w:r>
+      <w:r>
+        <w:rPr>
+          <w:rFonts w:ascii="Consolas" w:hAnsi="Consolas" w:cs="Consolas"/>
+          <w:color w:val="7F007F"/>
+          <w:kern w:val="0"/>
+          <w:sz w:val="20"/>
+          <w:szCs w:val="20"/>
+        </w:rPr>
+        <w:t>assignTo</w:t>
+      </w:r>
+      <w:r>
+        <w:rPr>
+          <w:rFonts w:ascii="Consolas" w:hAnsi="Consolas" w:cs="Consolas"/>
+          <w:color w:val="000000"/>
+          <w:kern w:val="0"/>
+          <w:sz w:val="20"/>
+          <w:szCs w:val="20"/>
+        </w:rPr>
+        <w:t>=</w:t>
+      </w:r>
+      <w:r>
+        <w:rPr>
+          <w:rFonts w:ascii="Consolas" w:hAnsi="Consolas" w:cs="Consolas"/>
+          <w:i/>
+          <w:iCs/>
+          <w:color w:val="2A00FF"/>
+          <w:kern w:val="0"/>
+          <w:sz w:val="20"/>
+          <w:szCs w:val="20"/>
+        </w:rPr>
+        <w:t>"#{borrowCollectionAction.pages.curPage}"</w:t>
+      </w:r>
+      <w:r>
+        <w:rPr>
+          <w:rFonts w:ascii="Consolas" w:hAnsi="Consolas" w:cs="Consolas"/>
+          <w:kern w:val="0"/>
+          <w:sz w:val="20"/>
+          <w:szCs w:val="20"/>
+        </w:rPr>
+        <w:t xml:space="preserve"> </w:t>
+      </w:r>
+      <w:r>
+        <w:rPr>
+          <w:rFonts w:ascii="Consolas" w:hAnsi="Consolas" w:cs="Consolas"/>
+          <w:color w:val="008080"/>
+          <w:kern w:val="0"/>
+          <w:sz w:val="20"/>
+          <w:szCs w:val="20"/>
+        </w:rPr>
+        <w:t>/&gt;</w:t>
+      </w:r>
+    </w:p>
+    <w:p>
+      <w:pPr>
+        <w:autoSpaceDE w:val="0"/>
+        <w:autoSpaceDN w:val="0"/>
+        <w:adjustRightInd w:val="0"/>
+        <w:jc w:val="left"/>
+        <w:rPr>
+          <w:rFonts w:ascii="Consolas" w:hAnsi="Consolas" w:cs="Consolas"/>
+          <w:kern w:val="0"/>
+          <w:sz w:val="20"/>
+          <w:szCs w:val="20"/>
+        </w:rPr>
+      </w:pPr>
+      <w:r>
+        <w:rPr>
+          <w:rFonts w:ascii="Consolas" w:hAnsi="Consolas" w:cs="Consolas"/>
+          <w:color w:val="000000"/>
+          <w:kern w:val="0"/>
+          <w:sz w:val="20"/>
+          <w:szCs w:val="20"/>
+        </w:rPr>
+        <w:tab/>
+      </w:r>
+      <w:r>
+        <w:rPr>
+          <w:rFonts w:ascii="Consolas" w:hAnsi="Consolas" w:cs="Consolas"/>
+          <w:color w:val="000000"/>
+          <w:kern w:val="0"/>
+          <w:sz w:val="20"/>
+          <w:szCs w:val="20"/>
+        </w:rPr>
+        <w:tab/>
+      </w:r>
+      <w:r>
+        <w:rPr>
+          <w:rFonts w:ascii="Consolas" w:hAnsi="Consolas" w:cs="Consolas"/>
+          <w:color w:val="000000"/>
+          <w:kern w:val="0"/>
+          <w:sz w:val="20"/>
+          <w:szCs w:val="20"/>
+        </w:rPr>
+        <w:tab/>
+      </w:r>
+      <w:r>
+        <w:rPr>
+          <w:rFonts w:ascii="Consolas" w:hAnsi="Consolas" w:cs="Consolas"/>
+          <w:color w:val="000000"/>
+          <w:kern w:val="0"/>
+          <w:sz w:val="20"/>
+          <w:szCs w:val="20"/>
+        </w:rPr>
+        <w:tab/>
+      </w:r>
+      <w:r>
+        <w:rPr>
+          <w:rFonts w:ascii="Consolas" w:hAnsi="Consolas" w:cs="Consolas"/>
+          <w:color w:val="008080"/>
+          <w:kern w:val="0"/>
+          <w:sz w:val="20"/>
+          <w:szCs w:val="20"/>
+        </w:rPr>
+        <w:t>&lt;</w:t>
+      </w:r>
+      <w:r>
+        <w:rPr>
+          <w:rFonts w:ascii="Consolas" w:hAnsi="Consolas" w:cs="Consolas"/>
+          <w:color w:val="3F7F7F"/>
+          <w:kern w:val="0"/>
+          <w:sz w:val="20"/>
+          <w:szCs w:val="20"/>
+        </w:rPr>
+        <w:t>a4j:param</w:t>
+      </w:r>
+      <w:r>
+        <w:rPr>
+          <w:rFonts w:ascii="Consolas" w:hAnsi="Consolas" w:cs="Consolas"/>
+          <w:kern w:val="0"/>
+          <w:sz w:val="20"/>
+          <w:szCs w:val="20"/>
+        </w:rPr>
+        <w:t xml:space="preserve"> </w:t>
+      </w:r>
+      <w:r>
+        <w:rPr>
+          <w:rFonts w:ascii="Consolas" w:hAnsi="Consolas" w:cs="Consolas"/>
+          <w:color w:val="7F007F"/>
+          <w:kern w:val="0"/>
+          <w:sz w:val="20"/>
+          <w:szCs w:val="20"/>
+        </w:rPr>
+        <w:t>value</w:t>
+      </w:r>
+      <w:r>
+        <w:rPr>
+          <w:rFonts w:ascii="Consolas" w:hAnsi="Consolas" w:cs="Consolas"/>
+          <w:color w:val="000000"/>
+          <w:kern w:val="0"/>
+          <w:sz w:val="20"/>
+          <w:szCs w:val="20"/>
+        </w:rPr>
+        <w:t>=</w:t>
+      </w:r>
+      <w:r>
+        <w:rPr>
+          <w:rFonts w:ascii="Consolas" w:hAnsi="Consolas" w:cs="Consolas"/>
+          <w:i/>
+          <w:iCs/>
+          <w:color w:val="2A00FF"/>
+          <w:kern w:val="0"/>
+          <w:sz w:val="20"/>
+          <w:szCs w:val="20"/>
+        </w:rPr>
+        <w:t>"1"</w:t>
+      </w:r>
+      <w:r>
+        <w:rPr>
+          <w:rFonts w:ascii="Consolas" w:hAnsi="Consolas" w:cs="Consolas"/>
+          <w:kern w:val="0"/>
+          <w:sz w:val="20"/>
+          <w:szCs w:val="20"/>
+        </w:rPr>
+        <w:t xml:space="preserve"> </w:t>
+      </w:r>
+      <w:r>
+        <w:rPr>
+          <w:rFonts w:ascii="Consolas" w:hAnsi="Consolas" w:cs="Consolas"/>
+          <w:color w:val="7F007F"/>
+          <w:kern w:val="0"/>
+          <w:sz w:val="20"/>
+          <w:szCs w:val="20"/>
+        </w:rPr>
+        <w:t>assignTo</w:t>
+      </w:r>
+      <w:r>
+        <w:rPr>
+          <w:rFonts w:ascii="Consolas" w:hAnsi="Consolas" w:cs="Consolas"/>
+          <w:color w:val="000000"/>
+          <w:kern w:val="0"/>
+          <w:sz w:val="20"/>
+          <w:szCs w:val="20"/>
+        </w:rPr>
+        <w:t>=</w:t>
+      </w:r>
+      <w:r>
+        <w:rPr>
+          <w:rFonts w:ascii="Consolas" w:hAnsi="Consolas" w:cs="Consolas"/>
+          <w:i/>
+          <w:iCs/>
+          <w:color w:val="2A00FF"/>
+          <w:kern w:val="0"/>
+          <w:sz w:val="20"/>
+          <w:szCs w:val="20"/>
+        </w:rPr>
+        <w:t>"#{borrowCollectionAction.searchBorrowCollection.status}"</w:t>
+      </w:r>
+      <w:r>
+        <w:rPr>
+          <w:rFonts w:ascii="Consolas" w:hAnsi="Consolas" w:cs="Consolas"/>
+          <w:kern w:val="0"/>
+          <w:sz w:val="20"/>
+          <w:szCs w:val="20"/>
+        </w:rPr>
+        <w:t xml:space="preserve"> </w:t>
+      </w:r>
+      <w:r>
+        <w:rPr>
+          <w:rFonts w:ascii="Consolas" w:hAnsi="Consolas" w:cs="Consolas"/>
+          <w:color w:val="008080"/>
+          <w:kern w:val="0"/>
+          <w:sz w:val="20"/>
+          <w:szCs w:val="20"/>
+        </w:rPr>
+        <w:t>/&gt;</w:t>
+      </w:r>
+    </w:p>
+    <w:p>
+      <w:pPr>
+        <w:autoSpaceDE w:val="0"/>
+        <w:autoSpaceDN w:val="0"/>
+        <w:adjustRightInd w:val="0"/>
+        <w:jc w:val="left"/>
+        <w:rPr>
+          <w:rFonts w:ascii="Consolas" w:hAnsi="Consolas" w:cs="Consolas"/>
+          <w:kern w:val="0"/>
+          <w:sz w:val="20"/>
+          <w:szCs w:val="20"/>
+        </w:rPr>
+      </w:pPr>
+      <w:r>
+        <w:rPr>
+          <w:rFonts w:ascii="Consolas" w:hAnsi="Consolas" w:cs="Consolas"/>
+          <w:color w:val="000000"/>
+          <w:kern w:val="0"/>
+          <w:sz w:val="20"/>
+          <w:szCs w:val="20"/>
+        </w:rPr>
+        <w:tab/>
+      </w:r>
+      <w:r>
+        <w:rPr>
+          <w:rFonts w:ascii="Consolas" w:hAnsi="Consolas" w:cs="Consolas"/>
+          <w:color w:val="000000"/>
+          <w:kern w:val="0"/>
+          <w:sz w:val="20"/>
+          <w:szCs w:val="20"/>
+        </w:rPr>
+        <w:tab/>
+      </w:r>
+      <w:r>
+        <w:rPr>
+          <w:rFonts w:ascii="Consolas" w:hAnsi="Consolas" w:cs="Consolas"/>
+          <w:color w:val="000000"/>
+          <w:kern w:val="0"/>
+          <w:sz w:val="20"/>
+          <w:szCs w:val="20"/>
+        </w:rPr>
+        <w:tab/>
+      </w:r>
+      <w:r>
+        <w:rPr>
+          <w:rFonts w:ascii="Consolas" w:hAnsi="Consolas" w:cs="Consolas"/>
+          <w:color w:val="008080"/>
+          <w:kern w:val="0"/>
+          <w:sz w:val="20"/>
+          <w:szCs w:val="20"/>
+        </w:rPr>
+        <w:t>&lt;/</w:t>
+      </w:r>
+      <w:r>
+        <w:rPr>
+          <w:rFonts w:ascii="Consolas" w:hAnsi="Consolas" w:cs="Consolas"/>
+          <w:color w:val="3F7F7F"/>
+          <w:kern w:val="0"/>
+          <w:sz w:val="20"/>
+          <w:szCs w:val="20"/>
+        </w:rPr>
+        <w:t>a4j:commandButton</w:t>
+      </w:r>
+      <w:r>
+        <w:rPr>
+          <w:rFonts w:ascii="Consolas" w:hAnsi="Consolas" w:cs="Consolas"/>
+          <w:color w:val="008080"/>
+          <w:kern w:val="0"/>
+          <w:sz w:val="20"/>
+          <w:szCs w:val="20"/>
+        </w:rPr>
+        <w:t>&gt;</w:t>
+      </w:r>
+      <w:r>
+        <w:rPr>
+          <w:rFonts w:ascii="Consolas" w:hAnsi="Consolas" w:cs="Consolas"/>
+          <w:color w:val="000000"/>
+          <w:kern w:val="0"/>
+          <w:sz w:val="20"/>
+          <w:szCs w:val="20"/>
+        </w:rPr>
+        <w:t xml:space="preserve"> </w:t>
+      </w:r>
+    </w:p>
+    <w:p>
+      <w:pPr>
+        <w:autoSpaceDE w:val="0"/>
+        <w:autoSpaceDN w:val="0"/>
+        <w:adjustRightInd w:val="0"/>
+        <w:jc w:val="left"/>
+        <w:rPr>
+          <w:rFonts w:ascii="Consolas" w:hAnsi="Consolas" w:cs="Consolas"/>
+          <w:kern w:val="0"/>
+          <w:sz w:val="20"/>
+          <w:szCs w:val="20"/>
+        </w:rPr>
+      </w:pPr>
+      <w:r>
+        <w:rPr>
+          <w:rFonts w:ascii="Consolas" w:hAnsi="Consolas" w:cs="Consolas"/>
+          <w:color w:val="000000"/>
+          <w:kern w:val="0"/>
+          <w:sz w:val="20"/>
+          <w:szCs w:val="20"/>
+        </w:rPr>
+        <w:tab/>
+      </w:r>
+      <w:r>
+        <w:rPr>
+          <w:rFonts w:ascii="Consolas" w:hAnsi="Consolas" w:cs="Consolas"/>
+          <w:color w:val="000000"/>
+          <w:kern w:val="0"/>
+          <w:sz w:val="20"/>
+          <w:szCs w:val="20"/>
+        </w:rPr>
+        <w:tab/>
+      </w:r>
+      <w:r>
+        <w:rPr>
+          <w:rFonts w:ascii="Consolas" w:hAnsi="Consolas" w:cs="Consolas"/>
+          <w:color w:val="000000"/>
+          <w:kern w:val="0"/>
+          <w:sz w:val="20"/>
+          <w:szCs w:val="20"/>
+        </w:rPr>
+        <w:tab/>
+      </w:r>
+    </w:p>
+    <w:p>
+      <w:pPr>
+        <w:autoSpaceDE w:val="0"/>
+        <w:autoSpaceDN w:val="0"/>
+        <w:adjustRightInd w:val="0"/>
+        <w:jc w:val="left"/>
+        <w:rPr>
+          <w:rFonts w:ascii="Consolas" w:hAnsi="Consolas" w:cs="Consolas"/>
+          <w:kern w:val="0"/>
+          <w:sz w:val="20"/>
+          <w:szCs w:val="20"/>
+        </w:rPr>
+      </w:pPr>
+      <w:r>
+        <w:rPr>
+          <w:rFonts w:ascii="Consolas" w:hAnsi="Consolas" w:cs="Consolas"/>
+          <w:color w:val="000000"/>
+          <w:kern w:val="0"/>
+          <w:sz w:val="20"/>
+          <w:szCs w:val="20"/>
+        </w:rPr>
+        <w:tab/>
+      </w:r>
+      <w:r>
+        <w:rPr>
+          <w:rFonts w:ascii="Consolas" w:hAnsi="Consolas" w:cs="Consolas"/>
+          <w:color w:val="000000"/>
+          <w:kern w:val="0"/>
+          <w:sz w:val="20"/>
+          <w:szCs w:val="20"/>
+        </w:rPr>
+        <w:tab/>
+      </w:r>
+      <w:r>
+        <w:rPr>
+          <w:rFonts w:ascii="Consolas" w:hAnsi="Consolas" w:cs="Consolas"/>
+          <w:color w:val="000000"/>
+          <w:kern w:val="0"/>
+          <w:sz w:val="20"/>
+          <w:szCs w:val="20"/>
+        </w:rPr>
+        <w:tab/>
+      </w:r>
+      <w:r>
+        <w:rPr>
+          <w:rFonts w:ascii="Consolas" w:hAnsi="Consolas" w:cs="Consolas"/>
+          <w:color w:val="008080"/>
+          <w:kern w:val="0"/>
+          <w:sz w:val="20"/>
+          <w:szCs w:val="20"/>
+        </w:rPr>
+        <w:t>&lt;</w:t>
+      </w:r>
+      <w:r>
+        <w:rPr>
+          <w:rFonts w:ascii="Consolas" w:hAnsi="Consolas" w:cs="Consolas"/>
+          <w:color w:val="3F7F7F"/>
+          <w:kern w:val="0"/>
+          <w:sz w:val="20"/>
+          <w:szCs w:val="20"/>
+        </w:rPr>
+        <w:t>a4j:commandButton</w:t>
+      </w:r>
+      <w:r>
+        <w:rPr>
+          <w:rFonts w:ascii="Consolas" w:hAnsi="Consolas" w:cs="Consolas"/>
+          <w:kern w:val="0"/>
+          <w:sz w:val="20"/>
+          <w:szCs w:val="20"/>
+        </w:rPr>
+        <w:t xml:space="preserve"> </w:t>
+      </w:r>
+      <w:r>
+        <w:rPr>
+          <w:rFonts w:ascii="Consolas" w:hAnsi="Consolas" w:cs="Consolas"/>
+          <w:color w:val="7F007F"/>
+          <w:kern w:val="0"/>
+          <w:sz w:val="20"/>
+          <w:szCs w:val="20"/>
+        </w:rPr>
+        <w:t>value</w:t>
+      </w:r>
+      <w:r>
+        <w:rPr>
+          <w:rFonts w:ascii="Consolas" w:hAnsi="Consolas" w:cs="Consolas"/>
+          <w:color w:val="000000"/>
+          <w:kern w:val="0"/>
+          <w:sz w:val="20"/>
+          <w:szCs w:val="20"/>
+        </w:rPr>
+        <w:t>=</w:t>
+      </w:r>
+      <w:r>
+        <w:rPr>
+          <w:rFonts w:ascii="Consolas" w:hAnsi="Consolas" w:cs="Consolas"/>
+          <w:i/>
+          <w:iCs/>
+          <w:color w:val="2A00FF"/>
+          <w:kern w:val="0"/>
+          <w:sz w:val="20"/>
+          <w:szCs w:val="20"/>
+        </w:rPr>
+        <w:t>"</w:t>
+      </w:r>
+      <w:r>
+        <w:rPr>
+          <w:rFonts w:ascii="Consolas" w:hAnsi="Consolas" w:cs="Consolas"/>
+          <w:i/>
+          <w:iCs/>
+          <w:color w:val="2A00FF"/>
+          <w:kern w:val="0"/>
+          <w:sz w:val="20"/>
+          <w:szCs w:val="20"/>
+        </w:rPr>
+        <w:t>上一页</w:t>
+      </w:r>
+      <w:r>
+        <w:rPr>
+          <w:rFonts w:ascii="Consolas" w:hAnsi="Consolas" w:cs="Consolas"/>
+          <w:i/>
+          <w:iCs/>
+          <w:color w:val="2A00FF"/>
+          <w:kern w:val="0"/>
+          <w:sz w:val="20"/>
+          <w:szCs w:val="20"/>
+        </w:rPr>
+        <w:t>"</w:t>
+      </w:r>
+      <w:r>
+        <w:rPr>
+          <w:rFonts w:ascii="Consolas" w:hAnsi="Consolas" w:cs="Consolas"/>
+          <w:kern w:val="0"/>
+          <w:sz w:val="20"/>
+          <w:szCs w:val="20"/>
+        </w:rPr>
+        <w:t xml:space="preserve">  </w:t>
+      </w:r>
+      <w:r>
+        <w:rPr>
+          <w:rFonts w:ascii="Consolas" w:hAnsi="Consolas" w:cs="Consolas"/>
+          <w:color w:val="7F007F"/>
+          <w:kern w:val="0"/>
+          <w:sz w:val="20"/>
+          <w:szCs w:val="20"/>
+        </w:rPr>
+        <w:t>styleClass</w:t>
+      </w:r>
+      <w:r>
+        <w:rPr>
+          <w:rFonts w:ascii="Consolas" w:hAnsi="Consolas" w:cs="Consolas"/>
+          <w:color w:val="000000"/>
+          <w:kern w:val="0"/>
+          <w:sz w:val="20"/>
+          <w:szCs w:val="20"/>
+        </w:rPr>
+        <w:t>=</w:t>
+      </w:r>
+      <w:r>
+        <w:rPr>
+          <w:rFonts w:ascii="Consolas" w:hAnsi="Consolas" w:cs="Consolas"/>
+          <w:i/>
+          <w:iCs/>
+          <w:color w:val="2A00FF"/>
+          <w:kern w:val="0"/>
+          <w:sz w:val="20"/>
+          <w:szCs w:val="20"/>
+        </w:rPr>
+        <w:t>"button"</w:t>
+      </w:r>
+    </w:p>
+    <w:p>
+      <w:pPr>
+        <w:autoSpaceDE w:val="0"/>
+        <w:autoSpaceDN w:val="0"/>
+        <w:adjustRightInd w:val="0"/>
+        <w:jc w:val="left"/>
+        <w:rPr>
+          <w:rFonts w:ascii="Consolas" w:hAnsi="Consolas" w:cs="Consolas"/>
+          <w:kern w:val="0"/>
+          <w:sz w:val="20"/>
+          <w:szCs w:val="20"/>
+        </w:rPr>
+      </w:pPr>
+      <w:r>
+        <w:rPr>
+          <w:rFonts w:ascii="Consolas" w:hAnsi="Consolas" w:cs="Consolas"/>
+          <w:kern w:val="0"/>
+          <w:sz w:val="20"/>
+          <w:szCs w:val="20"/>
+        </w:rPr>
+        <w:tab/>
+      </w:r>
+      <w:r>
+        <w:rPr>
+          <w:rFonts w:ascii="Consolas" w:hAnsi="Consolas" w:cs="Consolas"/>
+          <w:kern w:val="0"/>
+          <w:sz w:val="20"/>
+          <w:szCs w:val="20"/>
+        </w:rPr>
+        <w:tab/>
+      </w:r>
+      <w:r>
+        <w:rPr>
+          <w:rFonts w:ascii="Consolas" w:hAnsi="Consolas" w:cs="Consolas"/>
+          <w:kern w:val="0"/>
+          <w:sz w:val="20"/>
+          <w:szCs w:val="20"/>
+        </w:rPr>
+        <w:tab/>
+      </w:r>
+      <w:r>
+        <w:rPr>
+          <w:rFonts w:ascii="Consolas" w:hAnsi="Consolas" w:cs="Consolas"/>
+          <w:kern w:val="0"/>
+          <w:sz w:val="20"/>
+          <w:szCs w:val="20"/>
+        </w:rPr>
+        <w:tab/>
+      </w:r>
+      <w:r>
+        <w:rPr>
+          <w:rFonts w:ascii="Consolas" w:hAnsi="Consolas" w:cs="Consolas"/>
+          <w:color w:val="7F007F"/>
+          <w:kern w:val="0"/>
+          <w:sz w:val="20"/>
+          <w:szCs w:val="20"/>
+        </w:rPr>
+        <w:t>action</w:t>
+      </w:r>
+      <w:r>
+        <w:rPr>
+          <w:rFonts w:ascii="Consolas" w:hAnsi="Consolas" w:cs="Consolas"/>
+          <w:color w:val="000000"/>
+          <w:kern w:val="0"/>
+          <w:sz w:val="20"/>
+          <w:szCs w:val="20"/>
+        </w:rPr>
+        <w:t>=</w:t>
+      </w:r>
+      <w:r>
+        <w:rPr>
+          <w:rFonts w:ascii="Consolas" w:hAnsi="Consolas" w:cs="Consolas"/>
+          <w:i/>
+          <w:iCs/>
+          <w:color w:val="2A00FF"/>
+          <w:kern w:val="0"/>
+          <w:sz w:val="20"/>
+          <w:szCs w:val="20"/>
+        </w:rPr>
+        <w:t>"#{borrowCollectionAction.searchAll}"</w:t>
+      </w:r>
+      <w:r>
+        <w:rPr>
+          <w:rFonts w:ascii="Consolas" w:hAnsi="Consolas" w:cs="Consolas"/>
+          <w:kern w:val="0"/>
+          <w:sz w:val="20"/>
+          <w:szCs w:val="20"/>
+        </w:rPr>
+        <w:t xml:space="preserve"> </w:t>
+      </w:r>
+      <w:r>
+        <w:rPr>
+          <w:rFonts w:ascii="Consolas" w:hAnsi="Consolas" w:cs="Consolas"/>
+          <w:color w:val="7F007F"/>
+          <w:kern w:val="0"/>
+          <w:sz w:val="20"/>
+          <w:szCs w:val="20"/>
+        </w:rPr>
+        <w:t>execute</w:t>
+      </w:r>
+      <w:r>
+        <w:rPr>
+          <w:rFonts w:ascii="Consolas" w:hAnsi="Consolas" w:cs="Consolas"/>
+          <w:color w:val="000000"/>
+          <w:kern w:val="0"/>
+          <w:sz w:val="20"/>
+          <w:szCs w:val="20"/>
+        </w:rPr>
+        <w:t>=</w:t>
+      </w:r>
+      <w:r>
+        <w:rPr>
+          <w:rFonts w:ascii="Consolas" w:hAnsi="Consolas" w:cs="Consolas"/>
+          <w:i/>
+          <w:iCs/>
+          <w:color w:val="2A00FF"/>
+          <w:kern w:val="0"/>
+          <w:sz w:val="20"/>
+          <w:szCs w:val="20"/>
+        </w:rPr>
+        <w:t>"@form"</w:t>
+      </w:r>
+      <w:r>
+        <w:rPr>
+          <w:rFonts w:ascii="Consolas" w:hAnsi="Consolas" w:cs="Consolas"/>
+          <w:kern w:val="0"/>
+          <w:sz w:val="20"/>
+          <w:szCs w:val="20"/>
+        </w:rPr>
+        <w:t xml:space="preserve"> </w:t>
+      </w:r>
+      <w:r>
+        <w:rPr>
+          <w:rFonts w:ascii="Consolas" w:hAnsi="Consolas" w:cs="Consolas"/>
+          <w:color w:val="7F007F"/>
+          <w:kern w:val="0"/>
+          <w:sz w:val="20"/>
+          <w:szCs w:val="20"/>
+        </w:rPr>
+        <w:t>render</w:t>
+      </w:r>
+      <w:r>
+        <w:rPr>
+          <w:rFonts w:ascii="Consolas" w:hAnsi="Consolas" w:cs="Consolas"/>
+          <w:color w:val="000000"/>
+          <w:kern w:val="0"/>
+          <w:sz w:val="20"/>
+          <w:szCs w:val="20"/>
+        </w:rPr>
+        <w:t>=</w:t>
+      </w:r>
+      <w:r>
+        <w:rPr>
+          <w:rFonts w:ascii="Consolas" w:hAnsi="Consolas" w:cs="Consolas"/>
+          <w:i/>
+          <w:iCs/>
+          <w:color w:val="2A00FF"/>
+          <w:kern w:val="0"/>
+          <w:sz w:val="20"/>
+          <w:szCs w:val="20"/>
+        </w:rPr>
+        <w:t>"collectionSearchForm"</w:t>
+      </w:r>
+      <w:r>
+        <w:rPr>
+          <w:rFonts w:ascii="Consolas" w:hAnsi="Consolas" w:cs="Consolas"/>
+          <w:color w:val="008080"/>
+          <w:kern w:val="0"/>
+          <w:sz w:val="20"/>
+          <w:szCs w:val="20"/>
+        </w:rPr>
+        <w:t>&gt;</w:t>
+      </w:r>
+    </w:p>
+    <w:p>
+      <w:pPr>
+        <w:autoSpaceDE w:val="0"/>
+        <w:autoSpaceDN w:val="0"/>
+        <w:adjustRightInd w:val="0"/>
+        <w:jc w:val="left"/>
+        <w:rPr>
+          <w:rFonts w:ascii="Consolas" w:hAnsi="Consolas" w:cs="Consolas"/>
+          <w:kern w:val="0"/>
+          <w:sz w:val="20"/>
+          <w:szCs w:val="20"/>
+        </w:rPr>
+      </w:pPr>
+      <w:r>
+        <w:rPr>
+          <w:rFonts w:ascii="Consolas" w:hAnsi="Consolas" w:cs="Consolas"/>
+          <w:color w:val="000000"/>
+          <w:kern w:val="0"/>
+          <w:sz w:val="20"/>
+          <w:szCs w:val="20"/>
+        </w:rPr>
+        <w:tab/>
+      </w:r>
+      <w:r>
+        <w:rPr>
+          <w:rFonts w:ascii="Consolas" w:hAnsi="Consolas" w:cs="Consolas"/>
+          <w:color w:val="000000"/>
+          <w:kern w:val="0"/>
+          <w:sz w:val="20"/>
+          <w:szCs w:val="20"/>
+        </w:rPr>
+        <w:tab/>
+      </w:r>
+      <w:r>
+        <w:rPr>
+          <w:rFonts w:ascii="Consolas" w:hAnsi="Consolas" w:cs="Consolas"/>
+          <w:color w:val="000000"/>
+          <w:kern w:val="0"/>
+          <w:sz w:val="20"/>
+          <w:szCs w:val="20"/>
+        </w:rPr>
+        <w:tab/>
+      </w:r>
+      <w:r>
+        <w:rPr>
+          <w:rFonts w:ascii="Consolas" w:hAnsi="Consolas" w:cs="Consolas"/>
+          <w:color w:val="000000"/>
+          <w:kern w:val="0"/>
+          <w:sz w:val="20"/>
+          <w:szCs w:val="20"/>
+        </w:rPr>
+        <w:tab/>
+      </w:r>
+      <w:r>
+        <w:rPr>
+          <w:rFonts w:ascii="Consolas" w:hAnsi="Consolas" w:cs="Consolas"/>
+          <w:color w:val="008080"/>
+          <w:kern w:val="0"/>
+          <w:sz w:val="20"/>
+          <w:szCs w:val="20"/>
+        </w:rPr>
+        <w:t>&lt;</w:t>
+      </w:r>
+      <w:r>
+        <w:rPr>
+          <w:rFonts w:ascii="Consolas" w:hAnsi="Consolas" w:cs="Consolas"/>
+          <w:color w:val="3F7F7F"/>
+          <w:kern w:val="0"/>
+          <w:sz w:val="20"/>
+          <w:szCs w:val="20"/>
+        </w:rPr>
+        <w:t>a4j:param</w:t>
+      </w:r>
+      <w:r>
+        <w:rPr>
+          <w:rFonts w:ascii="Consolas" w:hAnsi="Consolas" w:cs="Consolas"/>
+          <w:kern w:val="0"/>
+          <w:sz w:val="20"/>
+          <w:szCs w:val="20"/>
+        </w:rPr>
+        <w:t xml:space="preserve"> </w:t>
+      </w:r>
+      <w:r>
+        <w:rPr>
+          <w:rFonts w:ascii="Consolas" w:hAnsi="Consolas" w:cs="Consolas"/>
+          <w:color w:val="7F007F"/>
+          <w:kern w:val="0"/>
+          <w:sz w:val="20"/>
+          <w:szCs w:val="20"/>
+        </w:rPr>
+        <w:t>value</w:t>
+      </w:r>
+      <w:r>
+        <w:rPr>
+          <w:rFonts w:ascii="Consolas" w:hAnsi="Consolas" w:cs="Consolas"/>
+          <w:color w:val="000000"/>
+          <w:kern w:val="0"/>
+          <w:sz w:val="20"/>
+          <w:szCs w:val="20"/>
+        </w:rPr>
+        <w:t>=</w:t>
+      </w:r>
+      <w:r>
+        <w:rPr>
+          <w:rFonts w:ascii="Consolas" w:hAnsi="Consolas" w:cs="Consolas"/>
+          <w:i/>
+          <w:iCs/>
+          <w:color w:val="2A00FF"/>
+          <w:kern w:val="0"/>
+          <w:sz w:val="20"/>
+          <w:szCs w:val="20"/>
+        </w:rPr>
+        <w:t>"#{borrowCollectionAction.pages.curPage-1}"</w:t>
+      </w:r>
+      <w:r>
+        <w:rPr>
+          <w:rFonts w:ascii="Consolas" w:hAnsi="Consolas" w:cs="Consolas"/>
+          <w:kern w:val="0"/>
+          <w:sz w:val="20"/>
+          <w:szCs w:val="20"/>
+        </w:rPr>
+        <w:t xml:space="preserve"> </w:t>
+      </w:r>
+      <w:r>
+        <w:rPr>
+          <w:rFonts w:ascii="Consolas" w:hAnsi="Consolas" w:cs="Consolas"/>
+          <w:color w:val="7F007F"/>
+          <w:kern w:val="0"/>
+          <w:sz w:val="20"/>
+          <w:szCs w:val="20"/>
+        </w:rPr>
+        <w:t>assignTo</w:t>
+      </w:r>
+      <w:r>
+        <w:rPr>
+          <w:rFonts w:ascii="Consolas" w:hAnsi="Consolas" w:cs="Consolas"/>
+          <w:color w:val="000000"/>
+          <w:kern w:val="0"/>
+          <w:sz w:val="20"/>
+          <w:szCs w:val="20"/>
+        </w:rPr>
+        <w:t>=</w:t>
+      </w:r>
+      <w:r>
+        <w:rPr>
+          <w:rFonts w:ascii="Consolas" w:hAnsi="Consolas" w:cs="Consolas"/>
+          <w:i/>
+          <w:iCs/>
+          <w:color w:val="2A00FF"/>
+          <w:kern w:val="0"/>
+          <w:sz w:val="20"/>
+          <w:szCs w:val="20"/>
+        </w:rPr>
+        <w:t>"#{borrowCollectionAction.pages.curPage}"</w:t>
+      </w:r>
+      <w:r>
+        <w:rPr>
+          <w:rFonts w:ascii="Consolas" w:hAnsi="Consolas" w:cs="Consolas"/>
+          <w:kern w:val="0"/>
+          <w:sz w:val="20"/>
+          <w:szCs w:val="20"/>
+        </w:rPr>
+        <w:t xml:space="preserve"> </w:t>
+      </w:r>
+      <w:r>
+        <w:rPr>
+          <w:rFonts w:ascii="Consolas" w:hAnsi="Consolas" w:cs="Consolas"/>
+          <w:color w:val="008080"/>
+          <w:kern w:val="0"/>
+          <w:sz w:val="20"/>
+          <w:szCs w:val="20"/>
+        </w:rPr>
+        <w:t>/&gt;</w:t>
+      </w:r>
+    </w:p>
+    <w:p>
+      <w:pPr>
+        <w:autoSpaceDE w:val="0"/>
+        <w:autoSpaceDN w:val="0"/>
+        <w:adjustRightInd w:val="0"/>
+        <w:jc w:val="left"/>
+        <w:rPr>
+          <w:rFonts w:ascii="Consolas" w:hAnsi="Consolas" w:cs="Consolas"/>
+          <w:kern w:val="0"/>
+          <w:sz w:val="20"/>
+          <w:szCs w:val="20"/>
+        </w:rPr>
+      </w:pPr>
+      <w:r>
+        <w:rPr>
+          <w:rFonts w:ascii="Consolas" w:hAnsi="Consolas" w:cs="Consolas"/>
+          <w:color w:val="000000"/>
+          <w:kern w:val="0"/>
+          <w:sz w:val="20"/>
+          <w:szCs w:val="20"/>
+        </w:rPr>
+        <w:tab/>
+      </w:r>
+      <w:r>
+        <w:rPr>
+          <w:rFonts w:ascii="Consolas" w:hAnsi="Consolas" w:cs="Consolas"/>
+          <w:color w:val="000000"/>
+          <w:kern w:val="0"/>
+          <w:sz w:val="20"/>
+          <w:szCs w:val="20"/>
+        </w:rPr>
+        <w:tab/>
+      </w:r>
+      <w:r>
+        <w:rPr>
+          <w:rFonts w:ascii="Consolas" w:hAnsi="Consolas" w:cs="Consolas"/>
+          <w:color w:val="000000"/>
+          <w:kern w:val="0"/>
+          <w:sz w:val="20"/>
+          <w:szCs w:val="20"/>
+        </w:rPr>
+        <w:tab/>
+      </w:r>
+      <w:r>
+        <w:rPr>
+          <w:rFonts w:ascii="Consolas" w:hAnsi="Consolas" w:cs="Consolas"/>
+          <w:color w:val="000000"/>
+          <w:kern w:val="0"/>
+          <w:sz w:val="20"/>
+          <w:szCs w:val="20"/>
+        </w:rPr>
+        <w:tab/>
+      </w:r>
+      <w:r>
+        <w:rPr>
+          <w:rFonts w:ascii="Consolas" w:hAnsi="Consolas" w:cs="Consolas"/>
+          <w:color w:val="008080"/>
+          <w:kern w:val="0"/>
+          <w:sz w:val="20"/>
+          <w:szCs w:val="20"/>
+        </w:rPr>
+        <w:t>&lt;</w:t>
+      </w:r>
+      <w:r>
+        <w:rPr>
+          <w:rFonts w:ascii="Consolas" w:hAnsi="Consolas" w:cs="Consolas"/>
+          <w:color w:val="3F7F7F"/>
+          <w:kern w:val="0"/>
+          <w:sz w:val="20"/>
+          <w:szCs w:val="20"/>
+        </w:rPr>
+        <w:t>a4j:param</w:t>
+      </w:r>
+      <w:r>
+        <w:rPr>
+          <w:rFonts w:ascii="Consolas" w:hAnsi="Consolas" w:cs="Consolas"/>
+          <w:kern w:val="0"/>
+          <w:sz w:val="20"/>
+          <w:szCs w:val="20"/>
+        </w:rPr>
+        <w:t xml:space="preserve"> </w:t>
+      </w:r>
+      <w:r>
+        <w:rPr>
+          <w:rFonts w:ascii="Consolas" w:hAnsi="Consolas" w:cs="Consolas"/>
+          <w:color w:val="7F007F"/>
+          <w:kern w:val="0"/>
+          <w:sz w:val="20"/>
+          <w:szCs w:val="20"/>
+        </w:rPr>
+        <w:t>value</w:t>
+      </w:r>
+      <w:r>
+        <w:rPr>
+          <w:rFonts w:ascii="Consolas" w:hAnsi="Consolas" w:cs="Consolas"/>
+          <w:color w:val="000000"/>
+          <w:kern w:val="0"/>
+          <w:sz w:val="20"/>
+          <w:szCs w:val="20"/>
+        </w:rPr>
+        <w:t>=</w:t>
+      </w:r>
+      <w:r>
+        <w:rPr>
+          <w:rFonts w:ascii="Consolas" w:hAnsi="Consolas" w:cs="Consolas"/>
+          <w:i/>
+          <w:iCs/>
+          <w:color w:val="2A00FF"/>
+          <w:kern w:val="0"/>
+          <w:sz w:val="20"/>
+          <w:szCs w:val="20"/>
+        </w:rPr>
+        <w:t>"1"</w:t>
+      </w:r>
+      <w:r>
+        <w:rPr>
+          <w:rFonts w:ascii="Consolas" w:hAnsi="Consolas" w:cs="Consolas"/>
+          <w:kern w:val="0"/>
+          <w:sz w:val="20"/>
+          <w:szCs w:val="20"/>
+        </w:rPr>
+        <w:t xml:space="preserve"> </w:t>
+      </w:r>
+      <w:r>
+        <w:rPr>
+          <w:rFonts w:ascii="Consolas" w:hAnsi="Consolas" w:cs="Consolas"/>
+          <w:color w:val="7F007F"/>
+          <w:kern w:val="0"/>
+          <w:sz w:val="20"/>
+          <w:szCs w:val="20"/>
+        </w:rPr>
+        <w:t>assignTo</w:t>
+      </w:r>
+      <w:r>
+        <w:rPr>
+          <w:rFonts w:ascii="Consolas" w:hAnsi="Consolas" w:cs="Consolas"/>
+          <w:color w:val="000000"/>
+          <w:kern w:val="0"/>
+          <w:sz w:val="20"/>
+          <w:szCs w:val="20"/>
+        </w:rPr>
+        <w:t>=</w:t>
+      </w:r>
+      <w:r>
+        <w:rPr>
+          <w:rFonts w:ascii="Consolas" w:hAnsi="Consolas" w:cs="Consolas"/>
+          <w:i/>
+          <w:iCs/>
+          <w:color w:val="2A00FF"/>
+          <w:kern w:val="0"/>
+          <w:sz w:val="20"/>
+          <w:szCs w:val="20"/>
+        </w:rPr>
+        <w:t>"#{borrowCollectionAction.searchBorrowCollection.status}"</w:t>
+      </w:r>
+      <w:r>
+        <w:rPr>
+          <w:rFonts w:ascii="Consolas" w:hAnsi="Consolas" w:cs="Consolas"/>
+          <w:kern w:val="0"/>
+          <w:sz w:val="20"/>
+          <w:szCs w:val="20"/>
+        </w:rPr>
+        <w:t xml:space="preserve"> </w:t>
+      </w:r>
+      <w:r>
+        <w:rPr>
+          <w:rFonts w:ascii="Consolas" w:hAnsi="Consolas" w:cs="Consolas"/>
+          <w:color w:val="008080"/>
+          <w:kern w:val="0"/>
+          <w:sz w:val="20"/>
+          <w:szCs w:val="20"/>
+        </w:rPr>
+        <w:t>/&gt;</w:t>
+      </w:r>
+    </w:p>
+    <w:p>
+      <w:pPr>
+        <w:autoSpaceDE w:val="0"/>
+        <w:autoSpaceDN w:val="0"/>
+        <w:adjustRightInd w:val="0"/>
+        <w:jc w:val="left"/>
+        <w:rPr>
+          <w:rFonts w:ascii="Consolas" w:hAnsi="Consolas" w:cs="Consolas"/>
+          <w:kern w:val="0"/>
+          <w:sz w:val="20"/>
+          <w:szCs w:val="20"/>
+        </w:rPr>
+      </w:pPr>
+      <w:r>
+        <w:rPr>
+          <w:rFonts w:ascii="Consolas" w:hAnsi="Consolas" w:cs="Consolas"/>
+          <w:color w:val="000000"/>
+          <w:kern w:val="0"/>
+          <w:sz w:val="20"/>
+          <w:szCs w:val="20"/>
+        </w:rPr>
+        <w:lastRenderedPageBreak/>
+        <w:tab/>
+      </w:r>
+      <w:r>
+        <w:rPr>
+          <w:rFonts w:ascii="Consolas" w:hAnsi="Consolas" w:cs="Consolas"/>
+          <w:color w:val="000000"/>
+          <w:kern w:val="0"/>
+          <w:sz w:val="20"/>
+          <w:szCs w:val="20"/>
+        </w:rPr>
+        <w:tab/>
+      </w:r>
+      <w:r>
+        <w:rPr>
+          <w:rFonts w:ascii="Consolas" w:hAnsi="Consolas" w:cs="Consolas"/>
+          <w:color w:val="000000"/>
+          <w:kern w:val="0"/>
+          <w:sz w:val="20"/>
+          <w:szCs w:val="20"/>
+        </w:rPr>
+        <w:tab/>
+      </w:r>
+      <w:r>
+        <w:rPr>
+          <w:rFonts w:ascii="Consolas" w:hAnsi="Consolas" w:cs="Consolas"/>
+          <w:color w:val="008080"/>
+          <w:kern w:val="0"/>
+          <w:sz w:val="20"/>
+          <w:szCs w:val="20"/>
+        </w:rPr>
+        <w:t>&lt;/</w:t>
+      </w:r>
+      <w:r>
+        <w:rPr>
+          <w:rFonts w:ascii="Consolas" w:hAnsi="Consolas" w:cs="Consolas"/>
+          <w:color w:val="3F7F7F"/>
+          <w:kern w:val="0"/>
+          <w:sz w:val="20"/>
+          <w:szCs w:val="20"/>
+        </w:rPr>
+        <w:t>a4j:commandButton</w:t>
+      </w:r>
+      <w:r>
+        <w:rPr>
+          <w:rFonts w:ascii="Consolas" w:hAnsi="Consolas" w:cs="Consolas"/>
+          <w:color w:val="008080"/>
+          <w:kern w:val="0"/>
+          <w:sz w:val="20"/>
+          <w:szCs w:val="20"/>
+        </w:rPr>
+        <w:t>&gt;</w:t>
+      </w:r>
+      <w:r>
+        <w:rPr>
+          <w:rFonts w:ascii="Consolas" w:hAnsi="Consolas" w:cs="Consolas"/>
+          <w:color w:val="000000"/>
+          <w:kern w:val="0"/>
+          <w:sz w:val="20"/>
+          <w:szCs w:val="20"/>
+        </w:rPr>
+        <w:t xml:space="preserve"> </w:t>
+      </w:r>
+    </w:p>
+    <w:p>
+      <w:pPr>
+        <w:autoSpaceDE w:val="0"/>
+        <w:autoSpaceDN w:val="0"/>
+        <w:adjustRightInd w:val="0"/>
+        <w:jc w:val="left"/>
+        <w:rPr>
+          <w:rFonts w:ascii="Consolas" w:hAnsi="Consolas" w:cs="Consolas"/>
+          <w:kern w:val="0"/>
+          <w:sz w:val="20"/>
+          <w:szCs w:val="20"/>
+        </w:rPr>
+      </w:pPr>
+      <w:r>
+        <w:rPr>
+          <w:rFonts w:ascii="Consolas" w:hAnsi="Consolas" w:cs="Consolas"/>
+          <w:color w:val="000000"/>
+          <w:kern w:val="0"/>
+          <w:sz w:val="20"/>
+          <w:szCs w:val="20"/>
+        </w:rPr>
+        <w:tab/>
+      </w:r>
+      <w:r>
+        <w:rPr>
+          <w:rFonts w:ascii="Consolas" w:hAnsi="Consolas" w:cs="Consolas"/>
+          <w:color w:val="000000"/>
+          <w:kern w:val="0"/>
+          <w:sz w:val="20"/>
+          <w:szCs w:val="20"/>
+        </w:rPr>
+        <w:tab/>
+      </w:r>
+      <w:r>
+        <w:rPr>
+          <w:rFonts w:ascii="Consolas" w:hAnsi="Consolas" w:cs="Consolas"/>
+          <w:color w:val="000000"/>
+          <w:kern w:val="0"/>
+          <w:sz w:val="20"/>
+          <w:szCs w:val="20"/>
+        </w:rPr>
+        <w:tab/>
+      </w:r>
+    </w:p>
+    <w:p>
+      <w:pPr>
+        <w:autoSpaceDE w:val="0"/>
+        <w:autoSpaceDN w:val="0"/>
+        <w:adjustRightInd w:val="0"/>
+        <w:jc w:val="left"/>
+        <w:rPr>
+          <w:rFonts w:ascii="Consolas" w:hAnsi="Consolas" w:cs="Consolas"/>
+          <w:kern w:val="0"/>
+          <w:sz w:val="20"/>
+          <w:szCs w:val="20"/>
+        </w:rPr>
+      </w:pPr>
+      <w:r>
+        <w:rPr>
+          <w:rFonts w:ascii="Consolas" w:hAnsi="Consolas" w:cs="Consolas"/>
+          <w:color w:val="000000"/>
+          <w:kern w:val="0"/>
+          <w:sz w:val="20"/>
+          <w:szCs w:val="20"/>
+        </w:rPr>
+        <w:tab/>
+      </w:r>
+      <w:r>
+        <w:rPr>
+          <w:rFonts w:ascii="Consolas" w:hAnsi="Consolas" w:cs="Consolas"/>
+          <w:color w:val="000000"/>
+          <w:kern w:val="0"/>
+          <w:sz w:val="20"/>
+          <w:szCs w:val="20"/>
+        </w:rPr>
+        <w:tab/>
+      </w:r>
+      <w:r>
+        <w:rPr>
+          <w:rFonts w:ascii="Consolas" w:hAnsi="Consolas" w:cs="Consolas"/>
+          <w:color w:val="000000"/>
+          <w:kern w:val="0"/>
+          <w:sz w:val="20"/>
+          <w:szCs w:val="20"/>
+        </w:rPr>
+        <w:tab/>
+      </w:r>
+      <w:r>
+        <w:rPr>
+          <w:rFonts w:ascii="Consolas" w:hAnsi="Consolas" w:cs="Consolas"/>
+          <w:color w:val="008080"/>
+          <w:kern w:val="0"/>
+          <w:sz w:val="20"/>
+          <w:szCs w:val="20"/>
+        </w:rPr>
+        <w:t>&lt;</w:t>
+      </w:r>
+      <w:r>
+        <w:rPr>
+          <w:rFonts w:ascii="Consolas" w:hAnsi="Consolas" w:cs="Consolas"/>
+          <w:color w:val="3F7F7F"/>
+          <w:kern w:val="0"/>
+          <w:sz w:val="20"/>
+          <w:szCs w:val="20"/>
+        </w:rPr>
+        <w:t>a4j:commandButton</w:t>
+      </w:r>
+      <w:r>
+        <w:rPr>
+          <w:rFonts w:ascii="Consolas" w:hAnsi="Consolas" w:cs="Consolas"/>
+          <w:kern w:val="0"/>
+          <w:sz w:val="20"/>
+          <w:szCs w:val="20"/>
+        </w:rPr>
+        <w:t xml:space="preserve"> </w:t>
+      </w:r>
+      <w:r>
+        <w:rPr>
+          <w:rFonts w:ascii="Consolas" w:hAnsi="Consolas" w:cs="Consolas"/>
+          <w:color w:val="7F007F"/>
+          <w:kern w:val="0"/>
+          <w:sz w:val="20"/>
+          <w:szCs w:val="20"/>
+        </w:rPr>
+        <w:t>value</w:t>
+      </w:r>
+      <w:r>
+        <w:rPr>
+          <w:rFonts w:ascii="Consolas" w:hAnsi="Consolas" w:cs="Consolas"/>
+          <w:color w:val="000000"/>
+          <w:kern w:val="0"/>
+          <w:sz w:val="20"/>
+          <w:szCs w:val="20"/>
+        </w:rPr>
+        <w:t>=</w:t>
+      </w:r>
+      <w:r>
+        <w:rPr>
+          <w:rFonts w:ascii="Consolas" w:hAnsi="Consolas" w:cs="Consolas"/>
+          <w:i/>
+          <w:iCs/>
+          <w:color w:val="2A00FF"/>
+          <w:kern w:val="0"/>
+          <w:sz w:val="20"/>
+          <w:szCs w:val="20"/>
+        </w:rPr>
+        <w:t>"</w:t>
+      </w:r>
+      <w:r>
+        <w:rPr>
+          <w:rFonts w:ascii="Consolas" w:hAnsi="Consolas" w:cs="Consolas"/>
+          <w:i/>
+          <w:iCs/>
+          <w:color w:val="2A00FF"/>
+          <w:kern w:val="0"/>
+          <w:sz w:val="20"/>
+          <w:szCs w:val="20"/>
+        </w:rPr>
+        <w:t>下一页</w:t>
+      </w:r>
+      <w:r>
+        <w:rPr>
+          <w:rFonts w:ascii="Consolas" w:hAnsi="Consolas" w:cs="Consolas"/>
+          <w:i/>
+          <w:iCs/>
+          <w:color w:val="2A00FF"/>
+          <w:kern w:val="0"/>
+          <w:sz w:val="20"/>
+          <w:szCs w:val="20"/>
+        </w:rPr>
+        <w:t>"</w:t>
+      </w:r>
+      <w:r>
+        <w:rPr>
+          <w:rFonts w:ascii="Consolas" w:hAnsi="Consolas" w:cs="Consolas"/>
+          <w:kern w:val="0"/>
+          <w:sz w:val="20"/>
+          <w:szCs w:val="20"/>
+        </w:rPr>
+        <w:t xml:space="preserve">  </w:t>
+      </w:r>
+      <w:r>
+        <w:rPr>
+          <w:rFonts w:ascii="Consolas" w:hAnsi="Consolas" w:cs="Consolas"/>
+          <w:color w:val="7F007F"/>
+          <w:kern w:val="0"/>
+          <w:sz w:val="20"/>
+          <w:szCs w:val="20"/>
+        </w:rPr>
+        <w:t>styleClass</w:t>
+      </w:r>
+      <w:r>
+        <w:rPr>
+          <w:rFonts w:ascii="Consolas" w:hAnsi="Consolas" w:cs="Consolas"/>
+          <w:color w:val="000000"/>
+          <w:kern w:val="0"/>
+          <w:sz w:val="20"/>
+          <w:szCs w:val="20"/>
+        </w:rPr>
+        <w:t>=</w:t>
+      </w:r>
+      <w:r>
+        <w:rPr>
+          <w:rFonts w:ascii="Consolas" w:hAnsi="Consolas" w:cs="Consolas"/>
+          <w:i/>
+          <w:iCs/>
+          <w:color w:val="2A00FF"/>
+          <w:kern w:val="0"/>
+          <w:sz w:val="20"/>
+          <w:szCs w:val="20"/>
+        </w:rPr>
+        <w:t>"button"</w:t>
+      </w:r>
+    </w:p>
+    <w:p>
+      <w:pPr>
+        <w:autoSpaceDE w:val="0"/>
+        <w:autoSpaceDN w:val="0"/>
+        <w:adjustRightInd w:val="0"/>
+        <w:jc w:val="left"/>
+        <w:rPr>
+          <w:rFonts w:ascii="Consolas" w:hAnsi="Consolas" w:cs="Consolas"/>
+          <w:kern w:val="0"/>
+          <w:sz w:val="20"/>
+          <w:szCs w:val="20"/>
+        </w:rPr>
+      </w:pPr>
+      <w:r>
+        <w:rPr>
+          <w:rFonts w:ascii="Consolas" w:hAnsi="Consolas" w:cs="Consolas"/>
+          <w:kern w:val="0"/>
+          <w:sz w:val="20"/>
+          <w:szCs w:val="20"/>
+        </w:rPr>
+        <w:tab/>
+      </w:r>
+      <w:r>
+        <w:rPr>
+          <w:rFonts w:ascii="Consolas" w:hAnsi="Consolas" w:cs="Consolas"/>
+          <w:kern w:val="0"/>
+          <w:sz w:val="20"/>
+          <w:szCs w:val="20"/>
+        </w:rPr>
+        <w:tab/>
+      </w:r>
+      <w:r>
+        <w:rPr>
+          <w:rFonts w:ascii="Consolas" w:hAnsi="Consolas" w:cs="Consolas"/>
+          <w:kern w:val="0"/>
+          <w:sz w:val="20"/>
+          <w:szCs w:val="20"/>
+        </w:rPr>
+        <w:tab/>
+      </w:r>
+      <w:r>
+        <w:rPr>
+          <w:rFonts w:ascii="Consolas" w:hAnsi="Consolas" w:cs="Consolas"/>
+          <w:kern w:val="0"/>
+          <w:sz w:val="20"/>
+          <w:szCs w:val="20"/>
+        </w:rPr>
+        <w:tab/>
+      </w:r>
+      <w:r>
+        <w:rPr>
+          <w:rFonts w:ascii="Consolas" w:hAnsi="Consolas" w:cs="Consolas"/>
+          <w:color w:val="7F007F"/>
+          <w:kern w:val="0"/>
+          <w:sz w:val="20"/>
+          <w:szCs w:val="20"/>
+        </w:rPr>
+        <w:t>action</w:t>
+      </w:r>
+      <w:r>
+        <w:rPr>
+          <w:rFonts w:ascii="Consolas" w:hAnsi="Consolas" w:cs="Consolas"/>
+          <w:color w:val="000000"/>
+          <w:kern w:val="0"/>
+          <w:sz w:val="20"/>
+          <w:szCs w:val="20"/>
+        </w:rPr>
+        <w:t>=</w:t>
+      </w:r>
+      <w:r>
+        <w:rPr>
+          <w:rFonts w:ascii="Consolas" w:hAnsi="Consolas" w:cs="Consolas"/>
+          <w:i/>
+          <w:iCs/>
+          <w:color w:val="2A00FF"/>
+          <w:kern w:val="0"/>
+          <w:sz w:val="20"/>
+          <w:szCs w:val="20"/>
+        </w:rPr>
+        <w:t>"#{borrowCollectionAction.searchAll}"</w:t>
+      </w:r>
+      <w:r>
+        <w:rPr>
+          <w:rFonts w:ascii="Consolas" w:hAnsi="Consolas" w:cs="Consolas"/>
+          <w:kern w:val="0"/>
+          <w:sz w:val="20"/>
+          <w:szCs w:val="20"/>
+        </w:rPr>
+        <w:t xml:space="preserve"> </w:t>
+      </w:r>
+      <w:r>
+        <w:rPr>
+          <w:rFonts w:ascii="Consolas" w:hAnsi="Consolas" w:cs="Consolas"/>
+          <w:color w:val="7F007F"/>
+          <w:kern w:val="0"/>
+          <w:sz w:val="20"/>
+          <w:szCs w:val="20"/>
+        </w:rPr>
+        <w:t>execute</w:t>
+      </w:r>
+      <w:r>
+        <w:rPr>
+          <w:rFonts w:ascii="Consolas" w:hAnsi="Consolas" w:cs="Consolas"/>
+          <w:color w:val="000000"/>
+          <w:kern w:val="0"/>
+          <w:sz w:val="20"/>
+          <w:szCs w:val="20"/>
+        </w:rPr>
+        <w:t>=</w:t>
+      </w:r>
+      <w:r>
+        <w:rPr>
+          <w:rFonts w:ascii="Consolas" w:hAnsi="Consolas" w:cs="Consolas"/>
+          <w:i/>
+          <w:iCs/>
+          <w:color w:val="2A00FF"/>
+          <w:kern w:val="0"/>
+          <w:sz w:val="20"/>
+          <w:szCs w:val="20"/>
+        </w:rPr>
+        <w:t>"@form"</w:t>
+      </w:r>
+      <w:r>
+        <w:rPr>
+          <w:rFonts w:ascii="Consolas" w:hAnsi="Consolas" w:cs="Consolas"/>
+          <w:kern w:val="0"/>
+          <w:sz w:val="20"/>
+          <w:szCs w:val="20"/>
+        </w:rPr>
+        <w:t xml:space="preserve"> </w:t>
+      </w:r>
+      <w:r>
+        <w:rPr>
+          <w:rFonts w:ascii="Consolas" w:hAnsi="Consolas" w:cs="Consolas"/>
+          <w:color w:val="7F007F"/>
+          <w:kern w:val="0"/>
+          <w:sz w:val="20"/>
+          <w:szCs w:val="20"/>
+        </w:rPr>
+        <w:t>render</w:t>
+      </w:r>
+      <w:r>
+        <w:rPr>
+          <w:rFonts w:ascii="Consolas" w:hAnsi="Consolas" w:cs="Consolas"/>
+          <w:color w:val="000000"/>
+          <w:kern w:val="0"/>
+          <w:sz w:val="20"/>
+          <w:szCs w:val="20"/>
+        </w:rPr>
+        <w:t>=</w:t>
+      </w:r>
+      <w:r>
+        <w:rPr>
+          <w:rFonts w:ascii="Consolas" w:hAnsi="Consolas" w:cs="Consolas"/>
+          <w:i/>
+          <w:iCs/>
+          <w:color w:val="2A00FF"/>
+          <w:kern w:val="0"/>
+          <w:sz w:val="20"/>
+          <w:szCs w:val="20"/>
+        </w:rPr>
+        <w:t>"collectionSearchForm"</w:t>
+      </w:r>
+      <w:r>
+        <w:rPr>
+          <w:rFonts w:ascii="Consolas" w:hAnsi="Consolas" w:cs="Consolas"/>
+          <w:color w:val="008080"/>
+          <w:kern w:val="0"/>
+          <w:sz w:val="20"/>
+          <w:szCs w:val="20"/>
+        </w:rPr>
+        <w:t>&gt;</w:t>
+      </w:r>
+    </w:p>
+    <w:p>
+      <w:pPr>
+        <w:autoSpaceDE w:val="0"/>
+        <w:autoSpaceDN w:val="0"/>
+        <w:adjustRightInd w:val="0"/>
+        <w:jc w:val="left"/>
+        <w:rPr>
+          <w:rFonts w:ascii="Consolas" w:hAnsi="Consolas" w:cs="Consolas"/>
+          <w:kern w:val="0"/>
+          <w:sz w:val="20"/>
+          <w:szCs w:val="20"/>
+        </w:rPr>
+      </w:pPr>
+      <w:r>
+        <w:rPr>
+          <w:rFonts w:ascii="Consolas" w:hAnsi="Consolas" w:cs="Consolas"/>
+          <w:color w:val="000000"/>
+          <w:kern w:val="0"/>
+          <w:sz w:val="20"/>
+          <w:szCs w:val="20"/>
+        </w:rPr>
+        <w:tab/>
+      </w:r>
+      <w:r>
+        <w:rPr>
+          <w:rFonts w:ascii="Consolas" w:hAnsi="Consolas" w:cs="Consolas"/>
+          <w:color w:val="000000"/>
+          <w:kern w:val="0"/>
+          <w:sz w:val="20"/>
+          <w:szCs w:val="20"/>
+        </w:rPr>
+        <w:tab/>
+      </w:r>
+      <w:r>
+        <w:rPr>
+          <w:rFonts w:ascii="Consolas" w:hAnsi="Consolas" w:cs="Consolas"/>
+          <w:color w:val="000000"/>
+          <w:kern w:val="0"/>
+          <w:sz w:val="20"/>
+          <w:szCs w:val="20"/>
+        </w:rPr>
+        <w:tab/>
+      </w:r>
+      <w:r>
+        <w:rPr>
+          <w:rFonts w:ascii="Consolas" w:hAnsi="Consolas" w:cs="Consolas"/>
+          <w:color w:val="000000"/>
+          <w:kern w:val="0"/>
+          <w:sz w:val="20"/>
+          <w:szCs w:val="20"/>
+        </w:rPr>
+        <w:tab/>
+      </w:r>
+      <w:r>
+        <w:rPr>
+          <w:rFonts w:ascii="Consolas" w:hAnsi="Consolas" w:cs="Consolas"/>
+          <w:color w:val="008080"/>
+          <w:kern w:val="0"/>
+          <w:sz w:val="20"/>
+          <w:szCs w:val="20"/>
+        </w:rPr>
+        <w:t>&lt;</w:t>
+      </w:r>
+      <w:r>
+        <w:rPr>
+          <w:rFonts w:ascii="Consolas" w:hAnsi="Consolas" w:cs="Consolas"/>
+          <w:color w:val="3F7F7F"/>
+          <w:kern w:val="0"/>
+          <w:sz w:val="20"/>
+          <w:szCs w:val="20"/>
+        </w:rPr>
+        <w:t>a4j:param</w:t>
+      </w:r>
+      <w:r>
+        <w:rPr>
+          <w:rFonts w:ascii="Consolas" w:hAnsi="Consolas" w:cs="Consolas"/>
+          <w:kern w:val="0"/>
+          <w:sz w:val="20"/>
+          <w:szCs w:val="20"/>
+        </w:rPr>
+        <w:t xml:space="preserve"> </w:t>
+      </w:r>
+      <w:r>
+        <w:rPr>
+          <w:rFonts w:ascii="Consolas" w:hAnsi="Consolas" w:cs="Consolas"/>
+          <w:color w:val="7F007F"/>
+          <w:kern w:val="0"/>
+          <w:sz w:val="20"/>
+          <w:szCs w:val="20"/>
+        </w:rPr>
+        <w:t>value</w:t>
+      </w:r>
+      <w:r>
+        <w:rPr>
+          <w:rFonts w:ascii="Consolas" w:hAnsi="Consolas" w:cs="Consolas"/>
+          <w:color w:val="000000"/>
+          <w:kern w:val="0"/>
+          <w:sz w:val="20"/>
+          <w:szCs w:val="20"/>
+        </w:rPr>
+        <w:t>=</w:t>
+      </w:r>
+      <w:r>
+        <w:rPr>
+          <w:rFonts w:ascii="Consolas" w:hAnsi="Consolas" w:cs="Consolas"/>
+          <w:i/>
+          <w:iCs/>
+          <w:color w:val="2A00FF"/>
+          <w:kern w:val="0"/>
+          <w:sz w:val="20"/>
+          <w:szCs w:val="20"/>
+        </w:rPr>
+        <w:t>"#{borrowCollectionAction.pages.curPage+1}"</w:t>
+      </w:r>
+      <w:r>
+        <w:rPr>
+          <w:rFonts w:ascii="Consolas" w:hAnsi="Consolas" w:cs="Consolas"/>
+          <w:kern w:val="0"/>
+          <w:sz w:val="20"/>
+          <w:szCs w:val="20"/>
+        </w:rPr>
+        <w:t xml:space="preserve"> </w:t>
+      </w:r>
+      <w:r>
+        <w:rPr>
+          <w:rFonts w:ascii="Consolas" w:hAnsi="Consolas" w:cs="Consolas"/>
+          <w:color w:val="7F007F"/>
+          <w:kern w:val="0"/>
+          <w:sz w:val="20"/>
+          <w:szCs w:val="20"/>
+        </w:rPr>
+        <w:t>assignTo</w:t>
+      </w:r>
+      <w:r>
+        <w:rPr>
+          <w:rFonts w:ascii="Consolas" w:hAnsi="Consolas" w:cs="Consolas"/>
+          <w:color w:val="000000"/>
+          <w:kern w:val="0"/>
+          <w:sz w:val="20"/>
+          <w:szCs w:val="20"/>
+        </w:rPr>
+        <w:t>=</w:t>
+      </w:r>
+      <w:r>
+        <w:rPr>
+          <w:rFonts w:ascii="Consolas" w:hAnsi="Consolas" w:cs="Consolas"/>
+          <w:i/>
+          <w:iCs/>
+          <w:color w:val="2A00FF"/>
+          <w:kern w:val="0"/>
+          <w:sz w:val="20"/>
+          <w:szCs w:val="20"/>
+        </w:rPr>
+        <w:t>"#{borrowCollectionAction.pages.curPage}"</w:t>
+      </w:r>
+      <w:r>
+        <w:rPr>
+          <w:rFonts w:ascii="Consolas" w:hAnsi="Consolas" w:cs="Consolas"/>
+          <w:kern w:val="0"/>
+          <w:sz w:val="20"/>
+          <w:szCs w:val="20"/>
+        </w:rPr>
+        <w:t xml:space="preserve"> </w:t>
+      </w:r>
+      <w:r>
+        <w:rPr>
+          <w:rFonts w:ascii="Consolas" w:hAnsi="Consolas" w:cs="Consolas"/>
+          <w:color w:val="008080"/>
+          <w:kern w:val="0"/>
+          <w:sz w:val="20"/>
+          <w:szCs w:val="20"/>
+        </w:rPr>
+        <w:t>/&gt;</w:t>
+      </w:r>
+    </w:p>
+    <w:p>
+      <w:pPr>
+        <w:autoSpaceDE w:val="0"/>
+        <w:autoSpaceDN w:val="0"/>
+        <w:adjustRightInd w:val="0"/>
+        <w:jc w:val="left"/>
+        <w:rPr>
+          <w:rFonts w:ascii="Consolas" w:hAnsi="Consolas" w:cs="Consolas"/>
+          <w:kern w:val="0"/>
+          <w:sz w:val="20"/>
+          <w:szCs w:val="20"/>
+        </w:rPr>
+      </w:pPr>
+      <w:r>
+        <w:rPr>
+          <w:rFonts w:ascii="Consolas" w:hAnsi="Consolas" w:cs="Consolas"/>
+          <w:color w:val="000000"/>
+          <w:kern w:val="0"/>
+          <w:sz w:val="20"/>
+          <w:szCs w:val="20"/>
+        </w:rPr>
+        <w:tab/>
+      </w:r>
+      <w:r>
+        <w:rPr>
+          <w:rFonts w:ascii="Consolas" w:hAnsi="Consolas" w:cs="Consolas"/>
+          <w:color w:val="000000"/>
+          <w:kern w:val="0"/>
+          <w:sz w:val="20"/>
+          <w:szCs w:val="20"/>
+        </w:rPr>
+        <w:tab/>
+      </w:r>
+      <w:r>
+        <w:rPr>
+          <w:rFonts w:ascii="Consolas" w:hAnsi="Consolas" w:cs="Consolas"/>
+          <w:color w:val="000000"/>
+          <w:kern w:val="0"/>
+          <w:sz w:val="20"/>
+          <w:szCs w:val="20"/>
+        </w:rPr>
+        <w:tab/>
+      </w:r>
+      <w:r>
+        <w:rPr>
+          <w:rFonts w:ascii="Consolas" w:hAnsi="Consolas" w:cs="Consolas"/>
+          <w:color w:val="000000"/>
+          <w:kern w:val="0"/>
+          <w:sz w:val="20"/>
+          <w:szCs w:val="20"/>
+        </w:rPr>
+        <w:tab/>
+      </w:r>
+      <w:r>
+        <w:rPr>
+          <w:rFonts w:ascii="Consolas" w:hAnsi="Consolas" w:cs="Consolas"/>
+          <w:color w:val="008080"/>
+          <w:kern w:val="0"/>
+          <w:sz w:val="20"/>
+          <w:szCs w:val="20"/>
+        </w:rPr>
+        <w:t>&lt;</w:t>
+      </w:r>
+      <w:r>
+        <w:rPr>
+          <w:rFonts w:ascii="Consolas" w:hAnsi="Consolas" w:cs="Consolas"/>
+          <w:color w:val="3F7F7F"/>
+          <w:kern w:val="0"/>
+          <w:sz w:val="20"/>
+          <w:szCs w:val="20"/>
+        </w:rPr>
+        <w:t>a4j:param</w:t>
+      </w:r>
+      <w:r>
+        <w:rPr>
+          <w:rFonts w:ascii="Consolas" w:hAnsi="Consolas" w:cs="Consolas"/>
+          <w:kern w:val="0"/>
+          <w:sz w:val="20"/>
+          <w:szCs w:val="20"/>
+        </w:rPr>
+        <w:t xml:space="preserve"> </w:t>
+      </w:r>
+      <w:r>
+        <w:rPr>
+          <w:rFonts w:ascii="Consolas" w:hAnsi="Consolas" w:cs="Consolas"/>
+          <w:color w:val="7F007F"/>
+          <w:kern w:val="0"/>
+          <w:sz w:val="20"/>
+          <w:szCs w:val="20"/>
+        </w:rPr>
+        <w:t>value</w:t>
+      </w:r>
+      <w:r>
+        <w:rPr>
+          <w:rFonts w:ascii="Consolas" w:hAnsi="Consolas" w:cs="Consolas"/>
+          <w:color w:val="000000"/>
+          <w:kern w:val="0"/>
+          <w:sz w:val="20"/>
+          <w:szCs w:val="20"/>
+        </w:rPr>
+        <w:t>=</w:t>
+      </w:r>
+      <w:r>
+        <w:rPr>
+          <w:rFonts w:ascii="Consolas" w:hAnsi="Consolas" w:cs="Consolas"/>
+          <w:i/>
+          <w:iCs/>
+          <w:color w:val="2A00FF"/>
+          <w:kern w:val="0"/>
+          <w:sz w:val="20"/>
+          <w:szCs w:val="20"/>
+        </w:rPr>
+        <w:t>"1"</w:t>
+      </w:r>
+      <w:r>
+        <w:rPr>
+          <w:rFonts w:ascii="Consolas" w:hAnsi="Consolas" w:cs="Consolas"/>
+          <w:kern w:val="0"/>
+          <w:sz w:val="20"/>
+          <w:szCs w:val="20"/>
+        </w:rPr>
+        <w:t xml:space="preserve"> </w:t>
+      </w:r>
+      <w:r>
+        <w:rPr>
+          <w:rFonts w:ascii="Consolas" w:hAnsi="Consolas" w:cs="Consolas"/>
+          <w:color w:val="7F007F"/>
+          <w:kern w:val="0"/>
+          <w:sz w:val="20"/>
+          <w:szCs w:val="20"/>
+        </w:rPr>
+        <w:t>assignTo</w:t>
+      </w:r>
+      <w:r>
+        <w:rPr>
+          <w:rFonts w:ascii="Consolas" w:hAnsi="Consolas" w:cs="Consolas"/>
+          <w:color w:val="000000"/>
+          <w:kern w:val="0"/>
+          <w:sz w:val="20"/>
+          <w:szCs w:val="20"/>
+        </w:rPr>
+        <w:t>=</w:t>
+      </w:r>
+      <w:r>
+        <w:rPr>
+          <w:rFonts w:ascii="Consolas" w:hAnsi="Consolas" w:cs="Consolas"/>
+          <w:i/>
+          <w:iCs/>
+          <w:color w:val="2A00FF"/>
+          <w:kern w:val="0"/>
+          <w:sz w:val="20"/>
+          <w:szCs w:val="20"/>
+        </w:rPr>
+        <w:t>"#{borrowCollectionAction.searchBorrowCollection.status}"</w:t>
+      </w:r>
+      <w:r>
+        <w:rPr>
+          <w:rFonts w:ascii="Consolas" w:hAnsi="Consolas" w:cs="Consolas"/>
+          <w:kern w:val="0"/>
+          <w:sz w:val="20"/>
+          <w:szCs w:val="20"/>
+        </w:rPr>
+        <w:t xml:space="preserve"> </w:t>
+      </w:r>
+      <w:r>
+        <w:rPr>
+          <w:rFonts w:ascii="Consolas" w:hAnsi="Consolas" w:cs="Consolas"/>
+          <w:color w:val="008080"/>
+          <w:kern w:val="0"/>
+          <w:sz w:val="20"/>
+          <w:szCs w:val="20"/>
+        </w:rPr>
+        <w:t>/&gt;</w:t>
+      </w:r>
+    </w:p>
+    <w:p>
+      <w:pPr>
+        <w:autoSpaceDE w:val="0"/>
+        <w:autoSpaceDN w:val="0"/>
+        <w:adjustRightInd w:val="0"/>
+        <w:jc w:val="left"/>
+        <w:rPr>
+          <w:rFonts w:ascii="Consolas" w:hAnsi="Consolas" w:cs="Consolas"/>
+          <w:kern w:val="0"/>
+          <w:sz w:val="20"/>
+          <w:szCs w:val="20"/>
+        </w:rPr>
+      </w:pPr>
+      <w:r>
+        <w:rPr>
+          <w:rFonts w:ascii="Consolas" w:hAnsi="Consolas" w:cs="Consolas"/>
+          <w:color w:val="000000"/>
+          <w:kern w:val="0"/>
+          <w:sz w:val="20"/>
+          <w:szCs w:val="20"/>
+        </w:rPr>
+        <w:tab/>
+      </w:r>
+      <w:r>
+        <w:rPr>
+          <w:rFonts w:ascii="Consolas" w:hAnsi="Consolas" w:cs="Consolas"/>
+          <w:color w:val="000000"/>
+          <w:kern w:val="0"/>
+          <w:sz w:val="20"/>
+          <w:szCs w:val="20"/>
+        </w:rPr>
+        <w:tab/>
+      </w:r>
+      <w:r>
+        <w:rPr>
+          <w:rFonts w:ascii="Consolas" w:hAnsi="Consolas" w:cs="Consolas"/>
+          <w:color w:val="000000"/>
+          <w:kern w:val="0"/>
+          <w:sz w:val="20"/>
+          <w:szCs w:val="20"/>
+        </w:rPr>
+        <w:tab/>
+      </w:r>
+      <w:r>
+        <w:rPr>
+          <w:rFonts w:ascii="Consolas" w:hAnsi="Consolas" w:cs="Consolas"/>
+          <w:color w:val="008080"/>
+          <w:kern w:val="0"/>
+          <w:sz w:val="20"/>
+          <w:szCs w:val="20"/>
+        </w:rPr>
+        <w:t>&lt;/</w:t>
+      </w:r>
+      <w:r>
+        <w:rPr>
+          <w:rFonts w:ascii="Consolas" w:hAnsi="Consolas" w:cs="Consolas"/>
+          <w:color w:val="3F7F7F"/>
+          <w:kern w:val="0"/>
+          <w:sz w:val="20"/>
+          <w:szCs w:val="20"/>
+        </w:rPr>
+        <w:t>a4j:commandButton</w:t>
+      </w:r>
+      <w:r>
+        <w:rPr>
+          <w:rFonts w:ascii="Consolas" w:hAnsi="Consolas" w:cs="Consolas"/>
+          <w:color w:val="008080"/>
+          <w:kern w:val="0"/>
+          <w:sz w:val="20"/>
+          <w:szCs w:val="20"/>
+        </w:rPr>
+        <w:t>&gt;</w:t>
+      </w:r>
+      <w:r>
+        <w:rPr>
+          <w:rFonts w:ascii="Consolas" w:hAnsi="Consolas" w:cs="Consolas"/>
+          <w:color w:val="000000"/>
+          <w:kern w:val="0"/>
+          <w:sz w:val="20"/>
+          <w:szCs w:val="20"/>
+        </w:rPr>
+        <w:t xml:space="preserve"> </w:t>
+      </w:r>
+    </w:p>
+    <w:p>
+      <w:pPr>
+        <w:autoSpaceDE w:val="0"/>
+        <w:autoSpaceDN w:val="0"/>
+        <w:adjustRightInd w:val="0"/>
+        <w:jc w:val="left"/>
+        <w:rPr>
+          <w:rFonts w:ascii="Consolas" w:hAnsi="Consolas" w:cs="Consolas"/>
+          <w:kern w:val="0"/>
+          <w:sz w:val="20"/>
+          <w:szCs w:val="20"/>
+        </w:rPr>
+      </w:pPr>
+      <w:r>
+        <w:rPr>
+          <w:rFonts w:ascii="Consolas" w:hAnsi="Consolas" w:cs="Consolas"/>
+          <w:color w:val="000000"/>
+          <w:kern w:val="0"/>
+          <w:sz w:val="20"/>
+          <w:szCs w:val="20"/>
+        </w:rPr>
+        <w:tab/>
+      </w:r>
+      <w:r>
+        <w:rPr>
+          <w:rFonts w:ascii="Consolas" w:hAnsi="Consolas" w:cs="Consolas"/>
+          <w:color w:val="000000"/>
+          <w:kern w:val="0"/>
+          <w:sz w:val="20"/>
+          <w:szCs w:val="20"/>
+        </w:rPr>
+        <w:tab/>
+      </w:r>
+      <w:r>
+        <w:rPr>
+          <w:rFonts w:ascii="Consolas" w:hAnsi="Consolas" w:cs="Consolas"/>
+          <w:color w:val="000000"/>
+          <w:kern w:val="0"/>
+          <w:sz w:val="20"/>
+          <w:szCs w:val="20"/>
+        </w:rPr>
+        <w:tab/>
+      </w:r>
+    </w:p>
+    <w:p>
+      <w:pPr>
+        <w:autoSpaceDE w:val="0"/>
+        <w:autoSpaceDN w:val="0"/>
+        <w:adjustRightInd w:val="0"/>
+        <w:jc w:val="left"/>
+        <w:rPr>
+          <w:rFonts w:ascii="Consolas" w:hAnsi="Consolas" w:cs="Consolas"/>
+          <w:kern w:val="0"/>
+          <w:sz w:val="20"/>
+          <w:szCs w:val="20"/>
+        </w:rPr>
+      </w:pPr>
+      <w:r>
+        <w:rPr>
+          <w:rFonts w:ascii="Consolas" w:hAnsi="Consolas" w:cs="Consolas"/>
+          <w:color w:val="000000"/>
+          <w:kern w:val="0"/>
+          <w:sz w:val="20"/>
+          <w:szCs w:val="20"/>
+        </w:rPr>
+        <w:tab/>
+      </w:r>
+      <w:r>
+        <w:rPr>
+          <w:rFonts w:ascii="Consolas" w:hAnsi="Consolas" w:cs="Consolas"/>
+          <w:color w:val="000000"/>
+          <w:kern w:val="0"/>
+          <w:sz w:val="20"/>
+          <w:szCs w:val="20"/>
+        </w:rPr>
+        <w:tab/>
+      </w:r>
+      <w:r>
+        <w:rPr>
+          <w:rFonts w:ascii="Consolas" w:hAnsi="Consolas" w:cs="Consolas"/>
+          <w:color w:val="000000"/>
+          <w:kern w:val="0"/>
+          <w:sz w:val="20"/>
+          <w:szCs w:val="20"/>
+        </w:rPr>
+        <w:tab/>
+      </w:r>
+      <w:r>
+        <w:rPr>
+          <w:rFonts w:ascii="Consolas" w:hAnsi="Consolas" w:cs="Consolas"/>
+          <w:color w:val="008080"/>
+          <w:kern w:val="0"/>
+          <w:sz w:val="20"/>
+          <w:szCs w:val="20"/>
+        </w:rPr>
+        <w:t>&lt;</w:t>
+      </w:r>
+      <w:r>
+        <w:rPr>
+          <w:rFonts w:ascii="Consolas" w:hAnsi="Consolas" w:cs="Consolas"/>
+          <w:color w:val="3F7F7F"/>
+          <w:kern w:val="0"/>
+          <w:sz w:val="20"/>
+          <w:szCs w:val="20"/>
+        </w:rPr>
+        <w:t>a4j:commandButton</w:t>
+      </w:r>
+      <w:r>
+        <w:rPr>
+          <w:rFonts w:ascii="Consolas" w:hAnsi="Consolas" w:cs="Consolas"/>
+          <w:kern w:val="0"/>
+          <w:sz w:val="20"/>
+          <w:szCs w:val="20"/>
+        </w:rPr>
+        <w:t xml:space="preserve"> </w:t>
+      </w:r>
+      <w:r>
+        <w:rPr>
+          <w:rFonts w:ascii="Consolas" w:hAnsi="Consolas" w:cs="Consolas"/>
+          <w:color w:val="7F007F"/>
+          <w:kern w:val="0"/>
+          <w:sz w:val="20"/>
+          <w:szCs w:val="20"/>
+        </w:rPr>
+        <w:t>value</w:t>
+      </w:r>
+      <w:r>
+        <w:rPr>
+          <w:rFonts w:ascii="Consolas" w:hAnsi="Consolas" w:cs="Consolas"/>
+          <w:color w:val="000000"/>
+          <w:kern w:val="0"/>
+          <w:sz w:val="20"/>
+          <w:szCs w:val="20"/>
+        </w:rPr>
+        <w:t>=</w:t>
+      </w:r>
+      <w:r>
+        <w:rPr>
+          <w:rFonts w:ascii="Consolas" w:hAnsi="Consolas" w:cs="Consolas"/>
+          <w:i/>
+          <w:iCs/>
+          <w:color w:val="2A00FF"/>
+          <w:kern w:val="0"/>
+          <w:sz w:val="20"/>
+          <w:szCs w:val="20"/>
+        </w:rPr>
+        <w:t>"</w:t>
+      </w:r>
+      <w:r>
+        <w:rPr>
+          <w:rFonts w:ascii="Consolas" w:hAnsi="Consolas" w:cs="Consolas"/>
+          <w:i/>
+          <w:iCs/>
+          <w:color w:val="2A00FF"/>
+          <w:kern w:val="0"/>
+          <w:sz w:val="20"/>
+          <w:szCs w:val="20"/>
+        </w:rPr>
+        <w:t>末页</w:t>
+      </w:r>
+      <w:r>
+        <w:rPr>
+          <w:rFonts w:ascii="Consolas" w:hAnsi="Consolas" w:cs="Consolas"/>
+          <w:i/>
+          <w:iCs/>
+          <w:color w:val="2A00FF"/>
+          <w:kern w:val="0"/>
+          <w:sz w:val="20"/>
+          <w:szCs w:val="20"/>
+        </w:rPr>
+        <w:t>"</w:t>
+      </w:r>
+      <w:r>
+        <w:rPr>
+          <w:rFonts w:ascii="Consolas" w:hAnsi="Consolas" w:cs="Consolas"/>
+          <w:kern w:val="0"/>
+          <w:sz w:val="20"/>
+          <w:szCs w:val="20"/>
+        </w:rPr>
+        <w:t xml:space="preserve">  </w:t>
+      </w:r>
+      <w:r>
+        <w:rPr>
+          <w:rFonts w:ascii="Consolas" w:hAnsi="Consolas" w:cs="Consolas"/>
+          <w:color w:val="7F007F"/>
+          <w:kern w:val="0"/>
+          <w:sz w:val="20"/>
+          <w:szCs w:val="20"/>
+        </w:rPr>
+        <w:t>styleClass</w:t>
+      </w:r>
+      <w:r>
+        <w:rPr>
+          <w:rFonts w:ascii="Consolas" w:hAnsi="Consolas" w:cs="Consolas"/>
+          <w:color w:val="000000"/>
+          <w:kern w:val="0"/>
+          <w:sz w:val="20"/>
+          <w:szCs w:val="20"/>
+        </w:rPr>
+        <w:t>=</w:t>
+      </w:r>
+      <w:r>
+        <w:rPr>
+          <w:rFonts w:ascii="Consolas" w:hAnsi="Consolas" w:cs="Consolas"/>
+          <w:i/>
+          <w:iCs/>
+          <w:color w:val="2A00FF"/>
+          <w:kern w:val="0"/>
+          <w:sz w:val="20"/>
+          <w:szCs w:val="20"/>
+        </w:rPr>
+        <w:t>"button"</w:t>
+      </w:r>
+    </w:p>
+    <w:p>
+      <w:pPr>
+        <w:autoSpaceDE w:val="0"/>
+        <w:autoSpaceDN w:val="0"/>
+        <w:adjustRightInd w:val="0"/>
+        <w:jc w:val="left"/>
+        <w:rPr>
+          <w:rFonts w:ascii="Consolas" w:hAnsi="Consolas" w:cs="Consolas"/>
+          <w:kern w:val="0"/>
+          <w:sz w:val="20"/>
+          <w:szCs w:val="20"/>
+        </w:rPr>
+      </w:pPr>
+      <w:r>
+        <w:rPr>
+          <w:rFonts w:ascii="Consolas" w:hAnsi="Consolas" w:cs="Consolas"/>
+          <w:kern w:val="0"/>
+          <w:sz w:val="20"/>
+          <w:szCs w:val="20"/>
+        </w:rPr>
+        <w:tab/>
+      </w:r>
+      <w:r>
+        <w:rPr>
+          <w:rFonts w:ascii="Consolas" w:hAnsi="Consolas" w:cs="Consolas"/>
+          <w:kern w:val="0"/>
+          <w:sz w:val="20"/>
+          <w:szCs w:val="20"/>
+        </w:rPr>
+        <w:tab/>
+      </w:r>
+      <w:r>
+        <w:rPr>
+          <w:rFonts w:ascii="Consolas" w:hAnsi="Consolas" w:cs="Consolas"/>
+          <w:kern w:val="0"/>
+          <w:sz w:val="20"/>
+          <w:szCs w:val="20"/>
+        </w:rPr>
+        <w:tab/>
+      </w:r>
+      <w:r>
+        <w:rPr>
+          <w:rFonts w:ascii="Consolas" w:hAnsi="Consolas" w:cs="Consolas"/>
+          <w:kern w:val="0"/>
+          <w:sz w:val="20"/>
+          <w:szCs w:val="20"/>
+        </w:rPr>
+        <w:tab/>
+      </w:r>
+      <w:r>
+        <w:rPr>
+          <w:rFonts w:ascii="Consolas" w:hAnsi="Consolas" w:cs="Consolas"/>
+          <w:color w:val="7F007F"/>
+          <w:kern w:val="0"/>
+          <w:sz w:val="20"/>
+          <w:szCs w:val="20"/>
+        </w:rPr>
+        <w:t>action</w:t>
+      </w:r>
+      <w:r>
+        <w:rPr>
+          <w:rFonts w:ascii="Consolas" w:hAnsi="Consolas" w:cs="Consolas"/>
+          <w:color w:val="000000"/>
+          <w:kern w:val="0"/>
+          <w:sz w:val="20"/>
+          <w:szCs w:val="20"/>
+        </w:rPr>
+        <w:t>=</w:t>
+      </w:r>
+      <w:r>
+        <w:rPr>
+          <w:rFonts w:ascii="Consolas" w:hAnsi="Consolas" w:cs="Consolas"/>
+          <w:i/>
+          <w:iCs/>
+          <w:color w:val="2A00FF"/>
+          <w:kern w:val="0"/>
+          <w:sz w:val="20"/>
+          <w:szCs w:val="20"/>
+        </w:rPr>
+        <w:t>"#{borrowCollectionAction.searchAll}"</w:t>
+      </w:r>
+      <w:r>
+        <w:rPr>
+          <w:rFonts w:ascii="Consolas" w:hAnsi="Consolas" w:cs="Consolas"/>
+          <w:kern w:val="0"/>
+          <w:sz w:val="20"/>
+          <w:szCs w:val="20"/>
+        </w:rPr>
+        <w:t xml:space="preserve"> </w:t>
+      </w:r>
+      <w:r>
+        <w:rPr>
+          <w:rFonts w:ascii="Consolas" w:hAnsi="Consolas" w:cs="Consolas"/>
+          <w:color w:val="7F007F"/>
+          <w:kern w:val="0"/>
+          <w:sz w:val="20"/>
+          <w:szCs w:val="20"/>
+        </w:rPr>
+        <w:t>execute</w:t>
+      </w:r>
+      <w:r>
+        <w:rPr>
+          <w:rFonts w:ascii="Consolas" w:hAnsi="Consolas" w:cs="Consolas"/>
+          <w:color w:val="000000"/>
+          <w:kern w:val="0"/>
+          <w:sz w:val="20"/>
+          <w:szCs w:val="20"/>
+        </w:rPr>
+        <w:t>=</w:t>
+      </w:r>
+      <w:r>
+        <w:rPr>
+          <w:rFonts w:ascii="Consolas" w:hAnsi="Consolas" w:cs="Consolas"/>
+          <w:i/>
+          <w:iCs/>
+          <w:color w:val="2A00FF"/>
+          <w:kern w:val="0"/>
+          <w:sz w:val="20"/>
+          <w:szCs w:val="20"/>
+        </w:rPr>
+        <w:t>"@form"</w:t>
+      </w:r>
+      <w:r>
+        <w:rPr>
+          <w:rFonts w:ascii="Consolas" w:hAnsi="Consolas" w:cs="Consolas"/>
+          <w:kern w:val="0"/>
+          <w:sz w:val="20"/>
+          <w:szCs w:val="20"/>
+        </w:rPr>
+        <w:t xml:space="preserve"> </w:t>
+      </w:r>
+      <w:r>
+        <w:rPr>
+          <w:rFonts w:ascii="Consolas" w:hAnsi="Consolas" w:cs="Consolas"/>
+          <w:color w:val="7F007F"/>
+          <w:kern w:val="0"/>
+          <w:sz w:val="20"/>
+          <w:szCs w:val="20"/>
+        </w:rPr>
+        <w:t>render</w:t>
+      </w:r>
+      <w:r>
+        <w:rPr>
+          <w:rFonts w:ascii="Consolas" w:hAnsi="Consolas" w:cs="Consolas"/>
+          <w:color w:val="000000"/>
+          <w:kern w:val="0"/>
+          <w:sz w:val="20"/>
+          <w:szCs w:val="20"/>
+        </w:rPr>
+        <w:t>=</w:t>
+      </w:r>
+      <w:r>
+        <w:rPr>
+          <w:rFonts w:ascii="Consolas" w:hAnsi="Consolas" w:cs="Consolas"/>
+          <w:i/>
+          <w:iCs/>
+          <w:color w:val="2A00FF"/>
+          <w:kern w:val="0"/>
+          <w:sz w:val="20"/>
+          <w:szCs w:val="20"/>
+        </w:rPr>
+        <w:t>"collectionSearchForm"</w:t>
+      </w:r>
+      <w:r>
+        <w:rPr>
+          <w:rFonts w:ascii="Consolas" w:hAnsi="Consolas" w:cs="Consolas"/>
+          <w:color w:val="008080"/>
+          <w:kern w:val="0"/>
+          <w:sz w:val="20"/>
+          <w:szCs w:val="20"/>
+        </w:rPr>
+        <w:t>&gt;</w:t>
+      </w:r>
+    </w:p>
+    <w:p>
+      <w:pPr>
+        <w:autoSpaceDE w:val="0"/>
+        <w:autoSpaceDN w:val="0"/>
+        <w:adjustRightInd w:val="0"/>
+        <w:jc w:val="left"/>
+        <w:rPr>
+          <w:rFonts w:ascii="Consolas" w:hAnsi="Consolas" w:cs="Consolas"/>
+          <w:kern w:val="0"/>
+          <w:sz w:val="20"/>
+          <w:szCs w:val="20"/>
+        </w:rPr>
+      </w:pPr>
+      <w:r>
+        <w:rPr>
+          <w:rFonts w:ascii="Consolas" w:hAnsi="Consolas" w:cs="Consolas"/>
+          <w:color w:val="000000"/>
+          <w:kern w:val="0"/>
+          <w:sz w:val="20"/>
+          <w:szCs w:val="20"/>
+        </w:rPr>
+        <w:tab/>
+      </w:r>
+      <w:r>
+        <w:rPr>
+          <w:rFonts w:ascii="Consolas" w:hAnsi="Consolas" w:cs="Consolas"/>
+          <w:color w:val="000000"/>
+          <w:kern w:val="0"/>
+          <w:sz w:val="20"/>
+          <w:szCs w:val="20"/>
+        </w:rPr>
+        <w:tab/>
+      </w:r>
+      <w:r>
+        <w:rPr>
+          <w:rFonts w:ascii="Consolas" w:hAnsi="Consolas" w:cs="Consolas"/>
+          <w:color w:val="000000"/>
+          <w:kern w:val="0"/>
+          <w:sz w:val="20"/>
+          <w:szCs w:val="20"/>
+        </w:rPr>
+        <w:tab/>
+      </w:r>
+      <w:r>
+        <w:rPr>
+          <w:rFonts w:ascii="Consolas" w:hAnsi="Consolas" w:cs="Consolas"/>
+          <w:color w:val="000000"/>
+          <w:kern w:val="0"/>
+          <w:sz w:val="20"/>
+          <w:szCs w:val="20"/>
+        </w:rPr>
+        <w:tab/>
+      </w:r>
+      <w:r>
+        <w:rPr>
+          <w:rFonts w:ascii="Consolas" w:hAnsi="Consolas" w:cs="Consolas"/>
+          <w:color w:val="008080"/>
+          <w:kern w:val="0"/>
+          <w:sz w:val="20"/>
+          <w:szCs w:val="20"/>
+        </w:rPr>
+        <w:t>&lt;</w:t>
+      </w:r>
+      <w:r>
+        <w:rPr>
+          <w:rFonts w:ascii="Consolas" w:hAnsi="Consolas" w:cs="Consolas"/>
+          <w:color w:val="3F7F7F"/>
+          <w:kern w:val="0"/>
+          <w:sz w:val="20"/>
+          <w:szCs w:val="20"/>
+        </w:rPr>
+        <w:t>a4j:param</w:t>
+      </w:r>
+      <w:r>
+        <w:rPr>
+          <w:rFonts w:ascii="Consolas" w:hAnsi="Consolas" w:cs="Consolas"/>
+          <w:kern w:val="0"/>
+          <w:sz w:val="20"/>
+          <w:szCs w:val="20"/>
+        </w:rPr>
+        <w:t xml:space="preserve"> </w:t>
+      </w:r>
+      <w:r>
+        <w:rPr>
+          <w:rFonts w:ascii="Consolas" w:hAnsi="Consolas" w:cs="Consolas"/>
+          <w:color w:val="7F007F"/>
+          <w:kern w:val="0"/>
+          <w:sz w:val="20"/>
+          <w:szCs w:val="20"/>
+        </w:rPr>
+        <w:t>value</w:t>
+      </w:r>
+      <w:r>
+        <w:rPr>
+          <w:rFonts w:ascii="Consolas" w:hAnsi="Consolas" w:cs="Consolas"/>
+          <w:color w:val="000000"/>
+          <w:kern w:val="0"/>
+          <w:sz w:val="20"/>
+          <w:szCs w:val="20"/>
+        </w:rPr>
+        <w:t>=</w:t>
+      </w:r>
+      <w:r>
+        <w:rPr>
+          <w:rFonts w:ascii="Consolas" w:hAnsi="Consolas" w:cs="Consolas"/>
+          <w:i/>
+          <w:iCs/>
+          <w:color w:val="2A00FF"/>
+          <w:kern w:val="0"/>
+          <w:sz w:val="20"/>
+          <w:szCs w:val="20"/>
+        </w:rPr>
+        <w:t>"#{borrowCollectionAction.pages.totalPage-1}"</w:t>
+      </w:r>
+      <w:r>
+        <w:rPr>
+          <w:rFonts w:ascii="Consolas" w:hAnsi="Consolas" w:cs="Consolas"/>
+          <w:kern w:val="0"/>
+          <w:sz w:val="20"/>
+          <w:szCs w:val="20"/>
+        </w:rPr>
+        <w:t xml:space="preserve"> </w:t>
+      </w:r>
+      <w:r>
+        <w:rPr>
+          <w:rFonts w:ascii="Consolas" w:hAnsi="Consolas" w:cs="Consolas"/>
+          <w:color w:val="7F007F"/>
+          <w:kern w:val="0"/>
+          <w:sz w:val="20"/>
+          <w:szCs w:val="20"/>
+        </w:rPr>
+        <w:t>assignTo</w:t>
+      </w:r>
+      <w:r>
+        <w:rPr>
+          <w:rFonts w:ascii="Consolas" w:hAnsi="Consolas" w:cs="Consolas"/>
+          <w:color w:val="000000"/>
+          <w:kern w:val="0"/>
+          <w:sz w:val="20"/>
+          <w:szCs w:val="20"/>
+        </w:rPr>
+        <w:t>=</w:t>
+      </w:r>
+      <w:r>
+        <w:rPr>
+          <w:rFonts w:ascii="Consolas" w:hAnsi="Consolas" w:cs="Consolas"/>
+          <w:i/>
+          <w:iCs/>
+          <w:color w:val="2A00FF"/>
+          <w:kern w:val="0"/>
+          <w:sz w:val="20"/>
+          <w:szCs w:val="20"/>
+        </w:rPr>
+        <w:t>"#{borrowCollectionAction.pages.curPage}"</w:t>
+      </w:r>
+      <w:r>
+        <w:rPr>
+          <w:rFonts w:ascii="Consolas" w:hAnsi="Consolas" w:cs="Consolas"/>
+          <w:kern w:val="0"/>
+          <w:sz w:val="20"/>
+          <w:szCs w:val="20"/>
+        </w:rPr>
+        <w:t xml:space="preserve"> </w:t>
+      </w:r>
+      <w:r>
+        <w:rPr>
+          <w:rFonts w:ascii="Consolas" w:hAnsi="Consolas" w:cs="Consolas"/>
+          <w:color w:val="008080"/>
+          <w:kern w:val="0"/>
+          <w:sz w:val="20"/>
+          <w:szCs w:val="20"/>
+        </w:rPr>
+        <w:t>/&gt;</w:t>
+      </w:r>
+    </w:p>
+    <w:p>
+      <w:pPr>
+        <w:autoSpaceDE w:val="0"/>
+        <w:autoSpaceDN w:val="0"/>
+        <w:adjustRightInd w:val="0"/>
+        <w:jc w:val="left"/>
+        <w:rPr>
+          <w:rFonts w:ascii="Consolas" w:hAnsi="Consolas" w:cs="Consolas"/>
+          <w:kern w:val="0"/>
+          <w:sz w:val="20"/>
+          <w:szCs w:val="20"/>
+        </w:rPr>
+      </w:pPr>
+      <w:r>
+        <w:rPr>
+          <w:rFonts w:ascii="Consolas" w:hAnsi="Consolas" w:cs="Consolas"/>
+          <w:color w:val="000000"/>
+          <w:kern w:val="0"/>
+          <w:sz w:val="20"/>
+          <w:szCs w:val="20"/>
+        </w:rPr>
+        <w:tab/>
+      </w:r>
+      <w:r>
+        <w:rPr>
+          <w:rFonts w:ascii="Consolas" w:hAnsi="Consolas" w:cs="Consolas"/>
+          <w:color w:val="000000"/>
+          <w:kern w:val="0"/>
+          <w:sz w:val="20"/>
+          <w:szCs w:val="20"/>
+        </w:rPr>
+        <w:tab/>
+      </w:r>
+      <w:r>
+        <w:rPr>
+          <w:rFonts w:ascii="Consolas" w:hAnsi="Consolas" w:cs="Consolas"/>
+          <w:color w:val="000000"/>
+          <w:kern w:val="0"/>
+          <w:sz w:val="20"/>
+          <w:szCs w:val="20"/>
+        </w:rPr>
+        <w:tab/>
+      </w:r>
+      <w:r>
+        <w:rPr>
+          <w:rFonts w:ascii="Consolas" w:hAnsi="Consolas" w:cs="Consolas"/>
+          <w:color w:val="000000"/>
+          <w:kern w:val="0"/>
+          <w:sz w:val="20"/>
+          <w:szCs w:val="20"/>
+        </w:rPr>
+        <w:tab/>
+      </w:r>
+      <w:r>
+        <w:rPr>
+          <w:rFonts w:ascii="Consolas" w:hAnsi="Consolas" w:cs="Consolas"/>
+          <w:color w:val="008080"/>
+          <w:kern w:val="0"/>
+          <w:sz w:val="20"/>
+          <w:szCs w:val="20"/>
+        </w:rPr>
+        <w:t>&lt;</w:t>
+      </w:r>
+      <w:r>
+        <w:rPr>
+          <w:rFonts w:ascii="Consolas" w:hAnsi="Consolas" w:cs="Consolas"/>
+          <w:color w:val="3F7F7F"/>
+          <w:kern w:val="0"/>
+          <w:sz w:val="20"/>
+          <w:szCs w:val="20"/>
+        </w:rPr>
+        <w:t>a4j:param</w:t>
+      </w:r>
+      <w:r>
+        <w:rPr>
+          <w:rFonts w:ascii="Consolas" w:hAnsi="Consolas" w:cs="Consolas"/>
+          <w:kern w:val="0"/>
+          <w:sz w:val="20"/>
+          <w:szCs w:val="20"/>
+        </w:rPr>
+        <w:t xml:space="preserve"> </w:t>
+      </w:r>
+      <w:r>
+        <w:rPr>
+          <w:rFonts w:ascii="Consolas" w:hAnsi="Consolas" w:cs="Consolas"/>
+          <w:color w:val="7F007F"/>
+          <w:kern w:val="0"/>
+          <w:sz w:val="20"/>
+          <w:szCs w:val="20"/>
+        </w:rPr>
+        <w:t>value</w:t>
+      </w:r>
+      <w:r>
+        <w:rPr>
+          <w:rFonts w:ascii="Consolas" w:hAnsi="Consolas" w:cs="Consolas"/>
+          <w:color w:val="000000"/>
+          <w:kern w:val="0"/>
+          <w:sz w:val="20"/>
+          <w:szCs w:val="20"/>
+        </w:rPr>
+        <w:t>=</w:t>
+      </w:r>
+      <w:r>
+        <w:rPr>
+          <w:rFonts w:ascii="Consolas" w:hAnsi="Consolas" w:cs="Consolas"/>
+          <w:i/>
+          <w:iCs/>
+          <w:color w:val="2A00FF"/>
+          <w:kern w:val="0"/>
+          <w:sz w:val="20"/>
+          <w:szCs w:val="20"/>
+        </w:rPr>
+        <w:t>"1"</w:t>
+      </w:r>
+      <w:r>
+        <w:rPr>
+          <w:rFonts w:ascii="Consolas" w:hAnsi="Consolas" w:cs="Consolas"/>
+          <w:kern w:val="0"/>
+          <w:sz w:val="20"/>
+          <w:szCs w:val="20"/>
+        </w:rPr>
+        <w:t xml:space="preserve"> </w:t>
+      </w:r>
+      <w:r>
+        <w:rPr>
+          <w:rFonts w:ascii="Consolas" w:hAnsi="Consolas" w:cs="Consolas"/>
+          <w:color w:val="7F007F"/>
+          <w:kern w:val="0"/>
+          <w:sz w:val="20"/>
+          <w:szCs w:val="20"/>
+        </w:rPr>
+        <w:t>assignTo</w:t>
+      </w:r>
+      <w:r>
+        <w:rPr>
+          <w:rFonts w:ascii="Consolas" w:hAnsi="Consolas" w:cs="Consolas"/>
+          <w:color w:val="000000"/>
+          <w:kern w:val="0"/>
+          <w:sz w:val="20"/>
+          <w:szCs w:val="20"/>
+        </w:rPr>
+        <w:t>=</w:t>
+      </w:r>
+      <w:r>
+        <w:rPr>
+          <w:rFonts w:ascii="Consolas" w:hAnsi="Consolas" w:cs="Consolas"/>
+          <w:i/>
+          <w:iCs/>
+          <w:color w:val="2A00FF"/>
+          <w:kern w:val="0"/>
+          <w:sz w:val="20"/>
+          <w:szCs w:val="20"/>
+        </w:rPr>
+        <w:t>"#{borrowCollectionAction.searchBorrowCollection.status}"</w:t>
+      </w:r>
+      <w:r>
+        <w:rPr>
+          <w:rFonts w:ascii="Consolas" w:hAnsi="Consolas" w:cs="Consolas"/>
+          <w:kern w:val="0"/>
+          <w:sz w:val="20"/>
+          <w:szCs w:val="20"/>
+        </w:rPr>
+        <w:t xml:space="preserve"> </w:t>
+      </w:r>
+      <w:r>
+        <w:rPr>
+          <w:rFonts w:ascii="Consolas" w:hAnsi="Consolas" w:cs="Consolas"/>
+          <w:color w:val="008080"/>
+          <w:kern w:val="0"/>
+          <w:sz w:val="20"/>
+          <w:szCs w:val="20"/>
+        </w:rPr>
+        <w:t>/&gt;</w:t>
+      </w:r>
+    </w:p>
+    <w:p>
+      <w:pPr>
+        <w:autoSpaceDE w:val="0"/>
+        <w:autoSpaceDN w:val="0"/>
+        <w:adjustRightInd w:val="0"/>
+        <w:jc w:val="left"/>
+        <w:rPr>
+          <w:rFonts w:ascii="Consolas" w:hAnsi="Consolas" w:cs="Consolas"/>
+          <w:kern w:val="0"/>
+          <w:sz w:val="20"/>
+          <w:szCs w:val="20"/>
+        </w:rPr>
+      </w:pPr>
+      <w:r>
+        <w:rPr>
+          <w:rFonts w:ascii="Consolas" w:hAnsi="Consolas" w:cs="Consolas"/>
+          <w:color w:val="000000"/>
+          <w:kern w:val="0"/>
+          <w:sz w:val="20"/>
+          <w:szCs w:val="20"/>
+        </w:rPr>
+        <w:tab/>
+      </w:r>
+      <w:r>
+        <w:rPr>
+          <w:rFonts w:ascii="Consolas" w:hAnsi="Consolas" w:cs="Consolas"/>
+          <w:color w:val="000000"/>
+          <w:kern w:val="0"/>
+          <w:sz w:val="20"/>
+          <w:szCs w:val="20"/>
+        </w:rPr>
+        <w:tab/>
+      </w:r>
+      <w:r>
+        <w:rPr>
+          <w:rFonts w:ascii="Consolas" w:hAnsi="Consolas" w:cs="Consolas"/>
+          <w:color w:val="000000"/>
+          <w:kern w:val="0"/>
+          <w:sz w:val="20"/>
+          <w:szCs w:val="20"/>
+        </w:rPr>
+        <w:tab/>
+      </w:r>
+      <w:r>
+        <w:rPr>
+          <w:rFonts w:ascii="Consolas" w:hAnsi="Consolas" w:cs="Consolas"/>
+          <w:color w:val="008080"/>
+          <w:kern w:val="0"/>
+          <w:sz w:val="20"/>
+          <w:szCs w:val="20"/>
+        </w:rPr>
+        <w:t>&lt;/</w:t>
+      </w:r>
+      <w:r>
+        <w:rPr>
+          <w:rFonts w:ascii="Consolas" w:hAnsi="Consolas" w:cs="Consolas"/>
+          <w:color w:val="3F7F7F"/>
+          <w:kern w:val="0"/>
+          <w:sz w:val="20"/>
+          <w:szCs w:val="20"/>
+        </w:rPr>
+        <w:t>a4j:commandButton</w:t>
+      </w:r>
+      <w:r>
+        <w:rPr>
+          <w:rFonts w:ascii="Consolas" w:hAnsi="Consolas" w:cs="Consolas"/>
+          <w:color w:val="008080"/>
+          <w:kern w:val="0"/>
+          <w:sz w:val="20"/>
+          <w:szCs w:val="20"/>
+        </w:rPr>
+        <w:t>&gt;</w:t>
+      </w:r>
+    </w:p>
+    <w:p>
+      <w:pPr>
+        <w:autoSpaceDE w:val="0"/>
+        <w:autoSpaceDN w:val="0"/>
+        <w:adjustRightInd w:val="0"/>
+        <w:jc w:val="left"/>
+        <w:rPr>
+          <w:rFonts w:ascii="Consolas" w:hAnsi="Consolas" w:cs="Consolas"/>
+          <w:kern w:val="0"/>
+          <w:sz w:val="20"/>
+          <w:szCs w:val="20"/>
+        </w:rPr>
+      </w:pPr>
+      <w:r>
+        <w:rPr>
+          <w:rFonts w:ascii="Consolas" w:hAnsi="Consolas" w:cs="Consolas"/>
+          <w:color w:val="000000"/>
+          <w:kern w:val="0"/>
+          <w:sz w:val="20"/>
+          <w:szCs w:val="20"/>
+        </w:rPr>
+        <w:tab/>
+      </w:r>
+      <w:r>
+        <w:rPr>
+          <w:rFonts w:ascii="Consolas" w:hAnsi="Consolas" w:cs="Consolas"/>
+          <w:color w:val="000000"/>
+          <w:kern w:val="0"/>
+          <w:sz w:val="20"/>
+          <w:szCs w:val="20"/>
+        </w:rPr>
+        <w:tab/>
+      </w:r>
+      <w:r>
+        <w:rPr>
+          <w:rFonts w:ascii="Consolas" w:hAnsi="Consolas" w:cs="Consolas"/>
+          <w:color w:val="008080"/>
+          <w:kern w:val="0"/>
+          <w:sz w:val="20"/>
+          <w:szCs w:val="20"/>
+        </w:rPr>
+        <w:t>&lt;/</w:t>
+      </w:r>
+      <w:r>
+        <w:rPr>
+          <w:rFonts w:ascii="Consolas" w:hAnsi="Consolas" w:cs="Consolas"/>
+          <w:color w:val="3F7F7F"/>
+          <w:kern w:val="0"/>
+          <w:sz w:val="20"/>
+          <w:szCs w:val="20"/>
+        </w:rPr>
+        <w:t>li</w:t>
+      </w:r>
+      <w:r>
+        <w:rPr>
+          <w:rFonts w:ascii="Consolas" w:hAnsi="Consolas" w:cs="Consolas"/>
+          <w:color w:val="008080"/>
+          <w:kern w:val="0"/>
+          <w:sz w:val="20"/>
+          <w:szCs w:val="20"/>
+        </w:rPr>
+        <w:t>&gt;</w:t>
+      </w:r>
+    </w:p>
+    <w:p>
+      <w:pPr>
+        <w:autoSpaceDE w:val="0"/>
+        <w:autoSpaceDN w:val="0"/>
+        <w:adjustRightInd w:val="0"/>
+        <w:jc w:val="left"/>
+        <w:rPr>
+          <w:rFonts w:ascii="Consolas" w:hAnsi="Consolas" w:cs="Consolas"/>
+          <w:kern w:val="0"/>
+          <w:sz w:val="20"/>
+          <w:szCs w:val="20"/>
+        </w:rPr>
+      </w:pPr>
+      <w:r>
+        <w:rPr>
+          <w:rFonts w:ascii="Consolas" w:hAnsi="Consolas" w:cs="Consolas"/>
+          <w:color w:val="000000"/>
+          <w:kern w:val="0"/>
+          <w:sz w:val="20"/>
+          <w:szCs w:val="20"/>
+        </w:rPr>
+        <w:tab/>
+      </w:r>
+      <w:r>
+        <w:rPr>
+          <w:rFonts w:ascii="Consolas" w:hAnsi="Consolas" w:cs="Consolas"/>
+          <w:color w:val="008080"/>
+          <w:kern w:val="0"/>
+          <w:sz w:val="20"/>
+          <w:szCs w:val="20"/>
+        </w:rPr>
+        <w:t>&lt;/</w:t>
+      </w:r>
+      <w:r>
+        <w:rPr>
+          <w:rFonts w:ascii="Consolas" w:hAnsi="Consolas" w:cs="Consolas"/>
+          <w:color w:val="3F7F7F"/>
+          <w:kern w:val="0"/>
+          <w:sz w:val="20"/>
+          <w:szCs w:val="20"/>
+        </w:rPr>
+        <w:t>ul</w:t>
+      </w:r>
+      <w:r>
+        <w:rPr>
+          <w:rFonts w:ascii="Consolas" w:hAnsi="Consolas" w:cs="Consolas"/>
+          <w:color w:val="008080"/>
+          <w:kern w:val="0"/>
+          <w:sz w:val="20"/>
+          <w:szCs w:val="20"/>
+        </w:rPr>
+        <w:t>&gt;</w:t>
+      </w:r>
+    </w:p>
+    <w:p>
+      <w:pPr>
+        <w:rPr>
+          <w:rFonts w:ascii="Consolas" w:hAnsi="Consolas" w:cs="Consolas"/>
+          <w:color w:val="008080"/>
+          <w:kern w:val="0"/>
+          <w:sz w:val="20"/>
+          <w:szCs w:val="20"/>
+        </w:rPr>
+      </w:pPr>
+      <w:r>
+        <w:rPr>
+          <w:rFonts w:ascii="Consolas" w:hAnsi="Consolas" w:cs="Consolas"/>
+          <w:color w:val="008080"/>
+          <w:kern w:val="0"/>
+          <w:sz w:val="20"/>
+          <w:szCs w:val="20"/>
+        </w:rPr>
+        <w:t>&lt;/</w:t>
+      </w:r>
+      <w:r>
+        <w:rPr>
+          <w:rFonts w:ascii="Consolas" w:hAnsi="Consolas" w:cs="Consolas"/>
+          <w:color w:val="3F7F7F"/>
+          <w:kern w:val="0"/>
+          <w:sz w:val="20"/>
+          <w:szCs w:val="20"/>
+          <w:highlight w:val="lightGray"/>
+        </w:rPr>
+        <w:t>div</w:t>
+      </w:r>
+      <w:r>
+        <w:rPr>
+          <w:rFonts w:ascii="Consolas" w:hAnsi="Consolas" w:cs="Consolas"/>
+          <w:color w:val="008080"/>
+          <w:kern w:val="0"/>
+          <w:sz w:val="20"/>
+          <w:szCs w:val="20"/>
+        </w:rPr>
+        <w:t>&gt;</w:t>
+      </w:r>
+    </w:p>
+    <w:p>
+      <w:pPr>
+        <w:rPr>
+          <w:rFonts w:ascii="Consolas" w:hAnsi="Consolas" w:cs="Consolas"/>
+          <w:color w:val="008080"/>
+          <w:kern w:val="0"/>
+          <w:sz w:val="20"/>
+          <w:szCs w:val="20"/>
+        </w:rPr>
+      </w:pPr>
+    </w:p>
+    <w:p>
+      <w:pPr>
+        <w:rPr>
+          <w:rFonts w:hint="eastAsia"/>
+        </w:rPr>
+      </w:pPr>
+      <w:bookmarkStart w:id="0" w:name="_GoBack"/>
+      <w:bookmarkEnd w:id="0"/>
+    </w:p>
+    <w:p>
+      <w:pPr>
+        <w:rPr>
+          <w:rFonts w:hint="eastAsia"/>
+        </w:rPr>
+      </w:pPr>
+    </w:p>
+    <w:p/>
+    <w:p/>
+    <w:p/>
+    <w:p>
+      <w:r>
+        <w:t>/////////////////////////////////////////////////////////////////////////</w:t>
+      </w:r>
+    </w:p>
+    <w:p/>
+    <w:p>
+      <w:r>
+        <w:rPr>
+          <w:rFonts w:hint="eastAsia"/>
+          <w:color w:val="4472C4" w:themeColor="accent5"/>
+        </w:rPr>
+        <w:t>1</w:t>
+      </w:r>
+      <w:r>
+        <w:rPr>
+          <w:rFonts w:hint="eastAsia"/>
+          <w:color w:val="4472C4" w:themeColor="accent5"/>
+        </w:rPr>
+        <w:t>，</w:t>
+      </w:r>
+      <w:r>
+        <w:rPr>
+          <w:rFonts w:hint="eastAsia"/>
+          <w:color w:val="4472C4" w:themeColor="accent5"/>
+        </w:rPr>
+        <w:t>参数传递</w:t>
+      </w:r>
+      <w:r>
+        <w:rPr>
+          <w:rFonts w:hint="eastAsia"/>
+        </w:rPr>
+        <w:t>：</w:t>
+      </w:r>
+    </w:p>
+    <w:p>
+      <w:r>
+        <w:t>A</w:t>
+      </w:r>
+      <w:r>
+        <w:rPr>
+          <w:rFonts w:hint="eastAsia"/>
+        </w:rPr>
+        <w:t>cti</w:t>
+      </w:r>
+      <w:r>
+        <w:t>on</w:t>
+      </w:r>
+      <w:r>
+        <w:t>中，声明变量，在页面和</w:t>
+      </w:r>
+      <w:r>
+        <w:rPr>
+          <w:rFonts w:hint="eastAsia"/>
+        </w:rPr>
+        <w:t>action</w:t>
+      </w:r>
+      <w:r>
+        <w:rPr>
+          <w:rFonts w:hint="eastAsia"/>
+        </w:rPr>
+        <w:t>间传递值；</w:t>
+      </w:r>
+    </w:p>
+    <w:p>
+      <w:pPr>
+        <w:autoSpaceDE w:val="0"/>
+        <w:autoSpaceDN w:val="0"/>
+        <w:adjustRightInd w:val="0"/>
+        <w:jc w:val="left"/>
+        <w:rPr>
+          <w:rFonts w:ascii="Consolas" w:hAnsi="Consolas" w:cs="Consolas"/>
+          <w:kern w:val="0"/>
+          <w:sz w:val="20"/>
+          <w:szCs w:val="20"/>
+        </w:rPr>
+      </w:pPr>
+      <w:r>
+        <w:rPr>
+          <w:rFonts w:ascii="Consolas" w:hAnsi="Consolas" w:cs="Consolas"/>
+          <w:b/>
+          <w:bCs/>
+          <w:color w:val="7F0055"/>
+          <w:kern w:val="0"/>
+          <w:sz w:val="20"/>
+          <w:szCs w:val="20"/>
+        </w:rPr>
+        <w:t>private</w:t>
+      </w:r>
+      <w:r>
+        <w:rPr>
+          <w:rFonts w:ascii="Consolas" w:hAnsi="Consolas" w:cs="Consolas"/>
+          <w:color w:val="000000"/>
+          <w:kern w:val="0"/>
+          <w:sz w:val="20"/>
+          <w:szCs w:val="20"/>
+        </w:rPr>
+        <w:t xml:space="preserve"> String </w:t>
+      </w:r>
+      <w:r>
+        <w:rPr>
+          <w:rFonts w:ascii="Consolas" w:hAnsi="Consolas" w:cs="Consolas"/>
+          <w:color w:val="0000C0"/>
+          <w:kern w:val="0"/>
+          <w:sz w:val="20"/>
+          <w:szCs w:val="20"/>
+        </w:rPr>
+        <w:t>borrowId</w:t>
+      </w:r>
+      <w:r>
+        <w:rPr>
+          <w:rFonts w:ascii="Consolas" w:hAnsi="Consolas" w:cs="Consolas"/>
+          <w:color w:val="000000"/>
+          <w:kern w:val="0"/>
+          <w:sz w:val="20"/>
+          <w:szCs w:val="20"/>
+        </w:rPr>
+        <w:t>;</w:t>
+      </w:r>
+      <w:r>
+        <w:rPr>
+          <w:rFonts w:ascii="Consolas" w:hAnsi="Consolas" w:cs="Consolas"/>
+          <w:color w:val="3F7F5F"/>
+          <w:kern w:val="0"/>
+          <w:sz w:val="20"/>
+          <w:szCs w:val="20"/>
+        </w:rPr>
+        <w:t>//</w:t>
+      </w:r>
+      <w:r>
+        <w:rPr>
+          <w:rFonts w:ascii="Consolas" w:hAnsi="Consolas" w:cs="Consolas"/>
+          <w:color w:val="3F7F5F"/>
+          <w:kern w:val="0"/>
+          <w:sz w:val="20"/>
+          <w:szCs w:val="20"/>
+        </w:rPr>
+        <w:t>借款记录</w:t>
+      </w:r>
+      <w:r>
+        <w:rPr>
+          <w:rFonts w:ascii="Consolas" w:hAnsi="Consolas" w:cs="Consolas"/>
+          <w:color w:val="3F7F5F"/>
+          <w:kern w:val="0"/>
+          <w:sz w:val="20"/>
+          <w:szCs w:val="20"/>
+        </w:rPr>
+        <w:t>id</w:t>
+      </w:r>
+    </w:p>
+    <w:p>
+      <w:pPr>
+        <w:rPr>
+          <w:rFonts w:ascii="Consolas" w:hAnsi="Consolas" w:cs="Consolas"/>
+          <w:color w:val="3F7F5F"/>
+          <w:kern w:val="0"/>
+          <w:sz w:val="20"/>
+          <w:szCs w:val="20"/>
+        </w:rPr>
+      </w:pPr>
+      <w:r>
+        <w:rPr>
+          <w:rFonts w:ascii="Consolas" w:hAnsi="Consolas" w:cs="Consolas"/>
+          <w:b/>
+          <w:bCs/>
+          <w:color w:val="7F0055"/>
+          <w:kern w:val="0"/>
+          <w:sz w:val="20"/>
+          <w:szCs w:val="20"/>
+        </w:rPr>
+        <w:t>private</w:t>
+      </w:r>
+      <w:r>
+        <w:rPr>
+          <w:rFonts w:ascii="Consolas" w:hAnsi="Consolas" w:cs="Consolas"/>
+          <w:color w:val="000000"/>
+          <w:kern w:val="0"/>
+          <w:sz w:val="20"/>
+          <w:szCs w:val="20"/>
+        </w:rPr>
+        <w:t xml:space="preserve"> String </w:t>
+      </w:r>
+      <w:r>
+        <w:rPr>
+          <w:rFonts w:ascii="Consolas" w:hAnsi="Consolas" w:cs="Consolas"/>
+          <w:color w:val="0000C0"/>
+          <w:kern w:val="0"/>
+          <w:sz w:val="20"/>
+          <w:szCs w:val="20"/>
+        </w:rPr>
+        <w:t>resultMsg</w:t>
+      </w:r>
+      <w:r>
+        <w:rPr>
+          <w:rFonts w:ascii="Consolas" w:hAnsi="Consolas" w:cs="Consolas"/>
+          <w:color w:val="000000"/>
+          <w:kern w:val="0"/>
+          <w:sz w:val="20"/>
+          <w:szCs w:val="20"/>
+        </w:rPr>
+        <w:t>;</w:t>
+      </w:r>
+      <w:r>
+        <w:rPr>
+          <w:rFonts w:ascii="Consolas" w:hAnsi="Consolas" w:cs="Consolas"/>
+          <w:color w:val="3F7F5F"/>
+          <w:kern w:val="0"/>
+          <w:sz w:val="20"/>
+          <w:szCs w:val="20"/>
+        </w:rPr>
+        <w:t>//</w:t>
+      </w:r>
+      <w:r>
+        <w:rPr>
+          <w:rFonts w:ascii="Consolas" w:hAnsi="Consolas" w:cs="Consolas"/>
+          <w:color w:val="3F7F5F"/>
+          <w:kern w:val="0"/>
+          <w:sz w:val="20"/>
+          <w:szCs w:val="20"/>
+        </w:rPr>
+        <w:t>返回值</w:t>
+      </w:r>
+    </w:p>
+    <w:p>
+      <w:pPr>
+        <w:rPr>
+          <w:rFonts w:ascii="Consolas" w:hAnsi="Consolas" w:cs="Consolas"/>
+          <w:kern w:val="0"/>
+          <w:sz w:val="20"/>
+          <w:szCs w:val="20"/>
+        </w:rPr>
+      </w:pPr>
+      <w:r>
+        <w:rPr>
+          <w:rFonts w:ascii="Consolas" w:hAnsi="Consolas" w:cs="Consolas" w:hint="eastAsia"/>
+          <w:kern w:val="0"/>
+          <w:sz w:val="20"/>
+          <w:szCs w:val="20"/>
+        </w:rPr>
+        <w:t>get/set</w:t>
+      </w:r>
+      <w:r>
+        <w:rPr>
+          <w:rFonts w:ascii="Consolas" w:hAnsi="Consolas" w:cs="Consolas" w:hint="eastAsia"/>
+          <w:kern w:val="0"/>
+          <w:sz w:val="20"/>
+          <w:szCs w:val="20"/>
+        </w:rPr>
+        <w:t>下；</w:t>
+      </w:r>
+    </w:p>
+    <w:p>
+      <w:pPr>
+        <w:rPr>
+          <w:rFonts w:ascii="Consolas" w:hAnsi="Consolas" w:cs="Consolas"/>
+          <w:kern w:val="0"/>
+          <w:sz w:val="20"/>
+          <w:szCs w:val="20"/>
+        </w:rPr>
+      </w:pPr>
+      <w:r>
+        <w:rPr>
+          <w:rFonts w:ascii="Consolas" w:hAnsi="Consolas" w:cs="Consolas" w:hint="eastAsia"/>
+          <w:kern w:val="0"/>
+          <w:sz w:val="20"/>
+          <w:szCs w:val="20"/>
+        </w:rPr>
+        <w:t>~</w:t>
+      </w:r>
+    </w:p>
+    <w:p>
+      <w:pPr>
+        <w:rPr>
+          <w:rFonts w:ascii="Consolas" w:hAnsi="Consolas" w:cs="Consolas"/>
+          <w:kern w:val="0"/>
+          <w:sz w:val="20"/>
+          <w:szCs w:val="20"/>
+        </w:rPr>
+      </w:pPr>
+      <w:r>
+        <w:rPr>
+          <w:rFonts w:ascii="Consolas" w:hAnsi="Consolas" w:cs="Consolas"/>
+          <w:kern w:val="0"/>
+          <w:sz w:val="20"/>
+          <w:szCs w:val="20"/>
+        </w:rPr>
+        <w:t>Id</w:t>
+      </w:r>
+      <w:r>
+        <w:rPr>
+          <w:rFonts w:ascii="Consolas" w:hAnsi="Consolas" w:cs="Consolas"/>
+          <w:kern w:val="0"/>
+          <w:sz w:val="20"/>
+          <w:szCs w:val="20"/>
+        </w:rPr>
+        <w:t>，直接使用；</w:t>
+      </w:r>
+    </w:p>
+    <w:p>
+      <w:pPr>
+        <w:rPr>
+          <w:rFonts w:ascii="Consolas" w:hAnsi="Consolas" w:cs="Consolas"/>
+          <w:kern w:val="0"/>
+          <w:sz w:val="20"/>
+          <w:szCs w:val="20"/>
+        </w:rPr>
+      </w:pPr>
+    </w:p>
+    <w:p>
+      <w:pPr>
+        <w:rPr>
+          <w:rFonts w:ascii="Consolas" w:hAnsi="Consolas" w:cs="Consolas"/>
+          <w:kern w:val="0"/>
+          <w:sz w:val="20"/>
+          <w:szCs w:val="20"/>
+        </w:rPr>
+      </w:pPr>
+    </w:p>
+    <w:p>
+      <w:pPr>
+        <w:rPr>
+          <w:rFonts w:ascii="Consolas" w:hAnsi="Consolas" w:cs="Consolas"/>
+          <w:kern w:val="0"/>
+          <w:sz w:val="20"/>
+          <w:szCs w:val="20"/>
+        </w:rPr>
+      </w:pPr>
+      <w:r>
+        <w:rPr>
+          <w:rFonts w:ascii="Consolas" w:hAnsi="Consolas" w:cs="Consolas"/>
+          <w:kern w:val="0"/>
+          <w:sz w:val="20"/>
+          <w:szCs w:val="20"/>
+        </w:rPr>
+        <w:t>页面，</w:t>
+      </w:r>
+    </w:p>
+    <w:p>
+      <w:pPr>
+        <w:autoSpaceDE w:val="0"/>
+        <w:autoSpaceDN w:val="0"/>
+        <w:adjustRightInd w:val="0"/>
+        <w:jc w:val="left"/>
+        <w:rPr>
+          <w:rFonts w:ascii="Consolas" w:hAnsi="Consolas" w:cs="Consolas"/>
+          <w:kern w:val="0"/>
+          <w:sz w:val="20"/>
+          <w:szCs w:val="20"/>
+        </w:rPr>
+      </w:pPr>
+      <w:r>
+        <w:rPr>
+          <w:rFonts w:ascii="Consolas" w:hAnsi="Consolas" w:cs="Consolas"/>
+          <w:kern w:val="0"/>
+          <w:sz w:val="20"/>
+          <w:szCs w:val="20"/>
+        </w:rPr>
+        <w:t>&lt;</w:t>
+      </w:r>
+      <w:r>
+        <w:rPr>
+          <w:rFonts w:ascii="Consolas" w:hAnsi="Consolas" w:cs="Consolas"/>
+          <w:kern w:val="0"/>
+          <w:sz w:val="20"/>
+          <w:szCs w:val="20"/>
+          <w:highlight w:val="lightGray"/>
+        </w:rPr>
+        <w:t>a4j:commandButton</w:t>
+      </w:r>
+      <w:r>
+        <w:rPr>
+          <w:rFonts w:ascii="Consolas" w:hAnsi="Consolas" w:cs="Consolas"/>
+          <w:kern w:val="0"/>
+          <w:sz w:val="20"/>
+          <w:szCs w:val="20"/>
+        </w:rPr>
+        <w:t xml:space="preserve"> id=</w:t>
+      </w:r>
+      <w:r>
+        <w:rPr>
+          <w:rFonts w:ascii="Consolas" w:hAnsi="Consolas" w:cs="Consolas"/>
+          <w:i/>
+          <w:iCs/>
+          <w:kern w:val="0"/>
+          <w:sz w:val="20"/>
+          <w:szCs w:val="20"/>
+        </w:rPr>
+        <w:t>"save"</w:t>
+      </w:r>
+      <w:r>
+        <w:rPr>
+          <w:rFonts w:ascii="Consolas" w:hAnsi="Consolas" w:cs="Consolas"/>
+          <w:kern w:val="0"/>
+          <w:sz w:val="20"/>
+          <w:szCs w:val="20"/>
+        </w:rPr>
+        <w:t xml:space="preserve"> value=</w:t>
+      </w:r>
+      <w:r>
+        <w:rPr>
+          <w:rFonts w:ascii="Consolas" w:hAnsi="Consolas" w:cs="Consolas"/>
+          <w:i/>
+          <w:iCs/>
+          <w:kern w:val="0"/>
+          <w:sz w:val="20"/>
+          <w:szCs w:val="20"/>
+        </w:rPr>
+        <w:t>"</w:t>
+      </w:r>
+      <w:r>
+        <w:rPr>
+          <w:rFonts w:ascii="Consolas" w:hAnsi="Consolas" w:cs="Consolas"/>
+          <w:i/>
+          <w:iCs/>
+          <w:kern w:val="0"/>
+          <w:sz w:val="20"/>
+          <w:szCs w:val="20"/>
+        </w:rPr>
+        <w:t>保存</w:t>
+      </w:r>
+      <w:r>
+        <w:rPr>
+          <w:rFonts w:ascii="Consolas" w:hAnsi="Consolas" w:cs="Consolas"/>
+          <w:i/>
+          <w:iCs/>
+          <w:kern w:val="0"/>
+          <w:sz w:val="20"/>
+          <w:szCs w:val="20"/>
+        </w:rPr>
+        <w:t>"</w:t>
+      </w:r>
+    </w:p>
+    <w:p>
+      <w:pPr>
+        <w:autoSpaceDE w:val="0"/>
+        <w:autoSpaceDN w:val="0"/>
+        <w:adjustRightInd w:val="0"/>
+        <w:jc w:val="left"/>
+        <w:rPr>
+          <w:rFonts w:ascii="Consolas" w:hAnsi="Consolas" w:cs="Consolas"/>
+          <w:kern w:val="0"/>
+          <w:sz w:val="20"/>
+          <w:szCs w:val="20"/>
+        </w:rPr>
+      </w:pPr>
+      <w:r>
+        <w:rPr>
+          <w:rFonts w:ascii="Consolas" w:hAnsi="Consolas" w:cs="Consolas"/>
+          <w:kern w:val="0"/>
+          <w:sz w:val="20"/>
+          <w:szCs w:val="20"/>
+        </w:rPr>
+        <w:tab/>
+      </w:r>
+      <w:r>
+        <w:rPr>
+          <w:rFonts w:ascii="Consolas" w:hAnsi="Consolas" w:cs="Consolas"/>
+          <w:kern w:val="0"/>
+          <w:sz w:val="20"/>
+          <w:szCs w:val="20"/>
+        </w:rPr>
+        <w:tab/>
+      </w:r>
+      <w:r>
+        <w:rPr>
+          <w:rFonts w:ascii="Consolas" w:hAnsi="Consolas" w:cs="Consolas"/>
+          <w:kern w:val="0"/>
+          <w:sz w:val="20"/>
+          <w:szCs w:val="20"/>
+        </w:rPr>
+        <w:tab/>
+      </w:r>
+      <w:r>
+        <w:rPr>
+          <w:rFonts w:ascii="Consolas" w:hAnsi="Consolas" w:cs="Consolas"/>
+          <w:kern w:val="0"/>
+          <w:sz w:val="20"/>
+          <w:szCs w:val="20"/>
+        </w:rPr>
+        <w:tab/>
+      </w:r>
+      <w:r>
+        <w:rPr>
+          <w:rFonts w:ascii="Consolas" w:hAnsi="Consolas" w:cs="Consolas"/>
+          <w:kern w:val="0"/>
+          <w:sz w:val="20"/>
+          <w:szCs w:val="20"/>
+        </w:rPr>
+        <w:tab/>
+        <w:t>action=</w:t>
+      </w:r>
+      <w:r>
+        <w:rPr>
+          <w:rFonts w:ascii="Consolas" w:hAnsi="Consolas" w:cs="Consolas"/>
+          <w:i/>
+          <w:iCs/>
+          <w:kern w:val="0"/>
+          <w:sz w:val="20"/>
+          <w:szCs w:val="20"/>
+        </w:rPr>
+        <w:t>"#{borrowMoneyAction.save}"</w:t>
+      </w:r>
+    </w:p>
+    <w:p>
+      <w:pPr>
+        <w:autoSpaceDE w:val="0"/>
+        <w:autoSpaceDN w:val="0"/>
+        <w:adjustRightInd w:val="0"/>
+        <w:jc w:val="left"/>
+        <w:rPr>
+          <w:rFonts w:ascii="Consolas" w:hAnsi="Consolas" w:cs="Consolas"/>
+          <w:kern w:val="0"/>
+          <w:sz w:val="20"/>
+          <w:szCs w:val="20"/>
+        </w:rPr>
+      </w:pPr>
+      <w:r>
+        <w:rPr>
+          <w:rFonts w:ascii="Consolas" w:hAnsi="Consolas" w:cs="Consolas"/>
+          <w:kern w:val="0"/>
+          <w:sz w:val="20"/>
+          <w:szCs w:val="20"/>
+        </w:rPr>
+        <w:tab/>
+      </w:r>
+      <w:r>
+        <w:rPr>
+          <w:rFonts w:ascii="Consolas" w:hAnsi="Consolas" w:cs="Consolas"/>
+          <w:kern w:val="0"/>
+          <w:sz w:val="20"/>
+          <w:szCs w:val="20"/>
+        </w:rPr>
+        <w:tab/>
+      </w:r>
+      <w:r>
+        <w:rPr>
+          <w:rFonts w:ascii="Consolas" w:hAnsi="Consolas" w:cs="Consolas"/>
+          <w:kern w:val="0"/>
+          <w:sz w:val="20"/>
+          <w:szCs w:val="20"/>
+        </w:rPr>
+        <w:tab/>
+      </w:r>
+      <w:r>
+        <w:rPr>
+          <w:rFonts w:ascii="Consolas" w:hAnsi="Consolas" w:cs="Consolas"/>
+          <w:kern w:val="0"/>
+          <w:sz w:val="20"/>
+          <w:szCs w:val="20"/>
+        </w:rPr>
+        <w:tab/>
+      </w:r>
+      <w:r>
+        <w:rPr>
+          <w:rFonts w:ascii="Consolas" w:hAnsi="Consolas" w:cs="Consolas"/>
+          <w:kern w:val="0"/>
+          <w:sz w:val="20"/>
+          <w:szCs w:val="20"/>
+        </w:rPr>
+        <w:tab/>
+        <w:t>execute=</w:t>
+      </w:r>
+      <w:r>
+        <w:rPr>
+          <w:rFonts w:ascii="Consolas" w:hAnsi="Consolas" w:cs="Consolas"/>
+          <w:i/>
+          <w:iCs/>
+          <w:kern w:val="0"/>
+          <w:sz w:val="20"/>
+          <w:szCs w:val="20"/>
+        </w:rPr>
+        <w:t>"@form"</w:t>
+      </w:r>
+    </w:p>
+    <w:p>
+      <w:pPr>
+        <w:autoSpaceDE w:val="0"/>
+        <w:autoSpaceDN w:val="0"/>
+        <w:adjustRightInd w:val="0"/>
+        <w:jc w:val="left"/>
+        <w:rPr>
+          <w:rFonts w:ascii="Consolas" w:hAnsi="Consolas" w:cs="Consolas"/>
+          <w:kern w:val="0"/>
+          <w:sz w:val="20"/>
+          <w:szCs w:val="20"/>
+        </w:rPr>
+      </w:pPr>
+      <w:r>
+        <w:rPr>
+          <w:rFonts w:ascii="Consolas" w:hAnsi="Consolas" w:cs="Consolas"/>
+          <w:kern w:val="0"/>
+          <w:sz w:val="20"/>
+          <w:szCs w:val="20"/>
+        </w:rPr>
+        <w:tab/>
+      </w:r>
+      <w:r>
+        <w:rPr>
+          <w:rFonts w:ascii="Consolas" w:hAnsi="Consolas" w:cs="Consolas"/>
+          <w:kern w:val="0"/>
+          <w:sz w:val="20"/>
+          <w:szCs w:val="20"/>
+        </w:rPr>
+        <w:tab/>
+      </w:r>
+      <w:r>
+        <w:rPr>
+          <w:rFonts w:ascii="Consolas" w:hAnsi="Consolas" w:cs="Consolas"/>
+          <w:kern w:val="0"/>
+          <w:sz w:val="20"/>
+          <w:szCs w:val="20"/>
+        </w:rPr>
+        <w:tab/>
+      </w:r>
+      <w:r>
+        <w:rPr>
+          <w:rFonts w:ascii="Consolas" w:hAnsi="Consolas" w:cs="Consolas"/>
+          <w:kern w:val="0"/>
+          <w:sz w:val="20"/>
+          <w:szCs w:val="20"/>
+        </w:rPr>
+        <w:tab/>
+      </w:r>
+      <w:r>
+        <w:rPr>
+          <w:rFonts w:ascii="Consolas" w:hAnsi="Consolas" w:cs="Consolas"/>
+          <w:kern w:val="0"/>
+          <w:sz w:val="20"/>
+          <w:szCs w:val="20"/>
+        </w:rPr>
+        <w:tab/>
+        <w:t>data=</w:t>
+      </w:r>
+      <w:r>
+        <w:rPr>
+          <w:rFonts w:ascii="Consolas" w:hAnsi="Consolas" w:cs="Consolas"/>
+          <w:i/>
+          <w:iCs/>
+          <w:kern w:val="0"/>
+          <w:sz w:val="20"/>
+          <w:szCs w:val="20"/>
+        </w:rPr>
+        <w:t>"#{</w:t>
+      </w:r>
+      <w:r>
+        <w:rPr>
+          <w:rFonts w:ascii="Consolas" w:hAnsi="Consolas" w:cs="Consolas"/>
+          <w:i/>
+          <w:iCs/>
+          <w:color w:val="ED7D31" w:themeColor="accent2"/>
+          <w:kern w:val="0"/>
+          <w:sz w:val="20"/>
+          <w:szCs w:val="20"/>
+        </w:rPr>
+        <w:t>borrowMoneyAction.resultMsg</w:t>
+      </w:r>
+      <w:r>
+        <w:rPr>
+          <w:rFonts w:ascii="Consolas" w:hAnsi="Consolas" w:cs="Consolas"/>
+          <w:i/>
+          <w:iCs/>
+          <w:kern w:val="0"/>
+          <w:sz w:val="20"/>
+          <w:szCs w:val="20"/>
+        </w:rPr>
+        <w:t>}"</w:t>
+      </w:r>
+    </w:p>
+    <w:p>
+      <w:pPr>
+        <w:autoSpaceDE w:val="0"/>
+        <w:autoSpaceDN w:val="0"/>
+        <w:adjustRightInd w:val="0"/>
+        <w:jc w:val="left"/>
+        <w:rPr>
+          <w:rFonts w:ascii="Consolas" w:hAnsi="Consolas" w:cs="Consolas"/>
+          <w:kern w:val="0"/>
+          <w:sz w:val="20"/>
+          <w:szCs w:val="20"/>
+        </w:rPr>
+      </w:pPr>
+      <w:r>
+        <w:rPr>
+          <w:rFonts w:ascii="Consolas" w:hAnsi="Consolas" w:cs="Consolas"/>
+          <w:kern w:val="0"/>
+          <w:sz w:val="20"/>
+          <w:szCs w:val="20"/>
+        </w:rPr>
+        <w:lastRenderedPageBreak/>
         <w:tab/>
       </w:r>
       <w:r>
@@ -5497,7 +9439,6 @@
           <w:sz w:val="20"/>
           <w:szCs w:val="20"/>
         </w:rPr>
-        <w:lastRenderedPageBreak/>
         <w:tab/>
         <w:t>//</w:t>
       </w:r>
@@ -5975,6 +9916,7 @@
           <w:sz w:val="20"/>
           <w:szCs w:val="20"/>
         </w:rPr>
+        <w:lastRenderedPageBreak/>
         <w:tab/>
         <w:t xml:space="preserve"> * </w:t>
       </w:r>
@@ -8057,7 +11999,6 @@
           <w:sz w:val="20"/>
           <w:szCs w:val="20"/>
         </w:rPr>
-        <w:lastRenderedPageBreak/>
         <w:tab/>
       </w:r>
       <w:r>
@@ -9543,6 +13484,7 @@
           <w:sz w:val="20"/>
           <w:szCs w:val="20"/>
         </w:rPr>
+        <w:lastRenderedPageBreak/>
         <w:tab/>
       </w:r>
       <w:r>

--- a/1java常规/3java开发/3框架/框架2/jsf开发.docx
+++ b/1java常规/3java开发/3框架/框架2/jsf开发.docx
@@ -3061,13 +3061,7 @@
       </w:r>
     </w:p>
     <w:p/>
-    <w:p>
-      <w:pPr>
-        <w:rPr>
-          <w:rFonts w:hint="eastAsia"/>
-        </w:rPr>
-      </w:pPr>
-    </w:p>
+    <w:p/>
     <w:p>
       <w:r>
         <w:rPr>
@@ -7082,31 +7076,93 @@
         </w:rPr>
       </w:pPr>
     </w:p>
-    <w:p>
-      <w:pPr>
-        <w:rPr>
-          <w:rFonts w:hint="eastAsia"/>
-        </w:rPr>
-      </w:pPr>
-      <w:bookmarkStart w:id="0" w:name="_GoBack"/>
-      <w:bookmarkEnd w:id="0"/>
-    </w:p>
-    <w:p>
-      <w:pPr>
-        <w:rPr>
-          <w:rFonts w:hint="eastAsia"/>
-        </w:rPr>
-      </w:pPr>
-    </w:p>
     <w:p/>
     <w:p/>
     <w:p/>
+    <w:p/>
+    <w:p/>
     <w:p>
       <w:r>
         <w:t>/////////////////////////////////////////////////////////////////////////</w:t>
       </w:r>
     </w:p>
     <w:p/>
+    <w:p/>
+    <w:p>
+      <w:r>
+        <w:t>普通表单的数据添加、修改，都是</w:t>
+      </w:r>
+      <w:r>
+        <w:rPr>
+          <w:color w:val="4472C4" w:themeColor="accent5"/>
+        </w:rPr>
+        <w:t>通过实体类来传递页面数据</w:t>
+      </w:r>
+      <w:r>
+        <w:t>；</w:t>
+      </w:r>
+    </w:p>
+    <w:p/>
+    <w:p/>
+    <w:p>
+      <w:pPr>
+        <w:rPr>
+          <w:rFonts w:hint="eastAsia"/>
+        </w:rPr>
+      </w:pPr>
+      <w:r>
+        <w:rPr>
+          <w:color w:val="4472C4" w:themeColor="accent5"/>
+        </w:rPr>
+        <w:t>主页面，可以直接</w:t>
+      </w:r>
+      <w:r>
+        <w:rPr>
+          <w:color w:val="4472C4" w:themeColor="accent5"/>
+        </w:rPr>
+        <w:t>取到</w:t>
+      </w:r>
+      <w:r>
+        <w:rPr>
+          <w:rFonts w:hint="eastAsia"/>
+          <w:color w:val="4472C4" w:themeColor="accent5"/>
+        </w:rPr>
+        <w:t>include</w:t>
+      </w:r>
+      <w:r>
+        <w:rPr>
+          <w:rFonts w:hint="eastAsia"/>
+          <w:color w:val="4472C4" w:themeColor="accent5"/>
+        </w:rPr>
+        <w:t>页面的值</w:t>
+      </w:r>
+      <w:r>
+        <w:rPr>
+          <w:rFonts w:hint="eastAsia"/>
+        </w:rPr>
+        <w:t>，使用跟</w:t>
+      </w:r>
+      <w:r>
+        <w:rPr>
+          <w:rFonts w:hint="eastAsia"/>
+        </w:rPr>
+        <w:t>include</w:t>
+      </w:r>
+      <w:r>
+        <w:rPr>
+          <w:rFonts w:hint="eastAsia"/>
+        </w:rPr>
+        <w:t>一样的参数；</w:t>
+      </w:r>
+    </w:p>
+    <w:p/>
+    <w:p>
+      <w:pPr>
+        <w:rPr>
+          <w:rFonts w:hint="eastAsia"/>
+        </w:rPr>
+      </w:pPr>
+    </w:p>
     <w:p>
       <w:r>
         <w:rPr>
@@ -7789,7 +7845,6 @@
           <w:sz w:val="20"/>
           <w:szCs w:val="20"/>
         </w:rPr>
-        <w:lastRenderedPageBreak/>
         <w:tab/>
       </w:r>
       <w:r>
@@ -9592,6 +9647,7 @@
           <w:sz w:val="20"/>
           <w:szCs w:val="20"/>
         </w:rPr>
+        <w:lastRenderedPageBreak/>
         <w:tab/>
       </w:r>
       <w:r>
@@ -9916,7 +9972,6 @@
           <w:sz w:val="20"/>
           <w:szCs w:val="20"/>
         </w:rPr>
-        <w:lastRenderedPageBreak/>
         <w:tab/>
         <w:t xml:space="preserve"> * </w:t>
       </w:r>
@@ -10822,7 +10877,19 @@
         <w:rPr>
           <w:rFonts w:hint="eastAsia"/>
         </w:rPr>
-        <w:t>一个块，里面一个表格，表格循环数据；</w:t>
+        <w:t>一个</w:t>
+      </w:r>
+      <w:r>
+        <w:rPr>
+          <w:rFonts w:hint="eastAsia"/>
+        </w:rPr>
+        <w:t>面板</w:t>
+      </w:r>
+      <w:r>
+        <w:rPr>
+          <w:rFonts w:hint="eastAsia"/>
+        </w:rPr>
+        <w:t>，里面一个表格，表格循环数据；</w:t>
       </w:r>
       <w:r>
         <w:rPr>
@@ -12699,6 +12766,7 @@
           <w:sz w:val="20"/>
           <w:szCs w:val="20"/>
         </w:rPr>
+        <w:lastRenderedPageBreak/>
         <w:tab/>
       </w:r>
       <w:r>
@@ -13484,7 +13552,6 @@
           <w:sz w:val="20"/>
           <w:szCs w:val="20"/>
         </w:rPr>
-        <w:lastRenderedPageBreak/>
         <w:tab/>
       </w:r>
       <w:r>
@@ -14757,7 +14824,1984 @@
         </w:rPr>
       </w:pPr>
     </w:p>
+    <w:p>
+      <w:r>
+        <w:rPr>
+          <w:color w:val="4472C4" w:themeColor="accent5"/>
+        </w:rPr>
+        <w:t>文本控件</w:t>
+      </w:r>
+      <w:r>
+        <w:rPr>
+          <w:color w:val="4472C4" w:themeColor="accent5"/>
+        </w:rPr>
+        <w:t>+</w:t>
+      </w:r>
+      <w:r>
+        <w:rPr>
+          <w:color w:val="4472C4" w:themeColor="accent5"/>
+        </w:rPr>
+        <w:t>隐藏控件：</w:t>
+      </w:r>
+    </w:p>
+    <w:p>
+      <w:pPr>
+        <w:rPr>
+          <w:rFonts w:hint="eastAsia"/>
+        </w:rPr>
+      </w:pPr>
+      <w:r>
+        <w:t>文本控件显示不可修改值，隐藏控件传递值到</w:t>
+      </w:r>
+      <w:r>
+        <w:rPr>
+          <w:rFonts w:hint="eastAsia"/>
+        </w:rPr>
+        <w:t>action</w:t>
+      </w:r>
+      <w:r>
+        <w:rPr>
+          <w:rFonts w:hint="eastAsia"/>
+        </w:rPr>
+        <w:t>；</w:t>
+      </w:r>
+    </w:p>
+    <w:p>
+      <w:pPr>
+        <w:autoSpaceDE w:val="0"/>
+        <w:autoSpaceDN w:val="0"/>
+        <w:adjustRightInd w:val="0"/>
+        <w:jc w:val="left"/>
+        <w:rPr>
+          <w:rFonts w:ascii="Consolas" w:hAnsi="Consolas" w:cs="Consolas"/>
+          <w:kern w:val="0"/>
+          <w:sz w:val="20"/>
+          <w:szCs w:val="20"/>
+        </w:rPr>
+      </w:pPr>
+      <w:r>
+        <w:rPr>
+          <w:rFonts w:ascii="Consolas" w:hAnsi="Consolas" w:cs="Consolas"/>
+          <w:kern w:val="0"/>
+          <w:sz w:val="20"/>
+          <w:szCs w:val="20"/>
+        </w:rPr>
+        <w:t>&lt;</w:t>
+      </w:r>
+      <w:r>
+        <w:rPr>
+          <w:rFonts w:ascii="Consolas" w:hAnsi="Consolas" w:cs="Consolas"/>
+          <w:kern w:val="0"/>
+          <w:sz w:val="20"/>
+          <w:szCs w:val="20"/>
+          <w:highlight w:val="lightGray"/>
+        </w:rPr>
+        <w:t>h:outputText</w:t>
+      </w:r>
+      <w:r>
+        <w:rPr>
+          <w:rFonts w:ascii="Consolas" w:hAnsi="Consolas" w:cs="Consolas"/>
+          <w:kern w:val="0"/>
+          <w:sz w:val="20"/>
+          <w:szCs w:val="20"/>
+        </w:rPr>
+        <w:t xml:space="preserve"> id=</w:t>
+      </w:r>
+      <w:r>
+        <w:rPr>
+          <w:rFonts w:ascii="Consolas" w:hAnsi="Consolas" w:cs="Consolas"/>
+          <w:i/>
+          <w:iCs/>
+          <w:kern w:val="0"/>
+          <w:sz w:val="20"/>
+          <w:szCs w:val="20"/>
+        </w:rPr>
+        <w:t>"shownewCalculationDate"</w:t>
+      </w:r>
+    </w:p>
+    <w:p>
+      <w:pPr>
+        <w:autoSpaceDE w:val="0"/>
+        <w:autoSpaceDN w:val="0"/>
+        <w:adjustRightInd w:val="0"/>
+        <w:jc w:val="left"/>
+        <w:rPr>
+          <w:rFonts w:ascii="Consolas" w:hAnsi="Consolas" w:cs="Consolas"/>
+          <w:kern w:val="0"/>
+          <w:sz w:val="20"/>
+          <w:szCs w:val="20"/>
+        </w:rPr>
+      </w:pPr>
+      <w:r>
+        <w:rPr>
+          <w:rFonts w:ascii="Consolas" w:hAnsi="Consolas" w:cs="Consolas"/>
+          <w:kern w:val="0"/>
+          <w:sz w:val="20"/>
+          <w:szCs w:val="20"/>
+        </w:rPr>
+        <w:tab/>
+      </w:r>
+      <w:r>
+        <w:rPr>
+          <w:rFonts w:ascii="Consolas" w:hAnsi="Consolas" w:cs="Consolas"/>
+          <w:kern w:val="0"/>
+          <w:sz w:val="20"/>
+          <w:szCs w:val="20"/>
+        </w:rPr>
+        <w:tab/>
+      </w:r>
+      <w:r>
+        <w:rPr>
+          <w:rFonts w:ascii="Consolas" w:hAnsi="Consolas" w:cs="Consolas"/>
+          <w:kern w:val="0"/>
+          <w:sz w:val="20"/>
+          <w:szCs w:val="20"/>
+        </w:rPr>
+        <w:tab/>
+      </w:r>
+      <w:r>
+        <w:rPr>
+          <w:rFonts w:ascii="Consolas" w:hAnsi="Consolas" w:cs="Consolas"/>
+          <w:kern w:val="0"/>
+          <w:sz w:val="20"/>
+          <w:szCs w:val="20"/>
+        </w:rPr>
+        <w:tab/>
+      </w:r>
+      <w:r>
+        <w:rPr>
+          <w:rFonts w:ascii="Consolas" w:hAnsi="Consolas" w:cs="Consolas"/>
+          <w:kern w:val="0"/>
+          <w:sz w:val="20"/>
+          <w:szCs w:val="20"/>
+        </w:rPr>
+        <w:tab/>
+      </w:r>
+      <w:r>
+        <w:rPr>
+          <w:rFonts w:ascii="Consolas" w:hAnsi="Consolas" w:cs="Consolas"/>
+          <w:kern w:val="0"/>
+          <w:sz w:val="20"/>
+          <w:szCs w:val="20"/>
+        </w:rPr>
+        <w:tab/>
+      </w:r>
+      <w:r>
+        <w:rPr>
+          <w:rFonts w:ascii="Consolas" w:hAnsi="Consolas" w:cs="Consolas"/>
+          <w:kern w:val="0"/>
+          <w:sz w:val="20"/>
+          <w:szCs w:val="20"/>
+        </w:rPr>
+        <w:tab/>
+        <w:t>value=</w:t>
+      </w:r>
+      <w:r>
+        <w:rPr>
+          <w:rFonts w:ascii="Consolas" w:hAnsi="Consolas" w:cs="Consolas"/>
+          <w:i/>
+          <w:iCs/>
+          <w:kern w:val="0"/>
+          <w:sz w:val="20"/>
+          <w:szCs w:val="20"/>
+        </w:rPr>
+        <w:t>"#{contractApplyAction.financialExamination.calculationDate}"</w:t>
+      </w:r>
+      <w:r>
+        <w:rPr>
+          <w:rFonts w:ascii="Consolas" w:hAnsi="Consolas" w:cs="Consolas"/>
+          <w:kern w:val="0"/>
+          <w:sz w:val="20"/>
+          <w:szCs w:val="20"/>
+        </w:rPr>
+        <w:t>&gt;</w:t>
+      </w:r>
+    </w:p>
+    <w:p>
+      <w:pPr>
+        <w:autoSpaceDE w:val="0"/>
+        <w:autoSpaceDN w:val="0"/>
+        <w:adjustRightInd w:val="0"/>
+        <w:jc w:val="left"/>
+        <w:rPr>
+          <w:rFonts w:ascii="Consolas" w:hAnsi="Consolas" w:cs="Consolas"/>
+          <w:kern w:val="0"/>
+          <w:sz w:val="20"/>
+          <w:szCs w:val="20"/>
+        </w:rPr>
+      </w:pPr>
+      <w:r>
+        <w:rPr>
+          <w:rFonts w:ascii="Consolas" w:hAnsi="Consolas" w:cs="Consolas"/>
+          <w:kern w:val="0"/>
+          <w:sz w:val="20"/>
+          <w:szCs w:val="20"/>
+        </w:rPr>
+        <w:tab/>
+      </w:r>
+      <w:r>
+        <w:rPr>
+          <w:rFonts w:ascii="Consolas" w:hAnsi="Consolas" w:cs="Consolas"/>
+          <w:kern w:val="0"/>
+          <w:sz w:val="20"/>
+          <w:szCs w:val="20"/>
+        </w:rPr>
+        <w:tab/>
+      </w:r>
+      <w:r>
+        <w:rPr>
+          <w:rFonts w:ascii="Consolas" w:hAnsi="Consolas" w:cs="Consolas"/>
+          <w:kern w:val="0"/>
+          <w:sz w:val="20"/>
+          <w:szCs w:val="20"/>
+        </w:rPr>
+        <w:tab/>
+      </w:r>
+      <w:r>
+        <w:rPr>
+          <w:rFonts w:ascii="Consolas" w:hAnsi="Consolas" w:cs="Consolas"/>
+          <w:kern w:val="0"/>
+          <w:sz w:val="20"/>
+          <w:szCs w:val="20"/>
+        </w:rPr>
+        <w:tab/>
+      </w:r>
+      <w:r>
+        <w:rPr>
+          <w:rFonts w:ascii="Consolas" w:hAnsi="Consolas" w:cs="Consolas"/>
+          <w:kern w:val="0"/>
+          <w:sz w:val="20"/>
+          <w:szCs w:val="20"/>
+        </w:rPr>
+        <w:tab/>
+      </w:r>
+      <w:r>
+        <w:rPr>
+          <w:rFonts w:ascii="Consolas" w:hAnsi="Consolas" w:cs="Consolas"/>
+          <w:kern w:val="0"/>
+          <w:sz w:val="20"/>
+          <w:szCs w:val="20"/>
+        </w:rPr>
+        <w:tab/>
+      </w:r>
+      <w:r>
+        <w:rPr>
+          <w:rFonts w:ascii="Consolas" w:hAnsi="Consolas" w:cs="Consolas"/>
+          <w:kern w:val="0"/>
+          <w:sz w:val="20"/>
+          <w:szCs w:val="20"/>
+        </w:rPr>
+        <w:tab/>
+        <w:t>&lt;f:convertDateTime pattern=</w:t>
+      </w:r>
+      <w:r>
+        <w:rPr>
+          <w:rFonts w:ascii="Consolas" w:hAnsi="Consolas" w:cs="Consolas"/>
+          <w:i/>
+          <w:iCs/>
+          <w:kern w:val="0"/>
+          <w:sz w:val="20"/>
+          <w:szCs w:val="20"/>
+        </w:rPr>
+        <w:t>"yyyy-MM-dd"</w:t>
+      </w:r>
+      <w:r>
+        <w:rPr>
+          <w:rFonts w:ascii="Consolas" w:hAnsi="Consolas" w:cs="Consolas"/>
+          <w:kern w:val="0"/>
+          <w:sz w:val="20"/>
+          <w:szCs w:val="20"/>
+        </w:rPr>
+        <w:t>&gt;&lt;/f:convertDateTime&gt;</w:t>
+      </w:r>
+    </w:p>
+    <w:p>
+      <w:pPr>
+        <w:autoSpaceDE w:val="0"/>
+        <w:autoSpaceDN w:val="0"/>
+        <w:adjustRightInd w:val="0"/>
+        <w:jc w:val="left"/>
+        <w:rPr>
+          <w:rFonts w:ascii="Consolas" w:hAnsi="Consolas" w:cs="Consolas"/>
+          <w:kern w:val="0"/>
+          <w:sz w:val="20"/>
+          <w:szCs w:val="20"/>
+        </w:rPr>
+      </w:pPr>
+      <w:r>
+        <w:rPr>
+          <w:rFonts w:ascii="Consolas" w:hAnsi="Consolas" w:cs="Consolas"/>
+          <w:kern w:val="0"/>
+          <w:sz w:val="20"/>
+          <w:szCs w:val="20"/>
+        </w:rPr>
+        <w:tab/>
+      </w:r>
+      <w:r>
+        <w:rPr>
+          <w:rFonts w:ascii="Consolas" w:hAnsi="Consolas" w:cs="Consolas"/>
+          <w:kern w:val="0"/>
+          <w:sz w:val="20"/>
+          <w:szCs w:val="20"/>
+        </w:rPr>
+        <w:tab/>
+      </w:r>
+      <w:r>
+        <w:rPr>
+          <w:rFonts w:ascii="Consolas" w:hAnsi="Consolas" w:cs="Consolas"/>
+          <w:kern w:val="0"/>
+          <w:sz w:val="20"/>
+          <w:szCs w:val="20"/>
+        </w:rPr>
+        <w:tab/>
+      </w:r>
+      <w:r>
+        <w:rPr>
+          <w:rFonts w:ascii="Consolas" w:hAnsi="Consolas" w:cs="Consolas"/>
+          <w:kern w:val="0"/>
+          <w:sz w:val="20"/>
+          <w:szCs w:val="20"/>
+        </w:rPr>
+        <w:tab/>
+      </w:r>
+      <w:r>
+        <w:rPr>
+          <w:rFonts w:ascii="Consolas" w:hAnsi="Consolas" w:cs="Consolas"/>
+          <w:kern w:val="0"/>
+          <w:sz w:val="20"/>
+          <w:szCs w:val="20"/>
+        </w:rPr>
+        <w:tab/>
+      </w:r>
+      <w:r>
+        <w:rPr>
+          <w:rFonts w:ascii="Consolas" w:hAnsi="Consolas" w:cs="Consolas"/>
+          <w:kern w:val="0"/>
+          <w:sz w:val="20"/>
+          <w:szCs w:val="20"/>
+        </w:rPr>
+        <w:tab/>
+        <w:t>&lt;/</w:t>
+      </w:r>
+      <w:r>
+        <w:rPr>
+          <w:rFonts w:ascii="Consolas" w:hAnsi="Consolas" w:cs="Consolas"/>
+          <w:kern w:val="0"/>
+          <w:sz w:val="20"/>
+          <w:szCs w:val="20"/>
+          <w:highlight w:val="lightGray"/>
+        </w:rPr>
+        <w:t>h:outputText</w:t>
+      </w:r>
+      <w:r>
+        <w:rPr>
+          <w:rFonts w:ascii="Consolas" w:hAnsi="Consolas" w:cs="Consolas"/>
+          <w:kern w:val="0"/>
+          <w:sz w:val="20"/>
+          <w:szCs w:val="20"/>
+        </w:rPr>
+        <w:t>&gt;</w:t>
+      </w:r>
+    </w:p>
+    <w:p>
+      <w:pPr>
+        <w:autoSpaceDE w:val="0"/>
+        <w:autoSpaceDN w:val="0"/>
+        <w:adjustRightInd w:val="0"/>
+        <w:jc w:val="left"/>
+        <w:rPr>
+          <w:rFonts w:ascii="Consolas" w:hAnsi="Consolas" w:cs="Consolas"/>
+          <w:kern w:val="0"/>
+          <w:sz w:val="20"/>
+          <w:szCs w:val="20"/>
+        </w:rPr>
+      </w:pPr>
+      <w:r>
+        <w:rPr>
+          <w:rFonts w:ascii="Consolas" w:hAnsi="Consolas" w:cs="Consolas"/>
+          <w:kern w:val="0"/>
+          <w:sz w:val="20"/>
+          <w:szCs w:val="20"/>
+        </w:rPr>
+        <w:tab/>
+      </w:r>
+      <w:r>
+        <w:rPr>
+          <w:rFonts w:ascii="Consolas" w:hAnsi="Consolas" w:cs="Consolas"/>
+          <w:kern w:val="0"/>
+          <w:sz w:val="20"/>
+          <w:szCs w:val="20"/>
+        </w:rPr>
+        <w:tab/>
+      </w:r>
+      <w:r>
+        <w:rPr>
+          <w:rFonts w:ascii="Consolas" w:hAnsi="Consolas" w:cs="Consolas"/>
+          <w:kern w:val="0"/>
+          <w:sz w:val="20"/>
+          <w:szCs w:val="20"/>
+        </w:rPr>
+        <w:tab/>
+      </w:r>
+      <w:r>
+        <w:rPr>
+          <w:rFonts w:ascii="Consolas" w:hAnsi="Consolas" w:cs="Consolas"/>
+          <w:kern w:val="0"/>
+          <w:sz w:val="20"/>
+          <w:szCs w:val="20"/>
+        </w:rPr>
+        <w:tab/>
+      </w:r>
+      <w:r>
+        <w:rPr>
+          <w:rFonts w:ascii="Consolas" w:hAnsi="Consolas" w:cs="Consolas"/>
+          <w:kern w:val="0"/>
+          <w:sz w:val="20"/>
+          <w:szCs w:val="20"/>
+        </w:rPr>
+        <w:tab/>
+      </w:r>
+      <w:r>
+        <w:rPr>
+          <w:rFonts w:ascii="Consolas" w:hAnsi="Consolas" w:cs="Consolas"/>
+          <w:kern w:val="0"/>
+          <w:sz w:val="20"/>
+          <w:szCs w:val="20"/>
+        </w:rPr>
+        <w:tab/>
+      </w:r>
+      <w:r>
+        <w:rPr>
+          <w:rFonts w:ascii="Consolas" w:hAnsi="Consolas" w:cs="Consolas"/>
+          <w:kern w:val="0"/>
+          <w:sz w:val="20"/>
+          <w:szCs w:val="20"/>
+        </w:rPr>
+        <w:tab/>
+      </w:r>
+      <w:r>
+        <w:rPr>
+          <w:rFonts w:ascii="Consolas" w:hAnsi="Consolas" w:cs="Consolas"/>
+          <w:kern w:val="0"/>
+          <w:sz w:val="20"/>
+          <w:szCs w:val="20"/>
+        </w:rPr>
+        <w:tab/>
+      </w:r>
+      <w:r>
+        <w:rPr>
+          <w:rFonts w:ascii="Consolas" w:hAnsi="Consolas" w:cs="Consolas"/>
+          <w:kern w:val="0"/>
+          <w:sz w:val="20"/>
+          <w:szCs w:val="20"/>
+        </w:rPr>
+        <w:tab/>
+      </w:r>
+      <w:r>
+        <w:rPr>
+          <w:rFonts w:ascii="Consolas" w:hAnsi="Consolas" w:cs="Consolas"/>
+          <w:kern w:val="0"/>
+          <w:sz w:val="20"/>
+          <w:szCs w:val="20"/>
+        </w:rPr>
+        <w:tab/>
+        <w:t>&lt;</w:t>
+      </w:r>
+      <w:r>
+        <w:rPr>
+          <w:rFonts w:ascii="Consolas" w:hAnsi="Consolas" w:cs="Consolas"/>
+          <w:color w:val="ED7D31" w:themeColor="accent2"/>
+          <w:kern w:val="0"/>
+          <w:sz w:val="20"/>
+          <w:szCs w:val="20"/>
+        </w:rPr>
+        <w:t>h:inputText</w:t>
+      </w:r>
+      <w:r>
+        <w:rPr>
+          <w:rFonts w:ascii="Consolas" w:hAnsi="Consolas" w:cs="Consolas"/>
+          <w:kern w:val="0"/>
+          <w:sz w:val="20"/>
+          <w:szCs w:val="20"/>
+        </w:rPr>
+        <w:t xml:space="preserve"> id=</w:t>
+      </w:r>
+      <w:r>
+        <w:rPr>
+          <w:rFonts w:ascii="Consolas" w:hAnsi="Consolas" w:cs="Consolas"/>
+          <w:i/>
+          <w:iCs/>
+          <w:kern w:val="0"/>
+          <w:sz w:val="20"/>
+          <w:szCs w:val="20"/>
+        </w:rPr>
+        <w:t>"newCalculationDate"</w:t>
+      </w:r>
+    </w:p>
+    <w:p>
+      <w:pPr>
+        <w:autoSpaceDE w:val="0"/>
+        <w:autoSpaceDN w:val="0"/>
+        <w:adjustRightInd w:val="0"/>
+        <w:jc w:val="left"/>
+        <w:rPr>
+          <w:rFonts w:ascii="Consolas" w:hAnsi="Consolas" w:cs="Consolas"/>
+          <w:kern w:val="0"/>
+          <w:sz w:val="20"/>
+          <w:szCs w:val="20"/>
+        </w:rPr>
+      </w:pPr>
+      <w:r>
+        <w:rPr>
+          <w:rFonts w:ascii="Consolas" w:hAnsi="Consolas" w:cs="Consolas"/>
+          <w:kern w:val="0"/>
+          <w:sz w:val="20"/>
+          <w:szCs w:val="20"/>
+        </w:rPr>
+        <w:tab/>
+      </w:r>
+      <w:r>
+        <w:rPr>
+          <w:rFonts w:ascii="Consolas" w:hAnsi="Consolas" w:cs="Consolas"/>
+          <w:kern w:val="0"/>
+          <w:sz w:val="20"/>
+          <w:szCs w:val="20"/>
+        </w:rPr>
+        <w:tab/>
+      </w:r>
+      <w:r>
+        <w:rPr>
+          <w:rFonts w:ascii="Consolas" w:hAnsi="Consolas" w:cs="Consolas"/>
+          <w:kern w:val="0"/>
+          <w:sz w:val="20"/>
+          <w:szCs w:val="20"/>
+        </w:rPr>
+        <w:tab/>
+      </w:r>
+      <w:r>
+        <w:rPr>
+          <w:rFonts w:ascii="Consolas" w:hAnsi="Consolas" w:cs="Consolas"/>
+          <w:kern w:val="0"/>
+          <w:sz w:val="20"/>
+          <w:szCs w:val="20"/>
+        </w:rPr>
+        <w:tab/>
+      </w:r>
+      <w:r>
+        <w:rPr>
+          <w:rFonts w:ascii="Consolas" w:hAnsi="Consolas" w:cs="Consolas"/>
+          <w:kern w:val="0"/>
+          <w:sz w:val="20"/>
+          <w:szCs w:val="20"/>
+        </w:rPr>
+        <w:tab/>
+      </w:r>
+      <w:r>
+        <w:rPr>
+          <w:rFonts w:ascii="Consolas" w:hAnsi="Consolas" w:cs="Consolas"/>
+          <w:kern w:val="0"/>
+          <w:sz w:val="20"/>
+          <w:szCs w:val="20"/>
+        </w:rPr>
+        <w:tab/>
+      </w:r>
+      <w:r>
+        <w:rPr>
+          <w:rFonts w:ascii="Consolas" w:hAnsi="Consolas" w:cs="Consolas"/>
+          <w:kern w:val="0"/>
+          <w:sz w:val="20"/>
+          <w:szCs w:val="20"/>
+        </w:rPr>
+        <w:tab/>
+      </w:r>
+      <w:r>
+        <w:rPr>
+          <w:rFonts w:ascii="Consolas" w:hAnsi="Consolas" w:cs="Consolas"/>
+          <w:kern w:val="0"/>
+          <w:sz w:val="20"/>
+          <w:szCs w:val="20"/>
+        </w:rPr>
+        <w:tab/>
+      </w:r>
+      <w:r>
+        <w:rPr>
+          <w:rFonts w:ascii="Consolas" w:hAnsi="Consolas" w:cs="Consolas"/>
+          <w:kern w:val="0"/>
+          <w:sz w:val="20"/>
+          <w:szCs w:val="20"/>
+        </w:rPr>
+        <w:tab/>
+      </w:r>
+      <w:r>
+        <w:rPr>
+          <w:rFonts w:ascii="Consolas" w:hAnsi="Consolas" w:cs="Consolas"/>
+          <w:kern w:val="0"/>
+          <w:sz w:val="20"/>
+          <w:szCs w:val="20"/>
+        </w:rPr>
+        <w:tab/>
+      </w:r>
+      <w:r>
+        <w:rPr>
+          <w:rFonts w:ascii="Consolas" w:hAnsi="Consolas" w:cs="Consolas"/>
+          <w:color w:val="ED7D31" w:themeColor="accent2"/>
+          <w:kern w:val="0"/>
+          <w:sz w:val="20"/>
+          <w:szCs w:val="20"/>
+        </w:rPr>
+        <w:t>style="display:</w:t>
+      </w:r>
+      <w:r>
+        <w:rPr>
+          <w:rFonts w:ascii="Consolas" w:hAnsi="Consolas" w:cs="Consolas"/>
+          <w:i/>
+          <w:iCs/>
+          <w:color w:val="ED7D31" w:themeColor="accent2"/>
+          <w:kern w:val="0"/>
+          <w:sz w:val="20"/>
+          <w:szCs w:val="20"/>
+        </w:rPr>
+        <w:t>none</w:t>
+      </w:r>
+      <w:r>
+        <w:rPr>
+          <w:rFonts w:ascii="Consolas" w:hAnsi="Consolas" w:cs="Consolas"/>
+          <w:color w:val="ED7D31" w:themeColor="accent2"/>
+          <w:kern w:val="0"/>
+          <w:sz w:val="20"/>
+          <w:szCs w:val="20"/>
+        </w:rPr>
+        <w:t>"</w:t>
+      </w:r>
+    </w:p>
+    <w:p>
+      <w:pPr>
+        <w:autoSpaceDE w:val="0"/>
+        <w:autoSpaceDN w:val="0"/>
+        <w:adjustRightInd w:val="0"/>
+        <w:jc w:val="left"/>
+        <w:rPr>
+          <w:rFonts w:ascii="Consolas" w:hAnsi="Consolas" w:cs="Consolas"/>
+          <w:kern w:val="0"/>
+          <w:sz w:val="20"/>
+          <w:szCs w:val="20"/>
+        </w:rPr>
+      </w:pPr>
+      <w:r>
+        <w:rPr>
+          <w:rFonts w:ascii="Consolas" w:hAnsi="Consolas" w:cs="Consolas"/>
+          <w:kern w:val="0"/>
+          <w:sz w:val="20"/>
+          <w:szCs w:val="20"/>
+        </w:rPr>
+        <w:tab/>
+      </w:r>
+      <w:r>
+        <w:rPr>
+          <w:rFonts w:ascii="Consolas" w:hAnsi="Consolas" w:cs="Consolas"/>
+          <w:kern w:val="0"/>
+          <w:sz w:val="20"/>
+          <w:szCs w:val="20"/>
+        </w:rPr>
+        <w:tab/>
+      </w:r>
+      <w:r>
+        <w:rPr>
+          <w:rFonts w:ascii="Consolas" w:hAnsi="Consolas" w:cs="Consolas"/>
+          <w:kern w:val="0"/>
+          <w:sz w:val="20"/>
+          <w:szCs w:val="20"/>
+        </w:rPr>
+        <w:tab/>
+      </w:r>
+      <w:r>
+        <w:rPr>
+          <w:rFonts w:ascii="Consolas" w:hAnsi="Consolas" w:cs="Consolas"/>
+          <w:kern w:val="0"/>
+          <w:sz w:val="20"/>
+          <w:szCs w:val="20"/>
+        </w:rPr>
+        <w:tab/>
+      </w:r>
+      <w:r>
+        <w:rPr>
+          <w:rFonts w:ascii="Consolas" w:hAnsi="Consolas" w:cs="Consolas"/>
+          <w:kern w:val="0"/>
+          <w:sz w:val="20"/>
+          <w:szCs w:val="20"/>
+        </w:rPr>
+        <w:tab/>
+      </w:r>
+      <w:r>
+        <w:rPr>
+          <w:rFonts w:ascii="Consolas" w:hAnsi="Consolas" w:cs="Consolas"/>
+          <w:kern w:val="0"/>
+          <w:sz w:val="20"/>
+          <w:szCs w:val="20"/>
+        </w:rPr>
+        <w:tab/>
+      </w:r>
+      <w:r>
+        <w:rPr>
+          <w:rFonts w:ascii="Consolas" w:hAnsi="Consolas" w:cs="Consolas"/>
+          <w:kern w:val="0"/>
+          <w:sz w:val="20"/>
+          <w:szCs w:val="20"/>
+        </w:rPr>
+        <w:tab/>
+        <w:t>value=</w:t>
+      </w:r>
+      <w:r>
+        <w:rPr>
+          <w:rFonts w:ascii="Consolas" w:hAnsi="Consolas" w:cs="Consolas"/>
+          <w:i/>
+          <w:iCs/>
+          <w:kern w:val="0"/>
+          <w:sz w:val="20"/>
+          <w:szCs w:val="20"/>
+        </w:rPr>
+        <w:t>"#{contractApplyAction.financialExamination.calculationDate}"</w:t>
+      </w:r>
+      <w:r>
+        <w:rPr>
+          <w:rFonts w:ascii="Consolas" w:hAnsi="Consolas" w:cs="Consolas"/>
+          <w:kern w:val="0"/>
+          <w:sz w:val="20"/>
+          <w:szCs w:val="20"/>
+        </w:rPr>
+        <w:t>&gt;</w:t>
+      </w:r>
+    </w:p>
+    <w:p>
+      <w:pPr>
+        <w:autoSpaceDE w:val="0"/>
+        <w:autoSpaceDN w:val="0"/>
+        <w:adjustRightInd w:val="0"/>
+        <w:jc w:val="left"/>
+        <w:rPr>
+          <w:rFonts w:ascii="Consolas" w:hAnsi="Consolas" w:cs="Consolas"/>
+          <w:kern w:val="0"/>
+          <w:sz w:val="20"/>
+          <w:szCs w:val="20"/>
+        </w:rPr>
+      </w:pPr>
+      <w:r>
+        <w:rPr>
+          <w:rFonts w:ascii="Consolas" w:hAnsi="Consolas" w:cs="Consolas"/>
+          <w:kern w:val="0"/>
+          <w:sz w:val="20"/>
+          <w:szCs w:val="20"/>
+        </w:rPr>
+        <w:tab/>
+      </w:r>
+      <w:r>
+        <w:rPr>
+          <w:rFonts w:ascii="Consolas" w:hAnsi="Consolas" w:cs="Consolas"/>
+          <w:kern w:val="0"/>
+          <w:sz w:val="20"/>
+          <w:szCs w:val="20"/>
+        </w:rPr>
+        <w:tab/>
+      </w:r>
+      <w:r>
+        <w:rPr>
+          <w:rFonts w:ascii="Consolas" w:hAnsi="Consolas" w:cs="Consolas"/>
+          <w:kern w:val="0"/>
+          <w:sz w:val="20"/>
+          <w:szCs w:val="20"/>
+        </w:rPr>
+        <w:tab/>
+      </w:r>
+      <w:r>
+        <w:rPr>
+          <w:rFonts w:ascii="Consolas" w:hAnsi="Consolas" w:cs="Consolas"/>
+          <w:kern w:val="0"/>
+          <w:sz w:val="20"/>
+          <w:szCs w:val="20"/>
+        </w:rPr>
+        <w:tab/>
+      </w:r>
+      <w:r>
+        <w:rPr>
+          <w:rFonts w:ascii="Consolas" w:hAnsi="Consolas" w:cs="Consolas"/>
+          <w:kern w:val="0"/>
+          <w:sz w:val="20"/>
+          <w:szCs w:val="20"/>
+        </w:rPr>
+        <w:tab/>
+      </w:r>
+      <w:r>
+        <w:rPr>
+          <w:rFonts w:ascii="Consolas" w:hAnsi="Consolas" w:cs="Consolas"/>
+          <w:kern w:val="0"/>
+          <w:sz w:val="20"/>
+          <w:szCs w:val="20"/>
+        </w:rPr>
+        <w:tab/>
+      </w:r>
+      <w:r>
+        <w:rPr>
+          <w:rFonts w:ascii="Consolas" w:hAnsi="Consolas" w:cs="Consolas"/>
+          <w:kern w:val="0"/>
+          <w:sz w:val="20"/>
+          <w:szCs w:val="20"/>
+        </w:rPr>
+        <w:tab/>
+        <w:t>&lt;f:convertDateTime pattern=</w:t>
+      </w:r>
+      <w:r>
+        <w:rPr>
+          <w:rFonts w:ascii="Consolas" w:hAnsi="Consolas" w:cs="Consolas"/>
+          <w:i/>
+          <w:iCs/>
+          <w:kern w:val="0"/>
+          <w:sz w:val="20"/>
+          <w:szCs w:val="20"/>
+        </w:rPr>
+        <w:t>"yyyy-MM-dd"</w:t>
+      </w:r>
+      <w:r>
+        <w:rPr>
+          <w:rFonts w:ascii="Consolas" w:hAnsi="Consolas" w:cs="Consolas"/>
+          <w:kern w:val="0"/>
+          <w:sz w:val="20"/>
+          <w:szCs w:val="20"/>
+        </w:rPr>
+        <w:t>&gt;&lt;/f:convertDateTime&gt;</w:t>
+      </w:r>
+    </w:p>
+    <w:p>
+      <w:pPr>
+        <w:rPr>
+          <w:rFonts w:ascii="Consolas" w:hAnsi="Consolas" w:cs="Consolas"/>
+          <w:kern w:val="0"/>
+          <w:sz w:val="20"/>
+          <w:szCs w:val="20"/>
+        </w:rPr>
+      </w:pPr>
+      <w:r>
+        <w:rPr>
+          <w:rFonts w:ascii="Consolas" w:hAnsi="Consolas" w:cs="Consolas"/>
+          <w:kern w:val="0"/>
+          <w:sz w:val="20"/>
+          <w:szCs w:val="20"/>
+        </w:rPr>
+        <w:tab/>
+      </w:r>
+      <w:r>
+        <w:rPr>
+          <w:rFonts w:ascii="Consolas" w:hAnsi="Consolas" w:cs="Consolas"/>
+          <w:kern w:val="0"/>
+          <w:sz w:val="20"/>
+          <w:szCs w:val="20"/>
+        </w:rPr>
+        <w:tab/>
+      </w:r>
+      <w:r>
+        <w:rPr>
+          <w:rFonts w:ascii="Consolas" w:hAnsi="Consolas" w:cs="Consolas"/>
+          <w:kern w:val="0"/>
+          <w:sz w:val="20"/>
+          <w:szCs w:val="20"/>
+        </w:rPr>
+        <w:tab/>
+      </w:r>
+      <w:r>
+        <w:rPr>
+          <w:rFonts w:ascii="Consolas" w:hAnsi="Consolas" w:cs="Consolas"/>
+          <w:kern w:val="0"/>
+          <w:sz w:val="20"/>
+          <w:szCs w:val="20"/>
+        </w:rPr>
+        <w:tab/>
+      </w:r>
+      <w:r>
+        <w:rPr>
+          <w:rFonts w:ascii="Consolas" w:hAnsi="Consolas" w:cs="Consolas"/>
+          <w:kern w:val="0"/>
+          <w:sz w:val="20"/>
+          <w:szCs w:val="20"/>
+        </w:rPr>
+        <w:tab/>
+      </w:r>
+      <w:r>
+        <w:rPr>
+          <w:rFonts w:ascii="Consolas" w:hAnsi="Consolas" w:cs="Consolas"/>
+          <w:kern w:val="0"/>
+          <w:sz w:val="20"/>
+          <w:szCs w:val="20"/>
+        </w:rPr>
+        <w:tab/>
+        <w:t>&lt;/h:inputText&gt;</w:t>
+      </w:r>
+    </w:p>
+    <w:p>
+      <w:pPr>
+        <w:rPr>
+          <w:rFonts w:ascii="Consolas" w:hAnsi="Consolas" w:cs="Consolas"/>
+          <w:kern w:val="0"/>
+          <w:sz w:val="20"/>
+          <w:szCs w:val="20"/>
+        </w:rPr>
+      </w:pPr>
+      <w:r>
+        <w:rPr>
+          <w:rFonts w:ascii="Consolas" w:hAnsi="Consolas" w:cs="Consolas"/>
+          <w:kern w:val="0"/>
+          <w:sz w:val="20"/>
+          <w:szCs w:val="20"/>
+        </w:rPr>
+        <w:t>~</w:t>
+      </w:r>
+    </w:p>
+    <w:p>
+      <w:pPr>
+        <w:rPr>
+          <w:rFonts w:ascii="Consolas" w:hAnsi="Consolas" w:cs="Consolas"/>
+          <w:kern w:val="0"/>
+          <w:sz w:val="20"/>
+          <w:szCs w:val="20"/>
+        </w:rPr>
+      </w:pPr>
+      <w:r>
+        <w:rPr>
+          <w:rFonts w:ascii="Consolas" w:hAnsi="Consolas" w:cs="Consolas"/>
+          <w:kern w:val="0"/>
+          <w:sz w:val="20"/>
+          <w:szCs w:val="20"/>
+        </w:rPr>
+        <w:t>另，使用</w:t>
+      </w:r>
+      <w:r>
+        <w:rPr>
+          <w:rFonts w:ascii="Consolas" w:hAnsi="Consolas" w:cs="Consolas"/>
+          <w:kern w:val="0"/>
+          <w:sz w:val="20"/>
+          <w:szCs w:val="20"/>
+        </w:rPr>
+        <w:t>&lt;</w:t>
+      </w:r>
+      <w:r>
+        <w:rPr>
+          <w:rFonts w:ascii="Consolas" w:hAnsi="Consolas" w:cs="Consolas"/>
+          <w:color w:val="ED7D31" w:themeColor="accent2"/>
+          <w:kern w:val="0"/>
+          <w:sz w:val="20"/>
+          <w:szCs w:val="20"/>
+        </w:rPr>
+        <w:t>h:inputHidden</w:t>
+      </w:r>
+    </w:p>
+    <w:p>
+      <w:pPr>
+        <w:autoSpaceDE w:val="0"/>
+        <w:autoSpaceDN w:val="0"/>
+        <w:adjustRightInd w:val="0"/>
+        <w:jc w:val="left"/>
+        <w:rPr>
+          <w:rFonts w:ascii="Consolas" w:hAnsi="Consolas" w:cs="Consolas"/>
+          <w:kern w:val="0"/>
+          <w:sz w:val="20"/>
+          <w:szCs w:val="20"/>
+        </w:rPr>
+      </w:pPr>
+      <w:r>
+        <w:rPr>
+          <w:rFonts w:ascii="Consolas" w:hAnsi="Consolas" w:cs="Consolas"/>
+          <w:kern w:val="0"/>
+          <w:sz w:val="20"/>
+          <w:szCs w:val="20"/>
+        </w:rPr>
+        <w:t>&lt;</w:t>
+      </w:r>
+      <w:r>
+        <w:rPr>
+          <w:rFonts w:ascii="Consolas" w:hAnsi="Consolas" w:cs="Consolas"/>
+          <w:kern w:val="0"/>
+          <w:sz w:val="20"/>
+          <w:szCs w:val="20"/>
+          <w:highlight w:val="lightGray"/>
+        </w:rPr>
+        <w:t>h:outputText</w:t>
+      </w:r>
+      <w:r>
+        <w:rPr>
+          <w:rFonts w:ascii="Consolas" w:hAnsi="Consolas" w:cs="Consolas"/>
+          <w:kern w:val="0"/>
+          <w:sz w:val="20"/>
+          <w:szCs w:val="20"/>
+        </w:rPr>
+        <w:t xml:space="preserve"> id=</w:t>
+      </w:r>
+      <w:r>
+        <w:rPr>
+          <w:rFonts w:ascii="Consolas" w:hAnsi="Consolas" w:cs="Consolas"/>
+          <w:i/>
+          <w:iCs/>
+          <w:kern w:val="0"/>
+          <w:sz w:val="20"/>
+          <w:szCs w:val="20"/>
+        </w:rPr>
+        <w:t>"shownewenddate"</w:t>
+      </w:r>
+    </w:p>
+    <w:p>
+      <w:pPr>
+        <w:autoSpaceDE w:val="0"/>
+        <w:autoSpaceDN w:val="0"/>
+        <w:adjustRightInd w:val="0"/>
+        <w:jc w:val="left"/>
+        <w:rPr>
+          <w:rFonts w:ascii="Consolas" w:hAnsi="Consolas" w:cs="Consolas"/>
+          <w:kern w:val="0"/>
+          <w:sz w:val="20"/>
+          <w:szCs w:val="20"/>
+        </w:rPr>
+      </w:pPr>
+      <w:r>
+        <w:rPr>
+          <w:rFonts w:ascii="Consolas" w:hAnsi="Consolas" w:cs="Consolas"/>
+          <w:kern w:val="0"/>
+          <w:sz w:val="20"/>
+          <w:szCs w:val="20"/>
+        </w:rPr>
+        <w:tab/>
+      </w:r>
+      <w:r>
+        <w:rPr>
+          <w:rFonts w:ascii="Consolas" w:hAnsi="Consolas" w:cs="Consolas"/>
+          <w:kern w:val="0"/>
+          <w:sz w:val="20"/>
+          <w:szCs w:val="20"/>
+        </w:rPr>
+        <w:tab/>
+      </w:r>
+      <w:r>
+        <w:rPr>
+          <w:rFonts w:ascii="Consolas" w:hAnsi="Consolas" w:cs="Consolas"/>
+          <w:kern w:val="0"/>
+          <w:sz w:val="20"/>
+          <w:szCs w:val="20"/>
+        </w:rPr>
+        <w:tab/>
+      </w:r>
+      <w:r>
+        <w:rPr>
+          <w:rFonts w:ascii="Consolas" w:hAnsi="Consolas" w:cs="Consolas"/>
+          <w:kern w:val="0"/>
+          <w:sz w:val="20"/>
+          <w:szCs w:val="20"/>
+        </w:rPr>
+        <w:tab/>
+      </w:r>
+      <w:r>
+        <w:rPr>
+          <w:rFonts w:ascii="Consolas" w:hAnsi="Consolas" w:cs="Consolas"/>
+          <w:kern w:val="0"/>
+          <w:sz w:val="20"/>
+          <w:szCs w:val="20"/>
+        </w:rPr>
+        <w:tab/>
+      </w:r>
+      <w:r>
+        <w:rPr>
+          <w:rFonts w:ascii="Consolas" w:hAnsi="Consolas" w:cs="Consolas"/>
+          <w:kern w:val="0"/>
+          <w:sz w:val="20"/>
+          <w:szCs w:val="20"/>
+        </w:rPr>
+        <w:tab/>
+      </w:r>
+      <w:r>
+        <w:rPr>
+          <w:rFonts w:ascii="Consolas" w:hAnsi="Consolas" w:cs="Consolas"/>
+          <w:kern w:val="0"/>
+          <w:sz w:val="20"/>
+          <w:szCs w:val="20"/>
+        </w:rPr>
+        <w:tab/>
+      </w:r>
+      <w:r>
+        <w:rPr>
+          <w:rFonts w:ascii="Consolas" w:hAnsi="Consolas" w:cs="Consolas"/>
+          <w:kern w:val="0"/>
+          <w:sz w:val="20"/>
+          <w:szCs w:val="20"/>
+        </w:rPr>
+        <w:tab/>
+      </w:r>
+      <w:r>
+        <w:rPr>
+          <w:rFonts w:ascii="Consolas" w:hAnsi="Consolas" w:cs="Consolas"/>
+          <w:kern w:val="0"/>
+          <w:sz w:val="20"/>
+          <w:szCs w:val="20"/>
+        </w:rPr>
+        <w:tab/>
+      </w:r>
+      <w:r>
+        <w:rPr>
+          <w:rFonts w:ascii="Consolas" w:hAnsi="Consolas" w:cs="Consolas"/>
+          <w:kern w:val="0"/>
+          <w:sz w:val="20"/>
+          <w:szCs w:val="20"/>
+        </w:rPr>
+        <w:tab/>
+      </w:r>
+      <w:r>
+        <w:rPr>
+          <w:rFonts w:ascii="Consolas" w:hAnsi="Consolas" w:cs="Consolas"/>
+          <w:kern w:val="0"/>
+          <w:sz w:val="20"/>
+          <w:szCs w:val="20"/>
+        </w:rPr>
+        <w:tab/>
+        <w:t>value=</w:t>
+      </w:r>
+      <w:r>
+        <w:rPr>
+          <w:rFonts w:ascii="Consolas" w:hAnsi="Consolas" w:cs="Consolas"/>
+          <w:i/>
+          <w:iCs/>
+          <w:kern w:val="0"/>
+          <w:sz w:val="20"/>
+          <w:szCs w:val="20"/>
+        </w:rPr>
+        <w:t>"#{contractApplyAction.financialExamination.redemptionDate}"</w:t>
+      </w:r>
+      <w:r>
+        <w:rPr>
+          <w:rFonts w:ascii="Consolas" w:hAnsi="Consolas" w:cs="Consolas"/>
+          <w:kern w:val="0"/>
+          <w:sz w:val="20"/>
+          <w:szCs w:val="20"/>
+        </w:rPr>
+        <w:t xml:space="preserve">&gt; </w:t>
+      </w:r>
+    </w:p>
+    <w:p>
+      <w:pPr>
+        <w:autoSpaceDE w:val="0"/>
+        <w:autoSpaceDN w:val="0"/>
+        <w:adjustRightInd w:val="0"/>
+        <w:jc w:val="left"/>
+        <w:rPr>
+          <w:rFonts w:ascii="Consolas" w:hAnsi="Consolas" w:cs="Consolas"/>
+          <w:kern w:val="0"/>
+          <w:sz w:val="20"/>
+          <w:szCs w:val="20"/>
+        </w:rPr>
+      </w:pPr>
+      <w:r>
+        <w:rPr>
+          <w:rFonts w:ascii="Consolas" w:hAnsi="Consolas" w:cs="Consolas"/>
+          <w:kern w:val="0"/>
+          <w:sz w:val="20"/>
+          <w:szCs w:val="20"/>
+        </w:rPr>
+        <w:tab/>
+      </w:r>
+      <w:r>
+        <w:rPr>
+          <w:rFonts w:ascii="Consolas" w:hAnsi="Consolas" w:cs="Consolas"/>
+          <w:kern w:val="0"/>
+          <w:sz w:val="20"/>
+          <w:szCs w:val="20"/>
+        </w:rPr>
+        <w:tab/>
+      </w:r>
+      <w:r>
+        <w:rPr>
+          <w:rFonts w:ascii="Consolas" w:hAnsi="Consolas" w:cs="Consolas"/>
+          <w:kern w:val="0"/>
+          <w:sz w:val="20"/>
+          <w:szCs w:val="20"/>
+        </w:rPr>
+        <w:tab/>
+      </w:r>
+      <w:r>
+        <w:rPr>
+          <w:rFonts w:ascii="Consolas" w:hAnsi="Consolas" w:cs="Consolas"/>
+          <w:kern w:val="0"/>
+          <w:sz w:val="20"/>
+          <w:szCs w:val="20"/>
+        </w:rPr>
+        <w:tab/>
+      </w:r>
+      <w:r>
+        <w:rPr>
+          <w:rFonts w:ascii="Consolas" w:hAnsi="Consolas" w:cs="Consolas"/>
+          <w:kern w:val="0"/>
+          <w:sz w:val="20"/>
+          <w:szCs w:val="20"/>
+        </w:rPr>
+        <w:tab/>
+      </w:r>
+      <w:r>
+        <w:rPr>
+          <w:rFonts w:ascii="Consolas" w:hAnsi="Consolas" w:cs="Consolas"/>
+          <w:kern w:val="0"/>
+          <w:sz w:val="20"/>
+          <w:szCs w:val="20"/>
+        </w:rPr>
+        <w:tab/>
+      </w:r>
+      <w:r>
+        <w:rPr>
+          <w:rFonts w:ascii="Consolas" w:hAnsi="Consolas" w:cs="Consolas"/>
+          <w:kern w:val="0"/>
+          <w:sz w:val="20"/>
+          <w:szCs w:val="20"/>
+        </w:rPr>
+        <w:tab/>
+      </w:r>
+      <w:r>
+        <w:rPr>
+          <w:rFonts w:ascii="Consolas" w:hAnsi="Consolas" w:cs="Consolas"/>
+          <w:kern w:val="0"/>
+          <w:sz w:val="20"/>
+          <w:szCs w:val="20"/>
+        </w:rPr>
+        <w:tab/>
+      </w:r>
+      <w:r>
+        <w:rPr>
+          <w:rFonts w:ascii="Consolas" w:hAnsi="Consolas" w:cs="Consolas"/>
+          <w:kern w:val="0"/>
+          <w:sz w:val="20"/>
+          <w:szCs w:val="20"/>
+        </w:rPr>
+        <w:tab/>
+      </w:r>
+      <w:r>
+        <w:rPr>
+          <w:rFonts w:ascii="Consolas" w:hAnsi="Consolas" w:cs="Consolas"/>
+          <w:kern w:val="0"/>
+          <w:sz w:val="20"/>
+          <w:szCs w:val="20"/>
+        </w:rPr>
+        <w:tab/>
+        <w:t>&lt;f:convertDateTime pattern=</w:t>
+      </w:r>
+      <w:r>
+        <w:rPr>
+          <w:rFonts w:ascii="Consolas" w:hAnsi="Consolas" w:cs="Consolas"/>
+          <w:i/>
+          <w:iCs/>
+          <w:kern w:val="0"/>
+          <w:sz w:val="20"/>
+          <w:szCs w:val="20"/>
+        </w:rPr>
+        <w:t>"yyyy-MM-</w:t>
+      </w:r>
+      <w:r>
+        <w:rPr>
+          <w:rFonts w:ascii="Consolas" w:hAnsi="Consolas" w:cs="Consolas"/>
+          <w:i/>
+          <w:iCs/>
+          <w:kern w:val="0"/>
+          <w:sz w:val="20"/>
+          <w:szCs w:val="20"/>
+        </w:rPr>
+        <w:lastRenderedPageBreak/>
+        <w:t>dd"</w:t>
+      </w:r>
+      <w:r>
+        <w:rPr>
+          <w:rFonts w:ascii="Consolas" w:hAnsi="Consolas" w:cs="Consolas"/>
+          <w:kern w:val="0"/>
+          <w:sz w:val="20"/>
+          <w:szCs w:val="20"/>
+        </w:rPr>
+        <w:t xml:space="preserve">&gt;&lt;/f:convertDateTime&gt; </w:t>
+      </w:r>
+    </w:p>
+    <w:p>
+      <w:pPr>
+        <w:autoSpaceDE w:val="0"/>
+        <w:autoSpaceDN w:val="0"/>
+        <w:adjustRightInd w:val="0"/>
+        <w:jc w:val="left"/>
+        <w:rPr>
+          <w:rFonts w:ascii="Consolas" w:hAnsi="Consolas" w:cs="Consolas"/>
+          <w:kern w:val="0"/>
+          <w:sz w:val="20"/>
+          <w:szCs w:val="20"/>
+        </w:rPr>
+      </w:pPr>
+      <w:r>
+        <w:rPr>
+          <w:rFonts w:ascii="Consolas" w:hAnsi="Consolas" w:cs="Consolas"/>
+          <w:kern w:val="0"/>
+          <w:sz w:val="20"/>
+          <w:szCs w:val="20"/>
+        </w:rPr>
+        <w:tab/>
+      </w:r>
+      <w:r>
+        <w:rPr>
+          <w:rFonts w:ascii="Consolas" w:hAnsi="Consolas" w:cs="Consolas"/>
+          <w:kern w:val="0"/>
+          <w:sz w:val="20"/>
+          <w:szCs w:val="20"/>
+        </w:rPr>
+        <w:tab/>
+      </w:r>
+      <w:r>
+        <w:rPr>
+          <w:rFonts w:ascii="Consolas" w:hAnsi="Consolas" w:cs="Consolas"/>
+          <w:kern w:val="0"/>
+          <w:sz w:val="20"/>
+          <w:szCs w:val="20"/>
+        </w:rPr>
+        <w:tab/>
+      </w:r>
+      <w:r>
+        <w:rPr>
+          <w:rFonts w:ascii="Consolas" w:hAnsi="Consolas" w:cs="Consolas"/>
+          <w:kern w:val="0"/>
+          <w:sz w:val="20"/>
+          <w:szCs w:val="20"/>
+        </w:rPr>
+        <w:tab/>
+      </w:r>
+      <w:r>
+        <w:rPr>
+          <w:rFonts w:ascii="Consolas" w:hAnsi="Consolas" w:cs="Consolas"/>
+          <w:kern w:val="0"/>
+          <w:sz w:val="20"/>
+          <w:szCs w:val="20"/>
+        </w:rPr>
+        <w:tab/>
+      </w:r>
+      <w:r>
+        <w:rPr>
+          <w:rFonts w:ascii="Consolas" w:hAnsi="Consolas" w:cs="Consolas"/>
+          <w:kern w:val="0"/>
+          <w:sz w:val="20"/>
+          <w:szCs w:val="20"/>
+        </w:rPr>
+        <w:tab/>
+      </w:r>
+      <w:r>
+        <w:rPr>
+          <w:rFonts w:ascii="Consolas" w:hAnsi="Consolas" w:cs="Consolas"/>
+          <w:kern w:val="0"/>
+          <w:sz w:val="20"/>
+          <w:szCs w:val="20"/>
+        </w:rPr>
+        <w:tab/>
+      </w:r>
+      <w:r>
+        <w:rPr>
+          <w:rFonts w:ascii="Consolas" w:hAnsi="Consolas" w:cs="Consolas"/>
+          <w:kern w:val="0"/>
+          <w:sz w:val="20"/>
+          <w:szCs w:val="20"/>
+        </w:rPr>
+        <w:tab/>
+      </w:r>
+      <w:r>
+        <w:rPr>
+          <w:rFonts w:ascii="Consolas" w:hAnsi="Consolas" w:cs="Consolas"/>
+          <w:kern w:val="0"/>
+          <w:sz w:val="20"/>
+          <w:szCs w:val="20"/>
+        </w:rPr>
+        <w:tab/>
+      </w:r>
+      <w:r>
+        <w:rPr>
+          <w:rFonts w:ascii="Consolas" w:hAnsi="Consolas" w:cs="Consolas"/>
+          <w:kern w:val="0"/>
+          <w:sz w:val="20"/>
+          <w:szCs w:val="20"/>
+        </w:rPr>
+        <w:tab/>
+        <w:t>&lt;/</w:t>
+      </w:r>
+      <w:r>
+        <w:rPr>
+          <w:rFonts w:ascii="Consolas" w:hAnsi="Consolas" w:cs="Consolas"/>
+          <w:kern w:val="0"/>
+          <w:sz w:val="20"/>
+          <w:szCs w:val="20"/>
+          <w:highlight w:val="lightGray"/>
+        </w:rPr>
+        <w:t>h:outputText</w:t>
+      </w:r>
+      <w:r>
+        <w:rPr>
+          <w:rFonts w:ascii="Consolas" w:hAnsi="Consolas" w:cs="Consolas"/>
+          <w:kern w:val="0"/>
+          <w:sz w:val="20"/>
+          <w:szCs w:val="20"/>
+        </w:rPr>
+        <w:t>&gt;</w:t>
+      </w:r>
+    </w:p>
+    <w:p>
+      <w:pPr>
+        <w:autoSpaceDE w:val="0"/>
+        <w:autoSpaceDN w:val="0"/>
+        <w:adjustRightInd w:val="0"/>
+        <w:jc w:val="left"/>
+        <w:rPr>
+          <w:rFonts w:ascii="Consolas" w:hAnsi="Consolas" w:cs="Consolas"/>
+          <w:kern w:val="0"/>
+          <w:sz w:val="20"/>
+          <w:szCs w:val="20"/>
+        </w:rPr>
+      </w:pPr>
+      <w:r>
+        <w:rPr>
+          <w:rFonts w:ascii="Consolas" w:hAnsi="Consolas" w:cs="Consolas"/>
+          <w:kern w:val="0"/>
+          <w:sz w:val="20"/>
+          <w:szCs w:val="20"/>
+        </w:rPr>
+        <w:tab/>
+      </w:r>
+      <w:r>
+        <w:rPr>
+          <w:rFonts w:ascii="Consolas" w:hAnsi="Consolas" w:cs="Consolas"/>
+          <w:kern w:val="0"/>
+          <w:sz w:val="20"/>
+          <w:szCs w:val="20"/>
+        </w:rPr>
+        <w:tab/>
+      </w:r>
+      <w:r>
+        <w:rPr>
+          <w:rFonts w:ascii="Consolas" w:hAnsi="Consolas" w:cs="Consolas"/>
+          <w:kern w:val="0"/>
+          <w:sz w:val="20"/>
+          <w:szCs w:val="20"/>
+        </w:rPr>
+        <w:tab/>
+      </w:r>
+      <w:r>
+        <w:rPr>
+          <w:rFonts w:ascii="Consolas" w:hAnsi="Consolas" w:cs="Consolas"/>
+          <w:kern w:val="0"/>
+          <w:sz w:val="20"/>
+          <w:szCs w:val="20"/>
+        </w:rPr>
+        <w:tab/>
+      </w:r>
+      <w:r>
+        <w:rPr>
+          <w:rFonts w:ascii="Consolas" w:hAnsi="Consolas" w:cs="Consolas"/>
+          <w:kern w:val="0"/>
+          <w:sz w:val="20"/>
+          <w:szCs w:val="20"/>
+        </w:rPr>
+        <w:tab/>
+      </w:r>
+      <w:r>
+        <w:rPr>
+          <w:rFonts w:ascii="Consolas" w:hAnsi="Consolas" w:cs="Consolas"/>
+          <w:kern w:val="0"/>
+          <w:sz w:val="20"/>
+          <w:szCs w:val="20"/>
+        </w:rPr>
+        <w:tab/>
+      </w:r>
+      <w:r>
+        <w:rPr>
+          <w:rFonts w:ascii="Consolas" w:hAnsi="Consolas" w:cs="Consolas"/>
+          <w:kern w:val="0"/>
+          <w:sz w:val="20"/>
+          <w:szCs w:val="20"/>
+        </w:rPr>
+        <w:tab/>
+      </w:r>
+      <w:r>
+        <w:rPr>
+          <w:rFonts w:ascii="Consolas" w:hAnsi="Consolas" w:cs="Consolas"/>
+          <w:kern w:val="0"/>
+          <w:sz w:val="20"/>
+          <w:szCs w:val="20"/>
+        </w:rPr>
+        <w:tab/>
+      </w:r>
+      <w:r>
+        <w:rPr>
+          <w:rFonts w:ascii="Consolas" w:hAnsi="Consolas" w:cs="Consolas"/>
+          <w:kern w:val="0"/>
+          <w:sz w:val="20"/>
+          <w:szCs w:val="20"/>
+        </w:rPr>
+        <w:tab/>
+      </w:r>
+      <w:r>
+        <w:rPr>
+          <w:rFonts w:ascii="Consolas" w:hAnsi="Consolas" w:cs="Consolas"/>
+          <w:kern w:val="0"/>
+          <w:sz w:val="20"/>
+          <w:szCs w:val="20"/>
+        </w:rPr>
+        <w:tab/>
+        <w:t>&lt;</w:t>
+      </w:r>
+      <w:r>
+        <w:rPr>
+          <w:rFonts w:ascii="Consolas" w:hAnsi="Consolas" w:cs="Consolas"/>
+          <w:color w:val="ED7D31" w:themeColor="accent2"/>
+          <w:kern w:val="0"/>
+          <w:sz w:val="20"/>
+          <w:szCs w:val="20"/>
+        </w:rPr>
+        <w:t>h:inputHidden</w:t>
+      </w:r>
+      <w:r>
+        <w:rPr>
+          <w:rFonts w:ascii="Consolas" w:hAnsi="Consolas" w:cs="Consolas"/>
+          <w:kern w:val="0"/>
+          <w:sz w:val="20"/>
+          <w:szCs w:val="20"/>
+        </w:rPr>
+        <w:t xml:space="preserve"> </w:t>
+      </w:r>
+      <w:r>
+        <w:rPr>
+          <w:rFonts w:ascii="Consolas" w:hAnsi="Consolas" w:cs="Consolas"/>
+          <w:kern w:val="0"/>
+          <w:sz w:val="20"/>
+          <w:szCs w:val="20"/>
+        </w:rPr>
+        <w:t>id=</w:t>
+      </w:r>
+      <w:r>
+        <w:rPr>
+          <w:rFonts w:ascii="Consolas" w:hAnsi="Consolas" w:cs="Consolas"/>
+          <w:i/>
+          <w:iCs/>
+          <w:kern w:val="0"/>
+          <w:sz w:val="20"/>
+          <w:szCs w:val="20"/>
+        </w:rPr>
+        <w:t>"newenddate"</w:t>
+      </w:r>
+    </w:p>
+    <w:p>
+      <w:pPr>
+        <w:autoSpaceDE w:val="0"/>
+        <w:autoSpaceDN w:val="0"/>
+        <w:adjustRightInd w:val="0"/>
+        <w:jc w:val="left"/>
+        <w:rPr>
+          <w:rFonts w:ascii="Consolas" w:hAnsi="Consolas" w:cs="Consolas"/>
+          <w:kern w:val="0"/>
+          <w:sz w:val="20"/>
+          <w:szCs w:val="20"/>
+        </w:rPr>
+      </w:pPr>
+      <w:r>
+        <w:rPr>
+          <w:rFonts w:ascii="Consolas" w:hAnsi="Consolas" w:cs="Consolas"/>
+          <w:kern w:val="0"/>
+          <w:sz w:val="20"/>
+          <w:szCs w:val="20"/>
+        </w:rPr>
+        <w:tab/>
+      </w:r>
+      <w:r>
+        <w:rPr>
+          <w:rFonts w:ascii="Consolas" w:hAnsi="Consolas" w:cs="Consolas"/>
+          <w:kern w:val="0"/>
+          <w:sz w:val="20"/>
+          <w:szCs w:val="20"/>
+        </w:rPr>
+        <w:tab/>
+      </w:r>
+      <w:r>
+        <w:rPr>
+          <w:rFonts w:ascii="Consolas" w:hAnsi="Consolas" w:cs="Consolas"/>
+          <w:kern w:val="0"/>
+          <w:sz w:val="20"/>
+          <w:szCs w:val="20"/>
+        </w:rPr>
+        <w:tab/>
+      </w:r>
+      <w:r>
+        <w:rPr>
+          <w:rFonts w:ascii="Consolas" w:hAnsi="Consolas" w:cs="Consolas"/>
+          <w:kern w:val="0"/>
+          <w:sz w:val="20"/>
+          <w:szCs w:val="20"/>
+        </w:rPr>
+        <w:tab/>
+      </w:r>
+      <w:r>
+        <w:rPr>
+          <w:rFonts w:ascii="Consolas" w:hAnsi="Consolas" w:cs="Consolas"/>
+          <w:kern w:val="0"/>
+          <w:sz w:val="20"/>
+          <w:szCs w:val="20"/>
+        </w:rPr>
+        <w:tab/>
+      </w:r>
+      <w:r>
+        <w:rPr>
+          <w:rFonts w:ascii="Consolas" w:hAnsi="Consolas" w:cs="Consolas"/>
+          <w:kern w:val="0"/>
+          <w:sz w:val="20"/>
+          <w:szCs w:val="20"/>
+        </w:rPr>
+        <w:tab/>
+      </w:r>
+      <w:r>
+        <w:rPr>
+          <w:rFonts w:ascii="Consolas" w:hAnsi="Consolas" w:cs="Consolas"/>
+          <w:kern w:val="0"/>
+          <w:sz w:val="20"/>
+          <w:szCs w:val="20"/>
+        </w:rPr>
+        <w:tab/>
+      </w:r>
+      <w:r>
+        <w:rPr>
+          <w:rFonts w:ascii="Consolas" w:hAnsi="Consolas" w:cs="Consolas"/>
+          <w:kern w:val="0"/>
+          <w:sz w:val="20"/>
+          <w:szCs w:val="20"/>
+        </w:rPr>
+        <w:tab/>
+      </w:r>
+      <w:r>
+        <w:rPr>
+          <w:rFonts w:ascii="Consolas" w:hAnsi="Consolas" w:cs="Consolas"/>
+          <w:kern w:val="0"/>
+          <w:sz w:val="20"/>
+          <w:szCs w:val="20"/>
+        </w:rPr>
+        <w:tab/>
+        <w:t>value=</w:t>
+      </w:r>
+      <w:r>
+        <w:rPr>
+          <w:rFonts w:ascii="Consolas" w:hAnsi="Consolas" w:cs="Consolas"/>
+          <w:i/>
+          <w:iCs/>
+          <w:kern w:val="0"/>
+          <w:sz w:val="20"/>
+          <w:szCs w:val="20"/>
+        </w:rPr>
+        <w:t>"#{contractApplyAction.financialExamination.redemptionDate}"</w:t>
+      </w:r>
+      <w:r>
+        <w:rPr>
+          <w:rFonts w:ascii="Consolas" w:hAnsi="Consolas" w:cs="Consolas"/>
+          <w:kern w:val="0"/>
+          <w:sz w:val="20"/>
+          <w:szCs w:val="20"/>
+        </w:rPr>
+        <w:t xml:space="preserve"> &gt;</w:t>
+      </w:r>
+    </w:p>
+    <w:p>
+      <w:pPr>
+        <w:autoSpaceDE w:val="0"/>
+        <w:autoSpaceDN w:val="0"/>
+        <w:adjustRightInd w:val="0"/>
+        <w:jc w:val="left"/>
+        <w:rPr>
+          <w:rFonts w:ascii="Consolas" w:hAnsi="Consolas" w:cs="Consolas"/>
+          <w:kern w:val="0"/>
+          <w:sz w:val="20"/>
+          <w:szCs w:val="20"/>
+        </w:rPr>
+      </w:pPr>
+      <w:r>
+        <w:rPr>
+          <w:rFonts w:ascii="Consolas" w:hAnsi="Consolas" w:cs="Consolas"/>
+          <w:kern w:val="0"/>
+          <w:sz w:val="20"/>
+          <w:szCs w:val="20"/>
+        </w:rPr>
+        <w:tab/>
+      </w:r>
+      <w:r>
+        <w:rPr>
+          <w:rFonts w:ascii="Consolas" w:hAnsi="Consolas" w:cs="Consolas"/>
+          <w:kern w:val="0"/>
+          <w:sz w:val="20"/>
+          <w:szCs w:val="20"/>
+        </w:rPr>
+        <w:tab/>
+      </w:r>
+      <w:r>
+        <w:rPr>
+          <w:rFonts w:ascii="Consolas" w:hAnsi="Consolas" w:cs="Consolas"/>
+          <w:kern w:val="0"/>
+          <w:sz w:val="20"/>
+          <w:szCs w:val="20"/>
+        </w:rPr>
+        <w:tab/>
+      </w:r>
+      <w:r>
+        <w:rPr>
+          <w:rFonts w:ascii="Consolas" w:hAnsi="Consolas" w:cs="Consolas"/>
+          <w:kern w:val="0"/>
+          <w:sz w:val="20"/>
+          <w:szCs w:val="20"/>
+        </w:rPr>
+        <w:tab/>
+      </w:r>
+      <w:r>
+        <w:rPr>
+          <w:rFonts w:ascii="Consolas" w:hAnsi="Consolas" w:cs="Consolas"/>
+          <w:kern w:val="0"/>
+          <w:sz w:val="20"/>
+          <w:szCs w:val="20"/>
+        </w:rPr>
+        <w:tab/>
+      </w:r>
+      <w:r>
+        <w:rPr>
+          <w:rFonts w:ascii="Consolas" w:hAnsi="Consolas" w:cs="Consolas"/>
+          <w:kern w:val="0"/>
+          <w:sz w:val="20"/>
+          <w:szCs w:val="20"/>
+        </w:rPr>
+        <w:tab/>
+      </w:r>
+      <w:r>
+        <w:rPr>
+          <w:rFonts w:ascii="Consolas" w:hAnsi="Consolas" w:cs="Consolas"/>
+          <w:kern w:val="0"/>
+          <w:sz w:val="20"/>
+          <w:szCs w:val="20"/>
+        </w:rPr>
+        <w:tab/>
+      </w:r>
+      <w:r>
+        <w:rPr>
+          <w:rFonts w:ascii="Consolas" w:hAnsi="Consolas" w:cs="Consolas"/>
+          <w:kern w:val="0"/>
+          <w:sz w:val="20"/>
+          <w:szCs w:val="20"/>
+        </w:rPr>
+        <w:tab/>
+      </w:r>
+      <w:r>
+        <w:rPr>
+          <w:rFonts w:ascii="Consolas" w:hAnsi="Consolas" w:cs="Consolas"/>
+          <w:kern w:val="0"/>
+          <w:sz w:val="20"/>
+          <w:szCs w:val="20"/>
+        </w:rPr>
+        <w:tab/>
+        <w:t>&lt;f:convertDateTime pattern=</w:t>
+      </w:r>
+      <w:r>
+        <w:rPr>
+          <w:rFonts w:ascii="Consolas" w:hAnsi="Consolas" w:cs="Consolas"/>
+          <w:i/>
+          <w:iCs/>
+          <w:kern w:val="0"/>
+          <w:sz w:val="20"/>
+          <w:szCs w:val="20"/>
+        </w:rPr>
+        <w:t>"yyyy-MM-dd"</w:t>
+      </w:r>
+      <w:r>
+        <w:rPr>
+          <w:rFonts w:ascii="Consolas" w:hAnsi="Consolas" w:cs="Consolas"/>
+          <w:kern w:val="0"/>
+          <w:sz w:val="20"/>
+          <w:szCs w:val="20"/>
+        </w:rPr>
+        <w:t xml:space="preserve">&gt;&lt;/f:convertDateTime&gt; </w:t>
+      </w:r>
+    </w:p>
+    <w:p>
+      <w:pPr>
+        <w:rPr>
+          <w:rFonts w:ascii="Consolas" w:hAnsi="Consolas" w:cs="Consolas"/>
+          <w:kern w:val="0"/>
+          <w:sz w:val="20"/>
+          <w:szCs w:val="20"/>
+        </w:rPr>
+      </w:pPr>
+      <w:r>
+        <w:rPr>
+          <w:rFonts w:ascii="Consolas" w:hAnsi="Consolas" w:cs="Consolas"/>
+          <w:kern w:val="0"/>
+          <w:sz w:val="20"/>
+          <w:szCs w:val="20"/>
+        </w:rPr>
+        <w:tab/>
+      </w:r>
+      <w:r>
+        <w:rPr>
+          <w:rFonts w:ascii="Consolas" w:hAnsi="Consolas" w:cs="Consolas"/>
+          <w:kern w:val="0"/>
+          <w:sz w:val="20"/>
+          <w:szCs w:val="20"/>
+        </w:rPr>
+        <w:tab/>
+      </w:r>
+      <w:r>
+        <w:rPr>
+          <w:rFonts w:ascii="Consolas" w:hAnsi="Consolas" w:cs="Consolas"/>
+          <w:kern w:val="0"/>
+          <w:sz w:val="20"/>
+          <w:szCs w:val="20"/>
+        </w:rPr>
+        <w:tab/>
+      </w:r>
+      <w:r>
+        <w:rPr>
+          <w:rFonts w:ascii="Consolas" w:hAnsi="Consolas" w:cs="Consolas"/>
+          <w:kern w:val="0"/>
+          <w:sz w:val="20"/>
+          <w:szCs w:val="20"/>
+        </w:rPr>
+        <w:tab/>
+      </w:r>
+      <w:r>
+        <w:rPr>
+          <w:rFonts w:ascii="Consolas" w:hAnsi="Consolas" w:cs="Consolas"/>
+          <w:kern w:val="0"/>
+          <w:sz w:val="20"/>
+          <w:szCs w:val="20"/>
+        </w:rPr>
+        <w:tab/>
+      </w:r>
+      <w:r>
+        <w:rPr>
+          <w:rFonts w:ascii="Consolas" w:hAnsi="Consolas" w:cs="Consolas"/>
+          <w:kern w:val="0"/>
+          <w:sz w:val="20"/>
+          <w:szCs w:val="20"/>
+        </w:rPr>
+        <w:tab/>
+      </w:r>
+      <w:r>
+        <w:rPr>
+          <w:rFonts w:ascii="Consolas" w:hAnsi="Consolas" w:cs="Consolas"/>
+          <w:kern w:val="0"/>
+          <w:sz w:val="20"/>
+          <w:szCs w:val="20"/>
+        </w:rPr>
+        <w:tab/>
+      </w:r>
+      <w:r>
+        <w:rPr>
+          <w:rFonts w:ascii="Consolas" w:hAnsi="Consolas" w:cs="Consolas"/>
+          <w:kern w:val="0"/>
+          <w:sz w:val="20"/>
+          <w:szCs w:val="20"/>
+        </w:rPr>
+        <w:tab/>
+      </w:r>
+      <w:r>
+        <w:rPr>
+          <w:rFonts w:ascii="Consolas" w:hAnsi="Consolas" w:cs="Consolas"/>
+          <w:kern w:val="0"/>
+          <w:sz w:val="20"/>
+          <w:szCs w:val="20"/>
+        </w:rPr>
+        <w:tab/>
+        <w:t>&lt;/h:inputHidden&gt;</w:t>
+      </w:r>
+    </w:p>
+    <w:p>
+      <w:pPr>
+        <w:rPr>
+          <w:rFonts w:ascii="Consolas" w:hAnsi="Consolas" w:cs="Consolas"/>
+          <w:kern w:val="0"/>
+          <w:sz w:val="20"/>
+          <w:szCs w:val="20"/>
+        </w:rPr>
+      </w:pPr>
+    </w:p>
     <w:p/>
+    <w:p/>
+    <w:p>
+      <w:r>
+        <w:rPr>
+          <w:color w:val="4472C4" w:themeColor="accent5"/>
+        </w:rPr>
+        <w:t>页面加载时，</w:t>
+      </w:r>
+      <w:r>
+        <w:rPr>
+          <w:color w:val="4472C4" w:themeColor="accent5"/>
+        </w:rPr>
+        <w:t>控件</w:t>
+      </w:r>
+      <w:r>
+        <w:rPr>
+          <w:color w:val="4472C4" w:themeColor="accent5"/>
+        </w:rPr>
+        <w:t>赋值</w:t>
+      </w:r>
+      <w:r>
+        <w:t>：</w:t>
+      </w:r>
+      <w:r>
+        <w:t>---</w:t>
+      </w:r>
+      <w:r>
+        <w:t>控件的</w:t>
+      </w:r>
+      <w:r>
+        <w:rPr>
+          <w:rFonts w:hint="eastAsia"/>
+        </w:rPr>
+        <w:t>value</w:t>
+      </w:r>
+      <w:r>
+        <w:rPr>
+          <w:rFonts w:hint="eastAsia"/>
+        </w:rPr>
+        <w:t>为另外实体类的</w:t>
+      </w:r>
+      <w:r>
+        <w:rPr>
+          <w:rFonts w:hint="eastAsia"/>
+        </w:rPr>
+        <w:t>属性</w:t>
+      </w:r>
+      <w:r>
+        <w:rPr>
+          <w:rFonts w:hint="eastAsia"/>
+        </w:rPr>
+        <w:t>；</w:t>
+      </w:r>
+    </w:p>
+    <w:p>
+      <w:r>
+        <w:t>~</w:t>
+      </w:r>
+      <w:r>
+        <w:t>所以不能直接使用</w:t>
+      </w:r>
+      <w:r>
+        <w:rPr>
+          <w:rFonts w:hint="eastAsia"/>
+        </w:rPr>
+        <w:t>include</w:t>
+      </w:r>
+      <w:r>
+        <w:rPr>
+          <w:rFonts w:hint="eastAsia"/>
+        </w:rPr>
+        <w:t>页面中的实体类来赋值；</w:t>
+      </w:r>
+    </w:p>
+    <w:p>
+      <w:pPr>
+        <w:rPr>
+          <w:rFonts w:hint="eastAsia"/>
+        </w:rPr>
+      </w:pPr>
+      <w:bookmarkStart w:id="0" w:name="_GoBack"/>
+      <w:bookmarkEnd w:id="0"/>
+    </w:p>
     <w:sectPr>
       <w:pgSz w:w="11906" w:h="16838"/>
       <w:pgMar w:top="1440" w:right="1800" w:bottom="1440" w:left="1800" w:header="851" w:footer="992" w:gutter="0"/>

--- a/1java常规/3java开发/3框架/框架2/jsf开发.docx
+++ b/1java常规/3java开发/3框架/框架2/jsf开发.docx
@@ -6,35 +6,35 @@
     <w:p>
       <w:r>
         <w:rPr>
-          <w:color w:val="4472C4" w:themeColor="accent5"/>
+          <w:color w:val="4472C4"/>
         </w:rPr>
         <w:t>S</w:t>
       </w:r>
       <w:r>
         <w:rPr>
           <w:rFonts w:hint="eastAsia"/>
-          <w:color w:val="4472C4" w:themeColor="accent5"/>
+          <w:color w:val="4472C4"/>
         </w:rPr>
         <w:t>pring</w:t>
       </w:r>
       <w:r>
         <w:rPr>
           <w:rFonts w:hint="eastAsia"/>
-          <w:color w:val="4472C4" w:themeColor="accent5"/>
+          <w:color w:val="4472C4"/>
         </w:rPr>
         <w:t>集成</w:t>
       </w:r>
       <w:r>
         <w:rPr>
           <w:rFonts w:hint="eastAsia"/>
-          <w:color w:val="4472C4" w:themeColor="accent5"/>
+          <w:color w:val="4472C4"/>
         </w:rPr>
         <w:t>jsf</w:t>
       </w:r>
       <w:r>
         <w:rPr>
           <w:rFonts w:hint="eastAsia"/>
-          <w:color w:val="4472C4" w:themeColor="accent5"/>
+          <w:color w:val="4472C4"/>
         </w:rPr>
         <w:t>开发</w:t>
       </w:r>
@@ -82,14 +82,14 @@
     <w:p>
       <w:r>
         <w:rPr>
-          <w:color w:val="4472C4" w:themeColor="accent5"/>
+          <w:color w:val="4472C4"/>
         </w:rPr>
         <w:t>M</w:t>
       </w:r>
       <w:r>
         <w:rPr>
           <w:rFonts w:hint="eastAsia"/>
-          <w:color w:val="4472C4" w:themeColor="accent5"/>
+          <w:color w:val="4472C4"/>
         </w:rPr>
         <w:t>aven</w:t>
       </w:r>
@@ -110,7 +110,7 @@
     <w:p>
       <w:r>
         <w:rPr>
-          <w:color w:val="4472C4" w:themeColor="accent5"/>
+          <w:color w:val="4472C4"/>
         </w:rPr>
         <w:t>配置文件</w:t>
       </w:r>
@@ -138,7 +138,7 @@
     <w:p>
       <w:r>
         <w:rPr>
-          <w:color w:val="4472C4" w:themeColor="accent5"/>
+          <w:color w:val="4472C4"/>
         </w:rPr>
         <w:t>faces-config.xml</w:t>
       </w:r>
@@ -214,7 +214,7 @@
     <w:p>
       <w:r>
         <w:rPr>
-          <w:color w:val="4472C4" w:themeColor="accent5"/>
+          <w:color w:val="4472C4"/>
         </w:rPr>
         <w:t>faces-config.xml</w:t>
       </w:r>
@@ -581,7 +581,17 @@
           <w:sz w:val="20"/>
           <w:szCs w:val="20"/>
         </w:rPr>
-        <w:t>locale-config</w:t>
+        <w:t>locale-con</w:t>
+      </w:r>
+      <w:r>
+        <w:rPr>
+          <w:rFonts w:ascii="Consolas" w:hAnsi="Consolas" w:cs="Consolas"/>
+          <w:color w:val="3F7F7F"/>
+          <w:kern w:val="0"/>
+          <w:sz w:val="20"/>
+          <w:szCs w:val="20"/>
+        </w:rPr>
+        <w:t>fig</w:t>
       </w:r>
       <w:r>
         <w:rPr>
@@ -1003,7 +1013,7 @@
       <w:r>
         <w:rPr>
           <w:rFonts w:ascii="Consolas" w:hAnsi="Consolas" w:cs="Consolas"/>
-          <w:color w:val="ED7D31" w:themeColor="accent2"/>
+          <w:color w:val="ED7D31"/>
           <w:kern w:val="0"/>
           <w:sz w:val="20"/>
           <w:szCs w:val="20"/>
@@ -1013,7 +1023,7 @@
       <w:r>
         <w:rPr>
           <w:rFonts w:ascii="Consolas" w:hAnsi="Consolas" w:cs="Consolas"/>
-          <w:color w:val="ED7D31" w:themeColor="accent2"/>
+          <w:color w:val="ED7D31"/>
           <w:kern w:val="0"/>
           <w:sz w:val="20"/>
           <w:szCs w:val="20"/>
@@ -1087,7 +1097,7 @@
     <w:p>
       <w:r>
         <w:rPr>
-          <w:color w:val="4472C4" w:themeColor="accent5"/>
+          <w:color w:val="4472C4"/>
         </w:rPr>
         <w:t>操作流程</w:t>
       </w:r>
@@ -1153,7 +1163,7 @@
     <w:p>
       <w:r>
         <w:rPr>
-          <w:color w:val="4472C4" w:themeColor="accent5"/>
+          <w:color w:val="4472C4"/>
         </w:rPr>
         <w:t>数据绑定机制</w:t>
       </w:r>
@@ -1172,61 +1182,43 @@
         <w:rPr>
           <w:rFonts w:hint="eastAsia"/>
         </w:rPr>
-        <w:t>提供了</w:t>
+        <w:t>提供了数值绑定机制，使得在</w:t>
       </w:r>
       <w:r>
         <w:rPr>
           <w:rFonts w:hint="eastAsia"/>
         </w:rPr>
-        <w:t>数值绑定机制</w:t>
+        <w:t>Faces</w:t>
       </w:r>
       <w:r>
         <w:rPr>
           <w:rFonts w:hint="eastAsia"/>
         </w:rPr>
-        <w:t>，使得在</w:t>
+        <w:t>标记中访问</w:t>
       </w:r>
       <w:r>
         <w:rPr>
           <w:rFonts w:hint="eastAsia"/>
         </w:rPr>
-        <w:t>Faces</w:t>
+        <w:t xml:space="preserve">bean property </w:t>
       </w:r>
       <w:r>
         <w:rPr>
           <w:rFonts w:hint="eastAsia"/>
         </w:rPr>
-        <w:t>标记中访问</w:t>
+        <w:t>很容易，其原理是用</w:t>
       </w:r>
       <w:r>
         <w:rPr>
           <w:rFonts w:hint="eastAsia"/>
         </w:rPr>
-        <w:t xml:space="preserve">bean property </w:t>
+        <w:t xml:space="preserve"> JSF-EL </w:t>
       </w:r>
       <w:r>
         <w:rPr>
           <w:rFonts w:hint="eastAsia"/>
         </w:rPr>
-        <w:t>很容易，其原理是用</w:t>
-      </w:r>
-      <w:r>
-        <w:rPr>
-          <w:rFonts w:hint="eastAsia"/>
-        </w:rPr>
-        <w:t xml:space="preserve"> JSF-</w:t>
-      </w:r>
-      <w:r>
-        <w:rPr>
-          <w:rFonts w:hint="eastAsia"/>
-        </w:rPr>
         <w:lastRenderedPageBreak/>
-        <w:t xml:space="preserve">EL </w:t>
-      </w:r>
-      <w:r>
-        <w:rPr>
-          <w:rFonts w:hint="eastAsia"/>
-        </w:rPr>
         <w:t>（表达式语言）把</w:t>
       </w:r>
       <w:r>
@@ -1307,12 +1299,12 @@
     <w:p>
       <w:pPr>
         <w:rPr>
-          <w:color w:val="4472C4" w:themeColor="accent5"/>
-        </w:rPr>
-      </w:pPr>
-      <w:r>
-        <w:rPr>
-          <w:color w:val="4472C4" w:themeColor="accent5"/>
+          <w:color w:val="4472C4"/>
+        </w:rPr>
+      </w:pPr>
+      <w:r>
+        <w:rPr>
+          <w:color w:val="4472C4"/>
         </w:rPr>
         <w:t>登录：</w:t>
       </w:r>
@@ -2892,14 +2884,14 @@
     <w:p>
       <w:r>
         <w:rPr>
-          <w:color w:val="4472C4" w:themeColor="accent5"/>
+          <w:color w:val="4472C4"/>
         </w:rPr>
         <w:t>action</w:t>
       </w:r>
       <w:r>
         <w:rPr>
           <w:rFonts w:hint="eastAsia"/>
-          <w:color w:val="4472C4" w:themeColor="accent5"/>
+          <w:color w:val="4472C4"/>
         </w:rPr>
         <w:t>权限检测</w:t>
       </w:r>
@@ -2940,7 +2932,7 @@
       </w:r>
       <w:r>
         <w:rPr>
-          <w:color w:val="4472C4" w:themeColor="accent5"/>
+          <w:color w:val="4472C4"/>
         </w:rPr>
         <w:t xml:space="preserve"> </w:t>
       </w:r>
@@ -2954,14 +2946,11 @@
         <w:t>)</w:t>
       </w:r>
       <w:r>
-        <w:t>,</w:t>
-      </w:r>
-      <w:r>
-        <w:t xml:space="preserve"> </w:t>
-      </w:r>
-      <w:r>
-        <w:rPr>
-          <w:color w:val="ED7D31" w:themeColor="accent2"/>
+        <w:t xml:space="preserve">, </w:t>
+      </w:r>
+      <w:r>
+        <w:rPr>
+          <w:color w:val="ED7D31"/>
         </w:rPr>
         <w:t>ActionFilter</w:t>
       </w:r>
@@ -2980,7 +2969,7 @@
       <w:r>
         <w:rPr>
           <w:rFonts w:hint="eastAsia"/>
-          <w:color w:val="4472C4" w:themeColor="accent5"/>
+          <w:color w:val="4472C4"/>
         </w:rPr>
         <w:t>后台框架页面</w:t>
       </w:r>
@@ -3065,7 +3054,7 @@
     <w:p>
       <w:r>
         <w:rPr>
-          <w:color w:val="4472C4" w:themeColor="accent5"/>
+          <w:color w:val="4472C4"/>
         </w:rPr>
         <w:t>分页</w:t>
       </w:r>
@@ -3539,7 +3528,17 @@
           <w:sz w:val="20"/>
           <w:szCs w:val="20"/>
         </w:rPr>
-        <w:t>#{borrowCollectionAction.pages.totalCount==undefined?0:borrowCollectionAction.pages.totalCount}</w:t>
+        <w:t>#{borrowCollectionAction.pages.totalCount==undefined?0:bo</w:t>
+      </w:r>
+      <w:r>
+        <w:rPr>
+          <w:rFonts w:ascii="Consolas" w:hAnsi="Consolas" w:cs="Consolas"/>
+          <w:color w:val="000000"/>
+          <w:kern w:val="0"/>
+          <w:sz w:val="20"/>
+          <w:szCs w:val="20"/>
+        </w:rPr>
+        <w:t>rrowCollectionAction.pages.totalCount}</w:t>
       </w:r>
       <w:r>
         <w:rPr>
@@ -4167,7 +4166,19 @@
           <w:sz w:val="20"/>
           <w:szCs w:val="20"/>
         </w:rPr>
-        <w:t>"#{borrowCollectionAction.pages.curPage}"</w:t>
+        <w:t>"</w:t>
+      </w:r>
+      <w:r>
+        <w:rPr>
+          <w:rFonts w:ascii="Consolas" w:hAnsi="Consolas" w:cs="Consolas"/>
+          <w:i/>
+          <w:iCs/>
+          <w:color w:val="2A00FF"/>
+          <w:kern w:val="0"/>
+          <w:sz w:val="20"/>
+          <w:szCs w:val="20"/>
+        </w:rPr>
+        <w:t>#{borrowCollectionAction.pages.curPage}"</w:t>
       </w:r>
       <w:r>
         <w:rPr>
@@ -4741,7 +4752,19 @@
           <w:sz w:val="20"/>
           <w:szCs w:val="20"/>
         </w:rPr>
-        <w:t>"#{borrowCollectionAction.searchAll}"</w:t>
+        <w:t>"</w:t>
+      </w:r>
+      <w:r>
+        <w:rPr>
+          <w:rFonts w:ascii="Consolas" w:hAnsi="Consolas" w:cs="Consolas"/>
+          <w:i/>
+          <w:iCs/>
+          <w:color w:val="2A00FF"/>
+          <w:kern w:val="0"/>
+          <w:sz w:val="20"/>
+          <w:szCs w:val="20"/>
+        </w:rPr>
+        <w:t>#{borrowCollectionAction.searchAll}"</w:t>
       </w:r>
       <w:r>
         <w:rPr>
@@ -5164,7 +5187,19 @@
           <w:sz w:val="20"/>
           <w:szCs w:val="20"/>
         </w:rPr>
-        <w:t>"#{borrowCollectionAction.searchBorrowCollection.status}"</w:t>
+        <w:t>"</w:t>
+      </w:r>
+      <w:r>
+        <w:rPr>
+          <w:rFonts w:ascii="Consolas" w:hAnsi="Consolas" w:cs="Consolas"/>
+          <w:i/>
+          <w:iCs/>
+          <w:color w:val="2A00FF"/>
+          <w:kern w:val="0"/>
+          <w:sz w:val="20"/>
+          <w:szCs w:val="20"/>
+        </w:rPr>
+        <w:t>#{borrowCollectionAction.searchBorrowCollection.status}"</w:t>
       </w:r>
       <w:r>
         <w:rPr>
@@ -5749,7 +5784,17 @@
           <w:sz w:val="20"/>
           <w:szCs w:val="20"/>
         </w:rPr>
-        <w:t>value</w:t>
+        <w:t>v</w:t>
+      </w:r>
+      <w:r>
+        <w:rPr>
+          <w:rFonts w:ascii="Consolas" w:hAnsi="Consolas" w:cs="Consolas"/>
+          <w:color w:val="7F007F"/>
+          <w:kern w:val="0"/>
+          <w:sz w:val="20"/>
+          <w:szCs w:val="20"/>
+        </w:rPr>
+        <w:t>alue</w:t>
       </w:r>
       <w:r>
         <w:rPr>
@@ -7094,96 +7139,102 @@
       </w:r>
       <w:r>
         <w:rPr>
-          <w:color w:val="4472C4" w:themeColor="accent5"/>
+          <w:color w:val="4472C4"/>
         </w:rPr>
         <w:t>通过实体类来传递页面数据</w:t>
       </w:r>
       <w:r>
         <w:t>；</w:t>
       </w:r>
+    </w:p>
+    <w:p>
+      <w:pPr>
+        <w:rPr>
+          <w:rFonts w:hint="eastAsia"/>
+        </w:rPr>
+      </w:pPr>
+      <w:r>
+        <w:t>~</w:t>
+      </w:r>
+      <w:r>
+        <w:t>一些特殊的，通过</w:t>
+      </w:r>
+      <w:r>
+        <w:rPr>
+          <w:rFonts w:hint="eastAsia"/>
+        </w:rPr>
+        <w:t>action</w:t>
+      </w:r>
+      <w:r>
+        <w:rPr>
+          <w:rFonts w:hint="eastAsia"/>
+        </w:rPr>
+        <w:t>中</w:t>
+      </w:r>
+      <w:r>
+        <w:t>声明参数，页面隐藏控件来传值；</w:t>
+      </w:r>
+      <w:bookmarkStart w:id="0" w:name="_GoBack"/>
+      <w:bookmarkEnd w:id="0"/>
     </w:p>
     <w:p/>
     <w:p/>
     <w:p>
-      <w:pPr>
+      <w:r>
+        <w:rPr>
+          <w:color w:val="4472C4"/>
+        </w:rPr>
+        <w:t>主页面，可以直接取到</w:t>
+      </w:r>
+      <w:r>
         <w:rPr>
           <w:rFonts w:hint="eastAsia"/>
-        </w:rPr>
-      </w:pPr>
-      <w:r>
-        <w:rPr>
-          <w:color w:val="4472C4" w:themeColor="accent5"/>
-        </w:rPr>
-        <w:t>主页面，可以直接</w:t>
-      </w:r>
-      <w:r>
-        <w:rPr>
-          <w:color w:val="4472C4" w:themeColor="accent5"/>
-        </w:rPr>
-        <w:t>取到</w:t>
+          <w:color w:val="4472C4"/>
+        </w:rPr>
+        <w:t>include</w:t>
       </w:r>
       <w:r>
         <w:rPr>
           <w:rFonts w:hint="eastAsia"/>
-          <w:color w:val="4472C4" w:themeColor="accent5"/>
+          <w:color w:val="4472C4"/>
+        </w:rPr>
+        <w:t>页面的值</w:t>
+      </w:r>
+      <w:r>
+        <w:rPr>
+          <w:rFonts w:hint="eastAsia"/>
+        </w:rPr>
+        <w:t>，使用跟</w:t>
+      </w:r>
+      <w:r>
+        <w:rPr>
+          <w:rFonts w:hint="eastAsia"/>
         </w:rPr>
         <w:t>include</w:t>
       </w:r>
       <w:r>
         <w:rPr>
           <w:rFonts w:hint="eastAsia"/>
-          <w:color w:val="4472C4" w:themeColor="accent5"/>
-        </w:rPr>
-        <w:t>页面的值</w:t>
-      </w:r>
+        </w:rPr>
+        <w:t>一样的参数；</w:t>
+      </w:r>
+    </w:p>
+    <w:p/>
+    <w:p/>
+    <w:p>
       <w:r>
         <w:rPr>
           <w:rFonts w:hint="eastAsia"/>
-        </w:rPr>
-        <w:t>，使用跟</w:t>
+          <w:color w:val="4472C4"/>
+        </w:rPr>
+        <w:t>1</w:t>
       </w:r>
       <w:r>
         <w:rPr>
           <w:rFonts w:hint="eastAsia"/>
-        </w:rPr>
-        <w:t>include</w:t>
-      </w:r>
-      <w:r>
-        <w:rPr>
-          <w:rFonts w:hint="eastAsia"/>
-        </w:rPr>
-        <w:t>一样的参数；</w:t>
-      </w:r>
-    </w:p>
-    <w:p/>
-    <w:p>
-      <w:pPr>
-        <w:rPr>
-          <w:rFonts w:hint="eastAsia"/>
-        </w:rPr>
-      </w:pPr>
-    </w:p>
-    <w:p>
-      <w:r>
-        <w:rPr>
-          <w:rFonts w:hint="eastAsia"/>
-          <w:color w:val="4472C4" w:themeColor="accent5"/>
-        </w:rPr>
-        <w:t>1</w:t>
-      </w:r>
-      <w:r>
-        <w:rPr>
-          <w:rFonts w:hint="eastAsia"/>
-          <w:color w:val="4472C4" w:themeColor="accent5"/>
-        </w:rPr>
-        <w:t>，</w:t>
-      </w:r>
-      <w:r>
-        <w:rPr>
-          <w:rFonts w:hint="eastAsia"/>
-          <w:color w:val="4472C4" w:themeColor="accent5"/>
-        </w:rPr>
-        <w:t>参数传递</w:t>
+          <w:color w:val="4472C4"/>
+        </w:rPr>
+        <w:t>，参数传递</w:t>
       </w:r>
       <w:r>
         <w:rPr>
@@ -7424,6 +7475,7 @@
           <w:sz w:val="20"/>
           <w:szCs w:val="20"/>
         </w:rPr>
+        <w:lastRenderedPageBreak/>
         <w:t>~</w:t>
       </w:r>
     </w:p>
@@ -7728,7 +7780,18 @@
           <w:sz w:val="20"/>
           <w:szCs w:val="20"/>
         </w:rPr>
-        <w:t>"@form"</w:t>
+        <w:t>"</w:t>
+      </w:r>
+      <w:r>
+        <w:rPr>
+          <w:rFonts w:ascii="Consolas" w:hAnsi="Consolas" w:cs="Consolas"/>
+          <w:i/>
+          <w:iCs/>
+          <w:kern w:val="0"/>
+          <w:sz w:val="20"/>
+          <w:szCs w:val="20"/>
+        </w:rPr>
+        <w:t>@form"</w:t>
       </w:r>
     </w:p>
     <w:p>
@@ -7806,7 +7869,7 @@
           <w:rFonts w:ascii="Consolas" w:hAnsi="Consolas" w:cs="Consolas"/>
           <w:i/>
           <w:iCs/>
-          <w:color w:val="ED7D31" w:themeColor="accent2"/>
+          <w:color w:val="ED7D31"/>
           <w:kern w:val="0"/>
           <w:sz w:val="20"/>
           <w:szCs w:val="20"/>
@@ -8033,16 +8096,7 @@
           <w:sz w:val="20"/>
           <w:szCs w:val="20"/>
         </w:rPr>
-        <w:t>"getCheckboxIds('borrowSearchForm:borrowId')"</w:t>
-      </w:r>
-      <w:r>
-        <w:rPr>
-          <w:rFonts w:ascii="Consolas" w:hAnsi="Consolas" w:cs="Consolas"/>
-          <w:kern w:val="0"/>
-          <w:sz w:val="20"/>
-          <w:szCs w:val="20"/>
-        </w:rPr>
-        <w:t xml:space="preserve"> assignTo=</w:t>
+        <w:t>"</w:t>
       </w:r>
       <w:r>
         <w:rPr>
@@ -8053,39 +8107,39 @@
           <w:sz w:val="20"/>
           <w:szCs w:val="20"/>
         </w:rPr>
-        <w:t>"#{</w:t>
+        <w:t>getCheckboxIds('borrowSearchForm:borrowId')"</w:t>
+      </w:r>
+      <w:r>
+        <w:rPr>
+          <w:rFonts w:ascii="Consolas" w:hAnsi="Consolas" w:cs="Consolas"/>
+          <w:kern w:val="0"/>
+          <w:sz w:val="20"/>
+          <w:szCs w:val="20"/>
+        </w:rPr>
+        <w:t xml:space="preserve"> assignTo=</w:t>
       </w:r>
       <w:r>
         <w:rPr>
           <w:rFonts w:ascii="Consolas" w:hAnsi="Consolas" w:cs="Consolas"/>
           <w:i/>
           <w:iCs/>
-          <w:color w:val="ED7D31" w:themeColor="accent2"/>
-          <w:kern w:val="0"/>
-          <w:sz w:val="20"/>
-          <w:szCs w:val="20"/>
-        </w:rPr>
-        <w:t>borrowMoneyAction.borrowId</w:t>
+          <w:kern w:val="0"/>
+          <w:sz w:val="20"/>
+          <w:szCs w:val="20"/>
+        </w:rPr>
+        <w:t>"#{</w:t>
       </w:r>
       <w:r>
         <w:rPr>
           <w:rFonts w:ascii="Consolas" w:hAnsi="Consolas" w:cs="Consolas"/>
           <w:i/>
           <w:iCs/>
-          <w:kern w:val="0"/>
-          <w:sz w:val="20"/>
-          <w:szCs w:val="20"/>
-        </w:rPr>
-        <w:t>}"</w:t>
-      </w:r>
-      <w:r>
-        <w:rPr>
-          <w:rFonts w:ascii="Consolas" w:hAnsi="Consolas" w:cs="Consolas"/>
-          <w:kern w:val="0"/>
-          <w:sz w:val="20"/>
-          <w:szCs w:val="20"/>
-        </w:rPr>
-        <w:t xml:space="preserve"> noEscape=</w:t>
+          <w:color w:val="ED7D31"/>
+          <w:kern w:val="0"/>
+          <w:sz w:val="20"/>
+          <w:szCs w:val="20"/>
+        </w:rPr>
+        <w:t>borrowMoneyAction.borrowId</w:t>
       </w:r>
       <w:r>
         <w:rPr>
@@ -8096,6 +8150,26 @@
           <w:sz w:val="20"/>
           <w:szCs w:val="20"/>
         </w:rPr>
+        <w:t>}"</w:t>
+      </w:r>
+      <w:r>
+        <w:rPr>
+          <w:rFonts w:ascii="Consolas" w:hAnsi="Consolas" w:cs="Consolas"/>
+          <w:kern w:val="0"/>
+          <w:sz w:val="20"/>
+          <w:szCs w:val="20"/>
+        </w:rPr>
+        <w:t xml:space="preserve"> noEscape=</w:t>
+      </w:r>
+      <w:r>
+        <w:rPr>
+          <w:rFonts w:ascii="Consolas" w:hAnsi="Consolas" w:cs="Consolas"/>
+          <w:i/>
+          <w:iCs/>
+          <w:kern w:val="0"/>
+          <w:sz w:val="20"/>
+          <w:szCs w:val="20"/>
+        </w:rPr>
         <w:t>"true"</w:t>
       </w:r>
       <w:r>
@@ -8208,7 +8282,7 @@
       <w:r>
         <w:rPr>
           <w:rFonts w:ascii="Consolas" w:hAnsi="Consolas" w:cs="Consolas"/>
-          <w:color w:val="4472C4" w:themeColor="accent5"/>
+          <w:color w:val="4472C4"/>
           <w:kern w:val="0"/>
           <w:sz w:val="20"/>
           <w:szCs w:val="20"/>
@@ -8240,43 +8314,7 @@
           <w:sz w:val="20"/>
           <w:szCs w:val="20"/>
         </w:rPr>
-        <w:t>返回普通提示</w:t>
-      </w:r>
-      <w:r>
-        <w:rPr>
-          <w:rFonts w:ascii="Consolas" w:hAnsi="Consolas" w:cs="Consolas"/>
-          <w:kern w:val="0"/>
-          <w:sz w:val="20"/>
-          <w:szCs w:val="20"/>
-        </w:rPr>
-        <w:t>；</w:t>
-      </w:r>
-      <w:r>
-        <w:rPr>
-          <w:rFonts w:ascii="Consolas" w:hAnsi="Consolas" w:cs="Consolas"/>
-          <w:kern w:val="0"/>
-          <w:sz w:val="20"/>
-          <w:szCs w:val="20"/>
-        </w:rPr>
-        <w:t>返回异常</w:t>
-      </w:r>
-      <w:r>
-        <w:rPr>
-          <w:rFonts w:ascii="Consolas" w:hAnsi="Consolas" w:cs="Consolas"/>
-          <w:kern w:val="0"/>
-          <w:sz w:val="20"/>
-          <w:szCs w:val="20"/>
-        </w:rPr>
-        <w:t>信息；</w:t>
-      </w:r>
-      <w:r>
-        <w:rPr>
-          <w:rFonts w:ascii="Consolas" w:hAnsi="Consolas" w:cs="Consolas"/>
-          <w:kern w:val="0"/>
-          <w:sz w:val="20"/>
-          <w:szCs w:val="20"/>
-        </w:rPr>
-        <w:t>返回自定义异常提示信息；</w:t>
+        <w:t>返回普通提示；返回异常信息；返回自定义异常提示信息；</w:t>
       </w:r>
     </w:p>
     <w:p>
@@ -8796,17 +8834,7 @@
           <w:sz w:val="20"/>
           <w:szCs w:val="20"/>
         </w:rPr>
-        <w:t>.getMessage();</w:t>
-      </w:r>
-      <w:r>
-        <w:rPr>
-          <w:rFonts w:ascii="Consolas" w:hAnsi="Consolas" w:cs="Consolas"/>
-          <w:color w:val="000000"/>
-          <w:kern w:val="0"/>
-          <w:sz w:val="20"/>
-          <w:szCs w:val="20"/>
-        </w:rPr>
-        <w:t xml:space="preserve">   //</w:t>
+        <w:t>.getMessage();   //</w:t>
       </w:r>
       <w:r>
         <w:rPr>
@@ -8943,17 +8971,7 @@
           <w:sz w:val="20"/>
           <w:szCs w:val="20"/>
         </w:rPr>
-        <w:t>//</w:t>
-      </w:r>
-      <w:r>
-        <w:rPr>
-          <w:rFonts w:ascii="Consolas" w:hAnsi="Consolas" w:cs="Consolas"/>
-          <w:color w:val="000000"/>
-          <w:kern w:val="0"/>
-          <w:sz w:val="20"/>
-          <w:szCs w:val="20"/>
-        </w:rPr>
-        <w:t>e.printStackTrace();</w:t>
+        <w:t>//e.printStackTrace();</w:t>
       </w:r>
     </w:p>
     <w:p>
@@ -8999,15 +9017,6 @@
           <w:szCs w:val="20"/>
         </w:rPr>
         <w:tab/>
-      </w:r>
-      <w:r>
-        <w:rPr>
-          <w:rFonts w:ascii="Consolas" w:hAnsi="Consolas" w:cs="Consolas"/>
-          <w:color w:val="000000"/>
-          <w:kern w:val="0"/>
-          <w:sz w:val="20"/>
-          <w:szCs w:val="20"/>
-        </w:rPr>
         <w:t>//</w:t>
       </w:r>
       <w:r>
@@ -9458,7 +9467,7 @@
       <w:r>
         <w:rPr>
           <w:rFonts w:ascii="Consolas" w:hAnsi="Consolas" w:cs="Consolas"/>
-          <w:color w:val="ED7D31" w:themeColor="accent2"/>
+          <w:color w:val="ED7D31"/>
           <w:kern w:val="0"/>
           <w:sz w:val="20"/>
           <w:szCs w:val="20"/>
@@ -9495,6 +9504,15 @@
           <w:szCs w:val="20"/>
         </w:rPr>
         <w:tab/>
+      </w:r>
+      <w:r>
+        <w:rPr>
+          <w:rFonts w:ascii="Consolas" w:hAnsi="Consolas" w:cs="Consolas"/>
+          <w:color w:val="000000"/>
+          <w:kern w:val="0"/>
+          <w:sz w:val="20"/>
+          <w:szCs w:val="20"/>
+        </w:rPr>
         <w:t>//</w:t>
       </w:r>
       <w:r>
@@ -9531,7 +9549,7 @@
       <w:r>
         <w:rPr>
           <w:rFonts w:ascii="Consolas" w:hAnsi="Consolas" w:cs="Consolas" w:hint="eastAsia"/>
-          <w:color w:val="ED7D31" w:themeColor="accent2"/>
+          <w:color w:val="ED7D31"/>
           <w:kern w:val="0"/>
           <w:sz w:val="20"/>
           <w:szCs w:val="20"/>
@@ -9647,7 +9665,6 @@
           <w:sz w:val="20"/>
           <w:szCs w:val="20"/>
         </w:rPr>
-        <w:lastRenderedPageBreak/>
         <w:tab/>
       </w:r>
       <w:r>
@@ -10857,7 +10874,7 @@
     <w:p>
       <w:r>
         <w:rPr>
-          <w:color w:val="4472C4" w:themeColor="accent5"/>
+          <w:color w:val="4472C4"/>
         </w:rPr>
         <w:t>页面项目实际</w:t>
       </w:r>
@@ -10877,19 +10894,7 @@
         <w:rPr>
           <w:rFonts w:hint="eastAsia"/>
         </w:rPr>
-        <w:t>一个</w:t>
-      </w:r>
-      <w:r>
-        <w:rPr>
-          <w:rFonts w:hint="eastAsia"/>
-        </w:rPr>
-        <w:t>面板</w:t>
-      </w:r>
-      <w:r>
-        <w:rPr>
-          <w:rFonts w:hint="eastAsia"/>
-        </w:rPr>
-        <w:t>，里面一个表格，表格循环数据；</w:t>
+        <w:t>一个面板，里面一个表格，表格循环数据；</w:t>
       </w:r>
       <w:r>
         <w:rPr>
@@ -11747,7 +11752,19 @@
           <w:sz w:val="20"/>
           <w:szCs w:val="20"/>
         </w:rPr>
-        <w:t>"10%"</w:t>
+        <w:t>"10%</w:t>
+      </w:r>
+      <w:r>
+        <w:rPr>
+          <w:rFonts w:ascii="Consolas" w:hAnsi="Consolas" w:cs="Consolas"/>
+          <w:i/>
+          <w:iCs/>
+          <w:color w:val="2A00FF"/>
+          <w:kern w:val="0"/>
+          <w:sz w:val="20"/>
+          <w:szCs w:val="20"/>
+        </w:rPr>
+        <w:t>"</w:t>
       </w:r>
       <w:r>
         <w:rPr>
@@ -12386,6 +12403,7 @@
           <w:sz w:val="20"/>
           <w:szCs w:val="20"/>
         </w:rPr>
+        <w:lastRenderedPageBreak/>
         <w:tab/>
       </w:r>
       <w:r>
@@ -12766,7 +12784,6 @@
           <w:sz w:val="20"/>
           <w:szCs w:val="20"/>
         </w:rPr>
-        <w:lastRenderedPageBreak/>
         <w:tab/>
       </w:r>
       <w:r>
@@ -14827,29 +14844,24 @@
     <w:p>
       <w:r>
         <w:rPr>
-          <w:color w:val="4472C4" w:themeColor="accent5"/>
+          <w:color w:val="4472C4"/>
         </w:rPr>
         <w:t>文本控件</w:t>
       </w:r>
       <w:r>
         <w:rPr>
-          <w:color w:val="4472C4" w:themeColor="accent5"/>
+          <w:color w:val="4472C4"/>
         </w:rPr>
         <w:t>+</w:t>
       </w:r>
       <w:r>
         <w:rPr>
-          <w:color w:val="4472C4" w:themeColor="accent5"/>
+          <w:color w:val="4472C4"/>
         </w:rPr>
         <w:t>隐藏控件：</w:t>
       </w:r>
     </w:p>
     <w:p>
-      <w:pPr>
-        <w:rPr>
-          <w:rFonts w:hint="eastAsia"/>
-        </w:rPr>
-      </w:pPr>
       <w:r>
         <w:t>文本控件显示不可修改值，隐藏控件传递值到</w:t>
       </w:r>
@@ -15310,7 +15322,7 @@
       <w:r>
         <w:rPr>
           <w:rFonts w:ascii="Consolas" w:hAnsi="Consolas" w:cs="Consolas"/>
-          <w:color w:val="ED7D31" w:themeColor="accent2"/>
+          <w:color w:val="ED7D31"/>
           <w:kern w:val="0"/>
           <w:sz w:val="20"/>
           <w:szCs w:val="20"/>
@@ -15444,7 +15456,7 @@
       <w:r>
         <w:rPr>
           <w:rFonts w:ascii="Consolas" w:hAnsi="Consolas" w:cs="Consolas"/>
-          <w:color w:val="ED7D31" w:themeColor="accent2"/>
+          <w:color w:val="ED7D31"/>
           <w:kern w:val="0"/>
           <w:sz w:val="20"/>
           <w:szCs w:val="20"/>
@@ -15456,7 +15468,7 @@
           <w:rFonts w:ascii="Consolas" w:hAnsi="Consolas" w:cs="Consolas"/>
           <w:i/>
           <w:iCs/>
-          <w:color w:val="ED7D31" w:themeColor="accent2"/>
+          <w:color w:val="ED7D31"/>
           <w:kern w:val="0"/>
           <w:sz w:val="20"/>
           <w:szCs w:val="20"/>
@@ -15466,7 +15478,7 @@
       <w:r>
         <w:rPr>
           <w:rFonts w:ascii="Consolas" w:hAnsi="Consolas" w:cs="Consolas"/>
-          <w:color w:val="ED7D31" w:themeColor="accent2"/>
+          <w:color w:val="ED7D31"/>
           <w:kern w:val="0"/>
           <w:sz w:val="20"/>
           <w:szCs w:val="20"/>
@@ -15784,7 +15796,7 @@
       <w:r>
         <w:rPr>
           <w:rFonts w:ascii="Consolas" w:hAnsi="Consolas" w:cs="Consolas"/>
-          <w:color w:val="ED7D31" w:themeColor="accent2"/>
+          <w:color w:val="ED7D31"/>
           <w:kern w:val="0"/>
           <w:sz w:val="20"/>
           <w:szCs w:val="20"/>
@@ -15955,6 +15967,7 @@
           <w:sz w:val="20"/>
           <w:szCs w:val="20"/>
         </w:rPr>
+        <w:lastRenderedPageBreak/>
         <w:tab/>
         <w:t>value=</w:t>
       </w:r>
@@ -16092,19 +16105,7 @@
           <w:sz w:val="20"/>
           <w:szCs w:val="20"/>
         </w:rPr>
-        <w:t>"yyyy-MM-</w:t>
-      </w:r>
-      <w:r>
-        <w:rPr>
-          <w:rFonts w:ascii="Consolas" w:hAnsi="Consolas" w:cs="Consolas"/>
-          <w:i/>
-          <w:iCs/>
-          <w:kern w:val="0"/>
-          <w:sz w:val="20"/>
-          <w:szCs w:val="20"/>
-        </w:rPr>
-        <w:lastRenderedPageBreak/>
-        <w:t>dd"</w:t>
+        <w:t>"yyyy-MM-dd"</w:t>
       </w:r>
       <w:r>
         <w:rPr>
@@ -16347,7 +16348,7 @@
       <w:r>
         <w:rPr>
           <w:rFonts w:ascii="Consolas" w:hAnsi="Consolas" w:cs="Consolas"/>
-          <w:color w:val="ED7D31" w:themeColor="accent2"/>
+          <w:color w:val="ED7D31"/>
           <w:kern w:val="0"/>
           <w:sz w:val="20"/>
           <w:szCs w:val="20"/>
@@ -16361,16 +16362,7 @@
           <w:sz w:val="20"/>
           <w:szCs w:val="20"/>
         </w:rPr>
-        <w:t xml:space="preserve"> </w:t>
-      </w:r>
-      <w:r>
-        <w:rPr>
-          <w:rFonts w:ascii="Consolas" w:hAnsi="Consolas" w:cs="Consolas"/>
-          <w:kern w:val="0"/>
-          <w:sz w:val="20"/>
-          <w:szCs w:val="20"/>
-        </w:rPr>
-        <w:t>id=</w:t>
+        <w:t xml:space="preserve"> id=</w:t>
       </w:r>
       <w:r>
         <w:rPr>
@@ -16488,7 +16480,18 @@
           <w:sz w:val="20"/>
           <w:szCs w:val="20"/>
         </w:rPr>
-        <w:t>"#{contractApplyAction.financialExamination.redemptionDate}"</w:t>
+        <w:t>"</w:t>
+      </w:r>
+      <w:r>
+        <w:rPr>
+          <w:rFonts w:ascii="Consolas" w:hAnsi="Consolas" w:cs="Consolas"/>
+          <w:i/>
+          <w:iCs/>
+          <w:kern w:val="0"/>
+          <w:sz w:val="20"/>
+          <w:szCs w:val="20"/>
+        </w:rPr>
+        <w:t>#{contractApplyAction.financialExamination.redemptionDate}"</w:t>
       </w:r>
       <w:r>
         <w:rPr>
@@ -16723,21 +16726,9 @@
     <w:p>
       <w:r>
         <w:rPr>
-          <w:color w:val="4472C4" w:themeColor="accent5"/>
-        </w:rPr>
-        <w:t>页面加载时，</w:t>
-      </w:r>
-      <w:r>
-        <w:rPr>
-          <w:color w:val="4472C4" w:themeColor="accent5"/>
-        </w:rPr>
-        <w:t>控件</w:t>
-      </w:r>
-      <w:r>
-        <w:rPr>
-          <w:color w:val="4472C4" w:themeColor="accent5"/>
-        </w:rPr>
-        <w:t>赋值</w:t>
+          <w:color w:val="4472C4"/>
+        </w:rPr>
+        <w:t>页面加载时，控件赋值</w:t>
       </w:r>
       <w:r>
         <w:t>：</w:t>
@@ -16758,50 +16749,85 @@
         <w:rPr>
           <w:rFonts w:hint="eastAsia"/>
         </w:rPr>
-        <w:t>为另外实体类的</w:t>
+        <w:t>为另外实体类的属性；</w:t>
+      </w:r>
+    </w:p>
+    <w:p>
+      <w:r>
+        <w:t>~</w:t>
+      </w:r>
+      <w:r>
+        <w:t>所以不能直接使用</w:t>
       </w:r>
       <w:r>
         <w:rPr>
           <w:rFonts w:hint="eastAsia"/>
         </w:rPr>
-        <w:t>属性</w:t>
+        <w:t>include</w:t>
       </w:r>
       <w:r>
         <w:rPr>
           <w:rFonts w:hint="eastAsia"/>
         </w:rPr>
-        <w:t>；</w:t>
-      </w:r>
-    </w:p>
-    <w:p>
-      <w:r>
+        <w:t>页面中的实体类来赋值；</w:t>
+      </w:r>
+    </w:p>
+    <w:p>
+      <w:pPr>
+        <w:tabs>
+          <w:tab w:val="left" w:pos="1440"/>
+        </w:tabs>
+        <w:rPr>
+          <w:rFonts w:ascii="Consolas" w:hAnsi="Consolas" w:cs="Consolas"/>
+          <w:kern w:val="0"/>
+          <w:sz w:val="20"/>
+          <w:szCs w:val="20"/>
+        </w:rPr>
+      </w:pPr>
+      <w:r>
+        <w:rPr>
+          <w:rFonts w:hint="eastAsia"/>
+        </w:rPr>
         <w:t>~</w:t>
       </w:r>
       <w:r>
-        <w:t>所以不能直接使用</w:t>
-      </w:r>
-      <w:r>
-        <w:rPr>
-          <w:rFonts w:hint="eastAsia"/>
-        </w:rPr>
-        <w:t>include</w:t>
-      </w:r>
-      <w:r>
-        <w:rPr>
-          <w:rFonts w:hint="eastAsia"/>
-        </w:rPr>
-        <w:t>页面中的实体类来赋值；</w:t>
-      </w:r>
-    </w:p>
-    <w:p>
-      <w:pPr>
-        <w:rPr>
-          <w:rFonts w:hint="eastAsia"/>
-        </w:rPr>
-      </w:pPr>
-      <w:bookmarkStart w:id="0" w:name="_GoBack"/>
-      <w:bookmarkEnd w:id="0"/>
-    </w:p>
+        <w:rPr>
+          <w:rFonts w:ascii="Consolas" w:hAnsi="Consolas" w:cs="Consolas" w:hint="eastAsia"/>
+          <w:kern w:val="0"/>
+          <w:sz w:val="20"/>
+          <w:szCs w:val="20"/>
+        </w:rPr>
+        <w:t>还是从后台绑定时，给出绑定参数</w:t>
+      </w:r>
+      <w:r>
+        <w:rPr>
+          <w:rFonts w:ascii="Consolas" w:hAnsi="Consolas" w:cs="Consolas" w:hint="eastAsia"/>
+          <w:kern w:val="0"/>
+          <w:sz w:val="20"/>
+          <w:szCs w:val="20"/>
+        </w:rPr>
+        <w:t>(</w:t>
+      </w:r>
+      <w:r>
+        <w:rPr>
+          <w:rFonts w:ascii="Consolas" w:hAnsi="Consolas" w:cs="Consolas" w:hint="eastAsia"/>
+          <w:kern w:val="0"/>
+          <w:sz w:val="20"/>
+          <w:szCs w:val="20"/>
+        </w:rPr>
+        <w:t>声明变量，实体类，可以有多个实体类，然后赋值</w:t>
+      </w:r>
+      <w:r>
+        <w:rPr>
+          <w:rFonts w:ascii="Consolas" w:hAnsi="Consolas" w:cs="Consolas" w:hint="eastAsia"/>
+          <w:kern w:val="0"/>
+          <w:sz w:val="20"/>
+          <w:szCs w:val="20"/>
+        </w:rPr>
+        <w:t>)</w:t>
+      </w:r>
+    </w:p>
+    <w:p/>
     <w:sectPr>
       <w:pgSz w:w="11906" w:h="16838"/>
       <w:pgMar w:top="1440" w:right="1800" w:bottom="1440" w:left="1800" w:header="851" w:footer="992" w:gutter="0"/>
@@ -16855,17 +16881,14 @@
   <w:docDefaults>
     <w:rPrDefault>
       <w:rPr>
-        <w:rFonts w:asciiTheme="minorHAnsi" w:eastAsiaTheme="minorEastAsia" w:hAnsiTheme="minorHAnsi" w:cstheme="minorBidi"/>
-        <w:kern w:val="2"/>
-        <w:sz w:val="21"/>
-        <w:szCs w:val="22"/>
+        <w:rFonts w:ascii="Times New Roman" w:eastAsia="宋体" w:hAnsi="Times New Roman" w:cs="Times New Roman"/>
         <w:lang w:val="en-US" w:eastAsia="zh-CN" w:bidi="ar-SA"/>
       </w:rPr>
     </w:rPrDefault>
     <w:pPrDefault/>
   </w:docDefaults>
-  <w:latentStyles w:defLockedState="0" w:defUIPriority="99" w:defSemiHidden="0" w:defUnhideWhenUsed="0" w:defQFormat="0" w:count="371">
-    <w:lsdException w:name="Normal" w:uiPriority="0" w:qFormat="1"/>
+  <w:latentStyles w:defLockedState="0" w:defUIPriority="0" w:defSemiHidden="0" w:defUnhideWhenUsed="0" w:defQFormat="0" w:count="371">
+    <w:lsdException w:name="Normal" w:qFormat="1"/>
     <w:lsdException w:name="heading 1" w:uiPriority="9" w:qFormat="1"/>
     <w:lsdException w:name="heading 2" w:semiHidden="1" w:uiPriority="9" w:unhideWhenUsed="1" w:qFormat="1"/>
     <w:lsdException w:name="heading 3" w:semiHidden="1" w:uiPriority="9" w:unhideWhenUsed="1" w:qFormat="1"/>
@@ -16896,8 +16919,8 @@
     <w:lsdException w:name="Normal Indent" w:semiHidden="1" w:unhideWhenUsed="1"/>
     <w:lsdException w:name="footnote text" w:semiHidden="1" w:unhideWhenUsed="1"/>
     <w:lsdException w:name="annotation text" w:semiHidden="1" w:unhideWhenUsed="1"/>
-    <w:lsdException w:name="header" w:semiHidden="1" w:unhideWhenUsed="1"/>
-    <w:lsdException w:name="footer" w:semiHidden="1" w:unhideWhenUsed="1"/>
+    <w:lsdException w:name="header" w:uiPriority="99" w:unhideWhenUsed="1"/>
+    <w:lsdException w:name="footer" w:uiPriority="99" w:unhideWhenUsed="1"/>
     <w:lsdException w:name="index heading" w:semiHidden="1" w:unhideWhenUsed="1"/>
     <w:lsdException w:name="caption" w:semiHidden="1" w:uiPriority="35" w:unhideWhenUsed="1" w:qFormat="1"/>
     <w:lsdException w:name="table of figures" w:semiHidden="1" w:unhideWhenUsed="1"/>
@@ -16957,8 +16980,8 @@
     <w:lsdException w:name="Document Map" w:semiHidden="1" w:unhideWhenUsed="1"/>
     <w:lsdException w:name="Plain Text" w:semiHidden="1" w:unhideWhenUsed="1"/>
     <w:lsdException w:name="E-mail Signature" w:semiHidden="1" w:unhideWhenUsed="1"/>
-    <w:lsdException w:name="HTML Top of Form" w:semiHidden="1" w:unhideWhenUsed="1"/>
-    <w:lsdException w:name="HTML Bottom of Form" w:semiHidden="1" w:unhideWhenUsed="1"/>
+    <w:lsdException w:name="HTML Top of Form" w:semiHidden="1" w:uiPriority="99" w:unhideWhenUsed="1"/>
+    <w:lsdException w:name="HTML Bottom of Form" w:semiHidden="1" w:uiPriority="99" w:unhideWhenUsed="1"/>
     <w:lsdException w:name="Normal (Web)" w:semiHidden="1" w:unhideWhenUsed="1"/>
     <w:lsdException w:name="HTML Acronym" w:semiHidden="1" w:unhideWhenUsed="1"/>
     <w:lsdException w:name="HTML Address" w:semiHidden="1" w:unhideWhenUsed="1"/>
@@ -16966,62 +16989,62 @@
     <w:lsdException w:name="HTML Code" w:semiHidden="1" w:unhideWhenUsed="1"/>
     <w:lsdException w:name="HTML Definition" w:semiHidden="1" w:unhideWhenUsed="1"/>
     <w:lsdException w:name="HTML Keyboard" w:semiHidden="1" w:unhideWhenUsed="1"/>
-    <w:lsdException w:name="HTML Preformatted" w:semiHidden="1" w:unhideWhenUsed="1"/>
+    <w:lsdException w:name="HTML Preformatted" w:uiPriority="99" w:unhideWhenUsed="1"/>
     <w:lsdException w:name="HTML Sample" w:semiHidden="1" w:unhideWhenUsed="1"/>
     <w:lsdException w:name="HTML Typewriter" w:semiHidden="1" w:unhideWhenUsed="1"/>
     <w:lsdException w:name="HTML Variable" w:semiHidden="1" w:unhideWhenUsed="1"/>
-    <w:lsdException w:name="Normal Table" w:semiHidden="1" w:unhideWhenUsed="1"/>
+    <w:lsdException w:name="Normal Table" w:semiHidden="1" w:uiPriority="99" w:unhideWhenUsed="1"/>
     <w:lsdException w:name="annotation subject" w:semiHidden="1" w:unhideWhenUsed="1"/>
-    <w:lsdException w:name="No List" w:semiHidden="1" w:unhideWhenUsed="1"/>
-    <w:lsdException w:name="Outline List 1" w:semiHidden="1" w:unhideWhenUsed="1"/>
-    <w:lsdException w:name="Outline List 2" w:semiHidden="1" w:unhideWhenUsed="1"/>
-    <w:lsdException w:name="Outline List 3" w:semiHidden="1" w:unhideWhenUsed="1"/>
-    <w:lsdException w:name="Table Simple 1" w:semiHidden="1" w:unhideWhenUsed="1"/>
-    <w:lsdException w:name="Table Simple 2" w:semiHidden="1" w:unhideWhenUsed="1"/>
-    <w:lsdException w:name="Table Simple 3" w:semiHidden="1" w:unhideWhenUsed="1"/>
-    <w:lsdException w:name="Table Classic 1" w:semiHidden="1" w:unhideWhenUsed="1"/>
-    <w:lsdException w:name="Table Classic 2" w:semiHidden="1" w:unhideWhenUsed="1"/>
-    <w:lsdException w:name="Table Classic 3" w:semiHidden="1" w:unhideWhenUsed="1"/>
-    <w:lsdException w:name="Table Classic 4" w:semiHidden="1" w:unhideWhenUsed="1"/>
-    <w:lsdException w:name="Table Colorful 1" w:semiHidden="1" w:unhideWhenUsed="1"/>
-    <w:lsdException w:name="Table Colorful 2" w:semiHidden="1" w:unhideWhenUsed="1"/>
-    <w:lsdException w:name="Table Colorful 3" w:semiHidden="1" w:unhideWhenUsed="1"/>
-    <w:lsdException w:name="Table Columns 1" w:semiHidden="1" w:unhideWhenUsed="1"/>
-    <w:lsdException w:name="Table Columns 2" w:semiHidden="1" w:unhideWhenUsed="1"/>
-    <w:lsdException w:name="Table Columns 3" w:semiHidden="1" w:unhideWhenUsed="1"/>
-    <w:lsdException w:name="Table Columns 4" w:semiHidden="1" w:unhideWhenUsed="1"/>
-    <w:lsdException w:name="Table Columns 5" w:semiHidden="1" w:unhideWhenUsed="1"/>
-    <w:lsdException w:name="Table Grid 1" w:semiHidden="1" w:unhideWhenUsed="1"/>
-    <w:lsdException w:name="Table Grid 2" w:semiHidden="1" w:unhideWhenUsed="1"/>
-    <w:lsdException w:name="Table Grid 3" w:semiHidden="1" w:unhideWhenUsed="1"/>
-    <w:lsdException w:name="Table Grid 4" w:semiHidden="1" w:unhideWhenUsed="1"/>
-    <w:lsdException w:name="Table Grid 5" w:semiHidden="1" w:unhideWhenUsed="1"/>
-    <w:lsdException w:name="Table Grid 6" w:semiHidden="1" w:unhideWhenUsed="1"/>
-    <w:lsdException w:name="Table Grid 7" w:semiHidden="1" w:unhideWhenUsed="1"/>
-    <w:lsdException w:name="Table Grid 8" w:semiHidden="1" w:unhideWhenUsed="1"/>
-    <w:lsdException w:name="Table List 1" w:semiHidden="1" w:unhideWhenUsed="1"/>
-    <w:lsdException w:name="Table List 2" w:semiHidden="1" w:unhideWhenUsed="1"/>
-    <w:lsdException w:name="Table List 3" w:semiHidden="1" w:unhideWhenUsed="1"/>
-    <w:lsdException w:name="Table List 4" w:semiHidden="1" w:unhideWhenUsed="1"/>
-    <w:lsdException w:name="Table List 5" w:semiHidden="1" w:unhideWhenUsed="1"/>
-    <w:lsdException w:name="Table List 6" w:semiHidden="1" w:unhideWhenUsed="1"/>
-    <w:lsdException w:name="Table List 7" w:semiHidden="1" w:unhideWhenUsed="1"/>
-    <w:lsdException w:name="Table List 8" w:semiHidden="1" w:unhideWhenUsed="1"/>
-    <w:lsdException w:name="Table 3D effects 1" w:semiHidden="1" w:unhideWhenUsed="1"/>
-    <w:lsdException w:name="Table 3D effects 2" w:semiHidden="1" w:unhideWhenUsed="1"/>
-    <w:lsdException w:name="Table 3D effects 3" w:semiHidden="1" w:unhideWhenUsed="1"/>
-    <w:lsdException w:name="Table Contemporary" w:semiHidden="1" w:unhideWhenUsed="1"/>
-    <w:lsdException w:name="Table Elegant" w:semiHidden="1" w:unhideWhenUsed="1"/>
-    <w:lsdException w:name="Table Professional" w:semiHidden="1" w:unhideWhenUsed="1"/>
-    <w:lsdException w:name="Table Subtle 1" w:semiHidden="1" w:unhideWhenUsed="1"/>
-    <w:lsdException w:name="Table Subtle 2" w:semiHidden="1" w:unhideWhenUsed="1"/>
-    <w:lsdException w:name="Table Web 1" w:semiHidden="1" w:unhideWhenUsed="1"/>
-    <w:lsdException w:name="Table Web 2" w:semiHidden="1" w:unhideWhenUsed="1"/>
-    <w:lsdException w:name="Table Web 3" w:semiHidden="1" w:unhideWhenUsed="1"/>
+    <w:lsdException w:name="No List" w:semiHidden="1" w:uiPriority="99" w:unhideWhenUsed="1"/>
+    <w:lsdException w:name="Outline List 1" w:semiHidden="1" w:uiPriority="99" w:unhideWhenUsed="1"/>
+    <w:lsdException w:name="Outline List 2" w:semiHidden="1" w:uiPriority="99" w:unhideWhenUsed="1"/>
+    <w:lsdException w:name="Outline List 3" w:semiHidden="1" w:uiPriority="99" w:unhideWhenUsed="1"/>
+    <w:lsdException w:name="Table Simple 1" w:semiHidden="1" w:uiPriority="99" w:unhideWhenUsed="1"/>
+    <w:lsdException w:name="Table Simple 2" w:semiHidden="1" w:uiPriority="99" w:unhideWhenUsed="1"/>
+    <w:lsdException w:name="Table Simple 3" w:semiHidden="1" w:uiPriority="99" w:unhideWhenUsed="1"/>
+    <w:lsdException w:name="Table Classic 1" w:semiHidden="1" w:uiPriority="99" w:unhideWhenUsed="1"/>
+    <w:lsdException w:name="Table Classic 2" w:semiHidden="1" w:uiPriority="99" w:unhideWhenUsed="1"/>
+    <w:lsdException w:name="Table Classic 3" w:semiHidden="1" w:uiPriority="99" w:unhideWhenUsed="1"/>
+    <w:lsdException w:name="Table Classic 4" w:semiHidden="1" w:uiPriority="99" w:unhideWhenUsed="1"/>
+    <w:lsdException w:name="Table Colorful 1" w:semiHidden="1" w:uiPriority="99" w:unhideWhenUsed="1"/>
+    <w:lsdException w:name="Table Colorful 2" w:semiHidden="1" w:uiPriority="99" w:unhideWhenUsed="1"/>
+    <w:lsdException w:name="Table Colorful 3" w:semiHidden="1" w:uiPriority="99" w:unhideWhenUsed="1"/>
+    <w:lsdException w:name="Table Columns 1" w:semiHidden="1" w:uiPriority="99" w:unhideWhenUsed="1"/>
+    <w:lsdException w:name="Table Columns 2" w:semiHidden="1" w:uiPriority="99" w:unhideWhenUsed="1"/>
+    <w:lsdException w:name="Table Columns 3" w:semiHidden="1" w:uiPriority="99" w:unhideWhenUsed="1"/>
+    <w:lsdException w:name="Table Columns 4" w:semiHidden="1" w:uiPriority="99" w:unhideWhenUsed="1"/>
+    <w:lsdException w:name="Table Columns 5" w:semiHidden="1" w:uiPriority="99" w:unhideWhenUsed="1"/>
+    <w:lsdException w:name="Table Grid 1" w:semiHidden="1" w:uiPriority="99" w:unhideWhenUsed="1"/>
+    <w:lsdException w:name="Table Grid 2" w:semiHidden="1" w:uiPriority="99" w:unhideWhenUsed="1"/>
+    <w:lsdException w:name="Table Grid 3" w:semiHidden="1" w:uiPriority="99" w:unhideWhenUsed="1"/>
+    <w:lsdException w:name="Table Grid 4" w:semiHidden="1" w:uiPriority="99" w:unhideWhenUsed="1"/>
+    <w:lsdException w:name="Table Grid 5" w:semiHidden="1" w:uiPriority="99" w:unhideWhenUsed="1"/>
+    <w:lsdException w:name="Table Grid 6" w:semiHidden="1" w:uiPriority="99" w:unhideWhenUsed="1"/>
+    <w:lsdException w:name="Table Grid 7" w:semiHidden="1" w:uiPriority="99" w:unhideWhenUsed="1"/>
+    <w:lsdException w:name="Table Grid 8" w:semiHidden="1" w:uiPriority="99" w:unhideWhenUsed="1"/>
+    <w:lsdException w:name="Table List 1" w:semiHidden="1" w:uiPriority="99" w:unhideWhenUsed="1"/>
+    <w:lsdException w:name="Table List 2" w:semiHidden="1" w:uiPriority="99" w:unhideWhenUsed="1"/>
+    <w:lsdException w:name="Table List 3" w:semiHidden="1" w:uiPriority="99" w:unhideWhenUsed="1"/>
+    <w:lsdException w:name="Table List 4" w:semiHidden="1" w:uiPriority="99" w:unhideWhenUsed="1"/>
+    <w:lsdException w:name="Table List 5" w:semiHidden="1" w:uiPriority="99" w:unhideWhenUsed="1"/>
+    <w:lsdException w:name="Table List 6" w:semiHidden="1" w:uiPriority="99" w:unhideWhenUsed="1"/>
+    <w:lsdException w:name="Table List 7" w:semiHidden="1" w:uiPriority="99" w:unhideWhenUsed="1"/>
+    <w:lsdException w:name="Table List 8" w:semiHidden="1" w:uiPriority="99" w:unhideWhenUsed="1"/>
+    <w:lsdException w:name="Table 3D effects 1" w:semiHidden="1" w:uiPriority="99" w:unhideWhenUsed="1"/>
+    <w:lsdException w:name="Table 3D effects 2" w:semiHidden="1" w:uiPriority="99" w:unhideWhenUsed="1"/>
+    <w:lsdException w:name="Table 3D effects 3" w:semiHidden="1" w:uiPriority="99" w:unhideWhenUsed="1"/>
+    <w:lsdException w:name="Table Contemporary" w:semiHidden="1" w:uiPriority="99" w:unhideWhenUsed="1"/>
+    <w:lsdException w:name="Table Elegant" w:semiHidden="1" w:uiPriority="99" w:unhideWhenUsed="1"/>
+    <w:lsdException w:name="Table Professional" w:semiHidden="1" w:uiPriority="99" w:unhideWhenUsed="1"/>
+    <w:lsdException w:name="Table Subtle 1" w:semiHidden="1" w:uiPriority="99" w:unhideWhenUsed="1"/>
+    <w:lsdException w:name="Table Subtle 2" w:semiHidden="1" w:uiPriority="99" w:unhideWhenUsed="1"/>
+    <w:lsdException w:name="Table Web 1" w:semiHidden="1" w:uiPriority="99" w:unhideWhenUsed="1"/>
+    <w:lsdException w:name="Table Web 2" w:semiHidden="1" w:uiPriority="99" w:unhideWhenUsed="1"/>
+    <w:lsdException w:name="Table Web 3" w:semiHidden="1" w:uiPriority="99" w:unhideWhenUsed="1"/>
     <w:lsdException w:name="Balloon Text" w:semiHidden="1" w:unhideWhenUsed="1"/>
-    <w:lsdException w:name="Table Grid" w:uiPriority="39"/>
-    <w:lsdException w:name="Table Theme" w:semiHidden="1" w:unhideWhenUsed="1"/>
-    <w:lsdException w:name="Placeholder Text" w:semiHidden="1"/>
+    <w:lsdException w:name="Table Grid" w:uiPriority="99"/>
+    <w:lsdException w:name="Table Theme" w:semiHidden="1" w:uiPriority="99" w:unhideWhenUsed="1"/>
+    <w:lsdException w:name="Placeholder Text" w:semiHidden="1" w:uiPriority="99"/>
     <w:lsdException w:name="No Spacing" w:uiPriority="1" w:qFormat="1"/>
     <w:lsdException w:name="Light Shading" w:uiPriority="60"/>
     <w:lsdException w:name="Light List" w:uiPriority="61"/>
@@ -17043,7 +17066,7 @@
     <w:lsdException w:name="Medium Shading 1 Accent 1" w:uiPriority="63"/>
     <w:lsdException w:name="Medium Shading 2 Accent 1" w:uiPriority="64"/>
     <w:lsdException w:name="Medium List 1 Accent 1" w:uiPriority="65"/>
-    <w:lsdException w:name="Revision" w:semiHidden="1"/>
+    <w:lsdException w:name="Revision" w:semiHidden="1" w:uiPriority="99"/>
     <w:lsdException w:name="List Paragraph" w:uiPriority="34" w:qFormat="1"/>
     <w:lsdException w:name="Quote" w:uiPriority="29" w:qFormat="1"/>
     <w:lsdException w:name="Intense Quote" w:uiPriority="30" w:qFormat="1"/>
@@ -17244,6 +17267,12 @@
       <w:widowControl w:val="0"/>
       <w:jc w:val="both"/>
     </w:pPr>
+    <w:rPr>
+      <w:rFonts w:ascii="Calibri" w:hAnsi="Calibri"/>
+      <w:kern w:val="2"/>
+      <w:sz w:val="21"/>
+      <w:szCs w:val="22"/>
+    </w:rPr>
   </w:style>
   <w:style w:type="character" w:default="1" w:styleId="a0">
     <w:name w:val="Default Paragraph Font"/>
@@ -17273,12 +17302,30 @@
     <w:unhideWhenUsed/>
   </w:style>
   <w:style w:type="paragraph" w:styleId="a3">
-    <w:name w:val="header"/>
+    <w:name w:val="footer"/>
     <w:basedOn w:val="a"/>
     <w:link w:val="Char"/>
     <w:uiPriority w:val="99"/>
     <w:unhideWhenUsed/>
-    <w:rsid w:val="00B83035"/>
+    <w:pPr>
+      <w:tabs>
+        <w:tab w:val="center" w:pos="4153"/>
+        <w:tab w:val="right" w:pos="8306"/>
+      </w:tabs>
+      <w:snapToGrid w:val="0"/>
+      <w:jc w:val="left"/>
+    </w:pPr>
+    <w:rPr>
+      <w:sz w:val="18"/>
+      <w:szCs w:val="18"/>
+    </w:rPr>
+  </w:style>
+  <w:style w:type="paragraph" w:styleId="a4">
+    <w:name w:val="header"/>
+    <w:basedOn w:val="a"/>
+    <w:link w:val="Char0"/>
+    <w:uiPriority w:val="99"/>
+    <w:unhideWhenUsed/>
     <w:pPr>
       <w:pBdr>
         <w:bottom w:val="single" w:sz="6" w:space="1" w:color="auto"/>
@@ -17295,55 +17342,12 @@
       <w:szCs w:val="18"/>
     </w:rPr>
   </w:style>
-  <w:style w:type="character" w:customStyle="1" w:styleId="Char">
-    <w:name w:val="页眉 Char"/>
-    <w:basedOn w:val="a0"/>
-    <w:link w:val="a3"/>
-    <w:uiPriority w:val="99"/>
-    <w:rsid w:val="00B83035"/>
-    <w:rPr>
-      <w:sz w:val="18"/>
-      <w:szCs w:val="18"/>
-    </w:rPr>
-  </w:style>
-  <w:style w:type="paragraph" w:styleId="a4">
-    <w:name w:val="footer"/>
-    <w:basedOn w:val="a"/>
-    <w:link w:val="Char0"/>
-    <w:uiPriority w:val="99"/>
-    <w:unhideWhenUsed/>
-    <w:rsid w:val="00B83035"/>
-    <w:pPr>
-      <w:tabs>
-        <w:tab w:val="center" w:pos="4153"/>
-        <w:tab w:val="right" w:pos="8306"/>
-      </w:tabs>
-      <w:snapToGrid w:val="0"/>
-      <w:jc w:val="left"/>
-    </w:pPr>
-    <w:rPr>
-      <w:sz w:val="18"/>
-      <w:szCs w:val="18"/>
-    </w:rPr>
-  </w:style>
-  <w:style w:type="character" w:customStyle="1" w:styleId="Char0">
-    <w:name w:val="页脚 Char"/>
-    <w:basedOn w:val="a0"/>
-    <w:link w:val="a4"/>
-    <w:uiPriority w:val="99"/>
-    <w:rsid w:val="00B83035"/>
-    <w:rPr>
-      <w:sz w:val="18"/>
-      <w:szCs w:val="18"/>
-    </w:rPr>
-  </w:style>
   <w:style w:type="paragraph" w:styleId="HTML">
     <w:name w:val="HTML Preformatted"/>
     <w:basedOn w:val="a"/>
     <w:link w:val="HTMLChar"/>
     <w:uiPriority w:val="99"/>
     <w:unhideWhenUsed/>
-    <w:rsid w:val="00F33187"/>
     <w:pPr>
       <w:widowControl/>
       <w:tabs>
@@ -17367,18 +17371,34 @@
       <w:jc w:val="left"/>
     </w:pPr>
     <w:rPr>
-      <w:rFonts w:ascii="宋体" w:eastAsia="宋体" w:hAnsi="宋体" w:cs="宋体"/>
+      <w:rFonts w:ascii="宋体" w:hAnsi="宋体" w:cs="宋体"/>
       <w:kern w:val="0"/>
       <w:sz w:val="24"/>
       <w:szCs w:val="24"/>
     </w:rPr>
   </w:style>
+  <w:style w:type="character" w:customStyle="1" w:styleId="Char0">
+    <w:name w:val="页眉 Char"/>
+    <w:link w:val="a4"/>
+    <w:uiPriority w:val="99"/>
+    <w:rPr>
+      <w:sz w:val="18"/>
+      <w:szCs w:val="18"/>
+    </w:rPr>
+  </w:style>
+  <w:style w:type="character" w:customStyle="1" w:styleId="Char">
+    <w:name w:val="页脚 Char"/>
+    <w:link w:val="a3"/>
+    <w:uiPriority w:val="99"/>
+    <w:rPr>
+      <w:sz w:val="18"/>
+      <w:szCs w:val="18"/>
+    </w:rPr>
+  </w:style>
   <w:style w:type="character" w:customStyle="1" w:styleId="HTMLChar">
     <w:name w:val="HTML 预设格式 Char"/>
-    <w:basedOn w:val="a0"/>
     <w:link w:val="HTML"/>
     <w:uiPriority w:val="99"/>
-    <w:rsid w:val="00F33187"/>
     <w:rPr>
       <w:rFonts w:ascii="宋体" w:eastAsia="宋体" w:hAnsi="宋体" w:cs="宋体"/>
       <w:kern w:val="0"/>
@@ -17390,7 +17410,7 @@
 </file>
 
 <file path=word/theme/theme1.xml><?xml version="1.0" encoding="utf-8"?>
-<a:theme xmlns:a="http://schemas.openxmlformats.org/drawingml/2006/main" name="Office 主题">
+<a:theme xmlns:a="http://schemas.openxmlformats.org/drawingml/2006/main" name="Office 主题​​">
   <a:themeElements>
     <a:clrScheme name="Office">
       <a:dk1>
@@ -17400,106 +17420,106 @@
         <a:sysClr val="window" lastClr="FFFFFF"/>
       </a:lt1>
       <a:dk2>
-        <a:srgbClr val="44546A"/>
+        <a:srgbClr val="1F497D"/>
       </a:dk2>
       <a:lt2>
-        <a:srgbClr val="E7E6E6"/>
+        <a:srgbClr val="EEECE1"/>
       </a:lt2>
       <a:accent1>
-        <a:srgbClr val="5B9BD5"/>
+        <a:srgbClr val="4F81BD"/>
       </a:accent1>
       <a:accent2>
-        <a:srgbClr val="ED7D31"/>
+        <a:srgbClr val="C0504D"/>
       </a:accent2>
       <a:accent3>
-        <a:srgbClr val="A5A5A5"/>
+        <a:srgbClr val="9BBB59"/>
       </a:accent3>
       <a:accent4>
-        <a:srgbClr val="FFC000"/>
+        <a:srgbClr val="8064A2"/>
       </a:accent4>
       <a:accent5>
-        <a:srgbClr val="4472C4"/>
+        <a:srgbClr val="4BACC6"/>
       </a:accent5>
       <a:accent6>
-        <a:srgbClr val="70AD47"/>
+        <a:srgbClr val="F79646"/>
       </a:accent6>
       <a:hlink>
-        <a:srgbClr val="0563C1"/>
+        <a:srgbClr val="0000FF"/>
       </a:hlink>
       <a:folHlink>
-        <a:srgbClr val="954F72"/>
+        <a:srgbClr val="800080"/>
       </a:folHlink>
     </a:clrScheme>
     <a:fontScheme name="Office">
       <a:majorFont>
-        <a:latin typeface="Calibri Light" panose="020F0302020204030204"/>
+        <a:latin typeface="Cambria"/>
         <a:ea typeface=""/>
         <a:cs typeface=""/>
-        <a:font script="Jpan" typeface="ＭＳ ゴシック"/>
+        <a:font script="Arab" typeface="Times New Roman"/>
+        <a:font script="Beng" typeface="Vrinda"/>
+        <a:font script="Cans" typeface="Euphemia"/>
+        <a:font script="Cher" typeface="Plantagenet Cherokee"/>
+        <a:font script="Deva" typeface="Mangal"/>
+        <a:font script="Ethi" typeface="Nyala"/>
+        <a:font script="Geor" typeface="Sylfaen"/>
+        <a:font script="Gujr" typeface="Shruti"/>
+        <a:font script="Guru" typeface="Raavi"/>
         <a:font script="Hang" typeface="맑은 고딕"/>
         <a:font script="Hans" typeface="宋体"/>
         <a:font script="Hant" typeface="新細明體"/>
-        <a:font script="Arab" typeface="Times New Roman"/>
         <a:font script="Hebr" typeface="Times New Roman"/>
-        <a:font script="Thai" typeface="Angsana New"/>
-        <a:font script="Ethi" typeface="Nyala"/>
-        <a:font script="Beng" typeface="Vrinda"/>
-        <a:font script="Gujr" typeface="Shruti"/>
+        <a:font script="Jpan" typeface="ＭＳ Ｐゴシック"/>
         <a:font script="Khmr" typeface="MoolBoran"/>
         <a:font script="Knda" typeface="Tunga"/>
-        <a:font script="Guru" typeface="Raavi"/>
+        <a:font script="Laoo" typeface="DokChampa"/>
+        <a:font script="Mlym" typeface="Kartika"/>
+        <a:font script="Mong" typeface="Mongolian Baiti"/>
+        <a:font script="Orya" typeface="Kalinga"/>
+        <a:font script="Sinh" typeface="Iskoola Pota"/>
+        <a:font script="Syrc" typeface="Estrangelo Edessa"/>
+        <a:font script="Taml" typeface="Latha"/>
+        <a:font script="Telu" typeface="Gautami"/>
+        <a:font script="Thaa" typeface="MV Boli"/>
+        <a:font script="Thai" typeface="Tahoma"/>
+        <a:font script="Tibt" typeface="Microsoft Himalaya"/>
+        <a:font script="Uigh" typeface="Microsoft Uighur"/>
+        <a:font script="Viet" typeface="Times New Roman"/>
+        <a:font script="Yiii" typeface="Microsoft Yi Baiti"/>
+      </a:majorFont>
+      <a:minorFont>
+        <a:latin typeface="Calibri"/>
+        <a:ea typeface=""/>
+        <a:cs typeface=""/>
+        <a:font script="Arab" typeface="Arial"/>
+        <a:font script="Beng" typeface="Vrinda"/>
         <a:font script="Cans" typeface="Euphemia"/>
         <a:font script="Cher" typeface="Plantagenet Cherokee"/>
-        <a:font script="Yiii" typeface="Microsoft Yi Baiti"/>
-        <a:font script="Tibt" typeface="Microsoft Himalaya"/>
-        <a:font script="Thaa" typeface="MV Boli"/>
         <a:font script="Deva" typeface="Mangal"/>
-        <a:font script="Telu" typeface="Gautami"/>
-        <a:font script="Taml" typeface="Latha"/>
-        <a:font script="Syrc" typeface="Estrangelo Edessa"/>
-        <a:font script="Orya" typeface="Kalinga"/>
-        <a:font script="Mlym" typeface="Kartika"/>
-        <a:font script="Laoo" typeface="DokChampa"/>
-        <a:font script="Sinh" typeface="Iskoola Pota"/>
-        <a:font script="Mong" typeface="Mongolian Baiti"/>
-        <a:font script="Viet" typeface="Times New Roman"/>
-        <a:font script="Uigh" typeface="Microsoft Uighur"/>
+        <a:font script="Ethi" typeface="Nyala"/>
         <a:font script="Geor" typeface="Sylfaen"/>
-      </a:majorFont>
-      <a:minorFont>
-        <a:latin typeface="Calibri" panose="020F0502020204030204"/>
-        <a:ea typeface=""/>
-        <a:cs typeface=""/>
-        <a:font script="Jpan" typeface="ＭＳ 明朝"/>
+        <a:font script="Gujr" typeface="Shruti"/>
+        <a:font script="Guru" typeface="Raavi"/>
         <a:font script="Hang" typeface="맑은 고딕"/>
         <a:font script="Hans" typeface="宋体"/>
         <a:font script="Hant" typeface="新細明體"/>
-        <a:font script="Arab" typeface="Arial"/>
         <a:font script="Hebr" typeface="Arial"/>
-        <a:font script="Thai" typeface="Cordia New"/>
-        <a:font script="Ethi" typeface="Nyala"/>
-        <a:font script="Beng" typeface="Vrinda"/>
-        <a:font script="Gujr" typeface="Shruti"/>
+        <a:font script="Jpan" typeface="ＭＳ Ｐゴシック"/>
         <a:font script="Khmr" typeface="DaunPenh"/>
         <a:font script="Knda" typeface="Tunga"/>
-        <a:font script="Guru" typeface="Raavi"/>
-        <a:font script="Cans" typeface="Euphemia"/>
-        <a:font script="Cher" typeface="Plantagenet Cherokee"/>
+        <a:font script="Laoo" typeface="DokChampa"/>
+        <a:font script="Mlym" typeface="Kartika"/>
+        <a:font script="Mong" typeface="Mongolian Baiti"/>
+        <a:font script="Orya" typeface="Kalinga"/>
+        <a:font script="Sinh" typeface="Iskoola Pota"/>
+        <a:font script="Syrc" typeface="Estrangelo Edessa"/>
+        <a:font script="Taml" typeface="Latha"/>
+        <a:font script="Telu" typeface="Gautami"/>
+        <a:font script="Thaa" typeface="MV Boli"/>
+        <a:font script="Thai" typeface="Tahoma"/>
+        <a:font script="Tibt" typeface="Microsoft Himalaya"/>
+        <a:font script="Uigh" typeface="Microsoft Uighur"/>
+        <a:font script="Viet" typeface="Arial"/>
         <a:font script="Yiii" typeface="Microsoft Yi Baiti"/>
-        <a:font script="Tibt" typeface="Microsoft Himalaya"/>
-        <a:font script="Thaa" typeface="MV Boli"/>
-        <a:font script="Deva" typeface="Mangal"/>
-        <a:font script="Telu" typeface="Gautami"/>
-        <a:font script="Taml" typeface="Latha"/>
-        <a:font script="Syrc" typeface="Estrangelo Edessa"/>
-        <a:font script="Orya" typeface="Kalinga"/>
-        <a:font script="Mlym" typeface="Kartika"/>
-        <a:font script="Laoo" typeface="DokChampa"/>
-        <a:font script="Sinh" typeface="Iskoola Pota"/>
-        <a:font script="Mong" typeface="Mongolian Baiti"/>
-        <a:font script="Viet" typeface="Arial"/>
-        <a:font script="Uigh" typeface="Microsoft Uighur"/>
-        <a:font script="Geor" typeface="Sylfaen"/>
       </a:minorFont>
     </a:fontScheme>
     <a:fmtScheme name="Office">
@@ -17511,141 +17531,181 @@
           <a:gsLst>
             <a:gs pos="0">
               <a:schemeClr val="phClr">
-                <a:lumMod val="110000"/>
-                <a:satMod val="105000"/>
-                <a:tint val="67000"/>
+                <a:tint val="50000"/>
+                <a:satMod val="300000"/>
               </a:schemeClr>
             </a:gs>
-            <a:gs pos="50000">
+            <a:gs pos="35000">
               <a:schemeClr val="phClr">
-                <a:lumMod val="105000"/>
-                <a:satMod val="103000"/>
-                <a:tint val="73000"/>
+                <a:tint val="37000"/>
+                <a:satMod val="300000"/>
               </a:schemeClr>
             </a:gs>
             <a:gs pos="100000">
               <a:schemeClr val="phClr">
-                <a:lumMod val="105000"/>
-                <a:satMod val="109000"/>
-                <a:tint val="81000"/>
+                <a:tint val="15000"/>
+                <a:satMod val="350000"/>
               </a:schemeClr>
             </a:gs>
           </a:gsLst>
-          <a:lin ang="5400000" scaled="0"/>
+          <a:lin ang="16200000" scaled="1"/>
         </a:gradFill>
         <a:gradFill rotWithShape="1">
           <a:gsLst>
             <a:gs pos="0">
               <a:schemeClr val="phClr">
-                <a:satMod val="103000"/>
-                <a:lumMod val="102000"/>
-                <a:tint val="94000"/>
+                <a:shade val="51000"/>
+                <a:satMod val="130000"/>
               </a:schemeClr>
             </a:gs>
-            <a:gs pos="50000">
+            <a:gs pos="80000">
               <a:schemeClr val="phClr">
-                <a:satMod val="110000"/>
-                <a:lumMod val="100000"/>
-                <a:shade val="100000"/>
+                <a:shade val="93000"/>
+                <a:satMod val="130000"/>
               </a:schemeClr>
             </a:gs>
             <a:gs pos="100000">
               <a:schemeClr val="phClr">
-                <a:lumMod val="99000"/>
-                <a:satMod val="120000"/>
-                <a:shade val="78000"/>
+                <a:shade val="94000"/>
+                <a:satMod val="135000"/>
               </a:schemeClr>
             </a:gs>
           </a:gsLst>
-          <a:lin ang="5400000" scaled="0"/>
+          <a:lin ang="16200000" scaled="0"/>
         </a:gradFill>
       </a:fillStyleLst>
       <a:lnStyleLst>
-        <a:ln w="6350" cap="flat" cmpd="sng" algn="ctr">
+        <a:ln w="9525" cap="flat" cmpd="sng" algn="ctr">
+          <a:solidFill>
+            <a:schemeClr val="phClr">
+              <a:shade val="95000"/>
+              <a:satMod val="105000"/>
+            </a:schemeClr>
+          </a:solidFill>
+          <a:prstDash val="solid"/>
+        </a:ln>
+        <a:ln w="25400" cap="flat" cmpd="sng" algn="ctr">
           <a:solidFill>
             <a:schemeClr val="phClr"/>
           </a:solidFill>
           <a:prstDash val="solid"/>
-          <a:miter lim="800000"/>
         </a:ln>
-        <a:ln w="12700" cap="flat" cmpd="sng" algn="ctr">
+        <a:ln w="38100" cap="flat" cmpd="sng" algn="ctr">
           <a:solidFill>
             <a:schemeClr val="phClr"/>
           </a:solidFill>
           <a:prstDash val="solid"/>
-          <a:miter lim="800000"/>
-        </a:ln>
-        <a:ln w="19050" cap="flat" cmpd="sng" algn="ctr">
-          <a:solidFill>
-            <a:schemeClr val="phClr"/>
-          </a:solidFill>
-          <a:prstDash val="solid"/>
-          <a:miter lim="800000"/>
         </a:ln>
       </a:lnStyleLst>
       <a:effectStyleLst>
         <a:effectStyle>
-          <a:effectLst/>
-        </a:effectStyle>
-        <a:effectStyle>
-          <a:effectLst/>
+          <a:effectLst>
+            <a:outerShdw blurRad="40000" dist="20000" dir="5400000" rotWithShape="0">
+              <a:srgbClr val="000000">
+                <a:alpha val="38000"/>
+              </a:srgbClr>
+            </a:outerShdw>
+          </a:effectLst>
         </a:effectStyle>
         <a:effectStyle>
           <a:effectLst>
-            <a:outerShdw blurRad="57150" dist="19050" dir="5400000" algn="ctr" rotWithShape="0">
+            <a:outerShdw blurRad="40000" dist="23000" dir="5400000" rotWithShape="0">
               <a:srgbClr val="000000">
-                <a:alpha val="63000"/>
+                <a:alpha val="35000"/>
               </a:srgbClr>
             </a:outerShdw>
           </a:effectLst>
+        </a:effectStyle>
+        <a:effectStyle>
+          <a:effectLst>
+            <a:outerShdw blurRad="40000" dist="23000" dir="5400000" rotWithShape="0">
+              <a:srgbClr val="000000">
+                <a:alpha val="35000"/>
+              </a:srgbClr>
+            </a:outerShdw>
+          </a:effectLst>
+          <a:scene3d>
+            <a:camera prst="orthographicFront">
+              <a:rot lat="0" lon="0" rev="0"/>
+            </a:camera>
+            <a:lightRig rig="threePt" dir="t">
+              <a:rot lat="0" lon="0" rev="1200000"/>
+            </a:lightRig>
+          </a:scene3d>
+          <a:sp3d>
+            <a:bevelT w="63500" h="25400"/>
+          </a:sp3d>
         </a:effectStyle>
       </a:effectStyleLst>
       <a:bgFillStyleLst>
         <a:solidFill>
           <a:schemeClr val="phClr"/>
         </a:solidFill>
-        <a:solidFill>
-          <a:schemeClr val="phClr">
-            <a:tint val="95000"/>
-            <a:satMod val="170000"/>
-          </a:schemeClr>
-        </a:solidFill>
         <a:gradFill rotWithShape="1">
           <a:gsLst>
             <a:gs pos="0">
               <a:schemeClr val="phClr">
-                <a:tint val="93000"/>
-                <a:satMod val="150000"/>
-                <a:shade val="98000"/>
-                <a:lumMod val="102000"/>
+                <a:tint val="40000"/>
+                <a:satMod val="350000"/>
               </a:schemeClr>
             </a:gs>
-            <a:gs pos="50000">
+            <a:gs pos="40000">
               <a:schemeClr val="phClr">
-                <a:tint val="98000"/>
-                <a:satMod val="130000"/>
-                <a:shade val="90000"/>
-                <a:lumMod val="103000"/>
+                <a:tint val="45000"/>
+                <a:satMod val="350000"/>
+                <a:shade val="99000"/>
               </a:schemeClr>
             </a:gs>
             <a:gs pos="100000">
               <a:schemeClr val="phClr">
-                <a:shade val="63000"/>
-                <a:satMod val="120000"/>
+                <a:shade val="20000"/>
+                <a:satMod val="255000"/>
               </a:schemeClr>
             </a:gs>
           </a:gsLst>
-          <a:lin ang="5400000" scaled="0"/>
+          <a:path path="circle">
+            <a:fillToRect l="50000" t="-80000" r="50000" b="180000"/>
+          </a:path>
+        </a:gradFill>
+        <a:gradFill rotWithShape="1">
+          <a:gsLst>
+            <a:gs pos="0">
+              <a:schemeClr val="phClr">
+                <a:tint val="80000"/>
+                <a:satMod val="300000"/>
+              </a:schemeClr>
+            </a:gs>
+            <a:gs pos="100000">
+              <a:schemeClr val="phClr">
+                <a:shade val="30000"/>
+                <a:satMod val="200000"/>
+              </a:schemeClr>
+            </a:gs>
+          </a:gsLst>
+          <a:path path="circle">
+            <a:fillToRect l="50000" t="50000" r="50000" b="50000"/>
+          </a:path>
         </a:gradFill>
       </a:bgFillStyleLst>
     </a:fmtScheme>
   </a:themeElements>
   <a:objectDefaults/>
   <a:extraClrSchemeLst/>
-  <a:extLst>
-    <a:ext uri="{05A4C25C-085E-4340-85A3-A5531E510DB2}">
-      <thm15:themeFamily xmlns:thm15="http://schemas.microsoft.com/office/thememl/2012/main" name="Office Theme" id="{62F939B6-93AF-4DB8-9C6B-D6C7DFDC589F}" vid="{4A3C46E8-61CC-4603-A589-7422A47A8E4A}"/>
-    </a:ext>
-  </a:extLst>
 </a:theme>
+</file>
+
+<file path=customXml/item1.xml><?xml version="1.0" encoding="utf-8"?>
+<s:customData xmlns="http://www.wps.cn/officeDocument/2013/wpsCustomData" xmlns:s="http://www.wps.cn/officeDocument/2013/wpsCustomData">
+  <customSectProps>
+    <customSectPr/>
+  </customSectProps>
+</s:customData>
+</file>
+
+<file path=customXml/itemProps1.xml><?xml version="1.0" encoding="utf-8"?>
+<ds:datastoreItem xmlns:ds="http://schemas.openxmlformats.org/officeDocument/2006/customXml" ds:itemID="{B1977F7D-205B-4081-913C-38D41E755F92}">
+  <ds:schemaRefs>
+    <ds:schemaRef ds:uri="http://www.wps.cn/officeDocument/2013/wpsCustomData"/>
+  </ds:schemaRefs>
+</ds:datastoreItem>
 </file>
--- a/1java常规/3java开发/3框架/框架2/jsf开发.docx
+++ b/1java常规/3java开发/3框架/框架2/jsf开发.docx
@@ -1,6 +1,6 @@
 
 <file path=word/document.xml><?xml version="1.0" encoding="utf-8"?>
-<w:document xmlns:wpc="http://schemas.microsoft.com/office/word/2010/wordprocessingCanvas" xmlns:mc="http://schemas.openxmlformats.org/markup-compatibility/2006" xmlns:o="urn:schemas-microsoft-com:office:office" xmlns:r="http://schemas.openxmlformats.org/officeDocument/2006/relationships" xmlns:m="http://schemas.openxmlformats.org/officeDocument/2006/math" xmlns:v="urn:schemas-microsoft-com:vml" xmlns:wp14="http://schemas.microsoft.com/office/word/2010/wordprocessingDrawing" xmlns:wp="http://schemas.openxmlformats.org/drawingml/2006/wordprocessingDrawing" xmlns:w10="urn:schemas-microsoft-com:office:word" xmlns:w="http://schemas.openxmlformats.org/wordprocessingml/2006/main" xmlns:w14="http://schemas.microsoft.com/office/word/2010/wordml" xmlns:w15="http://schemas.microsoft.com/office/word/2012/wordml" xmlns:wpg="http://schemas.microsoft.com/office/word/2010/wordprocessingGroup" xmlns:wpi="http://schemas.microsoft.com/office/word/2010/wordprocessingInk" xmlns:wne="http://schemas.microsoft.com/office/word/2006/wordml" xmlns:wps="http://schemas.microsoft.com/office/word/2010/wordprocessingShape" mc:Ignorable="w14 w15 wp14">
+<w:document xmlns:wpc="http://schemas.microsoft.com/office/word/2010/wordprocessingCanvas" xmlns:mc="http://schemas.openxmlformats.org/markup-compatibility/2006" xmlns:o="urn:schemas-microsoft-com:office:office" xmlns:r="http://schemas.openxmlformats.org/officeDocument/2006/relationships" xmlns:m="http://schemas.openxmlformats.org/officeDocument/2006/math" xmlns:v="urn:schemas-microsoft-com:vml" xmlns:wp14="http://schemas.microsoft.com/office/word/2010/wordprocessingDrawing" xmlns:wp="http://schemas.openxmlformats.org/drawingml/2006/wordprocessingDrawing" xmlns:w="http://schemas.openxmlformats.org/wordprocessingml/2006/main" xmlns:w14="http://schemas.microsoft.com/office/word/2010/wordml" xmlns:w10="urn:schemas-microsoft-com:office:word" xmlns:wpg="http://schemas.microsoft.com/office/word/2010/wordprocessingGroup" xmlns:wpi="http://schemas.microsoft.com/office/word/2010/wordprocessingInk" xmlns:wne="http://schemas.microsoft.com/office/word/2006/wordml" xmlns:wps="http://schemas.microsoft.com/office/word/2010/wordprocessingShape" mc:Ignorable="w14 wp14">
   <w:body>
     <w:p/>
     <w:p>
@@ -15,66 +15,49 @@
           <w:rFonts w:hint="eastAsia"/>
           <w:color w:val="4472C4"/>
         </w:rPr>
-        <w:t>pring</w:t>
+        <w:t>pring集成jsf开发</w:t>
+      </w:r>
+      <w:r>
+        <w:rPr>
+          <w:rFonts w:hint="eastAsia"/>
+        </w:rPr>
+        <w:t>：</w:t>
+      </w:r>
+    </w:p>
+    <w:p>
+      <w:r>
+        <w:t>另：M</w:t>
+      </w:r>
+      <w:r>
+        <w:rPr>
+          <w:rFonts w:hint="eastAsia"/>
+        </w:rPr>
+        <w:t>ybatis，shiro；</w:t>
+      </w:r>
+    </w:p>
+    <w:p/>
+    <w:p/>
+    <w:p>
+      <w:r>
+        <w:rPr>
+          <w:color w:val="4472C4"/>
+        </w:rPr>
+        <w:t>M</w:t>
       </w:r>
       <w:r>
         <w:rPr>
           <w:rFonts w:hint="eastAsia"/>
           <w:color w:val="4472C4"/>
         </w:rPr>
-        <w:t>集成</w:t>
-      </w:r>
-      <w:r>
-        <w:rPr>
-          <w:rFonts w:hint="eastAsia"/>
-          <w:color w:val="4472C4"/>
-        </w:rPr>
-        <w:t>jsf</w:t>
-      </w:r>
-      <w:r>
-        <w:rPr>
-          <w:rFonts w:hint="eastAsia"/>
-          <w:color w:val="4472C4"/>
-        </w:rPr>
-        <w:t>开发</w:t>
-      </w:r>
-      <w:r>
-        <w:rPr>
-          <w:rFonts w:hint="eastAsia"/>
-        </w:rPr>
-        <w:t>：</w:t>
-      </w:r>
-    </w:p>
-    <w:p>
-      <w:r>
-        <w:t>另：</w:t>
-      </w:r>
-      <w:r>
-        <w:t>M</w:t>
-      </w:r>
-      <w:r>
-        <w:rPr>
-          <w:rFonts w:hint="eastAsia"/>
-        </w:rPr>
-        <w:t>ybatis</w:t>
-      </w:r>
-      <w:r>
-        <w:rPr>
-          <w:rFonts w:hint="eastAsia"/>
-        </w:rPr>
-        <w:t>，</w:t>
-      </w:r>
-      <w:r>
-        <w:rPr>
-          <w:rFonts w:hint="eastAsia"/>
-        </w:rPr>
-        <w:t>shiro</w:t>
-      </w:r>
-      <w:r>
-        <w:rPr>
-          <w:rFonts w:hint="eastAsia"/>
-        </w:rPr>
-        <w:t>；</w:t>
+        <w:t>aven</w:t>
+      </w:r>
+      <w:r>
+        <w:t>:</w:t>
+      </w:r>
+    </w:p>
+    <w:p>
+      <w:r>
+        <w:t>Jar；</w:t>
       </w:r>
     </w:p>
     <w:p/>
@@ -84,25 +67,59 @@
         <w:rPr>
           <w:color w:val="4472C4"/>
         </w:rPr>
-        <w:t>M</w:t>
+        <w:t>配置文件</w:t>
+      </w:r>
+      <w:r>
+        <w:t>：</w:t>
+      </w:r>
+    </w:p>
+    <w:p>
+      <w:r>
+        <w:t>W</w:t>
       </w:r>
       <w:r>
         <w:rPr>
           <w:rFonts w:hint="eastAsia"/>
+        </w:rPr>
+        <w:t>eb.</w:t>
+      </w:r>
+      <w:r>
+        <w:t>xml；</w:t>
+      </w:r>
+    </w:p>
+    <w:p>
+      <w:r>
+        <w:rPr>
           <w:color w:val="4472C4"/>
         </w:rPr>
-        <w:t>aven</w:t>
-      </w:r>
-      <w:r>
-        <w:t>:</w:t>
-      </w:r>
-    </w:p>
-    <w:p>
-      <w:r>
-        <w:t>Jar</w:t>
-      </w:r>
-      <w:r>
-        <w:t>；</w:t>
+        <w:t>faces-config.xml</w:t>
+      </w:r>
+      <w:r>
+        <w:t>:只需要和</w:t>
+      </w:r>
+      <w:r>
+        <w:rPr>
+          <w:rFonts w:hint="eastAsia"/>
+        </w:rPr>
+        <w:t>spring集成的配置；|</w:t>
+      </w:r>
+      <w:r>
+        <w:t xml:space="preserve"> 自定义组件是另外的；</w:t>
+      </w:r>
+    </w:p>
+    <w:p>
+      <w:r>
+        <w:t>Spring配置，applicationContext.xml；</w:t>
+      </w:r>
+    </w:p>
+    <w:p>
+      <w:r>
+        <w:t>Shiro配置，applicationContext-shiro.xml</w:t>
+      </w:r>
+    </w:p>
+    <w:p>
+      <w:r>
+        <w:t>Shiro需要的缓存，ehcache-shiro.xml</w:t>
       </w:r>
     </w:p>
     <w:p/>
@@ -112,122 +129,15 @@
         <w:rPr>
           <w:color w:val="4472C4"/>
         </w:rPr>
-        <w:t>配置文件</w:t>
-      </w:r>
-      <w:r>
-        <w:t>：</w:t>
-      </w:r>
-    </w:p>
-    <w:p>
-      <w:r>
-        <w:t>W</w:t>
-      </w:r>
-      <w:r>
-        <w:rPr>
-          <w:rFonts w:hint="eastAsia"/>
-        </w:rPr>
-        <w:t>eb.</w:t>
-      </w:r>
-      <w:r>
-        <w:t>xml</w:t>
-      </w:r>
-      <w:r>
-        <w:t>；</w:t>
-      </w:r>
-    </w:p>
-    <w:p>
-      <w:r>
-        <w:rPr>
-          <w:color w:val="4472C4"/>
-        </w:rPr>
         <w:t>faces-config.xml</w:t>
       </w:r>
       <w:r>
         <w:t>:</w:t>
       </w:r>
-      <w:r>
-        <w:t>只需要和</w:t>
-      </w:r>
-      <w:r>
-        <w:rPr>
-          <w:rFonts w:hint="eastAsia"/>
-        </w:rPr>
-        <w:t>spring</w:t>
-      </w:r>
-      <w:r>
-        <w:rPr>
-          <w:rFonts w:hint="eastAsia"/>
-        </w:rPr>
-        <w:t>集成的配置；</w:t>
-      </w:r>
-      <w:r>
-        <w:rPr>
-          <w:rFonts w:hint="eastAsia"/>
-        </w:rPr>
-        <w:t>|</w:t>
-      </w:r>
-      <w:r>
-        <w:t xml:space="preserve"> </w:t>
-      </w:r>
-      <w:r>
-        <w:t>自定义组件是另外的；</w:t>
-      </w:r>
-    </w:p>
-    <w:p>
-      <w:r>
-        <w:t>Spring</w:t>
-      </w:r>
-      <w:r>
-        <w:t>配置，</w:t>
-      </w:r>
-      <w:r>
-        <w:t>applicationContext.xml</w:t>
-      </w:r>
-      <w:r>
-        <w:t>；</w:t>
-      </w:r>
-    </w:p>
-    <w:p>
-      <w:r>
-        <w:t>Shiro</w:t>
-      </w:r>
-      <w:r>
-        <w:t>配置，</w:t>
-      </w:r>
-      <w:r>
-        <w:t>applicationContext-shiro.xml</w:t>
-      </w:r>
-    </w:p>
-    <w:p>
-      <w:r>
-        <w:t>Shiro</w:t>
-      </w:r>
-      <w:r>
-        <w:t>需要的缓存，</w:t>
-      </w:r>
-      <w:r>
-        <w:t>ehcache-shiro.xml</w:t>
-      </w:r>
-    </w:p>
-    <w:p/>
-    <w:p/>
-    <w:p>
-      <w:r>
-        <w:rPr>
-          <w:color w:val="4472C4"/>
-        </w:rPr>
-        <w:t>faces-config.xml</w:t>
-      </w:r>
-      <w:r>
-        <w:t>:</w:t>
-      </w:r>
-    </w:p>
-    <w:p>
-      <w:r>
-        <w:t>//jsf,spring</w:t>
-      </w:r>
-      <w:r>
-        <w:t>集成；</w:t>
+    </w:p>
+    <w:p>
+      <w:r>
+        <w:t>//jsf,spring集成；</w:t>
       </w:r>
       <w:r>
         <w:rPr>
@@ -581,17 +491,7 @@
           <w:sz w:val="20"/>
           <w:szCs w:val="20"/>
         </w:rPr>
-        <w:t>locale-con</w:t>
-      </w:r>
-      <w:r>
-        <w:rPr>
-          <w:rFonts w:ascii="Consolas" w:hAnsi="Consolas" w:cs="Consolas"/>
-          <w:color w:val="3F7F7F"/>
-          <w:kern w:val="0"/>
-          <w:sz w:val="20"/>
-          <w:szCs w:val="20"/>
-        </w:rPr>
-        <w:t>fig</w:t>
+        <w:t>locale-config</w:t>
       </w:r>
       <w:r>
         <w:rPr>
@@ -1018,17 +918,7 @@
           <w:sz w:val="20"/>
           <w:szCs w:val="20"/>
         </w:rPr>
-        <w:t>ActionFilter</w:t>
-      </w:r>
-      <w:r>
-        <w:rPr>
-          <w:rFonts w:ascii="Consolas" w:hAnsi="Consolas" w:cs="Consolas"/>
-          <w:color w:val="ED7D31"/>
-          <w:kern w:val="0"/>
-          <w:sz w:val="20"/>
-          <w:szCs w:val="20"/>
-        </w:rPr>
-        <w:t>类</w:t>
+        <w:t>ActionFilter类</w:t>
       </w:r>
       <w:r>
         <w:rPr>
@@ -1063,23 +953,13 @@
       </w:r>
       <w:r>
         <w:rPr>
-          <w:rFonts w:ascii="Consolas" w:hAnsi="Consolas" w:cs="Consolas" w:hint="eastAsia"/>
-          <w:color w:val="000000"/>
-          <w:kern w:val="0"/>
-          <w:sz w:val="20"/>
-          <w:szCs w:val="20"/>
-        </w:rPr>
-        <w:t>ction</w:t>
-      </w:r>
-      <w:r>
-        <w:rPr>
-          <w:rFonts w:ascii="Consolas" w:hAnsi="Consolas" w:cs="Consolas" w:hint="eastAsia"/>
-          <w:color w:val="000000"/>
-          <w:kern w:val="0"/>
-          <w:sz w:val="20"/>
-          <w:szCs w:val="20"/>
-        </w:rPr>
-        <w:t>过滤，</w:t>
+          <w:rFonts w:hint="eastAsia" w:ascii="Consolas" w:hAnsi="Consolas" w:cs="Consolas"/>
+          <w:color w:val="000000"/>
+          <w:kern w:val="0"/>
+          <w:sz w:val="20"/>
+          <w:szCs w:val="20"/>
+        </w:rPr>
+        <w:t>ction过滤，</w:t>
       </w:r>
       <w:r>
         <w:rPr>
@@ -1107,13 +987,7 @@
     </w:p>
     <w:p>
       <w:r>
-        <w:t>页面</w:t>
-      </w:r>
-      <w:r>
-        <w:t>---action---service---mapper---xml</w:t>
-      </w:r>
-      <w:r>
-        <w:t>；</w:t>
+        <w:t>页面---action---service---mapper---xml；</w:t>
       </w:r>
     </w:p>
     <w:p>
@@ -1137,25 +1011,7 @@
         <w:rPr>
           <w:rFonts w:hint="eastAsia"/>
         </w:rPr>
-        <w:t>ml</w:t>
-      </w:r>
-      <w:r>
-        <w:rPr>
-          <w:rFonts w:hint="eastAsia"/>
-        </w:rPr>
-        <w:t>中的</w:t>
-      </w:r>
-      <w:r>
-        <w:rPr>
-          <w:rFonts w:hint="eastAsia"/>
-        </w:rPr>
-        <w:t>sql</w:t>
-      </w:r>
-      <w:r>
-        <w:rPr>
-          <w:rFonts w:hint="eastAsia"/>
-        </w:rPr>
-        <w:t>语句；</w:t>
+        <w:t>ml中的sql语句；</w:t>
       </w:r>
     </w:p>
     <w:p/>
@@ -1176,114 +1032,26 @@
         <w:rPr>
           <w:rFonts w:hint="eastAsia"/>
         </w:rPr>
-        <w:t>JSF</w:t>
-      </w:r>
+        <w:t>JSF提供了数值绑定机制，使得在Faces标记中访问bean property 很容易，其原理是用 JSF-EL （表达式语言）把 JSF 组件绑定到受管理的 bean 属性。</w:t>
+      </w:r>
+    </w:p>
+    <w:p>
       <w:r>
         <w:rPr>
           <w:rFonts w:hint="eastAsia"/>
         </w:rPr>
-        <w:t>提供了数值绑定机制，使得在</w:t>
+        <w:t>·action中声明变量；</w:t>
+      </w:r>
+    </w:p>
+    <w:p>
+      <w:r>
+        <w:t>·页面，绑定</w:t>
       </w:r>
       <w:r>
         <w:rPr>
           <w:rFonts w:hint="eastAsia"/>
         </w:rPr>
-        <w:t>Faces</w:t>
-      </w:r>
-      <w:r>
-        <w:rPr>
-          <w:rFonts w:hint="eastAsia"/>
-        </w:rPr>
-        <w:t>标记中访问</w:t>
-      </w:r>
-      <w:r>
-        <w:rPr>
-          <w:rFonts w:hint="eastAsia"/>
-        </w:rPr>
-        <w:t xml:space="preserve">bean property </w:t>
-      </w:r>
-      <w:r>
-        <w:rPr>
-          <w:rFonts w:hint="eastAsia"/>
-        </w:rPr>
-        <w:t>很容易，其原理是用</w:t>
-      </w:r>
-      <w:r>
-        <w:rPr>
-          <w:rFonts w:hint="eastAsia"/>
-        </w:rPr>
-        <w:t xml:space="preserve"> JSF-EL </w:t>
-      </w:r>
-      <w:r>
-        <w:rPr>
-          <w:rFonts w:hint="eastAsia"/>
-        </w:rPr>
-        <w:lastRenderedPageBreak/>
-        <w:t>（表达式语言）把</w:t>
-      </w:r>
-      <w:r>
-        <w:rPr>
-          <w:rFonts w:hint="eastAsia"/>
-        </w:rPr>
-        <w:t xml:space="preserve"> JSF </w:t>
-      </w:r>
-      <w:r>
-        <w:rPr>
-          <w:rFonts w:hint="eastAsia"/>
-        </w:rPr>
-        <w:t>组件绑定到受管理的</w:t>
-      </w:r>
-      <w:r>
-        <w:rPr>
-          <w:rFonts w:hint="eastAsia"/>
-        </w:rPr>
-        <w:t xml:space="preserve"> bean </w:t>
-      </w:r>
-      <w:r>
-        <w:rPr>
-          <w:rFonts w:hint="eastAsia"/>
-        </w:rPr>
-        <w:t>属性。</w:t>
-      </w:r>
-    </w:p>
-    <w:p>
-      <w:r>
-        <w:rPr>
-          <w:rFonts w:hint="eastAsia"/>
-        </w:rPr>
-        <w:t>·</w:t>
-      </w:r>
-      <w:r>
-        <w:rPr>
-          <w:rFonts w:hint="eastAsia"/>
-        </w:rPr>
-        <w:t>action</w:t>
-      </w:r>
-      <w:r>
-        <w:rPr>
-          <w:rFonts w:hint="eastAsia"/>
-        </w:rPr>
-        <w:t>中声明变量；</w:t>
-      </w:r>
-    </w:p>
-    <w:p>
-      <w:r>
-        <w:t>·</w:t>
-      </w:r>
-      <w:r>
-        <w:t>页面，绑定</w:t>
-      </w:r>
-      <w:r>
-        <w:rPr>
-          <w:rFonts w:hint="eastAsia"/>
-        </w:rPr>
-        <w:t>action</w:t>
-      </w:r>
-      <w:r>
-        <w:rPr>
-          <w:rFonts w:hint="eastAsia"/>
-        </w:rPr>
-        <w:t>的变量；</w:t>
+        <w:t>action的变量；</w:t>
       </w:r>
     </w:p>
     <w:p/>
@@ -1328,10 +1096,7 @@
         <w:t>4</w:t>
       </w:r>
       <w:r>
-        <w:t>j</w:t>
-      </w:r>
-      <w:r>
-        <w:t>按钮；输入验证；返回登录错误提示；</w:t>
+        <w:t>j按钮；输入验证；返回登录错误提示；</w:t>
       </w:r>
     </w:p>
     <w:p>
@@ -1341,10 +1106,7 @@
     </w:p>
     <w:p>
       <w:r>
-        <w:t>loginAction</w:t>
-      </w:r>
-      <w:r>
-        <w:t>，</w:t>
+        <w:t>loginAction，</w:t>
       </w:r>
     </w:p>
     <w:p>
@@ -1357,13 +1119,7 @@
         <w:rPr>
           <w:rFonts w:hint="eastAsia"/>
         </w:rPr>
-        <w:t>//shiro</w:t>
-      </w:r>
-      <w:r>
-        <w:rPr>
-          <w:rFonts w:hint="eastAsia"/>
-        </w:rPr>
-        <w:t>认证，</w:t>
+        <w:t>//shiro认证，</w:t>
       </w:r>
     </w:p>
     <w:p>
@@ -1434,6 +1190,15 @@
           <w:szCs w:val="20"/>
         </w:rPr>
         <w:tab/>
+      </w:r>
+      <w:r>
+        <w:rPr>
+          <w:rFonts w:ascii="Consolas" w:hAnsi="Consolas" w:cs="Consolas"/>
+          <w:color w:val="000000"/>
+          <w:kern w:val="0"/>
+          <w:sz w:val="20"/>
+          <w:szCs w:val="20"/>
+        </w:rPr>
         <w:t xml:space="preserve">String </w:t>
       </w:r>
       <w:r>
@@ -1511,6 +1276,15 @@
           <w:szCs w:val="20"/>
         </w:rPr>
         <w:tab/>
+      </w:r>
+      <w:r>
+        <w:rPr>
+          <w:rFonts w:ascii="Consolas" w:hAnsi="Consolas" w:cs="Consolas"/>
+          <w:color w:val="000000"/>
+          <w:kern w:val="0"/>
+          <w:sz w:val="20"/>
+          <w:szCs w:val="20"/>
+        </w:rPr>
         <w:t xml:space="preserve">String </w:t>
       </w:r>
       <w:r>
@@ -1588,6 +1362,15 @@
           <w:szCs w:val="20"/>
         </w:rPr>
         <w:tab/>
+      </w:r>
+      <w:r>
+        <w:rPr>
+          <w:rFonts w:ascii="Consolas" w:hAnsi="Consolas" w:cs="Consolas"/>
+          <w:color w:val="000000"/>
+          <w:kern w:val="0"/>
+          <w:sz w:val="20"/>
+          <w:szCs w:val="20"/>
+        </w:rPr>
         <w:t xml:space="preserve">UsernamePasswordToken </w:t>
       </w:r>
       <w:r>
@@ -1705,6 +1488,15 @@
           <w:szCs w:val="20"/>
         </w:rPr>
         <w:tab/>
+      </w:r>
+      <w:r>
+        <w:rPr>
+          <w:rFonts w:ascii="Consolas" w:hAnsi="Consolas" w:cs="Consolas"/>
+          <w:color w:val="000000"/>
+          <w:kern w:val="0"/>
+          <w:sz w:val="20"/>
+          <w:szCs w:val="20"/>
+        </w:rPr>
         <w:t xml:space="preserve">Subject </w:t>
       </w:r>
       <w:r>
@@ -1913,13 +1705,7 @@
         <w:rPr>
           <w:rFonts w:hint="eastAsia"/>
         </w:rPr>
-        <w:t>//</w:t>
-      </w:r>
-      <w:r>
-        <w:rPr>
-          <w:rFonts w:hint="eastAsia"/>
-        </w:rPr>
-        <w:t>成功，跳转页面；</w:t>
+        <w:t>//成功，跳转页面；</w:t>
       </w:r>
     </w:p>
     <w:p>
@@ -2059,27 +1845,7 @@
           <w:sz w:val="20"/>
           <w:szCs w:val="20"/>
         </w:rPr>
-        <w:t>"</w:t>
-      </w:r>
-      <w:r>
-        <w:rPr>
-          <w:rFonts w:ascii="Consolas" w:hAnsi="Consolas" w:cs="Consolas"/>
-          <w:color w:val="2A00FF"/>
-          <w:kern w:val="0"/>
-          <w:sz w:val="20"/>
-          <w:szCs w:val="20"/>
-        </w:rPr>
-        <w:t>用户名不存在</w:t>
-      </w:r>
-      <w:r>
-        <w:rPr>
-          <w:rFonts w:ascii="Consolas" w:hAnsi="Consolas" w:cs="Consolas"/>
-          <w:color w:val="2A00FF"/>
-          <w:kern w:val="0"/>
-          <w:sz w:val="20"/>
-          <w:szCs w:val="20"/>
-        </w:rPr>
-        <w:t>"</w:t>
+        <w:t>"用户名不存在"</w:t>
       </w:r>
       <w:r>
         <w:rPr>
@@ -2112,6 +1878,15 @@
           <w:szCs w:val="20"/>
         </w:rPr>
         <w:tab/>
+      </w:r>
+      <w:r>
+        <w:rPr>
+          <w:rFonts w:ascii="Consolas" w:hAnsi="Consolas" w:cs="Consolas"/>
+          <w:color w:val="000000"/>
+          <w:kern w:val="0"/>
+          <w:sz w:val="20"/>
+          <w:szCs w:val="20"/>
+        </w:rPr>
         <w:t>}</w:t>
       </w:r>
     </w:p>
@@ -2120,58 +1895,37 @@
         <w:rPr>
           <w:rFonts w:hint="eastAsia"/>
         </w:rPr>
-        <w:t>//</w:t>
+        <w:t>//失败，返回错误提示；</w:t>
+      </w:r>
+    </w:p>
+    <w:p>
+      <w:r>
+        <w:t>r</w:t>
       </w:r>
       <w:r>
         <w:rPr>
           <w:rFonts w:hint="eastAsia"/>
         </w:rPr>
-        <w:t>失败，返回错误提示；</w:t>
-      </w:r>
-    </w:p>
-    <w:p>
-      <w:r>
-        <w:t>r</w:t>
-      </w:r>
+        <w:t xml:space="preserve">eturn </w:t>
+      </w:r>
+      <w:r>
+        <w:t>null;</w:t>
+      </w:r>
+    </w:p>
+    <w:p>
+      <w:r>
+        <w:t>}</w:t>
+      </w:r>
+    </w:p>
+    <w:p>
       <w:r>
         <w:rPr>
           <w:rFonts w:hint="eastAsia"/>
         </w:rPr>
-        <w:t xml:space="preserve">eturn </w:t>
-      </w:r>
-      <w:r>
-        <w:t>null;</w:t>
-      </w:r>
-    </w:p>
-    <w:p>
-      <w:r>
-        <w:t>}</w:t>
-      </w:r>
-    </w:p>
-    <w:p>
-      <w:r>
-        <w:rPr>
-          <w:rFonts w:hint="eastAsia"/>
-        </w:rPr>
-        <w:t>//</w:t>
-      </w:r>
-      <w:r>
-        <w:rPr>
-          <w:rFonts w:hint="eastAsia"/>
-        </w:rPr>
-        <w:t>登出</w:t>
-      </w:r>
-      <w:r>
-        <w:rPr>
-          <w:rFonts w:hint="eastAsia"/>
-        </w:rPr>
-        <w:t xml:space="preserve"> |</w:t>
-      </w:r>
-      <w:r>
-        <w:t xml:space="preserve"> shiro</w:t>
-      </w:r>
-      <w:r>
-        <w:t>方式；</w:t>
+        <w:t>//登出 |</w:t>
+      </w:r>
+      <w:r>
+        <w:t xml:space="preserve"> shiro方式；</w:t>
       </w:r>
     </w:p>
     <w:p>
@@ -2242,6 +1996,15 @@
           <w:szCs w:val="20"/>
         </w:rPr>
         <w:tab/>
+      </w:r>
+      <w:r>
+        <w:rPr>
+          <w:rFonts w:ascii="Consolas" w:hAnsi="Consolas" w:cs="Consolas"/>
+          <w:color w:val="000000"/>
+          <w:kern w:val="0"/>
+          <w:sz w:val="20"/>
+          <w:szCs w:val="20"/>
+        </w:rPr>
         <w:t xml:space="preserve">Subject </w:t>
       </w:r>
       <w:r>
@@ -2525,6 +2288,15 @@
           <w:szCs w:val="20"/>
         </w:rPr>
         <w:tab/>
+      </w:r>
+      <w:r>
+        <w:rPr>
+          <w:rFonts w:ascii="Consolas" w:hAnsi="Consolas" w:cs="Consolas"/>
+          <w:color w:val="000000"/>
+          <w:kern w:val="0"/>
+          <w:sz w:val="20"/>
+          <w:szCs w:val="20"/>
+        </w:rPr>
         <w:t xml:space="preserve">} </w:t>
       </w:r>
       <w:r>
@@ -2686,6 +2458,15 @@
           <w:szCs w:val="20"/>
         </w:rPr>
         <w:tab/>
+      </w:r>
+      <w:r>
+        <w:rPr>
+          <w:rFonts w:ascii="Consolas" w:hAnsi="Consolas" w:cs="Consolas"/>
+          <w:color w:val="000000"/>
+          <w:kern w:val="0"/>
+          <w:sz w:val="20"/>
+          <w:szCs w:val="20"/>
+        </w:rPr>
         <w:t>}</w:t>
       </w:r>
       <w:r>
@@ -2830,6 +2611,15 @@
           <w:szCs w:val="20"/>
         </w:rPr>
         <w:tab/>
+      </w:r>
+      <w:r>
+        <w:rPr>
+          <w:rFonts w:ascii="Consolas" w:hAnsi="Consolas" w:cs="Consolas"/>
+          <w:color w:val="000000"/>
+          <w:kern w:val="0"/>
+          <w:sz w:val="20"/>
+          <w:szCs w:val="20"/>
+        </w:rPr>
         <w:t>}</w:t>
       </w:r>
     </w:p>
@@ -2877,6 +2667,15 @@
           <w:szCs w:val="20"/>
         </w:rPr>
         <w:tab/>
+      </w:r>
+      <w:r>
+        <w:rPr>
+          <w:rFonts w:ascii="Consolas" w:hAnsi="Consolas" w:cs="Consolas"/>
+          <w:color w:val="000000"/>
+          <w:kern w:val="0"/>
+          <w:sz w:val="20"/>
+          <w:szCs w:val="20"/>
+        </w:rPr>
         <w:t>}</w:t>
       </w:r>
     </w:p>
@@ -2907,25 +2706,7 @@
         <w:rPr>
           <w:rFonts w:hint="eastAsia"/>
         </w:rPr>
-        <w:t>页面</w:t>
-      </w:r>
-      <w:r>
-        <w:rPr>
-          <w:rFonts w:hint="eastAsia"/>
-        </w:rPr>
-        <w:t>url,action---</w:t>
-      </w:r>
-      <w:r>
-        <w:rPr>
-          <w:rFonts w:hint="eastAsia"/>
-        </w:rPr>
-        <w:t>配置文件</w:t>
-      </w:r>
-      <w:r>
-        <w:rPr>
-          <w:rFonts w:hint="eastAsia"/>
-        </w:rPr>
-        <w:t>(</w:t>
+        <w:t>页面url,action---配置文件(</w:t>
       </w:r>
       <w:r>
         <w:t>web.xml,</w:t>
@@ -2985,13 +2766,7 @@
     </w:p>
     <w:p>
       <w:r>
-        <w:t>都是通过</w:t>
-      </w:r>
-      <w:r>
-        <w:t>&lt;ui:include src="dailyofficeworknav.xhtml"&gt;&lt;/ui:include&gt;</w:t>
-      </w:r>
-      <w:r>
-        <w:t>加入其它页面；</w:t>
+        <w:t>都是通过&lt;ui:include src="dailyofficeworknav.xhtml"&gt;&lt;/ui:include&gt;加入其它页面；</w:t>
       </w:r>
     </w:p>
     <w:p>
@@ -3002,44 +2777,26 @@
         <w:rPr>
           <w:rFonts w:hint="eastAsia"/>
         </w:rPr>
-        <w:t>，</w:t>
+        <w:t>，top</w:t>
+      </w:r>
+      <w:r>
+        <w:t>.xhtml；</w:t>
+      </w:r>
+    </w:p>
+    <w:p>
+      <w:r>
+        <w:t>左侧菜单，dailyofficeworknav.xhtml</w:t>
+      </w:r>
+    </w:p>
+    <w:p>
+      <w:r>
+        <w:t>右侧，</w:t>
       </w:r>
       <w:r>
         <w:rPr>
           <w:rFonts w:hint="eastAsia"/>
         </w:rPr>
-        <w:t>top</w:t>
-      </w:r>
-      <w:r>
-        <w:t>.xhtml</w:t>
-      </w:r>
-      <w:r>
-        <w:t>；</w:t>
-      </w:r>
-    </w:p>
-    <w:p>
-      <w:r>
-        <w:t>左侧菜单，</w:t>
-      </w:r>
-      <w:r>
-        <w:t>dailyofficeworknav.xhtml</w:t>
-      </w:r>
-    </w:p>
-    <w:p>
-      <w:r>
-        <w:t>右侧，</w:t>
-      </w:r>
-      <w:r>
-        <w:rPr>
-          <w:rFonts w:hint="eastAsia"/>
-        </w:rPr>
-        <w:t>iframe</w:t>
-      </w:r>
-      <w:r>
-        <w:rPr>
-          <w:rFonts w:hint="eastAsia"/>
-        </w:rPr>
-        <w:t>；</w:t>
+        <w:t>iframe；</w:t>
       </w:r>
     </w:p>
     <w:p/>
@@ -3393,57 +3150,7 @@
           <w:sz w:val="20"/>
           <w:szCs w:val="20"/>
         </w:rPr>
-        <w:t>第</w:t>
-      </w:r>
-      <w:r>
-        <w:rPr>
-          <w:rFonts w:ascii="Consolas" w:hAnsi="Consolas" w:cs="Consolas"/>
-          <w:color w:val="000000"/>
-          <w:kern w:val="0"/>
-          <w:sz w:val="20"/>
-          <w:szCs w:val="20"/>
-        </w:rPr>
-        <w:t>#{borrowCollectionAction.pages.curPage+1}</w:t>
-      </w:r>
-      <w:r>
-        <w:rPr>
-          <w:rFonts w:ascii="Consolas" w:hAnsi="Consolas" w:cs="Consolas"/>
-          <w:color w:val="000000"/>
-          <w:kern w:val="0"/>
-          <w:sz w:val="20"/>
-          <w:szCs w:val="20"/>
-        </w:rPr>
-        <w:t>页</w:t>
-      </w:r>
-      <w:r>
-        <w:rPr>
-          <w:rFonts w:ascii="Consolas" w:hAnsi="Consolas" w:cs="Consolas"/>
-          <w:color w:val="000000"/>
-          <w:kern w:val="0"/>
-          <w:sz w:val="20"/>
-          <w:szCs w:val="20"/>
-        </w:rPr>
-        <w:t xml:space="preserve"> / </w:t>
-      </w:r>
-      <w:r>
-        <w:rPr>
-          <w:rFonts w:ascii="Consolas" w:hAnsi="Consolas" w:cs="Consolas"/>
-          <w:color w:val="000000"/>
-          <w:kern w:val="0"/>
-          <w:sz w:val="20"/>
-          <w:szCs w:val="20"/>
-        </w:rPr>
-        <w:t>共</w:t>
-      </w:r>
-      <w:r>
-        <w:rPr>
-          <w:rFonts w:ascii="Consolas" w:hAnsi="Consolas" w:cs="Consolas"/>
-          <w:color w:val="000000"/>
-          <w:kern w:val="0"/>
-          <w:sz w:val="20"/>
-          <w:szCs w:val="20"/>
-        </w:rPr>
-        <w:t xml:space="preserve">#{borrowCollectionAction.pages.totalPage </w:t>
+        <w:t xml:space="preserve">第#{borrowCollectionAction.pages.curPage+1}页 / 共#{borrowCollectionAction.pages.totalPage </w:t>
       </w:r>
       <w:r>
         <w:rPr>
@@ -3508,47 +3215,16 @@
           <w:szCs w:val="20"/>
         </w:rPr>
         <w:tab/>
-        <w:t>1?1:borrowCollectionAction.pages.totalPage}</w:t>
-      </w:r>
-      <w:r>
-        <w:rPr>
-          <w:rFonts w:ascii="Consolas" w:hAnsi="Consolas" w:cs="Consolas"/>
-          <w:color w:val="000000"/>
-          <w:kern w:val="0"/>
-          <w:sz w:val="20"/>
-          <w:szCs w:val="20"/>
-        </w:rPr>
-        <w:t>页共</w:t>
-      </w:r>
-      <w:r>
-        <w:rPr>
-          <w:rFonts w:ascii="Consolas" w:hAnsi="Consolas" w:cs="Consolas"/>
-          <w:color w:val="000000"/>
-          <w:kern w:val="0"/>
-          <w:sz w:val="20"/>
-          <w:szCs w:val="20"/>
-        </w:rPr>
-        <w:t>#{borrowCollectionAction.pages.totalCount==undefined?0:bo</w:t>
-      </w:r>
-      <w:r>
-        <w:rPr>
-          <w:rFonts w:ascii="Consolas" w:hAnsi="Consolas" w:cs="Consolas"/>
-          <w:color w:val="000000"/>
-          <w:kern w:val="0"/>
-          <w:sz w:val="20"/>
-          <w:szCs w:val="20"/>
-        </w:rPr>
-        <w:t>rrowCollectionAction.pages.totalCount}</w:t>
-      </w:r>
-      <w:r>
-        <w:rPr>
-          <w:rFonts w:ascii="Consolas" w:hAnsi="Consolas" w:cs="Consolas"/>
-          <w:color w:val="000000"/>
-          <w:kern w:val="0"/>
-          <w:sz w:val="20"/>
-          <w:szCs w:val="20"/>
-        </w:rPr>
-        <w:t>条</w:t>
+      </w:r>
+      <w:r>
+        <w:rPr>
+          <w:rFonts w:ascii="Consolas" w:hAnsi="Consolas" w:cs="Consolas"/>
+          <w:color w:val="000000"/>
+          <w:kern w:val="0"/>
+          <w:sz w:val="20"/>
+          <w:szCs w:val="20"/>
+        </w:rPr>
+        <w:t>1?1:borrowCollectionAction.pages.totalPage}页共#{borrowCollectionAction.pages.totalCount==undefined?0:borrowCollectionAction.pages.totalCount}条</w:t>
       </w:r>
     </w:p>
     <w:p>
@@ -3771,31 +3447,7 @@
           <w:sz w:val="20"/>
           <w:szCs w:val="20"/>
         </w:rPr>
-        <w:t>"</w:t>
-      </w:r>
-      <w:r>
-        <w:rPr>
-          <w:rFonts w:ascii="Consolas" w:hAnsi="Consolas" w:cs="Consolas"/>
-          <w:i/>
-          <w:iCs/>
-          <w:color w:val="2A00FF"/>
-          <w:kern w:val="0"/>
-          <w:sz w:val="20"/>
-          <w:szCs w:val="20"/>
-        </w:rPr>
-        <w:t>首页</w:t>
-      </w:r>
-      <w:r>
-        <w:rPr>
-          <w:rFonts w:ascii="Consolas" w:hAnsi="Consolas" w:cs="Consolas"/>
-          <w:i/>
-          <w:iCs/>
-          <w:color w:val="2A00FF"/>
-          <w:kern w:val="0"/>
-          <w:sz w:val="20"/>
-          <w:szCs w:val="20"/>
-        </w:rPr>
-        <w:t>"</w:t>
+        <w:t>"首页"</w:t>
       </w:r>
       <w:r>
         <w:rPr>
@@ -4166,19 +3818,7 @@
           <w:sz w:val="20"/>
           <w:szCs w:val="20"/>
         </w:rPr>
-        <w:t>"</w:t>
-      </w:r>
-      <w:r>
-        <w:rPr>
-          <w:rFonts w:ascii="Consolas" w:hAnsi="Consolas" w:cs="Consolas"/>
-          <w:i/>
-          <w:iCs/>
-          <w:color w:val="2A00FF"/>
-          <w:kern w:val="0"/>
-          <w:sz w:val="20"/>
-          <w:szCs w:val="20"/>
-        </w:rPr>
-        <w:t>#{borrowCollectionAction.pages.curPage}"</w:t>
+        <w:t>"#{borrowCollectionAction.pages.curPage}"</w:t>
       </w:r>
       <w:r>
         <w:rPr>
@@ -4605,31 +4245,7 @@
           <w:sz w:val="20"/>
           <w:szCs w:val="20"/>
         </w:rPr>
-        <w:t>"</w:t>
-      </w:r>
-      <w:r>
-        <w:rPr>
-          <w:rFonts w:ascii="Consolas" w:hAnsi="Consolas" w:cs="Consolas"/>
-          <w:i/>
-          <w:iCs/>
-          <w:color w:val="2A00FF"/>
-          <w:kern w:val="0"/>
-          <w:sz w:val="20"/>
-          <w:szCs w:val="20"/>
-        </w:rPr>
-        <w:t>上一页</w:t>
-      </w:r>
-      <w:r>
-        <w:rPr>
-          <w:rFonts w:ascii="Consolas" w:hAnsi="Consolas" w:cs="Consolas"/>
-          <w:i/>
-          <w:iCs/>
-          <w:color w:val="2A00FF"/>
-          <w:kern w:val="0"/>
-          <w:sz w:val="20"/>
-          <w:szCs w:val="20"/>
-        </w:rPr>
-        <w:t>"</w:t>
+        <w:t>"上一页"</w:t>
       </w:r>
       <w:r>
         <w:rPr>
@@ -4752,19 +4368,7 @@
           <w:sz w:val="20"/>
           <w:szCs w:val="20"/>
         </w:rPr>
-        <w:t>"</w:t>
-      </w:r>
-      <w:r>
-        <w:rPr>
-          <w:rFonts w:ascii="Consolas" w:hAnsi="Consolas" w:cs="Consolas"/>
-          <w:i/>
-          <w:iCs/>
-          <w:color w:val="2A00FF"/>
-          <w:kern w:val="0"/>
-          <w:sz w:val="20"/>
-          <w:szCs w:val="20"/>
-        </w:rPr>
-        <w:t>#{borrowCollectionAction.searchAll}"</w:t>
+        <w:t>"#{borrowCollectionAction.searchAll}"</w:t>
       </w:r>
       <w:r>
         <w:rPr>
@@ -5187,19 +4791,7 @@
           <w:sz w:val="20"/>
           <w:szCs w:val="20"/>
         </w:rPr>
-        <w:t>"</w:t>
-      </w:r>
-      <w:r>
-        <w:rPr>
-          <w:rFonts w:ascii="Consolas" w:hAnsi="Consolas" w:cs="Consolas"/>
-          <w:i/>
-          <w:iCs/>
-          <w:color w:val="2A00FF"/>
-          <w:kern w:val="0"/>
-          <w:sz w:val="20"/>
-          <w:szCs w:val="20"/>
-        </w:rPr>
-        <w:t>#{borrowCollectionAction.searchBorrowCollection.status}"</w:t>
+        <w:t>"#{borrowCollectionAction.searchBorrowCollection.status}"</w:t>
       </w:r>
       <w:r>
         <w:rPr>
@@ -5242,7 +4834,6 @@
           <w:sz w:val="20"/>
           <w:szCs w:val="20"/>
         </w:rPr>
-        <w:lastRenderedPageBreak/>
         <w:tab/>
       </w:r>
       <w:r>
@@ -5452,31 +5043,7 @@
           <w:sz w:val="20"/>
           <w:szCs w:val="20"/>
         </w:rPr>
-        <w:t>"</w:t>
-      </w:r>
-      <w:r>
-        <w:rPr>
-          <w:rFonts w:ascii="Consolas" w:hAnsi="Consolas" w:cs="Consolas"/>
-          <w:i/>
-          <w:iCs/>
-          <w:color w:val="2A00FF"/>
-          <w:kern w:val="0"/>
-          <w:sz w:val="20"/>
-          <w:szCs w:val="20"/>
-        </w:rPr>
-        <w:t>下一页</w:t>
-      </w:r>
-      <w:r>
-        <w:rPr>
-          <w:rFonts w:ascii="Consolas" w:hAnsi="Consolas" w:cs="Consolas"/>
-          <w:i/>
-          <w:iCs/>
-          <w:color w:val="2A00FF"/>
-          <w:kern w:val="0"/>
-          <w:sz w:val="20"/>
-          <w:szCs w:val="20"/>
-        </w:rPr>
-        <w:t>"</w:t>
+        <w:t>"下一页"</w:t>
       </w:r>
       <w:r>
         <w:rPr>
@@ -5784,17 +5351,7 @@
           <w:sz w:val="20"/>
           <w:szCs w:val="20"/>
         </w:rPr>
-        <w:t>v</w:t>
-      </w:r>
-      <w:r>
-        <w:rPr>
-          <w:rFonts w:ascii="Consolas" w:hAnsi="Consolas" w:cs="Consolas"/>
-          <w:color w:val="7F007F"/>
-          <w:kern w:val="0"/>
-          <w:sz w:val="20"/>
-          <w:szCs w:val="20"/>
-        </w:rPr>
-        <w:t>alue</w:t>
+        <w:t>value</w:t>
       </w:r>
       <w:r>
         <w:rPr>
@@ -6284,31 +5841,7 @@
           <w:sz w:val="20"/>
           <w:szCs w:val="20"/>
         </w:rPr>
-        <w:t>"</w:t>
-      </w:r>
-      <w:r>
-        <w:rPr>
-          <w:rFonts w:ascii="Consolas" w:hAnsi="Consolas" w:cs="Consolas"/>
-          <w:i/>
-          <w:iCs/>
-          <w:color w:val="2A00FF"/>
-          <w:kern w:val="0"/>
-          <w:sz w:val="20"/>
-          <w:szCs w:val="20"/>
-        </w:rPr>
-        <w:t>末页</w:t>
-      </w:r>
-      <w:r>
-        <w:rPr>
-          <w:rFonts w:ascii="Consolas" w:hAnsi="Consolas" w:cs="Consolas"/>
-          <w:i/>
-          <w:iCs/>
-          <w:color w:val="2A00FF"/>
-          <w:kern w:val="0"/>
-          <w:sz w:val="20"/>
-          <w:szCs w:val="20"/>
-        </w:rPr>
-        <w:t>"</w:t>
+        <w:t>"末页"</w:t>
       </w:r>
       <w:r>
         <w:rPr>
@@ -7154,28 +6687,17 @@
         </w:rPr>
       </w:pPr>
       <w:r>
-        <w:t>~</w:t>
-      </w:r>
-      <w:r>
-        <w:t>一些特殊的，通过</w:t>
+        <w:t>~一些特殊的，通过</w:t>
       </w:r>
       <w:r>
         <w:rPr>
           <w:rFonts w:hint="eastAsia"/>
         </w:rPr>
-        <w:t>action</w:t>
-      </w:r>
-      <w:r>
-        <w:rPr>
-          <w:rFonts w:hint="eastAsia"/>
-        </w:rPr>
-        <w:t>中</w:t>
+        <w:t>action中</w:t>
       </w:r>
       <w:r>
         <w:t>声明参数，页面隐藏控件来传值；</w:t>
       </w:r>
-      <w:bookmarkStart w:id="0" w:name="_GoBack"/>
-      <w:bookmarkEnd w:id="0"/>
     </w:p>
     <w:p/>
     <w:p/>
@@ -7191,85 +6713,50 @@
           <w:rFonts w:hint="eastAsia"/>
           <w:color w:val="4472C4"/>
         </w:rPr>
-        <w:t>include</w:t>
-      </w:r>
+        <w:t>include页面的值</w:t>
+      </w:r>
+      <w:r>
+        <w:rPr>
+          <w:rFonts w:hint="eastAsia"/>
+        </w:rPr>
+        <w:t>，使用跟include一样的参数；</w:t>
+      </w:r>
+    </w:p>
+    <w:p/>
+    <w:p/>
+    <w:p>
       <w:r>
         <w:rPr>
           <w:rFonts w:hint="eastAsia"/>
           <w:color w:val="4472C4"/>
         </w:rPr>
-        <w:t>页面的值</w:t>
+        <w:t>1，参数传递</w:t>
       </w:r>
       <w:r>
         <w:rPr>
           <w:rFonts w:hint="eastAsia"/>
         </w:rPr>
-        <w:t>，使用跟</w:t>
+        <w:t>：</w:t>
+      </w:r>
+    </w:p>
+    <w:p>
+      <w:r>
+        <w:t>A</w:t>
       </w:r>
       <w:r>
         <w:rPr>
           <w:rFonts w:hint="eastAsia"/>
         </w:rPr>
-        <w:t>include</w:t>
+        <w:t>cti</w:t>
+      </w:r>
+      <w:r>
+        <w:t>on中，声明变量，在页面和</w:t>
       </w:r>
       <w:r>
         <w:rPr>
           <w:rFonts w:hint="eastAsia"/>
         </w:rPr>
-        <w:t>一样的参数；</w:t>
-      </w:r>
-    </w:p>
-    <w:p/>
-    <w:p/>
-    <w:p>
-      <w:r>
-        <w:rPr>
-          <w:rFonts w:hint="eastAsia"/>
-          <w:color w:val="4472C4"/>
-        </w:rPr>
-        <w:t>1</w:t>
-      </w:r>
-      <w:r>
-        <w:rPr>
-          <w:rFonts w:hint="eastAsia"/>
-          <w:color w:val="4472C4"/>
-        </w:rPr>
-        <w:t>，参数传递</w:t>
-      </w:r>
-      <w:r>
-        <w:rPr>
-          <w:rFonts w:hint="eastAsia"/>
-        </w:rPr>
-        <w:t>：</w:t>
-      </w:r>
-    </w:p>
-    <w:p>
-      <w:r>
-        <w:t>A</w:t>
-      </w:r>
-      <w:r>
-        <w:rPr>
-          <w:rFonts w:hint="eastAsia"/>
-        </w:rPr>
-        <w:t>cti</w:t>
-      </w:r>
-      <w:r>
-        <w:t>on</w:t>
-      </w:r>
-      <w:r>
-        <w:t>中，声明变量，在页面和</w:t>
-      </w:r>
-      <w:r>
-        <w:rPr>
-          <w:rFonts w:hint="eastAsia"/>
-        </w:rPr>
-        <w:t>action</w:t>
-      </w:r>
-      <w:r>
-        <w:rPr>
-          <w:rFonts w:hint="eastAsia"/>
-        </w:rPr>
-        <w:t>间传递值；</w:t>
+        <w:t>action间传递值；</w:t>
       </w:r>
     </w:p>
     <w:p>
@@ -7335,27 +6822,7 @@
           <w:sz w:val="20"/>
           <w:szCs w:val="20"/>
         </w:rPr>
-        <w:t>//</w:t>
-      </w:r>
-      <w:r>
-        <w:rPr>
-          <w:rFonts w:ascii="Consolas" w:hAnsi="Consolas" w:cs="Consolas"/>
-          <w:color w:val="3F7F5F"/>
-          <w:kern w:val="0"/>
-          <w:sz w:val="20"/>
-          <w:szCs w:val="20"/>
-        </w:rPr>
-        <w:t>借款记录</w:t>
-      </w:r>
-      <w:r>
-        <w:rPr>
-          <w:rFonts w:ascii="Consolas" w:hAnsi="Consolas" w:cs="Consolas"/>
-          <w:color w:val="3F7F5F"/>
-          <w:kern w:val="0"/>
-          <w:sz w:val="20"/>
-          <w:szCs w:val="20"/>
-        </w:rPr>
-        <w:t>id</w:t>
+        <w:t>//借款记录id</w:t>
       </w:r>
     </w:p>
     <w:p>
@@ -7418,64 +6885,44 @@
           <w:sz w:val="20"/>
           <w:szCs w:val="20"/>
         </w:rPr>
-        <w:t>//</w:t>
-      </w:r>
-      <w:r>
-        <w:rPr>
-          <w:rFonts w:ascii="Consolas" w:hAnsi="Consolas" w:cs="Consolas"/>
-          <w:color w:val="3F7F5F"/>
-          <w:kern w:val="0"/>
-          <w:sz w:val="20"/>
-          <w:szCs w:val="20"/>
-        </w:rPr>
-        <w:t>返回值</w:t>
-      </w:r>
-    </w:p>
-    <w:p>
-      <w:pPr>
-        <w:rPr>
-          <w:rFonts w:ascii="Consolas" w:hAnsi="Consolas" w:cs="Consolas"/>
-          <w:kern w:val="0"/>
-          <w:sz w:val="20"/>
-          <w:szCs w:val="20"/>
-        </w:rPr>
-      </w:pPr>
-      <w:r>
-        <w:rPr>
-          <w:rFonts w:ascii="Consolas" w:hAnsi="Consolas" w:cs="Consolas" w:hint="eastAsia"/>
-          <w:kern w:val="0"/>
-          <w:sz w:val="20"/>
-          <w:szCs w:val="20"/>
-        </w:rPr>
-        <w:t>get/set</w:t>
-      </w:r>
-      <w:r>
-        <w:rPr>
-          <w:rFonts w:ascii="Consolas" w:hAnsi="Consolas" w:cs="Consolas" w:hint="eastAsia"/>
-          <w:kern w:val="0"/>
-          <w:sz w:val="20"/>
-          <w:szCs w:val="20"/>
-        </w:rPr>
-        <w:t>下；</w:t>
-      </w:r>
-    </w:p>
-    <w:p>
-      <w:pPr>
-        <w:rPr>
-          <w:rFonts w:ascii="Consolas" w:hAnsi="Consolas" w:cs="Consolas"/>
-          <w:kern w:val="0"/>
-          <w:sz w:val="20"/>
-          <w:szCs w:val="20"/>
-        </w:rPr>
-      </w:pPr>
-      <w:r>
-        <w:rPr>
-          <w:rFonts w:ascii="Consolas" w:hAnsi="Consolas" w:cs="Consolas" w:hint="eastAsia"/>
-          <w:kern w:val="0"/>
-          <w:sz w:val="20"/>
-          <w:szCs w:val="20"/>
-        </w:rPr>
-        <w:lastRenderedPageBreak/>
+        <w:t>//返回值</w:t>
+      </w:r>
+    </w:p>
+    <w:p>
+      <w:pPr>
+        <w:rPr>
+          <w:rFonts w:ascii="Consolas" w:hAnsi="Consolas" w:cs="Consolas"/>
+          <w:kern w:val="0"/>
+          <w:sz w:val="20"/>
+          <w:szCs w:val="20"/>
+        </w:rPr>
+      </w:pPr>
+      <w:r>
+        <w:rPr>
+          <w:rFonts w:hint="eastAsia" w:ascii="Consolas" w:hAnsi="Consolas" w:cs="Consolas"/>
+          <w:kern w:val="0"/>
+          <w:sz w:val="20"/>
+          <w:szCs w:val="20"/>
+        </w:rPr>
+        <w:t>get/set下；</w:t>
+      </w:r>
+    </w:p>
+    <w:p>
+      <w:pPr>
+        <w:rPr>
+          <w:rFonts w:ascii="Consolas" w:hAnsi="Consolas" w:cs="Consolas"/>
+          <w:kern w:val="0"/>
+          <w:sz w:val="20"/>
+          <w:szCs w:val="20"/>
+        </w:rPr>
+      </w:pPr>
+      <w:r>
+        <w:rPr>
+          <w:rFonts w:hint="eastAsia" w:ascii="Consolas" w:hAnsi="Consolas" w:cs="Consolas"/>
+          <w:kern w:val="0"/>
+          <w:sz w:val="20"/>
+          <w:szCs w:val="20"/>
+        </w:rPr>
         <w:t>~</w:t>
       </w:r>
     </w:p>
@@ -7495,16 +6942,7 @@
           <w:sz w:val="20"/>
           <w:szCs w:val="20"/>
         </w:rPr>
-        <w:t>Id</w:t>
-      </w:r>
-      <w:r>
-        <w:rPr>
-          <w:rFonts w:ascii="Consolas" w:hAnsi="Consolas" w:cs="Consolas"/>
-          <w:kern w:val="0"/>
-          <w:sz w:val="20"/>
-          <w:szCs w:val="20"/>
-        </w:rPr>
-        <w:t>，直接使用；</w:t>
+        <w:t>Id，直接使用；</w:t>
       </w:r>
     </w:p>
     <w:p>
@@ -7616,29 +7054,7 @@
           <w:sz w:val="20"/>
           <w:szCs w:val="20"/>
         </w:rPr>
-        <w:t>"</w:t>
-      </w:r>
-      <w:r>
-        <w:rPr>
-          <w:rFonts w:ascii="Consolas" w:hAnsi="Consolas" w:cs="Consolas"/>
-          <w:i/>
-          <w:iCs/>
-          <w:kern w:val="0"/>
-          <w:sz w:val="20"/>
-          <w:szCs w:val="20"/>
-        </w:rPr>
-        <w:t>保存</w:t>
-      </w:r>
-      <w:r>
-        <w:rPr>
-          <w:rFonts w:ascii="Consolas" w:hAnsi="Consolas" w:cs="Consolas"/>
-          <w:i/>
-          <w:iCs/>
-          <w:kern w:val="0"/>
-          <w:sz w:val="20"/>
-          <w:szCs w:val="20"/>
-        </w:rPr>
-        <w:t>"</w:t>
+        <w:t>"保存"</w:t>
       </w:r>
     </w:p>
     <w:p>
@@ -7698,6 +7114,14 @@
           <w:szCs w:val="20"/>
         </w:rPr>
         <w:tab/>
+      </w:r>
+      <w:r>
+        <w:rPr>
+          <w:rFonts w:ascii="Consolas" w:hAnsi="Consolas" w:cs="Consolas"/>
+          <w:kern w:val="0"/>
+          <w:sz w:val="20"/>
+          <w:szCs w:val="20"/>
+        </w:rPr>
         <w:t>action=</w:t>
       </w:r>
       <w:r>
@@ -7769,6 +7193,14 @@
           <w:szCs w:val="20"/>
         </w:rPr>
         <w:tab/>
+      </w:r>
+      <w:r>
+        <w:rPr>
+          <w:rFonts w:ascii="Consolas" w:hAnsi="Consolas" w:cs="Consolas"/>
+          <w:kern w:val="0"/>
+          <w:sz w:val="20"/>
+          <w:szCs w:val="20"/>
+        </w:rPr>
         <w:t>execute=</w:t>
       </w:r>
       <w:r>
@@ -7780,18 +7212,7 @@
           <w:sz w:val="20"/>
           <w:szCs w:val="20"/>
         </w:rPr>
-        <w:t>"</w:t>
-      </w:r>
-      <w:r>
-        <w:rPr>
-          <w:rFonts w:ascii="Consolas" w:hAnsi="Consolas" w:cs="Consolas"/>
-          <w:i/>
-          <w:iCs/>
-          <w:kern w:val="0"/>
-          <w:sz w:val="20"/>
-          <w:szCs w:val="20"/>
-        </w:rPr>
-        <w:t>@form"</w:t>
+        <w:t>"@form"</w:t>
       </w:r>
     </w:p>
     <w:p>
@@ -7851,6 +7272,14 @@
           <w:szCs w:val="20"/>
         </w:rPr>
         <w:tab/>
+      </w:r>
+      <w:r>
+        <w:rPr>
+          <w:rFonts w:ascii="Consolas" w:hAnsi="Consolas" w:cs="Consolas"/>
+          <w:kern w:val="0"/>
+          <w:sz w:val="20"/>
+          <w:szCs w:val="20"/>
+        </w:rPr>
         <w:t>data=</w:t>
       </w:r>
       <w:r>
@@ -7945,6 +7374,14 @@
           <w:szCs w:val="20"/>
         </w:rPr>
         <w:tab/>
+      </w:r>
+      <w:r>
+        <w:rPr>
+          <w:rFonts w:ascii="Consolas" w:hAnsi="Consolas" w:cs="Consolas"/>
+          <w:kern w:val="0"/>
+          <w:sz w:val="20"/>
+          <w:szCs w:val="20"/>
+        </w:rPr>
         <w:t>onclick="return validApprove();"</w:t>
       </w:r>
     </w:p>
@@ -8005,6 +7442,14 @@
           <w:szCs w:val="20"/>
         </w:rPr>
         <w:tab/>
+      </w:r>
+      <w:r>
+        <w:rPr>
+          <w:rFonts w:ascii="Consolas" w:hAnsi="Consolas" w:cs="Consolas"/>
+          <w:kern w:val="0"/>
+          <w:sz w:val="20"/>
+          <w:szCs w:val="20"/>
+        </w:rPr>
         <w:t>oncomplete=</w:t>
       </w:r>
       <w:r>
@@ -8085,6 +7530,14 @@
           <w:szCs w:val="20"/>
         </w:rPr>
         <w:tab/>
+      </w:r>
+      <w:r>
+        <w:rPr>
+          <w:rFonts w:ascii="Consolas" w:hAnsi="Consolas" w:cs="Consolas"/>
+          <w:kern w:val="0"/>
+          <w:sz w:val="20"/>
+          <w:szCs w:val="20"/>
+        </w:rPr>
         <w:t>&lt;a4j:param value=</w:t>
       </w:r>
       <w:r>
@@ -8096,18 +7549,7 @@
           <w:sz w:val="20"/>
           <w:szCs w:val="20"/>
         </w:rPr>
-        <w:t>"</w:t>
-      </w:r>
-      <w:r>
-        <w:rPr>
-          <w:rFonts w:ascii="Consolas" w:hAnsi="Consolas" w:cs="Consolas"/>
-          <w:i/>
-          <w:iCs/>
-          <w:kern w:val="0"/>
-          <w:sz w:val="20"/>
-          <w:szCs w:val="20"/>
-        </w:rPr>
-        <w:t>getCheckboxIds('borrowSearchForm:borrowId')"</w:t>
+        <w:t>"getCheckboxIds('borrowSearchForm:borrowId')"</w:t>
       </w:r>
       <w:r>
         <w:rPr>
@@ -8226,6 +7668,14 @@
           <w:szCs w:val="20"/>
         </w:rPr>
         <w:tab/>
+      </w:r>
+      <w:r>
+        <w:rPr>
+          <w:rFonts w:ascii="Consolas" w:hAnsi="Consolas" w:cs="Consolas"/>
+          <w:kern w:val="0"/>
+          <w:sz w:val="20"/>
+          <w:szCs w:val="20"/>
+        </w:rPr>
         <w:t>&lt;/</w:t>
       </w:r>
       <w:r>
@@ -8296,25 +7746,7 @@
           <w:sz w:val="20"/>
           <w:szCs w:val="20"/>
         </w:rPr>
-        <w:t>，</w:t>
-      </w:r>
-      <w:r>
-        <w:rPr>
-          <w:rFonts w:ascii="Consolas" w:hAnsi="Consolas" w:cs="Consolas"/>
-          <w:kern w:val="0"/>
-          <w:sz w:val="20"/>
-          <w:szCs w:val="20"/>
-        </w:rPr>
-        <w:t>---</w:t>
-      </w:r>
-      <w:r>
-        <w:rPr>
-          <w:rFonts w:ascii="Consolas" w:hAnsi="Consolas" w:cs="Consolas"/>
-          <w:kern w:val="0"/>
-          <w:sz w:val="20"/>
-          <w:szCs w:val="20"/>
-        </w:rPr>
-        <w:t>返回普通提示；返回异常信息；返回自定义异常提示信息；</w:t>
+        <w:t>，---返回普通提示；返回异常信息；返回自定义异常提示信息；</w:t>
       </w:r>
     </w:p>
     <w:p>
@@ -8404,17 +7836,16 @@
           <w:szCs w:val="20"/>
         </w:rPr>
         <w:tab/>
-        <w:t>//</w:t>
-      </w:r>
-      <w:r>
-        <w:rPr>
-          <w:rFonts w:ascii="Consolas" w:hAnsi="Consolas" w:cs="Consolas"/>
-          <w:color w:val="000000"/>
-          <w:kern w:val="0"/>
-          <w:sz w:val="20"/>
-          <w:szCs w:val="20"/>
-        </w:rPr>
-        <w:t>数据操作的结果，返回提示；</w:t>
+      </w:r>
+      <w:r>
+        <w:rPr>
+          <w:rFonts w:ascii="Consolas" w:hAnsi="Consolas" w:cs="Consolas"/>
+          <w:color w:val="000000"/>
+          <w:kern w:val="0"/>
+          <w:sz w:val="20"/>
+          <w:szCs w:val="20"/>
+        </w:rPr>
+        <w:t>//数据操作的结果，返回提示；</w:t>
       </w:r>
       <w:r>
         <w:rPr>
@@ -8707,6 +8138,15 @@
           <w:szCs w:val="20"/>
         </w:rPr>
         <w:tab/>
+      </w:r>
+      <w:r>
+        <w:rPr>
+          <w:rFonts w:ascii="Consolas" w:hAnsi="Consolas" w:cs="Consolas"/>
+          <w:color w:val="000000"/>
+          <w:kern w:val="0"/>
+          <w:sz w:val="20"/>
+          <w:szCs w:val="20"/>
+        </w:rPr>
         <w:t xml:space="preserve">} </w:t>
       </w:r>
       <w:r>
@@ -8834,37 +8274,17 @@
           <w:sz w:val="20"/>
           <w:szCs w:val="20"/>
         </w:rPr>
-        <w:t>.getMessage();   //</w:t>
-      </w:r>
-      <w:r>
-        <w:rPr>
-          <w:rFonts w:ascii="Consolas" w:hAnsi="Consolas" w:cs="Consolas"/>
-          <w:color w:val="000000"/>
-          <w:kern w:val="0"/>
-          <w:sz w:val="20"/>
-          <w:szCs w:val="20"/>
-        </w:rPr>
-        <w:t>可以接收到下面</w:t>
-      </w:r>
-      <w:r>
-        <w:rPr>
-          <w:rFonts w:ascii="Consolas" w:hAnsi="Consolas" w:cs="Consolas" w:hint="eastAsia"/>
-          <w:color w:val="000000"/>
-          <w:kern w:val="0"/>
-          <w:sz w:val="20"/>
-          <w:szCs w:val="20"/>
-        </w:rPr>
-        <w:t>service</w:t>
-      </w:r>
-      <w:r>
-        <w:rPr>
-          <w:rFonts w:ascii="Consolas" w:hAnsi="Consolas" w:cs="Consolas" w:hint="eastAsia"/>
-          <w:color w:val="000000"/>
-          <w:kern w:val="0"/>
-          <w:sz w:val="20"/>
-          <w:szCs w:val="20"/>
-        </w:rPr>
-        <w:t>中自定义的异常类信息；</w:t>
+        <w:t>.getMessage();   //可以接收到下面</w:t>
+      </w:r>
+      <w:r>
+        <w:rPr>
+          <w:rFonts w:hint="eastAsia" w:ascii="Consolas" w:hAnsi="Consolas" w:cs="Consolas"/>
+          <w:color w:val="000000"/>
+          <w:kern w:val="0"/>
+          <w:sz w:val="20"/>
+          <w:szCs w:val="20"/>
+        </w:rPr>
+        <w:t>service中自定义的异常类信息；</w:t>
       </w:r>
     </w:p>
     <w:p>
@@ -8935,17 +8355,7 @@
           <w:sz w:val="20"/>
           <w:szCs w:val="20"/>
         </w:rPr>
-        <w:t>//</w:t>
-      </w:r>
-      <w:r>
-        <w:rPr>
-          <w:rFonts w:ascii="Consolas" w:hAnsi="Consolas" w:cs="Consolas"/>
-          <w:color w:val="000000"/>
-          <w:kern w:val="0"/>
-          <w:sz w:val="20"/>
-          <w:szCs w:val="20"/>
-        </w:rPr>
-        <w:t>可以自己写异常；</w:t>
+        <w:t>//可以自己写异常；</w:t>
       </w:r>
     </w:p>
     <w:p>
@@ -9017,37 +8427,26 @@
           <w:szCs w:val="20"/>
         </w:rPr>
         <w:tab/>
+      </w:r>
+      <w:r>
+        <w:rPr>
+          <w:rFonts w:ascii="Consolas" w:hAnsi="Consolas" w:cs="Consolas"/>
+          <w:color w:val="000000"/>
+          <w:kern w:val="0"/>
+          <w:sz w:val="20"/>
+          <w:szCs w:val="20"/>
+        </w:rPr>
         <w:t>//</w:t>
       </w:r>
       <w:r>
         <w:rPr>
-          <w:rFonts w:ascii="Consolas" w:hAnsi="Consolas" w:cs="Consolas" w:hint="eastAsia"/>
-          <w:color w:val="000000"/>
-          <w:kern w:val="0"/>
-          <w:sz w:val="20"/>
-          <w:szCs w:val="20"/>
-        </w:rPr>
-        <w:t>resultMsg = "</w:t>
-      </w:r>
-      <w:r>
-        <w:rPr>
-          <w:rFonts w:ascii="Consolas" w:hAnsi="Consolas" w:cs="Consolas" w:hint="eastAsia"/>
-          <w:color w:val="000000"/>
-          <w:kern w:val="0"/>
-          <w:sz w:val="20"/>
-          <w:szCs w:val="20"/>
-        </w:rPr>
-        <w:t>保存失败，请核对填写的数据</w:t>
-      </w:r>
-      <w:r>
-        <w:rPr>
-          <w:rFonts w:ascii="Consolas" w:hAnsi="Consolas" w:cs="Consolas" w:hint="eastAsia"/>
-          <w:color w:val="000000"/>
-          <w:kern w:val="0"/>
-          <w:sz w:val="20"/>
-          <w:szCs w:val="20"/>
-        </w:rPr>
-        <w:t>";</w:t>
+          <w:rFonts w:hint="eastAsia" w:ascii="Consolas" w:hAnsi="Consolas" w:cs="Consolas"/>
+          <w:color w:val="000000"/>
+          <w:kern w:val="0"/>
+          <w:sz w:val="20"/>
+          <w:szCs w:val="20"/>
+        </w:rPr>
+        <w:t>resultMsg = "保存失败，请核对填写的数据";</w:t>
       </w:r>
     </w:p>
     <w:p>
@@ -9177,6 +8576,15 @@
           <w:szCs w:val="20"/>
         </w:rPr>
         <w:tab/>
+      </w:r>
+      <w:r>
+        <w:rPr>
+          <w:rFonts w:ascii="Consolas" w:hAnsi="Consolas" w:cs="Consolas"/>
+          <w:color w:val="000000"/>
+          <w:kern w:val="0"/>
+          <w:sz w:val="20"/>
+          <w:szCs w:val="20"/>
+        </w:rPr>
         <w:t>}</w:t>
       </w:r>
     </w:p>
@@ -9189,13 +8597,7 @@
         <w:rPr>
           <w:rFonts w:hint="eastAsia"/>
         </w:rPr>
-        <w:t>ervice</w:t>
-      </w:r>
-      <w:r>
-        <w:rPr>
-          <w:rFonts w:hint="eastAsia"/>
-        </w:rPr>
-        <w:t>中，自己写异常类：</w:t>
+        <w:t>ervice中，自己写异常类：</w:t>
       </w:r>
     </w:p>
     <w:p>
@@ -9420,6 +8822,15 @@
           <w:szCs w:val="20"/>
         </w:rPr>
         <w:tab/>
+      </w:r>
+      <w:r>
+        <w:rPr>
+          <w:rFonts w:ascii="Consolas" w:hAnsi="Consolas" w:cs="Consolas"/>
+          <w:color w:val="000000"/>
+          <w:kern w:val="0"/>
+          <w:sz w:val="20"/>
+          <w:szCs w:val="20"/>
+        </w:rPr>
         <w:t xml:space="preserve">Map&lt;String, Object&gt; </w:t>
       </w:r>
       <w:r>
@@ -9513,42 +8924,32 @@
           <w:sz w:val="20"/>
           <w:szCs w:val="20"/>
         </w:rPr>
-        <w:t>//</w:t>
-      </w:r>
-      <w:r>
-        <w:rPr>
-          <w:rFonts w:ascii="Consolas" w:hAnsi="Consolas" w:cs="Consolas"/>
-          <w:color w:val="000000"/>
-          <w:kern w:val="0"/>
-          <w:sz w:val="20"/>
-          <w:szCs w:val="20"/>
-        </w:rPr>
-        <w:t>成功，返回提示；</w:t>
-      </w:r>
-    </w:p>
-    <w:p>
-      <w:pPr>
-        <w:rPr>
-          <w:rFonts w:ascii="Consolas" w:hAnsi="Consolas" w:cs="Consolas"/>
-          <w:color w:val="000000"/>
-          <w:kern w:val="0"/>
-          <w:sz w:val="20"/>
-          <w:szCs w:val="20"/>
-        </w:rPr>
-      </w:pPr>
-      <w:r>
-        <w:rPr>
-          <w:rFonts w:ascii="Consolas" w:hAnsi="Consolas" w:cs="Consolas"/>
-          <w:color w:val="000000"/>
-          <w:kern w:val="0"/>
-          <w:sz w:val="20"/>
-          <w:szCs w:val="20"/>
-        </w:rPr>
-        <w:tab/>
-      </w:r>
-      <w:r>
-        <w:rPr>
-          <w:rFonts w:ascii="Consolas" w:hAnsi="Consolas" w:cs="Consolas" w:hint="eastAsia"/>
+        <w:t>//成功，返回提示；</w:t>
+      </w:r>
+    </w:p>
+    <w:p>
+      <w:pPr>
+        <w:rPr>
+          <w:rFonts w:ascii="Consolas" w:hAnsi="Consolas" w:cs="Consolas"/>
+          <w:color w:val="000000"/>
+          <w:kern w:val="0"/>
+          <w:sz w:val="20"/>
+          <w:szCs w:val="20"/>
+        </w:rPr>
+      </w:pPr>
+      <w:r>
+        <w:rPr>
+          <w:rFonts w:ascii="Consolas" w:hAnsi="Consolas" w:cs="Consolas"/>
+          <w:color w:val="000000"/>
+          <w:kern w:val="0"/>
+          <w:sz w:val="20"/>
+          <w:szCs w:val="20"/>
+        </w:rPr>
+        <w:tab/>
+      </w:r>
+      <w:r>
+        <w:rPr>
+          <w:rFonts w:hint="eastAsia" w:ascii="Consolas" w:hAnsi="Consolas" w:cs="Consolas"/>
           <w:color w:val="ED7D31"/>
           <w:kern w:val="0"/>
           <w:sz w:val="20"/>
@@ -9558,33 +8959,13 @@
       </w:r>
       <w:r>
         <w:rPr>
-          <w:rFonts w:ascii="Consolas" w:hAnsi="Consolas" w:cs="Consolas" w:hint="eastAsia"/>
-          <w:color w:val="000000"/>
-          <w:kern w:val="0"/>
-          <w:sz w:val="20"/>
-          <w:szCs w:val="20"/>
-        </w:rPr>
-        <w:t>("msg", "</w:t>
-      </w:r>
-      <w:r>
-        <w:rPr>
-          <w:rFonts w:ascii="Consolas" w:hAnsi="Consolas" w:cs="Consolas" w:hint="eastAsia"/>
-          <w:color w:val="000000"/>
-          <w:kern w:val="0"/>
-          <w:sz w:val="20"/>
-          <w:szCs w:val="20"/>
-        </w:rPr>
-        <w:t>放款成功</w:t>
-      </w:r>
-      <w:r>
-        <w:rPr>
-          <w:rFonts w:ascii="Consolas" w:hAnsi="Consolas" w:cs="Consolas" w:hint="eastAsia"/>
-          <w:color w:val="000000"/>
-          <w:kern w:val="0"/>
-          <w:sz w:val="20"/>
-          <w:szCs w:val="20"/>
-        </w:rPr>
-        <w:t>");</w:t>
+          <w:rFonts w:hint="eastAsia" w:ascii="Consolas" w:hAnsi="Consolas" w:cs="Consolas"/>
+          <w:color w:val="000000"/>
+          <w:kern w:val="0"/>
+          <w:sz w:val="20"/>
+          <w:szCs w:val="20"/>
+        </w:rPr>
+        <w:t>("msg", "放款成功");</w:t>
       </w:r>
     </w:p>
     <w:p>
@@ -9739,47 +9120,7 @@
           <w:sz w:val="20"/>
           <w:szCs w:val="20"/>
         </w:rPr>
-        <w:t>"</w:t>
-      </w:r>
-      <w:r>
-        <w:rPr>
-          <w:rFonts w:ascii="Consolas" w:hAnsi="Consolas" w:cs="Consolas"/>
-          <w:color w:val="2A00FF"/>
-          <w:kern w:val="0"/>
-          <w:sz w:val="20"/>
-          <w:szCs w:val="20"/>
-        </w:rPr>
-        <w:t>数据已过期</w:t>
-      </w:r>
-      <w:r>
-        <w:rPr>
-          <w:rFonts w:ascii="Consolas" w:hAnsi="Consolas" w:cs="Consolas"/>
-          <w:color w:val="2A00FF"/>
-          <w:kern w:val="0"/>
-          <w:sz w:val="20"/>
-          <w:szCs w:val="20"/>
-        </w:rPr>
-        <w:t>,</w:t>
-      </w:r>
-      <w:r>
-        <w:rPr>
-          <w:rFonts w:ascii="Consolas" w:hAnsi="Consolas" w:cs="Consolas"/>
-          <w:color w:val="2A00FF"/>
-          <w:kern w:val="0"/>
-          <w:sz w:val="20"/>
-          <w:szCs w:val="20"/>
-        </w:rPr>
-        <w:t>请刷新后重试</w:t>
-      </w:r>
-      <w:r>
-        <w:rPr>
-          <w:rFonts w:ascii="Consolas" w:hAnsi="Consolas" w:cs="Consolas"/>
-          <w:color w:val="2A00FF"/>
-          <w:kern w:val="0"/>
-          <w:sz w:val="20"/>
-          <w:szCs w:val="20"/>
-        </w:rPr>
-        <w:t>"</w:t>
+        <w:t>"数据已过期,请刷新后重试"</w:t>
       </w:r>
       <w:r>
         <w:rPr>
@@ -9821,6 +9162,15 @@
           <w:szCs w:val="20"/>
         </w:rPr>
         <w:tab/>
+      </w:r>
+      <w:r>
+        <w:rPr>
+          <w:rFonts w:ascii="Consolas" w:hAnsi="Consolas" w:cs="Consolas"/>
+          <w:color w:val="000000"/>
+          <w:kern w:val="0"/>
+          <w:sz w:val="20"/>
+          <w:szCs w:val="20"/>
+        </w:rPr>
         <w:t>}</w:t>
       </w:r>
     </w:p>
@@ -9990,6 +9340,15 @@
           <w:szCs w:val="20"/>
         </w:rPr>
         <w:tab/>
+      </w:r>
+      <w:r>
+        <w:rPr>
+          <w:rFonts w:ascii="Consolas" w:hAnsi="Consolas" w:cs="Consolas"/>
+          <w:color w:val="3F5FBF"/>
+          <w:kern w:val="0"/>
+          <w:sz w:val="20"/>
+          <w:szCs w:val="20"/>
+        </w:rPr>
         <w:t xml:space="preserve"> * </w:t>
       </w:r>
       <w:r>
@@ -10037,6 +9396,15 @@
           <w:szCs w:val="20"/>
         </w:rPr>
         <w:tab/>
+      </w:r>
+      <w:r>
+        <w:rPr>
+          <w:rFonts w:ascii="Consolas" w:hAnsi="Consolas" w:cs="Consolas"/>
+          <w:color w:val="3F5FBF"/>
+          <w:kern w:val="0"/>
+          <w:sz w:val="20"/>
+          <w:szCs w:val="20"/>
+        </w:rPr>
         <w:t xml:space="preserve"> */</w:t>
       </w:r>
       <w:r>
@@ -10471,6 +9839,15 @@
           <w:szCs w:val="20"/>
         </w:rPr>
         <w:tab/>
+      </w:r>
+      <w:r>
+        <w:rPr>
+          <w:rFonts w:ascii="Consolas" w:hAnsi="Consolas" w:cs="Consolas"/>
+          <w:color w:val="000000"/>
+          <w:kern w:val="0"/>
+          <w:sz w:val="20"/>
+          <w:szCs w:val="20"/>
+        </w:rPr>
         <w:t>}</w:t>
       </w:r>
     </w:p>
@@ -10575,6 +9952,15 @@
           <w:szCs w:val="20"/>
         </w:rPr>
         <w:tab/>
+      </w:r>
+      <w:r>
+        <w:rPr>
+          <w:rFonts w:ascii="Consolas" w:hAnsi="Consolas" w:cs="Consolas"/>
+          <w:color w:val="3F7F5F"/>
+          <w:kern w:val="0"/>
+          <w:sz w:val="20"/>
+          <w:szCs w:val="20"/>
+        </w:rPr>
         <w:t xml:space="preserve"> * @see java.lang.Throwable#getMessage()</w:t>
       </w:r>
     </w:p>
@@ -10600,6 +9986,15 @@
           <w:szCs w:val="20"/>
         </w:rPr>
         <w:tab/>
+      </w:r>
+      <w:r>
+        <w:rPr>
+          <w:rFonts w:ascii="Consolas" w:hAnsi="Consolas" w:cs="Consolas"/>
+          <w:color w:val="3F7F5F"/>
+          <w:kern w:val="0"/>
+          <w:sz w:val="20"/>
+          <w:szCs w:val="20"/>
+        </w:rPr>
         <w:t xml:space="preserve"> */</w:t>
       </w:r>
     </w:p>
@@ -10803,6 +10198,15 @@
           <w:szCs w:val="20"/>
         </w:rPr>
         <w:tab/>
+      </w:r>
+      <w:r>
+        <w:rPr>
+          <w:rFonts w:ascii="Consolas" w:hAnsi="Consolas" w:cs="Consolas"/>
+          <w:color w:val="000000"/>
+          <w:kern w:val="0"/>
+          <w:sz w:val="20"/>
+          <w:szCs w:val="20"/>
+        </w:rPr>
         <w:t>}</w:t>
       </w:r>
       <w:r>
@@ -10888,19 +10292,7 @@
         <w:rPr>
           <w:rFonts w:hint="eastAsia"/>
         </w:rPr>
-        <w:t>//</w:t>
-      </w:r>
-      <w:r>
-        <w:rPr>
-          <w:rFonts w:hint="eastAsia"/>
-        </w:rPr>
-        <w:t>一个面板，里面一个表格，表格循环数据；</w:t>
-      </w:r>
-      <w:r>
-        <w:rPr>
-          <w:rFonts w:hint="eastAsia"/>
-        </w:rPr>
-        <w:t>|</w:t>
+        <w:t>//一个面板，里面一个表格，表格循环数据；|</w:t>
       </w:r>
       <w:r>
         <w:t xml:space="preserve"> </w:t>
@@ -11752,19 +11144,7 @@
           <w:sz w:val="20"/>
           <w:szCs w:val="20"/>
         </w:rPr>
-        <w:t>"10%</w:t>
-      </w:r>
-      <w:r>
-        <w:rPr>
-          <w:rFonts w:ascii="Consolas" w:hAnsi="Consolas" w:cs="Consolas"/>
-          <w:i/>
-          <w:iCs/>
-          <w:color w:val="2A00FF"/>
-          <w:kern w:val="0"/>
-          <w:sz w:val="20"/>
-          <w:szCs w:val="20"/>
-        </w:rPr>
-        <w:t>"</w:t>
+        <w:t>"10%"</w:t>
       </w:r>
       <w:r>
         <w:rPr>
@@ -12403,7 +11783,6 @@
           <w:sz w:val="20"/>
           <w:szCs w:val="20"/>
         </w:rPr>
-        <w:lastRenderedPageBreak/>
         <w:tab/>
       </w:r>
       <w:r>
@@ -14846,19 +14225,7 @@
         <w:rPr>
           <w:color w:val="4472C4"/>
         </w:rPr>
-        <w:t>文本控件</w:t>
-      </w:r>
-      <w:r>
-        <w:rPr>
-          <w:color w:val="4472C4"/>
-        </w:rPr>
-        <w:t>+</w:t>
-      </w:r>
-      <w:r>
-        <w:rPr>
-          <w:color w:val="4472C4"/>
-        </w:rPr>
-        <w:t>隐藏控件：</w:t>
+        <w:t>文本控件+隐藏控件：</w:t>
       </w:r>
     </w:p>
     <w:p>
@@ -14869,13 +14236,7 @@
         <w:rPr>
           <w:rFonts w:hint="eastAsia"/>
         </w:rPr>
-        <w:t>action</w:t>
-      </w:r>
-      <w:r>
-        <w:rPr>
-          <w:rFonts w:hint="eastAsia"/>
-        </w:rPr>
-        <w:t>；</w:t>
+        <w:t>action；</w:t>
       </w:r>
     </w:p>
     <w:p>
@@ -15006,6 +14367,14 @@
           <w:szCs w:val="20"/>
         </w:rPr>
         <w:tab/>
+      </w:r>
+      <w:r>
+        <w:rPr>
+          <w:rFonts w:ascii="Consolas" w:hAnsi="Consolas" w:cs="Consolas"/>
+          <w:kern w:val="0"/>
+          <w:sz w:val="20"/>
+          <w:szCs w:val="20"/>
+        </w:rPr>
         <w:t>value=</w:t>
       </w:r>
       <w:r>
@@ -15104,6 +14473,14 @@
           <w:szCs w:val="20"/>
         </w:rPr>
         <w:tab/>
+      </w:r>
+      <w:r>
+        <w:rPr>
+          <w:rFonts w:ascii="Consolas" w:hAnsi="Consolas" w:cs="Consolas"/>
+          <w:kern w:val="0"/>
+          <w:sz w:val="20"/>
+          <w:szCs w:val="20"/>
+        </w:rPr>
         <w:t>&lt;f:convertDateTime pattern=</w:t>
       </w:r>
       <w:r>
@@ -15193,6 +14570,14 @@
           <w:szCs w:val="20"/>
         </w:rPr>
         <w:tab/>
+      </w:r>
+      <w:r>
+        <w:rPr>
+          <w:rFonts w:ascii="Consolas" w:hAnsi="Consolas" w:cs="Consolas"/>
+          <w:kern w:val="0"/>
+          <w:sz w:val="20"/>
+          <w:szCs w:val="20"/>
+        </w:rPr>
         <w:t>&lt;/</w:t>
       </w:r>
       <w:r>
@@ -15317,6 +14702,14 @@
           <w:szCs w:val="20"/>
         </w:rPr>
         <w:tab/>
+      </w:r>
+      <w:r>
+        <w:rPr>
+          <w:rFonts w:ascii="Consolas" w:hAnsi="Consolas" w:cs="Consolas"/>
+          <w:kern w:val="0"/>
+          <w:sz w:val="20"/>
+          <w:szCs w:val="20"/>
+        </w:rPr>
         <w:t>&lt;</w:t>
       </w:r>
       <w:r>
@@ -15561,6 +14954,14 @@
           <w:szCs w:val="20"/>
         </w:rPr>
         <w:tab/>
+      </w:r>
+      <w:r>
+        <w:rPr>
+          <w:rFonts w:ascii="Consolas" w:hAnsi="Consolas" w:cs="Consolas"/>
+          <w:kern w:val="0"/>
+          <w:sz w:val="20"/>
+          <w:szCs w:val="20"/>
+        </w:rPr>
         <w:t>value=</w:t>
       </w:r>
       <w:r>
@@ -15659,6 +15060,14 @@
           <w:szCs w:val="20"/>
         </w:rPr>
         <w:tab/>
+      </w:r>
+      <w:r>
+        <w:rPr>
+          <w:rFonts w:ascii="Consolas" w:hAnsi="Consolas" w:cs="Consolas"/>
+          <w:kern w:val="0"/>
+          <w:sz w:val="20"/>
+          <w:szCs w:val="20"/>
+        </w:rPr>
         <w:t>&lt;f:convertDateTime pattern=</w:t>
       </w:r>
       <w:r>
@@ -15744,6 +15153,14 @@
           <w:szCs w:val="20"/>
         </w:rPr>
         <w:tab/>
+      </w:r>
+      <w:r>
+        <w:rPr>
+          <w:rFonts w:ascii="Consolas" w:hAnsi="Consolas" w:cs="Consolas"/>
+          <w:kern w:val="0"/>
+          <w:sz w:val="20"/>
+          <w:szCs w:val="20"/>
+        </w:rPr>
         <w:t>&lt;/h:inputText&gt;</w:t>
       </w:r>
     </w:p>
@@ -15782,16 +15199,7 @@
           <w:sz w:val="20"/>
           <w:szCs w:val="20"/>
         </w:rPr>
-        <w:t>另，使用</w:t>
-      </w:r>
-      <w:r>
-        <w:rPr>
-          <w:rFonts w:ascii="Consolas" w:hAnsi="Consolas" w:cs="Consolas"/>
-          <w:kern w:val="0"/>
-          <w:sz w:val="20"/>
-          <w:szCs w:val="20"/>
-        </w:rPr>
-        <w:t>&lt;</w:t>
+        <w:t>另，使用&lt;</w:t>
       </w:r>
       <w:r>
         <w:rPr>
@@ -15967,8 +15375,15 @@
           <w:sz w:val="20"/>
           <w:szCs w:val="20"/>
         </w:rPr>
-        <w:lastRenderedPageBreak/>
-        <w:tab/>
+        <w:tab/>
+      </w:r>
+      <w:r>
+        <w:rPr>
+          <w:rFonts w:ascii="Consolas" w:hAnsi="Consolas" w:cs="Consolas"/>
+          <w:kern w:val="0"/>
+          <w:sz w:val="20"/>
+          <w:szCs w:val="20"/>
+        </w:rPr>
         <w:t>value=</w:t>
       </w:r>
       <w:r>
@@ -16094,6 +15509,14 @@
           <w:szCs w:val="20"/>
         </w:rPr>
         <w:tab/>
+      </w:r>
+      <w:r>
+        <w:rPr>
+          <w:rFonts w:ascii="Consolas" w:hAnsi="Consolas" w:cs="Consolas"/>
+          <w:kern w:val="0"/>
+          <w:sz w:val="20"/>
+          <w:szCs w:val="20"/>
+        </w:rPr>
         <w:t>&lt;f:convertDateTime pattern=</w:t>
       </w:r>
       <w:r>
@@ -16219,6 +15642,14 @@
           <w:szCs w:val="20"/>
         </w:rPr>
         <w:tab/>
+      </w:r>
+      <w:r>
+        <w:rPr>
+          <w:rFonts w:ascii="Consolas" w:hAnsi="Consolas" w:cs="Consolas"/>
+          <w:kern w:val="0"/>
+          <w:sz w:val="20"/>
+          <w:szCs w:val="20"/>
+        </w:rPr>
         <w:t>&lt;/</w:t>
       </w:r>
       <w:r>
@@ -16343,6 +15774,14 @@
           <w:szCs w:val="20"/>
         </w:rPr>
         <w:tab/>
+      </w:r>
+      <w:r>
+        <w:rPr>
+          <w:rFonts w:ascii="Consolas" w:hAnsi="Consolas" w:cs="Consolas"/>
+          <w:kern w:val="0"/>
+          <w:sz w:val="20"/>
+          <w:szCs w:val="20"/>
+        </w:rPr>
         <w:t>&lt;</w:t>
       </w:r>
       <w:r>
@@ -16469,6 +15908,14 @@
           <w:szCs w:val="20"/>
         </w:rPr>
         <w:tab/>
+      </w:r>
+      <w:r>
+        <w:rPr>
+          <w:rFonts w:ascii="Consolas" w:hAnsi="Consolas" w:cs="Consolas"/>
+          <w:kern w:val="0"/>
+          <w:sz w:val="20"/>
+          <w:szCs w:val="20"/>
+        </w:rPr>
         <w:t>value=</w:t>
       </w:r>
       <w:r>
@@ -16480,18 +15927,7 @@
           <w:sz w:val="20"/>
           <w:szCs w:val="20"/>
         </w:rPr>
-        <w:t>"</w:t>
-      </w:r>
-      <w:r>
-        <w:rPr>
-          <w:rFonts w:ascii="Consolas" w:hAnsi="Consolas" w:cs="Consolas"/>
-          <w:i/>
-          <w:iCs/>
-          <w:kern w:val="0"/>
-          <w:sz w:val="20"/>
-          <w:szCs w:val="20"/>
-        </w:rPr>
-        <w:t>#{contractApplyAction.financialExamination.redemptionDate}"</w:t>
+        <w:t>"#{contractApplyAction.financialExamination.redemptionDate}"</w:t>
       </w:r>
       <w:r>
         <w:rPr>
@@ -16596,6 +16032,14 @@
           <w:szCs w:val="20"/>
         </w:rPr>
         <w:tab/>
+      </w:r>
+      <w:r>
+        <w:rPr>
+          <w:rFonts w:ascii="Consolas" w:hAnsi="Consolas" w:cs="Consolas"/>
+          <w:kern w:val="0"/>
+          <w:sz w:val="20"/>
+          <w:szCs w:val="20"/>
+        </w:rPr>
         <w:t>&lt;f:convertDateTime pattern=</w:t>
       </w:r>
       <w:r>
@@ -16708,6 +16152,14 @@
           <w:szCs w:val="20"/>
         </w:rPr>
         <w:tab/>
+      </w:r>
+      <w:r>
+        <w:rPr>
+          <w:rFonts w:ascii="Consolas" w:hAnsi="Consolas" w:cs="Consolas"/>
+          <w:kern w:val="0"/>
+          <w:sz w:val="20"/>
+          <w:szCs w:val="20"/>
+        </w:rPr>
         <w:t>&lt;/h:inputHidden&gt;</w:t>
       </w:r>
     </w:p>
@@ -16731,45 +16183,24 @@
         <w:t>页面加载时，控件赋值</w:t>
       </w:r>
       <w:r>
-        <w:t>：</w:t>
-      </w:r>
-      <w:r>
-        <w:t>---</w:t>
-      </w:r>
-      <w:r>
-        <w:t>控件的</w:t>
+        <w:t>：---控件的</w:t>
       </w:r>
       <w:r>
         <w:rPr>
           <w:rFonts w:hint="eastAsia"/>
         </w:rPr>
-        <w:t>value</w:t>
+        <w:t>value为另外实体类的属性；</w:t>
+      </w:r>
+    </w:p>
+    <w:p>
+      <w:r>
+        <w:t>~所以不能直接使用</w:t>
       </w:r>
       <w:r>
         <w:rPr>
           <w:rFonts w:hint="eastAsia"/>
         </w:rPr>
-        <w:t>为另外实体类的属性；</w:t>
-      </w:r>
-    </w:p>
-    <w:p>
-      <w:r>
-        <w:t>~</w:t>
-      </w:r>
-      <w:r>
-        <w:t>所以不能直接使用</w:t>
-      </w:r>
-      <w:r>
-        <w:rPr>
-          <w:rFonts w:hint="eastAsia"/>
-        </w:rPr>
-        <w:t>include</w:t>
-      </w:r>
-      <w:r>
-        <w:rPr>
-          <w:rFonts w:hint="eastAsia"/>
-        </w:rPr>
-        <w:t>页面中的实体类来赋值；</w:t>
+        <w:t>include页面中的实体类来赋值；</w:t>
       </w:r>
     </w:p>
     <w:p>
@@ -16792,521 +16223,803 @@
       </w:r>
       <w:r>
         <w:rPr>
-          <w:rFonts w:ascii="Consolas" w:hAnsi="Consolas" w:cs="Consolas" w:hint="eastAsia"/>
-          <w:kern w:val="0"/>
-          <w:sz w:val="20"/>
-          <w:szCs w:val="20"/>
-        </w:rPr>
-        <w:t>还是从后台绑定时，给出绑定参数</w:t>
-      </w:r>
-      <w:r>
-        <w:rPr>
-          <w:rFonts w:ascii="Consolas" w:hAnsi="Consolas" w:cs="Consolas" w:hint="eastAsia"/>
-          <w:kern w:val="0"/>
-          <w:sz w:val="20"/>
-          <w:szCs w:val="20"/>
-        </w:rPr>
-        <w:t>(</w:t>
-      </w:r>
-      <w:r>
-        <w:rPr>
-          <w:rFonts w:ascii="Consolas" w:hAnsi="Consolas" w:cs="Consolas" w:hint="eastAsia"/>
-          <w:kern w:val="0"/>
-          <w:sz w:val="20"/>
-          <w:szCs w:val="20"/>
-        </w:rPr>
-        <w:t>声明变量，实体类，可以有多个实体类，然后赋值</w:t>
-      </w:r>
-      <w:r>
-        <w:rPr>
-          <w:rFonts w:ascii="Consolas" w:hAnsi="Consolas" w:cs="Consolas" w:hint="eastAsia"/>
-          <w:kern w:val="0"/>
-          <w:sz w:val="20"/>
-          <w:szCs w:val="20"/>
-        </w:rPr>
-        <w:t>)</w:t>
+          <w:rFonts w:hint="eastAsia" w:ascii="Consolas" w:hAnsi="Consolas" w:cs="Consolas"/>
+          <w:kern w:val="0"/>
+          <w:sz w:val="20"/>
+          <w:szCs w:val="20"/>
+        </w:rPr>
+        <w:t>还是从后台绑定时，给出绑定参数(声明变量，实体类，可以有多个实体类，然后赋值)</w:t>
       </w:r>
     </w:p>
     <w:p/>
+    <w:p/>
+    <w:p>
+      <w:pPr>
+        <w:rPr>
+          <w:rFonts w:hint="eastAsia"/>
+          <w:lang w:val="en-US" w:eastAsia="zh-CN"/>
+        </w:rPr>
+      </w:pPr>
+      <w:r>
+        <w:rPr>
+          <w:rFonts w:hint="eastAsia"/>
+          <w:color w:val="0000FF"/>
+          <w:lang w:val="en-US" w:eastAsia="zh-CN"/>
+        </w:rPr>
+        <w:t>el表达式使用</w:t>
+      </w:r>
+      <w:r>
+        <w:rPr>
+          <w:rFonts w:hint="eastAsia"/>
+          <w:lang w:val="en-US" w:eastAsia="zh-CN"/>
+        </w:rPr>
+        <w:t>：---判断值，显示不同内容；</w:t>
+      </w:r>
+      <w:bookmarkStart w:id="0" w:name="_GoBack"/>
+      <w:bookmarkEnd w:id="0"/>
+    </w:p>
+    <w:p>
+      <w:pPr>
+        <w:widowControl w:val="0"/>
+        <w:autoSpaceDE w:val="0"/>
+        <w:autoSpaceDN w:val="0"/>
+        <w:rPr>
+          <w:rFonts w:hint="eastAsia" w:ascii="Consolas" w:hAnsi="Consolas" w:eastAsia="Consolas"/>
+          <w:sz w:val="22"/>
+        </w:rPr>
+      </w:pPr>
+      <w:r>
+        <w:rPr>
+          <w:rFonts w:hint="eastAsia" w:ascii="Consolas" w:hAnsi="Consolas" w:eastAsia="Consolas"/>
+          <w:color w:val="008080"/>
+          <w:sz w:val="22"/>
+        </w:rPr>
+        <w:t>&lt;</w:t>
+      </w:r>
+      <w:r>
+        <w:rPr>
+          <w:rFonts w:hint="eastAsia" w:ascii="Consolas" w:hAnsi="Consolas" w:eastAsia="Consolas"/>
+          <w:color w:val="3F7F7F"/>
+          <w:sz w:val="22"/>
+          <w:highlight w:val="lightGray"/>
+        </w:rPr>
+        <w:t>c:choose</w:t>
+      </w:r>
+      <w:r>
+        <w:rPr>
+          <w:rFonts w:hint="eastAsia" w:ascii="Consolas" w:hAnsi="Consolas" w:eastAsia="Consolas"/>
+          <w:color w:val="008080"/>
+          <w:sz w:val="22"/>
+        </w:rPr>
+        <w:t>&gt;</w:t>
+      </w:r>
+    </w:p>
+    <w:p>
+      <w:pPr>
+        <w:widowControl w:val="0"/>
+        <w:autoSpaceDE w:val="0"/>
+        <w:autoSpaceDN w:val="0"/>
+        <w:rPr>
+          <w:rFonts w:hint="eastAsia" w:ascii="Consolas" w:hAnsi="Consolas" w:eastAsia="Consolas"/>
+          <w:sz w:val="22"/>
+        </w:rPr>
+      </w:pPr>
+      <w:r>
+        <w:rPr>
+          <w:rFonts w:hint="eastAsia" w:ascii="Consolas" w:hAnsi="Consolas" w:eastAsia="Consolas"/>
+          <w:color w:val="000000"/>
+          <w:sz w:val="22"/>
+        </w:rPr>
+        <w:t xml:space="preserve">  </w:t>
+      </w:r>
+      <w:r>
+        <w:rPr>
+          <w:rFonts w:hint="eastAsia" w:ascii="Consolas" w:hAnsi="Consolas" w:eastAsia="Consolas"/>
+          <w:color w:val="008080"/>
+          <w:sz w:val="22"/>
+        </w:rPr>
+        <w:t>&lt;</w:t>
+      </w:r>
+      <w:r>
+        <w:rPr>
+          <w:rFonts w:hint="eastAsia" w:ascii="Consolas" w:hAnsi="Consolas" w:eastAsia="Consolas"/>
+          <w:color w:val="3F7F7F"/>
+          <w:sz w:val="22"/>
+        </w:rPr>
+        <w:t>c:when</w:t>
+      </w:r>
+      <w:r>
+        <w:rPr>
+          <w:rFonts w:hint="eastAsia" w:ascii="Consolas" w:hAnsi="Consolas" w:eastAsia="Consolas"/>
+          <w:sz w:val="22"/>
+        </w:rPr>
+        <w:t xml:space="preserve"> </w:t>
+      </w:r>
+      <w:r>
+        <w:rPr>
+          <w:rFonts w:hint="eastAsia" w:ascii="Consolas" w:hAnsi="Consolas" w:eastAsia="Consolas"/>
+          <w:color w:val="7F007F"/>
+          <w:sz w:val="22"/>
+        </w:rPr>
+        <w:t>test</w:t>
+      </w:r>
+      <w:r>
+        <w:rPr>
+          <w:rFonts w:hint="eastAsia" w:ascii="Consolas" w:hAnsi="Consolas" w:eastAsia="Consolas"/>
+          <w:color w:val="000000"/>
+          <w:sz w:val="22"/>
+        </w:rPr>
+        <w:t>=</w:t>
+      </w:r>
+      <w:r>
+        <w:rPr>
+          <w:rFonts w:hint="eastAsia" w:ascii="Consolas" w:hAnsi="Consolas" w:eastAsia="Consolas"/>
+          <w:i/>
+          <w:color w:val="2A00FF"/>
+          <w:sz w:val="22"/>
+        </w:rPr>
+        <w:t>"${contractApplyAction.currentExamination.customerName eq contractApplyAction.lastHistory.customerName}"</w:t>
+      </w:r>
+      <w:r>
+        <w:rPr>
+          <w:rFonts w:hint="eastAsia" w:ascii="Consolas" w:hAnsi="Consolas" w:eastAsia="Consolas"/>
+          <w:color w:val="008080"/>
+          <w:sz w:val="22"/>
+        </w:rPr>
+        <w:t>&gt;</w:t>
+      </w:r>
+    </w:p>
+    <w:p>
+      <w:pPr>
+        <w:widowControl w:val="0"/>
+        <w:autoSpaceDE w:val="0"/>
+        <w:autoSpaceDN w:val="0"/>
+        <w:rPr>
+          <w:rFonts w:hint="eastAsia" w:ascii="Consolas" w:hAnsi="Consolas" w:eastAsia="Consolas"/>
+          <w:sz w:val="22"/>
+        </w:rPr>
+      </w:pPr>
+      <w:r>
+        <w:rPr>
+          <w:rFonts w:hint="eastAsia" w:ascii="Consolas" w:hAnsi="Consolas" w:eastAsia="Consolas"/>
+          <w:color w:val="000000"/>
+          <w:sz w:val="22"/>
+        </w:rPr>
+        <w:t xml:space="preserve">  </w:t>
+      </w:r>
+      <w:r>
+        <w:rPr>
+          <w:rFonts w:hint="eastAsia" w:ascii="Consolas" w:hAnsi="Consolas" w:eastAsia="Consolas"/>
+          <w:color w:val="000000"/>
+          <w:sz w:val="22"/>
+        </w:rPr>
+        <w:tab/>
+      </w:r>
+      <w:r>
+        <w:rPr>
+          <w:rFonts w:hint="eastAsia" w:ascii="Consolas" w:hAnsi="Consolas" w:eastAsia="Consolas"/>
+          <w:color w:val="008080"/>
+          <w:sz w:val="22"/>
+        </w:rPr>
+        <w:t>&lt;</w:t>
+      </w:r>
+      <w:r>
+        <w:rPr>
+          <w:rFonts w:hint="eastAsia" w:ascii="Consolas" w:hAnsi="Consolas" w:eastAsia="Consolas"/>
+          <w:color w:val="3F7F7F"/>
+          <w:sz w:val="22"/>
+        </w:rPr>
+        <w:t>h:outputText</w:t>
+      </w:r>
+      <w:r>
+        <w:rPr>
+          <w:rFonts w:hint="eastAsia" w:ascii="Consolas" w:hAnsi="Consolas" w:eastAsia="Consolas"/>
+          <w:sz w:val="22"/>
+        </w:rPr>
+        <w:t xml:space="preserve"> </w:t>
+      </w:r>
+      <w:r>
+        <w:rPr>
+          <w:rFonts w:hint="eastAsia" w:ascii="Consolas" w:hAnsi="Consolas" w:eastAsia="Consolas"/>
+          <w:color w:val="7F007F"/>
+          <w:sz w:val="22"/>
+        </w:rPr>
+        <w:t>value</w:t>
+      </w:r>
+      <w:r>
+        <w:rPr>
+          <w:rFonts w:hint="eastAsia" w:ascii="Consolas" w:hAnsi="Consolas" w:eastAsia="Consolas"/>
+          <w:color w:val="000000"/>
+          <w:sz w:val="22"/>
+        </w:rPr>
+        <w:t>=</w:t>
+      </w:r>
+      <w:r>
+        <w:rPr>
+          <w:rFonts w:hint="eastAsia" w:ascii="Consolas" w:hAnsi="Consolas" w:eastAsia="Consolas"/>
+          <w:i/>
+          <w:color w:val="2A00FF"/>
+          <w:sz w:val="22"/>
+        </w:rPr>
+        <w:t>"#{contractApplyAction.lastHistory.customerName}"</w:t>
+      </w:r>
+      <w:r>
+        <w:rPr>
+          <w:rFonts w:hint="eastAsia" w:ascii="Consolas" w:hAnsi="Consolas" w:eastAsia="Consolas"/>
+          <w:sz w:val="22"/>
+        </w:rPr>
+        <w:t xml:space="preserve"> </w:t>
+      </w:r>
+      <w:r>
+        <w:rPr>
+          <w:rFonts w:hint="eastAsia" w:ascii="Consolas" w:hAnsi="Consolas" w:eastAsia="Consolas"/>
+          <w:color w:val="008080"/>
+          <w:sz w:val="22"/>
+        </w:rPr>
+        <w:t>/&gt;</w:t>
+      </w:r>
+    </w:p>
+    <w:p>
+      <w:pPr>
+        <w:widowControl w:val="0"/>
+        <w:autoSpaceDE w:val="0"/>
+        <w:autoSpaceDN w:val="0"/>
+        <w:rPr>
+          <w:rFonts w:hint="eastAsia" w:ascii="Consolas" w:hAnsi="Consolas" w:eastAsia="Consolas"/>
+          <w:sz w:val="22"/>
+        </w:rPr>
+      </w:pPr>
+      <w:r>
+        <w:rPr>
+          <w:rFonts w:hint="eastAsia" w:ascii="Consolas" w:hAnsi="Consolas" w:eastAsia="Consolas"/>
+          <w:color w:val="000000"/>
+          <w:sz w:val="22"/>
+        </w:rPr>
+        <w:t xml:space="preserve">  </w:t>
+      </w:r>
+      <w:r>
+        <w:rPr>
+          <w:rFonts w:hint="eastAsia" w:ascii="Consolas" w:hAnsi="Consolas" w:eastAsia="Consolas"/>
+          <w:color w:val="008080"/>
+          <w:sz w:val="22"/>
+        </w:rPr>
+        <w:t>&lt;/</w:t>
+      </w:r>
+      <w:r>
+        <w:rPr>
+          <w:rFonts w:hint="eastAsia" w:ascii="Consolas" w:hAnsi="Consolas" w:eastAsia="Consolas"/>
+          <w:color w:val="3F7F7F"/>
+          <w:sz w:val="22"/>
+        </w:rPr>
+        <w:t>c:when</w:t>
+      </w:r>
+      <w:r>
+        <w:rPr>
+          <w:rFonts w:hint="eastAsia" w:ascii="Consolas" w:hAnsi="Consolas" w:eastAsia="Consolas"/>
+          <w:color w:val="008080"/>
+          <w:sz w:val="22"/>
+        </w:rPr>
+        <w:t>&gt;</w:t>
+      </w:r>
+    </w:p>
+    <w:p>
+      <w:pPr>
+        <w:widowControl w:val="0"/>
+        <w:autoSpaceDE w:val="0"/>
+        <w:autoSpaceDN w:val="0"/>
+        <w:rPr>
+          <w:rFonts w:hint="eastAsia" w:ascii="Consolas" w:hAnsi="Consolas" w:eastAsia="Consolas"/>
+          <w:sz w:val="22"/>
+        </w:rPr>
+      </w:pPr>
+      <w:r>
+        <w:rPr>
+          <w:rFonts w:hint="eastAsia" w:ascii="Consolas" w:hAnsi="Consolas" w:eastAsia="Consolas"/>
+          <w:color w:val="000000"/>
+          <w:sz w:val="22"/>
+        </w:rPr>
+        <w:t xml:space="preserve">  </w:t>
+      </w:r>
+      <w:r>
+        <w:rPr>
+          <w:rFonts w:hint="eastAsia" w:ascii="Consolas" w:hAnsi="Consolas" w:eastAsia="Consolas"/>
+          <w:color w:val="008080"/>
+          <w:sz w:val="22"/>
+        </w:rPr>
+        <w:t>&lt;</w:t>
+      </w:r>
+      <w:r>
+        <w:rPr>
+          <w:rFonts w:hint="eastAsia" w:ascii="Consolas" w:hAnsi="Consolas" w:eastAsia="Consolas"/>
+          <w:color w:val="3F7F7F"/>
+          <w:sz w:val="22"/>
+        </w:rPr>
+        <w:t>c:otherwise</w:t>
+      </w:r>
+      <w:r>
+        <w:rPr>
+          <w:rFonts w:hint="eastAsia" w:ascii="Consolas" w:hAnsi="Consolas" w:eastAsia="Consolas"/>
+          <w:color w:val="008080"/>
+          <w:sz w:val="22"/>
+        </w:rPr>
+        <w:t>&gt;</w:t>
+      </w:r>
+      <w:r>
+        <w:rPr>
+          <w:rFonts w:hint="eastAsia" w:ascii="Consolas" w:hAnsi="Consolas" w:eastAsia="Consolas"/>
+          <w:color w:val="000000"/>
+          <w:sz w:val="22"/>
+        </w:rPr>
+        <w:t xml:space="preserve">   </w:t>
+      </w:r>
+    </w:p>
+    <w:p>
+      <w:pPr>
+        <w:widowControl w:val="0"/>
+        <w:autoSpaceDE w:val="0"/>
+        <w:autoSpaceDN w:val="0"/>
+        <w:rPr>
+          <w:rFonts w:hint="eastAsia" w:ascii="Consolas" w:hAnsi="Consolas" w:eastAsia="Consolas"/>
+          <w:sz w:val="22"/>
+        </w:rPr>
+      </w:pPr>
+      <w:r>
+        <w:rPr>
+          <w:rFonts w:hint="eastAsia" w:ascii="Consolas" w:hAnsi="Consolas" w:eastAsia="Consolas"/>
+          <w:color w:val="000000"/>
+          <w:sz w:val="22"/>
+        </w:rPr>
+        <w:t xml:space="preserve">    </w:t>
+      </w:r>
+      <w:r>
+        <w:rPr>
+          <w:rFonts w:hint="eastAsia" w:ascii="Consolas" w:hAnsi="Consolas" w:eastAsia="Consolas"/>
+          <w:color w:val="000000"/>
+          <w:sz w:val="22"/>
+        </w:rPr>
+        <w:tab/>
+      </w:r>
+      <w:r>
+        <w:rPr>
+          <w:rFonts w:hint="eastAsia" w:ascii="Consolas" w:hAnsi="Consolas" w:eastAsia="Consolas"/>
+          <w:color w:val="008080"/>
+          <w:sz w:val="22"/>
+        </w:rPr>
+        <w:t>&lt;</w:t>
+      </w:r>
+      <w:r>
+        <w:rPr>
+          <w:rFonts w:hint="eastAsia" w:ascii="Consolas" w:hAnsi="Consolas" w:eastAsia="Consolas"/>
+          <w:color w:val="3F7F7F"/>
+          <w:sz w:val="22"/>
+        </w:rPr>
+        <w:t>h:outputText</w:t>
+      </w:r>
+      <w:r>
+        <w:rPr>
+          <w:rFonts w:hint="eastAsia" w:ascii="Consolas" w:hAnsi="Consolas" w:eastAsia="Consolas"/>
+          <w:sz w:val="22"/>
+        </w:rPr>
+        <w:t xml:space="preserve"> </w:t>
+      </w:r>
+      <w:r>
+        <w:rPr>
+          <w:rFonts w:hint="eastAsia" w:ascii="Consolas" w:hAnsi="Consolas" w:eastAsia="Consolas"/>
+          <w:color w:val="7F007F"/>
+          <w:sz w:val="22"/>
+        </w:rPr>
+        <w:t>value</w:t>
+      </w:r>
+      <w:r>
+        <w:rPr>
+          <w:rFonts w:hint="eastAsia" w:ascii="Consolas" w:hAnsi="Consolas" w:eastAsia="Consolas"/>
+          <w:color w:val="000000"/>
+          <w:sz w:val="22"/>
+        </w:rPr>
+        <w:t>=</w:t>
+      </w:r>
+      <w:r>
+        <w:rPr>
+          <w:rFonts w:hint="eastAsia" w:ascii="Consolas" w:hAnsi="Consolas" w:eastAsia="Consolas"/>
+          <w:i/>
+          <w:color w:val="2A00FF"/>
+          <w:sz w:val="22"/>
+        </w:rPr>
+        <w:t>"#{contractApplyAction.currentExamination.customerName}"</w:t>
+      </w:r>
+      <w:r>
+        <w:rPr>
+          <w:rFonts w:hint="eastAsia" w:ascii="Consolas" w:hAnsi="Consolas" w:eastAsia="Consolas"/>
+          <w:sz w:val="22"/>
+        </w:rPr>
+        <w:t xml:space="preserve"> </w:t>
+      </w:r>
+      <w:r>
+        <w:rPr>
+          <w:rFonts w:hint="eastAsia" w:ascii="Consolas" w:hAnsi="Consolas" w:eastAsia="Consolas"/>
+          <w:color w:val="7F007F"/>
+          <w:sz w:val="22"/>
+        </w:rPr>
+        <w:t>class</w:t>
+      </w:r>
+      <w:r>
+        <w:rPr>
+          <w:rFonts w:hint="eastAsia" w:ascii="Consolas" w:hAnsi="Consolas" w:eastAsia="Consolas"/>
+          <w:color w:val="000000"/>
+          <w:sz w:val="22"/>
+        </w:rPr>
+        <w:t>=</w:t>
+      </w:r>
+      <w:r>
+        <w:rPr>
+          <w:rFonts w:hint="eastAsia" w:ascii="Consolas" w:hAnsi="Consolas" w:eastAsia="Consolas"/>
+          <w:i/>
+          <w:color w:val="2A00FF"/>
+          <w:sz w:val="22"/>
+        </w:rPr>
+        <w:t>"hcolor"</w:t>
+      </w:r>
+      <w:r>
+        <w:rPr>
+          <w:rFonts w:hint="eastAsia" w:ascii="Consolas" w:hAnsi="Consolas" w:eastAsia="Consolas"/>
+          <w:sz w:val="22"/>
+        </w:rPr>
+        <w:t xml:space="preserve"> </w:t>
+      </w:r>
+      <w:r>
+        <w:rPr>
+          <w:rFonts w:hint="eastAsia" w:ascii="Consolas" w:hAnsi="Consolas" w:eastAsia="Consolas"/>
+          <w:color w:val="008080"/>
+          <w:sz w:val="22"/>
+        </w:rPr>
+        <w:t>/&gt;</w:t>
+      </w:r>
+    </w:p>
+    <w:p>
+      <w:pPr>
+        <w:widowControl w:val="0"/>
+        <w:autoSpaceDE w:val="0"/>
+        <w:autoSpaceDN w:val="0"/>
+        <w:rPr>
+          <w:rFonts w:hint="eastAsia" w:ascii="Consolas" w:hAnsi="Consolas" w:eastAsia="Consolas"/>
+          <w:sz w:val="22"/>
+        </w:rPr>
+      </w:pPr>
+      <w:r>
+        <w:rPr>
+          <w:rFonts w:hint="eastAsia" w:ascii="Consolas" w:hAnsi="Consolas" w:eastAsia="Consolas"/>
+          <w:color w:val="000000"/>
+          <w:sz w:val="22"/>
+        </w:rPr>
+        <w:tab/>
+      </w:r>
+      <w:r>
+        <w:rPr>
+          <w:rFonts w:hint="eastAsia" w:ascii="Consolas" w:hAnsi="Consolas" w:eastAsia="Consolas"/>
+          <w:color w:val="000000"/>
+          <w:sz w:val="22"/>
+        </w:rPr>
+        <w:tab/>
+      </w:r>
+      <w:r>
+        <w:rPr>
+          <w:rFonts w:hint="eastAsia" w:ascii="Consolas" w:hAnsi="Consolas" w:eastAsia="Consolas"/>
+          <w:color w:val="008080"/>
+          <w:sz w:val="22"/>
+        </w:rPr>
+        <w:t>&lt;</w:t>
+      </w:r>
+      <w:r>
+        <w:rPr>
+          <w:rFonts w:hint="eastAsia" w:ascii="Consolas" w:hAnsi="Consolas" w:eastAsia="Consolas"/>
+          <w:color w:val="3F7F7F"/>
+          <w:sz w:val="22"/>
+        </w:rPr>
+        <w:t>h:outputText</w:t>
+      </w:r>
+      <w:r>
+        <w:rPr>
+          <w:rFonts w:hint="eastAsia" w:ascii="Consolas" w:hAnsi="Consolas" w:eastAsia="Consolas"/>
+          <w:sz w:val="22"/>
+        </w:rPr>
+        <w:t xml:space="preserve"> </w:t>
+      </w:r>
+      <w:r>
+        <w:rPr>
+          <w:rFonts w:hint="eastAsia" w:ascii="Consolas" w:hAnsi="Consolas" w:eastAsia="Consolas"/>
+          <w:color w:val="7F007F"/>
+          <w:sz w:val="22"/>
+        </w:rPr>
+        <w:t>value</w:t>
+      </w:r>
+      <w:r>
+        <w:rPr>
+          <w:rFonts w:hint="eastAsia" w:ascii="Consolas" w:hAnsi="Consolas" w:eastAsia="Consolas"/>
+          <w:color w:val="000000"/>
+          <w:sz w:val="22"/>
+        </w:rPr>
+        <w:t>=</w:t>
+      </w:r>
+      <w:r>
+        <w:rPr>
+          <w:rFonts w:hint="eastAsia" w:ascii="Consolas" w:hAnsi="Consolas" w:eastAsia="Consolas"/>
+          <w:i/>
+          <w:color w:val="2A00FF"/>
+          <w:sz w:val="22"/>
+        </w:rPr>
+        <w:t>"#{contractApplyAction.lastHistory.customerName}"</w:t>
+      </w:r>
+      <w:r>
+        <w:rPr>
+          <w:rFonts w:hint="eastAsia" w:ascii="Consolas" w:hAnsi="Consolas" w:eastAsia="Consolas"/>
+          <w:sz w:val="22"/>
+        </w:rPr>
+        <w:t xml:space="preserve"> </w:t>
+      </w:r>
+      <w:r>
+        <w:rPr>
+          <w:rFonts w:hint="eastAsia" w:ascii="Consolas" w:hAnsi="Consolas" w:eastAsia="Consolas"/>
+          <w:color w:val="008080"/>
+          <w:sz w:val="22"/>
+        </w:rPr>
+        <w:t>/&gt;</w:t>
+      </w:r>
+    </w:p>
+    <w:p>
+      <w:pPr>
+        <w:widowControl w:val="0"/>
+        <w:autoSpaceDE w:val="0"/>
+        <w:autoSpaceDN w:val="0"/>
+        <w:rPr>
+          <w:rFonts w:hint="eastAsia" w:ascii="Consolas" w:hAnsi="Consolas" w:eastAsia="Consolas"/>
+          <w:sz w:val="22"/>
+        </w:rPr>
+      </w:pPr>
+      <w:r>
+        <w:rPr>
+          <w:rFonts w:hint="eastAsia" w:ascii="Consolas" w:hAnsi="Consolas" w:eastAsia="Consolas"/>
+          <w:color w:val="000000"/>
+          <w:sz w:val="22"/>
+        </w:rPr>
+        <w:t xml:space="preserve">  </w:t>
+      </w:r>
+      <w:r>
+        <w:rPr>
+          <w:rFonts w:hint="eastAsia" w:ascii="Consolas" w:hAnsi="Consolas" w:eastAsia="Consolas"/>
+          <w:color w:val="008080"/>
+          <w:sz w:val="22"/>
+        </w:rPr>
+        <w:t>&lt;/</w:t>
+      </w:r>
+      <w:r>
+        <w:rPr>
+          <w:rFonts w:hint="eastAsia" w:ascii="Consolas" w:hAnsi="Consolas" w:eastAsia="Consolas"/>
+          <w:color w:val="3F7F7F"/>
+          <w:sz w:val="22"/>
+        </w:rPr>
+        <w:t>c:otherwise</w:t>
+      </w:r>
+      <w:r>
+        <w:rPr>
+          <w:rFonts w:hint="eastAsia" w:ascii="Consolas" w:hAnsi="Consolas" w:eastAsia="Consolas"/>
+          <w:color w:val="008080"/>
+          <w:sz w:val="22"/>
+        </w:rPr>
+        <w:t>&gt;</w:t>
+      </w:r>
+      <w:r>
+        <w:rPr>
+          <w:rFonts w:hint="eastAsia" w:ascii="Consolas" w:hAnsi="Consolas" w:eastAsia="Consolas"/>
+          <w:color w:val="000000"/>
+          <w:sz w:val="22"/>
+        </w:rPr>
+        <w:t xml:space="preserve"> </w:t>
+      </w:r>
+      <w:r>
+        <w:rPr>
+          <w:rFonts w:hint="eastAsia" w:ascii="Consolas" w:hAnsi="Consolas" w:eastAsia="Consolas"/>
+          <w:color w:val="000000"/>
+          <w:sz w:val="22"/>
+        </w:rPr>
+        <w:tab/>
+      </w:r>
+    </w:p>
+    <w:p>
+      <w:pPr>
+        <w:rPr>
+          <w:rFonts w:hint="eastAsia"/>
+          <w:lang w:val="en-US" w:eastAsia="zh-CN"/>
+        </w:rPr>
+      </w:pPr>
+      <w:r>
+        <w:rPr>
+          <w:rFonts w:hint="eastAsia" w:ascii="Consolas" w:hAnsi="Consolas" w:eastAsia="Consolas"/>
+          <w:color w:val="000000"/>
+          <w:sz w:val="22"/>
+        </w:rPr>
+        <w:t xml:space="preserve">  </w:t>
+      </w:r>
+      <w:r>
+        <w:rPr>
+          <w:rFonts w:hint="eastAsia" w:ascii="Consolas" w:hAnsi="Consolas" w:eastAsia="Consolas"/>
+          <w:color w:val="008080"/>
+          <w:sz w:val="22"/>
+        </w:rPr>
+        <w:t>&lt;/</w:t>
+      </w:r>
+      <w:r>
+        <w:rPr>
+          <w:rFonts w:hint="eastAsia" w:ascii="Consolas" w:hAnsi="Consolas" w:eastAsia="Consolas"/>
+          <w:color w:val="3F7F7F"/>
+          <w:sz w:val="22"/>
+          <w:highlight w:val="lightGray"/>
+        </w:rPr>
+        <w:t>c:choose</w:t>
+      </w:r>
+      <w:r>
+        <w:rPr>
+          <w:rFonts w:hint="eastAsia" w:ascii="Consolas" w:hAnsi="Consolas" w:eastAsia="Consolas"/>
+          <w:color w:val="008080"/>
+          <w:sz w:val="22"/>
+        </w:rPr>
+        <w:t>&gt;</w:t>
+      </w:r>
+    </w:p>
     <w:sectPr>
       <w:pgSz w:w="11906" w:h="16838"/>
       <w:pgMar w:top="1440" w:right="1800" w:bottom="1440" w:left="1800" w:header="851" w:footer="992" w:gutter="0"/>
-      <w:cols w:space="425"/>
-      <w:docGrid w:type="lines" w:linePitch="312"/>
+      <w:cols w:space="425" w:num="1"/>
+      <w:docGrid w:type="lines" w:linePitch="312" w:charSpace="0"/>
     </w:sectPr>
   </w:body>
 </w:document>
 </file>
 
-<file path=word/endnotes.xml><?xml version="1.0" encoding="utf-8"?>
-<w:endnotes xmlns:wpc="http://schemas.microsoft.com/office/word/2010/wordprocessingCanvas" xmlns:mc="http://schemas.openxmlformats.org/markup-compatibility/2006" xmlns:o="urn:schemas-microsoft-com:office:office" xmlns:r="http://schemas.openxmlformats.org/officeDocument/2006/relationships" xmlns:m="http://schemas.openxmlformats.org/officeDocument/2006/math" xmlns:v="urn:schemas-microsoft-com:vml" xmlns:wp14="http://schemas.microsoft.com/office/word/2010/wordprocessingDrawing" xmlns:wp="http://schemas.openxmlformats.org/drawingml/2006/wordprocessingDrawing" xmlns:w10="urn:schemas-microsoft-com:office:word" xmlns:w="http://schemas.openxmlformats.org/wordprocessingml/2006/main" xmlns:w14="http://schemas.microsoft.com/office/word/2010/wordml" xmlns:w15="http://schemas.microsoft.com/office/word/2012/wordml" xmlns:wpg="http://schemas.microsoft.com/office/word/2010/wordprocessingGroup" xmlns:wpi="http://schemas.microsoft.com/office/word/2010/wordprocessingInk" xmlns:wne="http://schemas.microsoft.com/office/word/2006/wordml" xmlns:wps="http://schemas.microsoft.com/office/word/2010/wordprocessingShape" mc:Ignorable="w14 w15 wp14">
-  <w:endnote w:type="separator" w:id="-1">
-    <w:p>
-      <w:r>
-        <w:separator/>
-      </w:r>
-    </w:p>
-  </w:endnote>
-  <w:endnote w:type="continuationSeparator" w:id="0">
-    <w:p>
-      <w:r>
-        <w:continuationSeparator/>
-      </w:r>
-    </w:p>
-  </w:endnote>
-</w:endnotes>
-</file>
-
-<file path=word/footnotes.xml><?xml version="1.0" encoding="utf-8"?>
-<w:footnotes xmlns:wpc="http://schemas.microsoft.com/office/word/2010/wordprocessingCanvas" xmlns:mc="http://schemas.openxmlformats.org/markup-compatibility/2006" xmlns:o="urn:schemas-microsoft-com:office:office" xmlns:r="http://schemas.openxmlformats.org/officeDocument/2006/relationships" xmlns:m="http://schemas.openxmlformats.org/officeDocument/2006/math" xmlns:v="urn:schemas-microsoft-com:vml" xmlns:wp14="http://schemas.microsoft.com/office/word/2010/wordprocessingDrawing" xmlns:wp="http://schemas.openxmlformats.org/drawingml/2006/wordprocessingDrawing" xmlns:w10="urn:schemas-microsoft-com:office:word" xmlns:w="http://schemas.openxmlformats.org/wordprocessingml/2006/main" xmlns:w14="http://schemas.microsoft.com/office/word/2010/wordml" xmlns:w15="http://schemas.microsoft.com/office/word/2012/wordml" xmlns:wpg="http://schemas.microsoft.com/office/word/2010/wordprocessingGroup" xmlns:wpi="http://schemas.microsoft.com/office/word/2010/wordprocessingInk" xmlns:wne="http://schemas.microsoft.com/office/word/2006/wordml" xmlns:wps="http://schemas.microsoft.com/office/word/2010/wordprocessingShape" mc:Ignorable="w14 w15 wp14">
-  <w:footnote w:type="separator" w:id="-1">
-    <w:p>
-      <w:r>
-        <w:separator/>
-      </w:r>
-    </w:p>
-  </w:footnote>
-  <w:footnote w:type="continuationSeparator" w:id="0">
-    <w:p>
-      <w:r>
-        <w:continuationSeparator/>
-      </w:r>
-    </w:p>
-  </w:footnote>
-</w:footnotes>
-</file>
-
 <file path=word/styles.xml><?xml version="1.0" encoding="utf-8"?>
-<w:styles xmlns:mc="http://schemas.openxmlformats.org/markup-compatibility/2006" xmlns:r="http://schemas.openxmlformats.org/officeDocument/2006/relationships" xmlns:w="http://schemas.openxmlformats.org/wordprocessingml/2006/main" xmlns:w14="http://schemas.microsoft.com/office/word/2010/wordml" xmlns:w15="http://schemas.microsoft.com/office/word/2012/wordml" mc:Ignorable="w14 w15">
+<w:styles xmlns:mc="http://schemas.openxmlformats.org/markup-compatibility/2006" xmlns:o="urn:schemas-microsoft-com:office:office" xmlns:r="http://schemas.openxmlformats.org/officeDocument/2006/relationships" xmlns:m="http://schemas.openxmlformats.org/officeDocument/2006/math" xmlns:v="urn:schemas-microsoft-com:vml" xmlns:w="http://schemas.openxmlformats.org/wordprocessingml/2006/main" xmlns:w14="http://schemas.microsoft.com/office/word/2010/wordml" xmlns:w10="urn:schemas-microsoft-com:office:word" xmlns:sl="http://schemas.openxmlformats.org/schemaLibrary/2006/main" mc:Ignorable="w14">
   <w:docDefaults>
     <w:rPrDefault>
       <w:rPr>
-        <w:rFonts w:ascii="Times New Roman" w:eastAsia="宋体" w:hAnsi="Times New Roman" w:cs="Times New Roman"/>
+        <w:rFonts w:ascii="Times New Roman" w:hAnsi="Times New Roman" w:eastAsia="宋体" w:cs="Times New Roman"/>
         <w:lang w:val="en-US" w:eastAsia="zh-CN" w:bidi="ar-SA"/>
       </w:rPr>
     </w:rPrDefault>
-    <w:pPrDefault/>
   </w:docDefaults>
-  <w:latentStyles w:defLockedState="0" w:defUIPriority="0" w:defSemiHidden="0" w:defUnhideWhenUsed="0" w:defQFormat="0" w:count="371">
-    <w:lsdException w:name="Normal" w:qFormat="1"/>
-    <w:lsdException w:name="heading 1" w:uiPriority="9" w:qFormat="1"/>
-    <w:lsdException w:name="heading 2" w:semiHidden="1" w:uiPriority="9" w:unhideWhenUsed="1" w:qFormat="1"/>
-    <w:lsdException w:name="heading 3" w:semiHidden="1" w:uiPriority="9" w:unhideWhenUsed="1" w:qFormat="1"/>
-    <w:lsdException w:name="heading 4" w:semiHidden="1" w:uiPriority="9" w:unhideWhenUsed="1" w:qFormat="1"/>
-    <w:lsdException w:name="heading 5" w:semiHidden="1" w:uiPriority="9" w:unhideWhenUsed="1" w:qFormat="1"/>
-    <w:lsdException w:name="heading 6" w:semiHidden="1" w:uiPriority="9" w:unhideWhenUsed="1" w:qFormat="1"/>
-    <w:lsdException w:name="heading 7" w:semiHidden="1" w:uiPriority="9" w:unhideWhenUsed="1" w:qFormat="1"/>
-    <w:lsdException w:name="heading 8" w:semiHidden="1" w:uiPriority="9" w:unhideWhenUsed="1" w:qFormat="1"/>
-    <w:lsdException w:name="heading 9" w:semiHidden="1" w:uiPriority="9" w:unhideWhenUsed="1" w:qFormat="1"/>
-    <w:lsdException w:name="index 1" w:semiHidden="1" w:unhideWhenUsed="1"/>
-    <w:lsdException w:name="index 2" w:semiHidden="1" w:unhideWhenUsed="1"/>
-    <w:lsdException w:name="index 3" w:semiHidden="1" w:unhideWhenUsed="1"/>
-    <w:lsdException w:name="index 4" w:semiHidden="1" w:unhideWhenUsed="1"/>
-    <w:lsdException w:name="index 5" w:semiHidden="1" w:unhideWhenUsed="1"/>
-    <w:lsdException w:name="index 6" w:semiHidden="1" w:unhideWhenUsed="1"/>
-    <w:lsdException w:name="index 7" w:semiHidden="1" w:unhideWhenUsed="1"/>
-    <w:lsdException w:name="index 8" w:semiHidden="1" w:unhideWhenUsed="1"/>
-    <w:lsdException w:name="index 9" w:semiHidden="1" w:unhideWhenUsed="1"/>
-    <w:lsdException w:name="toc 1" w:semiHidden="1" w:uiPriority="39" w:unhideWhenUsed="1"/>
-    <w:lsdException w:name="toc 2" w:semiHidden="1" w:uiPriority="39" w:unhideWhenUsed="1"/>
-    <w:lsdException w:name="toc 3" w:semiHidden="1" w:uiPriority="39" w:unhideWhenUsed="1"/>
-    <w:lsdException w:name="toc 4" w:semiHidden="1" w:uiPriority="39" w:unhideWhenUsed="1"/>
-    <w:lsdException w:name="toc 5" w:semiHidden="1" w:uiPriority="39" w:unhideWhenUsed="1"/>
-    <w:lsdException w:name="toc 6" w:semiHidden="1" w:uiPriority="39" w:unhideWhenUsed="1"/>
-    <w:lsdException w:name="toc 7" w:semiHidden="1" w:uiPriority="39" w:unhideWhenUsed="1"/>
-    <w:lsdException w:name="toc 8" w:semiHidden="1" w:uiPriority="39" w:unhideWhenUsed="1"/>
-    <w:lsdException w:name="toc 9" w:semiHidden="1" w:uiPriority="39" w:unhideWhenUsed="1"/>
-    <w:lsdException w:name="Normal Indent" w:semiHidden="1" w:unhideWhenUsed="1"/>
-    <w:lsdException w:name="footnote text" w:semiHidden="1" w:unhideWhenUsed="1"/>
-    <w:lsdException w:name="annotation text" w:semiHidden="1" w:unhideWhenUsed="1"/>
-    <w:lsdException w:name="header" w:uiPriority="99" w:unhideWhenUsed="1"/>
-    <w:lsdException w:name="footer" w:uiPriority="99" w:unhideWhenUsed="1"/>
-    <w:lsdException w:name="index heading" w:semiHidden="1" w:unhideWhenUsed="1"/>
-    <w:lsdException w:name="caption" w:semiHidden="1" w:uiPriority="35" w:unhideWhenUsed="1" w:qFormat="1"/>
-    <w:lsdException w:name="table of figures" w:semiHidden="1" w:unhideWhenUsed="1"/>
-    <w:lsdException w:name="envelope address" w:semiHidden="1" w:unhideWhenUsed="1"/>
-    <w:lsdException w:name="envelope return" w:semiHidden="1" w:unhideWhenUsed="1"/>
-    <w:lsdException w:name="footnote reference" w:semiHidden="1" w:unhideWhenUsed="1"/>
-    <w:lsdException w:name="annotation reference" w:semiHidden="1" w:unhideWhenUsed="1"/>
-    <w:lsdException w:name="line number" w:semiHidden="1" w:unhideWhenUsed="1"/>
-    <w:lsdException w:name="page number" w:semiHidden="1" w:unhideWhenUsed="1"/>
-    <w:lsdException w:name="endnote reference" w:semiHidden="1" w:unhideWhenUsed="1"/>
-    <w:lsdException w:name="endnote text" w:semiHidden="1" w:unhideWhenUsed="1"/>
-    <w:lsdException w:name="table of authorities" w:semiHidden="1" w:unhideWhenUsed="1"/>
-    <w:lsdException w:name="macro" w:semiHidden="1" w:unhideWhenUsed="1"/>
-    <w:lsdException w:name="toa heading" w:semiHidden="1" w:unhideWhenUsed="1"/>
-    <w:lsdException w:name="List" w:semiHidden="1" w:unhideWhenUsed="1"/>
-    <w:lsdException w:name="List Bullet" w:semiHidden="1" w:unhideWhenUsed="1"/>
-    <w:lsdException w:name="List Number" w:semiHidden="1" w:unhideWhenUsed="1"/>
-    <w:lsdException w:name="List 2" w:semiHidden="1" w:unhideWhenUsed="1"/>
-    <w:lsdException w:name="List 3" w:semiHidden="1" w:unhideWhenUsed="1"/>
-    <w:lsdException w:name="List 4" w:semiHidden="1" w:unhideWhenUsed="1"/>
-    <w:lsdException w:name="List 5" w:semiHidden="1" w:unhideWhenUsed="1"/>
-    <w:lsdException w:name="List Bullet 2" w:semiHidden="1" w:unhideWhenUsed="1"/>
-    <w:lsdException w:name="List Bullet 3" w:semiHidden="1" w:unhideWhenUsed="1"/>
-    <w:lsdException w:name="List Bullet 4" w:semiHidden="1" w:unhideWhenUsed="1"/>
-    <w:lsdException w:name="List Bullet 5" w:semiHidden="1" w:unhideWhenUsed="1"/>
-    <w:lsdException w:name="List Number 2" w:semiHidden="1" w:unhideWhenUsed="1"/>
-    <w:lsdException w:name="List Number 3" w:semiHidden="1" w:unhideWhenUsed="1"/>
-    <w:lsdException w:name="List Number 4" w:semiHidden="1" w:unhideWhenUsed="1"/>
-    <w:lsdException w:name="List Number 5" w:semiHidden="1" w:unhideWhenUsed="1"/>
-    <w:lsdException w:name="Title" w:uiPriority="10" w:qFormat="1"/>
-    <w:lsdException w:name="Closing" w:semiHidden="1" w:unhideWhenUsed="1"/>
-    <w:lsdException w:name="Signature" w:semiHidden="1" w:unhideWhenUsed="1"/>
-    <w:lsdException w:name="Default Paragraph Font" w:semiHidden="1" w:uiPriority="1" w:unhideWhenUsed="1"/>
-    <w:lsdException w:name="Body Text" w:semiHidden="1" w:unhideWhenUsed="1"/>
-    <w:lsdException w:name="Body Text Indent" w:semiHidden="1" w:unhideWhenUsed="1"/>
-    <w:lsdException w:name="List Continue" w:semiHidden="1" w:unhideWhenUsed="1"/>
-    <w:lsdException w:name="List Continue 2" w:semiHidden="1" w:unhideWhenUsed="1"/>
-    <w:lsdException w:name="List Continue 3" w:semiHidden="1" w:unhideWhenUsed="1"/>
-    <w:lsdException w:name="List Continue 4" w:semiHidden="1" w:unhideWhenUsed="1"/>
-    <w:lsdException w:name="List Continue 5" w:semiHidden="1" w:unhideWhenUsed="1"/>
-    <w:lsdException w:name="Message Header" w:semiHidden="1" w:unhideWhenUsed="1"/>
-    <w:lsdException w:name="Subtitle" w:uiPriority="11" w:qFormat="1"/>
-    <w:lsdException w:name="Salutation" w:semiHidden="1" w:unhideWhenUsed="1"/>
-    <w:lsdException w:name="Date" w:semiHidden="1" w:unhideWhenUsed="1"/>
-    <w:lsdException w:name="Body Text First Indent" w:semiHidden="1" w:unhideWhenUsed="1"/>
-    <w:lsdException w:name="Body Text First Indent 2" w:semiHidden="1" w:unhideWhenUsed="1"/>
-    <w:lsdException w:name="Note Heading" w:semiHidden="1" w:unhideWhenUsed="1"/>
-    <w:lsdException w:name="Body Text 2" w:semiHidden="1" w:unhideWhenUsed="1"/>
-    <w:lsdException w:name="Body Text 3" w:semiHidden="1" w:unhideWhenUsed="1"/>
-    <w:lsdException w:name="Body Text Indent 2" w:semiHidden="1" w:unhideWhenUsed="1"/>
-    <w:lsdException w:name="Body Text Indent 3" w:semiHidden="1" w:unhideWhenUsed="1"/>
-    <w:lsdException w:name="Block Text" w:semiHidden="1" w:unhideWhenUsed="1"/>
-    <w:lsdException w:name="Hyperlink" w:semiHidden="1" w:unhideWhenUsed="1"/>
-    <w:lsdException w:name="FollowedHyperlink" w:semiHidden="1" w:unhideWhenUsed="1"/>
-    <w:lsdException w:name="Strong" w:uiPriority="22" w:qFormat="1"/>
-    <w:lsdException w:name="Emphasis" w:uiPriority="20" w:qFormat="1"/>
-    <w:lsdException w:name="Document Map" w:semiHidden="1" w:unhideWhenUsed="1"/>
-    <w:lsdException w:name="Plain Text" w:semiHidden="1" w:unhideWhenUsed="1"/>
-    <w:lsdException w:name="E-mail Signature" w:semiHidden="1" w:unhideWhenUsed="1"/>
-    <w:lsdException w:name="HTML Top of Form" w:semiHidden="1" w:uiPriority="99" w:unhideWhenUsed="1"/>
-    <w:lsdException w:name="HTML Bottom of Form" w:semiHidden="1" w:uiPriority="99" w:unhideWhenUsed="1"/>
-    <w:lsdException w:name="Normal (Web)" w:semiHidden="1" w:unhideWhenUsed="1"/>
-    <w:lsdException w:name="HTML Acronym" w:semiHidden="1" w:unhideWhenUsed="1"/>
-    <w:lsdException w:name="HTML Address" w:semiHidden="1" w:unhideWhenUsed="1"/>
-    <w:lsdException w:name="HTML Cite" w:semiHidden="1" w:unhideWhenUsed="1"/>
-    <w:lsdException w:name="HTML Code" w:semiHidden="1" w:unhideWhenUsed="1"/>
-    <w:lsdException w:name="HTML Definition" w:semiHidden="1" w:unhideWhenUsed="1"/>
-    <w:lsdException w:name="HTML Keyboard" w:semiHidden="1" w:unhideWhenUsed="1"/>
-    <w:lsdException w:name="HTML Preformatted" w:uiPriority="99" w:unhideWhenUsed="1"/>
-    <w:lsdException w:name="HTML Sample" w:semiHidden="1" w:unhideWhenUsed="1"/>
-    <w:lsdException w:name="HTML Typewriter" w:semiHidden="1" w:unhideWhenUsed="1"/>
-    <w:lsdException w:name="HTML Variable" w:semiHidden="1" w:unhideWhenUsed="1"/>
-    <w:lsdException w:name="Normal Table" w:semiHidden="1" w:uiPriority="99" w:unhideWhenUsed="1"/>
-    <w:lsdException w:name="annotation subject" w:semiHidden="1" w:unhideWhenUsed="1"/>
-    <w:lsdException w:name="No List" w:semiHidden="1" w:uiPriority="99" w:unhideWhenUsed="1"/>
-    <w:lsdException w:name="Outline List 1" w:semiHidden="1" w:uiPriority="99" w:unhideWhenUsed="1"/>
-    <w:lsdException w:name="Outline List 2" w:semiHidden="1" w:uiPriority="99" w:unhideWhenUsed="1"/>
-    <w:lsdException w:name="Outline List 3" w:semiHidden="1" w:uiPriority="99" w:unhideWhenUsed="1"/>
-    <w:lsdException w:name="Table Simple 1" w:semiHidden="1" w:uiPriority="99" w:unhideWhenUsed="1"/>
-    <w:lsdException w:name="Table Simple 2" w:semiHidden="1" w:uiPriority="99" w:unhideWhenUsed="1"/>
-    <w:lsdException w:name="Table Simple 3" w:semiHidden="1" w:uiPriority="99" w:unhideWhenUsed="1"/>
-    <w:lsdException w:name="Table Classic 1" w:semiHidden="1" w:uiPriority="99" w:unhideWhenUsed="1"/>
-    <w:lsdException w:name="Table Classic 2" w:semiHidden="1" w:uiPriority="99" w:unhideWhenUsed="1"/>
-    <w:lsdException w:name="Table Classic 3" w:semiHidden="1" w:uiPriority="99" w:unhideWhenUsed="1"/>
-    <w:lsdException w:name="Table Classic 4" w:semiHidden="1" w:uiPriority="99" w:unhideWhenUsed="1"/>
-    <w:lsdException w:name="Table Colorful 1" w:semiHidden="1" w:uiPriority="99" w:unhideWhenUsed="1"/>
-    <w:lsdException w:name="Table Colorful 2" w:semiHidden="1" w:uiPriority="99" w:unhideWhenUsed="1"/>
-    <w:lsdException w:name="Table Colorful 3" w:semiHidden="1" w:uiPriority="99" w:unhideWhenUsed="1"/>
-    <w:lsdException w:name="Table Columns 1" w:semiHidden="1" w:uiPriority="99" w:unhideWhenUsed="1"/>
-    <w:lsdException w:name="Table Columns 2" w:semiHidden="1" w:uiPriority="99" w:unhideWhenUsed="1"/>
-    <w:lsdException w:name="Table Columns 3" w:semiHidden="1" w:uiPriority="99" w:unhideWhenUsed="1"/>
-    <w:lsdException w:name="Table Columns 4" w:semiHidden="1" w:uiPriority="99" w:unhideWhenUsed="1"/>
-    <w:lsdException w:name="Table Columns 5" w:semiHidden="1" w:uiPriority="99" w:unhideWhenUsed="1"/>
-    <w:lsdException w:name="Table Grid 1" w:semiHidden="1" w:uiPriority="99" w:unhideWhenUsed="1"/>
-    <w:lsdException w:name="Table Grid 2" w:semiHidden="1" w:uiPriority="99" w:unhideWhenUsed="1"/>
-    <w:lsdException w:name="Table Grid 3" w:semiHidden="1" w:uiPriority="99" w:unhideWhenUsed="1"/>
-    <w:lsdException w:name="Table Grid 4" w:semiHidden="1" w:uiPriority="99" w:unhideWhenUsed="1"/>
-    <w:lsdException w:name="Table Grid 5" w:semiHidden="1" w:uiPriority="99" w:unhideWhenUsed="1"/>
-    <w:lsdException w:name="Table Grid 6" w:semiHidden="1" w:uiPriority="99" w:unhideWhenUsed="1"/>
-    <w:lsdException w:name="Table Grid 7" w:semiHidden="1" w:uiPriority="99" w:unhideWhenUsed="1"/>
-    <w:lsdException w:name="Table Grid 8" w:semiHidden="1" w:uiPriority="99" w:unhideWhenUsed="1"/>
-    <w:lsdException w:name="Table List 1" w:semiHidden="1" w:uiPriority="99" w:unhideWhenUsed="1"/>
-    <w:lsdException w:name="Table List 2" w:semiHidden="1" w:uiPriority="99" w:unhideWhenUsed="1"/>
-    <w:lsdException w:name="Table List 3" w:semiHidden="1" w:uiPriority="99" w:unhideWhenUsed="1"/>
-    <w:lsdException w:name="Table List 4" w:semiHidden="1" w:uiPriority="99" w:unhideWhenUsed="1"/>
-    <w:lsdException w:name="Table List 5" w:semiHidden="1" w:uiPriority="99" w:unhideWhenUsed="1"/>
-    <w:lsdException w:name="Table List 6" w:semiHidden="1" w:uiPriority="99" w:unhideWhenUsed="1"/>
-    <w:lsdException w:name="Table List 7" w:semiHidden="1" w:uiPriority="99" w:unhideWhenUsed="1"/>
-    <w:lsdException w:name="Table List 8" w:semiHidden="1" w:uiPriority="99" w:unhideWhenUsed="1"/>
-    <w:lsdException w:name="Table 3D effects 1" w:semiHidden="1" w:uiPriority="99" w:unhideWhenUsed="1"/>
-    <w:lsdException w:name="Table 3D effects 2" w:semiHidden="1" w:uiPriority="99" w:unhideWhenUsed="1"/>
-    <w:lsdException w:name="Table 3D effects 3" w:semiHidden="1" w:uiPriority="99" w:unhideWhenUsed="1"/>
-    <w:lsdException w:name="Table Contemporary" w:semiHidden="1" w:uiPriority="99" w:unhideWhenUsed="1"/>
-    <w:lsdException w:name="Table Elegant" w:semiHidden="1" w:uiPriority="99" w:unhideWhenUsed="1"/>
-    <w:lsdException w:name="Table Professional" w:semiHidden="1" w:uiPriority="99" w:unhideWhenUsed="1"/>
-    <w:lsdException w:name="Table Subtle 1" w:semiHidden="1" w:uiPriority="99" w:unhideWhenUsed="1"/>
-    <w:lsdException w:name="Table Subtle 2" w:semiHidden="1" w:uiPriority="99" w:unhideWhenUsed="1"/>
-    <w:lsdException w:name="Table Web 1" w:semiHidden="1" w:uiPriority="99" w:unhideWhenUsed="1"/>
-    <w:lsdException w:name="Table Web 2" w:semiHidden="1" w:uiPriority="99" w:unhideWhenUsed="1"/>
-    <w:lsdException w:name="Table Web 3" w:semiHidden="1" w:uiPriority="99" w:unhideWhenUsed="1"/>
-    <w:lsdException w:name="Balloon Text" w:semiHidden="1" w:unhideWhenUsed="1"/>
-    <w:lsdException w:name="Table Grid" w:uiPriority="99"/>
-    <w:lsdException w:name="Table Theme" w:semiHidden="1" w:uiPriority="99" w:unhideWhenUsed="1"/>
-    <w:lsdException w:name="Placeholder Text" w:semiHidden="1" w:uiPriority="99"/>
-    <w:lsdException w:name="No Spacing" w:uiPriority="1" w:qFormat="1"/>
-    <w:lsdException w:name="Light Shading" w:uiPriority="60"/>
-    <w:lsdException w:name="Light List" w:uiPriority="61"/>
-    <w:lsdException w:name="Light Grid" w:uiPriority="62"/>
-    <w:lsdException w:name="Medium Shading 1" w:uiPriority="63"/>
-    <w:lsdException w:name="Medium Shading 2" w:uiPriority="64"/>
-    <w:lsdException w:name="Medium List 1" w:uiPriority="65"/>
-    <w:lsdException w:name="Medium List 2" w:uiPriority="66"/>
-    <w:lsdException w:name="Medium Grid 1" w:uiPriority="67"/>
-    <w:lsdException w:name="Medium Grid 2" w:uiPriority="68"/>
-    <w:lsdException w:name="Medium Grid 3" w:uiPriority="69"/>
-    <w:lsdException w:name="Dark List" w:uiPriority="70"/>
-    <w:lsdException w:name="Colorful Shading" w:uiPriority="71"/>
-    <w:lsdException w:name="Colorful List" w:uiPriority="72"/>
-    <w:lsdException w:name="Colorful Grid" w:uiPriority="73"/>
-    <w:lsdException w:name="Light Shading Accent 1" w:uiPriority="60"/>
-    <w:lsdException w:name="Light List Accent 1" w:uiPriority="61"/>
-    <w:lsdException w:name="Light Grid Accent 1" w:uiPriority="62"/>
-    <w:lsdException w:name="Medium Shading 1 Accent 1" w:uiPriority="63"/>
-    <w:lsdException w:name="Medium Shading 2 Accent 1" w:uiPriority="64"/>
-    <w:lsdException w:name="Medium List 1 Accent 1" w:uiPriority="65"/>
-    <w:lsdException w:name="Revision" w:semiHidden="1" w:uiPriority="99"/>
-    <w:lsdException w:name="List Paragraph" w:uiPriority="34" w:qFormat="1"/>
-    <w:lsdException w:name="Quote" w:uiPriority="29" w:qFormat="1"/>
-    <w:lsdException w:name="Intense Quote" w:uiPriority="30" w:qFormat="1"/>
-    <w:lsdException w:name="Medium List 2 Accent 1" w:uiPriority="66"/>
-    <w:lsdException w:name="Medium Grid 1 Accent 1" w:uiPriority="67"/>
-    <w:lsdException w:name="Medium Grid 2 Accent 1" w:uiPriority="68"/>
-    <w:lsdException w:name="Medium Grid 3 Accent 1" w:uiPriority="69"/>
-    <w:lsdException w:name="Dark List Accent 1" w:uiPriority="70"/>
-    <w:lsdException w:name="Colorful Shading Accent 1" w:uiPriority="71"/>
-    <w:lsdException w:name="Colorful List Accent 1" w:uiPriority="72"/>
-    <w:lsdException w:name="Colorful Grid Accent 1" w:uiPriority="73"/>
-    <w:lsdException w:name="Light Shading Accent 2" w:uiPriority="60"/>
-    <w:lsdException w:name="Light List Accent 2" w:uiPriority="61"/>
-    <w:lsdException w:name="Light Grid Accent 2" w:uiPriority="62"/>
-    <w:lsdException w:name="Medium Shading 1 Accent 2" w:uiPriority="63"/>
-    <w:lsdException w:name="Medium Shading 2 Accent 2" w:uiPriority="64"/>
-    <w:lsdException w:name="Medium List 1 Accent 2" w:uiPriority="65"/>
-    <w:lsdException w:name="Medium List 2 Accent 2" w:uiPriority="66"/>
-    <w:lsdException w:name="Medium Grid 1 Accent 2" w:uiPriority="67"/>
-    <w:lsdException w:name="Medium Grid 2 Accent 2" w:uiPriority="68"/>
-    <w:lsdException w:name="Medium Grid 3 Accent 2" w:uiPriority="69"/>
-    <w:lsdException w:name="Dark List Accent 2" w:uiPriority="70"/>
-    <w:lsdException w:name="Colorful Shading Accent 2" w:uiPriority="71"/>
-    <w:lsdException w:name="Colorful List Accent 2" w:uiPriority="72"/>
-    <w:lsdException w:name="Colorful Grid Accent 2" w:uiPriority="73"/>
-    <w:lsdException w:name="Light Shading Accent 3" w:uiPriority="60"/>
-    <w:lsdException w:name="Light List Accent 3" w:uiPriority="61"/>
-    <w:lsdException w:name="Light Grid Accent 3" w:uiPriority="62"/>
-    <w:lsdException w:name="Medium Shading 1 Accent 3" w:uiPriority="63"/>
-    <w:lsdException w:name="Medium Shading 2 Accent 3" w:uiPriority="64"/>
-    <w:lsdException w:name="Medium List 1 Accent 3" w:uiPriority="65"/>
-    <w:lsdException w:name="Medium List 2 Accent 3" w:uiPriority="66"/>
-    <w:lsdException w:name="Medium Grid 1 Accent 3" w:uiPriority="67"/>
-    <w:lsdException w:name="Medium Grid 2 Accent 3" w:uiPriority="68"/>
-    <w:lsdException w:name="Medium Grid 3 Accent 3" w:uiPriority="69"/>
-    <w:lsdException w:name="Dark List Accent 3" w:uiPriority="70"/>
-    <w:lsdException w:name="Colorful Shading Accent 3" w:uiPriority="71"/>
-    <w:lsdException w:name="Colorful List Accent 3" w:uiPriority="72"/>
-    <w:lsdException w:name="Colorful Grid Accent 3" w:uiPriority="73"/>
-    <w:lsdException w:name="Light Shading Accent 4" w:uiPriority="60"/>
-    <w:lsdException w:name="Light List Accent 4" w:uiPriority="61"/>
-    <w:lsdException w:name="Light Grid Accent 4" w:uiPriority="62"/>
-    <w:lsdException w:name="Medium Shading 1 Accent 4" w:uiPriority="63"/>
-    <w:lsdException w:name="Medium Shading 2 Accent 4" w:uiPriority="64"/>
-    <w:lsdException w:name="Medium List 1 Accent 4" w:uiPriority="65"/>
-    <w:lsdException w:name="Medium List 2 Accent 4" w:uiPriority="66"/>
-    <w:lsdException w:name="Medium Grid 1 Accent 4" w:uiPriority="67"/>
-    <w:lsdException w:name="Medium Grid 2 Accent 4" w:uiPriority="68"/>
-    <w:lsdException w:name="Medium Grid 3 Accent 4" w:uiPriority="69"/>
-    <w:lsdException w:name="Dark List Accent 4" w:uiPriority="70"/>
-    <w:lsdException w:name="Colorful Shading Accent 4" w:uiPriority="71"/>
-    <w:lsdException w:name="Colorful List Accent 4" w:uiPriority="72"/>
-    <w:lsdException w:name="Colorful Grid Accent 4" w:uiPriority="73"/>
-    <w:lsdException w:name="Light Shading Accent 5" w:uiPriority="60"/>
-    <w:lsdException w:name="Light List Accent 5" w:uiPriority="61"/>
-    <w:lsdException w:name="Light Grid Accent 5" w:uiPriority="62"/>
-    <w:lsdException w:name="Medium Shading 1 Accent 5" w:uiPriority="63"/>
-    <w:lsdException w:name="Medium Shading 2 Accent 5" w:uiPriority="64"/>
-    <w:lsdException w:name="Medium List 1 Accent 5" w:uiPriority="65"/>
-    <w:lsdException w:name="Medium List 2 Accent 5" w:uiPriority="66"/>
-    <w:lsdException w:name="Medium Grid 1 Accent 5" w:uiPriority="67"/>
-    <w:lsdException w:name="Medium Grid 2 Accent 5" w:uiPriority="68"/>
-    <w:lsdException w:name="Medium Grid 3 Accent 5" w:uiPriority="69"/>
-    <w:lsdException w:name="Dark List Accent 5" w:uiPriority="70"/>
-    <w:lsdException w:name="Colorful Shading Accent 5" w:uiPriority="71"/>
-    <w:lsdException w:name="Colorful List Accent 5" w:uiPriority="72"/>
-    <w:lsdException w:name="Colorful Grid Accent 5" w:uiPriority="73"/>
-    <w:lsdException w:name="Light Shading Accent 6" w:uiPriority="60"/>
-    <w:lsdException w:name="Light List Accent 6" w:uiPriority="61"/>
-    <w:lsdException w:name="Light Grid Accent 6" w:uiPriority="62"/>
-    <w:lsdException w:name="Medium Shading 1 Accent 6" w:uiPriority="63"/>
-    <w:lsdException w:name="Medium Shading 2 Accent 6" w:uiPriority="64"/>
-    <w:lsdException w:name="Medium List 1 Accent 6" w:uiPriority="65"/>
-    <w:lsdException w:name="Medium List 2 Accent 6" w:uiPriority="66"/>
-    <w:lsdException w:name="Medium Grid 1 Accent 6" w:uiPriority="67"/>
-    <w:lsdException w:name="Medium Grid 2 Accent 6" w:uiPriority="68"/>
-    <w:lsdException w:name="Medium Grid 3 Accent 6" w:uiPriority="69"/>
-    <w:lsdException w:name="Dark List Accent 6" w:uiPriority="70"/>
-    <w:lsdException w:name="Colorful Shading Accent 6" w:uiPriority="71"/>
-    <w:lsdException w:name="Colorful List Accent 6" w:uiPriority="72"/>
-    <w:lsdException w:name="Colorful Grid Accent 6" w:uiPriority="73"/>
-    <w:lsdException w:name="Subtle Emphasis" w:uiPriority="19" w:qFormat="1"/>
-    <w:lsdException w:name="Intense Emphasis" w:uiPriority="21" w:qFormat="1"/>
-    <w:lsdException w:name="Subtle Reference" w:uiPriority="31" w:qFormat="1"/>
-    <w:lsdException w:name="Intense Reference" w:uiPriority="32" w:qFormat="1"/>
-    <w:lsdException w:name="Book Title" w:uiPriority="33" w:qFormat="1"/>
-    <w:lsdException w:name="Bibliography" w:semiHidden="1" w:uiPriority="37" w:unhideWhenUsed="1"/>
-    <w:lsdException w:name="TOC Heading" w:semiHidden="1" w:uiPriority="39" w:unhideWhenUsed="1" w:qFormat="1"/>
-    <w:lsdException w:name="Plain Table 1" w:uiPriority="41"/>
-    <w:lsdException w:name="Plain Table 2" w:uiPriority="42"/>
-    <w:lsdException w:name="Plain Table 3" w:uiPriority="43"/>
-    <w:lsdException w:name="Plain Table 4" w:uiPriority="44"/>
-    <w:lsdException w:name="Plain Table 5" w:uiPriority="45"/>
-    <w:lsdException w:name="Grid Table Light" w:uiPriority="40"/>
-    <w:lsdException w:name="Grid Table 1 Light" w:uiPriority="46"/>
-    <w:lsdException w:name="Grid Table 2" w:uiPriority="47"/>
-    <w:lsdException w:name="Grid Table 3" w:uiPriority="48"/>
-    <w:lsdException w:name="Grid Table 4" w:uiPriority="49"/>
-    <w:lsdException w:name="Grid Table 5 Dark" w:uiPriority="50"/>
-    <w:lsdException w:name="Grid Table 6 Colorful" w:uiPriority="51"/>
-    <w:lsdException w:name="Grid Table 7 Colorful" w:uiPriority="52"/>
-    <w:lsdException w:name="Grid Table 1 Light Accent 1" w:uiPriority="46"/>
-    <w:lsdException w:name="Grid Table 2 Accent 1" w:uiPriority="47"/>
-    <w:lsdException w:name="Grid Table 3 Accent 1" w:uiPriority="48"/>
-    <w:lsdException w:name="Grid Table 4 Accent 1" w:uiPriority="49"/>
-    <w:lsdException w:name="Grid Table 5 Dark Accent 1" w:uiPriority="50"/>
-    <w:lsdException w:name="Grid Table 6 Colorful Accent 1" w:uiPriority="51"/>
-    <w:lsdException w:name="Grid Table 7 Colorful Accent 1" w:uiPriority="52"/>
-    <w:lsdException w:name="Grid Table 1 Light Accent 2" w:uiPriority="46"/>
-    <w:lsdException w:name="Grid Table 2 Accent 2" w:uiPriority="47"/>
-    <w:lsdException w:name="Grid Table 3 Accent 2" w:uiPriority="48"/>
-    <w:lsdException w:name="Grid Table 4 Accent 2" w:uiPriority="49"/>
-    <w:lsdException w:name="Grid Table 5 Dark Accent 2" w:uiPriority="50"/>
-    <w:lsdException w:name="Grid Table 6 Colorful Accent 2" w:uiPriority="51"/>
-    <w:lsdException w:name="Grid Table 7 Colorful Accent 2" w:uiPriority="52"/>
-    <w:lsdException w:name="Grid Table 1 Light Accent 3" w:uiPriority="46"/>
-    <w:lsdException w:name="Grid Table 2 Accent 3" w:uiPriority="47"/>
-    <w:lsdException w:name="Grid Table 3 Accent 3" w:uiPriority="48"/>
-    <w:lsdException w:name="Grid Table 4 Accent 3" w:uiPriority="49"/>
-    <w:lsdException w:name="Grid Table 5 Dark Accent 3" w:uiPriority="50"/>
-    <w:lsdException w:name="Grid Table 6 Colorful Accent 3" w:uiPriority="51"/>
-    <w:lsdException w:name="Grid Table 7 Colorful Accent 3" w:uiPriority="52"/>
-    <w:lsdException w:name="Grid Table 1 Light Accent 4" w:uiPriority="46"/>
-    <w:lsdException w:name="Grid Table 2 Accent 4" w:uiPriority="47"/>
-    <w:lsdException w:name="Grid Table 3 Accent 4" w:uiPriority="48"/>
-    <w:lsdException w:name="Grid Table 4 Accent 4" w:uiPriority="49"/>
-    <w:lsdException w:name="Grid Table 5 Dark Accent 4" w:uiPriority="50"/>
-    <w:lsdException w:name="Grid Table 6 Colorful Accent 4" w:uiPriority="51"/>
-    <w:lsdException w:name="Grid Table 7 Colorful Accent 4" w:uiPriority="52"/>
-    <w:lsdException w:name="Grid Table 1 Light Accent 5" w:uiPriority="46"/>
-    <w:lsdException w:name="Grid Table 2 Accent 5" w:uiPriority="47"/>
-    <w:lsdException w:name="Grid Table 3 Accent 5" w:uiPriority="48"/>
-    <w:lsdException w:name="Grid Table 4 Accent 5" w:uiPriority="49"/>
-    <w:lsdException w:name="Grid Table 5 Dark Accent 5" w:uiPriority="50"/>
-    <w:lsdException w:name="Grid Table 6 Colorful Accent 5" w:uiPriority="51"/>
-    <w:lsdException w:name="Grid Table 7 Colorful Accent 5" w:uiPriority="52"/>
-    <w:lsdException w:name="Grid Table 1 Light Accent 6" w:uiPriority="46"/>
-    <w:lsdException w:name="Grid Table 2 Accent 6" w:uiPriority="47"/>
-    <w:lsdException w:name="Grid Table 3 Accent 6" w:uiPriority="48"/>
-    <w:lsdException w:name="Grid Table 4 Accent 6" w:uiPriority="49"/>
-    <w:lsdException w:name="Grid Table 5 Dark Accent 6" w:uiPriority="50"/>
-    <w:lsdException w:name="Grid Table 6 Colorful Accent 6" w:uiPriority="51"/>
-    <w:lsdException w:name="Grid Table 7 Colorful Accent 6" w:uiPriority="52"/>
-    <w:lsdException w:name="List Table 1 Light" w:uiPriority="46"/>
-    <w:lsdException w:name="List Table 2" w:uiPriority="47"/>
-    <w:lsdException w:name="List Table 3" w:uiPriority="48"/>
-    <w:lsdException w:name="List Table 4" w:uiPriority="49"/>
-    <w:lsdException w:name="List Table 5 Dark" w:uiPriority="50"/>
-    <w:lsdException w:name="List Table 6 Colorful" w:uiPriority="51"/>
-    <w:lsdException w:name="List Table 7 Colorful" w:uiPriority="52"/>
-    <w:lsdException w:name="List Table 1 Light Accent 1" w:uiPriority="46"/>
-    <w:lsdException w:name="List Table 2 Accent 1" w:uiPriority="47"/>
-    <w:lsdException w:name="List Table 3 Accent 1" w:uiPriority="48"/>
-    <w:lsdException w:name="List Table 4 Accent 1" w:uiPriority="49"/>
-    <w:lsdException w:name="List Table 5 Dark Accent 1" w:uiPriority="50"/>
-    <w:lsdException w:name="List Table 6 Colorful Accent 1" w:uiPriority="51"/>
-    <w:lsdException w:name="List Table 7 Colorful Accent 1" w:uiPriority="52"/>
-    <w:lsdException w:name="List Table 1 Light Accent 2" w:uiPriority="46"/>
-    <w:lsdException w:name="List Table 2 Accent 2" w:uiPriority="47"/>
-    <w:lsdException w:name="List Table 3 Accent 2" w:uiPriority="48"/>
-    <w:lsdException w:name="List Table 4 Accent 2" w:uiPriority="49"/>
-    <w:lsdException w:name="List Table 5 Dark Accent 2" w:uiPriority="50"/>
-    <w:lsdException w:name="List Table 6 Colorful Accent 2" w:uiPriority="51"/>
-    <w:lsdException w:name="List Table 7 Colorful Accent 2" w:uiPriority="52"/>
-    <w:lsdException w:name="List Table 1 Light Accent 3" w:uiPriority="46"/>
-    <w:lsdException w:name="List Table 2 Accent 3" w:uiPriority="47"/>
-    <w:lsdException w:name="List Table 3 Accent 3" w:uiPriority="48"/>
-    <w:lsdException w:name="List Table 4 Accent 3" w:uiPriority="49"/>
-    <w:lsdException w:name="List Table 5 Dark Accent 3" w:uiPriority="50"/>
-    <w:lsdException w:name="List Table 6 Colorful Accent 3" w:uiPriority="51"/>
-    <w:lsdException w:name="List Table 7 Colorful Accent 3" w:uiPriority="52"/>
-    <w:lsdException w:name="List Table 1 Light Accent 4" w:uiPriority="46"/>
-    <w:lsdException w:name="List Table 2 Accent 4" w:uiPriority="47"/>
-    <w:lsdException w:name="List Table 3 Accent 4" w:uiPriority="48"/>
-    <w:lsdException w:name="List Table 4 Accent 4" w:uiPriority="49"/>
-    <w:lsdException w:name="List Table 5 Dark Accent 4" w:uiPriority="50"/>
-    <w:lsdException w:name="List Table 6 Colorful Accent 4" w:uiPriority="51"/>
-    <w:lsdException w:name="List Table 7 Colorful Accent 4" w:uiPriority="52"/>
-    <w:lsdException w:name="List Table 1 Light Accent 5" w:uiPriority="46"/>
-    <w:lsdException w:name="List Table 2 Accent 5" w:uiPriority="47"/>
-    <w:lsdException w:name="List Table 3 Accent 5" w:uiPriority="48"/>
-    <w:lsdException w:name="List Table 4 Accent 5" w:uiPriority="49"/>
-    <w:lsdException w:name="List Table 5 Dark Accent 5" w:uiPriority="50"/>
-    <w:lsdException w:name="List Table 6 Colorful Accent 5" w:uiPriority="51"/>
-    <w:lsdException w:name="List Table 7 Colorful Accent 5" w:uiPriority="52"/>
-    <w:lsdException w:name="List Table 1 Light Accent 6" w:uiPriority="46"/>
-    <w:lsdException w:name="List Table 2 Accent 6" w:uiPriority="47"/>
-    <w:lsdException w:name="List Table 3 Accent 6" w:uiPriority="48"/>
-    <w:lsdException w:name="List Table 4 Accent 6" w:uiPriority="49"/>
-    <w:lsdException w:name="List Table 5 Dark Accent 6" w:uiPriority="50"/>
-    <w:lsdException w:name="List Table 6 Colorful Accent 6" w:uiPriority="51"/>
-    <w:lsdException w:name="List Table 7 Colorful Accent 6" w:uiPriority="52"/>
+  <w:latentStyles w:count="156" w:defQFormat="0" w:defUnhideWhenUsed="1" w:defSemiHidden="1" w:defUIPriority="99" w:defLockedState="0">
+    <w:lsdException w:qFormat="1" w:unhideWhenUsed="0" w:uiPriority="0" w:semiHidden="0" w:name="Normal"/>
+    <w:lsdException w:qFormat="1" w:unhideWhenUsed="0" w:uiPriority="9" w:semiHidden="0" w:name="heading 1"/>
+    <w:lsdException w:qFormat="1" w:uiPriority="9" w:name="heading 2"/>
+    <w:lsdException w:qFormat="1" w:uiPriority="9" w:name="heading 3"/>
+    <w:lsdException w:qFormat="1" w:uiPriority="9" w:name="heading 4"/>
+    <w:lsdException w:qFormat="1" w:uiPriority="9" w:name="heading 5"/>
+    <w:lsdException w:qFormat="1" w:uiPriority="9" w:name="heading 6"/>
+    <w:lsdException w:qFormat="1" w:uiPriority="9" w:name="heading 7"/>
+    <w:lsdException w:qFormat="1" w:uiPriority="9" w:name="heading 8"/>
+    <w:lsdException w:qFormat="1" w:uiPriority="9" w:name="heading 9"/>
+    <w:lsdException w:uiPriority="0" w:name="index 1"/>
+    <w:lsdException w:uiPriority="0" w:name="index 2"/>
+    <w:lsdException w:uiPriority="0" w:name="index 3"/>
+    <w:lsdException w:uiPriority="0" w:name="index 4"/>
+    <w:lsdException w:uiPriority="0" w:name="index 5"/>
+    <w:lsdException w:uiPriority="0" w:name="index 6"/>
+    <w:lsdException w:uiPriority="0" w:name="index 7"/>
+    <w:lsdException w:uiPriority="0" w:name="index 8"/>
+    <w:lsdException w:uiPriority="0" w:name="index 9"/>
+    <w:lsdException w:uiPriority="39" w:name="toc 1"/>
+    <w:lsdException w:uiPriority="39" w:name="toc 2"/>
+    <w:lsdException w:uiPriority="39" w:name="toc 3"/>
+    <w:lsdException w:uiPriority="39" w:name="toc 4"/>
+    <w:lsdException w:uiPriority="39" w:name="toc 5"/>
+    <w:lsdException w:uiPriority="39" w:name="toc 6"/>
+    <w:lsdException w:uiPriority="39" w:name="toc 7"/>
+    <w:lsdException w:uiPriority="39" w:name="toc 8"/>
+    <w:lsdException w:uiPriority="39" w:name="toc 9"/>
+    <w:lsdException w:uiPriority="0" w:name="Normal Indent"/>
+    <w:lsdException w:uiPriority="0" w:name="footnote text"/>
+    <w:lsdException w:uiPriority="0" w:name="annotation text"/>
+    <w:lsdException w:uiPriority="99" w:semiHidden="0" w:name="header"/>
+    <w:lsdException w:uiPriority="99" w:semiHidden="0" w:name="footer"/>
+    <w:lsdException w:uiPriority="0" w:name="index heading"/>
+    <w:lsdException w:qFormat="1" w:uiPriority="35" w:name="caption"/>
+    <w:lsdException w:uiPriority="0" w:name="table of figures"/>
+    <w:lsdException w:uiPriority="0" w:name="envelope address"/>
+    <w:lsdException w:uiPriority="0" w:name="envelope return"/>
+    <w:lsdException w:uiPriority="0" w:name="footnote reference"/>
+    <w:lsdException w:uiPriority="0" w:name="annotation reference"/>
+    <w:lsdException w:uiPriority="0" w:name="line number"/>
+    <w:lsdException w:uiPriority="0" w:name="page number"/>
+    <w:lsdException w:uiPriority="0" w:name="endnote reference"/>
+    <w:lsdException w:uiPriority="0" w:name="endnote text"/>
+    <w:lsdException w:uiPriority="0" w:name="table of authorities"/>
+    <w:lsdException w:uiPriority="0" w:name="macro"/>
+    <w:lsdException w:uiPriority="0" w:name="toa heading"/>
+    <w:lsdException w:uiPriority="0" w:name="List"/>
+    <w:lsdException w:uiPriority="0" w:name="List Bullet"/>
+    <w:lsdException w:uiPriority="0" w:name="List Number"/>
+    <w:lsdException w:uiPriority="0" w:name="List 2"/>
+    <w:lsdException w:uiPriority="0" w:name="List 3"/>
+    <w:lsdException w:uiPriority="0" w:name="List 4"/>
+    <w:lsdException w:uiPriority="0" w:name="List 5"/>
+    <w:lsdException w:uiPriority="0" w:name="List Bullet 2"/>
+    <w:lsdException w:uiPriority="0" w:name="List Bullet 3"/>
+    <w:lsdException w:uiPriority="0" w:name="List Bullet 4"/>
+    <w:lsdException w:uiPriority="0" w:name="List Bullet 5"/>
+    <w:lsdException w:uiPriority="0" w:name="List Number 2"/>
+    <w:lsdException w:uiPriority="0" w:name="List Number 3"/>
+    <w:lsdException w:uiPriority="0" w:name="List Number 4"/>
+    <w:lsdException w:uiPriority="0" w:name="List Number 5"/>
+    <w:lsdException w:qFormat="1" w:unhideWhenUsed="0" w:uiPriority="10" w:semiHidden="0" w:name="Title"/>
+    <w:lsdException w:uiPriority="0" w:name="Closing"/>
+    <w:lsdException w:uiPriority="0" w:name="Signature"/>
+    <w:lsdException w:uiPriority="1" w:name="Default Paragraph Font"/>
+    <w:lsdException w:uiPriority="0" w:name="Body Text"/>
+    <w:lsdException w:uiPriority="0" w:name="Body Text Indent"/>
+    <w:lsdException w:uiPriority="0" w:name="List Continue"/>
+    <w:lsdException w:uiPriority="0" w:name="List Continue 2"/>
+    <w:lsdException w:uiPriority="0" w:name="List Continue 3"/>
+    <w:lsdException w:uiPriority="0" w:name="List Continue 4"/>
+    <w:lsdException w:uiPriority="0" w:name="List Continue 5"/>
+    <w:lsdException w:uiPriority="0" w:name="Message Header"/>
+    <w:lsdException w:qFormat="1" w:unhideWhenUsed="0" w:uiPriority="11" w:semiHidden="0" w:name="Subtitle"/>
+    <w:lsdException w:uiPriority="0" w:name="Salutation"/>
+    <w:lsdException w:uiPriority="0" w:name="Date"/>
+    <w:lsdException w:uiPriority="0" w:name="Body Text First Indent"/>
+    <w:lsdException w:uiPriority="0" w:name="Body Text First Indent 2"/>
+    <w:lsdException w:uiPriority="0" w:name="Note Heading"/>
+    <w:lsdException w:uiPriority="0" w:name="Body Text 2"/>
+    <w:lsdException w:uiPriority="0" w:name="Body Text 3"/>
+    <w:lsdException w:uiPriority="0" w:name="Body Text Indent 2"/>
+    <w:lsdException w:uiPriority="0" w:name="Body Text Indent 3"/>
+    <w:lsdException w:uiPriority="0" w:name="Block Text"/>
+    <w:lsdException w:uiPriority="0" w:name="Hyperlink"/>
+    <w:lsdException w:uiPriority="0" w:name="FollowedHyperlink"/>
+    <w:lsdException w:qFormat="1" w:unhideWhenUsed="0" w:uiPriority="22" w:semiHidden="0" w:name="Strong"/>
+    <w:lsdException w:qFormat="1" w:unhideWhenUsed="0" w:uiPriority="20" w:semiHidden="0" w:name="Emphasis"/>
+    <w:lsdException w:uiPriority="0" w:name="Document Map"/>
+    <w:lsdException w:uiPriority="0" w:name="Plain Text"/>
+    <w:lsdException w:uiPriority="0" w:name="E-mail Signature"/>
+    <w:lsdException w:uiPriority="0" w:name="Normal (Web)"/>
+    <w:lsdException w:uiPriority="0" w:name="HTML Acronym"/>
+    <w:lsdException w:uiPriority="0" w:name="HTML Address"/>
+    <w:lsdException w:uiPriority="0" w:name="HTML Cite"/>
+    <w:lsdException w:uiPriority="0" w:name="HTML Code"/>
+    <w:lsdException w:uiPriority="0" w:name="HTML Definition"/>
+    <w:lsdException w:uiPriority="0" w:name="HTML Keyboard"/>
+    <w:lsdException w:uiPriority="99" w:semiHidden="0" w:name="HTML Preformatted"/>
+    <w:lsdException w:uiPriority="0" w:name="HTML Sample"/>
+    <w:lsdException w:uiPriority="0" w:name="HTML Typewriter"/>
+    <w:lsdException w:uiPriority="0" w:name="HTML Variable"/>
+    <w:lsdException w:uiPriority="0" w:name="annotation subject"/>
+    <w:lsdException w:uiPriority="0" w:name="Balloon Text"/>
   </w:latentStyles>
-  <w:style w:type="paragraph" w:default="1" w:styleId="a">
+  <w:style w:type="paragraph" w:default="1" w:styleId="1">
     <w:name w:val="Normal"/>
     <w:qFormat/>
+    <w:uiPriority w:val="0"/>
     <w:pPr>
       <w:widowControl w:val="0"/>
       <w:jc w:val="both"/>
     </w:pPr>
     <w:rPr>
-      <w:rFonts w:ascii="Calibri" w:hAnsi="Calibri"/>
+      <w:rFonts w:ascii="Calibri" w:hAnsi="Calibri" w:eastAsia="宋体" w:cs="Times New Roman"/>
       <w:kern w:val="2"/>
       <w:sz w:val="21"/>
       <w:szCs w:val="22"/>
+      <w:lang w:val="en-US" w:eastAsia="zh-CN" w:bidi="ar-SA"/>
     </w:rPr>
   </w:style>
-  <w:style w:type="character" w:default="1" w:styleId="a0">
+  <w:style w:type="character" w:default="1" w:styleId="5">
     <w:name w:val="Default Paragraph Font"/>
-    <w:uiPriority w:val="1"/>
     <w:semiHidden/>
     <w:unhideWhenUsed/>
+    <w:uiPriority w:val="1"/>
   </w:style>
-  <w:style w:type="table" w:default="1" w:styleId="a1">
-    <w:name w:val="Normal Table"/>
+  <w:style w:type="paragraph" w:styleId="2">
+    <w:name w:val="footer"/>
+    <w:basedOn w:val="1"/>
+    <w:link w:val="7"/>
+    <w:unhideWhenUsed/>
     <w:uiPriority w:val="99"/>
-    <w:semiHidden/>
-    <w:unhideWhenUsed/>
-    <w:tblPr>
-      <w:tblInd w:w="0" w:type="dxa"/>
-      <w:tblCellMar>
-        <w:top w:w="0" w:type="dxa"/>
-        <w:left w:w="108" w:type="dxa"/>
-        <w:bottom w:w="0" w:type="dxa"/>
-        <w:right w:w="108" w:type="dxa"/>
-      </w:tblCellMar>
-    </w:tblPr>
-  </w:style>
-  <w:style w:type="numbering" w:default="1" w:styleId="a2">
-    <w:name w:val="No List"/>
-    <w:uiPriority w:val="99"/>
-    <w:semiHidden/>
-    <w:unhideWhenUsed/>
-  </w:style>
-  <w:style w:type="paragraph" w:styleId="a3">
-    <w:name w:val="footer"/>
-    <w:basedOn w:val="a"/>
-    <w:link w:val="Char"/>
-    <w:uiPriority w:val="99"/>
-    <w:unhideWhenUsed/>
     <w:pPr>
       <w:tabs>
         <w:tab w:val="center" w:pos="4153"/>
@@ -17320,15 +17033,15 @@
       <w:szCs w:val="18"/>
     </w:rPr>
   </w:style>
-  <w:style w:type="paragraph" w:styleId="a4">
+  <w:style w:type="paragraph" w:styleId="3">
     <w:name w:val="header"/>
-    <w:basedOn w:val="a"/>
-    <w:link w:val="Char0"/>
+    <w:basedOn w:val="1"/>
+    <w:link w:val="6"/>
+    <w:unhideWhenUsed/>
     <w:uiPriority w:val="99"/>
-    <w:unhideWhenUsed/>
     <w:pPr>
       <w:pBdr>
-        <w:bottom w:val="single" w:sz="6" w:space="1" w:color="auto"/>
+        <w:bottom w:val="single" w:color="auto" w:sz="6" w:space="1"/>
       </w:pBdr>
       <w:tabs>
         <w:tab w:val="center" w:pos="4153"/>
@@ -17342,12 +17055,12 @@
       <w:szCs w:val="18"/>
     </w:rPr>
   </w:style>
-  <w:style w:type="paragraph" w:styleId="HTML">
+  <w:style w:type="paragraph" w:styleId="4">
     <w:name w:val="HTML Preformatted"/>
-    <w:basedOn w:val="a"/>
-    <w:link w:val="HTMLChar"/>
+    <w:basedOn w:val="1"/>
+    <w:link w:val="8"/>
+    <w:unhideWhenUsed/>
     <w:uiPriority w:val="99"/>
-    <w:unhideWhenUsed/>
     <w:pPr>
       <w:widowControl/>
       <w:tabs>
@@ -17377,30 +17090,30 @@
       <w:szCs w:val="24"/>
     </w:rPr>
   </w:style>
-  <w:style w:type="character" w:customStyle="1" w:styleId="Char0">
+  <w:style w:type="character" w:customStyle="1" w:styleId="6">
     <w:name w:val="页眉 Char"/>
-    <w:link w:val="a4"/>
+    <w:link w:val="3"/>
     <w:uiPriority w:val="99"/>
     <w:rPr>
       <w:sz w:val="18"/>
       <w:szCs w:val="18"/>
     </w:rPr>
   </w:style>
-  <w:style w:type="character" w:customStyle="1" w:styleId="Char">
+  <w:style w:type="character" w:customStyle="1" w:styleId="7">
     <w:name w:val="页脚 Char"/>
-    <w:link w:val="a3"/>
+    <w:link w:val="2"/>
     <w:uiPriority w:val="99"/>
     <w:rPr>
       <w:sz w:val="18"/>
       <w:szCs w:val="18"/>
     </w:rPr>
   </w:style>
-  <w:style w:type="character" w:customStyle="1" w:styleId="HTMLChar">
+  <w:style w:type="character" w:customStyle="1" w:styleId="8">
     <w:name w:val="HTML 预设格式 Char"/>
-    <w:link w:val="HTML"/>
+    <w:link w:val="4"/>
     <w:uiPriority w:val="99"/>
     <w:rPr>
-      <w:rFonts w:ascii="宋体" w:eastAsia="宋体" w:hAnsi="宋体" w:cs="宋体"/>
+      <w:rFonts w:ascii="宋体" w:hAnsi="宋体" w:eastAsia="宋体" w:cs="宋体"/>
       <w:kern w:val="0"/>
       <w:sz w:val="24"/>
       <w:szCs w:val="24"/>

--- a/1java常规/3java开发/3框架/框架2/jsf开发.docx
+++ b/1java常规/3java开发/3框架/框架2/jsf开发.docx
@@ -16255,8 +16255,6 @@
         </w:rPr>
         <w:t>：---判断值，显示不同内容；</w:t>
       </w:r>
-      <w:bookmarkStart w:id="0" w:name="_GoBack"/>
-      <w:bookmarkEnd w:id="0"/>
     </w:p>
     <w:p>
       <w:pPr>
@@ -16827,8 +16825,9 @@
     <w:p>
       <w:pPr>
         <w:rPr>
-          <w:rFonts w:hint="eastAsia"/>
-          <w:lang w:val="en-US" w:eastAsia="zh-CN"/>
+          <w:rFonts w:hint="eastAsia" w:ascii="Consolas" w:hAnsi="Consolas" w:eastAsia="Consolas"/>
+          <w:color w:val="008080"/>
+          <w:sz w:val="22"/>
         </w:rPr>
       </w:pPr>
       <w:r>
@@ -16865,10 +16864,642 @@
         <w:t>&gt;</w:t>
       </w:r>
     </w:p>
+    <w:p>
+      <w:pPr>
+        <w:rPr>
+          <w:rFonts w:hint="eastAsia" w:ascii="Consolas" w:hAnsi="Consolas"/>
+          <w:color w:val="008080"/>
+          <w:sz w:val="22"/>
+          <w:lang w:val="en-US" w:eastAsia="zh-CN"/>
+        </w:rPr>
+      </w:pPr>
+      <w:r>
+        <w:rPr>
+          <w:rFonts w:hint="eastAsia" w:ascii="Consolas" w:hAnsi="Consolas"/>
+          <w:color w:val="008080"/>
+          <w:sz w:val="22"/>
+          <w:lang w:val="en-US" w:eastAsia="zh-CN"/>
+        </w:rPr>
+        <w:t>~</w:t>
+      </w:r>
+    </w:p>
+    <w:p>
+      <w:pPr>
+        <w:rPr>
+          <w:rFonts w:hint="eastAsia" w:ascii="Consolas" w:hAnsi="Consolas"/>
+          <w:color w:val="008080"/>
+          <w:sz w:val="22"/>
+          <w:lang w:val="en-US" w:eastAsia="zh-CN"/>
+        </w:rPr>
+      </w:pPr>
+      <w:r>
+        <w:rPr>
+          <w:rFonts w:hint="eastAsia" w:ascii="Consolas" w:hAnsi="Consolas"/>
+          <w:color w:val="008080"/>
+          <w:sz w:val="22"/>
+          <w:lang w:val="en-US" w:eastAsia="zh-CN"/>
+        </w:rPr>
+        <w:t>一个有%的比较，</w:t>
+      </w:r>
+    </w:p>
+    <w:p>
+      <w:pPr>
+        <w:rPr>
+          <w:rFonts w:hint="eastAsia"/>
+          <w:lang w:val="en-US" w:eastAsia="zh-CN"/>
+        </w:rPr>
+      </w:pPr>
+      <w:r>
+        <w:rPr>
+          <w:rFonts w:hint="eastAsia"/>
+          <w:lang w:val="en-US" w:eastAsia="zh-CN"/>
+        </w:rPr>
+        <w:t>//加一个%号，</w:t>
+      </w:r>
+    </w:p>
+    <w:p>
+      <w:pPr>
+        <w:rPr>
+          <w:rFonts w:hint="eastAsia"/>
+          <w:lang w:val="en-US" w:eastAsia="zh-CN"/>
+        </w:rPr>
+      </w:pPr>
+      <w:r>
+        <w:rPr>
+          <w:rFonts w:hint="eastAsia" w:ascii="Consolas" w:hAnsi="Consolas" w:eastAsia="Consolas"/>
+          <w:color w:val="000000"/>
+          <w:sz w:val="22"/>
+          <w:highlight w:val="white"/>
+        </w:rPr>
+        <w:t xml:space="preserve"> </w:t>
+      </w:r>
+      <w:r>
+        <w:rPr>
+          <w:rFonts w:hint="eastAsia" w:ascii="Consolas" w:hAnsi="Consolas" w:eastAsia="Consolas"/>
+          <w:color w:val="008080"/>
+          <w:sz w:val="22"/>
+          <w:highlight w:val="white"/>
+        </w:rPr>
+        <w:t>&lt;</w:t>
+      </w:r>
+      <w:r>
+        <w:rPr>
+          <w:rFonts w:hint="eastAsia" w:ascii="Consolas" w:hAnsi="Consolas" w:eastAsia="Consolas"/>
+          <w:color w:val="3F7F7F"/>
+          <w:sz w:val="22"/>
+          <w:highlight w:val="white"/>
+        </w:rPr>
+        <w:t>c:set</w:t>
+      </w:r>
+      <w:r>
+        <w:rPr>
+          <w:rFonts w:hint="eastAsia" w:ascii="Consolas" w:hAnsi="Consolas" w:eastAsia="Consolas"/>
+          <w:sz w:val="22"/>
+          <w:highlight w:val="white"/>
+        </w:rPr>
+        <w:t xml:space="preserve"> </w:t>
+      </w:r>
+      <w:r>
+        <w:rPr>
+          <w:rFonts w:hint="eastAsia" w:ascii="Consolas" w:hAnsi="Consolas" w:eastAsia="Consolas"/>
+          <w:color w:val="7F007F"/>
+          <w:sz w:val="22"/>
+          <w:highlight w:val="white"/>
+        </w:rPr>
+        <w:t>var</w:t>
+      </w:r>
+      <w:r>
+        <w:rPr>
+          <w:rFonts w:hint="eastAsia" w:ascii="Consolas" w:hAnsi="Consolas" w:eastAsia="Consolas"/>
+          <w:color w:val="000000"/>
+          <w:sz w:val="22"/>
+          <w:highlight w:val="white"/>
+        </w:rPr>
+        <w:t>=</w:t>
+      </w:r>
+      <w:r>
+        <w:rPr>
+          <w:rFonts w:hint="eastAsia" w:ascii="Consolas" w:hAnsi="Consolas" w:eastAsia="Consolas"/>
+          <w:i/>
+          <w:color w:val="2A00FF"/>
+          <w:sz w:val="22"/>
+          <w:highlight w:val="white"/>
+        </w:rPr>
+        <w:t>"str"</w:t>
+      </w:r>
+      <w:r>
+        <w:rPr>
+          <w:rFonts w:hint="eastAsia" w:ascii="Consolas" w:hAnsi="Consolas" w:eastAsia="Consolas"/>
+          <w:sz w:val="22"/>
+          <w:highlight w:val="white"/>
+        </w:rPr>
+        <w:t xml:space="preserve"> </w:t>
+      </w:r>
+      <w:r>
+        <w:rPr>
+          <w:rFonts w:hint="eastAsia" w:ascii="Consolas" w:hAnsi="Consolas" w:eastAsia="Consolas"/>
+          <w:color w:val="7F007F"/>
+          <w:sz w:val="22"/>
+          <w:highlight w:val="white"/>
+        </w:rPr>
+        <w:t>value</w:t>
+      </w:r>
+      <w:r>
+        <w:rPr>
+          <w:rFonts w:hint="eastAsia" w:ascii="Consolas" w:hAnsi="Consolas" w:eastAsia="Consolas"/>
+          <w:color w:val="000000"/>
+          <w:sz w:val="22"/>
+          <w:highlight w:val="white"/>
+        </w:rPr>
+        <w:t>=</w:t>
+      </w:r>
+      <w:r>
+        <w:rPr>
+          <w:rFonts w:hint="eastAsia" w:ascii="Consolas" w:hAnsi="Consolas" w:eastAsia="Consolas"/>
+          <w:i/>
+          <w:color w:val="2A00FF"/>
+          <w:sz w:val="22"/>
+          <w:highlight w:val="white"/>
+        </w:rPr>
+        <w:t>"</w:t>
+      </w:r>
+      <w:r>
+        <w:rPr>
+          <w:rFonts w:hint="eastAsia" w:ascii="Consolas" w:hAnsi="Consolas" w:eastAsia="Consolas"/>
+          <w:i/>
+          <w:color w:val="auto"/>
+          <w:sz w:val="22"/>
+          <w:highlight w:val="white"/>
+        </w:rPr>
+        <w:t>#{contractApplyAction.lastHistory.contractRate}</w:t>
+      </w:r>
+      <w:r>
+        <w:rPr>
+          <w:rFonts w:hint="eastAsia" w:ascii="Consolas" w:hAnsi="Consolas" w:eastAsia="Consolas"/>
+          <w:i/>
+          <w:color w:val="FF00FF"/>
+          <w:sz w:val="22"/>
+          <w:highlight w:val="white"/>
+        </w:rPr>
+        <w:t>%</w:t>
+      </w:r>
+      <w:r>
+        <w:rPr>
+          <w:rFonts w:hint="eastAsia" w:ascii="Consolas" w:hAnsi="Consolas" w:eastAsia="Consolas"/>
+          <w:i/>
+          <w:color w:val="2A00FF"/>
+          <w:sz w:val="22"/>
+          <w:highlight w:val="white"/>
+        </w:rPr>
+        <w:t>"</w:t>
+      </w:r>
+      <w:r>
+        <w:rPr>
+          <w:rFonts w:hint="eastAsia" w:ascii="Consolas" w:hAnsi="Consolas" w:eastAsia="Consolas"/>
+          <w:sz w:val="22"/>
+          <w:highlight w:val="white"/>
+        </w:rPr>
+        <w:t xml:space="preserve"> </w:t>
+      </w:r>
+      <w:r>
+        <w:rPr>
+          <w:rFonts w:hint="eastAsia" w:ascii="Consolas" w:hAnsi="Consolas" w:eastAsia="Consolas"/>
+          <w:color w:val="008080"/>
+          <w:sz w:val="22"/>
+          <w:highlight w:val="white"/>
+        </w:rPr>
+        <w:t>/&gt;</w:t>
+      </w:r>
+      <w:r>
+        <w:rPr>
+          <w:rFonts w:hint="eastAsia" w:ascii="Consolas" w:hAnsi="Consolas" w:eastAsia="Consolas"/>
+          <w:color w:val="000000"/>
+          <w:sz w:val="22"/>
+          <w:highlight w:val="white"/>
+        </w:rPr>
+        <w:t xml:space="preserve"> </w:t>
+      </w:r>
+    </w:p>
+    <w:p>
+      <w:pPr>
+        <w:rPr>
+          <w:rFonts w:hint="eastAsia" w:ascii="Consolas" w:hAnsi="Consolas" w:eastAsia="Consolas"/>
+          <w:i/>
+          <w:color w:val="2A00FF"/>
+          <w:sz w:val="22"/>
+          <w:highlight w:val="white"/>
+          <w:lang w:val="en-US" w:eastAsia="zh-CN"/>
+        </w:rPr>
+      </w:pPr>
+      <w:r>
+        <w:rPr>
+          <w:rFonts w:hint="eastAsia" w:ascii="Consolas" w:hAnsi="Consolas" w:eastAsia="Consolas"/>
+          <w:i/>
+          <w:color w:val="2A00FF"/>
+          <w:sz w:val="22"/>
+          <w:highlight w:val="white"/>
+          <w:lang w:val="en-US" w:eastAsia="zh-CN"/>
+        </w:rPr>
+        <w:t>·</w:t>
+      </w:r>
+    </w:p>
+    <w:p>
+      <w:pPr>
+        <w:rPr>
+          <w:rFonts w:hint="eastAsia" w:ascii="Consolas" w:hAnsi="Consolas" w:eastAsia="Consolas"/>
+          <w:color w:val="008080"/>
+          <w:sz w:val="22"/>
+        </w:rPr>
+      </w:pPr>
+      <w:r>
+        <w:rPr>
+          <w:rFonts w:hint="eastAsia" w:ascii="Consolas" w:hAnsi="Consolas" w:eastAsia="Consolas"/>
+          <w:color w:val="008080"/>
+          <w:sz w:val="22"/>
+          <w:highlight w:val="white"/>
+        </w:rPr>
+        <w:t>&lt;</w:t>
+      </w:r>
+      <w:r>
+        <w:rPr>
+          <w:rFonts w:hint="eastAsia" w:ascii="Consolas" w:hAnsi="Consolas" w:eastAsia="Consolas"/>
+          <w:color w:val="3F7F7F"/>
+          <w:sz w:val="22"/>
+          <w:highlight w:val="lightGray"/>
+        </w:rPr>
+        <w:t>c:when</w:t>
+      </w:r>
+      <w:r>
+        <w:rPr>
+          <w:rFonts w:hint="eastAsia" w:ascii="Consolas" w:hAnsi="Consolas" w:eastAsia="Consolas"/>
+          <w:sz w:val="22"/>
+          <w:highlight w:val="white"/>
+        </w:rPr>
+        <w:t xml:space="preserve"> </w:t>
+      </w:r>
+      <w:r>
+        <w:rPr>
+          <w:rFonts w:hint="eastAsia" w:ascii="Consolas" w:hAnsi="Consolas" w:eastAsia="Consolas"/>
+          <w:color w:val="7F007F"/>
+          <w:sz w:val="22"/>
+          <w:highlight w:val="white"/>
+        </w:rPr>
+        <w:t>test</w:t>
+      </w:r>
+      <w:r>
+        <w:rPr>
+          <w:rFonts w:hint="eastAsia" w:ascii="Consolas" w:hAnsi="Consolas" w:eastAsia="Consolas"/>
+          <w:color w:val="000000"/>
+          <w:sz w:val="22"/>
+          <w:highlight w:val="white"/>
+        </w:rPr>
+        <w:t>=</w:t>
+      </w:r>
+      <w:r>
+        <w:rPr>
+          <w:rFonts w:hint="eastAsia" w:ascii="Consolas" w:hAnsi="Consolas" w:eastAsia="Consolas"/>
+          <w:i/>
+          <w:color w:val="2A00FF"/>
+          <w:sz w:val="22"/>
+          <w:highlight w:val="white"/>
+        </w:rPr>
+        <w:t>"${str eq contractApplyAction.lastHistory.contractRateLabel}"</w:t>
+      </w:r>
+      <w:r>
+        <w:rPr>
+          <w:rFonts w:hint="eastAsia" w:ascii="Consolas" w:hAnsi="Consolas" w:eastAsia="Consolas"/>
+          <w:color w:val="008080"/>
+          <w:sz w:val="22"/>
+          <w:highlight w:val="white"/>
+        </w:rPr>
+        <w:t>&gt;</w:t>
+      </w:r>
+    </w:p>
+    <w:p>
+      <w:pPr>
+        <w:rPr>
+          <w:rFonts w:hint="eastAsia" w:ascii="Consolas" w:hAnsi="Consolas" w:eastAsia="Consolas"/>
+          <w:color w:val="008080"/>
+          <w:sz w:val="22"/>
+        </w:rPr>
+      </w:pPr>
+    </w:p>
+    <w:p>
+      <w:pPr>
+        <w:rPr>
+          <w:rFonts w:hint="eastAsia" w:ascii="Consolas" w:hAnsi="Consolas" w:eastAsia="Consolas"/>
+          <w:color w:val="008080"/>
+          <w:sz w:val="22"/>
+        </w:rPr>
+      </w:pPr>
+    </w:p>
+    <w:p>
+      <w:pPr>
+        <w:rPr>
+          <w:rFonts w:hint="eastAsia" w:ascii="Consolas" w:hAnsi="Consolas" w:eastAsia="Consolas"/>
+          <w:color w:val="008080"/>
+          <w:sz w:val="22"/>
+        </w:rPr>
+      </w:pPr>
+    </w:p>
+    <w:p>
+      <w:pPr>
+        <w:rPr>
+          <w:rFonts w:hint="eastAsia" w:ascii="Consolas" w:hAnsi="Consolas" w:eastAsia="Consolas"/>
+          <w:color w:val="008080"/>
+          <w:sz w:val="22"/>
+        </w:rPr>
+      </w:pPr>
+    </w:p>
+    <w:p>
+      <w:pPr>
+        <w:rPr>
+          <w:rFonts w:hint="eastAsia" w:ascii="Consolas" w:hAnsi="Consolas" w:eastAsia="Consolas"/>
+          <w:color w:val="008080"/>
+          <w:sz w:val="22"/>
+        </w:rPr>
+      </w:pPr>
+      <w:r>
+        <w:rPr>
+          <w:rFonts w:hint="eastAsia" w:ascii="Consolas" w:hAnsi="Consolas" w:eastAsia="Consolas"/>
+          <w:color w:val="008080"/>
+          <w:sz w:val="22"/>
+          <w:highlight w:val="white"/>
+        </w:rPr>
+        <w:t>&lt;</w:t>
+      </w:r>
+      <w:r>
+        <w:rPr>
+          <w:rFonts w:hint="eastAsia" w:ascii="Consolas" w:hAnsi="Consolas" w:eastAsia="Consolas"/>
+          <w:color w:val="3F7F7F"/>
+          <w:sz w:val="22"/>
+          <w:highlight w:val="lightGray"/>
+        </w:rPr>
+        <w:t>h:outputText</w:t>
+      </w:r>
+      <w:r>
+        <w:rPr>
+          <w:rFonts w:hint="eastAsia" w:ascii="Consolas" w:hAnsi="Consolas" w:eastAsia="Consolas"/>
+          <w:sz w:val="22"/>
+          <w:highlight w:val="white"/>
+        </w:rPr>
+        <w:t xml:space="preserve"> </w:t>
+      </w:r>
+      <w:r>
+        <w:rPr>
+          <w:rFonts w:hint="eastAsia" w:ascii="Consolas" w:hAnsi="Consolas" w:eastAsia="Consolas"/>
+          <w:color w:val="7F007F"/>
+          <w:sz w:val="22"/>
+          <w:highlight w:val="white"/>
+        </w:rPr>
+        <w:t>value</w:t>
+      </w:r>
+      <w:r>
+        <w:rPr>
+          <w:rFonts w:hint="eastAsia" w:ascii="Consolas" w:hAnsi="Consolas" w:eastAsia="Consolas"/>
+          <w:color w:val="000000"/>
+          <w:sz w:val="22"/>
+          <w:highlight w:val="white"/>
+        </w:rPr>
+        <w:t>=</w:t>
+      </w:r>
+      <w:r>
+        <w:rPr>
+          <w:rFonts w:hint="eastAsia" w:ascii="Consolas" w:hAnsi="Consolas" w:eastAsia="Consolas"/>
+          <w:i/>
+          <w:color w:val="2A00FF"/>
+          <w:sz w:val="22"/>
+          <w:highlight w:val="white"/>
+        </w:rPr>
+        <w:t>"#{contractApplyAction.lastHistory.signatureDate}"</w:t>
+      </w:r>
+      <w:r>
+        <w:rPr>
+          <w:rFonts w:hint="eastAsia" w:ascii="Consolas" w:hAnsi="Consolas" w:eastAsia="Consolas"/>
+          <w:color w:val="008080"/>
+          <w:sz w:val="22"/>
+          <w:highlight w:val="white"/>
+        </w:rPr>
+        <w:t>&gt;&lt;</w:t>
+      </w:r>
+      <w:r>
+        <w:rPr>
+          <w:rFonts w:hint="eastAsia" w:ascii="Consolas" w:hAnsi="Consolas" w:eastAsia="Consolas"/>
+          <w:color w:val="3F7F7F"/>
+          <w:sz w:val="22"/>
+          <w:highlight w:val="white"/>
+        </w:rPr>
+        <w:t>f:convertDateTime</w:t>
+      </w:r>
+      <w:r>
+        <w:rPr>
+          <w:rFonts w:hint="eastAsia" w:ascii="Consolas" w:hAnsi="Consolas" w:eastAsia="Consolas"/>
+          <w:sz w:val="22"/>
+          <w:highlight w:val="white"/>
+        </w:rPr>
+        <w:t xml:space="preserve"> </w:t>
+      </w:r>
+      <w:r>
+        <w:rPr>
+          <w:rFonts w:hint="eastAsia" w:ascii="Consolas" w:hAnsi="Consolas" w:eastAsia="Consolas"/>
+          <w:color w:val="7F007F"/>
+          <w:sz w:val="22"/>
+          <w:highlight w:val="white"/>
+        </w:rPr>
+        <w:t>pattern</w:t>
+      </w:r>
+      <w:r>
+        <w:rPr>
+          <w:rFonts w:hint="eastAsia" w:ascii="Consolas" w:hAnsi="Consolas" w:eastAsia="Consolas"/>
+          <w:color w:val="000000"/>
+          <w:sz w:val="22"/>
+          <w:highlight w:val="white"/>
+        </w:rPr>
+        <w:t>=</w:t>
+      </w:r>
+      <w:r>
+        <w:rPr>
+          <w:rFonts w:hint="eastAsia" w:ascii="Consolas" w:hAnsi="Consolas" w:eastAsia="Consolas"/>
+          <w:i/>
+          <w:color w:val="2A00FF"/>
+          <w:sz w:val="22"/>
+          <w:highlight w:val="white"/>
+        </w:rPr>
+        <w:t>"yyyy-MM-dd"</w:t>
+      </w:r>
+      <w:r>
+        <w:rPr>
+          <w:rFonts w:hint="eastAsia" w:ascii="Consolas" w:hAnsi="Consolas" w:eastAsia="Consolas"/>
+          <w:sz w:val="22"/>
+          <w:highlight w:val="white"/>
+        </w:rPr>
+        <w:t xml:space="preserve"> </w:t>
+      </w:r>
+      <w:r>
+        <w:rPr>
+          <w:rFonts w:hint="eastAsia" w:ascii="Consolas" w:hAnsi="Consolas" w:eastAsia="Consolas"/>
+          <w:color w:val="008080"/>
+          <w:sz w:val="22"/>
+          <w:highlight w:val="white"/>
+        </w:rPr>
+        <w:t>/&gt;&lt;/</w:t>
+      </w:r>
+      <w:r>
+        <w:rPr>
+          <w:rFonts w:hint="eastAsia" w:ascii="Consolas" w:hAnsi="Consolas" w:eastAsia="Consolas"/>
+          <w:color w:val="3F7F7F"/>
+          <w:sz w:val="22"/>
+          <w:highlight w:val="lightGray"/>
+        </w:rPr>
+        <w:t>h:outputText</w:t>
+      </w:r>
+      <w:r>
+        <w:rPr>
+          <w:rFonts w:hint="eastAsia" w:ascii="Consolas" w:hAnsi="Consolas" w:eastAsia="Consolas"/>
+          <w:color w:val="008080"/>
+          <w:sz w:val="22"/>
+          <w:highlight w:val="white"/>
+        </w:rPr>
+        <w:t>&gt;</w:t>
+      </w:r>
+    </w:p>
+    <w:p>
+      <w:pPr>
+        <w:rPr>
+          <w:rFonts w:hint="eastAsia" w:ascii="Consolas" w:hAnsi="Consolas" w:eastAsia="Consolas"/>
+          <w:color w:val="008080"/>
+          <w:sz w:val="22"/>
+          <w:lang w:val="en-US" w:eastAsia="zh-CN"/>
+        </w:rPr>
+      </w:pPr>
+      <w:r>
+        <w:rPr>
+          <w:rFonts w:hint="eastAsia" w:ascii="Consolas" w:hAnsi="Consolas" w:eastAsia="Consolas"/>
+          <w:color w:val="008080"/>
+          <w:sz w:val="22"/>
+          <w:lang w:val="en-US" w:eastAsia="zh-CN"/>
+        </w:rPr>
+        <w:t>~</w:t>
+      </w:r>
+    </w:p>
+    <w:p>
+      <w:pPr>
+        <w:rPr>
+          <w:rFonts w:hint="eastAsia" w:ascii="Consolas" w:hAnsi="Consolas" w:eastAsia="Consolas"/>
+          <w:color w:val="008080"/>
+          <w:sz w:val="22"/>
+          <w:lang w:val="en-US" w:eastAsia="zh-CN"/>
+        </w:rPr>
+      </w:pPr>
+      <w:r>
+        <w:rPr>
+          <w:rFonts w:hint="eastAsia" w:ascii="Consolas" w:hAnsi="Consolas" w:eastAsia="Consolas"/>
+          <w:color w:val="008080"/>
+          <w:sz w:val="22"/>
+          <w:lang w:val="en-US" w:eastAsia="zh-CN"/>
+        </w:rPr>
+        <w:t>//空值判断，</w:t>
+      </w:r>
+    </w:p>
+    <w:p>
+      <w:pPr>
+        <w:rPr>
+          <w:rFonts w:hint="eastAsia" w:ascii="Consolas" w:hAnsi="Consolas" w:eastAsia="Consolas"/>
+          <w:color w:val="008080"/>
+          <w:sz w:val="22"/>
+          <w:lang w:val="en-US" w:eastAsia="zh-CN"/>
+        </w:rPr>
+      </w:pPr>
+      <w:r>
+        <w:rPr>
+          <w:rFonts w:hint="eastAsia" w:ascii="Consolas" w:hAnsi="Consolas" w:eastAsia="Consolas"/>
+          <w:color w:val="008080"/>
+          <w:sz w:val="22"/>
+          <w:highlight w:val="white"/>
+        </w:rPr>
+        <w:t>&lt;</w:t>
+      </w:r>
+      <w:r>
+        <w:rPr>
+          <w:rFonts w:hint="eastAsia" w:ascii="Consolas" w:hAnsi="Consolas" w:eastAsia="Consolas"/>
+          <w:color w:val="3F7F7F"/>
+          <w:sz w:val="22"/>
+          <w:highlight w:val="lightGray"/>
+        </w:rPr>
+        <w:t>c:when</w:t>
+      </w:r>
+      <w:r>
+        <w:rPr>
+          <w:rFonts w:hint="eastAsia" w:ascii="Consolas" w:hAnsi="Consolas" w:eastAsia="Consolas"/>
+          <w:sz w:val="22"/>
+          <w:highlight w:val="white"/>
+        </w:rPr>
+        <w:t xml:space="preserve"> </w:t>
+      </w:r>
+      <w:r>
+        <w:rPr>
+          <w:rFonts w:hint="eastAsia" w:ascii="Consolas" w:hAnsi="Consolas" w:eastAsia="Consolas"/>
+          <w:color w:val="7F007F"/>
+          <w:sz w:val="22"/>
+          <w:highlight w:val="white"/>
+        </w:rPr>
+        <w:t>test</w:t>
+      </w:r>
+      <w:r>
+        <w:rPr>
+          <w:rFonts w:hint="eastAsia" w:ascii="Consolas" w:hAnsi="Consolas" w:eastAsia="Consolas"/>
+          <w:color w:val="000000"/>
+          <w:sz w:val="22"/>
+          <w:highlight w:val="white"/>
+        </w:rPr>
+        <w:t>=</w:t>
+      </w:r>
+      <w:r>
+        <w:rPr>
+          <w:rFonts w:hint="eastAsia" w:ascii="Consolas" w:hAnsi="Consolas" w:eastAsia="Consolas"/>
+          <w:i/>
+          <w:color w:val="2A00FF"/>
+          <w:sz w:val="22"/>
+          <w:highlight w:val="white"/>
+        </w:rPr>
+        <w:t>"${contractApplyAction.lastHistory.customerName ==null}"</w:t>
+      </w:r>
+      <w:r>
+        <w:rPr>
+          <w:rFonts w:hint="eastAsia" w:ascii="Consolas" w:hAnsi="Consolas" w:eastAsia="Consolas"/>
+          <w:color w:val="008080"/>
+          <w:sz w:val="22"/>
+          <w:highlight w:val="white"/>
+        </w:rPr>
+        <w:t>&gt;</w:t>
+      </w:r>
+    </w:p>
+    <w:p>
+      <w:pPr>
+        <w:rPr>
+          <w:rFonts w:hint="eastAsia" w:ascii="Consolas" w:hAnsi="Consolas" w:eastAsia="Consolas"/>
+          <w:color w:val="008080"/>
+          <w:sz w:val="22"/>
+          <w:lang w:val="en-US" w:eastAsia="zh-CN"/>
+        </w:rPr>
+      </w:pPr>
+    </w:p>
+    <w:p>
+      <w:pPr>
+        <w:rPr>
+          <w:rFonts w:hint="eastAsia" w:ascii="Consolas" w:hAnsi="Consolas" w:eastAsia="Consolas"/>
+          <w:color w:val="008080"/>
+          <w:sz w:val="22"/>
+          <w:lang w:val="en-US" w:eastAsia="zh-CN"/>
+        </w:rPr>
+      </w:pPr>
+      <w:bookmarkStart w:id="0" w:name="_GoBack"/>
+      <w:bookmarkEnd w:id="0"/>
+    </w:p>
     <w:sectPr>
       <w:pgSz w:w="11906" w:h="16838"/>
       <w:pgMar w:top="1440" w:right="1800" w:bottom="1440" w:left="1800" w:header="851" w:footer="992" w:gutter="0"/>
-      <w:cols w:space="425" w:num="1"/>
+      <w:cols w:space="720" w:num="1"/>
       <w:docGrid w:type="lines" w:linePitch="312" w:charSpace="0"/>
     </w:sectPr>
   </w:body>

--- a/1java常规/3java开发/3框架/框架2/jsf开发.docx
+++ b/1java常规/3java开发/3框架/框架2/jsf开发.docx
@@ -17201,24 +17201,6 @@
           <w:sz w:val="22"/>
         </w:rPr>
       </w:pPr>
-    </w:p>
-    <w:p>
-      <w:pPr>
-        <w:rPr>
-          <w:rFonts w:hint="eastAsia" w:ascii="Consolas" w:hAnsi="Consolas" w:eastAsia="Consolas"/>
-          <w:color w:val="008080"/>
-          <w:sz w:val="22"/>
-        </w:rPr>
-      </w:pPr>
-    </w:p>
-    <w:p>
-      <w:pPr>
-        <w:rPr>
-          <w:rFonts w:hint="eastAsia" w:ascii="Consolas" w:hAnsi="Consolas" w:eastAsia="Consolas"/>
-          <w:color w:val="008080"/>
-          <w:sz w:val="22"/>
-        </w:rPr>
-      </w:pPr>
       <w:r>
         <w:rPr>
           <w:rFonts w:hint="eastAsia" w:ascii="Consolas" w:hAnsi="Consolas" w:eastAsia="Consolas"/>
@@ -17473,6 +17455,16 @@
         </w:rPr>
         <w:t>&gt;</w:t>
       </w:r>
+    </w:p>
+    <w:p>
+      <w:pPr>
+        <w:rPr>
+          <w:rFonts w:hint="eastAsia" w:ascii="Consolas" w:hAnsi="Consolas" w:eastAsia="Consolas"/>
+          <w:color w:val="008080"/>
+          <w:sz w:val="22"/>
+          <w:lang w:val="en-US" w:eastAsia="zh-CN"/>
+        </w:rPr>
+      </w:pPr>
     </w:p>
     <w:p>
       <w:pPr>
